--- a/Doc1.docx
+++ b/Doc1.docx
@@ -1,24 +1,24 @@
 
 <file path=word/document.xml><?xml version="1.0" encoding="utf-8"?>
-<w:document xmlns:wpc="http://schemas.microsoft.com/office/word/2010/wordprocessingCanvas" xmlns:cx="http://schemas.microsoft.com/office/drawing/2014/chartex" xmlns:cx1="http://schemas.microsoft.com/office/drawing/2015/9/8/chartex" xmlns:cx2="http://schemas.microsoft.com/office/drawing/2015/10/21/chartex" xmlns:cx3="http://schemas.microsoft.com/office/drawing/2016/5/9/chartex" xmlns:cx4="http://schemas.microsoft.com/office/drawing/2016/5/10/chartex" xmlns:cx5="http://schemas.microsoft.com/office/drawing/2016/5/11/chartex" xmlns:cx6="http://schemas.microsoft.com/office/drawing/2016/5/12/chartex" xmlns:cx7="http://schemas.microsoft.com/office/drawing/2016/5/13/chartex" xmlns:cx8="http://schemas.microsoft.com/office/drawing/2016/5/14/chartex" xmlns:mc="http://schemas.openxmlformats.org/markup-compatibility/2006" xmlns:aink="http://schemas.microsoft.com/office/drawing/2016/ink" xmlns:am3d="http://schemas.microsoft.com/office/drawing/2017/model3d" xmlns:o="urn:schemas-microsoft-com:office:office" xmlns:oel="http://schemas.microsoft.com/office/2019/extlst" xmlns:r="http://schemas.openxmlformats.org/officeDocument/2006/relationships" xmlns:m="http://schemas.openxmlformats.org/officeDocument/2006/math" xmlns:v="urn:schemas-microsoft-com:vml" xmlns:wp14="http://schemas.microsoft.com/office/word/2010/wordprocessingDrawing" xmlns:wp="http://schemas.openxmlformats.org/drawingml/2006/wordprocessingDrawing" xmlns:w10="urn:schemas-microsoft-com:office:word" xmlns:w="http://schemas.openxmlformats.org/wordprocessingml/2006/main" xmlns:w14="http://schemas.microsoft.com/office/word/2010/wordml" xmlns:w15="http://schemas.microsoft.com/office/word/2012/wordml" xmlns:w16cex="http://schemas.microsoft.com/office/word/2018/wordml/cex" xmlns:w16cid="http://schemas.microsoft.com/office/word/2016/wordml/cid" xmlns:w16="http://schemas.microsoft.com/office/word/2018/wordml" xmlns:w16sdtdh="http://schemas.microsoft.com/office/word/2020/wordml/sdtdatahash" xmlns:w16se="http://schemas.microsoft.com/office/word/2015/wordml/symex" xmlns:wpg="http://schemas.microsoft.com/office/word/2010/wordprocessingGroup" xmlns:wpi="http://schemas.microsoft.com/office/word/2010/wordprocessingInk" xmlns:wne="http://schemas.microsoft.com/office/word/2006/wordml" xmlns:wps="http://schemas.microsoft.com/office/word/2010/wordprocessingShape" mc:Ignorable="w14 w15 w16se w16cid w16 w16cex w16sdtdh wp14">
+<w:document xmlns:wpc="http://schemas.microsoft.com/office/word/2010/wordprocessingCanvas" xmlns:cx="http://schemas.microsoft.com/office/drawing/2014/chartex" xmlns:cx1="http://schemas.microsoft.com/office/drawing/2015/9/8/chartex" xmlns:cx2="http://schemas.microsoft.com/office/drawing/2015/10/21/chartex" xmlns:cx3="http://schemas.microsoft.com/office/drawing/2016/5/9/chartex" xmlns:cx4="http://schemas.microsoft.com/office/drawing/2016/5/10/chartex" xmlns:cx5="http://schemas.microsoft.com/office/drawing/2016/5/11/chartex" xmlns:cx6="http://schemas.microsoft.com/office/drawing/2016/5/12/chartex" xmlns:cx7="http://schemas.microsoft.com/office/drawing/2016/5/13/chartex" xmlns:cx8="http://schemas.microsoft.com/office/drawing/2016/5/14/chartex" xmlns:mc="http://schemas.openxmlformats.org/markup-compatibility/2006" xmlns:aink="http://schemas.microsoft.com/office/drawing/2016/ink" xmlns:am3d="http://schemas.microsoft.com/office/drawing/2017/model3d" xmlns:o="urn:schemas-microsoft-com:office:office" xmlns:oel="http://schemas.microsoft.com/office/2019/extlst" xmlns:r="http://schemas.openxmlformats.org/officeDocument/2006/relationships" xmlns:m="http://schemas.openxmlformats.org/officeDocument/2006/math" xmlns:v="urn:schemas-microsoft-com:vml" xmlns:wp14="http://schemas.microsoft.com/office/word/2010/wordprocessingDrawing" xmlns:wp="http://schemas.openxmlformats.org/drawingml/2006/wordprocessingDrawing" xmlns:w10="urn:schemas-microsoft-com:office:word" xmlns:w="http://schemas.openxmlformats.org/wordprocessingml/2006/main" xmlns:w14="http://schemas.microsoft.com/office/word/2010/wordml" xmlns:w15="http://schemas.microsoft.com/office/word/2012/wordml" xmlns:w16cex="http://schemas.microsoft.com/office/word/2018/wordml/cex" xmlns:w16cid="http://schemas.microsoft.com/office/word/2016/wordml/cid" xmlns:w16="http://schemas.microsoft.com/office/word/2018/wordml" xmlns:w16du="http://schemas.microsoft.com/office/word/2023/wordml/word16du" xmlns:w16sdtdh="http://schemas.microsoft.com/office/word/2020/wordml/sdtdatahash" xmlns:w16sdtfl="http://schemas.microsoft.com/office/word/2024/wordml/sdtformatlock" xmlns:w16se="http://schemas.microsoft.com/office/word/2015/wordml/symex" xmlns:wpg="http://schemas.microsoft.com/office/word/2010/wordprocessingGroup" xmlns:wpi="http://schemas.microsoft.com/office/word/2010/wordprocessingInk" xmlns:wne="http://schemas.microsoft.com/office/word/2006/wordml" xmlns:wps="http://schemas.microsoft.com/office/word/2010/wordprocessingShape" mc:Ignorable="w14 w15 w16se w16cid w16 w16cex w16sdtdh w16sdtfl w16du wp14">
   <w:body>
     <w:p>
       <w:pPr>
         <w:jc w:val="center"/>
+        <w:rPr>
+          <w:rFonts w:eastAsia="华文行楷"/>
+          <w:b/>
+          <w:bCs/>
+          <w:sz w:val="52"/>
+        </w:rPr>
+      </w:pPr>
+      <w:r>
         <w:rPr>
           <w:rFonts w:eastAsia="华文行楷" w:hint="eastAsia"/>
           <w:b/>
           <w:bCs/>
           <w:sz w:val="52"/>
         </w:rPr>
-      </w:pPr>
-      <w:r>
-        <w:rPr>
-          <w:rFonts w:eastAsia="华文行楷" w:hint="eastAsia"/>
-          <w:b/>
-          <w:bCs/>
-          <w:sz w:val="52"/>
-        </w:rPr>
         <w:t>中国人民大学</w:t>
       </w:r>
     </w:p>
@@ -26,7 +26,7 @@
       <w:pPr>
         <w:jc w:val="center"/>
         <w:rPr>
-          <w:rFonts w:ascii="黑体" w:eastAsia="黑体" w:hint="eastAsia"/>
+          <w:rFonts w:ascii="黑体" w:eastAsia="黑体"/>
           <w:b/>
           <w:sz w:val="48"/>
           <w:szCs w:val="48"/>
@@ -45,7 +45,7 @@
     <w:p>
       <w:pPr>
         <w:rPr>
-          <w:rFonts w:eastAsia="黑体" w:hint="eastAsia"/>
+          <w:rFonts w:eastAsia="黑体"/>
           <w:b/>
           <w:bCs/>
           <w:sz w:val="52"/>
@@ -66,7 +66,6 @@
       <w:pPr>
         <w:jc w:val="center"/>
         <w:rPr>
-          <w:rFonts w:hint="eastAsia"/>
           <w:b/>
           <w:bCs/>
           <w:sz w:val="52"/>
@@ -76,7 +75,7 @@
     <w:p>
       <w:pPr>
         <w:spacing w:beforeLines="50" w:before="156" w:afterLines="50" w:after="156"/>
-        <w:ind w:left="2243" w:hangingChars="500" w:hanging="2243"/>
+        <w:ind w:left="2209" w:hangingChars="500" w:hanging="2209"/>
         <w:rPr>
           <w:rFonts w:ascii="黑体" w:eastAsia="黑体" w:hAnsi="黑体" w:cs="黑体"/>
           <w:b/>
@@ -118,7 +117,16 @@
     <w:p>
       <w:pPr>
         <w:spacing w:beforeLines="50" w:before="156" w:afterLines="50" w:after="156"/>
-        <w:ind w:firstLineChars="500" w:firstLine="2243"/>
+        <w:ind w:firstLineChars="500" w:firstLine="2209"/>
+        <w:rPr>
+          <w:rFonts w:ascii="黑体" w:eastAsia="黑体" w:hAnsi="黑体" w:cs="黑体"/>
+          <w:b/>
+          <w:sz w:val="44"/>
+          <w:szCs w:val="44"/>
+          <w:u w:val="single"/>
+        </w:rPr>
+      </w:pPr>
+      <w:r>
         <w:rPr>
           <w:rFonts w:ascii="黑体" w:eastAsia="黑体" w:hAnsi="黑体" w:cs="黑体" w:hint="eastAsia"/>
           <w:b/>
@@ -126,7 +134,18 @@
           <w:szCs w:val="44"/>
           <w:u w:val="single"/>
         </w:rPr>
-      </w:pPr>
+        <w:t xml:space="preserve">     </w:t>
+      </w:r>
+      <w:r>
+        <w:rPr>
+          <w:rFonts w:ascii="黑体" w:eastAsia="黑体" w:hAnsi="黑体" w:cs="黑体"/>
+          <w:b/>
+          <w:sz w:val="44"/>
+          <w:szCs w:val="44"/>
+          <w:u w:val="single"/>
+        </w:rPr>
+        <w:t>智</w:t>
+      </w:r>
       <w:r>
         <w:rPr>
           <w:rFonts w:ascii="黑体" w:eastAsia="黑体" w:hAnsi="黑体" w:cs="黑体" w:hint="eastAsia"/>
@@ -135,7 +154,7 @@
           <w:szCs w:val="44"/>
           <w:u w:val="single"/>
         </w:rPr>
-        <w:t xml:space="preserve">     </w:t>
+        <w:t>能</w:t>
       </w:r>
       <w:r>
         <w:rPr>
@@ -145,7 +164,7 @@
           <w:szCs w:val="44"/>
           <w:u w:val="single"/>
         </w:rPr>
-        <w:t>智</w:t>
+        <w:t>财顾问</w:t>
       </w:r>
       <w:r>
         <w:rPr>
@@ -155,7 +174,7 @@
           <w:szCs w:val="44"/>
           <w:u w:val="single"/>
         </w:rPr>
-        <w:t>能</w:t>
+        <w:t>智能体</w:t>
       </w:r>
       <w:r>
         <w:rPr>
@@ -165,7 +184,7 @@
           <w:szCs w:val="44"/>
           <w:u w:val="single"/>
         </w:rPr>
-        <w:t>财顾问</w:t>
+        <w:t xml:space="preserve"> </w:t>
       </w:r>
       <w:r>
         <w:rPr>
@@ -175,33 +194,13 @@
           <w:szCs w:val="44"/>
           <w:u w:val="single"/>
         </w:rPr>
-        <w:t>智能体</w:t>
-      </w:r>
-      <w:r>
-        <w:rPr>
-          <w:rFonts w:ascii="黑体" w:eastAsia="黑体" w:hAnsi="黑体" w:cs="黑体"/>
-          <w:b/>
-          <w:sz w:val="44"/>
-          <w:szCs w:val="44"/>
-          <w:u w:val="single"/>
-        </w:rPr>
-        <w:t xml:space="preserve"> </w:t>
-      </w:r>
-      <w:r>
-        <w:rPr>
-          <w:rFonts w:ascii="黑体" w:eastAsia="黑体" w:hAnsi="黑体" w:cs="黑体" w:hint="eastAsia"/>
-          <w:b/>
-          <w:sz w:val="44"/>
-          <w:szCs w:val="44"/>
-          <w:u w:val="single"/>
-        </w:rPr>
         <w:t xml:space="preserve">    </w:t>
       </w:r>
     </w:p>
     <w:p>
       <w:pPr>
         <w:spacing w:beforeLines="50" w:before="156" w:afterLines="50" w:after="156"/>
-        <w:ind w:left="2243" w:hangingChars="500" w:hanging="2243"/>
+        <w:ind w:left="2209" w:hangingChars="500" w:hanging="2209"/>
         <w:rPr>
           <w:rFonts w:ascii="仿宋" w:eastAsia="仿宋" w:hAnsi="仿宋"/>
           <w:b/>
@@ -244,7 +243,7 @@
       <w:pPr>
         <w:jc w:val="center"/>
         <w:rPr>
-          <w:rFonts w:eastAsia="黑体" w:hint="eastAsia"/>
+          <w:rFonts w:eastAsia="黑体"/>
           <w:b/>
           <w:bCs/>
           <w:sz w:val="44"/>
@@ -256,7 +255,6 @@
       <w:pPr>
         <w:spacing w:beforeLines="100" w:before="312" w:line="360" w:lineRule="auto"/>
         <w:rPr>
-          <w:rFonts w:hint="eastAsia"/>
           <w:b/>
           <w:bCs/>
           <w:sz w:val="52"/>
@@ -270,7 +268,7 @@
         <w:spacing w:line="300" w:lineRule="auto"/>
         <w:jc w:val="center"/>
         <w:rPr>
-          <w:rFonts w:ascii="黑体" w:eastAsia="黑体" w:hAnsi="宋体" w:hint="eastAsia"/>
+          <w:rFonts w:ascii="黑体" w:eastAsia="黑体" w:hAnsi="宋体"/>
           <w:b/>
           <w:sz w:val="40"/>
           <w:szCs w:val="40"/>
@@ -375,7 +373,7 @@
         <w:spacing w:line="300" w:lineRule="auto"/>
         <w:jc w:val="center"/>
         <w:rPr>
-          <w:rFonts w:ascii="黑体" w:eastAsia="黑体" w:hAnsi="宋体" w:hint="eastAsia"/>
+          <w:rFonts w:ascii="黑体" w:eastAsia="黑体" w:hAnsi="宋体"/>
           <w:b/>
           <w:sz w:val="40"/>
           <w:szCs w:val="40"/>
@@ -438,21 +436,30 @@
         <w:spacing w:line="300" w:lineRule="auto"/>
         <w:jc w:val="center"/>
         <w:rPr>
+          <w:b/>
+          <w:bCs/>
+          <w:sz w:val="36"/>
+          <w:u w:val="single"/>
+        </w:rPr>
+      </w:pPr>
+      <w:r>
+        <w:rPr>
+          <w:rFonts w:ascii="黑体" w:eastAsia="黑体" w:hAnsi="宋体" w:hint="eastAsia"/>
+          <w:b/>
+          <w:sz w:val="40"/>
+          <w:szCs w:val="40"/>
+        </w:rPr>
+        <w:t>院 （系）</w:t>
+      </w:r>
+      <w:r>
+        <w:rPr>
           <w:rFonts w:hint="eastAsia"/>
           <w:b/>
           <w:bCs/>
           <w:sz w:val="36"/>
           <w:u w:val="single"/>
         </w:rPr>
-      </w:pPr>
-      <w:r>
-        <w:rPr>
-          <w:rFonts w:ascii="黑体" w:eastAsia="黑体" w:hAnsi="宋体" w:hint="eastAsia"/>
-          <w:b/>
-          <w:sz w:val="40"/>
-          <w:szCs w:val="40"/>
-        </w:rPr>
-        <w:t>院 （系）</w:t>
+        <w:tab/>
       </w:r>
       <w:r>
         <w:rPr>
@@ -472,7 +479,7 @@
           <w:sz w:val="36"/>
           <w:u w:val="single"/>
         </w:rPr>
-        <w:tab/>
+        <w:t>智慧治理学院</w:t>
       </w:r>
       <w:r>
         <w:rPr>
@@ -482,7 +489,7 @@
           <w:sz w:val="36"/>
           <w:u w:val="single"/>
         </w:rPr>
-        <w:t>智慧治理学院</w:t>
+        <w:t xml:space="preserve">  </w:t>
       </w:r>
       <w:r>
         <w:rPr>
@@ -492,7 +499,7 @@
           <w:sz w:val="36"/>
           <w:u w:val="single"/>
         </w:rPr>
-        <w:t xml:space="preserve">  </w:t>
+        <w:tab/>
       </w:r>
       <w:r>
         <w:rPr>
@@ -504,6 +511,28 @@
         </w:rPr>
         <w:tab/>
       </w:r>
+    </w:p>
+    <w:p>
+      <w:pPr>
+        <w:snapToGrid w:val="0"/>
+        <w:spacing w:line="300" w:lineRule="auto"/>
+        <w:jc w:val="center"/>
+        <w:rPr>
+          <w:b/>
+          <w:bCs/>
+          <w:sz w:val="36"/>
+          <w:u w:val="single"/>
+        </w:rPr>
+      </w:pPr>
+      <w:r>
+        <w:rPr>
+          <w:rFonts w:ascii="黑体" w:eastAsia="黑体" w:hAnsi="宋体" w:hint="eastAsia"/>
+          <w:b/>
+          <w:sz w:val="40"/>
+          <w:szCs w:val="40"/>
+        </w:rPr>
+        <w:t xml:space="preserve">专    业 </w:t>
+      </w:r>
       <w:r>
         <w:rPr>
           <w:rFonts w:hint="eastAsia"/>
@@ -514,12 +543,7 @@
         </w:rPr>
         <w:tab/>
       </w:r>
-    </w:p>
-    <w:p>
-      <w:pPr>
-        <w:snapToGrid w:val="0"/>
-        <w:spacing w:line="300" w:lineRule="auto"/>
-        <w:jc w:val="center"/>
+      <w:r>
         <w:rPr>
           <w:rFonts w:hint="eastAsia"/>
           <w:b/>
@@ -527,15 +551,7 @@
           <w:sz w:val="36"/>
           <w:u w:val="single"/>
         </w:rPr>
-      </w:pPr>
-      <w:r>
-        <w:rPr>
-          <w:rFonts w:ascii="黑体" w:eastAsia="黑体" w:hAnsi="宋体" w:hint="eastAsia"/>
-          <w:b/>
-          <w:sz w:val="40"/>
-          <w:szCs w:val="40"/>
-        </w:rPr>
-        <w:t xml:space="preserve">专    业 </w:t>
+        <w:tab/>
       </w:r>
       <w:r>
         <w:rPr>
@@ -555,7 +571,7 @@
           <w:sz w:val="36"/>
           <w:u w:val="single"/>
         </w:rPr>
-        <w:tab/>
+        <w:t>数字经济</w:t>
       </w:r>
       <w:r>
         <w:rPr>
@@ -565,7 +581,7 @@
           <w:sz w:val="36"/>
           <w:u w:val="single"/>
         </w:rPr>
-        <w:tab/>
+        <w:t xml:space="preserve">     </w:t>
       </w:r>
       <w:r>
         <w:rPr>
@@ -575,7 +591,7 @@
           <w:sz w:val="36"/>
           <w:u w:val="single"/>
         </w:rPr>
-        <w:t>数字经济</w:t>
+        <w:tab/>
       </w:r>
       <w:r>
         <w:rPr>
@@ -585,7 +601,29 @@
           <w:sz w:val="36"/>
           <w:u w:val="single"/>
         </w:rPr>
-        <w:t xml:space="preserve">     </w:t>
+        <w:tab/>
+      </w:r>
+    </w:p>
+    <w:p>
+      <w:pPr>
+        <w:snapToGrid w:val="0"/>
+        <w:spacing w:line="300" w:lineRule="auto"/>
+        <w:jc w:val="center"/>
+        <w:rPr>
+          <w:b/>
+          <w:bCs/>
+          <w:sz w:val="36"/>
+          <w:u w:val="single"/>
+        </w:rPr>
+      </w:pPr>
+      <w:r>
+        <w:rPr>
+          <w:rFonts w:ascii="黑体" w:eastAsia="黑体" w:hAnsi="宋体" w:hint="eastAsia"/>
+          <w:b/>
+          <w:sz w:val="40"/>
+          <w:szCs w:val="40"/>
+        </w:rPr>
+        <w:t xml:space="preserve">研究方向 </w:t>
       </w:r>
       <w:r>
         <w:rPr>
@@ -605,14 +643,9 @@
           <w:sz w:val="36"/>
           <w:u w:val="single"/>
         </w:rPr>
-        <w:tab/>
-      </w:r>
-    </w:p>
-    <w:p>
-      <w:pPr>
-        <w:snapToGrid w:val="0"/>
-        <w:spacing w:line="300" w:lineRule="auto"/>
-        <w:jc w:val="center"/>
+        <w:t>数字经济与信息检索</w:t>
+      </w:r>
+      <w:r>
         <w:rPr>
           <w:rFonts w:hint="eastAsia"/>
           <w:b/>
@@ -620,15 +653,8 @@
           <w:sz w:val="36"/>
           <w:u w:val="single"/>
         </w:rPr>
-      </w:pPr>
-      <w:r>
-        <w:rPr>
-          <w:rFonts w:ascii="黑体" w:eastAsia="黑体" w:hAnsi="宋体" w:hint="eastAsia"/>
-          <w:b/>
-          <w:sz w:val="40"/>
-          <w:szCs w:val="40"/>
-        </w:rPr>
-        <w:t xml:space="preserve">研究方向 </w:t>
+        <w:tab/>
+        <w:t xml:space="preserve">  </w:t>
       </w:r>
       <w:r>
         <w:rPr>
@@ -640,6 +666,28 @@
         </w:rPr>
         <w:tab/>
       </w:r>
+    </w:p>
+    <w:p>
+      <w:pPr>
+        <w:snapToGrid w:val="0"/>
+        <w:spacing w:line="300" w:lineRule="auto"/>
+        <w:jc w:val="center"/>
+        <w:rPr>
+          <w:b/>
+          <w:bCs/>
+          <w:sz w:val="36"/>
+          <w:u w:val="single"/>
+        </w:rPr>
+      </w:pPr>
+      <w:r>
+        <w:rPr>
+          <w:rFonts w:ascii="黑体" w:eastAsia="黑体" w:hAnsi="宋体" w:hint="eastAsia"/>
+          <w:b/>
+          <w:sz w:val="40"/>
+          <w:szCs w:val="40"/>
+        </w:rPr>
+        <w:t xml:space="preserve">学术教师 </w:t>
+      </w:r>
       <w:r>
         <w:rPr>
           <w:rFonts w:hint="eastAsia"/>
@@ -648,7 +696,7 @@
           <w:sz w:val="36"/>
           <w:u w:val="single"/>
         </w:rPr>
-        <w:t>数字经济与信息检索</w:t>
+        <w:tab/>
       </w:r>
       <w:r>
         <w:rPr>
@@ -659,7 +707,6 @@
           <w:u w:val="single"/>
         </w:rPr>
         <w:tab/>
-        <w:t xml:space="preserve">  </w:t>
       </w:r>
       <w:r>
         <w:rPr>
@@ -670,13 +717,9 @@
           <w:u w:val="single"/>
         </w:rPr>
         <w:tab/>
-      </w:r>
-    </w:p>
-    <w:p>
-      <w:pPr>
-        <w:snapToGrid w:val="0"/>
-        <w:spacing w:line="300" w:lineRule="auto"/>
-        <w:jc w:val="center"/>
+        <w:t xml:space="preserve"> </w:t>
+      </w:r>
+      <w:r>
         <w:rPr>
           <w:rFonts w:hint="eastAsia"/>
           <w:b/>
@@ -684,15 +727,7 @@
           <w:sz w:val="36"/>
           <w:u w:val="single"/>
         </w:rPr>
-      </w:pPr>
-      <w:r>
-        <w:rPr>
-          <w:rFonts w:ascii="黑体" w:eastAsia="黑体" w:hAnsi="宋体" w:hint="eastAsia"/>
-          <w:b/>
-          <w:sz w:val="40"/>
-          <w:szCs w:val="40"/>
-        </w:rPr>
-        <w:t xml:space="preserve">学术教师 </w:t>
+        <w:t>莫际仙</w:t>
       </w:r>
       <w:r>
         <w:rPr>
@@ -702,7 +737,7 @@
           <w:sz w:val="36"/>
           <w:u w:val="single"/>
         </w:rPr>
-        <w:tab/>
+        <w:t xml:space="preserve">      </w:t>
       </w:r>
       <w:r>
         <w:rPr>
@@ -723,7 +758,28 @@
           <w:u w:val="single"/>
         </w:rPr>
         <w:tab/>
-        <w:t xml:space="preserve"> </w:t>
+      </w:r>
+    </w:p>
+    <w:p>
+      <w:pPr>
+        <w:snapToGrid w:val="0"/>
+        <w:spacing w:line="300" w:lineRule="auto"/>
+        <w:jc w:val="center"/>
+        <w:rPr>
+          <w:rFonts w:ascii="黑体" w:eastAsia="黑体" w:hAnsi="宋体"/>
+          <w:b/>
+          <w:bCs/>
+          <w:sz w:val="40"/>
+        </w:rPr>
+      </w:pPr>
+      <w:r>
+        <w:rPr>
+          <w:rFonts w:ascii="黑体" w:eastAsia="黑体" w:hAnsi="宋体" w:hint="eastAsia"/>
+          <w:b/>
+          <w:sz w:val="40"/>
+          <w:szCs w:val="40"/>
+        </w:rPr>
+        <w:t xml:space="preserve">日    期 </w:t>
       </w:r>
       <w:r>
         <w:rPr>
@@ -733,7 +789,7 @@
           <w:sz w:val="36"/>
           <w:u w:val="single"/>
         </w:rPr>
-        <w:t>莫际仙</w:t>
+        <w:tab/>
       </w:r>
       <w:r>
         <w:rPr>
@@ -743,7 +799,16 @@
           <w:sz w:val="36"/>
           <w:u w:val="single"/>
         </w:rPr>
-        <w:t xml:space="preserve">      </w:t>
+        <w:tab/>
+        <w:t xml:space="preserve">  </w:t>
+      </w:r>
+      <w:r>
+        <w:rPr>
+          <w:rFonts w:hint="eastAsia"/>
+          <w:sz w:val="36"/>
+          <w:u w:val="single"/>
+        </w:rPr>
+        <w:t xml:space="preserve"> 2025.12.3 </w:t>
       </w:r>
       <w:r>
         <w:rPr>
@@ -753,7 +818,7 @@
           <w:sz w:val="36"/>
           <w:u w:val="single"/>
         </w:rPr>
-        <w:tab/>
+        <w:t xml:space="preserve">  </w:t>
       </w:r>
       <w:r>
         <w:rPr>
@@ -765,28 +830,6 @@
         </w:rPr>
         <w:tab/>
       </w:r>
-    </w:p>
-    <w:p>
-      <w:pPr>
-        <w:snapToGrid w:val="0"/>
-        <w:spacing w:line="300" w:lineRule="auto"/>
-        <w:jc w:val="center"/>
-        <w:rPr>
-          <w:rFonts w:ascii="黑体" w:eastAsia="黑体" w:hAnsi="宋体" w:hint="eastAsia"/>
-          <w:b/>
-          <w:bCs/>
-          <w:sz w:val="40"/>
-        </w:rPr>
-      </w:pPr>
-      <w:r>
-        <w:rPr>
-          <w:rFonts w:ascii="黑体" w:eastAsia="黑体" w:hAnsi="宋体" w:hint="eastAsia"/>
-          <w:b/>
-          <w:sz w:val="40"/>
-          <w:szCs w:val="40"/>
-        </w:rPr>
-        <w:t xml:space="preserve">日    期 </w:t>
-      </w:r>
       <w:r>
         <w:rPr>
           <w:rFonts w:hint="eastAsia"/>
@@ -797,55 +840,6 @@
         </w:rPr>
         <w:tab/>
       </w:r>
-      <w:r>
-        <w:rPr>
-          <w:rFonts w:hint="eastAsia"/>
-          <w:b/>
-          <w:bCs/>
-          <w:sz w:val="36"/>
-          <w:u w:val="single"/>
-        </w:rPr>
-        <w:tab/>
-        <w:t xml:space="preserve">  </w:t>
-      </w:r>
-      <w:r>
-        <w:rPr>
-          <w:rFonts w:hint="eastAsia"/>
-          <w:sz w:val="36"/>
-          <w:u w:val="single"/>
-        </w:rPr>
-        <w:t xml:space="preserve"> 2025.12.3 </w:t>
-      </w:r>
-      <w:r>
-        <w:rPr>
-          <w:rFonts w:hint="eastAsia"/>
-          <w:b/>
-          <w:bCs/>
-          <w:sz w:val="36"/>
-          <w:u w:val="single"/>
-        </w:rPr>
-        <w:t xml:space="preserve">  </w:t>
-      </w:r>
-      <w:r>
-        <w:rPr>
-          <w:rFonts w:hint="eastAsia"/>
-          <w:b/>
-          <w:bCs/>
-          <w:sz w:val="36"/>
-          <w:u w:val="single"/>
-        </w:rPr>
-        <w:tab/>
-      </w:r>
-      <w:r>
-        <w:rPr>
-          <w:rFonts w:hint="eastAsia"/>
-          <w:b/>
-          <w:bCs/>
-          <w:sz w:val="36"/>
-          <w:u w:val="single"/>
-        </w:rPr>
-        <w:tab/>
-      </w:r>
     </w:p>
     <w:p>
       <w:pPr>
@@ -1119,7 +1113,6 @@
         <w:spacing w:beforeLines="50" w:before="156"/>
         <w:ind w:firstLineChars="200" w:firstLine="480"/>
         <w:rPr>
-          <w:rFonts w:hint="eastAsia"/>
           <w:sz w:val="24"/>
         </w:rPr>
       </w:pPr>
@@ -1424,24 +1417,23 @@
         <w:spacing w:beforeLines="50" w:before="156"/>
         <w:ind w:firstLineChars="200" w:firstLine="480"/>
         <w:rPr>
+          <w:sz w:val="24"/>
+        </w:rPr>
+      </w:pPr>
+      <w:r>
+        <w:rPr>
+          <w:sz w:val="24"/>
+        </w:rPr>
+        <w:t>综上所述，本文将数字经济理论、行为决策理论与智能体记忆机制研究相结合，填补了现阶段智能投顾在理论层面的空白，提出了可在经济学、管理学与人工智能领域交叉使用的理论框架，为后续关于智能投顾、数字金融服务、认知型智能体的发展提供了坚实的理论基础。</w:t>
+      </w:r>
+    </w:p>
+    <w:p>
+      <w:pPr>
+        <w:pStyle w:val="4"/>
+      </w:pPr>
+      <w:r>
+        <w:rPr>
           <w:rFonts w:hint="eastAsia"/>
-          <w:sz w:val="24"/>
-        </w:rPr>
-      </w:pPr>
-      <w:r>
-        <w:rPr>
-          <w:sz w:val="24"/>
-        </w:rPr>
-        <w:t>综上所述，本文将数字经济理论、行为决策理论与智能体记忆机制研究相结合，填补了现阶段智能投顾在理论层面的空白，提出了可在经济学、管理学与人工智能领域交叉使用的理论框架，为后续关于智能投顾、数字金融服务、认知型智能体的发展提供了坚实的理论基础。</w:t>
-      </w:r>
-    </w:p>
-    <w:p>
-      <w:pPr>
-        <w:pStyle w:val="4"/>
-      </w:pPr>
-      <w:r>
-        <w:rPr>
-          <w:rFonts w:hint="eastAsia"/>
         </w:rPr>
         <w:t>2</w:t>
       </w:r>
@@ -1455,7 +1447,7 @@
     <w:p>
       <w:pPr>
         <w:spacing w:beforeLines="50" w:before="156"/>
-        <w:ind w:firstLineChars="200" w:firstLine="489"/>
+        <w:ind w:firstLineChars="200" w:firstLine="482"/>
         <w:rPr>
           <w:sz w:val="24"/>
         </w:rPr>
@@ -1578,15 +1570,394 @@
         <w:spacing w:beforeLines="50" w:before="156"/>
         <w:ind w:firstLineChars="200" w:firstLine="480"/>
         <w:rPr>
+          <w:sz w:val="24"/>
+        </w:rPr>
+      </w:pPr>
+      <w:r>
+        <w:rPr>
+          <w:sz w:val="24"/>
+        </w:rPr>
+        <w:t>最后，本研究形成的记忆机制与智能体架构具有广泛的可迁移性，可扩展到保险咨询、银行信贷咨询、投资者教育等更广泛的金融服务场景，为行业构建通用的</w:t>
+      </w:r>
+      <w:r>
+        <w:rPr>
+          <w:sz w:val="24"/>
+        </w:rPr>
+        <w:t>“</w:t>
+      </w:r>
+      <w:r>
+        <w:rPr>
+          <w:sz w:val="24"/>
+        </w:rPr>
+        <w:t>合规型长期记忆智能体</w:t>
+      </w:r>
+      <w:r>
+        <w:rPr>
+          <w:sz w:val="24"/>
+        </w:rPr>
+        <w:t>”</w:t>
+      </w:r>
+      <w:r>
+        <w:rPr>
+          <w:sz w:val="24"/>
+        </w:rPr>
+        <w:t>提供了可复用的技术方案。整体而言，本研究不仅具备直接的工程应用价值，也能够为金融机构数字化转型提供实践参考，推动金融智能服务在安全、可靠、可控方向上进一步发展。</w:t>
+      </w:r>
+    </w:p>
+    <w:p>
+      <w:pPr>
+        <w:pStyle w:val="2"/>
+      </w:pPr>
+      <w:r>
+        <w:rPr>
           <w:rFonts w:hint="eastAsia"/>
-          <w:sz w:val="24"/>
-        </w:rPr>
-      </w:pPr>
-      <w:r>
-        <w:rPr>
-          <w:sz w:val="24"/>
-        </w:rPr>
-        <w:t>最后，本研究形成的记忆机制与智能体架构具有广泛的可迁移性，可扩展到保险咨询、银行信贷咨询、投资者教育等更广泛的金融服务场景，为行业构建通用的</w:t>
+        </w:rPr>
+        <w:t>2</w:t>
+      </w:r>
+      <w:r>
+        <w:t xml:space="preserve">.3 </w:t>
+      </w:r>
+      <w:r>
+        <w:rPr>
+          <w:rFonts w:hint="eastAsia"/>
+        </w:rPr>
+        <w:t>国内外研究综述</w:t>
+      </w:r>
+    </w:p>
+    <w:p>
+      <w:pPr>
+        <w:pStyle w:val="4"/>
+      </w:pPr>
+      <w:r>
+        <w:rPr>
+          <w:rFonts w:hint="eastAsia"/>
+        </w:rPr>
+        <w:t>2</w:t>
+      </w:r>
+      <w:r>
+        <w:t xml:space="preserve">.3.1 </w:t>
+      </w:r>
+      <w:r>
+        <w:t>人工智能与智能投顾研究</w:t>
+      </w:r>
+    </w:p>
+    <w:p>
+      <w:pPr>
+        <w:spacing w:beforeLines="50" w:before="156"/>
+        <w:ind w:firstLineChars="200" w:firstLine="480"/>
+        <w:rPr>
+          <w:sz w:val="24"/>
+        </w:rPr>
+      </w:pPr>
+      <w:r>
+        <w:rPr>
+          <w:sz w:val="24"/>
+        </w:rPr>
+        <w:t>人工智能技术在证券投资领域的应用已从传统的量化策略演变为智能化的投资顾问系统。智能投顾借助机器学习、自然语言处理及强化学习，能够提供个性化投资组合建议与动态风险控制</w:t>
+      </w:r>
+      <w:r>
+        <w:rPr>
+          <w:sz w:val="24"/>
+        </w:rPr>
+        <w:t xml:space="preserve"> [1][2]</w:t>
+      </w:r>
+      <w:r>
+        <w:rPr>
+          <w:sz w:val="24"/>
+        </w:rPr>
+        <w:t>。</w:t>
+      </w:r>
+    </w:p>
+    <w:p>
+      <w:pPr>
+        <w:spacing w:beforeLines="50" w:before="156"/>
+        <w:ind w:firstLineChars="200" w:firstLine="480"/>
+        <w:rPr>
+          <w:sz w:val="24"/>
+        </w:rPr>
+      </w:pPr>
+      <w:r>
+        <w:rPr>
+          <w:sz w:val="24"/>
+        </w:rPr>
+        <w:t>近年来，</w:t>
+      </w:r>
+      <w:r>
+        <w:rPr>
+          <w:sz w:val="24"/>
+        </w:rPr>
+        <w:t>AI</w:t>
+      </w:r>
+      <w:r>
+        <w:rPr>
+          <w:sz w:val="24"/>
+        </w:rPr>
+        <w:t>驱动的智能投顾不仅在收益预测上取得突破，也在可解释性和人机协同决策方面快速发展</w:t>
+      </w:r>
+      <w:r>
+        <w:rPr>
+          <w:sz w:val="24"/>
+        </w:rPr>
+        <w:t xml:space="preserve"> [3][4]</w:t>
+      </w:r>
+      <w:r>
+        <w:rPr>
+          <w:sz w:val="24"/>
+        </w:rPr>
+        <w:t>。例如，</w:t>
+      </w:r>
+      <w:r>
+        <w:rPr>
+          <w:sz w:val="24"/>
+        </w:rPr>
+        <w:t>Zhang</w:t>
+      </w:r>
+      <w:r>
+        <w:rPr>
+          <w:sz w:val="24"/>
+        </w:rPr>
+        <w:t>等（</w:t>
+      </w:r>
+      <w:r>
+        <w:rPr>
+          <w:sz w:val="24"/>
+        </w:rPr>
+        <w:t>2023</w:t>
+      </w:r>
+      <w:r>
+        <w:rPr>
+          <w:sz w:val="24"/>
+        </w:rPr>
+        <w:t>）提出基于深度强化学习的动态资产配置模型，实现了投资策略的自适应优化</w:t>
+      </w:r>
+      <w:r>
+        <w:rPr>
+          <w:sz w:val="24"/>
+        </w:rPr>
+        <w:t xml:space="preserve"> [5]</w:t>
+      </w:r>
+      <w:r>
+        <w:rPr>
+          <w:sz w:val="24"/>
+        </w:rPr>
+        <w:t>；而</w:t>
+      </w:r>
+      <w:r>
+        <w:rPr>
+          <w:sz w:val="24"/>
+        </w:rPr>
+        <w:t>Luo</w:t>
+      </w:r>
+      <w:r>
+        <w:rPr>
+          <w:sz w:val="24"/>
+        </w:rPr>
+        <w:t>等（</w:t>
+      </w:r>
+      <w:r>
+        <w:rPr>
+          <w:sz w:val="24"/>
+        </w:rPr>
+        <w:t>2024</w:t>
+      </w:r>
+      <w:r>
+        <w:rPr>
+          <w:sz w:val="24"/>
+        </w:rPr>
+        <w:t>）则通过可解释</w:t>
+      </w:r>
+      <w:r>
+        <w:rPr>
+          <w:sz w:val="24"/>
+        </w:rPr>
+        <w:t>AI</w:t>
+      </w:r>
+      <w:r>
+        <w:rPr>
+          <w:sz w:val="24"/>
+        </w:rPr>
+        <w:t>机制，提升了理财建议在监管语境下的透明性与可信度</w:t>
+      </w:r>
+      <w:r>
+        <w:rPr>
+          <w:sz w:val="24"/>
+        </w:rPr>
+        <w:t xml:space="preserve"> [6]</w:t>
+      </w:r>
+      <w:r>
+        <w:rPr>
+          <w:sz w:val="24"/>
+        </w:rPr>
+        <w:t>。</w:t>
+      </w:r>
+    </w:p>
+    <w:p>
+      <w:pPr>
+        <w:spacing w:beforeLines="50" w:before="156"/>
+        <w:ind w:firstLineChars="200" w:firstLine="480"/>
+        <w:rPr>
+          <w:sz w:val="24"/>
+        </w:rPr>
+      </w:pPr>
+      <w:r>
+        <w:rPr>
+          <w:sz w:val="24"/>
+        </w:rPr>
+        <w:t>此外，结合自然语言处理与多模态数据的研究为智能投顾提供了更全面的决策依据</w:t>
+      </w:r>
+      <w:r>
+        <w:rPr>
+          <w:sz w:val="24"/>
+        </w:rPr>
+        <w:t xml:space="preserve"> [7]</w:t>
+      </w:r>
+      <w:r>
+        <w:rPr>
+          <w:sz w:val="24"/>
+        </w:rPr>
+        <w:t>。</w:t>
+      </w:r>
+      <w:r>
+        <w:rPr>
+          <w:sz w:val="24"/>
+        </w:rPr>
+        <w:t>Chen</w:t>
+      </w:r>
+      <w:r>
+        <w:rPr>
+          <w:sz w:val="24"/>
+        </w:rPr>
+        <w:t>与</w:t>
+      </w:r>
+      <w:r>
+        <w:rPr>
+          <w:sz w:val="24"/>
+        </w:rPr>
+        <w:t>Hu</w:t>
+      </w:r>
+      <w:r>
+        <w:rPr>
+          <w:sz w:val="24"/>
+        </w:rPr>
+        <w:t>（</w:t>
+      </w:r>
+      <w:r>
+        <w:rPr>
+          <w:sz w:val="24"/>
+        </w:rPr>
+        <w:t>2022</w:t>
+      </w:r>
+      <w:r>
+        <w:rPr>
+          <w:sz w:val="24"/>
+        </w:rPr>
+        <w:t>）构建的多模态金融预测模型利用市场行情与财经文本的语义特征实现趋势预测的精度提升</w:t>
+      </w:r>
+      <w:r>
+        <w:rPr>
+          <w:sz w:val="24"/>
+        </w:rPr>
+        <w:t xml:space="preserve"> [8]</w:t>
+      </w:r>
+      <w:r>
+        <w:rPr>
+          <w:sz w:val="24"/>
+        </w:rPr>
+        <w:t>。</w:t>
+      </w:r>
+    </w:p>
+    <w:p>
+      <w:pPr>
+        <w:rPr>
+          <w:sz w:val="24"/>
+        </w:rPr>
+      </w:pPr>
+    </w:p>
+    <w:p>
+      <w:pPr>
+        <w:pStyle w:val="4"/>
+      </w:pPr>
+      <w:r>
+        <w:rPr>
+          <w:rFonts w:hint="eastAsia"/>
+        </w:rPr>
+        <w:t>2</w:t>
+      </w:r>
+      <w:r>
+        <w:t xml:space="preserve">.3.2 </w:t>
+      </w:r>
+      <w:r>
+        <w:t>记忆机制相关研究</w:t>
+      </w:r>
+    </w:p>
+    <w:p>
+      <w:pPr>
+        <w:spacing w:beforeLines="50" w:before="156"/>
+        <w:ind w:firstLineChars="200" w:firstLine="480"/>
+        <w:rPr>
+          <w:sz w:val="24"/>
+        </w:rPr>
+      </w:pPr>
+      <w:r>
+        <w:rPr>
+          <w:sz w:val="24"/>
+        </w:rPr>
+        <w:t>随着</w:t>
+      </w:r>
+      <w:r>
+        <w:rPr>
+          <w:sz w:val="24"/>
+        </w:rPr>
+        <w:t>GPT</w:t>
+      </w:r>
+      <w:r>
+        <w:rPr>
+          <w:sz w:val="24"/>
+        </w:rPr>
+        <w:t>、</w:t>
+      </w:r>
+      <w:r>
+        <w:rPr>
+          <w:sz w:val="24"/>
+        </w:rPr>
+        <w:t>Claude</w:t>
+      </w:r>
+      <w:r>
+        <w:rPr>
+          <w:sz w:val="24"/>
+        </w:rPr>
+        <w:t>、</w:t>
+      </w:r>
+      <w:r>
+        <w:rPr>
+          <w:sz w:val="24"/>
+        </w:rPr>
+        <w:t>Gemini</w:t>
+      </w:r>
+      <w:r>
+        <w:rPr>
+          <w:sz w:val="24"/>
+        </w:rPr>
+        <w:t>等大型语言模型的崛起，</w:t>
+      </w:r>
+      <w:r>
+        <w:rPr>
+          <w:sz w:val="24"/>
+        </w:rPr>
+        <w:t>AI</w:t>
+      </w:r>
+      <w:r>
+        <w:rPr>
+          <w:rFonts w:hint="eastAsia"/>
+          <w:sz w:val="24"/>
+        </w:rPr>
+        <w:t>智能体</w:t>
+      </w:r>
+      <w:r>
+        <w:rPr>
+          <w:sz w:val="24"/>
+        </w:rPr>
+        <w:t>从</w:t>
       </w:r>
       <w:r>
         <w:rPr>
@@ -1598,7 +1969,7 @@
         <w:rPr>
           <w:sz w:val="24"/>
         </w:rPr>
-        <w:t>合规型长期记忆智能体</w:t>
+        <w:t>短期问答系统</w:t>
       </w:r>
       <w:r>
         <w:rPr>
@@ -1610,50 +1981,342 @@
         <w:rPr>
           <w:sz w:val="24"/>
         </w:rPr>
-        <w:t>提供了可复用的技术方案。整体而言，本研究不仅具备直接的工程应用价值，也能够为金融机构数字化转型提供实践参考，推动金融智能服务在安全、可靠、可控方向上进一步发展。</w:t>
-      </w:r>
-    </w:p>
-    <w:p>
-      <w:pPr>
-        <w:pStyle w:val="2"/>
+        <w:t>迈向</w:t>
+      </w:r>
+      <w:r>
+        <w:rPr>
+          <w:sz w:val="24"/>
+        </w:rPr>
+        <w:t>“</w:t>
+      </w:r>
+      <w:r>
+        <w:rPr>
+          <w:sz w:val="24"/>
+        </w:rPr>
+        <w:t>具备持续记忆与人格一致性</w:t>
+      </w:r>
+      <w:r>
+        <w:rPr>
+          <w:sz w:val="24"/>
+        </w:rPr>
+        <w:t>”</w:t>
+      </w:r>
+      <w:r>
+        <w:rPr>
+          <w:sz w:val="24"/>
+        </w:rPr>
+        <w:t>的认知型</w:t>
+      </w:r>
+      <w:r>
         <w:rPr>
           <w:rFonts w:hint="eastAsia"/>
-        </w:rPr>
-      </w:pPr>
+          <w:sz w:val="24"/>
+        </w:rPr>
+        <w:t>智能体</w:t>
+      </w:r>
+      <w:r>
+        <w:rPr>
+          <w:sz w:val="24"/>
+        </w:rPr>
+        <w:t>。</w:t>
+      </w:r>
       <w:r>
         <w:rPr>
           <w:rFonts w:hint="eastAsia"/>
-        </w:rPr>
-        <w:t>2</w:t>
-      </w:r>
-      <w:r>
-        <w:t xml:space="preserve">.3 </w:t>
+          <w:sz w:val="24"/>
+        </w:rPr>
+        <w:t>智能体</w:t>
+      </w:r>
+      <w:r>
+        <w:rPr>
+          <w:sz w:val="24"/>
+        </w:rPr>
+        <w:t>的核心</w:t>
       </w:r>
       <w:r>
         <w:rPr>
           <w:rFonts w:hint="eastAsia"/>
-        </w:rPr>
-        <w:t>国内外研究综述</w:t>
-      </w:r>
-    </w:p>
-    <w:p>
-      <w:pPr>
-        <w:pStyle w:val="4"/>
+          <w:sz w:val="24"/>
+        </w:rPr>
+        <w:t>之一在于</w:t>
+      </w:r>
+      <w:r>
+        <w:rPr>
+          <w:sz w:val="24"/>
+        </w:rPr>
+        <w:t>记忆机制：通过对话内容与任务状态的存储、检索、反思与重构，实现长期上下文理解和自我优化</w:t>
+      </w:r>
+      <w:r>
+        <w:rPr>
+          <w:sz w:val="24"/>
+        </w:rPr>
+        <w:t xml:space="preserve"> [8][9]</w:t>
+      </w:r>
+      <w:r>
+        <w:rPr>
+          <w:sz w:val="24"/>
+        </w:rPr>
+        <w:t>。</w:t>
+      </w:r>
+    </w:p>
+    <w:p>
+      <w:pPr>
+        <w:spacing w:beforeLines="50" w:before="156"/>
+        <w:ind w:firstLineChars="200" w:firstLine="480"/>
+        <w:rPr>
+          <w:sz w:val="24"/>
+        </w:rPr>
+      </w:pPr>
+      <w:r>
+        <w:rPr>
+          <w:sz w:val="24"/>
+        </w:rPr>
+        <w:t>短期记忆基于</w:t>
+      </w:r>
+      <w:r>
         <w:rPr>
           <w:rFonts w:hint="eastAsia"/>
-        </w:rPr>
-      </w:pPr>
+          <w:sz w:val="24"/>
+        </w:rPr>
+        <w:t>大语言模型</w:t>
+      </w:r>
+      <w:r>
+        <w:rPr>
+          <w:sz w:val="24"/>
+        </w:rPr>
+        <w:t>的上下文窗口。由于</w:t>
+      </w:r>
+      <w:r>
+        <w:rPr>
+          <w:sz w:val="24"/>
+        </w:rPr>
+        <w:t>Token</w:t>
+      </w:r>
+      <w:r>
+        <w:rPr>
+          <w:sz w:val="24"/>
+        </w:rPr>
+        <w:t>长度受限，研究者提出动态摘要</w:t>
+      </w:r>
+      <w:r>
+        <w:rPr>
+          <w:sz w:val="24"/>
+        </w:rPr>
+        <w:t>与</w:t>
+      </w:r>
+      <w:r>
+        <w:rPr>
+          <w:sz w:val="24"/>
+        </w:rPr>
+        <w:t>语义压缩方法，用于减少历史信息损失。</w:t>
+      </w:r>
+      <w:r>
+        <w:rPr>
+          <w:sz w:val="24"/>
+        </w:rPr>
+        <w:t>Bae</w:t>
+      </w:r>
+      <w:r>
+        <w:rPr>
+          <w:sz w:val="24"/>
+        </w:rPr>
+        <w:t>等（</w:t>
+      </w:r>
+      <w:r>
+        <w:rPr>
+          <w:sz w:val="24"/>
+        </w:rPr>
+        <w:t>2023</w:t>
+      </w:r>
+      <w:r>
+        <w:rPr>
+          <w:sz w:val="24"/>
+        </w:rPr>
+        <w:t>）设计的</w:t>
+      </w:r>
+      <w:r>
+        <w:rPr>
+          <w:sz w:val="24"/>
+        </w:rPr>
+        <w:t>Contextual Compression Memory</w:t>
+      </w:r>
+      <w:r>
+        <w:rPr>
+          <w:sz w:val="24"/>
+        </w:rPr>
+        <w:t>模型有效延长了交互对话的记忆深度</w:t>
+      </w:r>
+      <w:r>
+        <w:rPr>
+          <w:sz w:val="24"/>
+        </w:rPr>
+        <w:t xml:space="preserve"> [10]</w:t>
+      </w:r>
+      <w:r>
+        <w:rPr>
+          <w:sz w:val="24"/>
+        </w:rPr>
+        <w:t>。</w:t>
+      </w:r>
+    </w:p>
+    <w:p>
+      <w:pPr>
+        <w:spacing w:beforeLines="50" w:before="156"/>
+        <w:ind w:firstLineChars="200" w:firstLine="480"/>
+        <w:rPr>
+          <w:sz w:val="24"/>
+        </w:rPr>
+      </w:pPr>
+      <w:r>
+        <w:rPr>
+          <w:sz w:val="24"/>
+        </w:rPr>
+        <w:t>长期记忆通常结合向量数据库与检索增强生成技术，将历史知识嵌入为语义向量，实现跨任务</w:t>
+      </w:r>
+      <w:r>
+        <w:rPr>
+          <w:sz w:val="24"/>
+        </w:rPr>
+        <w:t>“</w:t>
+      </w:r>
+      <w:r>
+        <w:rPr>
+          <w:sz w:val="24"/>
+        </w:rPr>
+        <w:t>回忆</w:t>
+      </w:r>
+      <w:r>
+        <w:rPr>
+          <w:sz w:val="24"/>
+        </w:rPr>
+        <w:t>”</w:t>
+      </w:r>
+      <w:r>
+        <w:rPr>
+          <w:sz w:val="24"/>
+        </w:rPr>
+        <w:t>。</w:t>
+      </w:r>
+      <w:r>
+        <w:rPr>
+          <w:sz w:val="24"/>
+        </w:rPr>
+        <w:t>Park</w:t>
+      </w:r>
+      <w:r>
+        <w:rPr>
+          <w:sz w:val="24"/>
+        </w:rPr>
+        <w:t>等（</w:t>
+      </w:r>
+      <w:r>
+        <w:rPr>
+          <w:sz w:val="24"/>
+        </w:rPr>
+        <w:t>2023</w:t>
+      </w:r>
+      <w:r>
+        <w:rPr>
+          <w:sz w:val="24"/>
+        </w:rPr>
+        <w:t>）提出的</w:t>
+      </w:r>
+      <w:r>
+        <w:rPr>
+          <w:sz w:val="24"/>
+        </w:rPr>
+        <w:t>Generative Agents</w:t>
+      </w:r>
+      <w:r>
+        <w:rPr>
+          <w:sz w:val="24"/>
+        </w:rPr>
+        <w:t>系统标志着这一方向的突破：</w:t>
+      </w:r>
       <w:r>
         <w:rPr>
           <w:rFonts w:hint="eastAsia"/>
-        </w:rPr>
-        <w:t>2</w:t>
-      </w:r>
-      <w:r>
-        <w:t xml:space="preserve">.3.1 </w:t>
-      </w:r>
-      <w:r>
-        <w:t>人工智能与智能投顾研究</w:t>
+          <w:sz w:val="24"/>
+        </w:rPr>
+        <w:t>智能体</w:t>
+      </w:r>
+      <w:r>
+        <w:rPr>
+          <w:sz w:val="24"/>
+        </w:rPr>
+        <w:t>通过自然语言生成、检索与反思三阶段形成了</w:t>
+      </w:r>
+      <w:r>
+        <w:rPr>
+          <w:sz w:val="24"/>
+        </w:rPr>
+        <w:t>“</w:t>
+      </w:r>
+      <w:r>
+        <w:rPr>
+          <w:sz w:val="24"/>
+        </w:rPr>
+        <w:t>人类行为仿真体</w:t>
+      </w:r>
+      <w:r>
+        <w:rPr>
+          <w:sz w:val="24"/>
+        </w:rPr>
+        <w:t>”</w:t>
+      </w:r>
+      <w:r>
+        <w:rPr>
+          <w:sz w:val="24"/>
+        </w:rPr>
+        <w:t>，可在虚拟社会中学习与规划</w:t>
+      </w:r>
+      <w:r>
+        <w:rPr>
+          <w:sz w:val="24"/>
+        </w:rPr>
+        <w:t xml:space="preserve"> [11]</w:t>
+      </w:r>
+      <w:r>
+        <w:rPr>
+          <w:sz w:val="24"/>
+        </w:rPr>
+        <w:t>。后续研究（</w:t>
+      </w:r>
+      <w:r>
+        <w:rPr>
+          <w:sz w:val="24"/>
+        </w:rPr>
+        <w:t>Wu et al., 2024</w:t>
+      </w:r>
+      <w:r>
+        <w:rPr>
+          <w:sz w:val="24"/>
+        </w:rPr>
+        <w:t>）发展出</w:t>
+      </w:r>
+      <w:r>
+        <w:rPr>
+          <w:sz w:val="24"/>
+        </w:rPr>
+        <w:t>MemoryGPT</w:t>
+      </w:r>
+      <w:r>
+        <w:rPr>
+          <w:sz w:val="24"/>
+        </w:rPr>
+        <w:t>框架，通过层级检索实现长期记忆的语义关联</w:t>
+      </w:r>
+      <w:r>
+        <w:rPr>
+          <w:sz w:val="24"/>
+        </w:rPr>
+        <w:t xml:space="preserve"> [12]</w:t>
+      </w:r>
+      <w:r>
+        <w:rPr>
+          <w:sz w:val="24"/>
+        </w:rPr>
+        <w:t>。</w:t>
       </w:r>
     </w:p>
     <w:p>
@@ -1668,694 +2331,8 @@
         <w:rPr>
           <w:sz w:val="24"/>
         </w:rPr>
-        <w:t>人工智能技术在证券投资领域的应用已从传统的量化策略演变为智能化的投资顾问系统。智能投顾借助机器学习、自然语言处理及强化学习，能够提供个性化投资组合建议与动态风险控制</w:t>
-      </w:r>
-      <w:r>
-        <w:rPr>
-          <w:sz w:val="24"/>
-        </w:rPr>
-        <w:t xml:space="preserve"> [1][2]</w:t>
-      </w:r>
-      <w:r>
-        <w:rPr>
-          <w:sz w:val="24"/>
-        </w:rPr>
-        <w:t>。</w:t>
-      </w:r>
-    </w:p>
-    <w:p>
-      <w:pPr>
-        <w:spacing w:beforeLines="50" w:before="156"/>
-        <w:ind w:firstLineChars="200" w:firstLine="480"/>
-        <w:rPr>
-          <w:sz w:val="24"/>
-        </w:rPr>
-      </w:pPr>
-      <w:r>
-        <w:rPr>
-          <w:sz w:val="24"/>
-        </w:rPr>
-        <w:t>近年来，</w:t>
-      </w:r>
-      <w:r>
-        <w:rPr>
-          <w:sz w:val="24"/>
-        </w:rPr>
-        <w:t>AI</w:t>
-      </w:r>
-      <w:r>
-        <w:rPr>
-          <w:sz w:val="24"/>
-        </w:rPr>
-        <w:t>驱动的智能投顾不仅在收益预测上取得突破，也在可解释性和人机协同决策方面快速发展</w:t>
-      </w:r>
-      <w:r>
-        <w:rPr>
-          <w:sz w:val="24"/>
-        </w:rPr>
-        <w:t xml:space="preserve"> [3][4]</w:t>
-      </w:r>
-      <w:r>
-        <w:rPr>
-          <w:sz w:val="24"/>
-        </w:rPr>
-        <w:t>。例如，</w:t>
-      </w:r>
-      <w:r>
-        <w:rPr>
-          <w:sz w:val="24"/>
-        </w:rPr>
-        <w:t>Zhang</w:t>
-      </w:r>
-      <w:r>
-        <w:rPr>
-          <w:sz w:val="24"/>
-        </w:rPr>
-        <w:t>等（</w:t>
-      </w:r>
-      <w:r>
-        <w:rPr>
-          <w:sz w:val="24"/>
-        </w:rPr>
-        <w:t>2023</w:t>
-      </w:r>
-      <w:r>
-        <w:rPr>
-          <w:sz w:val="24"/>
-        </w:rPr>
-        <w:t>）提出基于深度强化学习的动态资产配置模型，实现了投资策略的自适应优化</w:t>
-      </w:r>
-      <w:r>
-        <w:rPr>
-          <w:sz w:val="24"/>
-        </w:rPr>
-        <w:t xml:space="preserve"> [5]</w:t>
-      </w:r>
-      <w:r>
-        <w:rPr>
-          <w:sz w:val="24"/>
-        </w:rPr>
-        <w:t>；而</w:t>
-      </w:r>
-      <w:r>
-        <w:rPr>
-          <w:sz w:val="24"/>
-        </w:rPr>
-        <w:t>Luo</w:t>
-      </w:r>
-      <w:r>
-        <w:rPr>
-          <w:sz w:val="24"/>
-        </w:rPr>
-        <w:t>等（</w:t>
-      </w:r>
-      <w:r>
-        <w:rPr>
-          <w:sz w:val="24"/>
-        </w:rPr>
-        <w:t>2024</w:t>
-      </w:r>
-      <w:r>
-        <w:rPr>
-          <w:sz w:val="24"/>
-        </w:rPr>
-        <w:t>）则通过可解释</w:t>
-      </w:r>
-      <w:r>
-        <w:rPr>
-          <w:sz w:val="24"/>
-        </w:rPr>
-        <w:t>AI</w:t>
-      </w:r>
-      <w:r>
-        <w:rPr>
-          <w:sz w:val="24"/>
-        </w:rPr>
-        <w:t>机制，提升了理财建议在监管语境下的透明性与可信度</w:t>
-      </w:r>
-      <w:r>
-        <w:rPr>
-          <w:sz w:val="24"/>
-        </w:rPr>
-        <w:t xml:space="preserve"> [6]</w:t>
-      </w:r>
-      <w:r>
-        <w:rPr>
-          <w:sz w:val="24"/>
-        </w:rPr>
-        <w:t>。</w:t>
-      </w:r>
-    </w:p>
-    <w:p>
-      <w:pPr>
-        <w:spacing w:beforeLines="50" w:before="156"/>
-        <w:ind w:firstLineChars="200" w:firstLine="480"/>
-        <w:rPr>
-          <w:sz w:val="24"/>
-        </w:rPr>
-      </w:pPr>
-      <w:r>
-        <w:rPr>
-          <w:sz w:val="24"/>
-        </w:rPr>
-        <w:t>此外，结合自然语言处理与多模态数据的研究为智能投顾提供了更全面的决策依据</w:t>
-      </w:r>
-      <w:r>
-        <w:rPr>
-          <w:sz w:val="24"/>
-        </w:rPr>
-        <w:t xml:space="preserve"> [7]</w:t>
-      </w:r>
-      <w:r>
-        <w:rPr>
-          <w:sz w:val="24"/>
-        </w:rPr>
-        <w:t>。</w:t>
-      </w:r>
-      <w:r>
-        <w:rPr>
-          <w:sz w:val="24"/>
-        </w:rPr>
-        <w:t>Chen</w:t>
-      </w:r>
-      <w:r>
-        <w:rPr>
-          <w:sz w:val="24"/>
-        </w:rPr>
-        <w:t>与</w:t>
-      </w:r>
-      <w:r>
-        <w:rPr>
-          <w:sz w:val="24"/>
-        </w:rPr>
-        <w:t>Hu</w:t>
-      </w:r>
-      <w:r>
-        <w:rPr>
-          <w:sz w:val="24"/>
-        </w:rPr>
-        <w:t>（</w:t>
-      </w:r>
-      <w:r>
-        <w:rPr>
-          <w:sz w:val="24"/>
-        </w:rPr>
-        <w:t>2022</w:t>
-      </w:r>
-      <w:r>
-        <w:rPr>
-          <w:sz w:val="24"/>
-        </w:rPr>
-        <w:t>）构建的多模态金融预测模型利用市场行情与财经文本的语义特征实现趋势预测的精度提升</w:t>
-      </w:r>
-      <w:r>
-        <w:rPr>
-          <w:sz w:val="24"/>
-        </w:rPr>
-        <w:t xml:space="preserve"> [8]</w:t>
-      </w:r>
-      <w:r>
-        <w:rPr>
-          <w:sz w:val="24"/>
-        </w:rPr>
-        <w:t>。</w:t>
-      </w:r>
-    </w:p>
-    <w:p>
-      <w:pPr>
-        <w:rPr>
-          <w:sz w:val="24"/>
-        </w:rPr>
-      </w:pPr>
-    </w:p>
-    <w:p>
-      <w:pPr>
-        <w:pStyle w:val="4"/>
-        <w:rPr>
-          <w:rFonts w:hint="eastAsia"/>
-        </w:rPr>
-      </w:pPr>
-      <w:r>
-        <w:rPr>
-          <w:rFonts w:hint="eastAsia"/>
-        </w:rPr>
-        <w:t>2</w:t>
-      </w:r>
-      <w:r>
-        <w:t xml:space="preserve">.3.2 </w:t>
-      </w:r>
-      <w:r>
-        <w:t>记忆机制相关研究</w:t>
-      </w:r>
-    </w:p>
-    <w:p>
-      <w:pPr>
-        <w:spacing w:beforeLines="50" w:before="156"/>
-        <w:ind w:firstLineChars="200" w:firstLine="480"/>
-        <w:rPr>
-          <w:sz w:val="24"/>
-        </w:rPr>
-      </w:pPr>
-      <w:r>
-        <w:rPr>
-          <w:sz w:val="24"/>
-        </w:rPr>
-        <w:t>随着</w:t>
-      </w:r>
-      <w:r>
-        <w:rPr>
-          <w:sz w:val="24"/>
-        </w:rPr>
-        <w:t>GPT</w:t>
-      </w:r>
-      <w:r>
-        <w:rPr>
-          <w:sz w:val="24"/>
-        </w:rPr>
-        <w:t>、</w:t>
-      </w:r>
-      <w:r>
-        <w:rPr>
-          <w:sz w:val="24"/>
-        </w:rPr>
-        <w:t>Claude</w:t>
-      </w:r>
-      <w:r>
-        <w:rPr>
-          <w:sz w:val="24"/>
-        </w:rPr>
-        <w:t>、</w:t>
-      </w:r>
-      <w:r>
-        <w:rPr>
-          <w:sz w:val="24"/>
-        </w:rPr>
-        <w:t>Gemini</w:t>
-      </w:r>
-      <w:r>
-        <w:rPr>
-          <w:sz w:val="24"/>
-        </w:rPr>
-        <w:t>等大型语言模型的崛起，</w:t>
-      </w:r>
-      <w:r>
-        <w:rPr>
-          <w:sz w:val="24"/>
-        </w:rPr>
-        <w:t>AI</w:t>
-      </w:r>
-      <w:r>
-        <w:rPr>
-          <w:rFonts w:hint="eastAsia"/>
-          <w:sz w:val="24"/>
-        </w:rPr>
-        <w:t>智能体</w:t>
-      </w:r>
-      <w:r>
-        <w:rPr>
-          <w:sz w:val="24"/>
-        </w:rPr>
-        <w:t>从</w:t>
-      </w:r>
-      <w:r>
-        <w:rPr>
-          <w:sz w:val="24"/>
-        </w:rPr>
-        <w:t>“</w:t>
-      </w:r>
-      <w:r>
-        <w:rPr>
-          <w:sz w:val="24"/>
-        </w:rPr>
-        <w:t>短期问答系统</w:t>
-      </w:r>
-      <w:r>
-        <w:rPr>
-          <w:sz w:val="24"/>
-        </w:rPr>
-        <w:t>”</w:t>
-      </w:r>
-      <w:r>
-        <w:rPr>
-          <w:sz w:val="24"/>
-        </w:rPr>
-        <w:t>迈向</w:t>
-      </w:r>
-      <w:r>
-        <w:rPr>
-          <w:sz w:val="24"/>
-        </w:rPr>
-        <w:t>“</w:t>
-      </w:r>
-      <w:r>
-        <w:rPr>
-          <w:sz w:val="24"/>
-        </w:rPr>
-        <w:t>具备持续记忆与人格一致性</w:t>
-      </w:r>
-      <w:r>
-        <w:rPr>
-          <w:sz w:val="24"/>
-        </w:rPr>
-        <w:t>”</w:t>
-      </w:r>
-      <w:r>
-        <w:rPr>
-          <w:sz w:val="24"/>
-        </w:rPr>
-        <w:t>的认知型</w:t>
-      </w:r>
-      <w:r>
-        <w:rPr>
-          <w:rFonts w:hint="eastAsia"/>
-          <w:sz w:val="24"/>
-        </w:rPr>
-        <w:t>智能体</w:t>
-      </w:r>
-      <w:r>
-        <w:rPr>
-          <w:sz w:val="24"/>
-        </w:rPr>
-        <w:t>。</w:t>
-      </w:r>
-      <w:r>
-        <w:rPr>
-          <w:rFonts w:hint="eastAsia"/>
-          <w:sz w:val="24"/>
-        </w:rPr>
-        <w:t>智能体</w:t>
-      </w:r>
-      <w:r>
-        <w:rPr>
-          <w:sz w:val="24"/>
-        </w:rPr>
-        <w:t>的核心</w:t>
-      </w:r>
-      <w:r>
-        <w:rPr>
-          <w:rFonts w:hint="eastAsia"/>
-          <w:sz w:val="24"/>
-        </w:rPr>
-        <w:t>之一在于</w:t>
-      </w:r>
-      <w:r>
-        <w:rPr>
-          <w:sz w:val="24"/>
-        </w:rPr>
-        <w:t>记忆机制：通过对话内容与任务状态的存储、检索、反思与重构，实现长期上下文理解和自我优化</w:t>
-      </w:r>
-      <w:r>
-        <w:rPr>
-          <w:sz w:val="24"/>
-        </w:rPr>
-        <w:t xml:space="preserve"> [8][9]</w:t>
-      </w:r>
-      <w:r>
-        <w:rPr>
-          <w:sz w:val="24"/>
-        </w:rPr>
-        <w:t>。</w:t>
-      </w:r>
-    </w:p>
-    <w:p>
-      <w:pPr>
-        <w:spacing w:beforeLines="50" w:before="156"/>
-        <w:ind w:firstLineChars="200" w:firstLine="480"/>
-        <w:rPr>
-          <w:sz w:val="24"/>
-        </w:rPr>
-      </w:pPr>
-      <w:r>
-        <w:rPr>
-          <w:sz w:val="24"/>
-        </w:rPr>
-        <w:t>短期记忆基于</w:t>
-      </w:r>
-      <w:r>
-        <w:rPr>
-          <w:rFonts w:hint="eastAsia"/>
-          <w:sz w:val="24"/>
-        </w:rPr>
-        <w:t>大语言模型</w:t>
-      </w:r>
-      <w:r>
-        <w:rPr>
-          <w:sz w:val="24"/>
-        </w:rPr>
-        <w:t>的上下文窗口。由于</w:t>
-      </w:r>
-      <w:r>
-        <w:rPr>
-          <w:sz w:val="24"/>
-        </w:rPr>
-        <w:t>Token</w:t>
-      </w:r>
-      <w:r>
-        <w:rPr>
-          <w:sz w:val="24"/>
-        </w:rPr>
-        <w:t>长度受限，研究者提出动态摘要</w:t>
-      </w:r>
-      <w:r>
-        <w:rPr>
-          <w:sz w:val="24"/>
-        </w:rPr>
-        <w:t>与</w:t>
-      </w:r>
-      <w:r>
-        <w:rPr>
-          <w:sz w:val="24"/>
-        </w:rPr>
-        <w:t>语义压缩方法，用于减少历史信息损失。</w:t>
-      </w:r>
-      <w:r>
-        <w:rPr>
-          <w:sz w:val="24"/>
-        </w:rPr>
-        <w:t>Bae</w:t>
-      </w:r>
-      <w:r>
-        <w:rPr>
-          <w:sz w:val="24"/>
-        </w:rPr>
-        <w:t>等（</w:t>
-      </w:r>
-      <w:r>
-        <w:rPr>
-          <w:sz w:val="24"/>
-        </w:rPr>
-        <w:t>2023</w:t>
-      </w:r>
-      <w:r>
-        <w:rPr>
-          <w:sz w:val="24"/>
-        </w:rPr>
-        <w:t>）设计的</w:t>
-      </w:r>
-      <w:r>
-        <w:rPr>
-          <w:sz w:val="24"/>
-        </w:rPr>
-        <w:t>Contextual Compression Memory</w:t>
-      </w:r>
-      <w:r>
-        <w:rPr>
-          <w:sz w:val="24"/>
-        </w:rPr>
-        <w:t>模型有效延长了交互对话的记忆深度</w:t>
-      </w:r>
-      <w:r>
-        <w:rPr>
-          <w:sz w:val="24"/>
-        </w:rPr>
-        <w:t xml:space="preserve"> [10]</w:t>
-      </w:r>
-      <w:r>
-        <w:rPr>
-          <w:sz w:val="24"/>
-        </w:rPr>
-        <w:t>。</w:t>
-      </w:r>
-    </w:p>
-    <w:p>
-      <w:pPr>
-        <w:spacing w:beforeLines="50" w:before="156"/>
-        <w:ind w:firstLineChars="200" w:firstLine="480"/>
-        <w:rPr>
-          <w:sz w:val="24"/>
-        </w:rPr>
-      </w:pPr>
-      <w:r>
-        <w:rPr>
-          <w:sz w:val="24"/>
-        </w:rPr>
-        <w:t>长期记忆通常结合向量数据库与检索增强生成技术，将历史知识嵌入为语义向量，实现跨任务</w:t>
-      </w:r>
-      <w:r>
-        <w:rPr>
-          <w:sz w:val="24"/>
-        </w:rPr>
-        <w:t>“</w:t>
-      </w:r>
-      <w:r>
-        <w:rPr>
-          <w:sz w:val="24"/>
-        </w:rPr>
-        <w:t>回忆</w:t>
-      </w:r>
-      <w:r>
-        <w:rPr>
-          <w:sz w:val="24"/>
-        </w:rPr>
-        <w:t>”</w:t>
-      </w:r>
-      <w:r>
-        <w:rPr>
-          <w:sz w:val="24"/>
-        </w:rPr>
-        <w:t>。</w:t>
-      </w:r>
-      <w:r>
-        <w:rPr>
-          <w:sz w:val="24"/>
-        </w:rPr>
-        <w:t>Park</w:t>
-      </w:r>
-      <w:r>
-        <w:rPr>
-          <w:sz w:val="24"/>
-        </w:rPr>
-        <w:t>等（</w:t>
-      </w:r>
-      <w:r>
-        <w:rPr>
-          <w:sz w:val="24"/>
-        </w:rPr>
-        <w:t>2023</w:t>
-      </w:r>
-      <w:r>
-        <w:rPr>
-          <w:sz w:val="24"/>
-        </w:rPr>
-        <w:t>）提出的</w:t>
-      </w:r>
-      <w:r>
-        <w:rPr>
-          <w:sz w:val="24"/>
-        </w:rPr>
-        <w:t>Generative Agents</w:t>
-      </w:r>
-      <w:r>
-        <w:rPr>
-          <w:sz w:val="24"/>
-        </w:rPr>
-        <w:t>系统标志着这一方向的突破：</w:t>
-      </w:r>
-      <w:r>
-        <w:rPr>
-          <w:rFonts w:hint="eastAsia"/>
-          <w:sz w:val="24"/>
-        </w:rPr>
-        <w:t>智能体</w:t>
-      </w:r>
-      <w:r>
-        <w:rPr>
-          <w:sz w:val="24"/>
-        </w:rPr>
-        <w:t>通过自然语言生成、检索与反思三阶段形成了</w:t>
-      </w:r>
-      <w:r>
-        <w:rPr>
-          <w:sz w:val="24"/>
-        </w:rPr>
-        <w:t>“</w:t>
-      </w:r>
-      <w:r>
-        <w:rPr>
-          <w:sz w:val="24"/>
-        </w:rPr>
-        <w:t>人类行为仿真体</w:t>
-      </w:r>
-      <w:r>
-        <w:rPr>
-          <w:sz w:val="24"/>
-        </w:rPr>
-        <w:t>”</w:t>
-      </w:r>
-      <w:r>
-        <w:rPr>
-          <w:sz w:val="24"/>
-        </w:rPr>
-        <w:t>，可在虚拟社会中学习与规划</w:t>
-      </w:r>
-      <w:r>
-        <w:rPr>
-          <w:sz w:val="24"/>
-        </w:rPr>
-        <w:t xml:space="preserve"> [11]</w:t>
-      </w:r>
-      <w:r>
-        <w:rPr>
-          <w:sz w:val="24"/>
-        </w:rPr>
-        <w:t>。后续研究（</w:t>
-      </w:r>
-      <w:r>
-        <w:rPr>
-          <w:sz w:val="24"/>
-        </w:rPr>
-        <w:t>Wu et al., 2024</w:t>
-      </w:r>
-      <w:r>
-        <w:rPr>
-          <w:sz w:val="24"/>
-        </w:rPr>
-        <w:t>）发展出</w:t>
-      </w:r>
-      <w:proofErr w:type="spellStart"/>
-      <w:r>
-        <w:rPr>
-          <w:sz w:val="24"/>
-        </w:rPr>
-        <w:t>MemoryGPT</w:t>
-      </w:r>
-      <w:proofErr w:type="spellEnd"/>
-      <w:r>
-        <w:rPr>
-          <w:sz w:val="24"/>
-        </w:rPr>
-        <w:t>框架，通过层级检索实现长期记忆的语义关联</w:t>
-      </w:r>
-      <w:r>
-        <w:rPr>
-          <w:sz w:val="24"/>
-        </w:rPr>
-        <w:t xml:space="preserve"> [12]</w:t>
-      </w:r>
-      <w:r>
-        <w:rPr>
-          <w:sz w:val="24"/>
-        </w:rPr>
-        <w:t>。</w:t>
-      </w:r>
-    </w:p>
-    <w:p>
-      <w:pPr>
-        <w:spacing w:beforeLines="50" w:before="156"/>
-        <w:ind w:firstLineChars="200" w:firstLine="480"/>
-        <w:rPr>
-          <w:rFonts w:hint="eastAsia"/>
-          <w:sz w:val="24"/>
-        </w:rPr>
-      </w:pPr>
-      <w:proofErr w:type="spellStart"/>
-      <w:r>
-        <w:rPr>
-          <w:sz w:val="24"/>
-        </w:rPr>
         <w:t>Reflexion</w:t>
       </w:r>
-      <w:proofErr w:type="spellEnd"/>
       <w:r>
         <w:rPr>
           <w:sz w:val="24"/>
@@ -2579,29 +2556,90 @@
     <w:p>
       <w:pPr>
         <w:rPr>
+          <w:sz w:val="24"/>
+        </w:rPr>
+      </w:pPr>
+    </w:p>
+    <w:p>
+      <w:pPr>
+        <w:pStyle w:val="4"/>
+      </w:pPr>
+      <w:r>
+        <w:rPr>
           <w:rFonts w:hint="eastAsia"/>
-          <w:sz w:val="24"/>
-        </w:rPr>
-      </w:pPr>
-    </w:p>
-    <w:p>
-      <w:pPr>
-        <w:pStyle w:val="4"/>
+        </w:rPr>
+        <w:t>2</w:t>
+      </w:r>
+      <w:r>
+        <w:t xml:space="preserve">.3.3 </w:t>
+      </w:r>
+      <w:r>
+        <w:t>大模型在金融领域应用相关研究</w:t>
+      </w:r>
+    </w:p>
+    <w:p>
+      <w:pPr>
+        <w:spacing w:beforeLines="50" w:before="156"/>
+        <w:ind w:firstLineChars="200" w:firstLine="480"/>
+        <w:rPr>
+          <w:sz w:val="24"/>
+        </w:rPr>
+      </w:pPr>
+      <w:r>
+        <w:rPr>
+          <w:sz w:val="24"/>
+        </w:rPr>
+        <w:t>大型语言模型在金融场景中的应用已成为近两年最热门的研究方向之一。通过文本理解、知识推理与自然交互，</w:t>
+      </w:r>
+      <w:r>
+        <w:rPr>
+          <w:sz w:val="24"/>
+        </w:rPr>
+        <w:t>LLMs</w:t>
+      </w:r>
+      <w:r>
+        <w:rPr>
+          <w:sz w:val="24"/>
+        </w:rPr>
+        <w:t>在金融分析、风险管理与投资决策中展现出强大的能力</w:t>
+      </w:r>
+      <w:r>
+        <w:rPr>
+          <w:sz w:val="24"/>
+        </w:rPr>
+        <w:t xml:space="preserve"> [</w:t>
+      </w:r>
+      <w:r>
         <w:rPr>
           <w:rFonts w:hint="eastAsia"/>
-        </w:rPr>
-      </w:pPr>
+          <w:sz w:val="24"/>
+        </w:rPr>
+        <w:t>20</w:t>
+      </w:r>
+      <w:r>
+        <w:rPr>
+          <w:sz w:val="24"/>
+        </w:rPr>
+        <w:t>][</w:t>
+      </w:r>
       <w:r>
         <w:rPr>
           <w:rFonts w:hint="eastAsia"/>
-        </w:rPr>
-        <w:t>2</w:t>
-      </w:r>
-      <w:r>
-        <w:t xml:space="preserve">.3.3 </w:t>
-      </w:r>
-      <w:r>
-        <w:t>大模型在金融领域应用相关研究</w:t>
+          <w:sz w:val="24"/>
+        </w:rPr>
+        <w:t>21</w:t>
+      </w:r>
+      <w:r>
+        <w:rPr>
+          <w:sz w:val="24"/>
+        </w:rPr>
+        <w:t>]</w:t>
+      </w:r>
+      <w:r>
+        <w:rPr>
+          <w:sz w:val="24"/>
+        </w:rPr>
+        <w:t>。</w:t>
       </w:r>
     </w:p>
     <w:p>
@@ -2616,45 +2654,99 @@
         <w:rPr>
           <w:sz w:val="24"/>
         </w:rPr>
-        <w:t>大型语言模型在金融场景中的应用已成为近两年最热门的研究方向之一。通过文本理解、知识推理与自然交互，</w:t>
-      </w:r>
-      <w:r>
-        <w:rPr>
-          <w:sz w:val="24"/>
-        </w:rPr>
-        <w:t>LLMs</w:t>
-      </w:r>
-      <w:r>
-        <w:rPr>
-          <w:sz w:val="24"/>
-        </w:rPr>
-        <w:t>在金融分析、风险管理与投资决策中展现出强大的能力</w:t>
-      </w:r>
-      <w:r>
-        <w:rPr>
-          <w:sz w:val="24"/>
-        </w:rPr>
-        <w:t xml:space="preserve"> [</w:t>
+        <w:t>Li</w:t>
+      </w:r>
+      <w:r>
+        <w:rPr>
+          <w:sz w:val="24"/>
+        </w:rPr>
+        <w:t>等（</w:t>
+      </w:r>
+      <w:r>
+        <w:rPr>
+          <w:sz w:val="24"/>
+        </w:rPr>
+        <w:t>2024</w:t>
+      </w:r>
+      <w:r>
+        <w:rPr>
+          <w:sz w:val="24"/>
+        </w:rPr>
+        <w:t>）的</w:t>
+      </w:r>
+      <w:r>
+        <w:rPr>
+          <w:sz w:val="24"/>
+        </w:rPr>
+        <w:t>FinGPT</w:t>
+      </w:r>
+      <w:r>
+        <w:rPr>
+          <w:sz w:val="24"/>
+        </w:rPr>
+        <w:t>框架通过在开放金融语料上进行微调，使模型具备对市场趋势、财经新闻与公告文本的专业理解能力</w:t>
+      </w:r>
+      <w:r>
+        <w:rPr>
+          <w:sz w:val="24"/>
+        </w:rPr>
+        <w:t xml:space="preserve"> [1</w:t>
       </w:r>
       <w:r>
         <w:rPr>
           <w:rFonts w:hint="eastAsia"/>
           <w:sz w:val="24"/>
         </w:rPr>
-        <w:t>20</w:t>
-      </w:r>
-      <w:r>
-        <w:rPr>
-          <w:sz w:val="24"/>
-        </w:rPr>
-        <w:t>][</w:t>
+        <w:t>7</w:t>
+      </w:r>
+      <w:r>
+        <w:rPr>
+          <w:sz w:val="24"/>
+        </w:rPr>
+        <w:t>]</w:t>
+      </w:r>
+      <w:r>
+        <w:rPr>
+          <w:sz w:val="24"/>
+        </w:rPr>
+        <w:t>。</w:t>
+      </w:r>
+      <w:r>
+        <w:rPr>
+          <w:sz w:val="24"/>
+        </w:rPr>
+        <w:t>IJbema</w:t>
+      </w:r>
+      <w:r>
+        <w:rPr>
+          <w:sz w:val="24"/>
+        </w:rPr>
+        <w:t>（</w:t>
+      </w:r>
+      <w:r>
+        <w:rPr>
+          <w:sz w:val="24"/>
+        </w:rPr>
+        <w:t>2025</w:t>
+      </w:r>
+      <w:r>
+        <w:rPr>
+          <w:sz w:val="24"/>
+        </w:rPr>
+        <w:t>）进一步结合深度强化学习实现基于自然语言指令的投资组合优化</w:t>
+      </w:r>
+      <w:r>
+        <w:rPr>
+          <w:sz w:val="24"/>
+        </w:rPr>
+        <w:t xml:space="preserve"> [1</w:t>
       </w:r>
       <w:r>
         <w:rPr>
           <w:rFonts w:hint="eastAsia"/>
           <w:sz w:val="24"/>
         </w:rPr>
-        <w:t>21</w:t>
+        <w:t>6</w:t>
       </w:r>
       <w:r>
         <w:rPr>
@@ -2674,130 +2766,6 @@
         <w:spacing w:beforeLines="50" w:before="156"/>
         <w:ind w:firstLineChars="200" w:firstLine="480"/>
         <w:rPr>
-          <w:sz w:val="24"/>
-        </w:rPr>
-      </w:pPr>
-      <w:r>
-        <w:rPr>
-          <w:sz w:val="24"/>
-        </w:rPr>
-        <w:t>Li</w:t>
-      </w:r>
-      <w:r>
-        <w:rPr>
-          <w:sz w:val="24"/>
-        </w:rPr>
-        <w:t>等（</w:t>
-      </w:r>
-      <w:r>
-        <w:rPr>
-          <w:sz w:val="24"/>
-        </w:rPr>
-        <w:t>2024</w:t>
-      </w:r>
-      <w:r>
-        <w:rPr>
-          <w:sz w:val="24"/>
-        </w:rPr>
-        <w:t>）的</w:t>
-      </w:r>
-      <w:proofErr w:type="spellStart"/>
-      <w:r>
-        <w:rPr>
-          <w:sz w:val="24"/>
-        </w:rPr>
-        <w:t>FinGPT</w:t>
-      </w:r>
-      <w:proofErr w:type="spellEnd"/>
-      <w:r>
-        <w:rPr>
-          <w:sz w:val="24"/>
-        </w:rPr>
-        <w:t>框架通过在开放金融语料上进行微调，使模型具备对市场趋势、财经新闻与公告文本的专业理解能力</w:t>
-      </w:r>
-      <w:r>
-        <w:rPr>
-          <w:sz w:val="24"/>
-        </w:rPr>
-        <w:t xml:space="preserve"> [1</w:t>
-      </w:r>
-      <w:r>
-        <w:rPr>
-          <w:rFonts w:hint="eastAsia"/>
-          <w:sz w:val="24"/>
-        </w:rPr>
-        <w:t>7</w:t>
-      </w:r>
-      <w:r>
-        <w:rPr>
-          <w:sz w:val="24"/>
-        </w:rPr>
-        <w:t>]</w:t>
-      </w:r>
-      <w:r>
-        <w:rPr>
-          <w:sz w:val="24"/>
-        </w:rPr>
-        <w:t>。</w:t>
-      </w:r>
-      <w:proofErr w:type="spellStart"/>
-      <w:r>
-        <w:rPr>
-          <w:sz w:val="24"/>
-        </w:rPr>
-        <w:t>IJbema</w:t>
-      </w:r>
-      <w:proofErr w:type="spellEnd"/>
-      <w:r>
-        <w:rPr>
-          <w:sz w:val="24"/>
-        </w:rPr>
-        <w:t>（</w:t>
-      </w:r>
-      <w:r>
-        <w:rPr>
-          <w:sz w:val="24"/>
-        </w:rPr>
-        <w:t>2025</w:t>
-      </w:r>
-      <w:r>
-        <w:rPr>
-          <w:sz w:val="24"/>
-        </w:rPr>
-        <w:t>）进一步结合深度强化学习实现基于自然语言指令的投资组合优化</w:t>
-      </w:r>
-      <w:r>
-        <w:rPr>
-          <w:sz w:val="24"/>
-        </w:rPr>
-        <w:t xml:space="preserve"> [1</w:t>
-      </w:r>
-      <w:r>
-        <w:rPr>
-          <w:rFonts w:hint="eastAsia"/>
-          <w:sz w:val="24"/>
-        </w:rPr>
-        <w:t>6</w:t>
-      </w:r>
-      <w:r>
-        <w:rPr>
-          <w:sz w:val="24"/>
-        </w:rPr>
-        <w:t>]</w:t>
-      </w:r>
-      <w:r>
-        <w:rPr>
-          <w:sz w:val="24"/>
-        </w:rPr>
-        <w:t>。</w:t>
-      </w:r>
-    </w:p>
-    <w:p>
-      <w:pPr>
-        <w:spacing w:beforeLines="50" w:before="156"/>
-        <w:ind w:firstLineChars="200" w:firstLine="480"/>
-        <w:rPr>
-          <w:rFonts w:hint="eastAsia"/>
           <w:sz w:val="24"/>
         </w:rPr>
       </w:pPr>
@@ -3509,19 +3477,11 @@
         </w:rPr>
         <w:t>此外，行为金融领域系统总结了多种影响投资决策的认知偏差，如过度自信、确认偏误、羊群效应、处置效应以及注意力驱动交易等（</w:t>
       </w:r>
-      <w:proofErr w:type="spellStart"/>
-      <w:r>
-        <w:rPr>
-          <w:sz w:val="24"/>
-        </w:rPr>
-        <w:t>Barberis</w:t>
-      </w:r>
-      <w:proofErr w:type="spellEnd"/>
-      <w:r>
-        <w:rPr>
-          <w:sz w:val="24"/>
-        </w:rPr>
-        <w:t xml:space="preserve"> &amp; Thaler</w:t>
+      <w:r>
+        <w:rPr>
+          <w:sz w:val="24"/>
+        </w:rPr>
+        <w:t>Barberis &amp; Thaler</w:t>
       </w:r>
       <w:r>
         <w:rPr>
@@ -3983,13 +3943,7 @@
         <w:t>结构，并非工程层面的经验设计，而是有明确理论基础与可验证研究路径支撑的动态认知建模方案，为后续一致性决策与系统实现提供了稳固的理论基础。</w:t>
       </w:r>
     </w:p>
-    <w:p>
-      <w:pPr>
-        <w:rPr>
-          <w:rFonts w:hint="eastAsia"/>
-        </w:rPr>
-      </w:pPr>
-    </w:p>
+    <w:p/>
     <w:p>
       <w:pPr>
         <w:pStyle w:val="2"/>
@@ -4182,7 +4136,6 @@
         <w:spacing w:beforeLines="50" w:before="156"/>
         <w:ind w:firstLineChars="200" w:firstLine="480"/>
         <w:rPr>
-          <w:rFonts w:hint="eastAsia"/>
           <w:sz w:val="24"/>
         </w:rPr>
       </w:pPr>
@@ -4211,21 +4164,7 @@
         <w:rPr>
           <w:sz w:val="24"/>
         </w:rPr>
-        <w:t xml:space="preserve"> </w:t>
-      </w:r>
-      <w:proofErr w:type="spellStart"/>
-      <w:r>
-        <w:rPr>
-          <w:sz w:val="24"/>
-        </w:rPr>
-        <w:t>robo</w:t>
-      </w:r>
-      <w:proofErr w:type="spellEnd"/>
-      <w:r>
-        <w:rPr>
-          <w:sz w:val="24"/>
-        </w:rPr>
-        <w:t xml:space="preserve">-advisor </w:t>
+        <w:t xml:space="preserve"> robo-advisor </w:t>
       </w:r>
       <w:r>
         <w:rPr>
@@ -4261,21 +4200,7 @@
         <w:rPr>
           <w:sz w:val="24"/>
         </w:rPr>
-        <w:t xml:space="preserve"> Conversational </w:t>
-      </w:r>
-      <w:proofErr w:type="spellStart"/>
-      <w:r>
-        <w:rPr>
-          <w:sz w:val="24"/>
-        </w:rPr>
-        <w:t>robo</w:t>
-      </w:r>
-      <w:proofErr w:type="spellEnd"/>
-      <w:r>
-        <w:rPr>
-          <w:sz w:val="24"/>
-        </w:rPr>
-        <w:t xml:space="preserve">-advisors and trust </w:t>
+        <w:t xml:space="preserve"> Conversational robo-advisors and trust </w:t>
       </w:r>
       <w:r>
         <w:rPr>
@@ -4387,7 +4312,7 @@
       <w:pPr>
         <w:pStyle w:val="4"/>
         <w:rPr>
-          <w:rFonts w:eastAsia="宋体" w:hint="eastAsia"/>
+          <w:rFonts w:eastAsia="宋体"/>
         </w:rPr>
       </w:pPr>
       <w:r>
@@ -4520,21 +4445,7 @@
         <w:rPr>
           <w:sz w:val="24"/>
         </w:rPr>
-        <w:t xml:space="preserve"> </w:t>
-      </w:r>
-      <w:proofErr w:type="spellStart"/>
-      <w:r>
-        <w:rPr>
-          <w:sz w:val="24"/>
-        </w:rPr>
-        <w:t>arXiv</w:t>
-      </w:r>
-      <w:proofErr w:type="spellEnd"/>
-      <w:r>
-        <w:rPr>
-          <w:sz w:val="24"/>
-        </w:rPr>
-        <w:t xml:space="preserve"> </w:t>
+        <w:t xml:space="preserve"> arXiv </w:t>
       </w:r>
       <w:r>
         <w:rPr>
@@ -4627,14 +4538,1704 @@
         <w:rPr>
           <w:rFonts w:hint="eastAsia"/>
         </w:rPr>
-        <w:t>四、</w:t>
-      </w:r>
-      <w:r>
+        <w:t>四、长期对话记忆的表征与检索</w:t>
+      </w:r>
+    </w:p>
+    <w:p>
+      <w:pPr>
+        <w:pStyle w:val="2"/>
+      </w:pPr>
+      <w:r>
+        <w:t>4.1 长期对话记忆的表征框架与问题定义</w:t>
+      </w:r>
+    </w:p>
+    <w:p>
+      <w:pPr>
+        <w:pStyle w:val="4"/>
+      </w:pPr>
+      <w:r>
+        <w:t>4.1.1 多轮对话中的长期记忆需求与任务特征</w:t>
+      </w:r>
+    </w:p>
+    <w:p>
+      <w:pPr>
+        <w:spacing w:beforeLines="50" w:before="156"/>
+        <w:ind w:firstLineChars="200" w:firstLine="480"/>
+        <w:rPr>
+          <w:sz w:val="24"/>
+        </w:rPr>
+      </w:pPr>
+      <w:r>
+        <w:rPr>
+          <w:sz w:val="24"/>
+        </w:rPr>
+        <w:t>大语言模型（</w:t>
+      </w:r>
+      <w:r>
+        <w:rPr>
+          <w:sz w:val="24"/>
+        </w:rPr>
+        <w:t>LLMs</w:t>
+      </w:r>
+      <w:r>
+        <w:rPr>
+          <w:sz w:val="24"/>
+        </w:rPr>
+        <w:t>）、智能体（</w:t>
+      </w:r>
+      <w:r>
+        <w:rPr>
+          <w:sz w:val="24"/>
+        </w:rPr>
+        <w:t>Agent</w:t>
+      </w:r>
+      <w:r>
+        <w:rPr>
+          <w:sz w:val="24"/>
+        </w:rPr>
+        <w:t>）与检索增强生成（</w:t>
+      </w:r>
+      <w:r>
+        <w:rPr>
+          <w:sz w:val="24"/>
+        </w:rPr>
+        <w:t>RAG</w:t>
+      </w:r>
+      <w:r>
+        <w:rPr>
+          <w:sz w:val="24"/>
+        </w:rPr>
+        <w:t>）等技术快速发展，多轮人机交互应用在问答系统、智能客服、教育辅导与电商等场景中广泛落地。此类系统的共同特点是：交互往往呈现多轮次、强上下文依赖与语义连续的模式。系统要在多轮</w:t>
+      </w:r>
+      <w:proofErr w:type="gramStart"/>
+      <w:r>
+        <w:rPr>
+          <w:sz w:val="24"/>
+        </w:rPr>
+        <w:t>交互中</w:t>
+      </w:r>
+      <w:proofErr w:type="gramEnd"/>
+      <w:r>
+        <w:rPr>
+          <w:sz w:val="24"/>
+        </w:rPr>
+        <w:t>稳定理解用户意图并生成连贯回应，必须依赖记忆机制对历史对话内容进行动态存储、管理与检索，从而支持用户意图建模、个性化生成、任务轨迹跟踪与信息补全等关键能力。</w:t>
+      </w:r>
+    </w:p>
+    <w:p>
+      <w:pPr>
+        <w:spacing w:beforeLines="50" w:before="156"/>
+        <w:ind w:firstLineChars="200" w:firstLine="480"/>
+        <w:rPr>
+          <w:sz w:val="24"/>
+        </w:rPr>
+      </w:pPr>
+      <w:r>
+        <w:rPr>
+          <w:sz w:val="24"/>
+        </w:rPr>
+        <w:t>在多轮对话的记忆建模中，核心挑战在于跨轮次语义关联的刻画与调用：用户在早期轮次提出的实体、约束或目标，可能在后续轮次被省略、代指或以隐含方式延续。尤其当对话发生主题迁移时，系统既要避免将无关历史引入当前推理，又要能在迁移后仍准确绑定先前讨论对象，维持上下文一致与语义连贯。</w:t>
+      </w:r>
+    </w:p>
+    <w:p>
+      <w:pPr>
+        <w:spacing w:beforeLines="50" w:before="156"/>
+        <w:ind w:firstLineChars="200" w:firstLine="480"/>
+        <w:rPr>
+          <w:sz w:val="24"/>
+        </w:rPr>
+      </w:pPr>
+      <w:r>
+        <w:rPr>
+          <w:sz w:val="24"/>
+        </w:rPr>
+        <w:t>从信息检索视角看，多轮对话的长期记忆并非简单</w:t>
+      </w:r>
+      <w:r>
+        <w:rPr>
+          <w:sz w:val="24"/>
+        </w:rPr>
+        <w:t>“</w:t>
+      </w:r>
+      <w:r>
+        <w:rPr>
+          <w:sz w:val="24"/>
+        </w:rPr>
+        <w:t>保留全部历史</w:t>
+      </w:r>
+      <w:r>
+        <w:rPr>
+          <w:sz w:val="24"/>
+        </w:rPr>
+        <w:t>”</w:t>
+      </w:r>
+      <w:r>
+        <w:rPr>
+          <w:sz w:val="24"/>
+        </w:rPr>
+        <w:t>，而是面向当前轮次需求，构建可被准确召回、能为理解与生成提供有效支撑的历史信息表示。因此，本章关注的</w:t>
+      </w:r>
+      <w:r>
+        <w:rPr>
+          <w:sz w:val="24"/>
+        </w:rPr>
+        <w:t>“</w:t>
+      </w:r>
+      <w:r>
+        <w:rPr>
+          <w:sz w:val="24"/>
+        </w:rPr>
+        <w:t>长期对话记忆表征</w:t>
+      </w:r>
+      <w:r>
+        <w:rPr>
+          <w:sz w:val="24"/>
+        </w:rPr>
+        <w:t>”</w:t>
+      </w:r>
+      <w:r>
+        <w:rPr>
+          <w:sz w:val="24"/>
+        </w:rPr>
+        <w:t>，本质上是面向对话检索与语义理解任务的表示学习问题：在长序列、多噪声、强依赖的对话历史中，如何形成既具判别性又能显式承载跨轮次语义链条的记忆单元。</w:t>
+      </w:r>
+    </w:p>
+    <w:p/>
+    <w:p>
+      <w:pPr>
+        <w:pStyle w:val="4"/>
+      </w:pPr>
+      <w:r>
+        <w:lastRenderedPageBreak/>
+        <w:t>4.1.2 传统表征范式的局限与关键问题定义</w:t>
+      </w:r>
+    </w:p>
+    <w:p>
+      <w:pPr>
+        <w:spacing w:beforeLines="50" w:before="156"/>
+        <w:ind w:firstLineChars="200" w:firstLine="480"/>
+        <w:rPr>
+          <w:sz w:val="24"/>
+        </w:rPr>
+      </w:pPr>
+      <w:r>
+        <w:rPr>
+          <w:sz w:val="24"/>
+        </w:rPr>
+        <w:t>现有多轮对话记忆系统与检索系统中，常见做法可归纳为两类：其一是固定窗口拼接，将最近若干轮对话作为上下文输入或作为嵌入对象；其二是将历史</w:t>
+      </w:r>
+      <w:proofErr w:type="gramStart"/>
+      <w:r>
+        <w:rPr>
+          <w:sz w:val="24"/>
+        </w:rPr>
+        <w:t>对话按</w:t>
+      </w:r>
+      <w:proofErr w:type="gramEnd"/>
+      <w:r>
+        <w:rPr>
+          <w:sz w:val="24"/>
+        </w:rPr>
+        <w:t>轮次或片段进行独立嵌入并存入向量库，后续通过相似度检索召回相关历史。尽管上述方法在工程上易于实现，但在多轮对话的长期记忆场景中容易引发三类典型问题，进而影响检索准确性与生成一致性。</w:t>
+      </w:r>
+    </w:p>
+    <w:p>
+      <w:pPr>
+        <w:pStyle w:val="a7"/>
+        <w:numPr>
+          <w:ilvl w:val="0"/>
+          <w:numId w:val="4"/>
+        </w:numPr>
+        <w:spacing w:beforeLines="50" w:before="156"/>
+        <w:ind w:firstLineChars="0"/>
+        <w:rPr>
+          <w:sz w:val="24"/>
+        </w:rPr>
+      </w:pPr>
+      <w:r>
+        <w:rPr>
+          <w:sz w:val="24"/>
+        </w:rPr>
+        <w:t>信息截断（</w:t>
+      </w:r>
+      <w:r>
+        <w:rPr>
+          <w:sz w:val="24"/>
+        </w:rPr>
+        <w:t>Information Truncation</w:t>
+      </w:r>
+      <w:r>
+        <w:rPr>
+          <w:sz w:val="24"/>
+        </w:rPr>
+        <w:t>）</w:t>
+      </w:r>
+    </w:p>
+    <w:p>
+      <w:pPr>
+        <w:spacing w:beforeLines="50" w:before="156"/>
+        <w:ind w:firstLine="420"/>
+        <w:rPr>
+          <w:sz w:val="24"/>
+        </w:rPr>
+      </w:pPr>
+      <w:r>
+        <w:rPr>
+          <w:sz w:val="24"/>
+        </w:rPr>
+        <w:t>固定窗口策略在窗口较小时会切断对话连续性：对当前轮次理解必需的先前信息可能落在窗口之外，导致实体来源不清、指</w:t>
+      </w:r>
+      <w:proofErr w:type="gramStart"/>
+      <w:r>
+        <w:rPr>
+          <w:sz w:val="24"/>
+        </w:rPr>
+        <w:t>代关系</w:t>
+      </w:r>
+      <w:proofErr w:type="gramEnd"/>
+      <w:r>
+        <w:rPr>
+          <w:sz w:val="24"/>
+        </w:rPr>
+        <w:t>断裂或任务线索缺失。该问题会直接削弱记忆对当前轮次的语义支撑能力，使检索结果与生成内容出现</w:t>
+      </w:r>
+      <w:r>
+        <w:rPr>
+          <w:sz w:val="24"/>
+        </w:rPr>
+        <w:t>“</w:t>
+      </w:r>
+      <w:r>
+        <w:rPr>
+          <w:sz w:val="24"/>
+        </w:rPr>
+        <w:t>缺上下文</w:t>
+      </w:r>
+      <w:r>
+        <w:rPr>
+          <w:sz w:val="24"/>
+        </w:rPr>
+        <w:t>”</w:t>
+      </w:r>
+      <w:r>
+        <w:rPr>
+          <w:sz w:val="24"/>
+        </w:rPr>
+        <w:t>的现象。</w:t>
+      </w:r>
+    </w:p>
+    <w:p>
+      <w:pPr>
+        <w:pStyle w:val="a7"/>
+        <w:numPr>
+          <w:ilvl w:val="0"/>
+          <w:numId w:val="4"/>
+        </w:numPr>
+        <w:spacing w:beforeLines="50" w:before="156"/>
+        <w:ind w:firstLineChars="0"/>
+        <w:rPr>
+          <w:sz w:val="24"/>
+        </w:rPr>
+      </w:pPr>
+      <w:r>
+        <w:rPr>
+          <w:sz w:val="24"/>
+        </w:rPr>
+        <w:t>信息噪声（</w:t>
+      </w:r>
+      <w:r>
+        <w:rPr>
+          <w:sz w:val="24"/>
+        </w:rPr>
+        <w:t>Information Noise</w:t>
+      </w:r>
+      <w:r>
+        <w:rPr>
+          <w:sz w:val="24"/>
+        </w:rPr>
+        <w:t>）</w:t>
+      </w:r>
+    </w:p>
+    <w:p>
+      <w:pPr>
+        <w:spacing w:beforeLines="50" w:before="156"/>
+        <w:ind w:firstLine="420"/>
+        <w:rPr>
+          <w:sz w:val="24"/>
+        </w:rPr>
+      </w:pPr>
+      <w:r>
+        <w:rPr>
+          <w:sz w:val="24"/>
+        </w:rPr>
+        <w:t>当窗口扩大或以较粗粒度召回历史时，窗口内可能混杂多个主题、包含大量与当前轮次弱相</w:t>
+      </w:r>
+      <w:proofErr w:type="gramStart"/>
+      <w:r>
+        <w:rPr>
+          <w:sz w:val="24"/>
+        </w:rPr>
+        <w:t>关甚至</w:t>
+      </w:r>
+      <w:proofErr w:type="gramEnd"/>
+      <w:r>
+        <w:rPr>
+          <w:sz w:val="24"/>
+        </w:rPr>
+        <w:t>无关的内容，形成噪声干扰；此外，对话中常见的插话、闲聊或阶段性分支也会降低上下文</w:t>
+      </w:r>
+      <w:r>
+        <w:rPr>
+          <w:sz w:val="24"/>
+        </w:rPr>
+        <w:t>“</w:t>
+      </w:r>
+      <w:r>
+        <w:rPr>
+          <w:sz w:val="24"/>
+        </w:rPr>
+        <w:t>信噪比</w:t>
+      </w:r>
+      <w:r>
+        <w:rPr>
+          <w:sz w:val="24"/>
+        </w:rPr>
+        <w:t>”</w:t>
+      </w:r>
+      <w:r>
+        <w:rPr>
+          <w:sz w:val="24"/>
+        </w:rPr>
+        <w:t>。噪声会导致嵌入表示被无关语义稀释，使检索偏离真正相关的历史片段，从而降低召回效果。</w:t>
+      </w:r>
+    </w:p>
+    <w:p>
+      <w:pPr>
+        <w:pStyle w:val="a7"/>
+        <w:numPr>
+          <w:ilvl w:val="0"/>
+          <w:numId w:val="4"/>
+        </w:numPr>
+        <w:spacing w:beforeLines="50" w:before="156"/>
+        <w:ind w:firstLineChars="0"/>
+        <w:rPr>
+          <w:sz w:val="24"/>
+        </w:rPr>
+      </w:pPr>
+      <w:proofErr w:type="gramStart"/>
+      <w:r>
+        <w:rPr>
+          <w:sz w:val="24"/>
+        </w:rPr>
+        <w:t>非显式</w:t>
+      </w:r>
+      <w:proofErr w:type="gramEnd"/>
+      <w:r>
+        <w:rPr>
+          <w:sz w:val="24"/>
+        </w:rPr>
+        <w:t>语义关联（</w:t>
+      </w:r>
+      <w:r>
+        <w:rPr>
+          <w:sz w:val="24"/>
+        </w:rPr>
+        <w:t>Non-explicit Semantic Associations</w:t>
+      </w:r>
+      <w:r>
+        <w:rPr>
+          <w:sz w:val="24"/>
+        </w:rPr>
+        <w:t>）</w:t>
+      </w:r>
+    </w:p>
+    <w:p>
+      <w:pPr>
+        <w:spacing w:beforeLines="50" w:before="156"/>
+        <w:ind w:firstLine="420"/>
+        <w:rPr>
+          <w:sz w:val="24"/>
+        </w:rPr>
+      </w:pPr>
+      <w:r>
+        <w:rPr>
+          <w:sz w:val="24"/>
+        </w:rPr>
+        <w:t>多轮对话中大量关键关联并不以显</w:t>
+      </w:r>
+      <w:proofErr w:type="gramStart"/>
+      <w:r>
+        <w:rPr>
+          <w:sz w:val="24"/>
+        </w:rPr>
+        <w:t>式词面</w:t>
+      </w:r>
+      <w:proofErr w:type="gramEnd"/>
+      <w:r>
+        <w:rPr>
+          <w:sz w:val="24"/>
+        </w:rPr>
+        <w:t>重叠出现，而体现在指代消解、逻辑因果、时间顺序、意图延续或情绪承接等隐式关系上。仅依赖窗口拼接或相似度匹配，往往难以在表示层面捕捉这些</w:t>
+      </w:r>
+      <w:r>
+        <w:rPr>
+          <w:sz w:val="24"/>
+        </w:rPr>
+        <w:t>“</w:t>
+      </w:r>
+      <w:r>
+        <w:rPr>
+          <w:sz w:val="24"/>
+        </w:rPr>
+        <w:t>跨轮次语义链</w:t>
+      </w:r>
+      <w:r>
+        <w:rPr>
+          <w:sz w:val="24"/>
+        </w:rPr>
+        <w:t>”</w:t>
+      </w:r>
+      <w:r>
+        <w:rPr>
+          <w:sz w:val="24"/>
+        </w:rPr>
+        <w:t>，从而出现</w:t>
+      </w:r>
+      <w:r>
+        <w:rPr>
+          <w:sz w:val="24"/>
+        </w:rPr>
+        <w:t>“</w:t>
+      </w:r>
+      <w:r>
+        <w:rPr>
+          <w:sz w:val="24"/>
+        </w:rPr>
+        <w:t>历史相关但检索不到</w:t>
+      </w:r>
+      <w:r>
+        <w:rPr>
+          <w:sz w:val="24"/>
+        </w:rPr>
+        <w:t>”</w:t>
+      </w:r>
+      <w:r>
+        <w:rPr>
+          <w:sz w:val="24"/>
+        </w:rPr>
+        <w:t>或</w:t>
+      </w:r>
+      <w:r>
+        <w:rPr>
+          <w:sz w:val="24"/>
+        </w:rPr>
+        <w:t>“</w:t>
+      </w:r>
+      <w:r>
+        <w:rPr>
+          <w:sz w:val="24"/>
+        </w:rPr>
+        <w:t>检索到了但无法解释关联</w:t>
+      </w:r>
+      <w:r>
+        <w:rPr>
+          <w:sz w:val="24"/>
+        </w:rPr>
+        <w:t>”</w:t>
+      </w:r>
+      <w:r>
+        <w:rPr>
+          <w:sz w:val="24"/>
+        </w:rPr>
+        <w:t>的情况。</w:t>
+      </w:r>
+    </w:p>
+    <w:p>
+      <w:pPr>
+        <w:spacing w:beforeLines="50" w:before="156"/>
+        <w:ind w:firstLineChars="200" w:firstLine="480"/>
+        <w:rPr>
+          <w:sz w:val="24"/>
+        </w:rPr>
+      </w:pPr>
+      <w:r>
+        <w:rPr>
+          <w:sz w:val="24"/>
+        </w:rPr>
+        <w:t>上述三类问题共同指向同一个核心矛盾：传统方法通常以静态窗口或独立轮次嵌入为基本单元，缺乏对</w:t>
+      </w:r>
+      <w:r>
+        <w:rPr>
+          <w:sz w:val="24"/>
+        </w:rPr>
+        <w:t>“</w:t>
+      </w:r>
+      <w:r>
+        <w:rPr>
+          <w:sz w:val="24"/>
+        </w:rPr>
+        <w:t>当前轮次需要哪些历史、哪些历史应被抑制、隐式关系如何显式化</w:t>
+      </w:r>
+      <w:r>
+        <w:rPr>
+          <w:sz w:val="24"/>
+        </w:rPr>
+        <w:t>”</w:t>
+      </w:r>
+      <w:r>
+        <w:rPr>
+          <w:sz w:val="24"/>
+        </w:rPr>
+        <w:t>的动态建模能力。因此，需要一种能够随对话语义</w:t>
+      </w:r>
+      <w:proofErr w:type="gramStart"/>
+      <w:r>
+        <w:rPr>
+          <w:sz w:val="24"/>
+        </w:rPr>
+        <w:t>变化自</w:t>
+      </w:r>
+      <w:proofErr w:type="gramEnd"/>
+      <w:r>
+        <w:rPr>
+          <w:sz w:val="24"/>
+        </w:rPr>
+        <w:t>适应调整的记忆表征范式，以更好地服务多轮对话的长期记忆检索与语义理解任务。</w:t>
+      </w:r>
+    </w:p>
+    <w:p/>
+    <w:p>
+      <w:pPr>
+        <w:pStyle w:val="4"/>
+      </w:pPr>
+      <w:r>
+        <w:t>4.1.3 动态语境感知的长期记忆表征框架</w:t>
+      </w:r>
+    </w:p>
+    <w:p>
+      <w:pPr>
+        <w:spacing w:beforeLines="50" w:before="156"/>
+        <w:ind w:firstLineChars="200" w:firstLine="480"/>
+        <w:rPr>
+          <w:sz w:val="24"/>
+        </w:rPr>
+      </w:pPr>
+      <w:r>
+        <w:rPr>
+          <w:sz w:val="24"/>
+        </w:rPr>
+        <w:t>为应对信息截断、信息噪声</w:t>
+      </w:r>
+      <w:proofErr w:type="gramStart"/>
+      <w:r>
+        <w:rPr>
+          <w:sz w:val="24"/>
+        </w:rPr>
+        <w:t>与非显式</w:t>
+      </w:r>
+      <w:proofErr w:type="gramEnd"/>
+      <w:r>
+        <w:rPr>
+          <w:sz w:val="24"/>
+        </w:rPr>
+        <w:t>语义关联问题，本章构建一种面向多轮对话长期记忆的动态语境感知表征框架。其核心思想是：以</w:t>
+      </w:r>
+      <w:r>
+        <w:rPr>
+          <w:sz w:val="24"/>
+        </w:rPr>
+        <w:t>“</w:t>
+      </w:r>
+      <w:r>
+        <w:rPr>
+          <w:sz w:val="24"/>
+        </w:rPr>
+        <w:t>当前轮次</w:t>
+      </w:r>
+      <w:r>
+        <w:rPr>
+          <w:sz w:val="24"/>
+        </w:rPr>
+        <w:t>”</w:t>
+      </w:r>
+      <w:r>
+        <w:rPr>
+          <w:sz w:val="24"/>
+        </w:rPr>
+        <w:t>为锚点，先动态确定最相关的历史范围，再在该范围内进行</w:t>
+      </w:r>
+      <w:proofErr w:type="gramStart"/>
+      <w:r>
+        <w:rPr>
+          <w:sz w:val="24"/>
+        </w:rPr>
+        <w:t>语义级精炼</w:t>
+      </w:r>
+      <w:proofErr w:type="gramEnd"/>
+      <w:r>
+        <w:rPr>
+          <w:sz w:val="24"/>
+        </w:rPr>
+        <w:t>，最后通过生成</w:t>
+      </w:r>
+      <w:proofErr w:type="gramStart"/>
+      <w:r>
+        <w:rPr>
+          <w:sz w:val="24"/>
+        </w:rPr>
+        <w:t>式机制</w:t>
+      </w:r>
+      <w:proofErr w:type="gramEnd"/>
+      <w:r>
+        <w:rPr>
+          <w:sz w:val="24"/>
+        </w:rPr>
+        <w:t>将隐式语义链条显式化，形成可长期存储与稳定检索的记忆表示。该框架由三个关键环节组成：动态窗口选择、窗口内容精炼与语境内容生成。</w:t>
+      </w:r>
+    </w:p>
+    <w:p>
+      <w:pPr>
+        <w:spacing w:beforeLines="50" w:before="156"/>
+        <w:ind w:firstLineChars="200" w:firstLine="480"/>
+        <w:rPr>
+          <w:sz w:val="24"/>
+        </w:rPr>
+      </w:pPr>
+      <w:r>
+        <w:rPr>
+          <w:sz w:val="24"/>
+        </w:rPr>
+        <w:t>（</w:t>
+      </w:r>
+      <w:r>
+        <w:rPr>
+          <w:sz w:val="24"/>
+        </w:rPr>
+        <w:t>1</w:t>
+      </w:r>
+      <w:r>
+        <w:rPr>
+          <w:sz w:val="24"/>
+        </w:rPr>
+        <w:t>）动态窗口选择：确定候选记忆范围</w:t>
+      </w:r>
+      <w:r>
+        <w:rPr>
+          <w:sz w:val="24"/>
+        </w:rPr>
+        <w:br/>
+      </w:r>
+      <w:r>
+        <w:rPr>
+          <w:sz w:val="24"/>
+        </w:rPr>
+        <w:t>不同对话轮次对历史依赖程度不同，固定窗口难以适配这种差异。动态窗口选择以当前轮次语义为依据，推断</w:t>
+      </w:r>
+      <w:proofErr w:type="gramStart"/>
+      <w:r>
+        <w:rPr>
+          <w:sz w:val="24"/>
+        </w:rPr>
+        <w:t>最早仍</w:t>
+      </w:r>
+      <w:proofErr w:type="gramEnd"/>
+      <w:r>
+        <w:rPr>
+          <w:sz w:val="24"/>
+        </w:rPr>
+        <w:t>对当前理解有支撑作用的历史边界，用以替</w:t>
+      </w:r>
+      <w:r>
+        <w:rPr>
+          <w:sz w:val="24"/>
+        </w:rPr>
+        <w:lastRenderedPageBreak/>
+        <w:t>代静态窗口策略。窗口选择遵循语义连续、主题一致、指代清晰与逻辑相关等原则，从源头上减少截断与冗余。为降低模型推断的不确定性，可采用多次推理与投票</w:t>
+      </w:r>
+      <w:r>
+        <w:rPr>
+          <w:sz w:val="24"/>
+        </w:rPr>
+        <w:t>/</w:t>
+      </w:r>
+      <w:r>
+        <w:rPr>
+          <w:sz w:val="24"/>
+        </w:rPr>
+        <w:t>回退机制，提高窗口边界选择的稳定性。</w:t>
+      </w:r>
+    </w:p>
+    <w:p>
+      <w:pPr>
+        <w:spacing w:beforeLines="50" w:before="156"/>
+        <w:ind w:firstLineChars="200" w:firstLine="480"/>
+        <w:rPr>
+          <w:sz w:val="24"/>
+        </w:rPr>
+      </w:pPr>
+      <w:r>
+        <w:rPr>
+          <w:sz w:val="24"/>
+        </w:rPr>
+        <w:t>（</w:t>
+      </w:r>
+      <w:r>
+        <w:rPr>
+          <w:sz w:val="24"/>
+        </w:rPr>
+        <w:t>2</w:t>
+      </w:r>
+      <w:r>
+        <w:rPr>
+          <w:sz w:val="24"/>
+        </w:rPr>
+        <w:t>）窗口内容精炼：抑制噪声并提升信噪比</w:t>
+      </w:r>
+      <w:r>
+        <w:rPr>
+          <w:sz w:val="24"/>
+        </w:rPr>
+        <w:br/>
+      </w:r>
+      <w:r>
+        <w:rPr>
+          <w:sz w:val="24"/>
+        </w:rPr>
+        <w:t>即使动态确定了候选范围，窗口内仍可能包含弱相关内容。窗口内容精炼通过语义相关度评估，对候选历史进行过滤，仅保留对当前轮次具有显著语义支持的对话片段，从而减少噪声对最终表示的干扰，提升记忆单元的语义纯度。</w:t>
+      </w:r>
+    </w:p>
+    <w:p>
+      <w:pPr>
+        <w:spacing w:beforeLines="50" w:before="156"/>
+        <w:ind w:firstLineChars="200" w:firstLine="480"/>
+        <w:rPr>
+          <w:sz w:val="24"/>
+        </w:rPr>
+      </w:pPr>
+      <w:r>
+        <w:rPr>
+          <w:sz w:val="24"/>
+        </w:rPr>
+        <w:t>（</w:t>
+      </w:r>
+      <w:r>
+        <w:rPr>
+          <w:sz w:val="24"/>
+        </w:rPr>
+        <w:t>3</w:t>
+      </w:r>
+      <w:r>
+        <w:rPr>
+          <w:sz w:val="24"/>
+        </w:rPr>
+        <w:t>）语境内容生成：显</w:t>
+      </w:r>
+      <w:proofErr w:type="gramStart"/>
+      <w:r>
+        <w:rPr>
+          <w:sz w:val="24"/>
+        </w:rPr>
+        <w:t>式化跨</w:t>
+      </w:r>
+      <w:proofErr w:type="gramEnd"/>
+      <w:r>
+        <w:rPr>
+          <w:sz w:val="24"/>
+        </w:rPr>
+        <w:t>轮次语义链条</w:t>
+      </w:r>
+      <w:r>
+        <w:rPr>
+          <w:sz w:val="24"/>
+        </w:rPr>
+        <w:br/>
+      </w:r>
+      <w:proofErr w:type="gramStart"/>
+      <w:r>
+        <w:rPr>
+          <w:sz w:val="24"/>
+        </w:rPr>
+        <w:t>针对非显式</w:t>
+      </w:r>
+      <w:proofErr w:type="gramEnd"/>
+      <w:r>
+        <w:rPr>
+          <w:sz w:val="24"/>
+        </w:rPr>
+        <w:t>语义关联问题，在精炼历史的基础上引入语境生成机制：根据当前轮次与精炼窗口，生成能够</w:t>
+      </w:r>
+      <w:r>
+        <w:rPr>
+          <w:sz w:val="24"/>
+        </w:rPr>
+        <w:t>“</w:t>
+      </w:r>
+      <w:r>
+        <w:rPr>
+          <w:sz w:val="24"/>
+        </w:rPr>
+        <w:t>桥接</w:t>
+      </w:r>
+      <w:r>
+        <w:rPr>
+          <w:sz w:val="24"/>
+        </w:rPr>
+        <w:t>”</w:t>
+      </w:r>
+      <w:r>
+        <w:rPr>
+          <w:sz w:val="24"/>
+        </w:rPr>
+        <w:t>隐式关系的自然语言语境（如指代消解线索、逻辑推断线索、意图</w:t>
+      </w:r>
+      <w:r>
+        <w:rPr>
+          <w:sz w:val="24"/>
+        </w:rPr>
+        <w:t>/</w:t>
+      </w:r>
+      <w:r>
+        <w:rPr>
+          <w:sz w:val="24"/>
+        </w:rPr>
+        <w:t>情绪延续线索等）。生成语境与当前轮次共同构成最终用于嵌入的文本单元，使跨轮次关系在表示层面更可见、更可检索，从而提高召回与后续推理的一致性与鲁棒性。</w:t>
+      </w:r>
+    </w:p>
+    <w:p>
+      <w:pPr>
+        <w:pStyle w:val="2"/>
+      </w:pPr>
+      <w:r>
+        <w:t>4.2 基于动态语境感知的长期对话记忆表征方法</w:t>
+      </w:r>
+    </w:p>
+    <w:p>
+      <w:pPr>
+        <w:pStyle w:val="4"/>
+      </w:pPr>
+      <w:r>
+        <w:t>4.2.1 动态窗口选择机制</w:t>
+      </w:r>
+    </w:p>
+    <w:p>
+      <w:pPr>
+        <w:spacing w:beforeLines="50" w:before="156"/>
+        <w:ind w:firstLine="420"/>
+        <w:rPr>
+          <w:sz w:val="24"/>
+        </w:rPr>
+      </w:pPr>
+      <w:r>
+        <w:rPr>
+          <w:sz w:val="24"/>
+        </w:rPr>
+        <w:t>固定窗口策略通常以</w:t>
+      </w:r>
+      <w:r>
+        <w:rPr>
+          <w:sz w:val="24"/>
+        </w:rPr>
+        <w:t>“</w:t>
+      </w:r>
+      <w:r>
+        <w:rPr>
+          <w:sz w:val="24"/>
+        </w:rPr>
+        <w:t>最近若干轮对话</w:t>
+      </w:r>
+      <w:r>
+        <w:rPr>
+          <w:sz w:val="24"/>
+        </w:rPr>
+        <w:t>”</w:t>
+      </w:r>
+      <w:r>
+        <w:rPr>
+          <w:sz w:val="24"/>
+        </w:rPr>
+        <w:t>或</w:t>
+      </w:r>
+      <w:r>
+        <w:rPr>
+          <w:sz w:val="24"/>
+        </w:rPr>
+        <w:t>“</w:t>
+      </w:r>
+      <w:r>
+        <w:rPr>
+          <w:sz w:val="24"/>
+        </w:rPr>
+        <w:t>固定长度文本</w:t>
+      </w:r>
+      <w:r>
+        <w:rPr>
+          <w:sz w:val="24"/>
+        </w:rPr>
+        <w:t>”</w:t>
+      </w:r>
+      <w:r>
+        <w:rPr>
+          <w:sz w:val="24"/>
+        </w:rPr>
+        <w:t>为边界来构建上下文，这种做法隐含假设不同轮次对历史信息的依赖程度相同。然而在真实多轮对话中，这一假设往往并不成立：有些轮次高度依赖早期信息（例如实体首次出现、约束条件设定或关键决策节点），而有些轮次几乎可以独立理解。固定窗口无法根据语义需求动态调整历史范围，容易导致关键信息被截断，或将大量与当前轮次无关的内容引入上下文，从而影响后续表征质量。</w:t>
+      </w:r>
+    </w:p>
+    <w:p>
+      <w:pPr>
+        <w:spacing w:beforeLines="50" w:before="156"/>
+        <w:ind w:firstLine="420"/>
+        <w:rPr>
+          <w:sz w:val="24"/>
+        </w:rPr>
+      </w:pPr>
+      <w:r>
+        <w:rPr>
+          <w:sz w:val="24"/>
+        </w:rPr>
+        <w:t>动态窗口选择机制以当前轮次对话内容为核心，根据其语义特征推断所需的历史范围。在给定一个允许的最大历史窗口后，系统不再简单地向前截取固定长度内容，而是尝试确定一个</w:t>
+      </w:r>
+      <w:proofErr w:type="gramStart"/>
+      <w:r>
+        <w:rPr>
+          <w:sz w:val="24"/>
+        </w:rPr>
+        <w:t>最早仍</w:t>
+      </w:r>
+      <w:proofErr w:type="gramEnd"/>
+      <w:r>
+        <w:rPr>
+          <w:sz w:val="24"/>
+        </w:rPr>
+        <w:t>能为当前轮次理解提供语义支撑的历史边界。通过这种方式，历史对话的选取不再受静态规则限制，而是与当前语义需求直接关联，从而在长对话中更合理地平衡信息完整性与冗余控制。</w:t>
+      </w:r>
+    </w:p>
+    <w:p>
+      <w:pPr>
+        <w:spacing w:beforeLines="50" w:before="156"/>
+        <w:ind w:firstLine="420"/>
+        <w:rPr>
+          <w:sz w:val="24"/>
+        </w:rPr>
+      </w:pPr>
+      <w:r>
+        <w:rPr>
+          <w:sz w:val="24"/>
+        </w:rPr>
+        <w:t>在具体判定过程中，窗口选择主要依赖对语义连续性、主题一致性、指代与引用关系以及逻辑相关性的综合判断。语义连续性要求窗口内历史内容与当前轮次在语义上存在明确关联；主题一致性强调窗口应围绕当前讨论主题展开，避免</w:t>
+      </w:r>
+      <w:proofErr w:type="gramStart"/>
+      <w:r>
+        <w:rPr>
+          <w:sz w:val="24"/>
+        </w:rPr>
+        <w:t>多主题</w:t>
+      </w:r>
+      <w:proofErr w:type="gramEnd"/>
+      <w:r>
+        <w:rPr>
+          <w:sz w:val="24"/>
+        </w:rPr>
+        <w:t>混杂；指代与引用关系关注当前轮次中省略或代指内容是否能够在窗口内找到清晰来源；逻辑相关性则要求窗口覆盖形成当前判断或问题背景的关键推理链条。通过这些原则，动态窗口选择能够更有针对性地确定</w:t>
+      </w:r>
+      <w:r>
+        <w:rPr>
+          <w:sz w:val="24"/>
+        </w:rPr>
+        <w:t>“</w:t>
+      </w:r>
+      <w:r>
+        <w:rPr>
+          <w:sz w:val="24"/>
+        </w:rPr>
+        <w:t>哪些历史值得被纳入记忆候选范围</w:t>
+      </w:r>
+      <w:r>
+        <w:rPr>
+          <w:sz w:val="24"/>
+        </w:rPr>
+        <w:t>”</w:t>
+      </w:r>
+      <w:r>
+        <w:rPr>
+          <w:sz w:val="24"/>
+        </w:rPr>
+        <w:t>。</w:t>
+      </w:r>
+    </w:p>
+    <w:p>
+      <w:pPr>
+        <w:spacing w:beforeLines="50" w:before="156"/>
+        <w:ind w:firstLine="420"/>
+        <w:rPr>
+          <w:sz w:val="24"/>
+        </w:rPr>
+      </w:pPr>
+      <w:r>
+        <w:rPr>
+          <w:sz w:val="24"/>
+        </w:rPr>
+        <w:t>由于窗口边界推断通常由大语言模型完成，其输出可能存在一定不确定性。为保证整体系统的稳定性，可以引入多次推理与回退机制：对同一对话实例进行多次窗口推断，并基于出现频次或置信度进行选择；当模型无法给出稳定判断时，则回退到固定窗口策略作为保底方案。该机制在不显著增加复杂度的前提下，提</w:t>
+      </w:r>
+      <w:r>
+        <w:rPr>
+          <w:sz w:val="24"/>
+        </w:rPr>
+        <w:lastRenderedPageBreak/>
+        <w:t>高了动态窗口选择在实际应用中的可靠性。</w:t>
+      </w:r>
+    </w:p>
+    <w:p>
+      <w:pPr>
+        <w:pStyle w:val="4"/>
+      </w:pPr>
+      <w:r>
+        <w:t>4.2.2 窗口内容精炼与噪声抑制方法</w:t>
+      </w:r>
+    </w:p>
+    <w:p>
+      <w:pPr>
+        <w:spacing w:beforeLines="50" w:before="156"/>
+        <w:ind w:firstLine="420"/>
+        <w:rPr>
+          <w:sz w:val="24"/>
+        </w:rPr>
+      </w:pPr>
+      <w:r>
+        <w:rPr>
+          <w:sz w:val="24"/>
+        </w:rPr>
+        <w:t>动态窗口选择解决了历史范围自适应的问题，但即使在合理确定的窗口内，仍可能包含与当前轮次弱相关或无关的内容。例如，同一主题下的支线讨论、阶段性插话或与当前语义目标关系较弱的细节信息，都会降低上下文的信噪比。如果不加区分地将这些内容全部用于后续表征，容易使嵌入表示被冗余语义稀释，从而影响检索与生成效果。</w:t>
+      </w:r>
+    </w:p>
+    <w:p>
+      <w:pPr>
+        <w:spacing w:beforeLines="50" w:before="156"/>
+        <w:ind w:firstLine="420"/>
+        <w:rPr>
+          <w:sz w:val="24"/>
+        </w:rPr>
+      </w:pPr>
+      <w:r>
+        <w:rPr>
+          <w:sz w:val="24"/>
+        </w:rPr>
+        <w:t>为进一步提升候选历史内容的质量，在动态窗口基础上引入窗口内容精炼机制。该机制以当前轮次为参照，对窗口内的历史发言逐一进行语义相关度评估，仅保留与当前语义目标具有较高相关性的对话片段。通过语义层面的过滤，精炼后的上下文更加集中于对当前轮次真正有支持价值的信息，从而减少无关内容带来的干扰。</w:t>
+      </w:r>
+    </w:p>
+    <w:p>
+      <w:pPr>
+        <w:spacing w:beforeLines="50" w:before="156"/>
+        <w:ind w:firstLine="420"/>
+        <w:rPr>
+          <w:sz w:val="24"/>
+        </w:rPr>
+      </w:pPr>
+      <w:r>
+        <w:rPr>
+          <w:sz w:val="24"/>
+        </w:rPr>
+        <w:t>经过精炼后的对话记忆通常呈现出两个显著特征。一方面，历史内容的信噪比明显提升，避免了</w:t>
+      </w:r>
+      <w:r>
+        <w:rPr>
+          <w:sz w:val="24"/>
+        </w:rPr>
+        <w:t>“</w:t>
+      </w:r>
+      <w:r>
+        <w:rPr>
+          <w:sz w:val="24"/>
+        </w:rPr>
+        <w:t>窗口越大、效果越差</w:t>
+      </w:r>
+      <w:r>
+        <w:rPr>
+          <w:sz w:val="24"/>
+        </w:rPr>
+        <w:t>”</w:t>
+      </w:r>
+      <w:r>
+        <w:rPr>
+          <w:sz w:val="24"/>
+        </w:rPr>
+        <w:t>的问题，使后续表征更加稳定。另一方面，精炼过程具备较强的可解释性：每一条被保留的历史内容都可以通过其与当前轮次的语义相关性进行说明，这为系统调试、效果分析以及高风险场景下的审计提供了基础。</w:t>
+      </w:r>
+    </w:p>
+    <w:p>
+      <w:pPr>
+        <w:spacing w:beforeLines="50" w:before="156"/>
+        <w:ind w:firstLine="420"/>
+        <w:rPr>
+          <w:sz w:val="24"/>
+        </w:rPr>
+      </w:pPr>
+      <w:r>
+        <w:rPr>
+          <w:sz w:val="24"/>
+        </w:rPr>
+        <w:t>在证券投资咨询等对一致性与可控性要求较高的应用场景中，该精炼机制具有良好的适配性。投资对话中往往同时包含关键信息与大量非核心表达，通过精炼机制可以突出风险约束、偏好设定与决策背景等高价值信息，同时抑制闲聊或无关内容对记忆表征的干扰，从而更好地支撑后续一致性分析与生成。</w:t>
+      </w:r>
+    </w:p>
+    <w:p>
+      <w:pPr>
+        <w:pStyle w:val="4"/>
+      </w:pPr>
+      <w:r>
+        <w:t>4.2.3 语境内容生成与隐式语义显式化</w:t>
+      </w:r>
+    </w:p>
+    <w:p>
+      <w:pPr>
+        <w:spacing w:beforeLines="50" w:before="156"/>
+        <w:ind w:firstLine="420"/>
+        <w:rPr>
+          <w:sz w:val="24"/>
+        </w:rPr>
+      </w:pPr>
+      <w:r>
+        <w:rPr>
+          <w:sz w:val="24"/>
+        </w:rPr>
+        <w:t>多轮对话中，大量关键语义关联并非通过显</w:t>
+      </w:r>
+      <w:proofErr w:type="gramStart"/>
+      <w:r>
+        <w:rPr>
+          <w:sz w:val="24"/>
+        </w:rPr>
+        <w:t>式词面</w:t>
+      </w:r>
+      <w:proofErr w:type="gramEnd"/>
+      <w:r>
+        <w:rPr>
+          <w:sz w:val="24"/>
+        </w:rPr>
+        <w:t>重复体现，而是隐含在指代、省略、因果关系以及态度延续之中。这类隐式语义在原始对话文本中往往难以被直接捕捉，即便相关历史已被正确选入窗口并通过精炼保留下来，其与当前轮次之间的联系仍可能不够清晰，从而影响嵌入表示的判别性与可检索性。</w:t>
+      </w:r>
+    </w:p>
+    <w:p>
+      <w:pPr>
+        <w:spacing w:beforeLines="50" w:before="156"/>
+        <w:ind w:firstLine="420"/>
+        <w:rPr>
+          <w:sz w:val="24"/>
+        </w:rPr>
+      </w:pPr>
+      <w:r>
+        <w:rPr>
+          <w:sz w:val="24"/>
+        </w:rPr>
+        <w:t>为解决这一问题，在精炼后的历史窗口基础上引入语境内容生成机制。该机制利用大语言模型，根据当前轮次与精炼历史生成一段任务导向的自然语言语境说明，用于显式揭示二者之间的语义联系。生成的语境并非简单复述历史内容，而是围绕当前轮次需求，对关键指代关系、逻辑背景或意图延续进行补充说明，使跨轮次的隐式语义关系在文本层面得到显性表达。</w:t>
+      </w:r>
+    </w:p>
+    <w:p>
+      <w:pPr>
+        <w:spacing w:beforeLines="50" w:before="156"/>
+        <w:ind w:firstLine="420"/>
+        <w:rPr>
+          <w:sz w:val="24"/>
+        </w:rPr>
+      </w:pPr>
+      <w:r>
+        <w:rPr>
+          <w:sz w:val="24"/>
+        </w:rPr>
+        <w:t>在实际应用中，语境内容生成通常围绕三类语义增强方向展开。一类是指代消解，通过明确指出当前轮次中代词或省略内容所对应的具体实体或事件，补全实体链条；第二类是决策逻辑补全，将历史条件、先前结论与当前问题之间的因果或对比关系进行概括，使推理脉络更加清晰；第三类是风险与情绪延续，通过总结对话参与者在先前轮次中体现的态度或倾向，并说明其对当前意图的影响，</w:t>
+      </w:r>
+      <w:r>
+        <w:rPr>
+          <w:sz w:val="24"/>
+        </w:rPr>
+        <w:lastRenderedPageBreak/>
+        <w:t>从而增强对</w:t>
+      </w:r>
+      <w:r>
+        <w:rPr>
+          <w:sz w:val="24"/>
+        </w:rPr>
+        <w:t>“</w:t>
+      </w:r>
+      <w:r>
+        <w:rPr>
+          <w:sz w:val="24"/>
+        </w:rPr>
+        <w:t>软语义信息</w:t>
+      </w:r>
+      <w:r>
+        <w:rPr>
+          <w:sz w:val="24"/>
+        </w:rPr>
+        <w:t>”</w:t>
+      </w:r>
+      <w:r>
+        <w:rPr>
+          <w:sz w:val="24"/>
+        </w:rPr>
+        <w:t>的建模能力。</w:t>
+      </w:r>
+    </w:p>
+    <w:p>
+      <w:pPr>
+        <w:spacing w:beforeLines="50" w:before="156"/>
+        <w:ind w:firstLine="420"/>
+        <w:rPr>
+          <w:sz w:val="24"/>
+        </w:rPr>
+      </w:pPr>
+      <w:r>
+        <w:rPr>
+          <w:sz w:val="24"/>
+        </w:rPr>
+        <w:t>通过引入语境生成，最终用于嵌入的文本表示不仅包含当前轮次内容，还融合</w:t>
+      </w:r>
+      <w:proofErr w:type="gramStart"/>
+      <w:r>
+        <w:rPr>
+          <w:sz w:val="24"/>
+        </w:rPr>
+        <w:t>了显式化</w:t>
+      </w:r>
+      <w:proofErr w:type="gramEnd"/>
+      <w:r>
+        <w:rPr>
+          <w:sz w:val="24"/>
+        </w:rPr>
+        <w:t>的语义桥梁。这种增强后的记忆表示在相同嵌入模型下，能够更好地对齐相关查询，缓解</w:t>
+      </w:r>
+      <w:r>
+        <w:rPr>
+          <w:sz w:val="24"/>
+        </w:rPr>
+        <w:t>“</w:t>
+      </w:r>
+      <w:r>
+        <w:rPr>
+          <w:sz w:val="24"/>
+        </w:rPr>
+        <w:t>语义相关但词面不相似</w:t>
+      </w:r>
+      <w:r>
+        <w:rPr>
+          <w:sz w:val="24"/>
+        </w:rPr>
+        <w:t>”</w:t>
+      </w:r>
+      <w:r>
+        <w:rPr>
+          <w:sz w:val="24"/>
+        </w:rPr>
+        <w:t>的检索盲区，为后续长期记忆存储、检索与一致性生成提供更加稳健的语义基础。</w:t>
+      </w:r>
+    </w:p>
+    <w:p>
+      <w:pPr>
+        <w:spacing w:beforeLines="50" w:before="156"/>
+        <w:ind w:firstLine="420"/>
+        <w:rPr>
+          <w:sz w:val="24"/>
+        </w:rPr>
+      </w:pPr>
+    </w:p>
+    <w:p>
+      <w:pPr>
+        <w:pStyle w:val="2"/>
+      </w:pPr>
+      <w:r>
+        <w:t>4.3 长期对话记忆的嵌入与检索机制</w:t>
+      </w:r>
+    </w:p>
+    <w:p>
+      <w:pPr>
+        <w:pStyle w:val="4"/>
+      </w:pPr>
+      <w:r>
+        <w:t>4.3.1 记忆表示与嵌入构建方式</w:t>
+      </w:r>
+    </w:p>
+    <w:p>
+      <w:pPr>
+        <w:spacing w:beforeLines="50" w:before="156"/>
+        <w:ind w:firstLine="420"/>
+        <w:rPr>
+          <w:sz w:val="24"/>
+        </w:rPr>
+      </w:pPr>
+      <w:r>
+        <w:rPr>
+          <w:sz w:val="24"/>
+        </w:rPr>
+        <w:t>长期对话记忆的最终表示形式并非单一轮次的原始对话文本，而是由</w:t>
+      </w:r>
+      <w:r>
+        <w:rPr>
+          <w:sz w:val="24"/>
+        </w:rPr>
+        <w:t>“</w:t>
+      </w:r>
+      <w:r>
+        <w:rPr>
+          <w:sz w:val="24"/>
+        </w:rPr>
+        <w:t>语境增强内容</w:t>
+      </w:r>
+      <w:r>
+        <w:rPr>
+          <w:sz w:val="24"/>
+        </w:rPr>
+        <w:t>”</w:t>
+      </w:r>
+      <w:r>
+        <w:rPr>
+          <w:sz w:val="24"/>
+        </w:rPr>
+        <w:t>与</w:t>
+      </w:r>
+      <w:r>
+        <w:rPr>
+          <w:sz w:val="24"/>
+        </w:rPr>
+        <w:t>“</w:t>
+      </w:r>
+      <w:r>
+        <w:rPr>
+          <w:sz w:val="24"/>
+        </w:rPr>
+        <w:t>当前轮次对话</w:t>
+      </w:r>
+      <w:r>
+        <w:rPr>
+          <w:sz w:val="24"/>
+        </w:rPr>
+        <w:t>”</w:t>
+      </w:r>
+      <w:r>
+        <w:rPr>
+          <w:sz w:val="24"/>
+        </w:rPr>
+        <w:t>共同构成的复合语义单元。在前一节中，通过动态窗口选择与内容精炼，系统已经筛选出对当前轮次最具语义价值的历史信息；在此基础上，语境内容生成机制进一步将跨轮次的隐式语义关系显式化，形成一段面向当前任务的语境说明文本。该语境与当前轮次对话拼接后，构成最终用于嵌入编码的记忆表示。</w:t>
+      </w:r>
+    </w:p>
+    <w:p>
+      <w:pPr>
+        <w:spacing w:beforeLines="50" w:before="156"/>
+        <w:ind w:firstLine="420"/>
+        <w:rPr>
+          <w:sz w:val="24"/>
+        </w:rPr>
+      </w:pPr>
+      <w:r>
+        <w:rPr>
+          <w:sz w:val="24"/>
+        </w:rPr>
+        <w:t>这种记忆表示方式与传统对话嵌入存在本质差异。传统方法通常仅对单轮对话或简单拼接的上下文进行编码，其嵌入结果更多反映局部语义相似性，而难以稳定承载跨轮次的逻辑关系与语用信息。相比之下，语境增强后的表示在嵌入阶段已经显式</w:t>
+      </w:r>
+      <w:proofErr w:type="gramStart"/>
+      <w:r>
+        <w:rPr>
+          <w:sz w:val="24"/>
+        </w:rPr>
+        <w:t>包含指</w:t>
+      </w:r>
+      <w:proofErr w:type="gramEnd"/>
+      <w:r>
+        <w:rPr>
+          <w:sz w:val="24"/>
+        </w:rPr>
+        <w:t>代消解、逻辑补全或意图延续等语义桥梁，使嵌入向量不仅反映当前文本内容，还隐含了对话历史中的关键关联。这种方式在相同嵌入模型条件下，能够显著提升表示的判别性，使其更适合作为长期记忆单元进行存储与检索。</w:t>
+      </w:r>
+    </w:p>
+    <w:p>
+      <w:pPr>
+        <w:spacing w:beforeLines="50" w:before="156"/>
+        <w:ind w:firstLine="420"/>
+        <w:rPr>
+          <w:sz w:val="24"/>
+        </w:rPr>
+      </w:pPr>
+      <w:r>
+        <w:rPr>
+          <w:sz w:val="24"/>
+        </w:rPr>
+        <w:t>在系统实现中，所有长期记忆单元均采用统一的嵌入模型进行编码，并以向量形式写入长期记忆库。通过保持嵌入空间的一致性，可以确保不同轮次、不同时刻生成的记忆表示具有可比性，为后续基于相似度的检索提供稳定基础。</w:t>
+      </w:r>
+    </w:p>
+    <w:p>
+      <w:pPr>
+        <w:pStyle w:val="4"/>
+      </w:pPr>
+      <w:r>
+        <w:t>4.3.2 基于记忆的对话检索流程</w:t>
+      </w:r>
+    </w:p>
+    <w:p>
+      <w:pPr>
+        <w:spacing w:beforeLines="50" w:before="156"/>
+        <w:ind w:firstLine="420"/>
+        <w:rPr>
+          <w:sz w:val="24"/>
+        </w:rPr>
+      </w:pPr>
+      <w:r>
+        <w:rPr>
+          <w:sz w:val="24"/>
+        </w:rPr>
+        <w:t>在新</w:t>
+      </w:r>
+      <w:proofErr w:type="gramStart"/>
+      <w:r>
+        <w:rPr>
+          <w:sz w:val="24"/>
+        </w:rPr>
+        <w:t>一</w:t>
+      </w:r>
+      <w:proofErr w:type="gramEnd"/>
+      <w:r>
+        <w:rPr>
+          <w:sz w:val="24"/>
+        </w:rPr>
+        <w:t>轮对话到来时，系统首先判断是否需要触发长期记忆检索。该触发通常由当前对话内容的语义特征决定，例如是否涉及历史实体、先前讨论主题或延续性决策问题。一旦触发检索，系统将基于当前轮次及其对应生成的语境内容构建查询嵌入，使查询向量在语义空间中尽可能对齐于</w:t>
+      </w:r>
+      <w:r>
+        <w:rPr>
+          <w:sz w:val="24"/>
+        </w:rPr>
+        <w:t>“</w:t>
+      </w:r>
+      <w:r>
+        <w:rPr>
+          <w:sz w:val="24"/>
+        </w:rPr>
+        <w:t>当前轮次真正关注的历史信息</w:t>
+      </w:r>
+      <w:r>
+        <w:rPr>
+          <w:sz w:val="24"/>
+        </w:rPr>
+        <w:t>”</w:t>
+      </w:r>
+      <w:r>
+        <w:rPr>
+          <w:sz w:val="24"/>
+        </w:rPr>
+        <w:t>。</w:t>
+      </w:r>
+    </w:p>
+    <w:p>
+      <w:pPr>
+        <w:spacing w:beforeLines="50" w:before="156"/>
+        <w:ind w:firstLine="420"/>
+        <w:rPr>
+          <w:sz w:val="24"/>
+        </w:rPr>
+      </w:pPr>
+      <w:r>
+        <w:rPr>
+          <w:sz w:val="24"/>
+        </w:rPr>
+        <w:t>查询嵌入构建完成后，系统在长期记忆库中执行向量相似度搜索，召回与当前查询最相关的若干记忆单元。由于存储的记忆本身已经经过动态选择、精炼与语境增强，检索结果更倾向于包含对当前语义具有直接支撑作用的历史语境，而非仅在词面上相似的对话片段。这种检索方式有效降低了无关历史被误召回的概</w:t>
+      </w:r>
+      <w:r>
+        <w:rPr>
+          <w:sz w:val="24"/>
+        </w:rPr>
+        <w:lastRenderedPageBreak/>
+        <w:t>率，提高了记忆调用的准确性与稳定性。</w:t>
+      </w:r>
+    </w:p>
+    <w:p>
+      <w:pPr>
+        <w:spacing w:beforeLines="50" w:before="156"/>
+        <w:ind w:firstLine="420"/>
+        <w:rPr>
+          <w:sz w:val="24"/>
+        </w:rPr>
+      </w:pPr>
+      <w:r>
+        <w:rPr>
+          <w:sz w:val="24"/>
+        </w:rPr>
+        <w:t>在召回阶段之后，系统并不直接将检索结果原样输入生成模型，而是将其作为辅助语境，与当前轮次输入共同参与后续推理与生成过程。通过这种方式，历史记忆以</w:t>
+      </w:r>
+      <w:r>
+        <w:rPr>
+          <w:sz w:val="24"/>
+        </w:rPr>
+        <w:t>“</w:t>
+      </w:r>
+      <w:r>
+        <w:rPr>
+          <w:sz w:val="24"/>
+        </w:rPr>
+        <w:t>背景知识</w:t>
+      </w:r>
+      <w:r>
+        <w:rPr>
+          <w:sz w:val="24"/>
+        </w:rPr>
+        <w:t>”</w:t>
+      </w:r>
+      <w:r>
+        <w:rPr>
+          <w:sz w:val="24"/>
+        </w:rPr>
+        <w:t>或</w:t>
+      </w:r>
+      <w:r>
+        <w:rPr>
+          <w:sz w:val="24"/>
+        </w:rPr>
+        <w:t>“</w:t>
+      </w:r>
+      <w:r>
+        <w:rPr>
+          <w:sz w:val="24"/>
+        </w:rPr>
+        <w:t>语义约束</w:t>
+      </w:r>
+      <w:r>
+        <w:rPr>
+          <w:sz w:val="24"/>
+        </w:rPr>
+        <w:t>”</w:t>
+      </w:r>
+      <w:r>
+        <w:rPr>
+          <w:sz w:val="24"/>
+        </w:rPr>
+        <w:t>的形式影响当前输出，使系统在生成回应时能够参考既有对话脉络，同时避免对历史内容的机械复述。</w:t>
+      </w:r>
+    </w:p>
+    <w:p>
+      <w:pPr>
+        <w:pStyle w:val="4"/>
+      </w:pPr>
+      <w:r>
+        <w:t>4.3.3 长期记忆检索对一致性对话的支撑作用</w:t>
+      </w:r>
+    </w:p>
+    <w:p>
+      <w:pPr>
+        <w:spacing w:beforeLines="50" w:before="156"/>
+        <w:ind w:firstLine="420"/>
+        <w:rPr>
+          <w:sz w:val="24"/>
+        </w:rPr>
+      </w:pPr>
+      <w:r>
+        <w:rPr>
+          <w:sz w:val="24"/>
+        </w:rPr>
+        <w:t>基于上述嵌入与检索机制，长期对话记忆在多轮</w:t>
+      </w:r>
+      <w:proofErr w:type="gramStart"/>
+      <w:r>
+        <w:rPr>
+          <w:sz w:val="24"/>
+        </w:rPr>
+        <w:t>交互中</w:t>
+      </w:r>
+      <w:proofErr w:type="gramEnd"/>
+      <w:r>
+        <w:rPr>
+          <w:sz w:val="24"/>
+        </w:rPr>
+        <w:t>能够有效支撑语义一致性的维持。通过对关键历史语境的稳定召回，系统在后续轮次中能够持续绑定同一实体、主题或任务目标，避免出现</w:t>
+      </w:r>
+      <w:proofErr w:type="gramStart"/>
+      <w:r>
+        <w:rPr>
+          <w:sz w:val="24"/>
+        </w:rPr>
+        <w:t>前后指</w:t>
+      </w:r>
+      <w:proofErr w:type="gramEnd"/>
+      <w:r>
+        <w:rPr>
+          <w:sz w:val="24"/>
+        </w:rPr>
+        <w:t>代不一致或语义漂移的问题，从而提升整体对话的连贯性。</w:t>
+      </w:r>
+    </w:p>
+    <w:p>
+      <w:pPr>
+        <w:spacing w:beforeLines="50" w:before="156"/>
+        <w:ind w:firstLine="420"/>
+        <w:rPr>
+          <w:sz w:val="24"/>
+        </w:rPr>
+      </w:pPr>
+      <w:r>
+        <w:rPr>
+          <w:sz w:val="24"/>
+        </w:rPr>
+        <w:t>在用户长期交互场景下，该机制同样有助于保持用户偏好与意图理解的稳定性。通过将与用户偏好、态度或历史决策相关的对话语境编码为长期记忆并在需要时召回，系统能够在新轮次中延续先前形成的理解框架，使回应风格与分析视角保持一致，避免重复询问或逻辑突变。</w:t>
+      </w:r>
+    </w:p>
+    <w:p>
+      <w:pPr>
+        <w:spacing w:beforeLines="50" w:before="156"/>
+        <w:ind w:firstLine="420"/>
+        <w:rPr>
+          <w:sz w:val="24"/>
+        </w:rPr>
+      </w:pPr>
+      <w:r>
+        <w:rPr>
+          <w:sz w:val="24"/>
+        </w:rPr>
+        <w:t>在证券投资咨询等高风险场景中，长期记忆检索还对风险提示与合</w:t>
+      </w:r>
+      <w:proofErr w:type="gramStart"/>
+      <w:r>
+        <w:rPr>
+          <w:sz w:val="24"/>
+        </w:rPr>
+        <w:t>规</w:t>
+      </w:r>
+      <w:proofErr w:type="gramEnd"/>
+      <w:r>
+        <w:rPr>
+          <w:sz w:val="24"/>
+        </w:rPr>
+        <w:t>表达的一致性提供了重要支撑。通过稳定召回历史中已明确的风险偏好、约束条件或风险提示背景，系统能够在后续回应中保持风险判断与提示口径的前后一致，降低因上下文遗忘导致的不当表达风险。这种一致性并非依赖硬编码规则，而是通过记忆表征与检索机制在语义层面自然实现。</w:t>
+      </w:r>
+    </w:p>
+    <w:p>
+      <w:pPr>
+        <w:spacing w:beforeLines="50" w:before="156"/>
+        <w:ind w:firstLine="420"/>
         <w:rPr>
           <w:rFonts w:hint="eastAsia"/>
-        </w:rPr>
-        <w:t>长期对话记忆的表征与检索</w:t>
-      </w:r>
+          <w:sz w:val="24"/>
+        </w:rPr>
+      </w:pPr>
+      <w:r>
+        <w:rPr>
+          <w:sz w:val="24"/>
+        </w:rPr>
+        <w:t>综上所述，本节所述的长期对话记忆嵌入与检索机制，将前一节提出的动态语境感知表征方法落地为可运行的记忆系统模块，为后续章节中智能</w:t>
+      </w:r>
+      <w:proofErr w:type="gramStart"/>
+      <w:r>
+        <w:rPr>
+          <w:sz w:val="24"/>
+        </w:rPr>
+        <w:t>体系统</w:t>
+      </w:r>
+      <w:proofErr w:type="gramEnd"/>
+      <w:r>
+        <w:rPr>
+          <w:sz w:val="24"/>
+        </w:rPr>
+        <w:t>架构、对话流程控制与风险管理机制的设计提供了基础支撑。</w:t>
+      </w:r>
+    </w:p>
+    <w:p>
+      <w:pPr>
+        <w:rPr>
+          <w:rFonts w:hint="eastAsia"/>
+        </w:rPr>
+      </w:pPr>
     </w:p>
     <w:p>
       <w:pPr>
@@ -4703,7 +6304,14 @@
         <w:rPr>
           <w:sz w:val="24"/>
         </w:rPr>
-        <w:t>结合证券投资咨询的业务特征与记忆增强型智能体的设计目标，本文构建了一套分层、模块化的系统架构。系统整体可划分为四个核心层次：用户交互层、对话与智能体控制层、记忆管理层以及风险提示与合规控制层。各层之间通过清晰的接口进行协作，在功能上相互独立、在流程上前后衔接，从而形成一个稳定、可扩展的智能理财顾问系统。</w:t>
+        <w:t>结合证券投资咨询的业务特征与记忆增强型智能体的设计目标，本文构建了</w:t>
+      </w:r>
+      <w:r>
+        <w:rPr>
+          <w:sz w:val="24"/>
+        </w:rPr>
+        <w:lastRenderedPageBreak/>
+        <w:t>一套分层、模块化的系统架构。系统整体可划分为四个核心层次：用户交互层、对话与智能体控制层、记忆管理层以及风险提示与合规控制层。各层之间通过清晰的接口进行协作，在功能上相互独立、在流程上前后衔接，从而形成一个稳定、可扩展的智能理财顾问系统。</w:t>
       </w:r>
     </w:p>
     <w:p>
@@ -4726,303 +6334,303 @@
         <w:pStyle w:val="3"/>
       </w:pPr>
       <w:r>
+        <w:t xml:space="preserve">5.1.2 </w:t>
+      </w:r>
+      <w:r>
+        <w:t>各层功能与职责说明</w:t>
+      </w:r>
+    </w:p>
+    <w:p>
+      <w:pPr>
+        <w:spacing w:beforeLines="50" w:before="156"/>
+        <w:ind w:firstLineChars="200" w:firstLine="480"/>
+        <w:rPr>
+          <w:sz w:val="24"/>
+        </w:rPr>
+      </w:pPr>
+      <w:r>
+        <w:rPr>
+          <w:sz w:val="24"/>
+        </w:rPr>
+        <w:t>（</w:t>
+      </w:r>
+      <w:r>
+        <w:rPr>
+          <w:sz w:val="24"/>
+        </w:rPr>
+        <w:t>1</w:t>
+      </w:r>
+      <w:r>
+        <w:rPr>
+          <w:sz w:val="24"/>
+        </w:rPr>
+        <w:t>）用户交互层</w:t>
+      </w:r>
+    </w:p>
+    <w:p>
+      <w:pPr>
+        <w:spacing w:beforeLines="50" w:before="156"/>
+        <w:ind w:firstLineChars="200" w:firstLine="480"/>
+        <w:rPr>
+          <w:sz w:val="24"/>
+        </w:rPr>
+      </w:pPr>
+      <w:r>
+        <w:rPr>
+          <w:sz w:val="24"/>
+        </w:rPr>
+        <w:t>用户交互层是系统与投资者之间的直接接口，其主要功能是接收用户以自然语言形式提出的咨询需求，并将其转化为系统可处理的标准化输入。该层不参与具体的推理与决策过程，而是承担信息采集与结果展示的职责，确保用户能够以低门槛方式与智能理财顾问进行多轮交互。</w:t>
+      </w:r>
+    </w:p>
+    <w:p>
+      <w:pPr>
+        <w:spacing w:beforeLines="50" w:before="156"/>
+        <w:ind w:firstLineChars="200" w:firstLine="480"/>
+        <w:rPr>
+          <w:sz w:val="24"/>
+        </w:rPr>
+      </w:pPr>
+      <w:r>
+        <w:rPr>
+          <w:sz w:val="24"/>
+        </w:rPr>
+        <w:t>（</w:t>
+      </w:r>
+      <w:r>
+        <w:rPr>
+          <w:sz w:val="24"/>
+        </w:rPr>
+        <w:t>2</w:t>
+      </w:r>
+      <w:r>
+        <w:rPr>
+          <w:sz w:val="24"/>
+        </w:rPr>
+        <w:t>）对话与智能体控制层</w:t>
+      </w:r>
+    </w:p>
+    <w:p>
+      <w:pPr>
+        <w:spacing w:beforeLines="50" w:before="156"/>
+        <w:ind w:firstLineChars="200" w:firstLine="480"/>
+        <w:rPr>
+          <w:sz w:val="24"/>
+        </w:rPr>
+      </w:pPr>
+      <w:r>
+        <w:rPr>
+          <w:sz w:val="24"/>
+        </w:rPr>
+        <w:t>对话与智能体控制层是系统的核心控制中枢，负责对用户输入进行语义理解、意图识别与任务分解，并在此基础上组织后续的推理与响应生成过程。该层通过统一的对话管理逻辑，将记忆管理模块、知识检索模块与生成模型有序地组织起来，使系统能够围绕用户当前问题形成结构化的分析与解释。</w:t>
+      </w:r>
+    </w:p>
+    <w:p>
+      <w:pPr>
+        <w:spacing w:beforeLines="50" w:before="156"/>
+        <w:ind w:firstLineChars="200" w:firstLine="480"/>
+        <w:rPr>
+          <w:sz w:val="24"/>
+        </w:rPr>
+      </w:pPr>
+      <w:r>
+        <w:rPr>
+          <w:sz w:val="24"/>
+        </w:rPr>
+        <w:t>在证券投资咨询场景下，该层强调</w:t>
+      </w:r>
+      <w:r>
+        <w:rPr>
+          <w:sz w:val="24"/>
+        </w:rPr>
+        <w:t>“</w:t>
+      </w:r>
+      <w:r>
+        <w:rPr>
+          <w:sz w:val="24"/>
+        </w:rPr>
+        <w:t>辅助决策</w:t>
+      </w:r>
+      <w:r>
+        <w:rPr>
+          <w:sz w:val="24"/>
+        </w:rPr>
+        <w:t>”</w:t>
+      </w:r>
+      <w:r>
+        <w:rPr>
+          <w:sz w:val="24"/>
+        </w:rPr>
+        <w:t>而非</w:t>
+      </w:r>
+      <w:r>
+        <w:rPr>
+          <w:sz w:val="24"/>
+        </w:rPr>
+        <w:t>“</w:t>
+      </w:r>
+      <w:r>
+        <w:rPr>
+          <w:sz w:val="24"/>
+        </w:rPr>
+        <w:t>替代决策</w:t>
+      </w:r>
+      <w:r>
+        <w:rPr>
+          <w:sz w:val="24"/>
+        </w:rPr>
+        <w:t>”</w:t>
+      </w:r>
+      <w:r>
+        <w:rPr>
+          <w:sz w:val="24"/>
+        </w:rPr>
+        <w:t>的定位，即系统输出的目标在于帮助用户理解投资逻辑与风险特征，而不是直接给出具体的买卖指令。</w:t>
+      </w:r>
+    </w:p>
+    <w:p>
+      <w:pPr>
+        <w:spacing w:beforeLines="50" w:before="156"/>
+        <w:ind w:firstLineChars="200" w:firstLine="480"/>
+        <w:rPr>
+          <w:sz w:val="24"/>
+        </w:rPr>
+      </w:pPr>
+      <w:r>
+        <w:rPr>
+          <w:sz w:val="24"/>
+        </w:rPr>
+        <w:t>（</w:t>
+      </w:r>
+      <w:r>
+        <w:rPr>
+          <w:sz w:val="24"/>
+        </w:rPr>
+        <w:t>3</w:t>
+      </w:r>
+      <w:r>
+        <w:rPr>
+          <w:sz w:val="24"/>
+        </w:rPr>
+        <w:t>）记忆管理层</w:t>
+      </w:r>
+    </w:p>
+    <w:p>
+      <w:pPr>
+        <w:spacing w:beforeLines="50" w:before="156"/>
+        <w:ind w:firstLineChars="200" w:firstLine="480"/>
+        <w:rPr>
+          <w:sz w:val="24"/>
+        </w:rPr>
+      </w:pPr>
+      <w:r>
+        <w:rPr>
+          <w:sz w:val="24"/>
+        </w:rPr>
+        <w:t>记忆管理层用于存储、维护和调度系统在长期运行过程中积累的各类记忆信息，是实现对话连续性与个性化理解的关键支撑模块。该层统一管理短期记忆、长期记忆以及用户画像记忆，并根据对话需要将相关记忆提供给对话管理层使用。记忆管理层本身不参与内容生成，而是作为智能体的</w:t>
+      </w:r>
+      <w:r>
+        <w:rPr>
+          <w:sz w:val="24"/>
+        </w:rPr>
+        <w:t>“</w:t>
+      </w:r>
+      <w:r>
+        <w:rPr>
+          <w:sz w:val="24"/>
+        </w:rPr>
+        <w:t>认知背景</w:t>
+      </w:r>
+      <w:r>
+        <w:rPr>
+          <w:sz w:val="24"/>
+        </w:rPr>
+        <w:t>”</w:t>
+      </w:r>
+      <w:r>
+        <w:rPr>
+          <w:sz w:val="24"/>
+        </w:rPr>
+        <w:t>，为推理与回答提供必要的上下文信息。</w:t>
+      </w:r>
+    </w:p>
+    <w:p>
+      <w:pPr>
+        <w:spacing w:beforeLines="50" w:before="156"/>
+        <w:ind w:firstLineChars="200" w:firstLine="480"/>
+        <w:rPr>
+          <w:sz w:val="24"/>
+        </w:rPr>
+      </w:pPr>
+      <w:r>
+        <w:rPr>
+          <w:sz w:val="24"/>
+        </w:rPr>
+        <w:t>（</w:t>
+      </w:r>
+      <w:r>
+        <w:rPr>
+          <w:sz w:val="24"/>
+        </w:rPr>
+        <w:t>4</w:t>
+      </w:r>
+      <w:r>
+        <w:rPr>
+          <w:sz w:val="24"/>
+        </w:rPr>
+        <w:t>）风险提示与合规控制层</w:t>
+      </w:r>
+    </w:p>
+    <w:p>
+      <w:pPr>
+        <w:spacing w:beforeLines="50" w:before="156"/>
+        <w:ind w:firstLineChars="200" w:firstLine="480"/>
+        <w:rPr>
+          <w:sz w:val="24"/>
+        </w:rPr>
+      </w:pPr>
+      <w:r>
+        <w:rPr>
+          <w:sz w:val="24"/>
+        </w:rPr>
+        <w:t>风险提示与合规控制层用于对系统生成的内容进行约束与规范，是金融场景下不可或缺的安全保障模块。该层通过预定义的风险提示规则和表达边界，对所有涉及证券投资的信息输出进行统一校验与补充，确保系统始终符合</w:t>
+      </w:r>
+      <w:r>
+        <w:rPr>
+          <w:sz w:val="24"/>
+        </w:rPr>
+        <w:t>“</w:t>
+      </w:r>
+      <w:r>
+        <w:rPr>
+          <w:sz w:val="24"/>
+        </w:rPr>
+        <w:t>非推荐性、非预测性、不承诺收益</w:t>
+      </w:r>
+      <w:r>
+        <w:rPr>
+          <w:sz w:val="24"/>
+        </w:rPr>
+        <w:t>”</w:t>
+      </w:r>
+      <w:r>
+        <w:rPr>
+          <w:sz w:val="24"/>
+        </w:rPr>
+        <w:t>的合规要求。</w:t>
+      </w:r>
+    </w:p>
+    <w:p>
+      <w:pPr>
+        <w:pStyle w:val="3"/>
+        <w:rPr>
+          <w:color w:val="000000"/>
+        </w:rPr>
+      </w:pPr>
+      <w:r>
+        <w:rPr>
+          <w:color w:val="000000"/>
+        </w:rPr>
         <w:lastRenderedPageBreak/>
-        <w:t xml:space="preserve">5.1.2 </w:t>
-      </w:r>
-      <w:r>
-        <w:t>各层功能与职责说明</w:t>
-      </w:r>
-    </w:p>
-    <w:p>
-      <w:pPr>
-        <w:spacing w:beforeLines="50" w:before="156"/>
-        <w:ind w:firstLineChars="200" w:firstLine="480"/>
-        <w:rPr>
-          <w:sz w:val="24"/>
-        </w:rPr>
-      </w:pPr>
-      <w:r>
-        <w:rPr>
-          <w:sz w:val="24"/>
-        </w:rPr>
-        <w:t>（</w:t>
-      </w:r>
-      <w:r>
-        <w:rPr>
-          <w:sz w:val="24"/>
-        </w:rPr>
-        <w:t>1</w:t>
-      </w:r>
-      <w:r>
-        <w:rPr>
-          <w:sz w:val="24"/>
-        </w:rPr>
-        <w:t>）用户交互层</w:t>
-      </w:r>
-    </w:p>
-    <w:p>
-      <w:pPr>
-        <w:spacing w:beforeLines="50" w:before="156"/>
-        <w:ind w:firstLineChars="200" w:firstLine="480"/>
-        <w:rPr>
-          <w:sz w:val="24"/>
-        </w:rPr>
-      </w:pPr>
-      <w:r>
-        <w:rPr>
-          <w:sz w:val="24"/>
-        </w:rPr>
-        <w:t>用户交互层是系统与投资者之间的直接接口，其主要功能是接收用户以自然语言形式提出的咨询需求，并将其转化为系统可处理的标准化输入。该层不参与具体的推理与决策过程，而是承担信息采集与结果展示的职责，确保用户能够以低门槛方式与智能理财顾问进行多轮交互。</w:t>
-      </w:r>
-    </w:p>
-    <w:p>
-      <w:pPr>
-        <w:spacing w:beforeLines="50" w:before="156"/>
-        <w:ind w:firstLineChars="200" w:firstLine="480"/>
-        <w:rPr>
-          <w:sz w:val="24"/>
-        </w:rPr>
-      </w:pPr>
-      <w:r>
-        <w:rPr>
-          <w:sz w:val="24"/>
-        </w:rPr>
-        <w:t>（</w:t>
-      </w:r>
-      <w:r>
-        <w:rPr>
-          <w:sz w:val="24"/>
-        </w:rPr>
-        <w:t>2</w:t>
-      </w:r>
-      <w:r>
-        <w:rPr>
-          <w:sz w:val="24"/>
-        </w:rPr>
-        <w:t>）对话与智能体控制层</w:t>
-      </w:r>
-    </w:p>
-    <w:p>
-      <w:pPr>
-        <w:spacing w:beforeLines="50" w:before="156"/>
-        <w:ind w:firstLineChars="200" w:firstLine="480"/>
-        <w:rPr>
-          <w:sz w:val="24"/>
-        </w:rPr>
-      </w:pPr>
-      <w:r>
-        <w:rPr>
-          <w:sz w:val="24"/>
-        </w:rPr>
-        <w:t>对话与智能体控制层是系统的核心控制中枢，负责对用户输入进行语义理解、意图识别与任务分解，并在此基础上组织后续的推理与响应生成过程。该层通过统一的对话管理逻辑，将记忆管理模块、知识检索模块与生成模型有序地组织起来，使系统能够围绕用户当前问题形成结构化的分析与解释。</w:t>
-      </w:r>
-    </w:p>
-    <w:p>
-      <w:pPr>
-        <w:spacing w:beforeLines="50" w:before="156"/>
-        <w:ind w:firstLineChars="200" w:firstLine="480"/>
-        <w:rPr>
-          <w:sz w:val="24"/>
-        </w:rPr>
-      </w:pPr>
-      <w:r>
-        <w:rPr>
-          <w:sz w:val="24"/>
-        </w:rPr>
-        <w:t>在证券投资咨询场景下，该层强调</w:t>
-      </w:r>
-      <w:r>
-        <w:rPr>
-          <w:sz w:val="24"/>
-        </w:rPr>
-        <w:t>“</w:t>
-      </w:r>
-      <w:r>
-        <w:rPr>
-          <w:sz w:val="24"/>
-        </w:rPr>
-        <w:t>辅助决策</w:t>
-      </w:r>
-      <w:r>
-        <w:rPr>
-          <w:sz w:val="24"/>
-        </w:rPr>
-        <w:t>”</w:t>
-      </w:r>
-      <w:r>
-        <w:rPr>
-          <w:sz w:val="24"/>
-        </w:rPr>
-        <w:t>而非</w:t>
-      </w:r>
-      <w:r>
-        <w:rPr>
-          <w:sz w:val="24"/>
-        </w:rPr>
-        <w:t>“</w:t>
-      </w:r>
-      <w:r>
-        <w:rPr>
-          <w:sz w:val="24"/>
-        </w:rPr>
-        <w:t>替代决策</w:t>
-      </w:r>
-      <w:r>
-        <w:rPr>
-          <w:sz w:val="24"/>
-        </w:rPr>
-        <w:t>”</w:t>
-      </w:r>
-      <w:r>
-        <w:rPr>
-          <w:sz w:val="24"/>
-        </w:rPr>
-        <w:t>的定位，即系统输出的目标在于帮助用户理解投资逻辑与风险特征，而不是直接给出具体的买卖指令。</w:t>
-      </w:r>
-    </w:p>
-    <w:p>
-      <w:pPr>
-        <w:spacing w:beforeLines="50" w:before="156"/>
-        <w:ind w:firstLineChars="200" w:firstLine="480"/>
-        <w:rPr>
-          <w:sz w:val="24"/>
-        </w:rPr>
-      </w:pPr>
-      <w:r>
-        <w:rPr>
-          <w:sz w:val="24"/>
-        </w:rPr>
-        <w:t>（</w:t>
-      </w:r>
-      <w:r>
-        <w:rPr>
-          <w:sz w:val="24"/>
-        </w:rPr>
-        <w:t>3</w:t>
-      </w:r>
-      <w:r>
-        <w:rPr>
-          <w:sz w:val="24"/>
-        </w:rPr>
-        <w:t>）记忆管理层</w:t>
-      </w:r>
-    </w:p>
-    <w:p>
-      <w:pPr>
-        <w:spacing w:beforeLines="50" w:before="156"/>
-        <w:ind w:firstLineChars="200" w:firstLine="480"/>
-        <w:rPr>
-          <w:sz w:val="24"/>
-        </w:rPr>
-      </w:pPr>
-      <w:r>
-        <w:rPr>
-          <w:sz w:val="24"/>
-        </w:rPr>
-        <w:t>记忆管理层用于存储、维护和调度系统在长期运行过程中积累的各类记忆信息，是实现对话连续性与个性化理解的关键支撑模块。该层统一管理短期记忆、长期记忆以及用户画像记忆，并根据对话需要将相关记忆提供给对话管理层使用。记忆管理层本身不参与内容生成，而是作为智能体的</w:t>
-      </w:r>
-      <w:r>
-        <w:rPr>
-          <w:sz w:val="24"/>
-        </w:rPr>
-        <w:t>“</w:t>
-      </w:r>
-      <w:r>
-        <w:rPr>
-          <w:sz w:val="24"/>
-        </w:rPr>
-        <w:t>认知背景</w:t>
-      </w:r>
-      <w:r>
-        <w:rPr>
-          <w:sz w:val="24"/>
-        </w:rPr>
-        <w:t>”</w:t>
-      </w:r>
-      <w:r>
-        <w:rPr>
-          <w:sz w:val="24"/>
-        </w:rPr>
-        <w:t>，为推理与回答提供必要的上下文信息。</w:t>
-      </w:r>
-    </w:p>
-    <w:p>
-      <w:pPr>
-        <w:spacing w:beforeLines="50" w:before="156"/>
-        <w:ind w:firstLineChars="200" w:firstLine="480"/>
-        <w:rPr>
-          <w:sz w:val="24"/>
-        </w:rPr>
-      </w:pPr>
-      <w:r>
-        <w:rPr>
-          <w:sz w:val="24"/>
-        </w:rPr>
-        <w:t>（</w:t>
-      </w:r>
-      <w:r>
-        <w:rPr>
-          <w:sz w:val="24"/>
-        </w:rPr>
-        <w:t>4</w:t>
-      </w:r>
-      <w:r>
-        <w:rPr>
-          <w:sz w:val="24"/>
-        </w:rPr>
-        <w:t>）风险提示与合规控制层</w:t>
-      </w:r>
-    </w:p>
-    <w:p>
-      <w:pPr>
-        <w:spacing w:beforeLines="50" w:before="156"/>
-        <w:ind w:firstLineChars="200" w:firstLine="480"/>
-        <w:rPr>
-          <w:sz w:val="24"/>
-        </w:rPr>
-      </w:pPr>
-      <w:r>
-        <w:rPr>
-          <w:sz w:val="24"/>
-        </w:rPr>
-        <w:t>风险提示与合规控制层用于对系统生成的内容进行约束与规范，是金融场景下不可或缺的安全保障模块。该层通过预定义的风险提示规则和表达边界，对所有涉及证券投资的信息输出进行统一校验与补充，确保系统始终符合</w:t>
-      </w:r>
-      <w:r>
-        <w:rPr>
-          <w:sz w:val="24"/>
-        </w:rPr>
-        <w:t>“</w:t>
-      </w:r>
-      <w:r>
-        <w:rPr>
-          <w:sz w:val="24"/>
-        </w:rPr>
-        <w:t>非推荐性、非预测性、不承诺收益</w:t>
-      </w:r>
-      <w:r>
-        <w:rPr>
-          <w:sz w:val="24"/>
-        </w:rPr>
-        <w:t>”</w:t>
-      </w:r>
-      <w:r>
-        <w:rPr>
-          <w:sz w:val="24"/>
-        </w:rPr>
-        <w:t>的合规要求。</w:t>
-      </w:r>
-    </w:p>
-    <w:p>
-      <w:pPr>
-        <w:pStyle w:val="3"/>
-        <w:rPr>
-          <w:color w:val="000000"/>
-        </w:rPr>
-      </w:pPr>
-      <w:r>
-        <w:rPr>
-          <w:color w:val="000000"/>
-        </w:rPr>
         <w:t xml:space="preserve">5.1.3 </w:t>
       </w:r>
       <w:r>
@@ -5165,7 +6773,6 @@
         <w:rPr>
           <w:color w:val="000000"/>
         </w:rPr>
-        <w:lastRenderedPageBreak/>
         <w:t>这一流程保证了系统在多轮咨询中既能够保持分析逻辑的连续性，又能够在表达层面始终符合金融监管要求。</w:t>
       </w:r>
     </w:p>
@@ -5200,7 +6807,6 @@
             <w:pPr>
               <w:jc w:val="center"/>
               <w:rPr>
-                <w:rFonts w:hint="eastAsia"/>
                 <w:b/>
                 <w:bCs/>
                 <w:sz w:val="24"/>
@@ -5228,7 +6834,6 @@
             <w:pPr>
               <w:jc w:val="center"/>
               <w:rPr>
-                <w:rFonts w:hint="eastAsia"/>
                 <w:b/>
                 <w:bCs/>
                 <w:sz w:val="24"/>
@@ -5256,7 +6861,6 @@
             <w:pPr>
               <w:jc w:val="center"/>
               <w:rPr>
-                <w:rFonts w:hint="eastAsia"/>
                 <w:b/>
                 <w:bCs/>
                 <w:sz w:val="24"/>
@@ -5283,7 +6887,6 @@
             <w:pPr>
               <w:jc w:val="center"/>
               <w:rPr>
-                <w:rFonts w:hint="eastAsia"/>
                 <w:b/>
                 <w:bCs/>
                 <w:sz w:val="24"/>
@@ -5308,7 +6911,6 @@
             <w:pPr>
               <w:jc w:val="center"/>
               <w:rPr>
-                <w:rFonts w:hint="eastAsia"/>
                 <w:sz w:val="24"/>
               </w:rPr>
             </w:pPr>
@@ -5329,7 +6931,6 @@
             <w:pPr>
               <w:jc w:val="center"/>
               <w:rPr>
-                <w:rFonts w:hint="eastAsia"/>
                 <w:sz w:val="24"/>
               </w:rPr>
             </w:pPr>
@@ -5352,7 +6953,6 @@
             <w:pPr>
               <w:jc w:val="center"/>
               <w:rPr>
-                <w:rFonts w:hint="eastAsia"/>
                 <w:b/>
                 <w:bCs/>
                 <w:sz w:val="24"/>
@@ -5377,7 +6977,6 @@
             <w:pPr>
               <w:jc w:val="center"/>
               <w:rPr>
-                <w:rFonts w:hint="eastAsia"/>
                 <w:sz w:val="24"/>
               </w:rPr>
             </w:pPr>
@@ -5398,7 +6997,6 @@
             <w:pPr>
               <w:jc w:val="center"/>
               <w:rPr>
-                <w:rFonts w:hint="eastAsia"/>
                 <w:sz w:val="24"/>
               </w:rPr>
             </w:pPr>
@@ -5421,7 +7019,6 @@
             <w:pPr>
               <w:jc w:val="center"/>
               <w:rPr>
-                <w:rFonts w:hint="eastAsia"/>
                 <w:b/>
                 <w:bCs/>
                 <w:sz w:val="24"/>
@@ -5446,7 +7043,6 @@
             <w:pPr>
               <w:jc w:val="center"/>
               <w:rPr>
-                <w:rFonts w:hint="eastAsia"/>
                 <w:sz w:val="24"/>
               </w:rPr>
             </w:pPr>
@@ -5467,7 +7063,6 @@
             <w:pPr>
               <w:jc w:val="center"/>
               <w:rPr>
-                <w:rFonts w:hint="eastAsia"/>
                 <w:sz w:val="24"/>
               </w:rPr>
             </w:pPr>
@@ -5490,7 +7085,6 @@
             <w:pPr>
               <w:jc w:val="center"/>
               <w:rPr>
-                <w:rFonts w:hint="eastAsia"/>
                 <w:b/>
                 <w:bCs/>
                 <w:sz w:val="24"/>
@@ -5515,7 +7109,6 @@
             <w:pPr>
               <w:jc w:val="center"/>
               <w:rPr>
-                <w:rFonts w:hint="eastAsia"/>
                 <w:sz w:val="24"/>
               </w:rPr>
             </w:pPr>
@@ -5531,17 +7124,8 @@
                 <w:rFonts w:hint="eastAsia"/>
                 <w:sz w:val="24"/>
               </w:rPr>
-              <w:t xml:space="preserve"> </w:t>
+              <w:t xml:space="preserve"> ReAct</w:t>
             </w:r>
-            <w:proofErr w:type="spellStart"/>
-            <w:r>
-              <w:rPr>
-                <w:rFonts w:hint="eastAsia"/>
-                <w:sz w:val="24"/>
-              </w:rPr>
-              <w:t>ReAct</w:t>
-            </w:r>
-            <w:proofErr w:type="spellEnd"/>
             <w:r>
               <w:rPr>
                 <w:rFonts w:hint="eastAsia"/>
@@ -5559,7 +7143,6 @@
             <w:pPr>
               <w:jc w:val="center"/>
               <w:rPr>
-                <w:rFonts w:hint="eastAsia"/>
                 <w:sz w:val="24"/>
               </w:rPr>
             </w:pPr>
@@ -5575,17 +7158,8 @@
                 <w:rFonts w:hint="eastAsia"/>
                 <w:sz w:val="24"/>
               </w:rPr>
-              <w:t xml:space="preserve"> </w:t>
+              <w:t xml:space="preserve"> ReAct</w:t>
             </w:r>
-            <w:proofErr w:type="spellStart"/>
-            <w:r>
-              <w:rPr>
-                <w:rFonts w:hint="eastAsia"/>
-                <w:sz w:val="24"/>
-              </w:rPr>
-              <w:t>ReAct</w:t>
-            </w:r>
-            <w:proofErr w:type="spellEnd"/>
             <w:r>
               <w:rPr>
                 <w:rFonts w:hint="eastAsia"/>
@@ -5605,7 +7179,6 @@
             <w:pPr>
               <w:jc w:val="center"/>
               <w:rPr>
-                <w:rFonts w:hint="eastAsia"/>
                 <w:b/>
                 <w:bCs/>
                 <w:sz w:val="24"/>
@@ -5630,7 +7203,6 @@
             <w:pPr>
               <w:jc w:val="center"/>
               <w:rPr>
-                <w:rFonts w:hint="eastAsia"/>
                 <w:sz w:val="24"/>
               </w:rPr>
             </w:pPr>
@@ -5651,7 +7223,6 @@
             <w:pPr>
               <w:jc w:val="center"/>
               <w:rPr>
-                <w:rFonts w:hint="eastAsia"/>
                 <w:sz w:val="24"/>
               </w:rPr>
             </w:pPr>
@@ -5688,7 +7259,6 @@
             <w:pPr>
               <w:jc w:val="center"/>
               <w:rPr>
-                <w:rFonts w:hint="eastAsia"/>
                 <w:b/>
                 <w:bCs/>
                 <w:sz w:val="24"/>
@@ -5713,7 +7283,6 @@
             <w:pPr>
               <w:jc w:val="center"/>
               <w:rPr>
-                <w:rFonts w:hint="eastAsia"/>
                 <w:sz w:val="24"/>
               </w:rPr>
             </w:pPr>
@@ -5734,7 +7303,6 @@
             <w:pPr>
               <w:jc w:val="center"/>
               <w:rPr>
-                <w:rFonts w:hint="eastAsia"/>
                 <w:sz w:val="24"/>
               </w:rPr>
             </w:pPr>
@@ -5785,6 +7353,7 @@
         <w:pStyle w:val="4"/>
       </w:pPr>
       <w:r>
+        <w:lastRenderedPageBreak/>
         <w:t>5.2.2 记忆类型的划分与功能定位</w:t>
       </w:r>
     </w:p>
@@ -5845,7 +7414,6 @@
         <w:rPr>
           <w:sz w:val="24"/>
         </w:rPr>
-        <w:lastRenderedPageBreak/>
         <w:t>用户画像记忆则以结构化或半结构化形式保存用户的关键属性信息，包括风险承受能力、投资期限偏好、资产类型偏好以及明确的禁忌偏好等。与其他记忆类型相比，用户画像记忆更新频率较低，但对系统输出的影响范围较大，是实现个性化服务与风险匹配的核心依据。</w:t>
       </w:r>
     </w:p>
@@ -6004,6 +7572,7 @@
         <w:rPr>
           <w:color w:val="000000"/>
         </w:rPr>
+        <w:lastRenderedPageBreak/>
         <w:t>对用户输入进行语义理解与意图识别；</w:t>
       </w:r>
     </w:p>
@@ -6125,22 +7694,14 @@
         <w:spacing w:beforeLines="50" w:before="156"/>
         <w:ind w:firstLineChars="200" w:firstLine="480"/>
         <w:rPr>
-          <w:rFonts w:hint="eastAsia"/>
-          <w:sz w:val="24"/>
-        </w:rPr>
-      </w:pPr>
-      <w:r>
-        <w:rPr>
-          <w:sz w:val="24"/>
-        </w:rPr>
-        <w:t>为了保证多轮咨询的一致性，对话管理模块在生成回答时会综合利用短期记</w:t>
-      </w:r>
-      <w:r>
-        <w:rPr>
-          <w:sz w:val="24"/>
-        </w:rPr>
-        <w:lastRenderedPageBreak/>
-        <w:t>忆与长期记忆所提供的上下文信息，使系统在分析路径和表达风格上保持稳定。同时，用户画像记忆的引入使系统能够在不同对话轮次中始终遵循相同的风险等级与偏好约束，从而避免前后矛盾的情况出现。</w:t>
+          <w:sz w:val="24"/>
+        </w:rPr>
+      </w:pPr>
+      <w:r>
+        <w:rPr>
+          <w:sz w:val="24"/>
+        </w:rPr>
+        <w:t>为了保证多轮咨询的一致性，对话管理模块在生成回答时会综合利用短期记忆与长期记忆所提供的上下文信息，使系统在分析路径和表达风格上保持稳定。同时，用户画像记忆的引入使系统能够在不同对话轮次中始终遵循相同的风险等级与偏好约束，从而避免前后矛盾的情况出现。</w:t>
       </w:r>
     </w:p>
     <w:p>
@@ -6289,7 +7850,7 @@
               <w:widowControl/>
               <w:jc w:val="center"/>
               <w:rPr>
-                <w:rFonts w:ascii="宋体" w:hAnsi="宋体" w:cs="宋体" w:hint="eastAsia"/>
+                <w:rFonts w:ascii="宋体" w:hAnsi="宋体" w:cs="宋体"/>
                 <w:b/>
                 <w:bCs/>
                 <w:kern w:val="0"/>
@@ -6468,7 +8029,16 @@
                 <w:kern w:val="0"/>
                 <w:sz w:val="24"/>
               </w:rPr>
-              <w:t>- 股票： “股票价格受市场波动影响较大，可能出现显著涨跌。” - 基金： “基金过往业绩不代表未来表现，基金存在净值波动和可能亏损的风险。” - 债券： “债券受利率、信用事件影响，可能存在违约或价格波动。”</w:t>
+              <w:t xml:space="preserve">- 股票： “股票价格受市场波动影响较大，可能出现显著涨跌。” - 基金： “基金过往业绩不代表未来表现，基金存在净值波动和可能亏损的风险。” - </w:t>
+            </w:r>
+            <w:r>
+              <w:rPr>
+                <w:rFonts w:ascii="宋体" w:hAnsi="宋体" w:cs="宋体"/>
+                <w:kern w:val="0"/>
+                <w:sz w:val="24"/>
+              </w:rPr>
+              <w:lastRenderedPageBreak/>
+              <w:t>债券： “债券受利率、信用事件影响，可能存在违约或价格波动。”</w:t>
             </w:r>
           </w:p>
         </w:tc>
@@ -6500,6 +8070,7 @@
                 <w:kern w:val="0"/>
                 <w:sz w:val="24"/>
               </w:rPr>
+              <w:lastRenderedPageBreak/>
               <w:t>情景化风险提示</w:t>
             </w:r>
           </w:p>
@@ -6643,7 +8214,6 @@
         <w:spacing w:beforeLines="50" w:before="156"/>
         <w:ind w:firstLineChars="200" w:firstLine="480"/>
         <w:rPr>
-          <w:rFonts w:hint="eastAsia"/>
           <w:sz w:val="24"/>
         </w:rPr>
       </w:pPr>
@@ -6653,7 +8223,6 @@
         <w:pStyle w:val="4"/>
       </w:pPr>
       <w:r>
-        <w:lastRenderedPageBreak/>
         <w:t>5.4.3 风险提示与系统其他模块的协同</w:t>
       </w:r>
     </w:p>
@@ -6662,7 +8231,6 @@
         <w:spacing w:beforeLines="50" w:before="156"/>
         <w:ind w:firstLineChars="200" w:firstLine="480"/>
         <w:rPr>
-          <w:rFonts w:hint="eastAsia"/>
           <w:sz w:val="24"/>
         </w:rPr>
       </w:pPr>
@@ -6684,8 +8252,125 @@
 </file>
 
 <file path=word/numbering.xml><?xml version="1.0" encoding="utf-8"?>
-<w:numbering xmlns:wpc="http://schemas.microsoft.com/office/word/2010/wordprocessingCanvas" xmlns:cx="http://schemas.microsoft.com/office/drawing/2014/chartex" xmlns:cx1="http://schemas.microsoft.com/office/drawing/2015/9/8/chartex" xmlns:cx2="http://schemas.microsoft.com/office/drawing/2015/10/21/chartex" xmlns:cx3="http://schemas.microsoft.com/office/drawing/2016/5/9/chartex" xmlns:cx4="http://schemas.microsoft.com/office/drawing/2016/5/10/chartex" xmlns:cx5="http://schemas.microsoft.com/office/drawing/2016/5/11/chartex" xmlns:cx6="http://schemas.microsoft.com/office/drawing/2016/5/12/chartex" xmlns:cx7="http://schemas.microsoft.com/office/drawing/2016/5/13/chartex" xmlns:cx8="http://schemas.microsoft.com/office/drawing/2016/5/14/chartex" xmlns:mc="http://schemas.openxmlformats.org/markup-compatibility/2006" xmlns:aink="http://schemas.microsoft.com/office/drawing/2016/ink" xmlns:am3d="http://schemas.microsoft.com/office/drawing/2017/model3d" xmlns:o="urn:schemas-microsoft-com:office:office" xmlns:oel="http://schemas.microsoft.com/office/2019/extlst" xmlns:r="http://schemas.openxmlformats.org/officeDocument/2006/relationships" xmlns:m="http://schemas.openxmlformats.org/officeDocument/2006/math" xmlns:v="urn:schemas-microsoft-com:vml" xmlns:wp14="http://schemas.microsoft.com/office/word/2010/wordprocessingDrawing" xmlns:wp="http://schemas.openxmlformats.org/drawingml/2006/wordprocessingDrawing" xmlns:w10="urn:schemas-microsoft-com:office:word" xmlns:w="http://schemas.openxmlformats.org/wordprocessingml/2006/main" xmlns:w14="http://schemas.microsoft.com/office/word/2010/wordml" xmlns:w15="http://schemas.microsoft.com/office/word/2012/wordml" xmlns:w16cex="http://schemas.microsoft.com/office/word/2018/wordml/cex" xmlns:w16cid="http://schemas.microsoft.com/office/word/2016/wordml/cid" xmlns:w16="http://schemas.microsoft.com/office/word/2018/wordml" xmlns:w16sdtdh="http://schemas.microsoft.com/office/word/2020/wordml/sdtdatahash" xmlns:w16se="http://schemas.microsoft.com/office/word/2015/wordml/symex" xmlns:wpg="http://schemas.microsoft.com/office/word/2010/wordprocessingGroup" xmlns:wpi="http://schemas.microsoft.com/office/word/2010/wordprocessingInk" xmlns:wne="http://schemas.microsoft.com/office/word/2006/wordml" xmlns:wps="http://schemas.microsoft.com/office/word/2010/wordprocessingShape" mc:Ignorable="w14 w15 w16se w16cid w16 w16cex w16sdtdh wp14">
+<w:numbering xmlns:wpc="http://schemas.microsoft.com/office/word/2010/wordprocessingCanvas" xmlns:cx="http://schemas.microsoft.com/office/drawing/2014/chartex" xmlns:cx1="http://schemas.microsoft.com/office/drawing/2015/9/8/chartex" xmlns:cx2="http://schemas.microsoft.com/office/drawing/2015/10/21/chartex" xmlns:cx3="http://schemas.microsoft.com/office/drawing/2016/5/9/chartex" xmlns:cx4="http://schemas.microsoft.com/office/drawing/2016/5/10/chartex" xmlns:cx5="http://schemas.microsoft.com/office/drawing/2016/5/11/chartex" xmlns:cx6="http://schemas.microsoft.com/office/drawing/2016/5/12/chartex" xmlns:cx7="http://schemas.microsoft.com/office/drawing/2016/5/13/chartex" xmlns:cx8="http://schemas.microsoft.com/office/drawing/2016/5/14/chartex" xmlns:mc="http://schemas.openxmlformats.org/markup-compatibility/2006" xmlns:aink="http://schemas.microsoft.com/office/drawing/2016/ink" xmlns:am3d="http://schemas.microsoft.com/office/drawing/2017/model3d" xmlns:o="urn:schemas-microsoft-com:office:office" xmlns:oel="http://schemas.microsoft.com/office/2019/extlst" xmlns:r="http://schemas.openxmlformats.org/officeDocument/2006/relationships" xmlns:m="http://schemas.openxmlformats.org/officeDocument/2006/math" xmlns:v="urn:schemas-microsoft-com:vml" xmlns:wp14="http://schemas.microsoft.com/office/word/2010/wordprocessingDrawing" xmlns:wp="http://schemas.openxmlformats.org/drawingml/2006/wordprocessingDrawing" xmlns:w10="urn:schemas-microsoft-com:office:word" xmlns:w="http://schemas.openxmlformats.org/wordprocessingml/2006/main" xmlns:w14="http://schemas.microsoft.com/office/word/2010/wordml" xmlns:w15="http://schemas.microsoft.com/office/word/2012/wordml" xmlns:w16cex="http://schemas.microsoft.com/office/word/2018/wordml/cex" xmlns:w16cid="http://schemas.microsoft.com/office/word/2016/wordml/cid" xmlns:w16="http://schemas.microsoft.com/office/word/2018/wordml" xmlns:w16du="http://schemas.microsoft.com/office/word/2023/wordml/word16du" xmlns:w16sdtdh="http://schemas.microsoft.com/office/word/2020/wordml/sdtdatahash" xmlns:w16sdtfl="http://schemas.microsoft.com/office/word/2024/wordml/sdtformatlock" xmlns:w16se="http://schemas.microsoft.com/office/word/2015/wordml/symex" xmlns:wpg="http://schemas.microsoft.com/office/word/2010/wordprocessingGroup" xmlns:wpi="http://schemas.microsoft.com/office/word/2010/wordprocessingInk" xmlns:wne="http://schemas.microsoft.com/office/word/2006/wordml" xmlns:wps="http://schemas.microsoft.com/office/word/2010/wordprocessingShape" mc:Ignorable="w14 w15 w16se w16cid w16 w16cex w16sdtdh w16sdtfl w16du wp14">
   <w:abstractNum w:abstractNumId="0" w15:restartNumberingAfterBreak="0">
+    <w:nsid w:val="16A45285"/>
+    <w:multiLevelType w:val="multilevel"/>
+    <w:tmpl w:val="0DC49C34"/>
+    <w:lvl w:ilvl="0">
+      <w:start w:val="1"/>
+      <w:numFmt w:val="decimal"/>
+      <w:lvlText w:val="%1."/>
+      <w:lvlJc w:val="left"/>
+      <w:pPr>
+        <w:tabs>
+          <w:tab w:val="num" w:pos="720"/>
+        </w:tabs>
+        <w:ind w:left="720" w:hanging="360"/>
+      </w:pPr>
+    </w:lvl>
+    <w:lvl w:ilvl="1">
+      <w:start w:val="1"/>
+      <w:numFmt w:val="bullet"/>
+      <w:lvlText w:val="o"/>
+      <w:lvlJc w:val="left"/>
+      <w:pPr>
+        <w:tabs>
+          <w:tab w:val="num" w:pos="1440"/>
+        </w:tabs>
+        <w:ind w:left="1440" w:hanging="360"/>
+      </w:pPr>
+      <w:rPr>
+        <w:rFonts w:ascii="Courier New" w:hAnsi="Courier New" w:hint="default"/>
+        <w:sz w:val="20"/>
+      </w:rPr>
+    </w:lvl>
+    <w:lvl w:ilvl="2" w:tentative="1">
+      <w:start w:val="1"/>
+      <w:numFmt w:val="decimal"/>
+      <w:lvlText w:val="%3."/>
+      <w:lvlJc w:val="left"/>
+      <w:pPr>
+        <w:tabs>
+          <w:tab w:val="num" w:pos="2160"/>
+        </w:tabs>
+        <w:ind w:left="2160" w:hanging="360"/>
+      </w:pPr>
+    </w:lvl>
+    <w:lvl w:ilvl="3" w:tentative="1">
+      <w:start w:val="1"/>
+      <w:numFmt w:val="decimal"/>
+      <w:lvlText w:val="%4."/>
+      <w:lvlJc w:val="left"/>
+      <w:pPr>
+        <w:tabs>
+          <w:tab w:val="num" w:pos="2880"/>
+        </w:tabs>
+        <w:ind w:left="2880" w:hanging="360"/>
+      </w:pPr>
+    </w:lvl>
+    <w:lvl w:ilvl="4" w:tentative="1">
+      <w:start w:val="1"/>
+      <w:numFmt w:val="decimal"/>
+      <w:lvlText w:val="%5."/>
+      <w:lvlJc w:val="left"/>
+      <w:pPr>
+        <w:tabs>
+          <w:tab w:val="num" w:pos="3600"/>
+        </w:tabs>
+        <w:ind w:left="3600" w:hanging="360"/>
+      </w:pPr>
+    </w:lvl>
+    <w:lvl w:ilvl="5" w:tentative="1">
+      <w:start w:val="1"/>
+      <w:numFmt w:val="decimal"/>
+      <w:lvlText w:val="%6."/>
+      <w:lvlJc w:val="left"/>
+      <w:pPr>
+        <w:tabs>
+          <w:tab w:val="num" w:pos="4320"/>
+        </w:tabs>
+        <w:ind w:left="4320" w:hanging="360"/>
+      </w:pPr>
+    </w:lvl>
+    <w:lvl w:ilvl="6" w:tentative="1">
+      <w:start w:val="1"/>
+      <w:numFmt w:val="decimal"/>
+      <w:lvlText w:val="%7."/>
+      <w:lvlJc w:val="left"/>
+      <w:pPr>
+        <w:tabs>
+          <w:tab w:val="num" w:pos="5040"/>
+        </w:tabs>
+        <w:ind w:left="5040" w:hanging="360"/>
+      </w:pPr>
+    </w:lvl>
+    <w:lvl w:ilvl="7" w:tentative="1">
+      <w:start w:val="1"/>
+      <w:numFmt w:val="decimal"/>
+      <w:lvlText w:val="%8."/>
+      <w:lvlJc w:val="left"/>
+      <w:pPr>
+        <w:tabs>
+          <w:tab w:val="num" w:pos="5760"/>
+        </w:tabs>
+        <w:ind w:left="5760" w:hanging="360"/>
+      </w:pPr>
+    </w:lvl>
+    <w:lvl w:ilvl="8" w:tentative="1">
+      <w:start w:val="1"/>
+      <w:numFmt w:val="decimal"/>
+      <w:lvlText w:val="%9."/>
+      <w:lvlJc w:val="left"/>
+      <w:pPr>
+        <w:tabs>
+          <w:tab w:val="num" w:pos="6480"/>
+        </w:tabs>
+        <w:ind w:left="6480" w:hanging="360"/>
+      </w:pPr>
+    </w:lvl>
+  </w:abstractNum>
+  <w:abstractNum w:abstractNumId="1" w15:restartNumberingAfterBreak="0">
     <w:nsid w:val="231A54C9"/>
     <w:multiLevelType w:val="multilevel"/>
     <w:tmpl w:val="D3AC171C"/>
@@ -6798,7 +8483,620 @@
       </w:pPr>
     </w:lvl>
   </w:abstractNum>
-  <w:abstractNum w:abstractNumId="1" w15:restartNumberingAfterBreak="0">
+  <w:abstractNum w:abstractNumId="2" w15:restartNumberingAfterBreak="0">
+    <w:nsid w:val="2E3612D3"/>
+    <w:multiLevelType w:val="multilevel"/>
+    <w:tmpl w:val="A54E240E"/>
+    <w:lvl w:ilvl="0">
+      <w:start w:val="1"/>
+      <w:numFmt w:val="bullet"/>
+      <w:lvlText w:val=""/>
+      <w:lvlJc w:val="left"/>
+      <w:pPr>
+        <w:tabs>
+          <w:tab w:val="num" w:pos="720"/>
+        </w:tabs>
+        <w:ind w:left="720" w:hanging="360"/>
+      </w:pPr>
+      <w:rPr>
+        <w:rFonts w:ascii="Symbol" w:hAnsi="Symbol" w:hint="default"/>
+        <w:sz w:val="20"/>
+      </w:rPr>
+    </w:lvl>
+    <w:lvl w:ilvl="1" w:tentative="1">
+      <w:start w:val="1"/>
+      <w:numFmt w:val="bullet"/>
+      <w:lvlText w:val="o"/>
+      <w:lvlJc w:val="left"/>
+      <w:pPr>
+        <w:tabs>
+          <w:tab w:val="num" w:pos="1440"/>
+        </w:tabs>
+        <w:ind w:left="1440" w:hanging="360"/>
+      </w:pPr>
+      <w:rPr>
+        <w:rFonts w:ascii="Courier New" w:hAnsi="Courier New" w:hint="default"/>
+        <w:sz w:val="20"/>
+      </w:rPr>
+    </w:lvl>
+    <w:lvl w:ilvl="2" w:tentative="1">
+      <w:start w:val="1"/>
+      <w:numFmt w:val="bullet"/>
+      <w:lvlText w:val=""/>
+      <w:lvlJc w:val="left"/>
+      <w:pPr>
+        <w:tabs>
+          <w:tab w:val="num" w:pos="2160"/>
+        </w:tabs>
+        <w:ind w:left="2160" w:hanging="360"/>
+      </w:pPr>
+      <w:rPr>
+        <w:rFonts w:ascii="Wingdings" w:hAnsi="Wingdings" w:hint="default"/>
+        <w:sz w:val="20"/>
+      </w:rPr>
+    </w:lvl>
+    <w:lvl w:ilvl="3" w:tentative="1">
+      <w:start w:val="1"/>
+      <w:numFmt w:val="bullet"/>
+      <w:lvlText w:val=""/>
+      <w:lvlJc w:val="left"/>
+      <w:pPr>
+        <w:tabs>
+          <w:tab w:val="num" w:pos="2880"/>
+        </w:tabs>
+        <w:ind w:left="2880" w:hanging="360"/>
+      </w:pPr>
+      <w:rPr>
+        <w:rFonts w:ascii="Wingdings" w:hAnsi="Wingdings" w:hint="default"/>
+        <w:sz w:val="20"/>
+      </w:rPr>
+    </w:lvl>
+    <w:lvl w:ilvl="4" w:tentative="1">
+      <w:start w:val="1"/>
+      <w:numFmt w:val="bullet"/>
+      <w:lvlText w:val=""/>
+      <w:lvlJc w:val="left"/>
+      <w:pPr>
+        <w:tabs>
+          <w:tab w:val="num" w:pos="3600"/>
+        </w:tabs>
+        <w:ind w:left="3600" w:hanging="360"/>
+      </w:pPr>
+      <w:rPr>
+        <w:rFonts w:ascii="Wingdings" w:hAnsi="Wingdings" w:hint="default"/>
+        <w:sz w:val="20"/>
+      </w:rPr>
+    </w:lvl>
+    <w:lvl w:ilvl="5" w:tentative="1">
+      <w:start w:val="1"/>
+      <w:numFmt w:val="bullet"/>
+      <w:lvlText w:val=""/>
+      <w:lvlJc w:val="left"/>
+      <w:pPr>
+        <w:tabs>
+          <w:tab w:val="num" w:pos="4320"/>
+        </w:tabs>
+        <w:ind w:left="4320" w:hanging="360"/>
+      </w:pPr>
+      <w:rPr>
+        <w:rFonts w:ascii="Wingdings" w:hAnsi="Wingdings" w:hint="default"/>
+        <w:sz w:val="20"/>
+      </w:rPr>
+    </w:lvl>
+    <w:lvl w:ilvl="6" w:tentative="1">
+      <w:start w:val="1"/>
+      <w:numFmt w:val="bullet"/>
+      <w:lvlText w:val=""/>
+      <w:lvlJc w:val="left"/>
+      <w:pPr>
+        <w:tabs>
+          <w:tab w:val="num" w:pos="5040"/>
+        </w:tabs>
+        <w:ind w:left="5040" w:hanging="360"/>
+      </w:pPr>
+      <w:rPr>
+        <w:rFonts w:ascii="Wingdings" w:hAnsi="Wingdings" w:hint="default"/>
+        <w:sz w:val="20"/>
+      </w:rPr>
+    </w:lvl>
+    <w:lvl w:ilvl="7" w:tentative="1">
+      <w:start w:val="1"/>
+      <w:numFmt w:val="bullet"/>
+      <w:lvlText w:val=""/>
+      <w:lvlJc w:val="left"/>
+      <w:pPr>
+        <w:tabs>
+          <w:tab w:val="num" w:pos="5760"/>
+        </w:tabs>
+        <w:ind w:left="5760" w:hanging="360"/>
+      </w:pPr>
+      <w:rPr>
+        <w:rFonts w:ascii="Wingdings" w:hAnsi="Wingdings" w:hint="default"/>
+        <w:sz w:val="20"/>
+      </w:rPr>
+    </w:lvl>
+    <w:lvl w:ilvl="8" w:tentative="1">
+      <w:start w:val="1"/>
+      <w:numFmt w:val="bullet"/>
+      <w:lvlText w:val=""/>
+      <w:lvlJc w:val="left"/>
+      <w:pPr>
+        <w:tabs>
+          <w:tab w:val="num" w:pos="6480"/>
+        </w:tabs>
+        <w:ind w:left="6480" w:hanging="360"/>
+      </w:pPr>
+      <w:rPr>
+        <w:rFonts w:ascii="Wingdings" w:hAnsi="Wingdings" w:hint="default"/>
+        <w:sz w:val="20"/>
+      </w:rPr>
+    </w:lvl>
+  </w:abstractNum>
+  <w:abstractNum w:abstractNumId="3" w15:restartNumberingAfterBreak="0">
+    <w:nsid w:val="2E48302F"/>
+    <w:multiLevelType w:val="multilevel"/>
+    <w:tmpl w:val="4D3A2EE4"/>
+    <w:lvl w:ilvl="0">
+      <w:start w:val="1"/>
+      <w:numFmt w:val="decimal"/>
+      <w:lvlText w:val="%1."/>
+      <w:lvlJc w:val="left"/>
+      <w:pPr>
+        <w:tabs>
+          <w:tab w:val="num" w:pos="720"/>
+        </w:tabs>
+        <w:ind w:left="720" w:hanging="360"/>
+      </w:pPr>
+    </w:lvl>
+    <w:lvl w:ilvl="1" w:tentative="1">
+      <w:start w:val="1"/>
+      <w:numFmt w:val="decimal"/>
+      <w:lvlText w:val="%2."/>
+      <w:lvlJc w:val="left"/>
+      <w:pPr>
+        <w:tabs>
+          <w:tab w:val="num" w:pos="1440"/>
+        </w:tabs>
+        <w:ind w:left="1440" w:hanging="360"/>
+      </w:pPr>
+    </w:lvl>
+    <w:lvl w:ilvl="2" w:tentative="1">
+      <w:start w:val="1"/>
+      <w:numFmt w:val="decimal"/>
+      <w:lvlText w:val="%3."/>
+      <w:lvlJc w:val="left"/>
+      <w:pPr>
+        <w:tabs>
+          <w:tab w:val="num" w:pos="2160"/>
+        </w:tabs>
+        <w:ind w:left="2160" w:hanging="360"/>
+      </w:pPr>
+    </w:lvl>
+    <w:lvl w:ilvl="3" w:tentative="1">
+      <w:start w:val="1"/>
+      <w:numFmt w:val="decimal"/>
+      <w:lvlText w:val="%4."/>
+      <w:lvlJc w:val="left"/>
+      <w:pPr>
+        <w:tabs>
+          <w:tab w:val="num" w:pos="2880"/>
+        </w:tabs>
+        <w:ind w:left="2880" w:hanging="360"/>
+      </w:pPr>
+    </w:lvl>
+    <w:lvl w:ilvl="4" w:tentative="1">
+      <w:start w:val="1"/>
+      <w:numFmt w:val="decimal"/>
+      <w:lvlText w:val="%5."/>
+      <w:lvlJc w:val="left"/>
+      <w:pPr>
+        <w:tabs>
+          <w:tab w:val="num" w:pos="3600"/>
+        </w:tabs>
+        <w:ind w:left="3600" w:hanging="360"/>
+      </w:pPr>
+    </w:lvl>
+    <w:lvl w:ilvl="5" w:tentative="1">
+      <w:start w:val="1"/>
+      <w:numFmt w:val="decimal"/>
+      <w:lvlText w:val="%6."/>
+      <w:lvlJc w:val="left"/>
+      <w:pPr>
+        <w:tabs>
+          <w:tab w:val="num" w:pos="4320"/>
+        </w:tabs>
+        <w:ind w:left="4320" w:hanging="360"/>
+      </w:pPr>
+    </w:lvl>
+    <w:lvl w:ilvl="6" w:tentative="1">
+      <w:start w:val="1"/>
+      <w:numFmt w:val="decimal"/>
+      <w:lvlText w:val="%7."/>
+      <w:lvlJc w:val="left"/>
+      <w:pPr>
+        <w:tabs>
+          <w:tab w:val="num" w:pos="5040"/>
+        </w:tabs>
+        <w:ind w:left="5040" w:hanging="360"/>
+      </w:pPr>
+    </w:lvl>
+    <w:lvl w:ilvl="7" w:tentative="1">
+      <w:start w:val="1"/>
+      <w:numFmt w:val="decimal"/>
+      <w:lvlText w:val="%8."/>
+      <w:lvlJc w:val="left"/>
+      <w:pPr>
+        <w:tabs>
+          <w:tab w:val="num" w:pos="5760"/>
+        </w:tabs>
+        <w:ind w:left="5760" w:hanging="360"/>
+      </w:pPr>
+    </w:lvl>
+    <w:lvl w:ilvl="8" w:tentative="1">
+      <w:start w:val="1"/>
+      <w:numFmt w:val="decimal"/>
+      <w:lvlText w:val="%9."/>
+      <w:lvlJc w:val="left"/>
+      <w:pPr>
+        <w:tabs>
+          <w:tab w:val="num" w:pos="6480"/>
+        </w:tabs>
+        <w:ind w:left="6480" w:hanging="360"/>
+      </w:pPr>
+    </w:lvl>
+  </w:abstractNum>
+  <w:abstractNum w:abstractNumId="4" w15:restartNumberingAfterBreak="0">
+    <w:nsid w:val="3AF759A4"/>
+    <w:multiLevelType w:val="multilevel"/>
+    <w:tmpl w:val="6C0A2FDA"/>
+    <w:lvl w:ilvl="0">
+      <w:start w:val="1"/>
+      <w:numFmt w:val="decimal"/>
+      <w:lvlText w:val="%1."/>
+      <w:lvlJc w:val="left"/>
+      <w:pPr>
+        <w:tabs>
+          <w:tab w:val="num" w:pos="720"/>
+        </w:tabs>
+        <w:ind w:left="720" w:hanging="360"/>
+      </w:pPr>
+    </w:lvl>
+    <w:lvl w:ilvl="1" w:tentative="1">
+      <w:start w:val="1"/>
+      <w:numFmt w:val="decimal"/>
+      <w:lvlText w:val="%2."/>
+      <w:lvlJc w:val="left"/>
+      <w:pPr>
+        <w:tabs>
+          <w:tab w:val="num" w:pos="1440"/>
+        </w:tabs>
+        <w:ind w:left="1440" w:hanging="360"/>
+      </w:pPr>
+    </w:lvl>
+    <w:lvl w:ilvl="2" w:tentative="1">
+      <w:start w:val="1"/>
+      <w:numFmt w:val="decimal"/>
+      <w:lvlText w:val="%3."/>
+      <w:lvlJc w:val="left"/>
+      <w:pPr>
+        <w:tabs>
+          <w:tab w:val="num" w:pos="2160"/>
+        </w:tabs>
+        <w:ind w:left="2160" w:hanging="360"/>
+      </w:pPr>
+    </w:lvl>
+    <w:lvl w:ilvl="3" w:tentative="1">
+      <w:start w:val="1"/>
+      <w:numFmt w:val="decimal"/>
+      <w:lvlText w:val="%4."/>
+      <w:lvlJc w:val="left"/>
+      <w:pPr>
+        <w:tabs>
+          <w:tab w:val="num" w:pos="2880"/>
+        </w:tabs>
+        <w:ind w:left="2880" w:hanging="360"/>
+      </w:pPr>
+    </w:lvl>
+    <w:lvl w:ilvl="4" w:tentative="1">
+      <w:start w:val="1"/>
+      <w:numFmt w:val="decimal"/>
+      <w:lvlText w:val="%5."/>
+      <w:lvlJc w:val="left"/>
+      <w:pPr>
+        <w:tabs>
+          <w:tab w:val="num" w:pos="3600"/>
+        </w:tabs>
+        <w:ind w:left="3600" w:hanging="360"/>
+      </w:pPr>
+    </w:lvl>
+    <w:lvl w:ilvl="5" w:tentative="1">
+      <w:start w:val="1"/>
+      <w:numFmt w:val="decimal"/>
+      <w:lvlText w:val="%6."/>
+      <w:lvlJc w:val="left"/>
+      <w:pPr>
+        <w:tabs>
+          <w:tab w:val="num" w:pos="4320"/>
+        </w:tabs>
+        <w:ind w:left="4320" w:hanging="360"/>
+      </w:pPr>
+    </w:lvl>
+    <w:lvl w:ilvl="6" w:tentative="1">
+      <w:start w:val="1"/>
+      <w:numFmt w:val="decimal"/>
+      <w:lvlText w:val="%7."/>
+      <w:lvlJc w:val="left"/>
+      <w:pPr>
+        <w:tabs>
+          <w:tab w:val="num" w:pos="5040"/>
+        </w:tabs>
+        <w:ind w:left="5040" w:hanging="360"/>
+      </w:pPr>
+    </w:lvl>
+    <w:lvl w:ilvl="7" w:tentative="1">
+      <w:start w:val="1"/>
+      <w:numFmt w:val="decimal"/>
+      <w:lvlText w:val="%8."/>
+      <w:lvlJc w:val="left"/>
+      <w:pPr>
+        <w:tabs>
+          <w:tab w:val="num" w:pos="5760"/>
+        </w:tabs>
+        <w:ind w:left="5760" w:hanging="360"/>
+      </w:pPr>
+    </w:lvl>
+    <w:lvl w:ilvl="8" w:tentative="1">
+      <w:start w:val="1"/>
+      <w:numFmt w:val="decimal"/>
+      <w:lvlText w:val="%9."/>
+      <w:lvlJc w:val="left"/>
+      <w:pPr>
+        <w:tabs>
+          <w:tab w:val="num" w:pos="6480"/>
+        </w:tabs>
+        <w:ind w:left="6480" w:hanging="360"/>
+      </w:pPr>
+    </w:lvl>
+  </w:abstractNum>
+  <w:abstractNum w:abstractNumId="5" w15:restartNumberingAfterBreak="0">
+    <w:nsid w:val="3F8B6A91"/>
+    <w:multiLevelType w:val="hybridMultilevel"/>
+    <w:tmpl w:val="F006C980"/>
+    <w:lvl w:ilvl="0" w:tplc="6610CE54">
+      <w:start w:val="1"/>
+      <w:numFmt w:val="decimal"/>
+      <w:lvlText w:val="（%1）"/>
+      <w:lvlJc w:val="left"/>
+      <w:pPr>
+        <w:ind w:left="1200" w:hanging="720"/>
+      </w:pPr>
+      <w:rPr>
+        <w:rFonts w:hint="default"/>
+      </w:rPr>
+    </w:lvl>
+    <w:lvl w:ilvl="1" w:tplc="04090019" w:tentative="1">
+      <w:start w:val="1"/>
+      <w:numFmt w:val="lowerLetter"/>
+      <w:lvlText w:val="%2)"/>
+      <w:lvlJc w:val="left"/>
+      <w:pPr>
+        <w:ind w:left="1360" w:hanging="440"/>
+      </w:pPr>
+    </w:lvl>
+    <w:lvl w:ilvl="2" w:tplc="0409001B" w:tentative="1">
+      <w:start w:val="1"/>
+      <w:numFmt w:val="lowerRoman"/>
+      <w:lvlText w:val="%3."/>
+      <w:lvlJc w:val="right"/>
+      <w:pPr>
+        <w:ind w:left="1800" w:hanging="440"/>
+      </w:pPr>
+    </w:lvl>
+    <w:lvl w:ilvl="3" w:tplc="0409000F" w:tentative="1">
+      <w:start w:val="1"/>
+      <w:numFmt w:val="decimal"/>
+      <w:lvlText w:val="%4."/>
+      <w:lvlJc w:val="left"/>
+      <w:pPr>
+        <w:ind w:left="2240" w:hanging="440"/>
+      </w:pPr>
+    </w:lvl>
+    <w:lvl w:ilvl="4" w:tplc="04090019" w:tentative="1">
+      <w:start w:val="1"/>
+      <w:numFmt w:val="lowerLetter"/>
+      <w:lvlText w:val="%5)"/>
+      <w:lvlJc w:val="left"/>
+      <w:pPr>
+        <w:ind w:left="2680" w:hanging="440"/>
+      </w:pPr>
+    </w:lvl>
+    <w:lvl w:ilvl="5" w:tplc="0409001B" w:tentative="1">
+      <w:start w:val="1"/>
+      <w:numFmt w:val="lowerRoman"/>
+      <w:lvlText w:val="%6."/>
+      <w:lvlJc w:val="right"/>
+      <w:pPr>
+        <w:ind w:left="3120" w:hanging="440"/>
+      </w:pPr>
+    </w:lvl>
+    <w:lvl w:ilvl="6" w:tplc="0409000F" w:tentative="1">
+      <w:start w:val="1"/>
+      <w:numFmt w:val="decimal"/>
+      <w:lvlText w:val="%7."/>
+      <w:lvlJc w:val="left"/>
+      <w:pPr>
+        <w:ind w:left="3560" w:hanging="440"/>
+      </w:pPr>
+    </w:lvl>
+    <w:lvl w:ilvl="7" w:tplc="04090019" w:tentative="1">
+      <w:start w:val="1"/>
+      <w:numFmt w:val="lowerLetter"/>
+      <w:lvlText w:val="%8)"/>
+      <w:lvlJc w:val="left"/>
+      <w:pPr>
+        <w:ind w:left="4000" w:hanging="440"/>
+      </w:pPr>
+    </w:lvl>
+    <w:lvl w:ilvl="8" w:tplc="0409001B" w:tentative="1">
+      <w:start w:val="1"/>
+      <w:numFmt w:val="lowerRoman"/>
+      <w:lvlText w:val="%9."/>
+      <w:lvlJc w:val="right"/>
+      <w:pPr>
+        <w:ind w:left="4440" w:hanging="440"/>
+      </w:pPr>
+    </w:lvl>
+  </w:abstractNum>
+  <w:abstractNum w:abstractNumId="6" w15:restartNumberingAfterBreak="0">
+    <w:nsid w:val="503C4AE1"/>
+    <w:multiLevelType w:val="multilevel"/>
+    <w:tmpl w:val="D3D2C6AA"/>
+    <w:lvl w:ilvl="0">
+      <w:start w:val="1"/>
+      <w:numFmt w:val="bullet"/>
+      <w:lvlText w:val=""/>
+      <w:lvlJc w:val="left"/>
+      <w:pPr>
+        <w:tabs>
+          <w:tab w:val="num" w:pos="720"/>
+        </w:tabs>
+        <w:ind w:left="720" w:hanging="360"/>
+      </w:pPr>
+      <w:rPr>
+        <w:rFonts w:ascii="Symbol" w:hAnsi="Symbol" w:hint="default"/>
+        <w:sz w:val="20"/>
+      </w:rPr>
+    </w:lvl>
+    <w:lvl w:ilvl="1" w:tentative="1">
+      <w:start w:val="1"/>
+      <w:numFmt w:val="bullet"/>
+      <w:lvlText w:val="o"/>
+      <w:lvlJc w:val="left"/>
+      <w:pPr>
+        <w:tabs>
+          <w:tab w:val="num" w:pos="1440"/>
+        </w:tabs>
+        <w:ind w:left="1440" w:hanging="360"/>
+      </w:pPr>
+      <w:rPr>
+        <w:rFonts w:ascii="Courier New" w:hAnsi="Courier New" w:hint="default"/>
+        <w:sz w:val="20"/>
+      </w:rPr>
+    </w:lvl>
+    <w:lvl w:ilvl="2" w:tentative="1">
+      <w:start w:val="1"/>
+      <w:numFmt w:val="bullet"/>
+      <w:lvlText w:val=""/>
+      <w:lvlJc w:val="left"/>
+      <w:pPr>
+        <w:tabs>
+          <w:tab w:val="num" w:pos="2160"/>
+        </w:tabs>
+        <w:ind w:left="2160" w:hanging="360"/>
+      </w:pPr>
+      <w:rPr>
+        <w:rFonts w:ascii="Wingdings" w:hAnsi="Wingdings" w:hint="default"/>
+        <w:sz w:val="20"/>
+      </w:rPr>
+    </w:lvl>
+    <w:lvl w:ilvl="3" w:tentative="1">
+      <w:start w:val="1"/>
+      <w:numFmt w:val="bullet"/>
+      <w:lvlText w:val=""/>
+      <w:lvlJc w:val="left"/>
+      <w:pPr>
+        <w:tabs>
+          <w:tab w:val="num" w:pos="2880"/>
+        </w:tabs>
+        <w:ind w:left="2880" w:hanging="360"/>
+      </w:pPr>
+      <w:rPr>
+        <w:rFonts w:ascii="Wingdings" w:hAnsi="Wingdings" w:hint="default"/>
+        <w:sz w:val="20"/>
+      </w:rPr>
+    </w:lvl>
+    <w:lvl w:ilvl="4" w:tentative="1">
+      <w:start w:val="1"/>
+      <w:numFmt w:val="bullet"/>
+      <w:lvlText w:val=""/>
+      <w:lvlJc w:val="left"/>
+      <w:pPr>
+        <w:tabs>
+          <w:tab w:val="num" w:pos="3600"/>
+        </w:tabs>
+        <w:ind w:left="3600" w:hanging="360"/>
+      </w:pPr>
+      <w:rPr>
+        <w:rFonts w:ascii="Wingdings" w:hAnsi="Wingdings" w:hint="default"/>
+        <w:sz w:val="20"/>
+      </w:rPr>
+    </w:lvl>
+    <w:lvl w:ilvl="5" w:tentative="1">
+      <w:start w:val="1"/>
+      <w:numFmt w:val="bullet"/>
+      <w:lvlText w:val=""/>
+      <w:lvlJc w:val="left"/>
+      <w:pPr>
+        <w:tabs>
+          <w:tab w:val="num" w:pos="4320"/>
+        </w:tabs>
+        <w:ind w:left="4320" w:hanging="360"/>
+      </w:pPr>
+      <w:rPr>
+        <w:rFonts w:ascii="Wingdings" w:hAnsi="Wingdings" w:hint="default"/>
+        <w:sz w:val="20"/>
+      </w:rPr>
+    </w:lvl>
+    <w:lvl w:ilvl="6" w:tentative="1">
+      <w:start w:val="1"/>
+      <w:numFmt w:val="bullet"/>
+      <w:lvlText w:val=""/>
+      <w:lvlJc w:val="left"/>
+      <w:pPr>
+        <w:tabs>
+          <w:tab w:val="num" w:pos="5040"/>
+        </w:tabs>
+        <w:ind w:left="5040" w:hanging="360"/>
+      </w:pPr>
+      <w:rPr>
+        <w:rFonts w:ascii="Wingdings" w:hAnsi="Wingdings" w:hint="default"/>
+        <w:sz w:val="20"/>
+      </w:rPr>
+    </w:lvl>
+    <w:lvl w:ilvl="7" w:tentative="1">
+      <w:start w:val="1"/>
+      <w:numFmt w:val="bullet"/>
+      <w:lvlText w:val=""/>
+      <w:lvlJc w:val="left"/>
+      <w:pPr>
+        <w:tabs>
+          <w:tab w:val="num" w:pos="5760"/>
+        </w:tabs>
+        <w:ind w:left="5760" w:hanging="360"/>
+      </w:pPr>
+      <w:rPr>
+        <w:rFonts w:ascii="Wingdings" w:hAnsi="Wingdings" w:hint="default"/>
+        <w:sz w:val="20"/>
+      </w:rPr>
+    </w:lvl>
+    <w:lvl w:ilvl="8" w:tentative="1">
+      <w:start w:val="1"/>
+      <w:numFmt w:val="bullet"/>
+      <w:lvlText w:val=""/>
+      <w:lvlJc w:val="left"/>
+      <w:pPr>
+        <w:tabs>
+          <w:tab w:val="num" w:pos="6480"/>
+        </w:tabs>
+        <w:ind w:left="6480" w:hanging="360"/>
+      </w:pPr>
+      <w:rPr>
+        <w:rFonts w:ascii="Wingdings" w:hAnsi="Wingdings" w:hint="default"/>
+        <w:sz w:val="20"/>
+      </w:rPr>
+    </w:lvl>
+  </w:abstractNum>
+  <w:abstractNum w:abstractNumId="7" w15:restartNumberingAfterBreak="0">
     <w:nsid w:val="63E17F00"/>
     <w:multiLevelType w:val="multilevel"/>
     <w:tmpl w:val="EC0E7B48"/>
@@ -6912,16 +9210,34 @@
     </w:lvl>
   </w:abstractNum>
   <w:num w:numId="1" w16cid:durableId="1842505516">
+    <w:abstractNumId w:val="7"/>
+  </w:num>
+  <w:num w:numId="2" w16cid:durableId="1935672346">
     <w:abstractNumId w:val="1"/>
   </w:num>
-  <w:num w:numId="2" w16cid:durableId="1935672346">
+  <w:num w:numId="3" w16cid:durableId="701245930">
+    <w:abstractNumId w:val="3"/>
+  </w:num>
+  <w:num w:numId="4" w16cid:durableId="1789472681">
+    <w:abstractNumId w:val="5"/>
+  </w:num>
+  <w:num w:numId="5" w16cid:durableId="226652261">
     <w:abstractNumId w:val="0"/>
+  </w:num>
+  <w:num w:numId="6" w16cid:durableId="1559322898">
+    <w:abstractNumId w:val="2"/>
+  </w:num>
+  <w:num w:numId="7" w16cid:durableId="144860211">
+    <w:abstractNumId w:val="6"/>
+  </w:num>
+  <w:num w:numId="8" w16cid:durableId="143743127">
+    <w:abstractNumId w:val="4"/>
   </w:num>
 </w:numbering>
 </file>
 
 <file path=word/people.xml><?xml version="1.0" encoding="utf-8"?>
-<w15:people xmlns:wpc="http://schemas.microsoft.com/office/word/2010/wordprocessingCanvas" xmlns:cx="http://schemas.microsoft.com/office/drawing/2014/chartex" xmlns:cx1="http://schemas.microsoft.com/office/drawing/2015/9/8/chartex" xmlns:cx2="http://schemas.microsoft.com/office/drawing/2015/10/21/chartex" xmlns:cx3="http://schemas.microsoft.com/office/drawing/2016/5/9/chartex" xmlns:cx4="http://schemas.microsoft.com/office/drawing/2016/5/10/chartex" xmlns:cx5="http://schemas.microsoft.com/office/drawing/2016/5/11/chartex" xmlns:cx6="http://schemas.microsoft.com/office/drawing/2016/5/12/chartex" xmlns:cx7="http://schemas.microsoft.com/office/drawing/2016/5/13/chartex" xmlns:cx8="http://schemas.microsoft.com/office/drawing/2016/5/14/chartex" xmlns:mc="http://schemas.openxmlformats.org/markup-compatibility/2006" xmlns:aink="http://schemas.microsoft.com/office/drawing/2016/ink" xmlns:am3d="http://schemas.microsoft.com/office/drawing/2017/model3d" xmlns:o="urn:schemas-microsoft-com:office:office" xmlns:oel="http://schemas.microsoft.com/office/2019/extlst" xmlns:r="http://schemas.openxmlformats.org/officeDocument/2006/relationships" xmlns:m="http://schemas.openxmlformats.org/officeDocument/2006/math" xmlns:v="urn:schemas-microsoft-com:vml" xmlns:wp14="http://schemas.microsoft.com/office/word/2010/wordprocessingDrawing" xmlns:wp="http://schemas.openxmlformats.org/drawingml/2006/wordprocessingDrawing" xmlns:w10="urn:schemas-microsoft-com:office:word" xmlns:w="http://schemas.openxmlformats.org/wordprocessingml/2006/main" xmlns:w14="http://schemas.microsoft.com/office/word/2010/wordml" xmlns:w15="http://schemas.microsoft.com/office/word/2012/wordml" xmlns:w16cex="http://schemas.microsoft.com/office/word/2018/wordml/cex" xmlns:w16cid="http://schemas.microsoft.com/office/word/2016/wordml/cid" xmlns:w16="http://schemas.microsoft.com/office/word/2018/wordml" xmlns:w16sdtdh="http://schemas.microsoft.com/office/word/2020/wordml/sdtdatahash" xmlns:w16se="http://schemas.microsoft.com/office/word/2015/wordml/symex" xmlns:wpg="http://schemas.microsoft.com/office/word/2010/wordprocessingGroup" xmlns:wpi="http://schemas.microsoft.com/office/word/2010/wordprocessingInk" xmlns:wne="http://schemas.microsoft.com/office/word/2006/wordml" xmlns:wps="http://schemas.microsoft.com/office/word/2010/wordprocessingShape" mc:Ignorable="w14 w15 w16se w16cid w16 w16cex w16sdtdh wp14">
+<w15:people xmlns:wpc="http://schemas.microsoft.com/office/word/2010/wordprocessingCanvas" xmlns:cx="http://schemas.microsoft.com/office/drawing/2014/chartex" xmlns:cx1="http://schemas.microsoft.com/office/drawing/2015/9/8/chartex" xmlns:cx2="http://schemas.microsoft.com/office/drawing/2015/10/21/chartex" xmlns:cx3="http://schemas.microsoft.com/office/drawing/2016/5/9/chartex" xmlns:cx4="http://schemas.microsoft.com/office/drawing/2016/5/10/chartex" xmlns:cx5="http://schemas.microsoft.com/office/drawing/2016/5/11/chartex" xmlns:cx6="http://schemas.microsoft.com/office/drawing/2016/5/12/chartex" xmlns:cx7="http://schemas.microsoft.com/office/drawing/2016/5/13/chartex" xmlns:cx8="http://schemas.microsoft.com/office/drawing/2016/5/14/chartex" xmlns:mc="http://schemas.openxmlformats.org/markup-compatibility/2006" xmlns:aink="http://schemas.microsoft.com/office/drawing/2016/ink" xmlns:am3d="http://schemas.microsoft.com/office/drawing/2017/model3d" xmlns:o="urn:schemas-microsoft-com:office:office" xmlns:oel="http://schemas.microsoft.com/office/2019/extlst" xmlns:r="http://schemas.openxmlformats.org/officeDocument/2006/relationships" xmlns:m="http://schemas.openxmlformats.org/officeDocument/2006/math" xmlns:v="urn:schemas-microsoft-com:vml" xmlns:wp14="http://schemas.microsoft.com/office/word/2010/wordprocessingDrawing" xmlns:wp="http://schemas.openxmlformats.org/drawingml/2006/wordprocessingDrawing" xmlns:w10="urn:schemas-microsoft-com:office:word" xmlns:w="http://schemas.openxmlformats.org/wordprocessingml/2006/main" xmlns:w14="http://schemas.microsoft.com/office/word/2010/wordml" xmlns:w15="http://schemas.microsoft.com/office/word/2012/wordml" xmlns:w16cex="http://schemas.microsoft.com/office/word/2018/wordml/cex" xmlns:w16cid="http://schemas.microsoft.com/office/word/2016/wordml/cid" xmlns:w16="http://schemas.microsoft.com/office/word/2018/wordml" xmlns:w16du="http://schemas.microsoft.com/office/word/2023/wordml/word16du" xmlns:w16sdtdh="http://schemas.microsoft.com/office/word/2020/wordml/sdtdatahash" xmlns:w16sdtfl="http://schemas.microsoft.com/office/word/2024/wordml/sdtformatlock" xmlns:w16se="http://schemas.microsoft.com/office/word/2015/wordml/symex" xmlns:wpg="http://schemas.microsoft.com/office/word/2010/wordprocessingGroup" xmlns:wpi="http://schemas.microsoft.com/office/word/2010/wordprocessingInk" xmlns:wne="http://schemas.microsoft.com/office/word/2006/wordml" xmlns:wps="http://schemas.microsoft.com/office/word/2010/wordprocessingShape" mc:Ignorable="w14 w15 w16se w16cid w16 w16cex w16sdtdh w16sdtfl w16du wp14">
   <w15:person w15:author="nijian.15">
     <w15:presenceInfo w15:providerId="None" w15:userId="nijian.15"/>
   </w15:person>
@@ -6929,7 +9245,7 @@
 </file>
 
 <file path=word/styles.xml><?xml version="1.0" encoding="utf-8"?>
-<w:styles xmlns:mc="http://schemas.openxmlformats.org/markup-compatibility/2006" xmlns:r="http://schemas.openxmlformats.org/officeDocument/2006/relationships" xmlns:w="http://schemas.openxmlformats.org/wordprocessingml/2006/main" xmlns:w14="http://schemas.microsoft.com/office/word/2010/wordml" xmlns:w15="http://schemas.microsoft.com/office/word/2012/wordml" xmlns:w16cex="http://schemas.microsoft.com/office/word/2018/wordml/cex" xmlns:w16cid="http://schemas.microsoft.com/office/word/2016/wordml/cid" xmlns:w16="http://schemas.microsoft.com/office/word/2018/wordml" xmlns:w16sdtdh="http://schemas.microsoft.com/office/word/2020/wordml/sdtdatahash" xmlns:w16se="http://schemas.microsoft.com/office/word/2015/wordml/symex" mc:Ignorable="w14 w15 w16se w16cid w16 w16cex w16sdtdh">
+<w:styles xmlns:mc="http://schemas.openxmlformats.org/markup-compatibility/2006" xmlns:r="http://schemas.openxmlformats.org/officeDocument/2006/relationships" xmlns:w="http://schemas.openxmlformats.org/wordprocessingml/2006/main" xmlns:w14="http://schemas.microsoft.com/office/word/2010/wordml" xmlns:w15="http://schemas.microsoft.com/office/word/2012/wordml" xmlns:w16cex="http://schemas.microsoft.com/office/word/2018/wordml/cex" xmlns:w16cid="http://schemas.microsoft.com/office/word/2016/wordml/cid" xmlns:w16="http://schemas.microsoft.com/office/word/2018/wordml" xmlns:w16du="http://schemas.microsoft.com/office/word/2023/wordml/word16du" xmlns:w16sdtdh="http://schemas.microsoft.com/office/word/2020/wordml/sdtdatahash" xmlns:w16sdtfl="http://schemas.microsoft.com/office/word/2024/wordml/sdtformatlock" xmlns:w16se="http://schemas.microsoft.com/office/word/2015/wordml/symex" mc:Ignorable="w14 w15 w16se w16cid w16 w16cex w16sdtdh w16sdtfl w16du">
   <w:docDefaults>
     <w:rPrDefault>
       <w:rPr>
@@ -7427,7 +9743,6 @@
   <w:style w:type="character" w:default="1" w:styleId="a0">
     <w:name w:val="Default Paragraph Font"/>
     <w:uiPriority w:val="1"/>
-    <w:semiHidden/>
     <w:unhideWhenUsed/>
   </w:style>
   <w:style w:type="table" w:default="1" w:styleId="a1">
@@ -7560,6 +9875,16 @@
       <w:rFonts w:ascii="Times New Roman" w:eastAsia="宋体" w:hAnsi="Times New Roman" w:cs="Times New Roman"/>
       <w14:ligatures w14:val="none"/>
     </w:rPr>
+  </w:style>
+  <w:style w:type="paragraph" w:styleId="a7">
+    <w:name w:val="List Paragraph"/>
+    <w:basedOn w:val="a"/>
+    <w:uiPriority w:val="34"/>
+    <w:qFormat/>
+    <w:rsid w:val="00D70381"/>
+    <w:pPr>
+      <w:ind w:firstLineChars="200" w:firstLine="420"/>
+    </w:pPr>
   </w:style>
 </w:styles>
 </file>

--- a/Doc1.docx
+++ b/Doc1.docx
@@ -2294,12 +2294,14 @@
         </w:rPr>
         <w:t>）发展出</w:t>
       </w:r>
+      <w:proofErr w:type="spellStart"/>
       <w:r>
         <w:rPr>
           <w:sz w:val="24"/>
         </w:rPr>
         <w:t>MemoryGPT</w:t>
       </w:r>
+      <w:proofErr w:type="spellEnd"/>
       <w:r>
         <w:rPr>
           <w:sz w:val="24"/>
@@ -2327,12 +2329,14 @@
           <w:sz w:val="24"/>
         </w:rPr>
       </w:pPr>
+      <w:proofErr w:type="spellStart"/>
       <w:r>
         <w:rPr>
           <w:sz w:val="24"/>
         </w:rPr>
         <w:t>Reflexion</w:t>
       </w:r>
+      <w:proofErr w:type="spellEnd"/>
       <w:r>
         <w:rPr>
           <w:sz w:val="24"/>
@@ -2674,12 +2678,14 @@
         </w:rPr>
         <w:t>）的</w:t>
       </w:r>
+      <w:proofErr w:type="spellStart"/>
       <w:r>
         <w:rPr>
           <w:sz w:val="24"/>
         </w:rPr>
         <w:t>FinGPT</w:t>
       </w:r>
+      <w:proofErr w:type="spellEnd"/>
       <w:r>
         <w:rPr>
           <w:sz w:val="24"/>
@@ -2711,12 +2717,14 @@
         </w:rPr>
         <w:t>。</w:t>
       </w:r>
+      <w:proofErr w:type="spellStart"/>
       <w:r>
         <w:rPr>
           <w:sz w:val="24"/>
         </w:rPr>
         <w:t>IJbema</w:t>
       </w:r>
+      <w:proofErr w:type="spellEnd"/>
       <w:r>
         <w:rPr>
           <w:sz w:val="24"/>
@@ -4164,7 +4172,21 @@
         <w:rPr>
           <w:sz w:val="24"/>
         </w:rPr>
-        <w:t xml:space="preserve"> robo-advisor </w:t>
+        <w:t xml:space="preserve"> </w:t>
+      </w:r>
+      <w:proofErr w:type="spellStart"/>
+      <w:r>
+        <w:rPr>
+          <w:sz w:val="24"/>
+        </w:rPr>
+        <w:t>robo</w:t>
+      </w:r>
+      <w:proofErr w:type="spellEnd"/>
+      <w:r>
+        <w:rPr>
+          <w:sz w:val="24"/>
+        </w:rPr>
+        <w:t xml:space="preserve">-advisor </w:t>
       </w:r>
       <w:r>
         <w:rPr>
@@ -4200,7 +4222,21 @@
         <w:rPr>
           <w:sz w:val="24"/>
         </w:rPr>
-        <w:t xml:space="preserve"> Conversational robo-advisors and trust </w:t>
+        <w:t xml:space="preserve"> Conversational </w:t>
+      </w:r>
+      <w:proofErr w:type="spellStart"/>
+      <w:r>
+        <w:rPr>
+          <w:sz w:val="24"/>
+        </w:rPr>
+        <w:t>robo</w:t>
+      </w:r>
+      <w:proofErr w:type="spellEnd"/>
+      <w:r>
+        <w:rPr>
+          <w:sz w:val="24"/>
+        </w:rPr>
+        <w:t xml:space="preserve">-advisors and trust </w:t>
       </w:r>
       <w:r>
         <w:rPr>
@@ -4445,7 +4481,21 @@
         <w:rPr>
           <w:sz w:val="24"/>
         </w:rPr>
-        <w:t xml:space="preserve"> arXiv </w:t>
+        <w:t xml:space="preserve"> </w:t>
+      </w:r>
+      <w:proofErr w:type="spellStart"/>
+      <w:r>
+        <w:rPr>
+          <w:sz w:val="24"/>
+        </w:rPr>
+        <w:t>arXiv</w:t>
+      </w:r>
+      <w:proofErr w:type="spellEnd"/>
+      <w:r>
+        <w:rPr>
+          <w:sz w:val="24"/>
+        </w:rPr>
+        <w:t xml:space="preserve"> </w:t>
       </w:r>
       <w:r>
         <w:rPr>
@@ -6205,7 +6255,6 @@
         <w:spacing w:beforeLines="50" w:before="156"/>
         <w:ind w:firstLine="420"/>
         <w:rPr>
-          <w:rFonts w:hint="eastAsia"/>
           <w:sz w:val="24"/>
         </w:rPr>
       </w:pPr>
@@ -6230,13 +6279,7 @@
         <w:t>架构、对话流程控制与风险管理机制的设计提供了基础支撑。</w:t>
       </w:r>
     </w:p>
-    <w:p>
-      <w:pPr>
-        <w:rPr>
-          <w:rFonts w:hint="eastAsia"/>
-        </w:rPr>
-      </w:pPr>
-    </w:p>
+    <w:p/>
     <w:p>
       <w:pPr>
         <w:pStyle w:val="1"/>
@@ -6796,6 +6839,9 @@
         <w:gridCol w:w="2648"/>
       </w:tblGrid>
       <w:tr>
+        <w:trPr>
+          <w:trHeight w:val="395"/>
+        </w:trPr>
         <w:tc>
           <w:tcPr>
             <w:tcW w:w="2099" w:type="dxa"/>
@@ -7124,8 +7170,17 @@
                 <w:rFonts w:hint="eastAsia"/>
                 <w:sz w:val="24"/>
               </w:rPr>
-              <w:t xml:space="preserve"> ReAct</w:t>
+              <w:t xml:space="preserve"> </w:t>
             </w:r>
+            <w:proofErr w:type="spellStart"/>
+            <w:r>
+              <w:rPr>
+                <w:rFonts w:hint="eastAsia"/>
+                <w:sz w:val="24"/>
+              </w:rPr>
+              <w:t>ReAct</w:t>
+            </w:r>
+            <w:proofErr w:type="spellEnd"/>
             <w:r>
               <w:rPr>
                 <w:rFonts w:hint="eastAsia"/>
@@ -7158,8 +7213,17 @@
                 <w:rFonts w:hint="eastAsia"/>
                 <w:sz w:val="24"/>
               </w:rPr>
-              <w:t xml:space="preserve"> ReAct</w:t>
+              <w:t xml:space="preserve"> </w:t>
             </w:r>
+            <w:proofErr w:type="spellStart"/>
+            <w:r>
+              <w:rPr>
+                <w:rFonts w:hint="eastAsia"/>
+                <w:sz w:val="24"/>
+              </w:rPr>
+              <w:t>ReAct</w:t>
+            </w:r>
+            <w:proofErr w:type="spellEnd"/>
             <w:r>
               <w:rPr>
                 <w:rFonts w:hint="eastAsia"/>
@@ -8241,6 +8305,797 @@
         <w:t>风险提示模块并非简单地在回答末尾附加固定文本，而是与对话管理模块和用户画像记忆深度协同。在生成阶段，系统会根据用户画像自动选择合适的风险提示内容，并对表达方式进行约束，从而在工程层面确保输出的可控性与一致性。</w:t>
       </w:r>
     </w:p>
+    <w:p>
+      <w:pPr>
+        <w:spacing w:beforeLines="50" w:before="156"/>
+        <w:ind w:firstLineChars="200" w:firstLine="480"/>
+        <w:rPr>
+          <w:sz w:val="24"/>
+        </w:rPr>
+      </w:pPr>
+    </w:p>
+    <w:p>
+      <w:pPr>
+        <w:pStyle w:val="1"/>
+      </w:pPr>
+      <w:r>
+        <w:rPr>
+          <w:rFonts w:hint="eastAsia"/>
+        </w:rPr>
+        <w:t>6.</w:t>
+      </w:r>
+      <w:r>
+        <w:t xml:space="preserve">  </w:t>
+      </w:r>
+      <w:r>
+        <w:t>实验设计与验证</w:t>
+      </w:r>
+    </w:p>
+    <w:p>
+      <w:pPr>
+        <w:pStyle w:val="2"/>
+      </w:pPr>
+      <w:r>
+        <w:rPr>
+          <w:rFonts w:hint="eastAsia"/>
+        </w:rPr>
+        <w:t>6.1</w:t>
+      </w:r>
+      <w:r>
+        <w:t>数据集说明</w:t>
+      </w:r>
+    </w:p>
+    <w:p>
+      <w:r>
+        <w:rPr>
+          <w:rFonts w:hint="eastAsia"/>
+        </w:rPr>
+        <w:t xml:space="preserve">6.1.1 </w:t>
+      </w:r>
+      <w:proofErr w:type="spellStart"/>
+      <w:r>
+        <w:rPr>
+          <w:rFonts w:hint="eastAsia"/>
+        </w:rPr>
+        <w:t>locomo</w:t>
+      </w:r>
+      <w:proofErr w:type="spellEnd"/>
+      <w:r>
+        <w:rPr>
+          <w:rFonts w:hint="eastAsia"/>
+        </w:rPr>
+        <w:t>数据集</w:t>
+      </w:r>
+    </w:p>
+    <w:p>
+      <w:r>
+        <w:rPr>
+          <w:rFonts w:hint="eastAsia"/>
+        </w:rPr>
+        <w:t>（</w:t>
+      </w:r>
+      <w:r>
+        <w:rPr>
+          <w:rFonts w:hint="eastAsia"/>
+        </w:rPr>
+        <w:t>1</w:t>
+      </w:r>
+      <w:r>
+        <w:rPr>
+          <w:rFonts w:hint="eastAsia"/>
+        </w:rPr>
+        <w:t>）数据集说明</w:t>
+      </w:r>
+    </w:p>
+    <w:p>
+      <w:pPr>
+        <w:rPr>
+          <w:rFonts w:hint="eastAsia"/>
+        </w:rPr>
+      </w:pPr>
+      <w:r>
+        <w:rPr>
+          <w:rFonts w:hint="eastAsia"/>
+        </w:rPr>
+        <w:t>说明通用对话数据集、用途</w:t>
+      </w:r>
+    </w:p>
+    <w:p>
+      <w:pPr>
+        <w:rPr>
+          <w:rFonts w:hint="eastAsia"/>
+        </w:rPr>
+      </w:pPr>
+      <w:r>
+        <w:rPr>
+          <w:rFonts w:hint="eastAsia"/>
+        </w:rPr>
+        <w:t>（</w:t>
+      </w:r>
+      <w:r>
+        <w:rPr>
+          <w:rFonts w:hint="eastAsia"/>
+        </w:rPr>
+        <w:t>2</w:t>
+      </w:r>
+      <w:r>
+        <w:rPr>
+          <w:rFonts w:hint="eastAsia"/>
+        </w:rPr>
+        <w:t>）数据集分析</w:t>
+      </w:r>
+    </w:p>
+    <w:p>
+      <w:pPr>
+        <w:rPr>
+          <w:rFonts w:hint="eastAsia"/>
+        </w:rPr>
+      </w:pPr>
+    </w:p>
+    <w:p>
+      <w:r>
+        <w:rPr>
+          <w:rFonts w:hint="eastAsia"/>
+        </w:rPr>
+        <w:t xml:space="preserve">6.1.2 </w:t>
+      </w:r>
+      <w:proofErr w:type="spellStart"/>
+      <w:r>
+        <w:rPr>
+          <w:rFonts w:hint="eastAsia"/>
+        </w:rPr>
+        <w:t>MemFinConv</w:t>
+      </w:r>
+      <w:proofErr w:type="spellEnd"/>
+      <w:r>
+        <w:rPr>
+          <w:rFonts w:hint="eastAsia"/>
+        </w:rPr>
+        <w:t>数据集</w:t>
+      </w:r>
+    </w:p>
+    <w:p>
+      <w:pPr>
+        <w:rPr>
+          <w:rFonts w:hint="eastAsia"/>
+        </w:rPr>
+      </w:pPr>
+      <w:r>
+        <w:rPr>
+          <w:rFonts w:hint="eastAsia"/>
+        </w:rPr>
+        <w:t>（</w:t>
+      </w:r>
+      <w:r>
+        <w:rPr>
+          <w:rFonts w:hint="eastAsia"/>
+        </w:rPr>
+        <w:t>1</w:t>
+      </w:r>
+      <w:r>
+        <w:rPr>
+          <w:rFonts w:hint="eastAsia"/>
+        </w:rPr>
+        <w:t>）数据集</w:t>
+      </w:r>
+      <w:r>
+        <w:rPr>
+          <w:rFonts w:hint="eastAsia"/>
+        </w:rPr>
+        <w:t>构造</w:t>
+      </w:r>
+    </w:p>
+    <w:p>
+      <w:pPr>
+        <w:rPr>
+          <w:rFonts w:hint="eastAsia"/>
+        </w:rPr>
+      </w:pPr>
+      <w:r>
+        <w:rPr>
+          <w:rFonts w:hint="eastAsia"/>
+        </w:rPr>
+        <w:t>（</w:t>
+      </w:r>
+      <w:r>
+        <w:rPr>
+          <w:rFonts w:hint="eastAsia"/>
+        </w:rPr>
+        <w:t>2</w:t>
+      </w:r>
+      <w:r>
+        <w:rPr>
+          <w:rFonts w:hint="eastAsia"/>
+        </w:rPr>
+        <w:t>）数据集分析</w:t>
+      </w:r>
+    </w:p>
+    <w:p>
+      <w:pPr>
+        <w:pStyle w:val="2"/>
+      </w:pPr>
+      <w:r>
+        <w:rPr>
+          <w:rFonts w:hint="eastAsia"/>
+        </w:rPr>
+        <w:t>6.2</w:t>
+      </w:r>
+      <w:r>
+        <w:t>评价指标</w:t>
+      </w:r>
+    </w:p>
+    <w:p>
+      <w:r>
+        <w:rPr>
+          <w:rFonts w:hint="eastAsia"/>
+        </w:rPr>
+        <w:t xml:space="preserve">6.2.1 </w:t>
+      </w:r>
+      <w:r>
+        <w:rPr>
+          <w:rFonts w:hint="eastAsia"/>
+        </w:rPr>
+        <w:t>长期记忆召回指标</w:t>
+      </w:r>
+    </w:p>
+    <w:p>
+      <w:pPr>
+        <w:rPr>
+          <w:rFonts w:hint="eastAsia"/>
+        </w:rPr>
+      </w:pPr>
+      <w:r>
+        <w:rPr>
+          <w:rFonts w:hint="eastAsia"/>
+        </w:rPr>
+        <w:t>针对</w:t>
+      </w:r>
+      <w:proofErr w:type="spellStart"/>
+      <w:r>
+        <w:rPr>
+          <w:rFonts w:hint="eastAsia"/>
+        </w:rPr>
+        <w:t>locomo</w:t>
+      </w:r>
+      <w:proofErr w:type="spellEnd"/>
+      <w:r>
+        <w:rPr>
+          <w:rFonts w:hint="eastAsia"/>
+        </w:rPr>
+        <w:t>数据集</w:t>
+      </w:r>
+    </w:p>
+    <w:p>
+      <w:r>
+        <w:rPr>
+          <w:rFonts w:hint="eastAsia"/>
+        </w:rPr>
+        <w:t xml:space="preserve">6.2.2 </w:t>
+      </w:r>
+      <w:r>
+        <w:rPr>
+          <w:rFonts w:hint="eastAsia"/>
+        </w:rPr>
+        <w:t>多轮对话体验指标</w:t>
+      </w:r>
+    </w:p>
+    <w:p>
+      <w:pPr>
+        <w:rPr>
+          <w:rFonts w:hint="eastAsia"/>
+        </w:rPr>
+      </w:pPr>
+      <w:r>
+        <w:rPr>
+          <w:rFonts w:hint="eastAsia"/>
+        </w:rPr>
+        <w:t>针对</w:t>
+      </w:r>
+      <w:proofErr w:type="spellStart"/>
+      <w:r>
+        <w:rPr>
+          <w:rFonts w:hint="eastAsia"/>
+        </w:rPr>
+        <w:t>MemFinConv</w:t>
+      </w:r>
+      <w:proofErr w:type="spellEnd"/>
+      <w:r>
+        <w:rPr>
+          <w:rFonts w:hint="eastAsia"/>
+        </w:rPr>
+        <w:t>数据集</w:t>
+      </w:r>
+    </w:p>
+    <w:p>
+      <w:pPr>
+        <w:pStyle w:val="2"/>
+      </w:pPr>
+      <w:r>
+        <w:rPr>
+          <w:rFonts w:hint="eastAsia"/>
+        </w:rPr>
+        <w:lastRenderedPageBreak/>
+        <w:t>6.3</w:t>
+      </w:r>
+      <w:r>
+        <w:t>对比结果</w:t>
+      </w:r>
+    </w:p>
+    <w:p>
+      <w:r>
+        <w:rPr>
+          <w:rFonts w:hint="eastAsia"/>
+        </w:rPr>
+        <w:t xml:space="preserve">6.3.1 </w:t>
+      </w:r>
+      <w:r>
+        <w:rPr>
+          <w:rFonts w:hint="eastAsia"/>
+        </w:rPr>
+        <w:t>长期对话记忆表征与建模</w:t>
+      </w:r>
+    </w:p>
+    <w:p>
+      <w:pPr>
+        <w:rPr>
+          <w:rFonts w:hint="eastAsia"/>
+        </w:rPr>
+      </w:pPr>
+      <w:r>
+        <w:rPr>
+          <w:rFonts w:hint="eastAsia"/>
+        </w:rPr>
+        <w:t>说明对话记忆的表征方法在通用数据集上的表现</w:t>
+      </w:r>
+    </w:p>
+    <w:p>
+      <w:r>
+        <w:rPr>
+          <w:rFonts w:hint="eastAsia"/>
+        </w:rPr>
+        <w:t>（</w:t>
+      </w:r>
+      <w:r>
+        <w:rPr>
+          <w:rFonts w:hint="eastAsia"/>
+        </w:rPr>
+        <w:t>1</w:t>
+      </w:r>
+      <w:r>
+        <w:rPr>
+          <w:rFonts w:hint="eastAsia"/>
+        </w:rPr>
+        <w:t>）说明是在</w:t>
+      </w:r>
+      <w:proofErr w:type="spellStart"/>
+      <w:r>
+        <w:rPr>
+          <w:rFonts w:hint="eastAsia"/>
+        </w:rPr>
+        <w:t>locomo</w:t>
+      </w:r>
+      <w:proofErr w:type="spellEnd"/>
+      <w:r>
+        <w:rPr>
+          <w:rFonts w:hint="eastAsia"/>
+        </w:rPr>
+        <w:t>上评测，说明对比的</w:t>
+      </w:r>
+      <w:r>
+        <w:rPr>
+          <w:rFonts w:hint="eastAsia"/>
+        </w:rPr>
+        <w:t>method</w:t>
+      </w:r>
+    </w:p>
+    <w:p>
+      <w:r>
+        <w:rPr>
+          <w:rFonts w:hint="eastAsia"/>
+        </w:rPr>
+        <w:t>（</w:t>
+      </w:r>
+      <w:r>
+        <w:rPr>
+          <w:rFonts w:hint="eastAsia"/>
+        </w:rPr>
+        <w:t>2</w:t>
+      </w:r>
+      <w:r>
+        <w:rPr>
+          <w:rFonts w:hint="eastAsia"/>
+        </w:rPr>
+        <w:t>）呈现实验结果，相较于直接的单句的表征有什么优势</w:t>
+      </w:r>
+    </w:p>
+    <w:p>
+      <w:pPr>
+        <w:rPr>
+          <w:rFonts w:hint="eastAsia"/>
+        </w:rPr>
+      </w:pPr>
+      <w:r>
+        <w:rPr>
+          <w:rFonts w:hint="eastAsia"/>
+        </w:rPr>
+        <w:t>（</w:t>
+      </w:r>
+      <w:r>
+        <w:rPr>
+          <w:rFonts w:hint="eastAsia"/>
+        </w:rPr>
+        <w:t>3</w:t>
+      </w:r>
+      <w:r>
+        <w:rPr>
+          <w:rFonts w:hint="eastAsia"/>
+        </w:rPr>
+        <w:t>）呈现消融实验</w:t>
+      </w:r>
+    </w:p>
+    <w:p>
+      <w:r>
+        <w:rPr>
+          <w:rFonts w:hint="eastAsia"/>
+        </w:rPr>
+        <w:t xml:space="preserve">6.3.2 </w:t>
+      </w:r>
+      <w:r>
+        <w:rPr>
+          <w:rFonts w:hint="eastAsia"/>
+        </w:rPr>
+        <w:t>经济</w:t>
+      </w:r>
+      <w:r>
+        <w:rPr>
+          <w:rFonts w:hint="eastAsia"/>
+        </w:rPr>
+        <w:t>金融对话数据集的多轮对话体验指标</w:t>
+      </w:r>
+    </w:p>
+    <w:p>
+      <w:r>
+        <w:rPr>
+          <w:rFonts w:hint="eastAsia"/>
+        </w:rPr>
+        <w:t>（</w:t>
+      </w:r>
+      <w:r>
+        <w:rPr>
+          <w:rFonts w:hint="eastAsia"/>
+        </w:rPr>
+        <w:t>1</w:t>
+      </w:r>
+      <w:r>
+        <w:rPr>
+          <w:rFonts w:hint="eastAsia"/>
+        </w:rPr>
+        <w:t>）说明在</w:t>
+      </w:r>
+      <w:proofErr w:type="spellStart"/>
+      <w:r>
+        <w:rPr>
+          <w:rFonts w:hint="eastAsia"/>
+        </w:rPr>
+        <w:t>MemFinConv</w:t>
+      </w:r>
+      <w:proofErr w:type="spellEnd"/>
+      <w:r>
+        <w:rPr>
+          <w:rFonts w:hint="eastAsia"/>
+        </w:rPr>
+        <w:t>指标，横向对比的</w:t>
+      </w:r>
+      <w:r>
+        <w:rPr>
+          <w:rFonts w:hint="eastAsia"/>
+        </w:rPr>
+        <w:t>method</w:t>
+      </w:r>
+    </w:p>
+    <w:p>
+      <w:pPr>
+        <w:rPr>
+          <w:rFonts w:hint="eastAsia"/>
+        </w:rPr>
+      </w:pPr>
+      <w:r>
+        <w:rPr>
+          <w:rFonts w:hint="eastAsia"/>
+        </w:rPr>
+        <w:t>（</w:t>
+      </w:r>
+      <w:r>
+        <w:rPr>
+          <w:rFonts w:hint="eastAsia"/>
+        </w:rPr>
+        <w:t>2</w:t>
+      </w:r>
+      <w:r>
+        <w:rPr>
+          <w:rFonts w:hint="eastAsia"/>
+        </w:rPr>
+        <w:t>）呈现实验结果，说明</w:t>
+      </w:r>
+      <w:r>
+        <w:rPr>
+          <w:rFonts w:hint="eastAsia"/>
+        </w:rPr>
+        <w:t>Agent</w:t>
+      </w:r>
+      <w:r>
+        <w:rPr>
+          <w:rFonts w:hint="eastAsia"/>
+        </w:rPr>
+        <w:t>系统在多轮对话的体验上优于通用、专业、带记忆的</w:t>
+      </w:r>
+      <w:r>
+        <w:rPr>
+          <w:rFonts w:hint="eastAsia"/>
+        </w:rPr>
+        <w:t>Agent</w:t>
+      </w:r>
+      <w:r>
+        <w:rPr>
+          <w:rFonts w:hint="eastAsia"/>
+        </w:rPr>
+        <w:t>，</w:t>
+      </w:r>
+      <w:proofErr w:type="spellStart"/>
+      <w:r>
+        <w:rPr>
+          <w:rFonts w:hint="eastAsia"/>
+        </w:rPr>
+        <w:t>llm</w:t>
+      </w:r>
+      <w:proofErr w:type="spellEnd"/>
+      <w:r>
+        <w:rPr>
+          <w:rFonts w:hint="eastAsia"/>
+        </w:rPr>
+        <w:t>等</w:t>
+      </w:r>
+    </w:p>
+    <w:p>
+      <w:r>
+        <w:rPr>
+          <w:rFonts w:hint="eastAsia"/>
+        </w:rPr>
+        <w:t xml:space="preserve">6.3.3 </w:t>
+      </w:r>
+      <w:r>
+        <w:rPr>
+          <w:rFonts w:hint="eastAsia"/>
+        </w:rPr>
+        <w:t>示例分析</w:t>
+      </w:r>
+    </w:p>
+    <w:p>
+      <w:r>
+        <w:rPr>
+          <w:rFonts w:hint="eastAsia"/>
+        </w:rPr>
+        <w:t>（</w:t>
+      </w:r>
+      <w:r>
+        <w:rPr>
+          <w:rFonts w:hint="eastAsia"/>
+        </w:rPr>
+        <w:t>1</w:t>
+      </w:r>
+      <w:r>
+        <w:rPr>
+          <w:rFonts w:hint="eastAsia"/>
+        </w:rPr>
+        <w:t>）长期对话记忆表征与建模的示例</w:t>
+      </w:r>
+    </w:p>
+    <w:p>
+      <w:r>
+        <w:rPr>
+          <w:rFonts w:hint="eastAsia"/>
+        </w:rPr>
+        <w:t>（</w:t>
+      </w:r>
+      <w:r>
+        <w:rPr>
+          <w:rFonts w:hint="eastAsia"/>
+        </w:rPr>
+        <w:t>3</w:t>
+      </w:r>
+      <w:r>
+        <w:rPr>
+          <w:rFonts w:hint="eastAsia"/>
+        </w:rPr>
+        <w:t>）经济</w:t>
+      </w:r>
+      <w:r>
+        <w:rPr>
+          <w:rFonts w:hint="eastAsia"/>
+        </w:rPr>
+        <w:t>金融</w:t>
+      </w:r>
+      <w:r>
+        <w:rPr>
+          <w:rFonts w:hint="eastAsia"/>
+        </w:rPr>
+        <w:t>多轮</w:t>
+      </w:r>
+      <w:r>
+        <w:rPr>
+          <w:rFonts w:hint="eastAsia"/>
+        </w:rPr>
+        <w:t>对</w:t>
+      </w:r>
+      <w:proofErr w:type="gramStart"/>
+      <w:r>
+        <w:rPr>
+          <w:rFonts w:hint="eastAsia"/>
+        </w:rPr>
+        <w:t>话数据</w:t>
+      </w:r>
+      <w:proofErr w:type="gramEnd"/>
+      <w:r>
+        <w:rPr>
+          <w:rFonts w:hint="eastAsia"/>
+        </w:rPr>
+        <w:t>集的</w:t>
+      </w:r>
+      <w:r>
+        <w:rPr>
+          <w:rFonts w:hint="eastAsia"/>
+        </w:rPr>
+        <w:t>示例</w:t>
+      </w:r>
+    </w:p>
+    <w:p>
+      <w:pPr>
+        <w:rPr>
+          <w:rFonts w:hint="eastAsia"/>
+        </w:rPr>
+      </w:pPr>
+    </w:p>
+    <w:p>
+      <w:pPr>
+        <w:rPr>
+          <w:sz w:val="24"/>
+        </w:rPr>
+      </w:pPr>
+      <w:r>
+        <w:rPr>
+          <w:rFonts w:hint="eastAsia"/>
+        </w:rPr>
+        <w:t>7</w:t>
+      </w:r>
+      <w:r>
+        <w:rPr>
+          <w:rFonts w:hint="eastAsia"/>
+        </w:rPr>
+        <w:t>、</w:t>
+      </w:r>
+      <w:r>
+        <w:rPr>
+          <w:b/>
+          <w:bCs/>
+          <w:sz w:val="24"/>
+        </w:rPr>
+        <w:t>产品可行性与市场分析</w:t>
+      </w:r>
+    </w:p>
+    <w:p>
+      <w:pPr>
+        <w:spacing w:beforeLines="50" w:before="156"/>
+      </w:pPr>
+      <w:r>
+        <w:rPr>
+          <w:rFonts w:hint="eastAsia"/>
+        </w:rPr>
+        <w:t xml:space="preserve">7.1 </w:t>
+      </w:r>
+      <w:r>
+        <w:rPr>
+          <w:rFonts w:hint="eastAsia"/>
+        </w:rPr>
+        <w:t>产品展示</w:t>
+      </w:r>
+    </w:p>
+    <w:p>
+      <w:pPr>
+        <w:spacing w:beforeLines="50" w:before="156"/>
+      </w:pPr>
+      <w:r>
+        <w:rPr>
+          <w:rFonts w:hint="eastAsia"/>
+        </w:rPr>
+        <w:t xml:space="preserve">7.1.1 </w:t>
+      </w:r>
+      <w:r>
+        <w:rPr>
+          <w:rFonts w:hint="eastAsia"/>
+        </w:rPr>
+        <w:t>表示开源</w:t>
+      </w:r>
+    </w:p>
+    <w:p>
+      <w:pPr>
+        <w:spacing w:beforeLines="50" w:before="156"/>
+      </w:pPr>
+      <w:r>
+        <w:rPr>
+          <w:rFonts w:hint="eastAsia"/>
+        </w:rPr>
+        <w:t xml:space="preserve">7.1.2 </w:t>
+      </w:r>
+      <w:r>
+        <w:rPr>
+          <w:rFonts w:hint="eastAsia"/>
+        </w:rPr>
+        <w:t>产品完成度展示</w:t>
+      </w:r>
+    </w:p>
+    <w:p>
+      <w:pPr>
+        <w:spacing w:beforeLines="50" w:before="156"/>
+        <w:rPr>
+          <w:rFonts w:hint="eastAsia"/>
+        </w:rPr>
+      </w:pPr>
+      <w:r>
+        <w:rPr>
+          <w:rFonts w:hint="eastAsia"/>
+        </w:rPr>
+        <w:t xml:space="preserve">7.2 </w:t>
+      </w:r>
+      <w:r>
+        <w:rPr>
+          <w:rFonts w:hint="eastAsia"/>
+        </w:rPr>
+        <w:t>产品的成本与</w:t>
+      </w:r>
+      <w:r>
+        <w:rPr>
+          <w:rFonts w:hint="eastAsia"/>
+        </w:rPr>
+        <w:t>收益</w:t>
+      </w:r>
+      <w:r>
+        <w:rPr>
+          <w:rFonts w:hint="eastAsia"/>
+        </w:rPr>
+        <w:t>分析</w:t>
+      </w:r>
+    </w:p>
+    <w:p>
+      <w:pPr>
+        <w:spacing w:beforeLines="50" w:before="156"/>
+      </w:pPr>
+      <w:r>
+        <w:rPr>
+          <w:rFonts w:hint="eastAsia"/>
+        </w:rPr>
+        <w:t xml:space="preserve">7.3 </w:t>
+      </w:r>
+      <w:r>
+        <w:rPr>
+          <w:rFonts w:hint="eastAsia"/>
+        </w:rPr>
+        <w:t>产品的市场</w:t>
+      </w:r>
+      <w:r>
+        <w:rPr>
+          <w:rFonts w:hint="eastAsia"/>
+        </w:rPr>
+        <w:t>分析</w:t>
+      </w:r>
+    </w:p>
+    <w:p>
+      <w:pPr>
+        <w:spacing w:beforeLines="50" w:before="156"/>
+        <w:rPr>
+          <w:rFonts w:hint="eastAsia"/>
+        </w:rPr>
+      </w:pPr>
+    </w:p>
     <w:sectPr>
       <w:pgSz w:w="11906" w:h="16838"/>
       <w:pgMar w:top="1440" w:right="1800" w:bottom="1440" w:left="1800" w:header="851" w:footer="992" w:gutter="0"/>
@@ -9207,6 +10062,119 @@
         </w:tabs>
         <w:ind w:left="6480" w:hanging="360"/>
       </w:pPr>
+    </w:lvl>
+  </w:abstractNum>
+  <w:abstractNum w:abstractNumId="8" w15:restartNumberingAfterBreak="0">
+    <w:nsid w:val="7A612A75"/>
+    <w:multiLevelType w:val="multilevel"/>
+    <w:tmpl w:val="E9D2BD42"/>
+    <w:lvl w:ilvl="0">
+      <w:start w:val="6"/>
+      <w:numFmt w:val="decimal"/>
+      <w:lvlText w:val="%1"/>
+      <w:lvlJc w:val="left"/>
+      <w:pPr>
+        <w:ind w:left="360" w:hanging="360"/>
+      </w:pPr>
+      <w:rPr>
+        <w:rFonts w:hint="default"/>
+      </w:rPr>
+    </w:lvl>
+    <w:lvl w:ilvl="1">
+      <w:start w:val="1"/>
+      <w:numFmt w:val="decimal"/>
+      <w:lvlText w:val="%1.%2"/>
+      <w:lvlJc w:val="left"/>
+      <w:pPr>
+        <w:ind w:left="1080" w:hanging="360"/>
+      </w:pPr>
+      <w:rPr>
+        <w:rFonts w:hint="default"/>
+      </w:rPr>
+    </w:lvl>
+    <w:lvl w:ilvl="2">
+      <w:start w:val="1"/>
+      <w:numFmt w:val="decimal"/>
+      <w:lvlText w:val="%1.%2.%3"/>
+      <w:lvlJc w:val="left"/>
+      <w:pPr>
+        <w:ind w:left="2160" w:hanging="720"/>
+      </w:pPr>
+      <w:rPr>
+        <w:rFonts w:hint="default"/>
+      </w:rPr>
+    </w:lvl>
+    <w:lvl w:ilvl="3">
+      <w:start w:val="1"/>
+      <w:numFmt w:val="decimal"/>
+      <w:lvlText w:val="%1.%2.%3.%4"/>
+      <w:lvlJc w:val="left"/>
+      <w:pPr>
+        <w:ind w:left="2880" w:hanging="720"/>
+      </w:pPr>
+      <w:rPr>
+        <w:rFonts w:hint="default"/>
+      </w:rPr>
+    </w:lvl>
+    <w:lvl w:ilvl="4">
+      <w:start w:val="1"/>
+      <w:numFmt w:val="decimal"/>
+      <w:lvlText w:val="%1.%2.%3.%4.%5"/>
+      <w:lvlJc w:val="left"/>
+      <w:pPr>
+        <w:ind w:left="3960" w:hanging="1080"/>
+      </w:pPr>
+      <w:rPr>
+        <w:rFonts w:hint="default"/>
+      </w:rPr>
+    </w:lvl>
+    <w:lvl w:ilvl="5">
+      <w:start w:val="1"/>
+      <w:numFmt w:val="decimal"/>
+      <w:lvlText w:val="%1.%2.%3.%4.%5.%6"/>
+      <w:lvlJc w:val="left"/>
+      <w:pPr>
+        <w:ind w:left="4680" w:hanging="1080"/>
+      </w:pPr>
+      <w:rPr>
+        <w:rFonts w:hint="default"/>
+      </w:rPr>
+    </w:lvl>
+    <w:lvl w:ilvl="6">
+      <w:start w:val="1"/>
+      <w:numFmt w:val="decimal"/>
+      <w:lvlText w:val="%1.%2.%3.%4.%5.%6.%7"/>
+      <w:lvlJc w:val="left"/>
+      <w:pPr>
+        <w:ind w:left="5400" w:hanging="1080"/>
+      </w:pPr>
+      <w:rPr>
+        <w:rFonts w:hint="default"/>
+      </w:rPr>
+    </w:lvl>
+    <w:lvl w:ilvl="7">
+      <w:start w:val="1"/>
+      <w:numFmt w:val="decimal"/>
+      <w:lvlText w:val="%1.%2.%3.%4.%5.%6.%7.%8"/>
+      <w:lvlJc w:val="left"/>
+      <w:pPr>
+        <w:ind w:left="6480" w:hanging="1440"/>
+      </w:pPr>
+      <w:rPr>
+        <w:rFonts w:hint="default"/>
+      </w:rPr>
+    </w:lvl>
+    <w:lvl w:ilvl="8">
+      <w:start w:val="1"/>
+      <w:numFmt w:val="decimal"/>
+      <w:lvlText w:val="%1.%2.%3.%4.%5.%6.%7.%8.%9"/>
+      <w:lvlJc w:val="left"/>
+      <w:pPr>
+        <w:ind w:left="7200" w:hanging="1440"/>
+      </w:pPr>
+      <w:rPr>
+        <w:rFonts w:hint="default"/>
+      </w:rPr>
     </w:lvl>
   </w:abstractNum>
   <w:num w:numId="1" w16cid:durableId="1842505516">
@@ -9232,6 +10200,9 @@
   </w:num>
   <w:num w:numId="8" w16cid:durableId="143743127">
     <w:abstractNumId w:val="4"/>
+  </w:num>
+  <w:num w:numId="9" w16cid:durableId="1031371895">
+    <w:abstractNumId w:val="8"/>
   </w:num>
 </w:numbering>
 </file>
@@ -9743,6 +10714,7 @@
   <w:style w:type="character" w:default="1" w:styleId="a0">
     <w:name w:val="Default Paragraph Font"/>
     <w:uiPriority w:val="1"/>
+    <w:semiHidden/>
     <w:unhideWhenUsed/>
   </w:style>
   <w:style w:type="table" w:default="1" w:styleId="a1">
@@ -9885,6 +10857,31 @@
     <w:pPr>
       <w:ind w:firstLineChars="200" w:firstLine="420"/>
     </w:pPr>
+  </w:style>
+  <w:style w:type="paragraph" w:styleId="a8">
+    <w:name w:val="Date"/>
+    <w:basedOn w:val="a"/>
+    <w:next w:val="a"/>
+    <w:link w:val="a9"/>
+    <w:uiPriority w:val="99"/>
+    <w:semiHidden/>
+    <w:unhideWhenUsed/>
+    <w:rsid w:val="00FA758D"/>
+    <w:pPr>
+      <w:ind w:leftChars="2500" w:left="100"/>
+    </w:pPr>
+  </w:style>
+  <w:style w:type="character" w:customStyle="1" w:styleId="a9">
+    <w:name w:val="日期 字符"/>
+    <w:basedOn w:val="a0"/>
+    <w:link w:val="a8"/>
+    <w:uiPriority w:val="99"/>
+    <w:semiHidden/>
+    <w:rsid w:val="00FA758D"/>
+    <w:rPr>
+      <w:rFonts w:ascii="Times New Roman" w:eastAsia="宋体" w:hAnsi="Times New Roman" w:cs="Times New Roman"/>
+      <w14:ligatures w14:val="none"/>
+    </w:rPr>
   </w:style>
 </w:styles>
 </file>

--- a/Doc1.docx
+++ b/Doc1.docx
@@ -719,7 +719,6 @@
         <w:tab/>
         <w:t xml:space="preserve"> </w:t>
       </w:r>
-      <w:proofErr w:type="gramStart"/>
       <w:r>
         <w:rPr>
           <w:rFonts w:hint="eastAsia"/>
@@ -730,7 +729,6 @@
         </w:rPr>
         <w:t>莫际仙</w:t>
       </w:r>
-      <w:proofErr w:type="gramEnd"/>
       <w:r>
         <w:rPr>
           <w:rFonts w:hint="eastAsia"/>
@@ -981,77 +979,7 @@
         <w:rPr>
           <w:sz w:val="24"/>
         </w:rPr>
-        <w:t>近年来，随着人工智能技术在金融行业的深入应用，智能</w:t>
-      </w:r>
-      <w:proofErr w:type="gramStart"/>
-      <w:r>
-        <w:rPr>
-          <w:sz w:val="24"/>
-        </w:rPr>
-        <w:t>投顾逐渐</w:t>
-      </w:r>
-      <w:proofErr w:type="gramEnd"/>
-      <w:r>
-        <w:rPr>
-          <w:sz w:val="24"/>
-        </w:rPr>
-        <w:t>成为证券投资咨询的重要工具。然而，现有智能</w:t>
-      </w:r>
-      <w:proofErr w:type="gramStart"/>
-      <w:r>
-        <w:rPr>
-          <w:sz w:val="24"/>
-        </w:rPr>
-        <w:t>投顾系统</w:t>
-      </w:r>
-      <w:proofErr w:type="gramEnd"/>
-      <w:r>
-        <w:rPr>
-          <w:sz w:val="24"/>
-        </w:rPr>
-        <w:t>仍存在明显不足。多数系统依赖规则引擎或传统问答模型，只能根据单轮对话生成回答，缺乏对用户长期投资行为和偏好信息的记忆能力。这使得系统难以形成连续的逻辑链条，经常出现回答割裂、重复解释或忽略历史语境等问题。此外，现有</w:t>
-      </w:r>
-      <w:proofErr w:type="gramStart"/>
-      <w:r>
-        <w:rPr>
-          <w:sz w:val="24"/>
-        </w:rPr>
-        <w:t>智能投顾在</w:t>
-      </w:r>
-      <w:proofErr w:type="gramEnd"/>
-      <w:r>
-        <w:rPr>
-          <w:sz w:val="24"/>
-        </w:rPr>
-        <w:t>个性化程度上较为有限，无法根据用户风险承受能力、投资期限、主题偏好等关键信息提供持续、稳定的专业化咨询体验。在严格的证券监管背景下，这些系统也难以做到对风险等级与用户画像的动态跟踪，导致风险提示不充分、表达不一致，从而影响</w:t>
-      </w:r>
-      <w:proofErr w:type="gramStart"/>
-      <w:r>
-        <w:rPr>
-          <w:sz w:val="24"/>
-        </w:rPr>
-        <w:t>智能投顾的</w:t>
-      </w:r>
-      <w:proofErr w:type="gramEnd"/>
-      <w:r>
-        <w:rPr>
-          <w:sz w:val="24"/>
-        </w:rPr>
-        <w:t>可信度和合</w:t>
-      </w:r>
-      <w:proofErr w:type="gramStart"/>
-      <w:r>
-        <w:rPr>
-          <w:sz w:val="24"/>
-        </w:rPr>
-        <w:t>规</w:t>
-      </w:r>
-      <w:proofErr w:type="gramEnd"/>
-      <w:r>
-        <w:rPr>
-          <w:sz w:val="24"/>
-        </w:rPr>
-        <w:t>性。</w:t>
+        <w:t>近年来，随着人工智能技术在金融行业的深入应用，智能投顾逐渐成为证券投资咨询的重要工具。然而，现有智能投顾系统仍存在明显不足。多数系统依赖规则引擎或传统问答模型，只能根据单轮对话生成回答，缺乏对用户长期投资行为和偏好信息的记忆能力。这使得系统难以形成连续的逻辑链条，经常出现回答割裂、重复解释或忽略历史语境等问题。此外，现有智能投顾在个性化程度上较为有限，无法根据用户风险承受能力、投资期限、主题偏好等关键信息提供持续、稳定的专业化咨询体验。在严格的证券监管背景下，这些系统也难以做到对风险等级与用户画像的动态跟踪，导致风险提示不充分、表达不一致，从而影响智能投顾的可信度和合规性。</w:t>
       </w:r>
     </w:p>
     <w:p>
@@ -1122,28 +1050,13 @@
           <w:rFonts w:hint="eastAsia"/>
           <w:sz w:val="24"/>
         </w:rPr>
-        <w:t>智能</w:t>
-      </w:r>
-      <w:proofErr w:type="gramStart"/>
-      <w:r>
-        <w:rPr>
-          <w:rFonts w:hint="eastAsia"/>
-          <w:sz w:val="24"/>
-        </w:rPr>
-        <w:t>体</w:t>
-      </w:r>
-      <w:r>
-        <w:rPr>
-          <w:sz w:val="24"/>
-        </w:rPr>
-        <w:t>目前</w:t>
-      </w:r>
-      <w:proofErr w:type="gramEnd"/>
-      <w:r>
-        <w:rPr>
-          <w:sz w:val="24"/>
-        </w:rPr>
-        <w:t>普遍缺乏任务导向的记忆筛选策略，不知道</w:t>
+        <w:t>智能体</w:t>
+      </w:r>
+      <w:r>
+        <w:rPr>
+          <w:sz w:val="24"/>
+        </w:rPr>
+        <w:t>目前普遍缺乏任务导向的记忆筛选策略，不知道</w:t>
       </w:r>
       <w:r>
         <w:rPr>
@@ -1179,23 +1092,8 @@
         <w:rPr>
           <w:sz w:val="24"/>
         </w:rPr>
-        <w:t>，导致生成内容难以兼顾稳定性、专业性与合</w:t>
-      </w:r>
-      <w:proofErr w:type="gramStart"/>
-      <w:r>
-        <w:rPr>
-          <w:sz w:val="24"/>
-        </w:rPr>
-        <w:t>规</w:t>
-      </w:r>
-      <w:proofErr w:type="gramEnd"/>
-      <w:r>
-        <w:rPr>
-          <w:sz w:val="24"/>
-        </w:rPr>
-        <w:t>性。这些问题使得</w:t>
-      </w:r>
-      <w:proofErr w:type="gramStart"/>
+        <w:t>，导致生成内容难以兼顾稳定性、专业性与合规性。这些问题使得</w:t>
+      </w:r>
       <w:r>
         <w:rPr>
           <w:rFonts w:hint="eastAsia"/>
@@ -1207,14 +1105,7 @@
         <w:rPr>
           <w:sz w:val="24"/>
         </w:rPr>
-        <w:t>尚无法</w:t>
-      </w:r>
-      <w:proofErr w:type="gramEnd"/>
-      <w:r>
-        <w:rPr>
-          <w:sz w:val="24"/>
-        </w:rPr>
-        <w:t>胜任证券投资场景中对长期陪伴式咨询、逻辑一致性和风险控制能力的要求。</w:t>
+        <w:t>尚无法胜任证券投资场景中对长期陪伴式咨询、逻辑一致性和风险控制能力的要求。</w:t>
       </w:r>
     </w:p>
     <w:p>
@@ -1253,35 +1144,7 @@
         <w:rPr>
           <w:sz w:val="24"/>
         </w:rPr>
-        <w:t>。该智能体旨在引入多层次、可控且可解释的记忆机制，包括短期对话记忆、长期知识记忆与用户画像记忆，从而使系统能够真正理解用户的投资偏好、关注主题、风险水平及历史咨询内容。在此基础上，通过强化学习驱动的动态记忆选择策略与检索增强生成方法，提升长期语境的召回准确性与回答连续性，使智能体能够在合</w:t>
-      </w:r>
-      <w:proofErr w:type="gramStart"/>
-      <w:r>
-        <w:rPr>
-          <w:sz w:val="24"/>
-        </w:rPr>
-        <w:t>规</w:t>
-      </w:r>
-      <w:proofErr w:type="gramEnd"/>
-      <w:r>
-        <w:rPr>
-          <w:sz w:val="24"/>
-        </w:rPr>
-        <w:t>边界内提供稳定、个性化且具备风险提示能力的辅助决策服务。研究目标在于构建一个在金融场景中具有长期价值、可落地性强、逻辑一致性高的智能</w:t>
-      </w:r>
-      <w:proofErr w:type="gramStart"/>
-      <w:r>
-        <w:rPr>
-          <w:sz w:val="24"/>
-        </w:rPr>
-        <w:t>投顾产品</w:t>
-      </w:r>
-      <w:proofErr w:type="gramEnd"/>
-      <w:r>
-        <w:rPr>
-          <w:sz w:val="24"/>
-        </w:rPr>
-        <w:t>原型，为智能金融服务的进一步发展提供技术和方法上的创新。</w:t>
+        <w:t>。该智能体旨在引入多层次、可控且可解释的记忆机制，包括短期对话记忆、长期知识记忆与用户画像记忆，从而使系统能够真正理解用户的投资偏好、关注主题、风险水平及历史咨询内容。在此基础上，通过强化学习驱动的动态记忆选择策略与检索增强生成方法，提升长期语境的召回准确性与回答连续性，使智能体能够在合规边界内提供稳定、个性化且具备风险提示能力的辅助决策服务。研究目标在于构建一个在金融场景中具有长期价值、可落地性强、逻辑一致性高的智能投顾产品原型，为智能金融服务的进一步发展提供技术和方法上的创新。</w:t>
       </w:r>
     </w:p>
     <w:p>
@@ -1334,35 +1197,7 @@
           <w:sz w:val="24"/>
         </w:rPr>
         <w:lastRenderedPageBreak/>
-        <w:t>少关注</w:t>
-      </w:r>
-      <w:proofErr w:type="gramStart"/>
-      <w:r>
-        <w:rPr>
-          <w:sz w:val="24"/>
-        </w:rPr>
-        <w:t>智能投顾在</w:t>
-      </w:r>
-      <w:proofErr w:type="gramEnd"/>
-      <w:r>
-        <w:rPr>
-          <w:sz w:val="24"/>
-        </w:rPr>
-        <w:t>长期</w:t>
-      </w:r>
-      <w:proofErr w:type="gramStart"/>
-      <w:r>
-        <w:rPr>
-          <w:sz w:val="24"/>
-        </w:rPr>
-        <w:t>交互和</w:t>
-      </w:r>
-      <w:proofErr w:type="gramEnd"/>
-      <w:r>
-        <w:rPr>
-          <w:sz w:val="24"/>
-        </w:rPr>
-        <w:t>用户理解方面的机制设计。本文提出的多层次记忆增强框架，将</w:t>
+        <w:t>少关注智能投顾在长期交互和用户理解方面的机制设计。本文提出的多层次记忆增强框架，将</w:t>
       </w:r>
       <w:r>
         <w:rPr>
@@ -1437,21 +1272,7 @@
         <w:rPr>
           <w:sz w:val="24"/>
         </w:rPr>
-        <w:t>其次，从行为决策理论视角来看，投资者的咨询行为往往具有路径依赖、情绪波动、信息偏好稳定性等特征，用户的风险认知、投资风格及关注主题会在多轮</w:t>
-      </w:r>
-      <w:proofErr w:type="gramStart"/>
-      <w:r>
-        <w:rPr>
-          <w:sz w:val="24"/>
-        </w:rPr>
-        <w:t>交互中</w:t>
-      </w:r>
-      <w:proofErr w:type="gramEnd"/>
-      <w:r>
-        <w:rPr>
-          <w:sz w:val="24"/>
-        </w:rPr>
-        <w:t>逐渐显现。因此，构建适用于证券投资场景的记忆机制，不仅能够更真实地模拟投资者的动态行为特征，也有助于深化对</w:t>
+        <w:t>其次，从行为决策理论视角来看，投资者的咨询行为往往具有路径依赖、情绪波动、信息偏好稳定性等特征，用户的风险认知、投资风格及关注主题会在多轮交互中逐渐显现。因此，构建适用于证券投资场景的记忆机制，不仅能够更真实地模拟投资者的动态行为特征，也有助于深化对</w:t>
       </w:r>
       <w:r>
         <w:rPr>
@@ -1582,28 +1403,13 @@
           <w:rFonts w:hint="eastAsia"/>
           <w:sz w:val="24"/>
         </w:rPr>
-        <w:t>智能</w:t>
-      </w:r>
-      <w:proofErr w:type="gramStart"/>
-      <w:r>
-        <w:rPr>
-          <w:rFonts w:hint="eastAsia"/>
-          <w:sz w:val="24"/>
-        </w:rPr>
-        <w:t>体</w:t>
-      </w:r>
-      <w:r>
-        <w:rPr>
-          <w:sz w:val="24"/>
-        </w:rPr>
-        <w:t>研究</w:t>
-      </w:r>
-      <w:proofErr w:type="gramEnd"/>
-      <w:r>
-        <w:rPr>
-          <w:sz w:val="24"/>
-        </w:rPr>
-        <w:t>向更加解释性、可控和任务导向的方向发展。</w:t>
+        <w:t>智能体</w:t>
+      </w:r>
+      <w:r>
+        <w:rPr>
+          <w:sz w:val="24"/>
+        </w:rPr>
+        <w:t>研究向更加解释性、可控和任务导向的方向发展。</w:t>
       </w:r>
     </w:p>
     <w:p>
@@ -1618,21 +1424,7 @@
         <w:rPr>
           <w:sz w:val="24"/>
         </w:rPr>
-        <w:t>综上所述，本文将数字经济理论、行为决策理论与智能体记忆机制研究相结合，填补了现阶段</w:t>
-      </w:r>
-      <w:proofErr w:type="gramStart"/>
-      <w:r>
-        <w:rPr>
-          <w:sz w:val="24"/>
-        </w:rPr>
-        <w:t>智能投顾在</w:t>
-      </w:r>
-      <w:proofErr w:type="gramEnd"/>
-      <w:r>
-        <w:rPr>
-          <w:sz w:val="24"/>
-        </w:rPr>
-        <w:t>理论层面的空白，提出了可在经济学、管理学与人工智能领域交叉使用的理论框架，为后续关于智能投顾、数字金融服务、认知型智能体的发展提供了坚实的理论基础。</w:t>
+        <w:t>综上所述，本文将数字经济理论、行为决策理论与智能体记忆机制研究相结合，填补了现阶段智能投顾在理论层面的空白，提出了可在经济学、管理学与人工智能领域交叉使用的理论框架，为后续关于智能投顾、数字金融服务、认知型智能体的发展提供了坚实的理论基础。</w:t>
       </w:r>
     </w:p>
     <w:p>
@@ -1673,30 +1465,8 @@
         <w:rPr>
           <w:sz w:val="24"/>
         </w:rPr>
-        <w:t>本研究在实践层面同样具有重要意义。首先，证券投资咨询场景高度依赖对用户长期偏好、风险承受能力以及投资行为路径的持续理解，而现有智能</w:t>
-      </w:r>
-      <w:proofErr w:type="gramStart"/>
-      <w:r>
-        <w:rPr>
-          <w:sz w:val="24"/>
-        </w:rPr>
-        <w:t>投顾普遍</w:t>
-      </w:r>
-      <w:proofErr w:type="gramEnd"/>
-      <w:r>
-        <w:rPr>
-          <w:sz w:val="24"/>
-        </w:rPr>
-        <w:t>存在回答割裂、记忆缺失、无法沉淀用户画像等问题，难以提升用户黏性和服务质量。本文构建的记忆增强型智能理财顾问智能体通过多层次记忆体系与动态召回机制，使系统能够形成连续、稳健、个性化的咨询能力，从而在实际使用中显著提升用户体验，使</w:t>
-      </w:r>
-      <w:proofErr w:type="gramStart"/>
-      <w:r>
-        <w:rPr>
-          <w:sz w:val="24"/>
-        </w:rPr>
-        <w:t>智能投顾从</w:t>
-      </w:r>
-      <w:proofErr w:type="gramEnd"/>
+        <w:t>本研究在实践层面同样具有重要意义。首先，证券投资咨询场景高度依赖对用户长期偏好、风险承受能力以及投资行为路径的持续理解，而现有智能投顾普遍存在回答割裂、记忆缺失、无法沉淀用户画像等问题，难以提升用户黏性和服务质量。本文构建的记忆增强型智能理财顾问智能体通过多层次记忆体系与动态召回机制，使系统能够形成连续、稳健、个性化的咨询能力，从而在实际使用中显著提升用户体验，使智能投顾从</w:t>
+      </w:r>
       <w:r>
         <w:rPr>
           <w:sz w:val="24"/>
@@ -1758,35 +1528,7 @@
         <w:rPr>
           <w:sz w:val="24"/>
         </w:rPr>
-        <w:t>其次，金融行业对合</w:t>
-      </w:r>
-      <w:proofErr w:type="gramStart"/>
-      <w:r>
-        <w:rPr>
-          <w:sz w:val="24"/>
-        </w:rPr>
-        <w:t>规</w:t>
-      </w:r>
-      <w:proofErr w:type="gramEnd"/>
-      <w:r>
-        <w:rPr>
-          <w:sz w:val="24"/>
-        </w:rPr>
-        <w:t>性要求极高，尤其在适当性管理、风险提示、服务边界控制等方面需要严谨的流程设计。本文提出的结构化用户画像记忆和标准化风险提示机制，可确保系统在生成内容时自动匹配用户风险等级、附加对应风险提示并避免越界表达。这不仅可以提高金融机构智能服务的合</w:t>
-      </w:r>
-      <w:proofErr w:type="gramStart"/>
-      <w:r>
-        <w:rPr>
-          <w:sz w:val="24"/>
-        </w:rPr>
-        <w:t>规</w:t>
-      </w:r>
-      <w:proofErr w:type="gramEnd"/>
-      <w:r>
-        <w:rPr>
-          <w:sz w:val="24"/>
-        </w:rPr>
-        <w:t>性与可控性，也有助于降低人工审核成本，实现监管要求与智能化服务之间的平衡，为券商、银行、基金公司等机构提供更加稳健的技术支撑。</w:t>
+        <w:t>其次，金融行业对合规性要求极高，尤其在适当性管理、风险提示、服务边界控制等方面需要严谨的流程设计。本文提出的结构化用户画像记忆和标准化风险提示机制，可确保系统在生成内容时自动匹配用户风险等级、附加对应风险提示并避免越界表达。这不仅可以提高金融机构智能服务的合规性与可控性，也有助于降低人工审核成本，实现监管要求与智能化服务之间的平衡，为券商、银行、基金公司等机构提供更加稳健的技术支撑。</w:t>
       </w:r>
     </w:p>
     <w:p>
@@ -1820,21 +1562,7 @@
           <w:sz w:val="24"/>
         </w:rPr>
         <w:lastRenderedPageBreak/>
-        <w:t>富管理平台或线</w:t>
-      </w:r>
-      <w:proofErr w:type="gramStart"/>
-      <w:r>
-        <w:rPr>
-          <w:sz w:val="24"/>
-        </w:rPr>
-        <w:t>上投教系统</w:t>
-      </w:r>
-      <w:proofErr w:type="gramEnd"/>
-      <w:r>
-        <w:rPr>
-          <w:sz w:val="24"/>
-        </w:rPr>
-        <w:t>的重要组件，有助于推动客户服务自动化与智能化水平的提升。</w:t>
+        <w:t>富管理平台或线上投教系统的重要组件，有助于推动客户服务自动化与智能化水平的提升。</w:t>
       </w:r>
     </w:p>
     <w:p>
@@ -1861,21 +1589,7 @@
         <w:rPr>
           <w:sz w:val="24"/>
         </w:rPr>
-        <w:t>合</w:t>
-      </w:r>
-      <w:proofErr w:type="gramStart"/>
-      <w:r>
-        <w:rPr>
-          <w:sz w:val="24"/>
-        </w:rPr>
-        <w:t>规</w:t>
-      </w:r>
-      <w:proofErr w:type="gramEnd"/>
-      <w:r>
-        <w:rPr>
-          <w:sz w:val="24"/>
-        </w:rPr>
-        <w:t>型长期记忆智能体</w:t>
+        <w:t>合规型长期记忆智能体</w:t>
       </w:r>
       <w:r>
         <w:rPr>
@@ -1924,13 +1638,8 @@
         <w:t xml:space="preserve">.3.1 </w:t>
       </w:r>
       <w:r>
-        <w:t>人工智能与</w:t>
-      </w:r>
-      <w:proofErr w:type="gramStart"/>
-      <w:r>
-        <w:t>智能投顾研究</w:t>
-      </w:r>
-      <w:proofErr w:type="gramEnd"/>
+        <w:t>人工智能与智能投顾研究</w:t>
+      </w:r>
     </w:p>
     <w:p>
       <w:pPr>
@@ -1944,21 +1653,7 @@
         <w:rPr>
           <w:sz w:val="24"/>
         </w:rPr>
-        <w:t>人工智能技术在证券投资领域的应用已从传统的量化策略演变为智能化的投资顾问系统。</w:t>
-      </w:r>
-      <w:proofErr w:type="gramStart"/>
-      <w:r>
-        <w:rPr>
-          <w:sz w:val="24"/>
-        </w:rPr>
-        <w:t>智能投顾借助</w:t>
-      </w:r>
-      <w:proofErr w:type="gramEnd"/>
-      <w:r>
-        <w:rPr>
-          <w:sz w:val="24"/>
-        </w:rPr>
-        <w:t>机器学习、自然语言处理及强化学习，能够提供个性化投资组合建议与动态风险控制</w:t>
+        <w:t>人工智能技术在证券投资领域的应用已从传统的量化策略演变为智能化的投资顾问系统。智能投顾借助机器学习、自然语言处理及强化学习，能够提供个性化投资组合建议与动态风险控制</w:t>
       </w:r>
       <w:r>
         <w:rPr>
@@ -1997,21 +1692,7 @@
         <w:rPr>
           <w:sz w:val="24"/>
         </w:rPr>
-        <w:t>驱动的智能</w:t>
-      </w:r>
-      <w:proofErr w:type="gramStart"/>
-      <w:r>
-        <w:rPr>
-          <w:sz w:val="24"/>
-        </w:rPr>
-        <w:t>投顾不仅</w:t>
-      </w:r>
-      <w:proofErr w:type="gramEnd"/>
-      <w:r>
-        <w:rPr>
-          <w:sz w:val="24"/>
-        </w:rPr>
-        <w:t>在收益预测上取得突破，也在可解释性和人机协同决策方面快速发展</w:t>
+        <w:t>驱动的智能投顾不仅在收益预测上取得突破，也在可解释性和人机协同决策方面快速发展</w:t>
       </w:r>
       <w:r>
         <w:rPr>
@@ -2122,21 +1803,7 @@
         <w:rPr>
           <w:sz w:val="24"/>
         </w:rPr>
-        <w:t>此外，结合自然语言处理与多模态数据的研究为智能</w:t>
-      </w:r>
-      <w:proofErr w:type="gramStart"/>
-      <w:r>
-        <w:rPr>
-          <w:sz w:val="24"/>
-        </w:rPr>
-        <w:t>投顾提供</w:t>
-      </w:r>
-      <w:proofErr w:type="gramEnd"/>
-      <w:r>
-        <w:rPr>
-          <w:sz w:val="24"/>
-        </w:rPr>
-        <w:t>了更全面的决策依据</w:t>
+        <w:t>此外，结合自然语言处理与多模态数据的研究为智能投顾提供了更全面的决策依据</w:t>
       </w:r>
       <w:r>
         <w:rPr>
@@ -2504,16 +2171,8 @@
         <w:rPr>
           <w:sz w:val="24"/>
         </w:rPr>
-        <w:t>长期记忆通常结合向量数据库与检索增强生成技术，将历史知识嵌入为语义向量，实现</w:t>
-      </w:r>
-      <w:proofErr w:type="gramStart"/>
-      <w:r>
-        <w:rPr>
-          <w:sz w:val="24"/>
-        </w:rPr>
-        <w:t>跨任务</w:t>
-      </w:r>
-      <w:proofErr w:type="gramEnd"/>
+        <w:t>长期记忆通常结合向量数据库与检索增强生成技术，将历史知识嵌入为语义向量，实现跨任务</w:t>
+      </w:r>
       <w:r>
         <w:rPr>
           <w:sz w:val="24"/>
@@ -2635,14 +2294,12 @@
         </w:rPr>
         <w:t>）发展出</w:t>
       </w:r>
-      <w:proofErr w:type="spellStart"/>
       <w:r>
         <w:rPr>
           <w:sz w:val="24"/>
         </w:rPr>
         <w:t>MemoryGPT</w:t>
       </w:r>
-      <w:proofErr w:type="spellEnd"/>
       <w:r>
         <w:rPr>
           <w:sz w:val="24"/>
@@ -2670,14 +2327,12 @@
           <w:sz w:val="24"/>
         </w:rPr>
       </w:pPr>
-      <w:proofErr w:type="spellStart"/>
       <w:r>
         <w:rPr>
           <w:sz w:val="24"/>
         </w:rPr>
         <w:t>Reflexion</w:t>
       </w:r>
-      <w:proofErr w:type="spellEnd"/>
       <w:r>
         <w:rPr>
           <w:sz w:val="24"/>
@@ -2883,21 +2538,7 @@
         <w:rPr>
           <w:sz w:val="24"/>
         </w:rPr>
-        <w:t>在</w:t>
-      </w:r>
-      <w:proofErr w:type="gramStart"/>
-      <w:r>
-        <w:rPr>
-          <w:sz w:val="24"/>
-        </w:rPr>
-        <w:t>跨任务</w:t>
-      </w:r>
-      <w:proofErr w:type="gramEnd"/>
-      <w:r>
-        <w:rPr>
-          <w:sz w:val="24"/>
-        </w:rPr>
-        <w:t>学习中动态更新长期知识表示</w:t>
+        <w:t>在跨任务学习中动态更新长期知识表示</w:t>
       </w:r>
       <w:r>
         <w:rPr>
@@ -2909,21 +2550,7 @@
         <w:rPr>
           <w:sz w:val="24"/>
         </w:rPr>
-        <w:t>。这为金融场景中实现用户</w:t>
-      </w:r>
-      <w:proofErr w:type="gramStart"/>
-      <w:r>
-        <w:rPr>
-          <w:sz w:val="24"/>
-        </w:rPr>
-        <w:t>级持续</w:t>
-      </w:r>
-      <w:proofErr w:type="gramEnd"/>
-      <w:r>
-        <w:rPr>
-          <w:sz w:val="24"/>
-        </w:rPr>
-        <w:t>学习提供了启发。</w:t>
+        <w:t>。这为金融场景中实现用户级持续学习提供了启发。</w:t>
       </w:r>
     </w:p>
     <w:p>
@@ -3047,14 +2674,12 @@
         </w:rPr>
         <w:t>）的</w:t>
       </w:r>
-      <w:proofErr w:type="spellStart"/>
       <w:r>
         <w:rPr>
           <w:sz w:val="24"/>
         </w:rPr>
         <w:t>FinGPT</w:t>
       </w:r>
-      <w:proofErr w:type="spellEnd"/>
       <w:r>
         <w:rPr>
           <w:sz w:val="24"/>
@@ -3086,14 +2711,12 @@
         </w:rPr>
         <w:t>。</w:t>
       </w:r>
-      <w:proofErr w:type="spellStart"/>
       <w:r>
         <w:rPr>
           <w:sz w:val="24"/>
         </w:rPr>
         <w:t>IJbema</w:t>
       </w:r>
-      <w:proofErr w:type="spellEnd"/>
       <w:r>
         <w:rPr>
           <w:sz w:val="24"/>
@@ -3198,21 +2821,7 @@
         <w:rPr>
           <w:sz w:val="24"/>
         </w:rPr>
-        <w:t>在情绪分析与舆情驱动交易中能有效</w:t>
-      </w:r>
-      <w:proofErr w:type="gramStart"/>
-      <w:r>
-        <w:rPr>
-          <w:sz w:val="24"/>
-        </w:rPr>
-        <w:t>捕捉非</w:t>
-      </w:r>
-      <w:proofErr w:type="gramEnd"/>
-      <w:r>
-        <w:rPr>
-          <w:sz w:val="24"/>
-        </w:rPr>
-        <w:t>结构化金融信号</w:t>
+        <w:t>在情绪分析与舆情驱动交易中能有效捕捉非结构化金融信号</w:t>
       </w:r>
       <w:r>
         <w:rPr>
@@ -3336,13 +2945,8 @@
         </w:rPr>
         <w:t>三、</w:t>
       </w:r>
-      <w:proofErr w:type="gramStart"/>
-      <w:r>
-        <w:t>智能投顾的</w:t>
-      </w:r>
-      <w:proofErr w:type="gramEnd"/>
-      <w:r>
-        <w:t>动态认知决策理论与系统</w:t>
+      <w:r>
+        <w:t>智能投顾的动态认知决策理论与系统</w:t>
       </w:r>
     </w:p>
     <w:p>
@@ -3353,21 +2957,7 @@
         <w:rPr>
           <w:rFonts w:hint="eastAsia"/>
         </w:rPr>
-        <w:t>3.1 智能</w:t>
-      </w:r>
-      <w:proofErr w:type="gramStart"/>
-      <w:r>
-        <w:rPr>
-          <w:rFonts w:hint="eastAsia"/>
-        </w:rPr>
-        <w:t>投顾中</w:t>
-      </w:r>
-      <w:proofErr w:type="gramEnd"/>
-      <w:r>
-        <w:rPr>
-          <w:rFonts w:hint="eastAsia"/>
-        </w:rPr>
-        <w:t>的动态认知</w:t>
+        <w:t>3.1 智能投顾中的动态认知</w:t>
       </w:r>
     </w:p>
     <w:p>
@@ -3382,35 +2972,7 @@
         <w:rPr>
           <w:sz w:val="24"/>
         </w:rPr>
-        <w:t>在证券投资咨询场景中，投资者的决策行为并非一次性完成，而是伴随信息获取、情绪波动与认知修正不断演化的过程。用户在与智能</w:t>
-      </w:r>
-      <w:proofErr w:type="gramStart"/>
-      <w:r>
-        <w:rPr>
-          <w:sz w:val="24"/>
-        </w:rPr>
-        <w:t>投顾进行</w:t>
-      </w:r>
-      <w:proofErr w:type="gramEnd"/>
-      <w:r>
-        <w:rPr>
-          <w:sz w:val="24"/>
-        </w:rPr>
-        <w:t>多轮交互时，其风险态度、投资目标、关注主题以及对市场信息的理解程度，都会随着对话的推进而发生变化。然而，现有多数智能</w:t>
-      </w:r>
-      <w:proofErr w:type="gramStart"/>
-      <w:r>
-        <w:rPr>
-          <w:sz w:val="24"/>
-        </w:rPr>
-        <w:t>投顾系统</w:t>
-      </w:r>
-      <w:proofErr w:type="gramEnd"/>
-      <w:r>
-        <w:rPr>
-          <w:sz w:val="24"/>
-        </w:rPr>
-        <w:t>仍停留在</w:t>
+        <w:t>在证券投资咨询场景中，投资者的决策行为并非一次性完成，而是伴随信息获取、情绪波动与认知修正不断演化的过程。用户在与智能投顾进行多轮交互时，其风险态度、投资目标、关注主题以及对市场信息的理解程度，都会随着对话的推进而发生变化。然而，现有多数智能投顾系统仍停留在</w:t>
       </w:r>
       <w:r>
         <w:rPr>
@@ -3497,21 +3059,7 @@
         <w:rPr>
           <w:sz w:val="24"/>
         </w:rPr>
-        <w:t>的概念，用以刻画</w:t>
-      </w:r>
-      <w:proofErr w:type="gramStart"/>
-      <w:r>
-        <w:rPr>
-          <w:sz w:val="24"/>
-        </w:rPr>
-        <w:t>智能投顾在</w:t>
-      </w:r>
-      <w:proofErr w:type="gramEnd"/>
-      <w:r>
-        <w:rPr>
-          <w:sz w:val="24"/>
-        </w:rPr>
-        <w:t>长期交互过程中对用户认知状态的持续理解、更新与利用机制，并将其作为后续记忆系统设计与一致性决策生成的理论基础。</w:t>
+        <w:t>的概念，用以刻画智能投顾在长期交互过程中对用户认知状态的持续理解、更新与利用机制，并将其作为后续记忆系统设计与一致性决策生成的理论基础。</w:t>
       </w:r>
     </w:p>
     <w:p>
@@ -3558,30 +3106,14 @@
         <w:rPr>
           <w:sz w:val="24"/>
         </w:rPr>
-        <w:t>，并非简单意义上的用户画像更新，而是指</w:t>
-      </w:r>
-      <w:proofErr w:type="gramStart"/>
-      <w:r>
-        <w:rPr>
-          <w:sz w:val="24"/>
-        </w:rPr>
-        <w:t>智能投顾智能</w:t>
-      </w:r>
-      <w:proofErr w:type="gramEnd"/>
-      <w:r>
-        <w:rPr>
-          <w:sz w:val="24"/>
-        </w:rPr>
-        <w:t>体在多轮、跨时间尺度的交互过程中，对用户</w:t>
-      </w:r>
-      <w:proofErr w:type="gramStart"/>
+        <w:t>，并非简单意义上的用户画像更新，而是指智能投顾智能体在多轮、跨时间尺度的交互过程中，对用户</w:t>
+      </w:r>
       <w:r>
         <w:rPr>
           <w:sz w:val="24"/>
         </w:rPr>
         <w:t>”</w:t>
       </w:r>
-      <w:proofErr w:type="gramEnd"/>
       <w:r>
         <w:rPr>
           <w:sz w:val="24"/>
@@ -3600,14 +3132,12 @@
         </w:rPr>
         <w:t>）</w:t>
       </w:r>
-      <w:proofErr w:type="gramStart"/>
       <w:r>
         <w:rPr>
           <w:sz w:val="24"/>
         </w:rPr>
         <w:t>”</w:t>
       </w:r>
-      <w:proofErr w:type="gramEnd"/>
       <w:r>
         <w:rPr>
           <w:sz w:val="24"/>
@@ -3694,21 +3224,7 @@
         <w:rPr>
           <w:sz w:val="24"/>
         </w:rPr>
-        <w:t>的基本链条。外部刺激首先被感知并编码为内部表征，随后存入记忆系统，在特定情境下被提取并用于决策或行为调整。这一过程并非静态完成，而是随着新信息的不断输入而反复迭代。将这一认知加工机制映射到智能</w:t>
-      </w:r>
-      <w:proofErr w:type="gramStart"/>
-      <w:r>
-        <w:rPr>
-          <w:sz w:val="24"/>
-        </w:rPr>
-        <w:t>投顾系统</w:t>
-      </w:r>
-      <w:proofErr w:type="gramEnd"/>
-      <w:r>
-        <w:rPr>
-          <w:sz w:val="24"/>
-        </w:rPr>
-        <w:t>中，意味着对话内容不应仅被视为一次性输入，而应作为持续影响用户认知状态的动态信号，为后续的决策推理提供依据。</w:t>
+        <w:t>的基本链条。外部刺激首先被感知并编码为内部表征，随后存入记忆系统，在特定情境下被提取并用于决策或行为调整。这一过程并非静态完成，而是随着新信息的不断输入而反复迭代。将这一认知加工机制映射到智能投顾系统中，意味着对话内容不应仅被视为一次性输入，而应作为持续影响用户认知状态的动态信号，为后续的决策推理提供依据。</w:t>
       </w:r>
     </w:p>
     <w:p>
@@ -3771,35 +3287,7 @@
         <w:rPr>
           <w:sz w:val="24"/>
         </w:rPr>
-        <w:t>）。在证券投资咨询场景中，投资者对风险与收益的理解本身具有</w:t>
-      </w:r>
-      <w:proofErr w:type="gramStart"/>
-      <w:r>
-        <w:rPr>
-          <w:sz w:val="24"/>
-        </w:rPr>
-        <w:t>不</w:t>
-      </w:r>
-      <w:proofErr w:type="gramEnd"/>
-      <w:r>
-        <w:rPr>
-          <w:sz w:val="24"/>
-        </w:rPr>
-        <w:t>完备性，其偏好也可能随着信息表述方式与情境变化而发生调整。因此，智能</w:t>
-      </w:r>
-      <w:proofErr w:type="gramStart"/>
-      <w:r>
-        <w:rPr>
-          <w:sz w:val="24"/>
-        </w:rPr>
-        <w:t>投顾若</w:t>
-      </w:r>
-      <w:proofErr w:type="gramEnd"/>
-      <w:r>
-        <w:rPr>
-          <w:sz w:val="24"/>
-        </w:rPr>
-        <w:t>仍基于一次性问卷或单轮信息判断用户风险偏好，将难以准确反映真实决策状态。动态认知正是在有限理性假设下，对用户认知状态进行持续逼近的一种机制化表达。</w:t>
+        <w:t>）。在证券投资咨询场景中，投资者对风险与收益的理解本身具有不完备性，其偏好也可能随着信息表述方式与情境变化而发生调整。因此，智能投顾若仍基于一次性问卷或单轮信息判断用户风险偏好，将难以准确反映真实决策状态。动态认知正是在有限理性假设下，对用户认知状态进行持续逼近的一种机制化表达。</w:t>
       </w:r>
     </w:p>
     <w:p>
@@ -3972,21 +3460,7 @@
         <w:rPr>
           <w:sz w:val="24"/>
         </w:rPr>
-        <w:t>）。例如，同一用户在养老资金配置上可能表现出明显的风险厌恶，而在短期试水或主题投资上则更愿意承担波动风险。这种分账户行为使得简单、统一的风险等级标签难以满足个性化咨询需求，而需要在长期</w:t>
-      </w:r>
-      <w:proofErr w:type="gramStart"/>
-      <w:r>
-        <w:rPr>
-          <w:sz w:val="24"/>
-        </w:rPr>
-        <w:t>交互中</w:t>
-      </w:r>
-      <w:proofErr w:type="gramEnd"/>
-      <w:r>
-        <w:rPr>
-          <w:sz w:val="24"/>
-        </w:rPr>
-        <w:t>逐步识别并结构化存储。</w:t>
+        <w:t>）。例如，同一用户在养老资金配置上可能表现出明显的风险厌恶，而在短期试水或主题投资上则更愿意承担波动风险。这种分账户行为使得简单、统一的风险等级标签难以满足个性化咨询需求，而需要在长期交互中逐步识别并结构化存储。</w:t>
       </w:r>
     </w:p>
     <w:p>
@@ -4013,35 +3487,7 @@
         <w:rPr>
           <w:sz w:val="24"/>
         </w:rPr>
-        <w:t>）。这些偏差往往通过对话行为显性化，例如用户反复验证既有观点、</w:t>
-      </w:r>
-      <w:proofErr w:type="gramStart"/>
-      <w:r>
-        <w:rPr>
-          <w:sz w:val="24"/>
-        </w:rPr>
-        <w:t>频繁关注</w:t>
-      </w:r>
-      <w:proofErr w:type="gramEnd"/>
-      <w:r>
-        <w:rPr>
-          <w:sz w:val="24"/>
-        </w:rPr>
-        <w:t>短期行情、或在市场波动期显著增加咨询频次。将这些行为变量纳入动态认知框架，有助于</w:t>
-      </w:r>
-      <w:proofErr w:type="gramStart"/>
-      <w:r>
-        <w:rPr>
-          <w:sz w:val="24"/>
-        </w:rPr>
-        <w:t>智能投顾在</w:t>
-      </w:r>
-      <w:proofErr w:type="gramEnd"/>
-      <w:r>
-        <w:rPr>
-          <w:sz w:val="24"/>
-        </w:rPr>
-        <w:t>对话中主动触发风险提示或调整解释方式，从而发挥辅助决策的作用。</w:t>
+        <w:t>）。这些偏差往往通过对话行为显性化，例如用户反复验证既有观点、频繁关注短期行情、或在市场波动期显著增加咨询频次。将这些行为变量纳入动态认知框架，有助于智能投顾在对话中主动触发风险提示或调整解释方式，从而发挥辅助决策的作用。</w:t>
       </w:r>
     </w:p>
     <w:p>
@@ -4125,35 +3571,7 @@
         <w:rPr>
           <w:sz w:val="24"/>
         </w:rPr>
-        <w:t>的闭环结构，用以刻画</w:t>
-      </w:r>
-      <w:proofErr w:type="gramStart"/>
-      <w:r>
-        <w:rPr>
-          <w:sz w:val="24"/>
-        </w:rPr>
-        <w:t>智能投顾在</w:t>
-      </w:r>
-      <w:proofErr w:type="gramEnd"/>
-      <w:r>
-        <w:rPr>
-          <w:sz w:val="24"/>
-        </w:rPr>
-        <w:t>多轮</w:t>
-      </w:r>
-      <w:proofErr w:type="gramStart"/>
-      <w:r>
-        <w:rPr>
-          <w:sz w:val="24"/>
-        </w:rPr>
-        <w:t>交互中</w:t>
-      </w:r>
-      <w:proofErr w:type="gramEnd"/>
-      <w:r>
-        <w:rPr>
-          <w:sz w:val="24"/>
-        </w:rPr>
-        <w:t>的认知更新过程。</w:t>
+        <w:t>的闭环结构，用以刻画智能投顾在多轮交互中的认知更新过程。</w:t>
       </w:r>
     </w:p>
     <w:p>
@@ -4358,21 +3776,7 @@
         <w:rPr>
           <w:sz w:val="24"/>
         </w:rPr>
-        <w:t>阶段，系统通过用户的后续选择、追问或修正行为，对既有认知状态进行校正。例如，用户对风险提示的接受或反驳，均可作为风险偏好变化的重要信号。这一机制使系统能够应对风险偏好不稳定与测量误差问题，避免因单次判断而过度更新用户画像。相关研究表明，</w:t>
-      </w:r>
-      <w:proofErr w:type="gramStart"/>
-      <w:r>
-        <w:rPr>
-          <w:sz w:val="24"/>
-        </w:rPr>
-        <w:t>在投顾场景</w:t>
-      </w:r>
-      <w:proofErr w:type="gramEnd"/>
-      <w:r>
-        <w:rPr>
-          <w:sz w:val="24"/>
-        </w:rPr>
-        <w:t>中引入不确定性与衰减机制，有助于提升长期福利表现（相关研究见</w:t>
+        <w:t>阶段，系统通过用户的后续选择、追问或修正行为，对既有认知状态进行校正。例如，用户对风险提示的接受或反驳，均可作为风险偏好变化的重要信号。这一机制使系统能够应对风险偏好不稳定与测量误差问题，避免因单次判断而过度更新用户画像。相关研究表明，在投顾场景中引入不确定性与衰减机制，有助于提升长期福利表现（相关研究见</w:t>
       </w:r>
       <w:r>
         <w:rPr>
@@ -4399,21 +3803,7 @@
         <w:rPr>
           <w:sz w:val="24"/>
         </w:rPr>
-        <w:t>该闭环结构强调：动态认知并非频繁调整，而是在稳定性与适应性之间取得平衡，是长期陪伴式智能</w:t>
-      </w:r>
-      <w:proofErr w:type="gramStart"/>
-      <w:r>
-        <w:rPr>
-          <w:sz w:val="24"/>
-        </w:rPr>
-        <w:t>投顾得以</w:t>
-      </w:r>
-      <w:proofErr w:type="gramEnd"/>
-      <w:r>
-        <w:rPr>
-          <w:sz w:val="24"/>
-        </w:rPr>
-        <w:t>实现的核心机制。</w:t>
+        <w:t>该闭环结构强调：动态认知并非频繁调整，而是在稳定性与适应性之间取得平衡，是长期陪伴式智能投顾得以实现的核心机制。</w:t>
       </w:r>
     </w:p>
     <w:p>
@@ -4448,21 +3838,7 @@
         <w:rPr>
           <w:sz w:val="24"/>
         </w:rPr>
-        <w:t>在上述动态认知框架下，用户可被形式化为一个随时间演化的状态向量，其核心维度包括：风险承受度、投资期限、流动性偏好、主题偏好向量、情绪与压力水平、金融知识水平以及合</w:t>
-      </w:r>
-      <w:proofErr w:type="gramStart"/>
-      <w:r>
-        <w:rPr>
-          <w:sz w:val="24"/>
-        </w:rPr>
-        <w:t>规</w:t>
-      </w:r>
-      <w:proofErr w:type="gramEnd"/>
-      <w:r>
-        <w:rPr>
-          <w:sz w:val="24"/>
-        </w:rPr>
-        <w:t>边界约束等。这些状态变量并非同时变化，而是根据新证据的强度与一致性进行权重调整。</w:t>
+        <w:t>在上述动态认知框架下，用户可被形式化为一个随时间演化的状态向量，其核心维度包括：风险承受度、投资期限、流动性偏好、主题偏好向量、情绪与压力水平、金融知识水平以及合规边界约束等。这些状态变量并非同时变化，而是根据新证据的强度与一致性进行权重调整。</w:t>
       </w:r>
     </w:p>
     <w:p>
@@ -4576,21 +3952,7 @@
         <w:rPr>
           <w:rFonts w:hint="eastAsia"/>
         </w:rPr>
-        <w:t>3.2 智能</w:t>
-      </w:r>
-      <w:proofErr w:type="gramStart"/>
-      <w:r>
-        <w:rPr>
-          <w:rFonts w:hint="eastAsia"/>
-        </w:rPr>
-        <w:t>投顾中</w:t>
-      </w:r>
-      <w:proofErr w:type="gramEnd"/>
-      <w:r>
-        <w:rPr>
-          <w:rFonts w:hint="eastAsia"/>
-        </w:rPr>
-        <w:t>的决策一致</w:t>
+        <w:t>3.2 智能投顾中的决策一致</w:t>
       </w:r>
     </w:p>
     <w:p>
@@ -4605,21 +3967,7 @@
         <w:rPr>
           <w:sz w:val="24"/>
         </w:rPr>
-        <w:t>在证券投资咨询场景中，智能</w:t>
-      </w:r>
-      <w:proofErr w:type="gramStart"/>
-      <w:r>
-        <w:rPr>
-          <w:sz w:val="24"/>
-        </w:rPr>
-        <w:t>投顾不仅</w:t>
-      </w:r>
-      <w:proofErr w:type="gramEnd"/>
-      <w:r>
-        <w:rPr>
-          <w:sz w:val="24"/>
-        </w:rPr>
-        <w:t>需要具备对金融信息的理解与生成能力，更需要在长期交互过程中保持稳定、连贯且可预期的决策表现。本文将这种跨时间、跨情境维持稳定输出逻辑的能力概括为</w:t>
+        <w:t>在证券投资咨询场景中，智能投顾不仅需要具备对金融信息的理解与生成能力，更需要在长期交互过程中保持稳定、连贯且可预期的决策表现。本文将这种跨时间、跨情境维持稳定输出逻辑的能力概括为</w:t>
       </w:r>
       <w:r>
         <w:rPr>
@@ -4679,63 +4027,7 @@
         <w:rPr>
           <w:sz w:val="24"/>
         </w:rPr>
-        <w:t>，而是指</w:t>
-      </w:r>
-      <w:proofErr w:type="gramStart"/>
-      <w:r>
-        <w:rPr>
-          <w:sz w:val="24"/>
-        </w:rPr>
-        <w:t>智能投顾在</w:t>
-      </w:r>
-      <w:proofErr w:type="gramEnd"/>
-      <w:r>
-        <w:rPr>
-          <w:sz w:val="24"/>
-        </w:rPr>
-        <w:t>多轮对话中，能够在语义表达、偏好遵循、推理路径以及合</w:t>
-      </w:r>
-      <w:proofErr w:type="gramStart"/>
-      <w:r>
-        <w:rPr>
-          <w:sz w:val="24"/>
-        </w:rPr>
-        <w:t>规</w:t>
-      </w:r>
-      <w:proofErr w:type="gramEnd"/>
-      <w:r>
-        <w:rPr>
-          <w:sz w:val="24"/>
-        </w:rPr>
-        <w:t>边界等方面形成持续、统一的决策逻辑。这一能力直接关系到用户对系统的信任程度、建议采纳意愿以及金融服务场景中的合</w:t>
-      </w:r>
-      <w:proofErr w:type="gramStart"/>
-      <w:r>
-        <w:rPr>
-          <w:sz w:val="24"/>
-        </w:rPr>
-        <w:t>规</w:t>
-      </w:r>
-      <w:proofErr w:type="gramEnd"/>
-      <w:r>
-        <w:rPr>
-          <w:sz w:val="24"/>
-        </w:rPr>
-        <w:t>安全性，是衡量智能</w:t>
-      </w:r>
-      <w:proofErr w:type="gramStart"/>
-      <w:r>
-        <w:rPr>
-          <w:sz w:val="24"/>
-        </w:rPr>
-        <w:t>投顾系统</w:t>
-      </w:r>
-      <w:proofErr w:type="gramEnd"/>
-      <w:r>
-        <w:rPr>
-          <w:sz w:val="24"/>
-        </w:rPr>
-        <w:t>成熟度的重要标准。</w:t>
+        <w:t>，而是指智能投顾在多轮对话中，能够在语义表达、偏好遵循、推理路径以及合规边界等方面形成持续、统一的决策逻辑。这一能力直接关系到用户对系统的信任程度、建议采纳意愿以及金融服务场景中的合规安全性，是衡量智能投顾系统成熟度的重要标准。</w:t>
       </w:r>
     </w:p>
     <w:p>
@@ -4758,35 +4050,7 @@
         <w:rPr>
           <w:sz w:val="24"/>
         </w:rPr>
-        <w:t>从动态认知决策的视角来看，智能</w:t>
-      </w:r>
-      <w:proofErr w:type="gramStart"/>
-      <w:r>
-        <w:rPr>
-          <w:sz w:val="24"/>
-        </w:rPr>
-        <w:t>投顾中</w:t>
-      </w:r>
-      <w:proofErr w:type="gramEnd"/>
-      <w:r>
-        <w:rPr>
-          <w:sz w:val="24"/>
-        </w:rPr>
-        <w:t>的决策一致性是一种综合性系统属性，其核心在于系统是否能够在长期</w:t>
-      </w:r>
-      <w:proofErr w:type="gramStart"/>
-      <w:r>
-        <w:rPr>
-          <w:sz w:val="24"/>
-        </w:rPr>
-        <w:t>交互中</w:t>
-      </w:r>
-      <w:proofErr w:type="gramEnd"/>
-      <w:r>
-        <w:rPr>
-          <w:sz w:val="24"/>
-        </w:rPr>
-        <w:t>维持对用户认知状态和决策边界的稳定理解。首先，在语义层面，一致性体现为系统在相同或高度相似的前提条件下，能够给出逻辑自洽、不相互冲突的回答。这种语义一致性要求系统正确理解当前问题与历史语境之间的关系，避免因上下文截断或记忆遗漏而导致结论前后矛盾。</w:t>
+        <w:t>从动态认知决策的视角来看，智能投顾中的决策一致性是一种综合性系统属性，其核心在于系统是否能够在长期交互中维持对用户认知状态和决策边界的稳定理解。首先，在语义层面，一致性体现为系统在相同或高度相似的前提条件下，能够给出逻辑自洽、不相互冲突的回答。这种语义一致性要求系统正确理解当前问题与历史语境之间的关系，避免因上下文截断或记忆遗漏而导致结论前后矛盾。</w:t>
       </w:r>
     </w:p>
     <w:p>
@@ -4801,35 +4065,7 @@
         <w:rPr>
           <w:sz w:val="24"/>
         </w:rPr>
-        <w:t>进一步而言，决策一致性还体现在对用户偏好与约束条件的持续遵循上。投资者在咨询过程中逐步显露出的风险承受能力、投资期限、禁忌偏好等信息，构成了智能</w:t>
-      </w:r>
-      <w:proofErr w:type="gramStart"/>
-      <w:r>
-        <w:rPr>
-          <w:sz w:val="24"/>
-        </w:rPr>
-        <w:t>投顾进行</w:t>
-      </w:r>
-      <w:proofErr w:type="gramEnd"/>
-      <w:r>
-        <w:rPr>
-          <w:sz w:val="24"/>
-        </w:rPr>
-        <w:t>适当性判断的重要依据。如果系统在前序对话中已经形成了对用户风险偏好的稳定认知，却在后续</w:t>
-      </w:r>
-      <w:proofErr w:type="gramStart"/>
-      <w:r>
-        <w:rPr>
-          <w:sz w:val="24"/>
-        </w:rPr>
-        <w:t>交互中</w:t>
-      </w:r>
-      <w:proofErr w:type="gramEnd"/>
-      <w:r>
-        <w:rPr>
-          <w:sz w:val="24"/>
-        </w:rPr>
-        <w:t>忽略这些信息，输出与用户画像不匹配的决策辅助内容，便会破坏偏好一致性。这类不一致往往会显著降低用户对系统专业性的评价，甚至引发误导风险。</w:t>
+        <w:t>进一步而言，决策一致性还体现在对用户偏好与约束条件的持续遵循上。投资者在咨询过程中逐步显露出的风险承受能力、投资期限、禁忌偏好等信息，构成了智能投顾进行适当性判断的重要依据。如果系统在前序对话中已经形成了对用户风险偏好的稳定认知，却在后续交互中忽略这些信息，输出与用户画像不匹配的决策辅助内容，便会破坏偏好一致性。这类不一致往往会显著降低用户对系统专业性的评价，甚至引发误导风险。</w:t>
       </w:r>
     </w:p>
     <w:p>
@@ -4844,16 +4080,8 @@
         <w:rPr>
           <w:sz w:val="24"/>
         </w:rPr>
-        <w:t>此外，在证券投资咨询中，系统是否能够保持相对稳定的决策解释框架同样至关重要。决策路径一致性强调的是系统在分析问题时所采用的比较维度、风险解释逻辑和推理结构的连续性。例如，在多轮资产配置讨论中，若系统前后采用完全不同的评估标准或忽略此前已使用的分析维度，用户将难以形成对投资逻辑的整体理解。这种路径层面的不一致，会削弱智能</w:t>
-      </w:r>
-      <w:proofErr w:type="gramStart"/>
-      <w:r>
-        <w:rPr>
-          <w:sz w:val="24"/>
-        </w:rPr>
-        <w:t>投顾作为</w:t>
-      </w:r>
-      <w:proofErr w:type="gramEnd"/>
+        <w:t>此外，在证券投资咨询中，系统是否能够保持相对稳定的决策解释框架同样至关重要。决策路径一致性强调的是系统在分析问题时所采用的比较维度、风险解释逻辑和推理结构的连续性。例如，在多轮资产配置讨论中，若系统前后采用完全不同的评估标准或忽略此前已使用的分析维度，用户将难以形成对投资逻辑的整体理解。这种路径层面的不一致，会削弱智能投顾作为</w:t>
+      </w:r>
       <w:r>
         <w:rPr>
           <w:sz w:val="24"/>
@@ -4891,35 +4119,7 @@
         <w:rPr>
           <w:sz w:val="24"/>
         </w:rPr>
-        <w:t>最后，在金融监管语境下，决策一致性还必须体现为合</w:t>
-      </w:r>
-      <w:proofErr w:type="gramStart"/>
-      <w:r>
-        <w:rPr>
-          <w:sz w:val="24"/>
-        </w:rPr>
-        <w:t>规</w:t>
-      </w:r>
-      <w:proofErr w:type="gramEnd"/>
-      <w:r>
-        <w:rPr>
-          <w:sz w:val="24"/>
-        </w:rPr>
-        <w:t>表达的一致性。</w:t>
-      </w:r>
-      <w:proofErr w:type="gramStart"/>
-      <w:r>
-        <w:rPr>
-          <w:sz w:val="24"/>
-        </w:rPr>
-        <w:t>智能投顾在</w:t>
-      </w:r>
-      <w:proofErr w:type="gramEnd"/>
-      <w:r>
-        <w:rPr>
-          <w:sz w:val="24"/>
-        </w:rPr>
-        <w:t>任何涉及投资判断、产品比较或市场风险解释的场景中，都应持续遵循监管要求，保持风险提示强度、措辞边界和服务定位的稳定性。监管一致性不仅是法律与制度层面的要求，也是保障系统长期可用性和机构风险控制能力的必要条件。</w:t>
+        <w:t>最后，在金融监管语境下，决策一致性还必须体现为合规表达的一致性。智能投顾在任何涉及投资判断、产品比较或市场风险解释的场景中，都应持续遵循监管要求，保持风险提示强度、措辞边界和服务定位的稳定性。监管一致性不仅是法律与制度层面的要求，也是保障系统长期可用性和机构风险控制能力的必要条件。</w:t>
       </w:r>
     </w:p>
     <w:p>
@@ -4943,35 +4143,7 @@
         <w:rPr>
           <w:sz w:val="24"/>
         </w:rPr>
-        <w:t>在对话式</w:t>
-      </w:r>
-      <w:proofErr w:type="gramStart"/>
-      <w:r>
-        <w:rPr>
-          <w:sz w:val="24"/>
-        </w:rPr>
-        <w:t>智能投顾的</w:t>
-      </w:r>
-      <w:proofErr w:type="gramEnd"/>
-      <w:r>
-        <w:rPr>
-          <w:sz w:val="24"/>
-        </w:rPr>
-        <w:t>使用过程中，用户往往并不具备对模型内部机制的理解，其对系统的评价更多基于交互体验中的可预测性与稳定性。已有研究表明，在金融服务场景中，用户对</w:t>
-      </w:r>
-      <w:proofErr w:type="gramStart"/>
-      <w:r>
-        <w:rPr>
-          <w:sz w:val="24"/>
-        </w:rPr>
-        <w:t>智能投顾的</w:t>
-      </w:r>
-      <w:proofErr w:type="gramEnd"/>
-      <w:r>
-        <w:rPr>
-          <w:sz w:val="24"/>
-        </w:rPr>
-        <w:t>信任不仅来源于信息的准确性，还高度依赖系统表现出的可靠性与一致性。对话过程中如果频繁出现判断标准变化、风险提示忽强忽弱或前后结论不一致的情况，用户容易产生不确定感，从而降低对系统建议的采纳意愿。</w:t>
+        <w:t>在对话式智能投顾的使用过程中，用户往往并不具备对模型内部机制的理解，其对系统的评价更多基于交互体验中的可预测性与稳定性。已有研究表明，在金融服务场景中，用户对智能投顾的信任不仅来源于信息的准确性，还高度依赖系统表现出的可靠性与一致性。对话过程中如果频繁出现判断标准变化、风险提示忽强忽弱或前后结论不一致的情况，用户容易产生不确定感，从而降低对系统建议的采纳意愿。</w:t>
       </w:r>
     </w:p>
     <w:p>
@@ -4992,21 +4164,7 @@
         <w:rPr>
           <w:sz w:val="24"/>
         </w:rPr>
-        <w:t xml:space="preserve"> </w:t>
-      </w:r>
-      <w:proofErr w:type="spellStart"/>
-      <w:r>
-        <w:rPr>
-          <w:sz w:val="24"/>
-        </w:rPr>
-        <w:t>robo</w:t>
-      </w:r>
-      <w:proofErr w:type="spellEnd"/>
-      <w:r>
-        <w:rPr>
-          <w:sz w:val="24"/>
-        </w:rPr>
-        <w:t xml:space="preserve">-advisor </w:t>
+        <w:t xml:space="preserve"> robo-advisor </w:t>
       </w:r>
       <w:r>
         <w:rPr>
@@ -5042,21 +4200,7 @@
         <w:rPr>
           <w:sz w:val="24"/>
         </w:rPr>
-        <w:t xml:space="preserve"> Conversational </w:t>
-      </w:r>
-      <w:proofErr w:type="spellStart"/>
-      <w:r>
-        <w:rPr>
-          <w:sz w:val="24"/>
-        </w:rPr>
-        <w:t>robo</w:t>
-      </w:r>
-      <w:proofErr w:type="spellEnd"/>
-      <w:r>
-        <w:rPr>
-          <w:sz w:val="24"/>
-        </w:rPr>
-        <w:t xml:space="preserve">-advisors and trust </w:t>
+        <w:t xml:space="preserve"> Conversational robo-advisors and trust </w:t>
       </w:r>
       <w:r>
         <w:rPr>
@@ -5110,21 +4254,7 @@
         <w:rPr>
           <w:sz w:val="24"/>
         </w:rPr>
-        <w:t>的关键中介变量。系统越能够在长期</w:t>
-      </w:r>
-      <w:proofErr w:type="gramStart"/>
-      <w:r>
-        <w:rPr>
-          <w:sz w:val="24"/>
-        </w:rPr>
-        <w:t>交互中</w:t>
-      </w:r>
-      <w:proofErr w:type="gramEnd"/>
-      <w:r>
-        <w:rPr>
-          <w:sz w:val="24"/>
-        </w:rPr>
-        <w:t>保持稳定的判断逻辑和风险立场，用户越容易形成对其专业性与可靠性的正向预期，从而提升持续使用意愿。</w:t>
+        <w:t>的关键中介变量。系统越能够在长期交互中保持稳定的判断逻辑和风险立场，用户越容易形成对其专业性与可靠性的正向预期，从而提升持续使用意愿。</w:t>
       </w:r>
     </w:p>
     <w:p>
@@ -5139,21 +4269,7 @@
         <w:rPr>
           <w:sz w:val="24"/>
         </w:rPr>
-        <w:t>从采纳行为的角度来看，一致性不足的智能</w:t>
-      </w:r>
-      <w:proofErr w:type="gramStart"/>
-      <w:r>
-        <w:rPr>
-          <w:sz w:val="24"/>
-        </w:rPr>
-        <w:t>投顾往往</w:t>
-      </w:r>
-      <w:proofErr w:type="gramEnd"/>
-      <w:r>
-        <w:rPr>
-          <w:sz w:val="24"/>
-        </w:rPr>
-        <w:t>会增加用户的认知负担。用户需要不断重新判断系统是否</w:t>
+        <w:t>从采纳行为的角度来看，一致性不足的智能投顾往往会增加用户的认知负担。用户需要不断重新判断系统是否</w:t>
       </w:r>
       <w:r>
         <w:rPr>
@@ -5189,21 +4305,7 @@
         <w:rPr>
           <w:sz w:val="24"/>
         </w:rPr>
-        <w:t>，这在高风险、</w:t>
-      </w:r>
-      <w:proofErr w:type="gramStart"/>
-      <w:r>
-        <w:rPr>
-          <w:sz w:val="24"/>
-        </w:rPr>
-        <w:t>高复杂</w:t>
-      </w:r>
-      <w:proofErr w:type="gramEnd"/>
-      <w:r>
-        <w:rPr>
-          <w:sz w:val="24"/>
-        </w:rPr>
-        <w:t>度的证券投资场景中尤为不利。相反，具备良好一致性的系统能够降低用户反复校验信息的成本，使其更专注于理解投资逻辑本身，从而提高决策辅助的实际效果。</w:t>
+        <w:t>，这在高风险、高复杂度的证券投资场景中尤为不利。相反，具备良好一致性的系统能够降低用户反复校验信息的成本，使其更专注于理解投资逻辑本身，从而提高决策辅助的实际效果。</w:t>
       </w:r>
     </w:p>
     <w:p>
@@ -5325,21 +4427,7 @@
         <w:rPr>
           <w:sz w:val="24"/>
         </w:rPr>
-        <w:t>再次，可解释性机制在一致性保障中同样发挥着重要作用。通过保留决策过程中的关键信息来源、历史引用和推理路径，系统不仅可以在内部进行一致性校验，也为后续的合</w:t>
-      </w:r>
-      <w:proofErr w:type="gramStart"/>
-      <w:r>
-        <w:rPr>
-          <w:sz w:val="24"/>
-        </w:rPr>
-        <w:t>规</w:t>
-      </w:r>
-      <w:proofErr w:type="gramEnd"/>
-      <w:r>
-        <w:rPr>
-          <w:sz w:val="24"/>
-        </w:rPr>
-        <w:t>审计和系统优化提供依据。近年来关于高风险场景下大模型幻觉治理和</w:t>
+        <w:t>再次，可解释性机制在一致性保障中同样发挥着重要作用。通过保留决策过程中的关键信息来源、历史引用和推理路径，系统不仅可以在内部进行一致性校验，也为后续的合规审计和系统优化提供依据。近年来关于高风险场景下大模型幻觉治理和</w:t>
       </w:r>
       <w:r>
         <w:rPr>
@@ -5357,21 +4445,7 @@
         <w:rPr>
           <w:sz w:val="24"/>
         </w:rPr>
-        <w:t xml:space="preserve"> </w:t>
-      </w:r>
-      <w:proofErr w:type="spellStart"/>
-      <w:r>
-        <w:rPr>
-          <w:sz w:val="24"/>
-        </w:rPr>
-        <w:t>arXiv</w:t>
-      </w:r>
-      <w:proofErr w:type="spellEnd"/>
-      <w:r>
-        <w:rPr>
-          <w:sz w:val="24"/>
-        </w:rPr>
-        <w:t xml:space="preserve"> </w:t>
+        <w:t xml:space="preserve"> arXiv </w:t>
       </w:r>
       <w:r>
         <w:rPr>
@@ -5401,21 +4475,7 @@
         <w:rPr>
           <w:sz w:val="24"/>
         </w:rPr>
-        <w:t>为了在后续实验章节中对决策一致性进行系统验证，有必要将这一概念转化为可度量的评价指标。总体而言，一致性评估可从内容一致性、合</w:t>
-      </w:r>
-      <w:proofErr w:type="gramStart"/>
-      <w:r>
-        <w:rPr>
-          <w:sz w:val="24"/>
-        </w:rPr>
-        <w:t>规</w:t>
-      </w:r>
-      <w:proofErr w:type="gramEnd"/>
-      <w:r>
-        <w:rPr>
-          <w:sz w:val="24"/>
-        </w:rPr>
-        <w:t>一致性和决策有效性三个层面展开。通过分析多轮对话中系统输出的矛盾情况、对既有偏好的遵循程度以及决策解释框架的复用情况，可以对系统的内在稳定性进行量化评估。同时，结合风险提示覆盖率和越界表述比例等指标，可以检验系统在监管维度上的一致性表现。</w:t>
+        <w:t>为了在后续实验章节中对决策一致性进行系统验证，有必要将这一概念转化为可度量的评价指标。总体而言，一致性评估可从内容一致性、合规一致性和决策有效性三个层面展开。通过分析多轮对话中系统输出的矛盾情况、对既有偏好的遵循程度以及决策解释框架的复用情况，可以对系统的内在稳定性进行量化评估。同时，结合风险提示覆盖率和越界表述比例等指标，可以检验系统在监管维度上的一致性表现。</w:t>
       </w:r>
     </w:p>
     <w:p>
@@ -5545,21 +4605,7 @@
         <w:rPr>
           <w:sz w:val="24"/>
         </w:rPr>
-        <w:t>）等技术快速发展，多轮人机交互应用在问答系统、智能客服、教育辅导与电商等场景中广泛落地。此类系统的共同特点是：交互往往呈现多轮次、强上下文依赖与语义连续的模式。系统要在多轮</w:t>
-      </w:r>
-      <w:proofErr w:type="gramStart"/>
-      <w:r>
-        <w:rPr>
-          <w:sz w:val="24"/>
-        </w:rPr>
-        <w:t>交互中</w:t>
-      </w:r>
-      <w:proofErr w:type="gramEnd"/>
-      <w:r>
-        <w:rPr>
-          <w:sz w:val="24"/>
-        </w:rPr>
-        <w:t>稳定理解用户意图并生成连贯回应，必须依赖记忆机制对历史对话内容进行动态存储、管理与检索，从而支持用户意图建模、个性化生成、任务轨迹跟踪与信息补全等关键能力。</w:t>
+        <w:t>）等技术快速发展，多轮人机交互应用在问答系统、智能客服、教育辅导与电商等场景中广泛落地。此类系统的共同特点是：交互往往呈现多轮次、强上下文依赖与语义连续的模式。系统要在多轮交互中稳定理解用户意图并生成连贯回应，必须依赖记忆机制对历史对话内容进行动态存储、管理与检索，从而支持用户意图建模、个性化生成、任务轨迹跟踪与信息补全等关键能力。</w:t>
       </w:r>
     </w:p>
     <w:p>
@@ -5662,21 +4708,7 @@
         <w:rPr>
           <w:sz w:val="24"/>
         </w:rPr>
-        <w:t>现有多轮对话记忆系统与检索系统中，常见做法可归纳为两类：其一是固定窗口拼接，将最近若干轮对话作为上下文输入或作为嵌入对象；其二是将历史</w:t>
-      </w:r>
-      <w:proofErr w:type="gramStart"/>
-      <w:r>
-        <w:rPr>
-          <w:sz w:val="24"/>
-        </w:rPr>
-        <w:t>对话按</w:t>
-      </w:r>
-      <w:proofErr w:type="gramEnd"/>
-      <w:r>
-        <w:rPr>
-          <w:sz w:val="24"/>
-        </w:rPr>
-        <w:t>轮次或片段进行独立嵌入并存入向量库，后续通过相似度检索召回相关历史。尽管上述方法在工程上易于实现，但在多轮对话的长期记忆场景中容易引发三类典型问题，进而影响检索准确性与生成一致性。</w:t>
+        <w:t>现有多轮对话记忆系统与检索系统中，常见做法可归纳为两类：其一是固定窗口拼接，将最近若干轮对话作为上下文输入或作为嵌入对象；其二是将历史对话按轮次或片段进行独立嵌入并存入向量库，后续通过相似度检索召回相关历史。尽管上述方法在工程上易于实现，但在多轮对话的长期记忆场景中容易引发三类典型问题，进而影响检索准确性与生成一致性。</w:t>
       </w:r>
     </w:p>
     <w:p>
@@ -5684,7 +4716,6 @@
         <w:spacing w:beforeLines="50" w:before="156"/>
         <w:ind w:firstLineChars="200" w:firstLine="480"/>
         <w:rPr>
-          <w:rFonts w:hint="eastAsia"/>
           <w:sz w:val="24"/>
         </w:rPr>
       </w:pPr>
@@ -5695,7 +4726,20 @@
         </w:rPr>
         <w:t>本文基于</w:t>
       </w:r>
-      <w:proofErr w:type="spellStart"/>
+      <w:r>
+        <w:rPr>
+          <w:rFonts w:hint="eastAsia"/>
+          <w:sz w:val="24"/>
+        </w:rPr>
+        <w:t>LoCoMo[]</w:t>
+      </w:r>
+      <w:r>
+        <w:rPr>
+          <w:rFonts w:hint="eastAsia"/>
+          <w:sz w:val="24"/>
+        </w:rPr>
+        <w:t>数据集进行了分析，</w:t>
+      </w:r>
       <w:r>
         <w:rPr>
           <w:rFonts w:hint="eastAsia"/>
@@ -5703,68 +4747,12 @@
         </w:rPr>
         <w:t>LoCoMo</w:t>
       </w:r>
-      <w:proofErr w:type="spellEnd"/>
-      <w:r>
-        <w:rPr>
-          <w:rFonts w:hint="eastAsia"/>
-          <w:sz w:val="24"/>
-        </w:rPr>
-        <w:t>[]</w:t>
-      </w:r>
-      <w:r>
-        <w:rPr>
-          <w:rFonts w:hint="eastAsia"/>
-          <w:sz w:val="24"/>
-        </w:rPr>
-        <w:t>数据集进行了分析，</w:t>
-      </w:r>
-      <w:proofErr w:type="spellStart"/>
-      <w:r>
-        <w:rPr>
-          <w:rFonts w:hint="eastAsia"/>
-          <w:sz w:val="24"/>
-        </w:rPr>
-        <w:t>LoCoMo</w:t>
-      </w:r>
-      <w:proofErr w:type="spellEnd"/>
-      <w:r>
-        <w:rPr>
-          <w:rFonts w:hint="eastAsia"/>
-          <w:sz w:val="24"/>
-        </w:rPr>
-        <w:t>数据集是一个通用对话的多轮对</w:t>
-      </w:r>
-      <w:proofErr w:type="gramStart"/>
-      <w:r>
-        <w:rPr>
-          <w:rFonts w:hint="eastAsia"/>
-          <w:sz w:val="24"/>
-        </w:rPr>
-        <w:t>话数据</w:t>
-      </w:r>
-      <w:proofErr w:type="gramEnd"/>
-      <w:r>
-        <w:rPr>
-          <w:rFonts w:hint="eastAsia"/>
-          <w:sz w:val="24"/>
-        </w:rPr>
-        <w:t>集。通过对该对话</w:t>
-      </w:r>
-      <w:proofErr w:type="gramStart"/>
-      <w:r>
-        <w:rPr>
-          <w:rFonts w:hint="eastAsia"/>
-          <w:sz w:val="24"/>
-        </w:rPr>
-        <w:t>的逐例检查</w:t>
-      </w:r>
-      <w:proofErr w:type="gramEnd"/>
-      <w:r>
-        <w:rPr>
-          <w:rFonts w:hint="eastAsia"/>
-          <w:sz w:val="24"/>
-        </w:rPr>
-        <w:t>，发现了如下三类问题：</w:t>
+      <w:r>
+        <w:rPr>
+          <w:rFonts w:hint="eastAsia"/>
+          <w:sz w:val="24"/>
+        </w:rPr>
+        <w:t>数据集是一个通用对话的多轮对话数据集。通过对该对话的逐例检查，发现了如下三类问题：</w:t>
       </w:r>
     </w:p>
     <w:p>
@@ -5811,21 +4799,7 @@
         <w:rPr>
           <w:sz w:val="24"/>
         </w:rPr>
-        <w:t>固定窗口策略在窗口较小时会切断对话连续性：对当前轮次理解必需的先前信息可能落在窗口之外，导致实体来源不清、指</w:t>
-      </w:r>
-      <w:proofErr w:type="gramStart"/>
-      <w:r>
-        <w:rPr>
-          <w:sz w:val="24"/>
-        </w:rPr>
-        <w:t>代关系</w:t>
-      </w:r>
-      <w:proofErr w:type="gramEnd"/>
-      <w:r>
-        <w:rPr>
-          <w:sz w:val="24"/>
-        </w:rPr>
-        <w:t>断裂或任务线索缺失。该问题会直接削弱记忆对当前轮次的语义支撑能力，使检索结果与生成内容出现</w:t>
+        <w:t>固定窗口策略在窗口较小时会切断对话连续性：对当前轮次理解必需的先前信息可能落在窗口之外，导致实体来源不清、指代关系断裂或任务线索缺失。该问题会直接削弱记忆对当前轮次的语义支撑能力，使检索结果与生成内容出现</w:t>
       </w:r>
       <w:r>
         <w:rPr>
@@ -5896,21 +4870,7 @@
         <w:rPr>
           <w:sz w:val="24"/>
         </w:rPr>
-        <w:t>当窗口扩大或以较粗粒度召回历史时，窗口内可能混杂多个主题、包含大量与当前轮次弱相</w:t>
-      </w:r>
-      <w:proofErr w:type="gramStart"/>
-      <w:r>
-        <w:rPr>
-          <w:sz w:val="24"/>
-        </w:rPr>
-        <w:t>关甚至</w:t>
-      </w:r>
-      <w:proofErr w:type="gramEnd"/>
-      <w:r>
-        <w:rPr>
-          <w:sz w:val="24"/>
-        </w:rPr>
-        <w:t>无关的内容，形成噪声干扰；此外，对话中常见的插话、闲聊或阶段性分支也会降低上下文</w:t>
+        <w:t>当窗口扩大或以较粗粒度召回历史时，窗口内可能混杂多个主题、包含大量与当前轮次弱相关甚至无关的内容，形成噪声干扰；此外，对话中常见的插话、闲聊或阶段性分支也会降低上下文</w:t>
       </w:r>
       <w:r>
         <w:rPr>
@@ -5950,19 +4910,11 @@
           <w:sz w:val="24"/>
         </w:rPr>
       </w:pPr>
-      <w:proofErr w:type="gramStart"/>
-      <w:r>
-        <w:rPr>
-          <w:sz w:val="24"/>
-        </w:rPr>
-        <w:t>非显式</w:t>
-      </w:r>
-      <w:proofErr w:type="gramEnd"/>
-      <w:r>
-        <w:rPr>
-          <w:sz w:val="24"/>
-        </w:rPr>
-        <w:t>语义关联（</w:t>
+      <w:r>
+        <w:rPr>
+          <w:sz w:val="24"/>
+        </w:rPr>
+        <w:t>非显式语义关联（</w:t>
       </w:r>
       <w:r>
         <w:rPr>
@@ -5989,21 +4941,7 @@
         <w:rPr>
           <w:sz w:val="24"/>
         </w:rPr>
-        <w:t>多轮对话中大量关键关联并不以显</w:t>
-      </w:r>
-      <w:proofErr w:type="gramStart"/>
-      <w:r>
-        <w:rPr>
-          <w:sz w:val="24"/>
-        </w:rPr>
-        <w:t>式词面</w:t>
-      </w:r>
-      <w:proofErr w:type="gramEnd"/>
-      <w:r>
-        <w:rPr>
-          <w:sz w:val="24"/>
-        </w:rPr>
-        <w:t>重叠出现，而体现在指代消解、逻辑因果、时间顺序、意图延续或情绪承接等隐式关系上。仅依赖窗口拼接或相似度匹配，往往难以在表示层面捕捉这些</w:t>
+        <w:t>多轮对话中大量关键关联并不以显式词面重叠出现，而体现在指代消解、逻辑因果、时间顺序、意图延续或情绪承接等隐式关系上。仅依赖窗口拼接或相似度匹配，往往难以在表示层面捕捉这些</w:t>
       </w:r>
       <w:r>
         <w:rPr>
@@ -6093,7 +5031,6 @@
         </w:rPr>
         <w:t>三类问题的示例如图，在</w:t>
       </w:r>
-      <w:proofErr w:type="spellStart"/>
       <w:r>
         <w:rPr>
           <w:rFonts w:hint="eastAsia"/>
@@ -6101,29 +5038,12 @@
         </w:rPr>
         <w:t>LoCoMo</w:t>
       </w:r>
-      <w:proofErr w:type="spellEnd"/>
-      <w:r>
-        <w:rPr>
-          <w:rFonts w:hint="eastAsia"/>
-          <w:sz w:val="24"/>
-        </w:rPr>
-        <w:t>中各类问题占比如图，某些多轮对</w:t>
-      </w:r>
-      <w:proofErr w:type="gramStart"/>
-      <w:r>
-        <w:rPr>
-          <w:rFonts w:hint="eastAsia"/>
-          <w:sz w:val="24"/>
-        </w:rPr>
-        <w:t>话存在</w:t>
-      </w:r>
-      <w:proofErr w:type="gramEnd"/>
-      <w:r>
-        <w:rPr>
-          <w:rFonts w:hint="eastAsia"/>
-          <w:sz w:val="24"/>
-        </w:rPr>
-        <w:t>多类问题，其中：</w:t>
+      <w:r>
+        <w:rPr>
+          <w:rFonts w:hint="eastAsia"/>
+          <w:sz w:val="24"/>
+        </w:rPr>
+        <w:t>中各类问题占比如图，某些多轮对话存在多类问题，其中：</w:t>
       </w:r>
     </w:p>
     <w:p>
@@ -6155,7 +5075,7 @@
                     <pic:cNvPicPr/>
                   </pic:nvPicPr>
                   <pic:blipFill>
-                    <a:blip r:embed="rId6"/>
+                    <a:blip r:embed="rId8"/>
                     <a:stretch>
                       <a:fillRect/>
                     </a:stretch>
@@ -6181,7 +5101,6 @@
         <w:spacing w:beforeLines="50" w:before="156"/>
         <w:ind w:firstLine="420"/>
         <w:rPr>
-          <w:rFonts w:hint="eastAsia"/>
           <w:sz w:val="24"/>
         </w:rPr>
       </w:pPr>
@@ -6207,7 +5126,7 @@
                     <pic:cNvPicPr/>
                   </pic:nvPicPr>
                   <pic:blipFill>
-                    <a:blip r:embed="rId7"/>
+                    <a:blip r:embed="rId9"/>
                     <a:stretch>
                       <a:fillRect/>
                     </a:stretch>
@@ -6264,21 +5183,7 @@
         <w:rPr>
           <w:sz w:val="24"/>
         </w:rPr>
-        <w:t>的动态建模能力。因此，需要一种能够随对话语义</w:t>
-      </w:r>
-      <w:proofErr w:type="gramStart"/>
-      <w:r>
-        <w:rPr>
-          <w:sz w:val="24"/>
-        </w:rPr>
-        <w:t>变化自</w:t>
-      </w:r>
-      <w:proofErr w:type="gramEnd"/>
-      <w:r>
-        <w:rPr>
-          <w:sz w:val="24"/>
-        </w:rPr>
-        <w:t>适应调整的记忆表征范式，以更好地服务多轮对话的长期记忆检索与语义理解任务。</w:t>
+        <w:t>的动态建模能力。因此，需要一种能够随对话语义变化自适应调整的记忆表征范式，以更好地服务多轮对话的长期记忆检索与语义理解任务。</w:t>
       </w:r>
     </w:p>
     <w:p/>
@@ -6302,21 +5207,7 @@
         <w:rPr>
           <w:sz w:val="24"/>
         </w:rPr>
-        <w:t>为应对信息截断、信息噪声</w:t>
-      </w:r>
-      <w:proofErr w:type="gramStart"/>
-      <w:r>
-        <w:rPr>
-          <w:sz w:val="24"/>
-        </w:rPr>
-        <w:t>与非显式</w:t>
-      </w:r>
-      <w:proofErr w:type="gramEnd"/>
-      <w:r>
-        <w:rPr>
-          <w:sz w:val="24"/>
-        </w:rPr>
-        <w:t>语义关联问题，本章构建一种面向多轮对话长期记忆的动态语境感知表征框架。其核心思想是：以</w:t>
+        <w:t>为应对信息截断、信息噪声与非显式语义关联问题，本章构建一种面向多轮对话长期记忆的动态语境感知表征框架。其核心思想是：以</w:t>
       </w:r>
       <w:r>
         <w:rPr>
@@ -6340,35 +5231,7 @@
         <w:rPr>
           <w:sz w:val="24"/>
         </w:rPr>
-        <w:t>为锚点，先动态确定最相关的历史范围，再在该范围内进行</w:t>
-      </w:r>
-      <w:proofErr w:type="gramStart"/>
-      <w:r>
-        <w:rPr>
-          <w:sz w:val="24"/>
-        </w:rPr>
-        <w:t>语义级精炼</w:t>
-      </w:r>
-      <w:proofErr w:type="gramEnd"/>
-      <w:r>
-        <w:rPr>
-          <w:sz w:val="24"/>
-        </w:rPr>
-        <w:t>，最后通过生成</w:t>
-      </w:r>
-      <w:proofErr w:type="gramStart"/>
-      <w:r>
-        <w:rPr>
-          <w:sz w:val="24"/>
-        </w:rPr>
-        <w:t>式机制</w:t>
-      </w:r>
-      <w:proofErr w:type="gramEnd"/>
-      <w:r>
-        <w:rPr>
-          <w:sz w:val="24"/>
-        </w:rPr>
-        <w:t>将隐式语义链条显式化，形成可长期存储与稳定检索的记忆表示。该框架由三个关键环节组成：动态窗口选择、窗口内容精炼与语境内容生成。</w:t>
+        <w:t>为锚点，先动态确定最相关的历史范围，再在该范围内进行语义级精炼，最后通过生成式机制将隐式语义链条显式化，形成可长期存储与稳定检索的记忆表示。该框架由三个关键环节组成：动态窗口选择、窗口内容精炼与语境内容生成。</w:t>
       </w:r>
     </w:p>
     <w:p>
@@ -6407,21 +5270,7 @@
         <w:rPr>
           <w:sz w:val="24"/>
         </w:rPr>
-        <w:t>不同对话轮次对历史依赖程度不同，固定窗口难以适配这种差异。动态窗口选择以当前轮次语义为依据，推断</w:t>
-      </w:r>
-      <w:proofErr w:type="gramStart"/>
-      <w:r>
-        <w:rPr>
-          <w:sz w:val="24"/>
-        </w:rPr>
-        <w:t>最早仍</w:t>
-      </w:r>
-      <w:proofErr w:type="gramEnd"/>
-      <w:r>
-        <w:rPr>
-          <w:sz w:val="24"/>
-        </w:rPr>
-        <w:t>对当前理解有支撑作用的历史边界，用以替代静态窗口策略。窗口选择遵循语义连续、主题一致、指代清晰与逻辑相关等原则，从源头上减少截断与冗余。为降低模型推断的不确定性，可采用多次推理与投票</w:t>
+        <w:t>不同对话轮次对历史依赖程度不同，固定窗口难以适配这种差异。动态窗口选择以当前轮次语义为依据，推断最早仍对当前理解有支撑作用的历史边界，用以替代静态窗口策略。窗口选择遵循语义连续、主题一致、指代清晰与逻辑相关等原则，从源头上减少截断与冗余。为降低模型推断的不确定性，可采用多次推理与投票</w:t>
       </w:r>
       <w:r>
         <w:rPr>
@@ -6499,21 +5348,7 @@
         <w:rPr>
           <w:sz w:val="24"/>
         </w:rPr>
-        <w:t>）语境内容生成：显</w:t>
-      </w:r>
-      <w:proofErr w:type="gramStart"/>
-      <w:r>
-        <w:rPr>
-          <w:sz w:val="24"/>
-        </w:rPr>
-        <w:t>式化跨</w:t>
-      </w:r>
-      <w:proofErr w:type="gramEnd"/>
-      <w:r>
-        <w:rPr>
-          <w:sz w:val="24"/>
-        </w:rPr>
-        <w:t>轮次语义链条</w:t>
+        <w:t>）语境内容生成：显式化跨轮次语义链条</w:t>
       </w:r>
       <w:r>
         <w:rPr>
@@ -6521,19 +5356,11 @@
         </w:rPr>
         <w:br/>
       </w:r>
-      <w:proofErr w:type="gramStart"/>
-      <w:r>
-        <w:rPr>
-          <w:sz w:val="24"/>
-        </w:rPr>
-        <w:t>针对非显式</w:t>
-      </w:r>
-      <w:proofErr w:type="gramEnd"/>
-      <w:r>
-        <w:rPr>
-          <w:sz w:val="24"/>
-        </w:rPr>
-        <w:t>语义关联问题，在精炼历史的基础上引入语境生成机制：根据当前轮次与精炼窗口，生成能够</w:t>
+      <w:r>
+        <w:rPr>
+          <w:sz w:val="24"/>
+        </w:rPr>
+        <w:t>针对非显式语义关联问题，在精炼历史的基础上引入语境生成机制：根据当前轮次与精炼窗口，生成能够</w:t>
       </w:r>
       <w:r>
         <w:rPr>
@@ -6670,21 +5497,7 @@
         <w:rPr>
           <w:sz w:val="24"/>
         </w:rPr>
-        <w:t>动态窗口选择机制以当前轮次对话内容为核心，根据其语义特征推断所需的历史范围。在给定一个允许的最大历史窗口后，系统不再简单地向前截取固定长度内容，而是尝试确定一个</w:t>
-      </w:r>
-      <w:proofErr w:type="gramStart"/>
-      <w:r>
-        <w:rPr>
-          <w:sz w:val="24"/>
-        </w:rPr>
-        <w:t>最早仍</w:t>
-      </w:r>
-      <w:proofErr w:type="gramEnd"/>
-      <w:r>
-        <w:rPr>
-          <w:sz w:val="24"/>
-        </w:rPr>
-        <w:t>能为当前轮次理解提供语义支撑的历史边界。通过这种方式，历史对话的选取不再受静态规则限制，而是与当前语义需求直接关联，从而在长对话中更合理地平衡信息完整性与冗余控制。</w:t>
+        <w:t>动态窗口选择机制以当前轮次对话内容为核心，根据其语义特征推断所需的历史范围。在给定一个允许的最大历史窗口后，系统不再简单地向前截取固定长度内容，而是尝试确定一个最早仍能为当前轮次理解提供语义支撑的历史边界。通过这种方式，历史对话的选取不再受静态规则限制，而是与当前语义需求直接关联，从而在长对话中更合理地平衡信息完整性与冗余控制。</w:t>
       </w:r>
     </w:p>
     <w:p>
@@ -6699,21 +5512,7 @@
         <w:rPr>
           <w:sz w:val="24"/>
         </w:rPr>
-        <w:t>在具体判定过程中，窗口选择主要依赖对语义连续性、主题一致性、指代与引用关系以及逻辑相关性的综合判断。语义连续性要求窗口内历史内容与当前轮次在语义上存在明确关联；主题一致性强调窗口应围绕当前讨论主题展开，避免</w:t>
-      </w:r>
-      <w:proofErr w:type="gramStart"/>
-      <w:r>
-        <w:rPr>
-          <w:sz w:val="24"/>
-        </w:rPr>
-        <w:t>多主题</w:t>
-      </w:r>
-      <w:proofErr w:type="gramEnd"/>
-      <w:r>
-        <w:rPr>
-          <w:sz w:val="24"/>
-        </w:rPr>
-        <w:t>混杂；指代与引用关系关注当前轮次中省略或代指内容是否能够在窗口内找到清晰来源；逻辑相关性则要求窗口覆盖形成当前判断或问题背景的关键推理链条。通过这些原则，动态窗口选择能够更有针对性地确定</w:t>
+        <w:t>在具体判定过程中，窗口选择主要依赖对语义连续性、主题一致性、指代与引用关系以及逻辑相关性的综合判断。语义连续性要求窗口内历史内容与当前轮次在语义上存在明确关联；主题一致性强调窗口应围绕当前讨论主题展开，避免多主题混杂；指代与引用关系关注当前轮次中省略或代指内容是否能够在窗口内找到清晰来源；逻辑相关性则要求窗口覆盖形成当前判断或问题背景的关键推理链条。通过这些原则，动态窗口选择能够更有针对性地确定</w:t>
       </w:r>
       <w:r>
         <w:rPr>
@@ -6874,21 +5673,7 @@
         <w:rPr>
           <w:sz w:val="24"/>
         </w:rPr>
-        <w:t>多轮对话中，大量关键语义关联并非通过显</w:t>
-      </w:r>
-      <w:proofErr w:type="gramStart"/>
-      <w:r>
-        <w:rPr>
-          <w:sz w:val="24"/>
-        </w:rPr>
-        <w:t>式词面</w:t>
-      </w:r>
-      <w:proofErr w:type="gramEnd"/>
-      <w:r>
-        <w:rPr>
-          <w:sz w:val="24"/>
-        </w:rPr>
-        <w:t>重复体现，而是隐含在指代、省略、因果关系以及态度延续之中。这类隐式语义在原始对话文本中往往难以被直接捕捉，即便相关历史已被正确选入窗口并通过精炼保留下来，其与当前轮次之间的联系仍可能不够清晰，从而影响嵌入表示的判别性与可检索性。</w:t>
+        <w:t>多轮对话中，大量关键语义关联并非通过显式词面重复体现，而是隐含在指代、省略、因果关系以及态度延续之中。这类隐式语义在原始对话文本中往往难以被直接捕捉，即便相关历史已被正确选入窗口并通过精炼保留下来，其与当前轮次之间的联系仍可能不够清晰，从而影响嵌入表示的判别性与可检索性。</w:t>
       </w:r>
     </w:p>
     <w:p>
@@ -6957,21 +5742,7 @@
         <w:rPr>
           <w:sz w:val="24"/>
         </w:rPr>
-        <w:t>通过引入语境生成，最终用于嵌入的文本表示不仅包含当前轮次内容，还融合</w:t>
-      </w:r>
-      <w:proofErr w:type="gramStart"/>
-      <w:r>
-        <w:rPr>
-          <w:sz w:val="24"/>
-        </w:rPr>
-        <w:t>了显式化</w:t>
-      </w:r>
-      <w:proofErr w:type="gramEnd"/>
-      <w:r>
-        <w:rPr>
-          <w:sz w:val="24"/>
-        </w:rPr>
-        <w:t>的语义桥梁。这种增强后的记忆表示在相同嵌入模型下，能够更好地对齐相关查询，缓解</w:t>
+        <w:t>通过引入语境生成，最终用于嵌入的文本表示不仅包含当前轮次内容，还融合了显式化的语义桥梁。这种增强后的记忆表示在相同嵌入模型下，能够更好地对齐相关查询，缓解</w:t>
       </w:r>
       <w:r>
         <w:rPr>
@@ -7099,21 +5870,7 @@
         <w:rPr>
           <w:sz w:val="24"/>
         </w:rPr>
-        <w:t>这种记忆表示方式与传统对话嵌入存在本质差异。传统方法通常仅对单轮对话或简单拼接的上下文进行编码，其嵌入结果更多反映局部语义相似性，而难以稳定承载跨轮次的逻辑关系与语用信息。相比之下，语境增强后的表示在嵌入阶段已经显式</w:t>
-      </w:r>
-      <w:proofErr w:type="gramStart"/>
-      <w:r>
-        <w:rPr>
-          <w:sz w:val="24"/>
-        </w:rPr>
-        <w:t>包含指</w:t>
-      </w:r>
-      <w:proofErr w:type="gramEnd"/>
-      <w:r>
-        <w:rPr>
-          <w:sz w:val="24"/>
-        </w:rPr>
-        <w:t>代消解、逻辑补全或意图延续等语义桥梁，使嵌入向量不仅反映当前文本内容，还隐含了对话历史中的关键关联。这种方式在相同嵌入模型条件下，能够显著提升表示的判别性，使其更适合作为长期记忆单元进行存储与检索。</w:t>
+        <w:t>这种记忆表示方式与传统对话嵌入存在本质差异。传统方法通常仅对单轮对话或简单拼接的上下文进行编码，其嵌入结果更多反映局部语义相似性，而难以稳定承载跨轮次的逻辑关系与语用信息。相比之下，语境增强后的表示在嵌入阶段已经显式包含指代消解、逻辑补全或意图延续等语义桥梁，使嵌入向量不仅反映当前文本内容，还隐含了对话历史中的关键关联。这种方式在相同嵌入模型条件下，能够显著提升表示的判别性，使其更适合作为长期记忆单元进行存储与检索。</w:t>
       </w:r>
     </w:p>
     <w:p>
@@ -7151,21 +5908,7 @@
         <w:rPr>
           <w:sz w:val="24"/>
         </w:rPr>
-        <w:t>在新</w:t>
-      </w:r>
-      <w:proofErr w:type="gramStart"/>
-      <w:r>
-        <w:rPr>
-          <w:sz w:val="24"/>
-        </w:rPr>
-        <w:t>一</w:t>
-      </w:r>
-      <w:proofErr w:type="gramEnd"/>
-      <w:r>
-        <w:rPr>
-          <w:sz w:val="24"/>
-        </w:rPr>
-        <w:t>轮对话到来时，系统首先判断是否需要触发长期记忆检索。该触发通常由当前对话内容的语义特征决定，例如是否涉及历史实体、先前讨论主题或延续性决策问题。一旦触发检索，系统将基于当前轮次及其对应生成的语境内容构建查询嵌入，使查询向量在语义空间中尽可能对齐于</w:t>
+        <w:t>在新一轮对话到来时，系统首先判断是否需要触发长期记忆检索。该触发通常由当前对话内容的语义特征决定，例如是否涉及历史实体、先前讨论主题或延续性决策问题。一旦触发检索，系统将基于当前轮次及其对应生成的语境内容构建查询嵌入，使查询向量在语义空间中尽可能对齐于</w:t>
       </w:r>
       <w:r>
         <w:rPr>
@@ -7291,35 +6034,7 @@
         <w:rPr>
           <w:sz w:val="24"/>
         </w:rPr>
-        <w:t>基于上述嵌入与检索机制，长期对话记忆在多轮</w:t>
-      </w:r>
-      <w:proofErr w:type="gramStart"/>
-      <w:r>
-        <w:rPr>
-          <w:sz w:val="24"/>
-        </w:rPr>
-        <w:t>交互中</w:t>
-      </w:r>
-      <w:proofErr w:type="gramEnd"/>
-      <w:r>
-        <w:rPr>
-          <w:sz w:val="24"/>
-        </w:rPr>
-        <w:t>能够有效支撑语义一致性的维持。通过对关键历史语境的稳定召回，系统在后续轮次中能够持续绑定同一实体、主题或任务目标，避免出现</w:t>
-      </w:r>
-      <w:proofErr w:type="gramStart"/>
-      <w:r>
-        <w:rPr>
-          <w:sz w:val="24"/>
-        </w:rPr>
-        <w:t>前后指</w:t>
-      </w:r>
-      <w:proofErr w:type="gramEnd"/>
-      <w:r>
-        <w:rPr>
-          <w:sz w:val="24"/>
-        </w:rPr>
-        <w:t>代不一致或语义漂移的问题，从而提升整体对话的连贯性。</w:t>
+        <w:t>基于上述嵌入与检索机制，长期对话记忆在多轮交互中能够有效支撑语义一致性的维持。通过对关键历史语境的稳定召回，系统在后续轮次中能够持续绑定同一实体、主题或任务目标，避免出现前后指代不一致或语义漂移的问题，从而提升整体对话的连贯性。</w:t>
       </w:r>
     </w:p>
     <w:p>
@@ -7349,21 +6064,7 @@
         <w:rPr>
           <w:sz w:val="24"/>
         </w:rPr>
-        <w:t>在证券投资咨询等高风险场景中，长期记忆检索还对风险提示与合</w:t>
-      </w:r>
-      <w:proofErr w:type="gramStart"/>
-      <w:r>
-        <w:rPr>
-          <w:sz w:val="24"/>
-        </w:rPr>
-        <w:t>规</w:t>
-      </w:r>
-      <w:proofErr w:type="gramEnd"/>
-      <w:r>
-        <w:rPr>
-          <w:sz w:val="24"/>
-        </w:rPr>
-        <w:t>表达的一致性提供了重要支撑。通过稳定召回历史中已明确的风险偏好、约束条件或风险提示背景，系统能够在后续回应中保持风险判断与提示口径的前后一致，降低因上下文遗忘导致的不当表达风险。这种一致性并非依赖硬编码规则，而是通过记忆表征与检索机制在语义层面自然实现。</w:t>
+        <w:t>在证券投资咨询等高风险场景中，长期记忆检索还对风险提示与合规表达的一致性提供了重要支撑。通过稳定召回历史中已明确的风险偏好、约束条件或风险提示背景，系统能够在后续回应中保持风险判断与提示口径的前后一致，降低因上下文遗忘导致的不当表达风险。这种一致性并非依赖硬编码规则，而是通过记忆表征与检索机制在语义层面自然实现。</w:t>
       </w:r>
     </w:p>
     <w:p>
@@ -7378,21 +6079,7 @@
         <w:rPr>
           <w:sz w:val="24"/>
         </w:rPr>
-        <w:t>综上所述，本节所述的长期对话记忆嵌入与检索机制，将前一节提出的动态语境感知表征方法落地为可运行的记忆系统模块，为后续章节中智能</w:t>
-      </w:r>
-      <w:proofErr w:type="gramStart"/>
-      <w:r>
-        <w:rPr>
-          <w:sz w:val="24"/>
-        </w:rPr>
-        <w:t>体系统</w:t>
-      </w:r>
-      <w:proofErr w:type="gramEnd"/>
-      <w:r>
-        <w:rPr>
-          <w:sz w:val="24"/>
-        </w:rPr>
-        <w:t>架构、对话流程控制与风险管理机制的设计提供了基础支撑。</w:t>
+        <w:t>综上所述，本节所述的长期对话记忆嵌入与检索机制，将前一节提出的动态语境感知表征方法落地为可运行的记忆系统模块，为后续章节中智能体系统架构、对话流程控制与风险管理机制的设计提供了基础支撑。</w:t>
       </w:r>
     </w:p>
     <w:p/>
@@ -7463,35 +6150,7 @@
         <w:rPr>
           <w:sz w:val="24"/>
         </w:rPr>
-        <w:t>结合证券投资咨询的业务特征与记忆增强型智能体的设计目标，本文构建了一套分层、模块化的系统架构。系统整体可划分为四个核心层次：用户交互层、对话与智能</w:t>
-      </w:r>
-      <w:proofErr w:type="gramStart"/>
-      <w:r>
-        <w:rPr>
-          <w:sz w:val="24"/>
-        </w:rPr>
-        <w:t>体控制</w:t>
-      </w:r>
-      <w:proofErr w:type="gramEnd"/>
-      <w:r>
-        <w:rPr>
-          <w:sz w:val="24"/>
-        </w:rPr>
-        <w:t>层、记忆管理层以及风险提示与合</w:t>
-      </w:r>
-      <w:proofErr w:type="gramStart"/>
-      <w:r>
-        <w:rPr>
-          <w:sz w:val="24"/>
-        </w:rPr>
-        <w:t>规</w:t>
-      </w:r>
-      <w:proofErr w:type="gramEnd"/>
-      <w:r>
-        <w:rPr>
-          <w:sz w:val="24"/>
-        </w:rPr>
-        <w:t>控制层。各层之间通过清晰的接口进行协作，在功能上相互独立、在流程上前后衔接，从而形成一个稳定、可扩展的智能理财顾问系统。</w:t>
+        <w:t>结合证券投资咨询的业务特征与记忆增强型智能体的设计目标，本文构建了一套分层、模块化的系统架构。系统整体可划分为四个核心层次：用户交互层、对话与智能体控制层、记忆管理层以及风险提示与合规控制层。各层之间通过清晰的接口进行协作，在功能上相互独立、在流程上前后衔接，从而形成一个稳定、可扩展的智能理财顾问系统。</w:t>
       </w:r>
     </w:p>
     <w:p>
@@ -7506,56 +6165,14 @@
         <w:rPr>
           <w:sz w:val="24"/>
         </w:rPr>
-        <w:t>从整体运行逻辑来看，用户交互</w:t>
-      </w:r>
-      <w:proofErr w:type="gramStart"/>
-      <w:r>
-        <w:rPr>
-          <w:sz w:val="24"/>
-        </w:rPr>
-        <w:t>层负责</w:t>
-      </w:r>
-      <w:proofErr w:type="gramEnd"/>
-      <w:r>
-        <w:rPr>
-          <w:sz w:val="24"/>
-        </w:rPr>
-        <w:t>接收投资咨询请求；对话与智能</w:t>
-      </w:r>
-      <w:proofErr w:type="gramStart"/>
-      <w:r>
-        <w:rPr>
-          <w:sz w:val="24"/>
-        </w:rPr>
-        <w:t>体控制</w:t>
-      </w:r>
-      <w:proofErr w:type="gramEnd"/>
-      <w:r>
-        <w:rPr>
-          <w:sz w:val="24"/>
-        </w:rPr>
-        <w:t>层对用户需求进行理解与任务调度；记忆管理层为对话提供长期与短期的认知</w:t>
+        <w:t>从整体运行逻辑来看，用户交互层负责接收投资咨询请求；对话与智能体控制层对用户需求进行理解与任务调度；记忆管理层为对话提供长期与短期的认知</w:t>
       </w:r>
       <w:r>
         <w:rPr>
           <w:sz w:val="24"/>
         </w:rPr>
         <w:lastRenderedPageBreak/>
-        <w:t>支撑；风险提示与合</w:t>
-      </w:r>
-      <w:proofErr w:type="gramStart"/>
-      <w:r>
-        <w:rPr>
-          <w:sz w:val="24"/>
-        </w:rPr>
-        <w:t>规</w:t>
-      </w:r>
-      <w:proofErr w:type="gramEnd"/>
-      <w:r>
-        <w:rPr>
-          <w:sz w:val="24"/>
-        </w:rPr>
-        <w:t>控制层则对系统输出进行统一约束，确保所有回答符合证券投资咨询的监管要求。通过上述分层设计，系统能够在保证专业性与安全性的前提下，实现连续、个性化的智能咨询服务。</w:t>
+        <w:t>支撑；风险提示与合规控制层则对系统输出进行统一约束，确保所有回答符合证券投资咨询的监管要求。通过上述分层设计，系统能够在保证专业性与安全性的前提下，实现连续、个性化的智能咨询服务。</w:t>
       </w:r>
     </w:p>
     <w:p>
@@ -7635,21 +6252,7 @@
         <w:rPr>
           <w:sz w:val="24"/>
         </w:rPr>
-        <w:t>）对话与智能</w:t>
-      </w:r>
-      <w:proofErr w:type="gramStart"/>
-      <w:r>
-        <w:rPr>
-          <w:sz w:val="24"/>
-        </w:rPr>
-        <w:t>体控制</w:t>
-      </w:r>
-      <w:proofErr w:type="gramEnd"/>
-      <w:r>
-        <w:rPr>
-          <w:sz w:val="24"/>
-        </w:rPr>
-        <w:t>层</w:t>
+        <w:t>）对话与智能体控制层</w:t>
       </w:r>
     </w:p>
     <w:p>
@@ -7664,21 +6267,7 @@
         <w:rPr>
           <w:sz w:val="24"/>
         </w:rPr>
-        <w:t>对话与智能</w:t>
-      </w:r>
-      <w:proofErr w:type="gramStart"/>
-      <w:r>
-        <w:rPr>
-          <w:sz w:val="24"/>
-        </w:rPr>
-        <w:t>体控制</w:t>
-      </w:r>
-      <w:proofErr w:type="gramEnd"/>
-      <w:r>
-        <w:rPr>
-          <w:sz w:val="24"/>
-        </w:rPr>
-        <w:t>层是系统的核心控制中枢，负责对用户输入进行语义理解、意图识别与任务分解，并在此基础上组织后续的推理与响应生成过程。该层通过统一的对话管理逻辑，将记忆管理模块、知识检索模块与生成模型有序地组织起来，使系统能够围绕用户当前问题形成结构化的分析与解释。</w:t>
+        <w:t>对话与智能体控制层是系统的核心控制中枢，负责对用户输入进行语义理解、意图识别与任务分解，并在此基础上组织后续的推理与响应生成过程。该层通过统一的对话管理逻辑，将记忆管理模块、知识检索模块与生成模型有序地组织起来，使系统能够围绕用户当前问题形成结构化的分析与解释。</w:t>
       </w:r>
     </w:p>
     <w:p>
@@ -7783,35 +6372,7 @@
         <w:rPr>
           <w:sz w:val="24"/>
         </w:rPr>
-        <w:t>记忆管理</w:t>
-      </w:r>
-      <w:proofErr w:type="gramStart"/>
-      <w:r>
-        <w:rPr>
-          <w:sz w:val="24"/>
-        </w:rPr>
-        <w:t>层用于</w:t>
-      </w:r>
-      <w:proofErr w:type="gramEnd"/>
-      <w:r>
-        <w:rPr>
-          <w:sz w:val="24"/>
-        </w:rPr>
-        <w:t>存储、维护和调度系统在长期运行过程中积累的各类记忆信息，是实现对话连续性与个性化理解的关键支撑模块。该层统一管理短期记忆、长期记忆以及用户画像记忆，并根据对话需要将相关记忆提供给对话管理层使用。记忆管理</w:t>
-      </w:r>
-      <w:proofErr w:type="gramStart"/>
-      <w:r>
-        <w:rPr>
-          <w:sz w:val="24"/>
-        </w:rPr>
-        <w:t>层本身</w:t>
-      </w:r>
-      <w:proofErr w:type="gramEnd"/>
-      <w:r>
-        <w:rPr>
-          <w:sz w:val="24"/>
-        </w:rPr>
-        <w:t>不参与内容生成，而是作为智能体的</w:t>
+        <w:t>记忆管理层用于存储、维护和调度系统在长期运行过程中积累的各类记忆信息，是实现对话连续性与个性化理解的关键支撑模块。该层统一管理短期记忆、长期记忆以及用户画像记忆，并根据对话需要将相关记忆提供给对话管理层使用。记忆管理层本身不参与内容生成，而是作为智能体的</w:t>
       </w:r>
       <w:r>
         <w:rPr>
@@ -7862,21 +6423,7 @@
         <w:rPr>
           <w:sz w:val="24"/>
         </w:rPr>
-        <w:t>）风险提示与合</w:t>
-      </w:r>
-      <w:proofErr w:type="gramStart"/>
-      <w:r>
-        <w:rPr>
-          <w:sz w:val="24"/>
-        </w:rPr>
-        <w:t>规</w:t>
-      </w:r>
-      <w:proofErr w:type="gramEnd"/>
-      <w:r>
-        <w:rPr>
-          <w:sz w:val="24"/>
-        </w:rPr>
-        <w:t>控制层</w:t>
+        <w:t>）风险提示与合规控制层</w:t>
       </w:r>
     </w:p>
     <w:p>
@@ -7891,35 +6438,7 @@
         <w:rPr>
           <w:sz w:val="24"/>
         </w:rPr>
-        <w:t>风险提示与合</w:t>
-      </w:r>
-      <w:proofErr w:type="gramStart"/>
-      <w:r>
-        <w:rPr>
-          <w:sz w:val="24"/>
-        </w:rPr>
-        <w:t>规</w:t>
-      </w:r>
-      <w:proofErr w:type="gramEnd"/>
-      <w:r>
-        <w:rPr>
-          <w:sz w:val="24"/>
-        </w:rPr>
-        <w:t>控制</w:t>
-      </w:r>
-      <w:proofErr w:type="gramStart"/>
-      <w:r>
-        <w:rPr>
-          <w:sz w:val="24"/>
-        </w:rPr>
-        <w:t>层用于</w:t>
-      </w:r>
-      <w:proofErr w:type="gramEnd"/>
-      <w:r>
-        <w:rPr>
-          <w:sz w:val="24"/>
-        </w:rPr>
-        <w:t>对系统生成的内容进行约束与规范，是金融场景下不可或缺的安全保障模块。该层通过预定义的风险提示规则和表达边界，对所有涉及证券投资的信息输出进行统一校验与补充，确保系统始终符合</w:t>
+        <w:t>风险提示与合规控制层用于对系统生成的内容进行约束与规范，是金融场景下不可或缺的安全保障模块。该层通过预定义的风险提示规则和表达边界，对所有涉及证券投资的信息输出进行统一校验与补充，确保系统始终符合</w:t>
       </w:r>
       <w:r>
         <w:rPr>
@@ -7943,21 +6462,7 @@
         <w:rPr>
           <w:sz w:val="24"/>
         </w:rPr>
-        <w:t>的合</w:t>
-      </w:r>
-      <w:proofErr w:type="gramStart"/>
-      <w:r>
-        <w:rPr>
-          <w:sz w:val="24"/>
-        </w:rPr>
-        <w:t>规</w:t>
-      </w:r>
-      <w:proofErr w:type="gramEnd"/>
-      <w:r>
-        <w:rPr>
-          <w:sz w:val="24"/>
-        </w:rPr>
-        <w:t>要求。</w:t>
+        <w:t>的合规要求。</w:t>
       </w:r>
     </w:p>
     <w:p>
@@ -8082,21 +6587,7 @@
           <w:color w:val="000000"/>
         </w:rPr>
         <w:lastRenderedPageBreak/>
-        <w:t>风险提示模块对生成内容进行合</w:t>
-      </w:r>
-      <w:proofErr w:type="gramStart"/>
-      <w:r>
-        <w:rPr>
-          <w:color w:val="000000"/>
-        </w:rPr>
-        <w:t>规约束与补充</w:t>
-      </w:r>
-      <w:proofErr w:type="gramEnd"/>
-      <w:r>
-        <w:rPr>
-          <w:color w:val="000000"/>
-        </w:rPr>
-        <w:t>；</w:t>
+        <w:t>风险提示模块对生成内容进行合规约束与补充；</w:t>
       </w:r>
     </w:p>
     <w:p>
@@ -8482,17 +6973,8 @@
                 <w:rFonts w:hint="eastAsia"/>
                 <w:sz w:val="24"/>
               </w:rPr>
-              <w:t xml:space="preserve"> </w:t>
+              <w:t xml:space="preserve"> ReAct</w:t>
             </w:r>
-            <w:proofErr w:type="spellStart"/>
-            <w:r>
-              <w:rPr>
-                <w:rFonts w:hint="eastAsia"/>
-                <w:sz w:val="24"/>
-              </w:rPr>
-              <w:t>ReAct</w:t>
-            </w:r>
-            <w:proofErr w:type="spellEnd"/>
             <w:r>
               <w:rPr>
                 <w:rFonts w:hint="eastAsia"/>
@@ -8525,17 +7007,8 @@
                 <w:rFonts w:hint="eastAsia"/>
                 <w:sz w:val="24"/>
               </w:rPr>
-              <w:t xml:space="preserve"> </w:t>
+              <w:t xml:space="preserve"> ReAct</w:t>
             </w:r>
-            <w:proofErr w:type="spellStart"/>
-            <w:r>
-              <w:rPr>
-                <w:rFonts w:hint="eastAsia"/>
-                <w:sz w:val="24"/>
-              </w:rPr>
-              <w:t>ReAct</w:t>
-            </w:r>
-            <w:proofErr w:type="spellEnd"/>
             <w:r>
               <w:rPr>
                 <w:rFonts w:hint="eastAsia"/>
@@ -8621,23 +7094,7 @@
                 <w:rFonts w:hint="eastAsia"/>
                 <w:sz w:val="24"/>
               </w:rPr>
-              <w:t>并按风险提示模板附加合</w:t>
-            </w:r>
-            <w:proofErr w:type="gramStart"/>
-            <w:r>
-              <w:rPr>
-                <w:rFonts w:hint="eastAsia"/>
-                <w:sz w:val="24"/>
-              </w:rPr>
-              <w:t>规</w:t>
-            </w:r>
-            <w:proofErr w:type="gramEnd"/>
-            <w:r>
-              <w:rPr>
-                <w:rFonts w:hint="eastAsia"/>
-                <w:sz w:val="24"/>
-              </w:rPr>
-              <w:t>提示</w:t>
+              <w:t>并按风险提示模板附加合规提示</w:t>
             </w:r>
           </w:p>
         </w:tc>
@@ -8797,21 +7254,7 @@
           <w:sz w:val="24"/>
         </w:rPr>
         <w:lastRenderedPageBreak/>
-        <w:t>关注主题、稳定的投资理念以及重要的历史咨询内容。长期记忆为系统提供跨时间的认知背景，是实现长期陪伴</w:t>
-      </w:r>
-      <w:proofErr w:type="gramStart"/>
-      <w:r>
-        <w:rPr>
-          <w:sz w:val="24"/>
-        </w:rPr>
-        <w:t>式咨询</w:t>
-      </w:r>
-      <w:proofErr w:type="gramEnd"/>
-      <w:r>
-        <w:rPr>
-          <w:sz w:val="24"/>
-        </w:rPr>
-        <w:t>的重要基础。需要指出的是，长期记忆的具体表征与检索方法已在第四章中进行详细论述，本章不再重复相关技术细节。</w:t>
+        <w:t>关注主题、稳定的投资理念以及重要的历史咨询内容。长期记忆为系统提供跨时间的认知背景，是实现长期陪伴式咨询的重要基础。需要指出的是，长期记忆的具体表征与检索方法已在第四章中进行详细论述，本章不再重复相关技术细节。</w:t>
       </w:r>
     </w:p>
     <w:p>
@@ -8888,21 +7331,7 @@
         <w:rPr>
           <w:sz w:val="24"/>
         </w:rPr>
-        <w:t>通过这种编排方式，系统既避免了长期记忆对当前对话的干扰，又能够确保输出内容在个性化与合</w:t>
-      </w:r>
-      <w:proofErr w:type="gramStart"/>
-      <w:r>
-        <w:rPr>
-          <w:sz w:val="24"/>
-        </w:rPr>
-        <w:t>规</w:t>
-      </w:r>
-      <w:proofErr w:type="gramEnd"/>
-      <w:r>
-        <w:rPr>
-          <w:sz w:val="24"/>
-        </w:rPr>
-        <w:t>性方面保持一致性。</w:t>
+        <w:t>通过这种编排方式，系统既避免了长期记忆对当前对话的干扰，又能够确保输出内容在个性化与合规性方面保持一致性。</w:t>
       </w:r>
     </w:p>
     <w:p>
@@ -9016,21 +7445,7 @@
         <w:rPr>
           <w:color w:val="000000"/>
         </w:rPr>
-        <w:t>判断问题类型（</w:t>
-      </w:r>
-      <w:proofErr w:type="gramStart"/>
-      <w:r>
-        <w:rPr>
-          <w:color w:val="000000"/>
-        </w:rPr>
-        <w:t>如行情解读</w:t>
-      </w:r>
-      <w:proofErr w:type="gramEnd"/>
-      <w:r>
-        <w:rPr>
-          <w:color w:val="000000"/>
-        </w:rPr>
-        <w:t>、产品比较、风险识别或投资教育）；</w:t>
+        <w:t>判断问题类型（如行情解读、产品比较、风险识别或投资教育）；</w:t>
       </w:r>
     </w:p>
     <w:p>
@@ -9102,21 +7517,7 @@
         <w:rPr>
           <w:color w:val="000000"/>
         </w:rPr>
-        <w:t>将生成结果交由风险提示模块进行合</w:t>
-      </w:r>
-      <w:proofErr w:type="gramStart"/>
-      <w:r>
-        <w:rPr>
-          <w:color w:val="000000"/>
-        </w:rPr>
-        <w:t>规</w:t>
-      </w:r>
-      <w:proofErr w:type="gramEnd"/>
-      <w:r>
-        <w:rPr>
-          <w:color w:val="000000"/>
-        </w:rPr>
-        <w:t>处理。</w:t>
+        <w:t>将生成结果交由风险提示模块进行合规处理。</w:t>
       </w:r>
     </w:p>
     <w:p>
@@ -9209,35 +7610,7 @@
         <w:rPr>
           <w:sz w:val="24"/>
         </w:rPr>
-        <w:t>系统采用分层化的风险提示体系，根据不同咨询场景自动匹配相应的提示内容。基础风险提示适用于所有投资相关回答，用于明确系统的</w:t>
-      </w:r>
-      <w:proofErr w:type="gramStart"/>
-      <w:r>
-        <w:rPr>
-          <w:sz w:val="24"/>
-        </w:rPr>
-        <w:t>非建议</w:t>
-      </w:r>
-      <w:proofErr w:type="gramEnd"/>
-      <w:r>
-        <w:rPr>
-          <w:sz w:val="24"/>
-        </w:rPr>
-        <w:t>性质；产品类风险提示针对股票、基金、债券等不同资产类型，强调其典型风险特征；情景化风险提示用于用户提出决策倾向性问题时，提醒其结合自身风险承受能力进行判断；合</w:t>
-      </w:r>
-      <w:proofErr w:type="gramStart"/>
-      <w:r>
-        <w:rPr>
-          <w:sz w:val="24"/>
-        </w:rPr>
-        <w:t>规</w:t>
-      </w:r>
-      <w:proofErr w:type="gramEnd"/>
-      <w:r>
-        <w:rPr>
-          <w:sz w:val="24"/>
-        </w:rPr>
-        <w:t>性风险提示则用于避免预测性或操作性表述。</w:t>
+        <w:t>系统采用分层化的风险提示体系，根据不同咨询场景自动匹配相应的提示内容。基础风险提示适用于所有投资相关回答，用于明确系统的非建议性质；产品类风险提示针对股票、基金、债券等不同资产类型，强调其典型风险特征；情景化风险提示用于用户提出决策倾向性问题时，提醒其结合自身风险承受能力进行判断；合规性风险提示则用于避免预测性或操作性表述。</w:t>
       </w:r>
     </w:p>
     <w:tbl>
@@ -9625,29 +7998,7 @@
                 <w:kern w:val="0"/>
                 <w:sz w:val="24"/>
               </w:rPr>
-              <w:t>合</w:t>
-            </w:r>
-            <w:proofErr w:type="gramStart"/>
-            <w:r>
-              <w:rPr>
-                <w:rFonts w:ascii="宋体" w:hAnsi="宋体" w:cs="宋体"/>
-                <w:b/>
-                <w:bCs/>
-                <w:kern w:val="0"/>
-                <w:sz w:val="24"/>
-              </w:rPr>
-              <w:t>规</w:t>
-            </w:r>
-            <w:proofErr w:type="gramEnd"/>
-            <w:r>
-              <w:rPr>
-                <w:rFonts w:ascii="宋体" w:hAnsi="宋体" w:cs="宋体"/>
-                <w:b/>
-                <w:bCs/>
-                <w:kern w:val="0"/>
-                <w:sz w:val="24"/>
-              </w:rPr>
-              <w:t>性风险提示</w:t>
+              <w:t>合规性风险提示</w:t>
             </w:r>
           </w:p>
         </w:tc>
@@ -9804,7 +8155,6 @@
         </w:rPr>
         <w:t xml:space="preserve">6.1.1 </w:t>
       </w:r>
-      <w:proofErr w:type="spellStart"/>
       <w:r>
         <w:rPr>
           <w:rFonts w:hint="eastAsia"/>
@@ -9839,14 +8189,7 @@
         <w:rPr>
           <w:rFonts w:hint="eastAsia"/>
         </w:rPr>
-        <w:t>o</w:t>
-      </w:r>
-      <w:proofErr w:type="spellEnd"/>
-      <w:r>
-        <w:rPr>
-          <w:rFonts w:hint="eastAsia"/>
-        </w:rPr>
-        <w:t>数据集</w:t>
+        <w:t>o数据集</w:t>
       </w:r>
     </w:p>
     <w:p>
@@ -9872,9 +8215,6 @@
     <w:p>
       <w:pPr>
         <w:ind w:firstLine="420"/>
-        <w:rPr>
-          <w:rFonts w:hint="eastAsia"/>
-        </w:rPr>
       </w:pPr>
       <w:r>
         <w:t>本文实验采用</w:t>
@@ -9977,15 +8317,7 @@
         <w:t>）推进，并引入多模态行为</w:t>
       </w:r>
       <w:r>
-        <w:t>（对话中可分享图片、对图片</w:t>
-      </w:r>
-      <w:proofErr w:type="gramStart"/>
-      <w:r>
-        <w:t>作出</w:t>
-      </w:r>
-      <w:proofErr w:type="gramEnd"/>
-      <w:r>
-        <w:t>回应）。</w:t>
+        <w:t>（对话中可分享图片、对图片作出回应）。</w:t>
       </w:r>
       <w:r>
         <w:rPr>
@@ -10143,7 +8475,7 @@
                     <pic:cNvPicPr/>
                   </pic:nvPicPr>
                   <pic:blipFill>
-                    <a:blip r:embed="rId8"/>
+                    <a:blip r:embed="rId10"/>
                     <a:stretch>
                       <a:fillRect/>
                     </a:stretch>
@@ -10168,9 +8500,6 @@
       <w:pPr>
         <w:ind w:firstLine="420"/>
         <w:jc w:val="center"/>
-        <w:rPr>
-          <w:rFonts w:hint="eastAsia"/>
-        </w:rPr>
       </w:pPr>
       <w:r>
         <w:rPr>
@@ -10208,9 +8537,6 @@
     <w:p>
       <w:pPr>
         <w:ind w:firstLine="420"/>
-        <w:rPr>
-          <w:rFonts w:hint="eastAsia"/>
-        </w:rPr>
       </w:pPr>
       <w:r>
         <w:rPr>
@@ -10243,11 +8569,9 @@
       <w:r>
         <w:t xml:space="preserve"> 300 </w:t>
       </w:r>
-      <w:proofErr w:type="gramStart"/>
       <w:r>
         <w:t>个</w:t>
       </w:r>
-      <w:proofErr w:type="gramEnd"/>
       <w:r>
         <w:t xml:space="preserve"> turns</w:t>
       </w:r>
@@ -10263,11 +8587,9 @@
       <w:r>
         <w:t xml:space="preserve"> 19 </w:t>
       </w:r>
-      <w:proofErr w:type="gramStart"/>
       <w:r>
         <w:t>个</w:t>
       </w:r>
-      <w:proofErr w:type="gramEnd"/>
       <w:r>
         <w:t xml:space="preserve"> sessions </w:t>
       </w:r>
@@ -10277,11 +8599,9 @@
       <w:r>
         <w:t xml:space="preserve"> 35 </w:t>
       </w:r>
-      <w:proofErr w:type="gramStart"/>
       <w:r>
         <w:t>个</w:t>
       </w:r>
-      <w:proofErr w:type="gramEnd"/>
       <w:r>
         <w:t xml:space="preserve"> sessions</w:t>
       </w:r>
@@ -10681,9 +9001,6 @@
     <w:p>
       <w:pPr>
         <w:ind w:firstLineChars="200" w:firstLine="420"/>
-        <w:rPr>
-          <w:rFonts w:hint="eastAsia"/>
-        </w:rPr>
       </w:pPr>
       <w:r>
         <w:rPr>
@@ -10691,56 +9008,35 @@
         </w:rPr>
         <w:t>本文用</w:t>
       </w:r>
-      <w:proofErr w:type="spellStart"/>
       <w:r>
         <w:rPr>
           <w:rFonts w:hint="eastAsia"/>
         </w:rPr>
         <w:t>LoCoMo</w:t>
       </w:r>
-      <w:proofErr w:type="spellEnd"/>
       <w:r>
         <w:rPr>
           <w:rFonts w:hint="eastAsia"/>
         </w:rPr>
         <w:t>数据集评测本文提出的长期记忆表征建模，使用</w:t>
       </w:r>
-      <w:proofErr w:type="spellStart"/>
       <w:r>
         <w:rPr>
           <w:rFonts w:hint="eastAsia"/>
         </w:rPr>
         <w:t>LoCoMo</w:t>
       </w:r>
-      <w:proofErr w:type="spellEnd"/>
-      <w:r>
-        <w:rPr>
-          <w:rFonts w:hint="eastAsia"/>
-        </w:rPr>
-        <w:t>每轮对话标注的“历史对话证据”</w:t>
-      </w:r>
-      <w:proofErr w:type="gramStart"/>
-      <w:r>
-        <w:rPr>
-          <w:rFonts w:hint="eastAsia"/>
-        </w:rPr>
-        <w:t>作为该论对话</w:t>
-      </w:r>
-      <w:proofErr w:type="gramEnd"/>
-      <w:r>
-        <w:rPr>
-          <w:rFonts w:hint="eastAsia"/>
-        </w:rPr>
-        <w:t>需要召回的记忆，进而评估本文提出的记忆表征在召回方面的优越性。</w:t>
+      <w:r>
+        <w:rPr>
+          <w:rFonts w:hint="eastAsia"/>
+        </w:rPr>
+        <w:t>每轮对话标注的“历史对话证据”作为该论对话需要召回的记忆，进而评估本文提出的记忆表征在召回方面的优越性。</w:t>
       </w:r>
     </w:p>
     <w:p>
       <w:pPr>
         <w:pStyle w:val="a7"/>
         <w:ind w:left="1200" w:firstLineChars="0" w:firstLine="0"/>
-        <w:rPr>
-          <w:rFonts w:hint="eastAsia"/>
-        </w:rPr>
       </w:pPr>
     </w:p>
     <w:p>
@@ -10751,21 +9047,7 @@
         <w:rPr>
           <w:rFonts w:hint="eastAsia"/>
         </w:rPr>
-        <w:t xml:space="preserve">6.1.2 </w:t>
-      </w:r>
-      <w:proofErr w:type="spellStart"/>
-      <w:r>
-        <w:rPr>
-          <w:rFonts w:hint="eastAsia"/>
-        </w:rPr>
-        <w:t>MemFinConv</w:t>
-      </w:r>
-      <w:proofErr w:type="spellEnd"/>
-      <w:r>
-        <w:rPr>
-          <w:rFonts w:hint="eastAsia"/>
-        </w:rPr>
-        <w:t>数据集</w:t>
+        <w:t>6.1.2 MemFinConv数据集</w:t>
       </w:r>
     </w:p>
     <w:p>
@@ -10797,22 +9079,12 @@
     <w:p>
       <w:pPr>
         <w:ind w:firstLine="420"/>
-        <w:rPr>
-          <w:rFonts w:hint="eastAsia"/>
-        </w:rPr>
-      </w:pPr>
-      <w:r>
-        <w:rPr>
-          <w:rFonts w:hint="eastAsia"/>
-        </w:rPr>
-        <w:t>现有经济金融对话数据</w:t>
-      </w:r>
-      <w:proofErr w:type="gramStart"/>
-      <w:r>
-        <w:rPr>
-          <w:rFonts w:hint="eastAsia"/>
-        </w:rPr>
-        <w:t>集</w:t>
+      </w:pPr>
+      <w:r>
+        <w:rPr>
+          <w:rFonts w:hint="eastAsia"/>
+        </w:rPr>
+        <w:t>现有经济金融对话数据集</w:t>
       </w:r>
       <w:r>
         <w:rPr>
@@ -10820,12 +9092,9 @@
         </w:rPr>
         <w:t>包括</w:t>
       </w:r>
-      <w:proofErr w:type="spellStart"/>
-      <w:proofErr w:type="gramEnd"/>
       <w:r>
         <w:t>ConvFinQA</w:t>
       </w:r>
-      <w:proofErr w:type="spellEnd"/>
       <w:r>
         <w:rPr>
           <w:rFonts w:hint="eastAsia"/>
@@ -10851,21 +9120,7 @@
         <w:rPr>
           <w:rFonts w:hint="eastAsia"/>
         </w:rPr>
-        <w:t>均是单轮对</w:t>
-      </w:r>
-      <w:proofErr w:type="gramStart"/>
-      <w:r>
-        <w:rPr>
-          <w:rFonts w:hint="eastAsia"/>
-        </w:rPr>
-        <w:t>话数据</w:t>
-      </w:r>
-      <w:proofErr w:type="gramEnd"/>
-      <w:r>
-        <w:rPr>
-          <w:rFonts w:hint="eastAsia"/>
-        </w:rPr>
-        <w:t>集</w:t>
+        <w:t>均是单轮对话数据集</w:t>
       </w:r>
       <w:r>
         <w:rPr>
@@ -10873,391 +9128,275 @@
         </w:rPr>
         <w:t>。</w:t>
       </w:r>
-      <w:proofErr w:type="spellStart"/>
+      <w:r>
+        <w:t xml:space="preserve">ConvFinQA </w:t>
+      </w:r>
+      <w:r>
+        <w:t>等数据集强调财报表格驱动的数值推理，偏</w:t>
+      </w:r>
+      <w:r>
+        <w:t>“</w:t>
+      </w:r>
+      <w:r>
+        <w:t>文档问答</w:t>
+      </w:r>
+      <w:r>
+        <w:t>”</w:t>
+      </w:r>
+      <w:r>
+        <w:t>；另一方面，</w:t>
+      </w:r>
+      <w:r>
+        <w:t xml:space="preserve">FinTalk-19k </w:t>
+      </w:r>
+      <w:r>
+        <w:t>与</w:t>
+      </w:r>
+      <w:r>
+        <w:t xml:space="preserve"> DISC-FinLLM </w:t>
+      </w:r>
+      <w:r>
+        <w:t>更偏短对话或指令式问答，缺乏长对话中的上下文保持、风险提示与合规约束等评测要素</w:t>
+      </w:r>
+      <w:r>
+        <w:rPr>
+          <w:rFonts w:hint="eastAsia"/>
+        </w:rPr>
+        <w:t>。这些数据集</w:t>
+      </w:r>
+      <w:r>
+        <w:rPr>
+          <w:rFonts w:hint="eastAsia"/>
+        </w:rPr>
+        <w:t>无法对金融垂域</w:t>
+      </w:r>
+      <w:r>
+        <w:rPr>
+          <w:rFonts w:hint="eastAsia"/>
+        </w:rPr>
+        <w:t>Agent, LLM</w:t>
+      </w:r>
+      <w:r>
+        <w:rPr>
+          <w:rFonts w:hint="eastAsia"/>
+        </w:rPr>
+        <w:t>提供</w:t>
+      </w:r>
+      <w:r>
+        <w:rPr>
+          <w:rFonts w:hint="eastAsia"/>
+        </w:rPr>
+        <w:t>全用户对话周期流程的</w:t>
+      </w:r>
+      <w:r>
+        <w:rPr>
+          <w:rFonts w:hint="eastAsia"/>
+        </w:rPr>
+        <w:t>评测</w:t>
+      </w:r>
+      <w:r>
+        <w:rPr>
+          <w:rFonts w:hint="eastAsia"/>
+        </w:rPr>
+        <w:t>。</w:t>
+      </w:r>
+      <w:r>
+        <w:rPr>
+          <w:rFonts w:hint="eastAsia"/>
+        </w:rPr>
+        <w:t>另外</w:t>
+      </w:r>
+      <w:r>
+        <w:rPr>
+          <w:rFonts w:hint="eastAsia"/>
+        </w:rPr>
+        <w:t>这些数据集</w:t>
+      </w:r>
+      <w:r>
+        <w:rPr>
+          <w:rFonts w:hint="eastAsia"/>
+        </w:rPr>
+        <w:t>缺乏对智能投顾与用户全流程对话细粒度</w:t>
+      </w:r>
+      <w:r>
+        <w:rPr>
+          <w:rFonts w:hint="eastAsia"/>
+        </w:rPr>
+        <w:t>体验</w:t>
+      </w:r>
+      <w:r>
+        <w:rPr>
+          <w:rFonts w:hint="eastAsia"/>
+        </w:rPr>
+        <w:t>的评测</w:t>
+      </w:r>
+      <w:r>
+        <w:rPr>
+          <w:rFonts w:hint="eastAsia"/>
+        </w:rPr>
+        <w:t>，真值只有针对问题的回答，缺乏例如上下文保持、用户画像保持、风险提示与合规约束的评测维度</w:t>
+      </w:r>
+      <w:r>
+        <w:rPr>
+          <w:rFonts w:hint="eastAsia"/>
+        </w:rPr>
+        <w:t>。</w:t>
+      </w:r>
+      <w:r>
+        <w:rPr>
+          <w:rFonts w:hint="eastAsia"/>
+        </w:rPr>
+        <w:t>基于此</w:t>
+      </w:r>
+      <w:r>
+        <w:rPr>
+          <w:rFonts w:hint="eastAsia"/>
+        </w:rPr>
+        <w:t>本文</w:t>
+      </w:r>
+      <w:r>
+        <w:rPr>
+          <w:rFonts w:hint="eastAsia"/>
+        </w:rPr>
+        <w:t>以“可评测”为目标，</w:t>
+      </w:r>
+      <w:r>
+        <w:rPr>
+          <w:rFonts w:hint="eastAsia"/>
+        </w:rPr>
+        <w:t>构建了一个细粒度、</w:t>
+      </w:r>
+      <w:r>
+        <w:rPr>
+          <w:rFonts w:hint="eastAsia"/>
+        </w:rPr>
+        <w:t>深入</w:t>
+      </w:r>
+      <w:r>
+        <w:rPr>
+          <w:rFonts w:hint="eastAsia"/>
+        </w:rPr>
+        <w:t>智能投顾用户体验</w:t>
+      </w:r>
+      <w:r>
+        <w:rPr>
+          <w:rFonts w:hint="eastAsia"/>
+        </w:rPr>
+        <w:t>、具有丰富真值的评测集</w:t>
+      </w:r>
+      <w:r>
+        <w:rPr>
+          <w:rFonts w:hint="eastAsia"/>
+        </w:rPr>
+        <w:t>。同时本文也开源了合成该金融领域多轮对话数据集的自动化流程</w:t>
+      </w:r>
+      <w:r>
+        <w:rPr>
+          <w:rFonts w:hint="eastAsia"/>
+        </w:rPr>
+        <w:t>，可用于扩展数据集</w:t>
+      </w:r>
+      <w:r>
+        <w:rPr>
+          <w:rFonts w:hint="eastAsia"/>
+        </w:rPr>
+        <w:t>。</w:t>
+      </w:r>
+    </w:p>
+    <w:p>
+      <w:r>
+        <w:rPr>
+          <w:rFonts w:hint="eastAsia"/>
+        </w:rPr>
+        <w:t>（</w:t>
+      </w:r>
+      <w:r>
+        <w:rPr>
+          <w:rFonts w:hint="eastAsia"/>
+        </w:rPr>
+        <w:t>2</w:t>
+      </w:r>
+      <w:r>
+        <w:rPr>
+          <w:rFonts w:hint="eastAsia"/>
+        </w:rPr>
+        <w:t>）数据集构造</w:t>
+      </w:r>
+      <w:r>
+        <w:rPr>
+          <w:rFonts w:hint="eastAsia"/>
+        </w:rPr>
+        <w:t>pipline</w:t>
+      </w:r>
+    </w:p>
+    <w:p>
+      <w:r>
+        <w:tab/>
+      </w:r>
+      <w:r>
+        <w:rPr>
+          <w:rFonts w:hint="eastAsia"/>
+        </w:rPr>
+        <w:t>本数据集以</w:t>
+      </w:r>
       <w:r>
         <w:t>ConvFinQA</w:t>
       </w:r>
-      <w:proofErr w:type="spellEnd"/>
-      <w:r>
-        <w:t xml:space="preserve"> </w:t>
-      </w:r>
-      <w:r>
-        <w:t>等数据</w:t>
-      </w:r>
-      <w:proofErr w:type="gramStart"/>
-      <w:r>
-        <w:t>集强调财报表格</w:t>
-      </w:r>
-      <w:proofErr w:type="gramEnd"/>
-      <w:r>
-        <w:t>驱动的数值推理，偏</w:t>
-      </w:r>
-      <w:r>
-        <w:t>“</w:t>
-      </w:r>
-      <w:r>
-        <w:t>文档问答</w:t>
-      </w:r>
-      <w:r>
+      <w:r>
+        <w:rPr>
+          <w:rFonts w:hint="eastAsia"/>
+        </w:rPr>
+        <w:t>，</w:t>
+      </w:r>
+      <w:r>
+        <w:t>FinTalk-19k</w:t>
+      </w:r>
+      <w:r>
+        <w:t>、</w:t>
+      </w:r>
+      <w:r>
+        <w:t>DISC-Fin-SFT</w:t>
+      </w:r>
+      <w:r>
+        <w:rPr>
+          <w:rFonts w:hint="eastAsia"/>
+        </w:rPr>
+        <w:t>为种子数据，设计了“</w:t>
+      </w:r>
+      <w:r>
+        <w:t>生成</w:t>
+      </w:r>
+      <w:r>
+        <w:t>-</w:t>
+      </w:r>
+      <w:r>
+        <w:t>标注</w:t>
+      </w:r>
+      <w:r>
+        <w:rPr>
+          <w:rFonts w:hint="eastAsia"/>
+        </w:rPr>
         <w:t>”</w:t>
       </w:r>
       <w:r>
-        <w:t>；另一方面，</w:t>
-      </w:r>
-      <w:r>
-        <w:t xml:space="preserve">FinTalk-19k </w:t>
+        <w:t>一体化流程</w:t>
+      </w:r>
+      <w:r>
+        <w:rPr>
+          <w:rFonts w:hint="eastAsia"/>
+        </w:rPr>
+        <w:t>：</w:t>
+      </w:r>
+      <w:r>
+        <w:t>先通过蓝图固化用户画像与事件触发点，再逐轮生成</w:t>
+      </w:r>
+      <w:r>
+        <w:t xml:space="preserve"> user </w:t>
       </w:r>
       <w:r>
         <w:t>与</w:t>
       </w:r>
       <w:r>
-        <w:t xml:space="preserve"> DISC-</w:t>
-      </w:r>
-      <w:proofErr w:type="spellStart"/>
-      <w:r>
-        <w:t>FinLLM</w:t>
-      </w:r>
-      <w:proofErr w:type="spellEnd"/>
-      <w:r>
-        <w:t xml:space="preserve"> </w:t>
-      </w:r>
-      <w:r>
-        <w:t>更偏短对话或指令式问答，缺乏长对话中的上下文保持、风险提示与合规约束等评测要素</w:t>
-      </w:r>
-      <w:r>
-        <w:rPr>
-          <w:rFonts w:hint="eastAsia"/>
-        </w:rPr>
-        <w:t>。这些数据</w:t>
-      </w:r>
-      <w:proofErr w:type="gramStart"/>
-      <w:r>
-        <w:rPr>
-          <w:rFonts w:hint="eastAsia"/>
-        </w:rPr>
-        <w:t>集</w:t>
-      </w:r>
-      <w:r>
-        <w:rPr>
-          <w:rFonts w:hint="eastAsia"/>
-        </w:rPr>
-        <w:t>无法</w:t>
-      </w:r>
-      <w:proofErr w:type="gramEnd"/>
-      <w:r>
-        <w:rPr>
-          <w:rFonts w:hint="eastAsia"/>
-        </w:rPr>
-        <w:t>对</w:t>
-      </w:r>
-      <w:proofErr w:type="gramStart"/>
-      <w:r>
-        <w:rPr>
-          <w:rFonts w:hint="eastAsia"/>
-        </w:rPr>
-        <w:t>金融垂域</w:t>
-      </w:r>
-      <w:proofErr w:type="gramEnd"/>
-      <w:r>
-        <w:rPr>
-          <w:rFonts w:hint="eastAsia"/>
-        </w:rPr>
-        <w:t>Agent, LLM</w:t>
-      </w:r>
-      <w:r>
-        <w:rPr>
-          <w:rFonts w:hint="eastAsia"/>
-        </w:rPr>
-        <w:t>提供</w:t>
-      </w:r>
-      <w:proofErr w:type="gramStart"/>
-      <w:r>
-        <w:rPr>
-          <w:rFonts w:hint="eastAsia"/>
-        </w:rPr>
-        <w:t>全用户</w:t>
-      </w:r>
-      <w:proofErr w:type="gramEnd"/>
-      <w:r>
-        <w:rPr>
-          <w:rFonts w:hint="eastAsia"/>
-        </w:rPr>
-        <w:t>对话周期流程的</w:t>
-      </w:r>
-      <w:r>
-        <w:rPr>
-          <w:rFonts w:hint="eastAsia"/>
-        </w:rPr>
-        <w:t>评测</w:t>
-      </w:r>
-      <w:r>
-        <w:rPr>
-          <w:rFonts w:hint="eastAsia"/>
-        </w:rPr>
-        <w:t>。</w:t>
-      </w:r>
-      <w:r>
-        <w:rPr>
-          <w:rFonts w:hint="eastAsia"/>
-        </w:rPr>
-        <w:t>另外</w:t>
-      </w:r>
-      <w:r>
-        <w:rPr>
-          <w:rFonts w:hint="eastAsia"/>
-        </w:rPr>
-        <w:t>这些数据</w:t>
-      </w:r>
-      <w:proofErr w:type="gramStart"/>
-      <w:r>
-        <w:rPr>
-          <w:rFonts w:hint="eastAsia"/>
-        </w:rPr>
-        <w:t>集</w:t>
-      </w:r>
-      <w:r>
-        <w:rPr>
-          <w:rFonts w:hint="eastAsia"/>
-        </w:rPr>
-        <w:t>缺乏</w:t>
-      </w:r>
-      <w:proofErr w:type="gramEnd"/>
-      <w:r>
-        <w:rPr>
-          <w:rFonts w:hint="eastAsia"/>
-        </w:rPr>
-        <w:t>对</w:t>
-      </w:r>
-      <w:proofErr w:type="gramStart"/>
-      <w:r>
-        <w:rPr>
-          <w:rFonts w:hint="eastAsia"/>
-        </w:rPr>
-        <w:t>智能投顾与</w:t>
-      </w:r>
-      <w:proofErr w:type="gramEnd"/>
-      <w:r>
-        <w:rPr>
-          <w:rFonts w:hint="eastAsia"/>
-        </w:rPr>
-        <w:t>用户全流程对话细粒度</w:t>
-      </w:r>
-      <w:r>
-        <w:rPr>
-          <w:rFonts w:hint="eastAsia"/>
-        </w:rPr>
-        <w:t>体验</w:t>
-      </w:r>
-      <w:r>
-        <w:rPr>
-          <w:rFonts w:hint="eastAsia"/>
-        </w:rPr>
-        <w:t>的评测</w:t>
-      </w:r>
-      <w:r>
-        <w:rPr>
-          <w:rFonts w:hint="eastAsia"/>
-        </w:rPr>
-        <w:t>，真值只有针对问题的回答，缺乏例如上下文保持、用户画像保持、风险提示与合规约束的评测维度</w:t>
-      </w:r>
-      <w:r>
-        <w:rPr>
-          <w:rFonts w:hint="eastAsia"/>
-        </w:rPr>
-        <w:t>。</w:t>
-      </w:r>
-      <w:r>
-        <w:rPr>
-          <w:rFonts w:hint="eastAsia"/>
-        </w:rPr>
-        <w:t>基于此</w:t>
-      </w:r>
-      <w:r>
-        <w:rPr>
-          <w:rFonts w:hint="eastAsia"/>
-        </w:rPr>
-        <w:t>本文</w:t>
-      </w:r>
-      <w:r>
-        <w:rPr>
-          <w:rFonts w:hint="eastAsia"/>
-        </w:rPr>
-        <w:t>以“可评测”为目标，</w:t>
-      </w:r>
-      <w:r>
-        <w:rPr>
-          <w:rFonts w:hint="eastAsia"/>
-        </w:rPr>
-        <w:t>构建了一个细粒度、</w:t>
-      </w:r>
-      <w:r>
-        <w:rPr>
-          <w:rFonts w:hint="eastAsia"/>
-        </w:rPr>
-        <w:t>深入</w:t>
-      </w:r>
-      <w:r>
-        <w:rPr>
-          <w:rFonts w:hint="eastAsia"/>
-        </w:rPr>
-        <w:t>智能</w:t>
-      </w:r>
-      <w:proofErr w:type="gramStart"/>
-      <w:r>
-        <w:rPr>
-          <w:rFonts w:hint="eastAsia"/>
-        </w:rPr>
-        <w:t>投顾用户</w:t>
-      </w:r>
-      <w:proofErr w:type="gramEnd"/>
-      <w:r>
-        <w:rPr>
-          <w:rFonts w:hint="eastAsia"/>
-        </w:rPr>
-        <w:t>体验</w:t>
-      </w:r>
-      <w:r>
-        <w:rPr>
-          <w:rFonts w:hint="eastAsia"/>
-        </w:rPr>
-        <w:t>、具有丰富真值的评测集</w:t>
-      </w:r>
-      <w:r>
-        <w:rPr>
-          <w:rFonts w:hint="eastAsia"/>
-        </w:rPr>
-        <w:t>。同时本文也开源了合成该金融领域多轮对</w:t>
-      </w:r>
-      <w:proofErr w:type="gramStart"/>
-      <w:r>
-        <w:rPr>
-          <w:rFonts w:hint="eastAsia"/>
-        </w:rPr>
-        <w:t>话数据</w:t>
-      </w:r>
-      <w:proofErr w:type="gramEnd"/>
-      <w:r>
-        <w:rPr>
-          <w:rFonts w:hint="eastAsia"/>
-        </w:rPr>
-        <w:t>集的自动化流程</w:t>
-      </w:r>
-      <w:r>
-        <w:rPr>
-          <w:rFonts w:hint="eastAsia"/>
-        </w:rPr>
-        <w:t>，可用于扩展数据集</w:t>
-      </w:r>
-      <w:r>
-        <w:rPr>
-          <w:rFonts w:hint="eastAsia"/>
-        </w:rPr>
-        <w:t>。</w:t>
-      </w:r>
-    </w:p>
-    <w:p>
-      <w:r>
-        <w:rPr>
-          <w:rFonts w:hint="eastAsia"/>
-        </w:rPr>
-        <w:t>（</w:t>
-      </w:r>
-      <w:r>
-        <w:rPr>
-          <w:rFonts w:hint="eastAsia"/>
-        </w:rPr>
-        <w:t>2</w:t>
-      </w:r>
-      <w:r>
-        <w:rPr>
-          <w:rFonts w:hint="eastAsia"/>
-        </w:rPr>
-        <w:t>）数据集构造</w:t>
-      </w:r>
-      <w:proofErr w:type="spellStart"/>
-      <w:r>
-        <w:rPr>
-          <w:rFonts w:hint="eastAsia"/>
-        </w:rPr>
-        <w:t>pipline</w:t>
-      </w:r>
-      <w:proofErr w:type="spellEnd"/>
-    </w:p>
-    <w:p>
-      <w:pPr>
-        <w:rPr>
-          <w:rFonts w:hint="eastAsia"/>
-        </w:rPr>
-      </w:pPr>
-      <w:r>
-        <w:tab/>
-      </w:r>
-      <w:r>
-        <w:rPr>
-          <w:rFonts w:hint="eastAsia"/>
-        </w:rPr>
-        <w:t>本数据集以</w:t>
-      </w:r>
-      <w:proofErr w:type="spellStart"/>
-      <w:r>
-        <w:t>ConvFinQA</w:t>
-      </w:r>
-      <w:proofErr w:type="spellEnd"/>
-      <w:r>
-        <w:rPr>
-          <w:rFonts w:hint="eastAsia"/>
-        </w:rPr>
-        <w:t>，</w:t>
-      </w:r>
-      <w:r>
-        <w:t>FinTalk-19k</w:t>
-      </w:r>
-      <w:r>
-        <w:t>、</w:t>
-      </w:r>
-      <w:r>
-        <w:t>DISC-Fin-SFT</w:t>
-      </w:r>
-      <w:r>
-        <w:rPr>
-          <w:rFonts w:hint="eastAsia"/>
-        </w:rPr>
-        <w:t>为种子数据，设计了“</w:t>
-      </w:r>
-      <w:r>
-        <w:t>生成</w:t>
-      </w:r>
-      <w:r>
-        <w:t>-</w:t>
-      </w:r>
-      <w:r>
-        <w:t>标注</w:t>
-      </w:r>
-      <w:r>
-        <w:rPr>
-          <w:rFonts w:hint="eastAsia"/>
-        </w:rPr>
-        <w:t>”</w:t>
-      </w:r>
-      <w:r>
-        <w:t>一体化流程</w:t>
-      </w:r>
-      <w:r>
-        <w:rPr>
-          <w:rFonts w:hint="eastAsia"/>
-        </w:rPr>
-        <w:t>：</w:t>
-      </w:r>
-      <w:r>
-        <w:t>先通过蓝图固化用户画像与事件触发点，再逐轮生成</w:t>
-      </w:r>
-      <w:r>
-        <w:t xml:space="preserve"> user </w:t>
-      </w:r>
-      <w:r>
-        <w:t>与</w:t>
-      </w:r>
-      <w:r>
         <w:t xml:space="preserve"> assistant</w:t>
       </w:r>
       <w:r>
@@ -11269,14 +9408,12 @@
         </w:rPr>
         <w:t>本文没有采用</w:t>
       </w:r>
-      <w:proofErr w:type="spellStart"/>
       <w:r>
         <w:rPr>
           <w:rFonts w:hint="eastAsia"/>
         </w:rPr>
         <w:t>LoCoMo</w:t>
       </w:r>
-      <w:proofErr w:type="spellEnd"/>
       <w:r>
         <w:rPr>
           <w:rFonts w:hint="eastAsia"/>
@@ -11295,14 +9432,12 @@
         </w:rPr>
         <w:t>构建对话，而是采用两阶段构造方式，一阶段生产蓝图，二阶段再根据蓝图每轮生产对话。原因在于</w:t>
       </w:r>
-      <w:proofErr w:type="spellStart"/>
       <w:r>
         <w:rPr>
           <w:rFonts w:hint="eastAsia"/>
         </w:rPr>
         <w:t>LoCoMo</w:t>
       </w:r>
-      <w:proofErr w:type="spellEnd"/>
       <w:r>
         <w:rPr>
           <w:rFonts w:hint="eastAsia"/>
@@ -11331,21 +9466,7 @@
         <w:rPr>
           <w:rFonts w:hint="eastAsia"/>
         </w:rPr>
-        <w:t>等多轮对</w:t>
-      </w:r>
-      <w:proofErr w:type="gramStart"/>
-      <w:r>
-        <w:rPr>
-          <w:rFonts w:hint="eastAsia"/>
-        </w:rPr>
-        <w:t>话系统</w:t>
-      </w:r>
-      <w:proofErr w:type="gramEnd"/>
-      <w:r>
-        <w:rPr>
-          <w:rFonts w:hint="eastAsia"/>
-        </w:rPr>
-        <w:t>在</w:t>
+        <w:t>等多轮对话系统在</w:t>
       </w:r>
       <w:r>
         <w:rPr>
@@ -11418,21 +9539,7 @@
         <w:rPr>
           <w:rFonts w:hint="eastAsia"/>
         </w:rPr>
-        <w:t>，并且每轮对话</w:t>
-      </w:r>
-      <w:proofErr w:type="gramStart"/>
-      <w:r>
-        <w:rPr>
-          <w:rFonts w:hint="eastAsia"/>
-        </w:rPr>
-        <w:t>用相关</w:t>
-      </w:r>
-      <w:proofErr w:type="gramEnd"/>
-      <w:r>
-        <w:rPr>
-          <w:rFonts w:hint="eastAsia"/>
-        </w:rPr>
-        <w:t>字段内容进行注意主题漂移或主题回收</w:t>
+        <w:t>，并且每轮对话用相关字段内容进行注意主题漂移或主题回收</w:t>
       </w:r>
       <w:r>
         <w:rPr>
@@ -11450,21 +9557,7 @@
         <w:rPr>
           <w:rFonts w:hint="eastAsia"/>
         </w:rPr>
-        <w:t>针对生成的用户对话递归式生成对话，同时还有标注的记忆召回字段、风险合</w:t>
-      </w:r>
-      <w:proofErr w:type="gramStart"/>
-      <w:r>
-        <w:rPr>
-          <w:rFonts w:hint="eastAsia"/>
-        </w:rPr>
-        <w:t>规</w:t>
-      </w:r>
-      <w:proofErr w:type="gramEnd"/>
-      <w:r>
-        <w:rPr>
-          <w:rFonts w:hint="eastAsia"/>
-        </w:rPr>
-        <w:t>字段、可解释性字段等。最后模块</w:t>
+        <w:t>针对生成的用户对话递归式生成对话，同时还有标注的记忆召回字段、风险合规字段、可解释性字段等。最后模块</w:t>
       </w:r>
       <w:r>
         <w:rPr>
@@ -11505,7 +9598,7 @@
                     </pic:cNvPicPr>
                   </pic:nvPicPr>
                   <pic:blipFill>
-                    <a:blip r:embed="rId9" cstate="print">
+                    <a:blip r:embed="rId11" cstate="print">
                       <a:extLst>
                         <a:ext uri="{28A0092B-C50C-407E-A947-70E740481C1C}">
                           <a14:useLocalDpi xmlns:a14="http://schemas.microsoft.com/office/drawing/2010/main" val="0"/>
@@ -11540,9 +9633,6 @@
     <w:p>
       <w:pPr>
         <w:jc w:val="center"/>
-        <w:rPr>
-          <w:rFonts w:hint="eastAsia"/>
-        </w:rPr>
       </w:pPr>
       <w:r>
         <w:rPr>
@@ -11570,115 +9660,88 @@
         <w:rPr>
           <w:rFonts w:hint="eastAsia"/>
         </w:rPr>
-        <w:t>数据</w:t>
-      </w:r>
-      <w:proofErr w:type="gramStart"/>
-      <w:r>
-        <w:rPr>
-          <w:rFonts w:hint="eastAsia"/>
-        </w:rPr>
-        <w:t>集</w:t>
-      </w:r>
-      <w:r>
-        <w:rPr>
-          <w:rFonts w:hint="eastAsia"/>
-        </w:rPr>
-        <w:t>说明</w:t>
-      </w:r>
-      <w:proofErr w:type="gramEnd"/>
-      <w:r>
-        <w:rPr>
-          <w:rFonts w:hint="eastAsia"/>
-        </w:rPr>
-        <w:t>与分析</w:t>
+        <w:t>数据集</w:t>
+      </w:r>
+      <w:r>
+        <w:rPr>
+          <w:rFonts w:hint="eastAsia"/>
+        </w:rPr>
+        <w:t>说明与分析</w:t>
       </w:r>
     </w:p>
     <w:p>
       <w:pPr>
         <w:ind w:firstLine="420"/>
-        <w:rPr>
-          <w:rFonts w:hint="eastAsia"/>
-        </w:rPr>
-      </w:pPr>
+      </w:pPr>
+      <w:r>
+        <w:rPr>
+          <w:rFonts w:hint="eastAsia"/>
+        </w:rPr>
+        <w:t>评测集经过</w:t>
+      </w:r>
+      <w:r>
+        <w:rPr>
+          <w:rFonts w:hint="eastAsia"/>
+        </w:rPr>
+        <w:t>上述</w:t>
+      </w:r>
+      <w:r>
+        <w:rPr>
+          <w:rFonts w:hint="eastAsia"/>
+        </w:rPr>
+        <w:t>pipline</w:t>
+      </w:r>
+      <w:r>
+        <w:rPr>
+          <w:rFonts w:hint="eastAsia"/>
+        </w:rPr>
+        <w:t>后获得</w:t>
+      </w:r>
+      <w:r>
+        <w:rPr>
+          <w:rFonts w:hint="eastAsia"/>
+        </w:rPr>
+        <w:t>64</w:t>
+      </w:r>
+      <w:r>
+        <w:rPr>
+          <w:rFonts w:hint="eastAsia"/>
+        </w:rPr>
+        <w:t>条数据，表呈现了评测集的主题分布情况。评测</w:t>
+      </w:r>
+      <w:r>
+        <w:t>集在投资教育、风险识别与财务分析三个核心金融场景上分布较为均衡，三者占比均为</w:t>
+      </w:r>
+      <w:r>
+        <w:t xml:space="preserve"> 20.31%</w:t>
+      </w:r>
+      <w:r>
+        <w:t>，合计超过</w:t>
+      </w:r>
+      <w:r>
+        <w:t xml:space="preserve"> 60%</w:t>
+      </w:r>
+      <w:r>
+        <w:t>。数据构建过程优先覆盖了投资决策支持中最具代表性的知识与能力维度。产品比较类样本占比</w:t>
+      </w:r>
+      <w:r>
+        <w:t xml:space="preserve"> 18.75%</w:t>
+      </w:r>
+      <w:r>
+        <w:t>，体现出对实际金融产品选择场景的建模需求。相比之下，行业分析与行情解读类样本占比较低（合计不足</w:t>
+      </w:r>
+      <w:r>
+        <w:t xml:space="preserve"> 7%</w:t>
+      </w:r>
+      <w:r>
+        <w:t>）。当前</w:t>
+      </w:r>
       <w:r>
         <w:rPr>
           <w:rFonts w:hint="eastAsia"/>
         </w:rPr>
         <w:t>评测</w:t>
       </w:r>
-      <w:proofErr w:type="gramStart"/>
-      <w:r>
-        <w:rPr>
-          <w:rFonts w:hint="eastAsia"/>
-        </w:rPr>
-        <w:t>集经过</w:t>
-      </w:r>
-      <w:proofErr w:type="gramEnd"/>
-      <w:r>
-        <w:rPr>
-          <w:rFonts w:hint="eastAsia"/>
-        </w:rPr>
-        <w:t>上述</w:t>
-      </w:r>
-      <w:proofErr w:type="spellStart"/>
-      <w:r>
-        <w:rPr>
-          <w:rFonts w:hint="eastAsia"/>
-        </w:rPr>
-        <w:t>pipline</w:t>
-      </w:r>
-      <w:proofErr w:type="spellEnd"/>
-      <w:r>
-        <w:rPr>
-          <w:rFonts w:hint="eastAsia"/>
-        </w:rPr>
-        <w:t>后获得</w:t>
-      </w:r>
-      <w:r>
-        <w:rPr>
-          <w:rFonts w:hint="eastAsia"/>
-        </w:rPr>
-        <w:t>64</w:t>
-      </w:r>
-      <w:r>
-        <w:rPr>
-          <w:rFonts w:hint="eastAsia"/>
-        </w:rPr>
-        <w:t>条数据，表呈现了评测集的主题分布情况。评测</w:t>
-      </w:r>
-      <w:r>
-        <w:t>集在投资教育、风险识别与财务分析三个核心金融场景上分布较为均衡，三者占比均为</w:t>
-      </w:r>
-      <w:r>
-        <w:t xml:space="preserve"> 20.31%</w:t>
-      </w:r>
-      <w:r>
-        <w:t>，合计超过</w:t>
-      </w:r>
-      <w:r>
-        <w:t xml:space="preserve"> 60%</w:t>
-      </w:r>
-      <w:r>
-        <w:t>。数据构建过程优先覆盖了投资决策支持中最具代表性的知识与能力维度。产品比较类样本占比</w:t>
-      </w:r>
-      <w:r>
-        <w:t xml:space="preserve"> 18.75%</w:t>
-      </w:r>
-      <w:r>
-        <w:t>，体现出对实际金融产品选择场景的建模需求。相比之下，行业分析与行情解读类样本占比较低（合计不足</w:t>
-      </w:r>
-      <w:r>
-        <w:t xml:space="preserve"> 7%</w:t>
-      </w:r>
-      <w:r>
-        <w:t>）。当前</w:t>
-      </w:r>
-      <w:r>
-        <w:rPr>
-          <w:rFonts w:hint="eastAsia"/>
-        </w:rPr>
-        <w:t>评测</w:t>
-      </w:r>
       <w:r>
         <w:t>样本更偏向</w:t>
       </w:r>
@@ -11779,15 +9842,7 @@
         <w:t>1)</w:t>
       </w:r>
       <w:r>
-        <w:t>增加跨</w:t>
-      </w:r>
-      <w:proofErr w:type="gramStart"/>
-      <w:r>
-        <w:t>轮信息</w:t>
-      </w:r>
-      <w:proofErr w:type="gramEnd"/>
-      <w:r>
-        <w:t>依赖</w:t>
+        <w:t>增加跨轮信息依赖</w:t>
       </w:r>
       <w:r>
         <w:rPr>
@@ -12293,11 +10348,6 @@
             </w:tr>
           </w:tbl>
           <w:p>
-            <w:pPr>
-              <w:rPr>
-                <w:rFonts w:hint="eastAsia"/>
-              </w:rPr>
-            </w:pPr>
             <w:r>
               <w:rPr>
                 <w:rFonts w:hint="eastAsia"/>
@@ -12777,19 +10827,8 @@
               </w:tc>
             </w:tr>
           </w:tbl>
+          <w:p/>
           <w:p>
-            <w:pPr>
-              <w:rPr>
-                <w:rFonts w:hint="eastAsia"/>
-              </w:rPr>
-            </w:pPr>
-          </w:p>
-          <w:p>
-            <w:pPr>
-              <w:rPr>
-                <w:rFonts w:hint="eastAsia"/>
-              </w:rPr>
-            </w:pPr>
             <w:r>
               <w:rPr>
                 <w:rFonts w:hint="eastAsia"/>
@@ -12809,9 +10848,6 @@
     <w:p>
       <w:pPr>
         <w:ind w:firstLine="420"/>
-        <w:rPr>
-          <w:rFonts w:hint="eastAsia"/>
-        </w:rPr>
       </w:pPr>
     </w:p>
     <w:tbl>
@@ -13039,7 +11075,6 @@
               </w:rPr>
               <w:t>user</w:t>
             </w:r>
-            <w:proofErr w:type="gramStart"/>
             <w:r>
               <w:rPr>
                 <w:b/>
@@ -13047,7 +11082,6 @@
               </w:rPr>
               <w:t>轮范围</w:t>
             </w:r>
-            <w:proofErr w:type="gramEnd"/>
           </w:p>
         </w:tc>
         <w:tc>
@@ -13430,19 +11464,8 @@
         </w:tc>
       </w:tr>
     </w:tbl>
-    <w:p>
-      <w:pPr>
-        <w:rPr>
-          <w:rFonts w:hint="eastAsia"/>
-        </w:rPr>
-      </w:pPr>
-    </w:p>
-    <w:p>
-      <w:pPr>
-        <w:rPr>
-          <w:rFonts w:hint="eastAsia"/>
-        </w:rPr>
-      </w:pPr>
+    <w:p/>
+    <w:p>
       <w:r>
         <w:rPr>
           <w:rFonts w:hint="eastAsia"/>
@@ -13484,7 +11507,6 @@
         </w:rPr>
         <w:t>图</w:t>
       </w:r>
-      <w:proofErr w:type="gramStart"/>
       <w:r>
         <w:t>—</w:t>
       </w:r>
@@ -13492,28 +11514,7 @@
         <w:rPr>
           <w:rFonts w:hint="eastAsia"/>
         </w:rPr>
-        <w:t>展示</w:t>
-      </w:r>
-      <w:proofErr w:type="gramEnd"/>
-      <w:r>
-        <w:rPr>
-          <w:rFonts w:hint="eastAsia"/>
-        </w:rPr>
-        <w:t>了本文提出构建的多轮对</w:t>
-      </w:r>
-      <w:proofErr w:type="gramStart"/>
-      <w:r>
-        <w:rPr>
-          <w:rFonts w:hint="eastAsia"/>
-        </w:rPr>
-        <w:t>话数据</w:t>
-      </w:r>
-      <w:proofErr w:type="gramEnd"/>
-      <w:r>
-        <w:rPr>
-          <w:rFonts w:hint="eastAsia"/>
-        </w:rPr>
-        <w:t>集示例。</w:t>
+        <w:t>展示了本文提出构建的多轮对话数据集示例。</w:t>
       </w:r>
       <w:r>
         <w:rPr>
@@ -13573,57 +11574,12 @@
         <w:rPr>
           <w:rFonts w:hint="eastAsia"/>
         </w:rPr>
-        <w:t>标准的用户画像，标准的风险提示，标准的回答合</w:t>
-      </w:r>
-      <w:proofErr w:type="gramStart"/>
-      <w:r>
-        <w:rPr>
-          <w:rFonts w:hint="eastAsia"/>
-        </w:rPr>
-        <w:t>规</w:t>
-      </w:r>
-      <w:proofErr w:type="gramEnd"/>
-      <w:r>
-        <w:rPr>
-          <w:rFonts w:hint="eastAsia"/>
-        </w:rPr>
-        <w:t>性，标准的可解释性标签。这些标注内容能完成后续各类指标的计算，多维度地测试多轮对</w:t>
-      </w:r>
-      <w:proofErr w:type="gramStart"/>
-      <w:r>
-        <w:rPr>
-          <w:rFonts w:hint="eastAsia"/>
-        </w:rPr>
-        <w:t>话系统</w:t>
-      </w:r>
-      <w:proofErr w:type="gramEnd"/>
-      <w:r>
-        <w:rPr>
-          <w:rFonts w:hint="eastAsia"/>
-        </w:rPr>
-        <w:t>的前后文一致性、用户画像跟随、风险合</w:t>
-      </w:r>
-      <w:proofErr w:type="gramStart"/>
-      <w:r>
-        <w:rPr>
-          <w:rFonts w:hint="eastAsia"/>
-        </w:rPr>
-        <w:t>规</w:t>
-      </w:r>
-      <w:proofErr w:type="gramEnd"/>
-      <w:r>
-        <w:rPr>
-          <w:rFonts w:hint="eastAsia"/>
-        </w:rPr>
-        <w:t>提示、回答可解释性能力。</w:t>
+        <w:t>标准的用户画像，标准的风险提示，标准的回答合规性，标准的可解释性标签。这些标注内容能完成后续各类指标的计算，多维度地测试多轮对话系统的前后文一致性、用户画像跟随、风险合规提示、回答可解释性能力。</w:t>
       </w:r>
     </w:p>
     <w:p>
       <w:pPr>
         <w:ind w:firstLine="420"/>
-        <w:rPr>
-          <w:rFonts w:hint="eastAsia"/>
-        </w:rPr>
       </w:pPr>
       <w:r>
         <w:rPr>
@@ -13631,9 +11587,9 @@
           <w14:ligatures w14:val="standardContextual"/>
         </w:rPr>
         <w:drawing>
-          <wp:inline distT="0" distB="0" distL="0" distR="0" wp14:anchorId="4DF125BF" wp14:editId="3E98E85A">
-            <wp:extent cx="4746488" cy="2132091"/>
-            <wp:effectExtent l="0" t="0" r="0" b="1905"/>
+          <wp:inline distT="0" distB="0" distL="0" distR="0" wp14:anchorId="4DF125BF" wp14:editId="003D3797">
+            <wp:extent cx="4383700" cy="1969129"/>
+            <wp:effectExtent l="0" t="0" r="0" b="0"/>
             <wp:docPr id="695529578" name="图片 1"/>
             <wp:cNvGraphicFramePr>
               <a:graphicFrameLocks xmlns:a="http://schemas.openxmlformats.org/drawingml/2006/main" noChangeAspect="1"/>
@@ -13646,7 +11602,7 @@
                     <pic:cNvPicPr/>
                   </pic:nvPicPr>
                   <pic:blipFill>
-                    <a:blip r:embed="rId10"/>
+                    <a:blip r:embed="rId12"/>
                     <a:stretch>
                       <a:fillRect/>
                     </a:stretch>
@@ -13654,7 +11610,7 @@
                   <pic:spPr>
                     <a:xfrm>
                       <a:off x="0" y="0"/>
-                      <a:ext cx="4753188" cy="2135101"/>
+                      <a:ext cx="4399075" cy="1976035"/>
                     </a:xfrm>
                     <a:prstGeom prst="rect">
                       <a:avLst/>
@@ -13721,15 +11677,7 @@
         <w:t>提出的长期记忆表征与检索方法在记忆召回任务中的性能，本文选取</w:t>
       </w:r>
       <w:r>
-        <w:t xml:space="preserve"> </w:t>
-      </w:r>
-      <w:proofErr w:type="spellStart"/>
-      <w:r>
-        <w:t>LoCoMo</w:t>
-      </w:r>
-      <w:proofErr w:type="spellEnd"/>
-      <w:r>
-        <w:t xml:space="preserve"> </w:t>
+        <w:t xml:space="preserve"> LoCoMo </w:t>
       </w:r>
       <w:r>
         <w:t>数据集中每轮对话所标注的历史对话证据作为标准答案（</w:t>
@@ -13741,15 +11689,7 @@
         <w:t>），以此作为衡量记忆是否被成功召回的依据。针对</w:t>
       </w:r>
       <w:r>
-        <w:t xml:space="preserve"> </w:t>
-      </w:r>
-      <w:proofErr w:type="spellStart"/>
-      <w:r>
-        <w:t>LoCoMo</w:t>
-      </w:r>
-      <w:proofErr w:type="spellEnd"/>
-      <w:r>
-        <w:t xml:space="preserve"> </w:t>
+        <w:t xml:space="preserve"> LoCoMo </w:t>
       </w:r>
       <w:r>
         <w:t>数据集中的每轮对话内容，采用第四章提出的方法进行流式处理：首先通过嵌入模型将当前对话内容编码为文本向量表示，随后基于向量相似度执行历史记忆检索。</w:t>
@@ -13760,11 +11700,7 @@
         <w:ind w:firstLine="420"/>
       </w:pPr>
       <w:r>
-        <w:t>由于本文关注的是系统在历史记忆检索场景下的召回能力，即是否能够准确找回与当前</w:t>
-      </w:r>
-      <w:r>
-        <w:lastRenderedPageBreak/>
-        <w:t>对话相关的历史证据，因此选用</w:t>
+        <w:t>由于本文关注的是系统在历史记忆检索场景下的召回能力，即是否能够准确找回与当前对话相关的历史证据，因此选用</w:t>
       </w:r>
       <w:r>
         <w:rPr>
@@ -13788,15 +11724,11 @@
         <w:t>）作为核心评价指标</w:t>
       </w:r>
       <w:r>
-        <w:t>。召回</w:t>
-      </w:r>
-      <w:proofErr w:type="gramStart"/>
-      <w:r>
-        <w:t>率能够</w:t>
-      </w:r>
-      <w:proofErr w:type="gramEnd"/>
-      <w:r>
-        <w:t>直接反映系统在候选结果中覆盖真实相关记忆的能力，是衡量记忆召回性能的关键指标。具体而言，本文采用</w:t>
+        <w:t>。召回率能够直接反映</w:t>
+      </w:r>
+      <w:r>
+        <w:lastRenderedPageBreak/>
+        <w:t>系统在候选结果中覆盖真实相关记忆的能力，是衡量记忆召回性能的关键指标。具体而言，本文采用</w:t>
       </w:r>
       <w:r>
         <w:t xml:space="preserve"> Recall@5 </w:t>
@@ -13807,13 +11739,8 @@
       <w:r>
         <w:t xml:space="preserve"> 5 </w:t>
       </w:r>
-      <w:proofErr w:type="gramStart"/>
-      <w:r>
-        <w:t>个</w:t>
-      </w:r>
-      <w:proofErr w:type="gramEnd"/>
-      <w:r>
-        <w:t>检索结果中成功包含真实历史对话证据的比例，能够评估系统在有限候选数量约束下的记忆提取能力。</w:t>
+      <w:r>
+        <w:t>个检索结果中成功包含真实历史对话证据的比例，能够评估系统在有限候选数量约束下的记忆提取能力。</w:t>
       </w:r>
       <w:r>
         <w:t xml:space="preserve">Recall@5 </w:t>
@@ -13832,7 +11759,6 @@
       <w:pPr>
         <w:ind w:firstLine="420"/>
         <w:rPr>
-          <w:rFonts w:hint="eastAsia"/>
           <w:i/>
         </w:rPr>
       </w:pPr>
@@ -13915,11 +11841,6 @@
       </m:oMathPara>
     </w:p>
     <w:p>
-      <w:pPr>
-        <w:rPr>
-          <w:rFonts w:hint="eastAsia"/>
-        </w:rPr>
-      </w:pPr>
       <w:r>
         <w:t>其中，</w:t>
       </w:r>
@@ -13942,15 +11863,7 @@
         <w:t>表示</w:t>
       </w:r>
       <w:r>
-        <w:t xml:space="preserve"> </w:t>
-      </w:r>
-      <w:proofErr w:type="spellStart"/>
-      <w:r>
-        <w:t>LoCoMo</w:t>
-      </w:r>
-      <w:proofErr w:type="spellEnd"/>
-      <w:r>
-        <w:t xml:space="preserve"> </w:t>
+        <w:t xml:space="preserve"> LoCoMo </w:t>
       </w:r>
       <w:r>
         <w:t>数据集中为当前轮对话所标注的历史对话证据总数</w:t>
@@ -14006,139 +11919,99 @@
           <w:b/>
           <w:bCs/>
         </w:rPr>
-        <w:t>上下文连续性、用户画像对齐、风险披露、内容合</w:t>
-      </w:r>
-      <w:proofErr w:type="gramStart"/>
+        <w:t>上下文连续性、用户画像对齐、风险披露、内容合规性与决策辅助解释度</w:t>
+      </w:r>
+      <w:r>
+        <w:t>五个维度，对模型的对话体验与金融任务适配性进行量化评价。与单轮问答不同，多轮金融对话更强调条件的持续遵循（如风险偏好、回撤约束）、适当性（画像对齐）、监管相关要求（风险提示与合规约束）以及可审计解释（决策依据与执行路径）。因此，本文的评测不仅关注</w:t>
+      </w:r>
+      <w:r>
+        <w:t>“</w:t>
+      </w:r>
+      <w:r>
+        <w:t>回答是否看似合理</w:t>
+      </w:r>
+      <w:r>
+        <w:t>”</w:t>
+      </w:r>
+      <w:r>
+        <w:t>，更关注</w:t>
+      </w:r>
+      <w:r>
+        <w:t>“</w:t>
+      </w:r>
+      <w:r>
+        <w:t>是否满足金融场景中的关键过程约束</w:t>
+      </w:r>
+      <w:r>
+        <w:t>”</w:t>
+      </w:r>
+      <w:r>
+        <w:t>。</w:t>
+      </w:r>
+    </w:p>
+    <w:p>
+      <w:pPr>
+        <w:ind w:firstLine="420"/>
+      </w:pPr>
+      <w:r>
+        <w:t>在实现层面，本研究采用</w:t>
+      </w:r>
+      <w:r>
+        <w:t>“</w:t>
+      </w:r>
       <w:r>
         <w:rPr>
           <w:b/>
           <w:bCs/>
         </w:rPr>
-        <w:t>规</w:t>
-      </w:r>
-      <w:proofErr w:type="gramEnd"/>
-      <w:r>
-        <w:rPr>
-          <w:b/>
-          <w:bCs/>
-        </w:rPr>
-        <w:t>性与决策辅助解释度</w:t>
-      </w:r>
-      <w:r>
-        <w:t>五个维度，对模型的对话体验与金融任务适配性进行量化评价。与单轮问答不同，多轮金融对话更强调条件的持续遵循（如风险偏好、回撤约束）、适当性（画像对齐）、监管相关要求（风险提示与合规约束）以及可审计解释（决策依据与执行路径）。因此，本文的评测不仅关注</w:t>
-      </w:r>
-      <w:r>
-        <w:t>“</w:t>
-      </w:r>
-      <w:r>
-        <w:t>回答是否看似合理</w:t>
+        <w:t>先结构化，再统计</w:t>
       </w:r>
       <w:r>
         <w:t>”</w:t>
       </w:r>
       <w:r>
-        <w:t>，更关注</w:t>
-      </w:r>
-      <w:r>
-        <w:t>“</w:t>
-      </w:r>
-      <w:r>
-        <w:t>是否满足金融场景中的关键过程约束</w:t>
-      </w:r>
-      <w:r>
-        <w:t>”</w:t>
-      </w:r>
-      <w:r>
-        <w:t>。</w:t>
+        <w:t>的总体流程：首先基于对话执行轨迹</w:t>
+      </w:r>
+      <w:r>
+        <w:t xml:space="preserve"> dialog_trace.jsonl </w:t>
+      </w:r>
+      <w:r>
+        <w:t>将每一轮交互映射为可计算字段，并构建轮级中间表</w:t>
+      </w:r>
+      <w:r>
+        <w:t xml:space="preserve"> turn_eval</w:t>
+      </w:r>
+      <w:r>
+        <w:t>；随后分别计算五类指标（</w:t>
+      </w:r>
+      <w:r>
+        <w:t>M1–M5</w:t>
+      </w:r>
+      <w:r>
+        <w:t>），输出</w:t>
+      </w:r>
+      <w:r>
+        <w:t xml:space="preserve"> micro</w:t>
+      </w:r>
+      <w:r>
+        <w:t>、</w:t>
+      </w:r>
+      <w:r>
+        <w:t>macro</w:t>
+      </w:r>
+      <w:r>
+        <w:t>、</w:t>
+      </w:r>
+      <w:r>
+        <w:t xml:space="preserve">counts </w:t>
+      </w:r>
+      <w:r>
+        <w:t>与按对话分解的统计结果。该流程的意义在于将原本难以审计的对话输出，转化为具备明确来源和证据指向的结构化记录，从而为后续的误差归因、系统消融与可复现实验提供基础。</w:t>
       </w:r>
     </w:p>
     <w:p>
       <w:pPr>
         <w:ind w:firstLine="420"/>
-      </w:pPr>
-      <w:r>
-        <w:t>在实现层面，本研究采用</w:t>
-      </w:r>
-      <w:r>
-        <w:t>“</w:t>
-      </w:r>
-      <w:r>
-        <w:rPr>
-          <w:b/>
-          <w:bCs/>
-        </w:rPr>
-        <w:t>先结构化，再统计</w:t>
-      </w:r>
-      <w:r>
-        <w:t>”</w:t>
-      </w:r>
-      <w:r>
-        <w:t>的总体流程：首先基于对话执行轨迹</w:t>
-      </w:r>
-      <w:r>
-        <w:t xml:space="preserve"> </w:t>
-      </w:r>
-      <w:proofErr w:type="spellStart"/>
-      <w:r>
-        <w:t>dialog_trace.jsonl</w:t>
-      </w:r>
-      <w:proofErr w:type="spellEnd"/>
-      <w:r>
-        <w:t xml:space="preserve"> </w:t>
-      </w:r>
-      <w:r>
-        <w:t>将每一轮交互映射为可计算字段，并</w:t>
-      </w:r>
-      <w:proofErr w:type="gramStart"/>
-      <w:r>
-        <w:t>构建轮级中间</w:t>
-      </w:r>
-      <w:proofErr w:type="gramEnd"/>
-      <w:r>
-        <w:t>表</w:t>
-      </w:r>
-      <w:r>
-        <w:t xml:space="preserve"> </w:t>
-      </w:r>
-      <w:proofErr w:type="spellStart"/>
-      <w:r>
-        <w:t>turn_eval</w:t>
-      </w:r>
-      <w:proofErr w:type="spellEnd"/>
-      <w:r>
-        <w:t>；随后分别计算五类指标（</w:t>
-      </w:r>
-      <w:r>
-        <w:t>M1–M5</w:t>
-      </w:r>
-      <w:r>
-        <w:t>），输出</w:t>
-      </w:r>
-      <w:r>
-        <w:t xml:space="preserve"> micro</w:t>
-      </w:r>
-      <w:r>
-        <w:t>、</w:t>
-      </w:r>
-      <w:r>
-        <w:t>macro</w:t>
-      </w:r>
-      <w:r>
-        <w:t>、</w:t>
-      </w:r>
-      <w:r>
-        <w:t xml:space="preserve">counts </w:t>
-      </w:r>
-      <w:r>
-        <w:t>与按对话分解的统计结果。该流程的意义在于将原本难以审计的对话输出，转化为具备明确来源和证据指向的结构化记录，从而为后续的误差归因、系统消融与可复现实验提供基础。</w:t>
-      </w:r>
-    </w:p>
-    <w:p>
-      <w:pPr>
-        <w:ind w:firstLine="420"/>
-        <w:rPr>
-          <w:rFonts w:hint="eastAsia"/>
-        </w:rPr>
       </w:pPr>
       <w:r>
         <w:t>为统一叙述，设对话集合为</w:t>
@@ -14364,9 +12237,6 @@
           <w:numId w:val="13"/>
         </w:numPr>
         <w:ind w:firstLineChars="0"/>
-        <w:rPr>
-          <w:rFonts w:hint="eastAsia"/>
-        </w:rPr>
       </w:pPr>
       <w:r>
         <w:t>上下文关联度与连续性（</w:t>
@@ -14393,15 +12263,7 @@
         <w:t>引用并遵循</w:t>
       </w:r>
       <w:r>
-        <w:t>先前给出的关键条件，并避免与用户硬约束冲突。为将</w:t>
-      </w:r>
-      <w:proofErr w:type="gramStart"/>
-      <w:r>
-        <w:t>该能力</w:t>
-      </w:r>
-      <w:proofErr w:type="gramEnd"/>
-      <w:r>
-        <w:t>操作化为可计算信号，本文以</w:t>
+        <w:t>先前给出的关键条件，并避免与用户硬约束冲突。为将该能力操作化为可计算信号，本文以</w:t>
       </w:r>
       <w:r>
         <w:t xml:space="preserve"> GT </w:t>
@@ -14515,22 +12377,11 @@
                 <m:rPr>
                   <m:nor/>
                 </m:rPr>
-                <m:t xml:space="preserve"> </m:t>
+                <m:t xml:space="preserve"> memory_required_keys_gt</m:t>
               </m:r>
-              <w:proofErr w:type="spellStart"/>
-              <m:r>
-                <m:rPr>
-                  <m:nor/>
-                </m:rPr>
-                <m:t>memory_required_keys_gt</m:t>
-              </m:r>
-              <w:proofErr w:type="spellEnd"/>
             </m:e>
           </m:d>
           <m:r>
-            <w:rPr>
-              <w:i/>
-            </w:rPr>
             <w:br/>
           </m:r>
         </m:oMath>
@@ -14619,6 +12470,9 @@
             </m:sub>
           </m:sSub>
           <m:r>
+            <m:rPr>
+              <m:sty m:val="p"/>
+            </m:rPr>
             <w:br/>
           </m:r>
         </m:oMath>
@@ -14773,21 +12627,7 @@
                 <m:rPr>
                   <m:nor/>
                 </m:rPr>
-                <m:t xml:space="preserve"> </m:t>
-              </m:r>
-              <w:proofErr w:type="spellStart"/>
-              <m:r>
-                <m:rPr>
-                  <m:nor/>
-                </m:rPr>
-                <m:t>short_term</m:t>
-              </m:r>
-              <w:proofErr w:type="spellEnd"/>
-              <m:r>
-                <m:rPr>
-                  <m:nor/>
-                </m:rPr>
-                <m:t xml:space="preserve"> </m:t>
+                <m:t xml:space="preserve"> short_term </m:t>
               </m:r>
               <m:r>
                 <w:rPr>
@@ -14816,9 +12656,6 @@
             </m:e>
           </m:d>
           <m:r>
-            <w:rPr>
-              <w:i/>
-            </w:rPr>
             <w:br/>
           </m:r>
         </m:oMath>
@@ -14826,34 +12663,18 @@
     </w:p>
     <w:p>
       <w:r>
+        <w:t>其中</w:t>
+      </w:r>
+      <w:r>
+        <w:t xml:space="preserve"> short_term/long_term/profile </w:t>
+      </w:r>
+      <w:r>
+        <w:t>分别对应短期上下文、长期记忆与用户画像注入来源。</w:t>
+      </w:r>
+    </w:p>
+    <w:p>
+      <w:r>
         <w:lastRenderedPageBreak/>
-        <w:t>其中</w:t>
-      </w:r>
-      <w:r>
-        <w:t xml:space="preserve"> </w:t>
-      </w:r>
-      <w:proofErr w:type="spellStart"/>
-      <w:r>
-        <w:t>short_term</w:t>
-      </w:r>
-      <w:proofErr w:type="spellEnd"/>
-      <w:r>
-        <w:t>/</w:t>
-      </w:r>
-      <w:proofErr w:type="spellStart"/>
-      <w:r>
-        <w:t>long_term</w:t>
-      </w:r>
-      <w:proofErr w:type="spellEnd"/>
-      <w:r>
-        <w:t xml:space="preserve">/profile </w:t>
-      </w:r>
-      <w:r>
-        <w:t>分别对应短期上下文、长期记忆与用户画像注入来源。</w:t>
-      </w:r>
-    </w:p>
-    <w:p>
-      <w:r>
         <w:t>令</w:t>
       </w:r>
     </w:p>
@@ -15070,19 +12891,17 @@
             <m:t>∣</m:t>
           </m:r>
           <m:r>
+            <m:rPr>
+              <m:sty m:val="p"/>
+            </m:rPr>
             <w:br/>
           </m:r>
         </m:oMath>
       </m:oMathPara>
     </w:p>
     <w:p>
-      <w:proofErr w:type="gramStart"/>
-      <w:r>
-        <w:t>则轮级</w:t>
-      </w:r>
-      <w:proofErr w:type="gramEnd"/>
-      <w:r>
-        <w:t>关键条件覆盖率（</w:t>
+      <w:r>
+        <w:t>则轮级关键条件覆盖率（</w:t>
       </w:r>
       <w:r>
         <w:t>Key Coverage</w:t>
@@ -15235,22 +13054,14 @@
             </m:e>
           </m:d>
           <m:r>
-            <w:rPr>
-              <w:i/>
-            </w:rPr>
             <w:br/>
           </m:r>
         </m:oMath>
       </m:oMathPara>
     </w:p>
     <w:p>
-      <w:proofErr w:type="gramStart"/>
-      <w:r>
-        <w:t>轮级严格</w:t>
-      </w:r>
-      <w:proofErr w:type="gramEnd"/>
-      <w:r>
-        <w:t>命中（</w:t>
+      <w:r>
+        <w:t>轮级严格命中（</w:t>
       </w:r>
       <w:r>
         <w:t>Strict Key Hit</w:t>
@@ -15374,9 +13185,6 @@
             </m:e>
           </m:d>
           <m:r>
-            <w:rPr>
-              <w:i/>
-            </w:rPr>
             <w:br/>
           </m:r>
         </m:oMath>
@@ -15396,23 +13204,10 @@
         <w:t>”</w:t>
       </w:r>
       <w:r>
-        <w:t>的情况，本文定义</w:t>
-      </w:r>
-      <w:proofErr w:type="gramStart"/>
-      <w:r>
-        <w:t>轮级约束</w:t>
-      </w:r>
-      <w:proofErr w:type="gramEnd"/>
-      <w:r>
-        <w:t>冲突指示变量：</w:t>
-      </w:r>
-    </w:p>
-    <w:p>
-      <w:pPr>
-        <w:rPr>
-          <w:rFonts w:hint="eastAsia"/>
-        </w:rPr>
-      </w:pPr>
+        <w:t>的情况，本文定义轮级约束冲突指示变量：</w:t>
+      </w:r>
+    </w:p>
+    <w:p>
       <m:oMathPara>
         <m:oMath>
           <m:sSub>
@@ -15525,9 +13320,6 @@
     <w:p>
       <w:pPr>
         <w:ind w:firstLine="420"/>
-        <w:rPr>
-          <w:rFonts w:hint="eastAsia"/>
-        </w:rPr>
       </w:pPr>
       <w:r>
         <w:t xml:space="preserve">M1 </w:t>
@@ -15828,9 +13620,6 @@
             <m:t>f∈risk,horizon,liquidity</m:t>
           </m:r>
           <m:r>
-            <w:rPr>
-              <w:i/>
-            </w:rPr>
             <w:br/>
           </m:r>
         </m:oMath>
@@ -16027,9 +13816,6 @@
             </m:e>
           </m:d>
           <m:r>
-            <w:rPr>
-              <w:i/>
-            </w:rPr>
             <w:br/>
           </m:r>
         </m:oMath>
@@ -16497,6 +14283,9 @@
             </m:den>
           </m:f>
           <m:r>
+            <m:rPr>
+              <m:sty m:val="p"/>
+            </m:rPr>
             <w:br/>
           </m:r>
         </m:oMath>
@@ -16679,6 +14468,9 @@
             </m:den>
           </m:f>
           <m:r>
+            <m:rPr>
+              <m:sty m:val="p"/>
+            </m:rPr>
             <w:br/>
           </m:r>
         </m:oMath>
@@ -16967,9 +14759,6 @@
     <w:p>
       <w:pPr>
         <w:ind w:firstLine="420"/>
-        <w:rPr>
-          <w:rFonts w:hint="eastAsia"/>
-        </w:rPr>
       </w:pPr>
       <w:r>
         <w:t xml:space="preserve">M2 </w:t>
@@ -16993,23 +14782,23 @@
         <w:t>“</w:t>
       </w:r>
       <w:r>
-        <w:t>画像要素是否充分且不过度</w:t>
+        <w:t>画像要素是否充分且不过度泛化</w:t>
+      </w:r>
+      <w:r>
+        <w:t>”</w:t>
+      </w:r>
+      <w:r>
+        <w:t>（集合</w:t>
+      </w:r>
+      <w:r>
+        <w:t xml:space="preserve"> F1</w:t>
+      </w:r>
+      <w:r>
+        <w:t>），因此更贴近金融适当性评价。其主要局限在于回退推断可能引入噪声；</w:t>
       </w:r>
       <w:r>
         <w:lastRenderedPageBreak/>
-        <w:t>泛化</w:t>
-      </w:r>
-      <w:r>
-        <w:t>”</w:t>
-      </w:r>
-      <w:r>
-        <w:t>（集合</w:t>
-      </w:r>
-      <w:r>
-        <w:t xml:space="preserve"> F1</w:t>
-      </w:r>
-      <w:r>
-        <w:t>），因此更贴近金融适当性评价。其主要局限在于回退推断可能引入噪声；同时模型可通过频繁复述画像字段获得更高的集合命中，存在一定策略性空间。因此本文建议在实验报告中除综合分外，必须拆分呈现三类准确率与两类</w:t>
+        <w:t>同时模型可通过频繁复述画像字段获得更高的集合命中，存在一定策略性空间。因此本文建议在实验报告中除综合分外，必须拆分呈现三类准确率与两类</w:t>
       </w:r>
       <w:r>
         <w:t xml:space="preserve"> F1</w:t>
@@ -17026,9 +14815,6 @@
           <w:numId w:val="13"/>
         </w:numPr>
         <w:ind w:firstLineChars="0"/>
-        <w:rPr>
-          <w:rFonts w:hint="eastAsia"/>
-        </w:rPr>
       </w:pPr>
       <w:r>
         <w:t>风险提示覆盖率（</w:t>
@@ -17187,13 +14973,8 @@
       <w:pPr>
         <w:ind w:firstLine="420"/>
       </w:pPr>
-      <w:proofErr w:type="gramStart"/>
-      <w:r>
-        <w:t>轮级风险</w:t>
-      </w:r>
-      <w:proofErr w:type="gramEnd"/>
-      <w:r>
-        <w:t>覆盖率定义为：</w:t>
+      <w:r>
+        <w:t>轮级风险覆盖率定义为：</w:t>
       </w:r>
     </w:p>
     <w:p>
@@ -17433,9 +15214,6 @@
             </m:e>
           </m:d>
           <m:r>
-            <w:rPr>
-              <w:i/>
-            </w:rPr>
             <w:br/>
           </m:r>
         </m:oMath>
@@ -17445,13 +15223,8 @@
       <w:pPr>
         <w:ind w:firstLine="420"/>
       </w:pPr>
-      <w:proofErr w:type="gramStart"/>
-      <w:r>
-        <w:t>轮级严格</w:t>
-      </w:r>
-      <w:proofErr w:type="gramEnd"/>
-      <w:r>
-        <w:t>覆盖指示变量定义为：</w:t>
+      <w:r>
+        <w:t>轮级严格覆盖指示变量定义为：</w:t>
       </w:r>
     </w:p>
     <w:p>
@@ -17588,23 +15361,12 @@
     <w:p>
       <w:pPr>
         <w:ind w:left="420" w:firstLine="420"/>
-        <w:rPr>
-          <w:rFonts w:hint="eastAsia"/>
-        </w:rPr>
       </w:pPr>
       <w:r>
         <w:t xml:space="preserve">M3 </w:t>
       </w:r>
       <w:r>
-        <w:t>的优势是与金融合</w:t>
-      </w:r>
-      <w:proofErr w:type="gramStart"/>
-      <w:r>
-        <w:t>规</w:t>
-      </w:r>
-      <w:proofErr w:type="gramEnd"/>
-      <w:r>
-        <w:t>实践直接对应：</w:t>
+        <w:t>的优势是与金融合规实践直接对应：</w:t>
       </w:r>
       <w:r>
         <w:t xml:space="preserve">GT </w:t>
@@ -17648,20 +15410,9 @@
           <w:numId w:val="13"/>
         </w:numPr>
         <w:ind w:firstLineChars="0"/>
-        <w:rPr>
-          <w:rFonts w:hint="eastAsia"/>
-        </w:rPr>
-      </w:pPr>
-      <w:r>
-        <w:t>内容合</w:t>
-      </w:r>
-      <w:proofErr w:type="gramStart"/>
-      <w:r>
-        <w:t>规</w:t>
-      </w:r>
-      <w:proofErr w:type="gramEnd"/>
-      <w:r>
-        <w:t>性（</w:t>
+      </w:pPr>
+      <w:r>
+        <w:t>内容合规性（</w:t>
       </w:r>
       <w:r>
         <w:t>Compliance</w:t>
@@ -17675,15 +15426,7 @@
         <w:ind w:firstLine="420"/>
       </w:pPr>
       <w:r>
-        <w:t>合</w:t>
-      </w:r>
-      <w:proofErr w:type="gramStart"/>
-      <w:r>
-        <w:t>规</w:t>
-      </w:r>
-      <w:proofErr w:type="gramEnd"/>
-      <w:r>
-        <w:t>性不仅体现在整体等级一致，也体现在是否触碰红线表达。</w:t>
+        <w:t>合规性不仅体现在整体等级一致，也体现在是否触碰红线表达。</w:t>
       </w:r>
       <w:r>
         <w:t xml:space="preserve">M4 </w:t>
@@ -17755,15 +15498,7 @@
         <w:t xml:space="preserve"> GT </w:t>
       </w:r>
       <w:r>
-        <w:t>合</w:t>
-      </w:r>
-      <w:proofErr w:type="gramStart"/>
-      <w:r>
-        <w:t>规</w:t>
-      </w:r>
-      <w:proofErr w:type="gramEnd"/>
-      <w:r>
-        <w:t>标签为</w:t>
+        <w:t>合规标签为</w:t>
       </w:r>
       <w:r>
         <w:t xml:space="preserve"> </w:t>
@@ -17847,7 +15582,6 @@
     <w:p>
       <w:pPr>
         <w:rPr>
-          <w:rFonts w:hint="eastAsia"/>
           <w:i/>
         </w:rPr>
       </w:pPr>
@@ -18010,16 +15744,7 @@
             <w:rPr>
               <w:rFonts w:ascii="Cambria Math" w:hAnsi="Cambria Math"/>
             </w:rPr>
-            <m:t>io</m:t>
-          </m:r>
-          <m:r>
-            <m:rPr>
-              <m:sty m:val="p"/>
-            </m:rPr>
-            <w:rPr>
-              <w:rFonts w:ascii="Cambria Math" w:hAnsi="Cambria Math"/>
-            </w:rPr>
-            <m:t>lation</m:t>
+            <m:t>iolation</m:t>
           </m:r>
           <m:r>
             <w:rPr>
@@ -18077,31 +15802,14 @@
             <w:rPr>
               <w:rFonts w:ascii="Cambria Math" w:hAnsi="Cambria Math"/>
             </w:rPr>
-            <m:t>i</m:t>
-          </m:r>
-          <m:r>
-            <m:rPr>
-              <m:sty m:val="p"/>
-            </m:rPr>
-            <w:rPr>
-              <w:rFonts w:ascii="Cambria Math" w:hAnsi="Cambria Math"/>
-            </w:rPr>
-            <m:t>olation</m:t>
+            <m:t>iolation</m:t>
           </m:r>
         </m:oMath>
       </m:oMathPara>
     </w:p>
     <w:p>
       <w:r>
-        <w:t>合</w:t>
-      </w:r>
-      <w:proofErr w:type="gramStart"/>
-      <w:r>
-        <w:t>规</w:t>
-      </w:r>
-      <w:proofErr w:type="gramEnd"/>
-      <w:r>
-        <w:t>标签准确率定义为：</w:t>
+        <w:t>合规标签准确率定义为：</w:t>
       </w:r>
     </w:p>
     <w:p>
@@ -18325,9 +16033,6 @@
             <m:t>)</m:t>
           </m:r>
           <m:r>
-            <w:rPr>
-              <w:i/>
-            </w:rPr>
             <w:br/>
           </m:r>
         </m:oMath>
@@ -18543,9 +16248,6 @@
             <m:t>violation)</m:t>
           </m:r>
           <m:r>
-            <w:rPr>
-              <w:i/>
-            </w:rPr>
             <w:br/>
           </m:r>
         </m:oMath>
@@ -18774,23 +16476,12 @@
             <m:t>&gt;0)</m:t>
           </m:r>
           <m:r>
-            <w:rPr>
-              <w:i/>
-            </w:rPr>
             <w:br/>
           </m:r>
         </m:oMath>
       </m:oMathPara>
       <w:r>
-        <w:t>反映整体合</w:t>
-      </w:r>
-      <w:proofErr w:type="gramStart"/>
-      <w:r>
-        <w:t>规</w:t>
-      </w:r>
-      <w:proofErr w:type="gramEnd"/>
-      <w:r>
-        <w:t>等级一致性，但可能掩盖少量极端风险事件；因此本文强调</w:t>
+        <w:t>反映整体合规等级一致性，但可能掩盖少量极端风险事件；因此本文强调</w:t>
       </w:r>
       <w:r>
         <w:t xml:space="preserve"> </w:t>
@@ -18830,24 +16521,10 @@
         <w:t xml:space="preserve"> GT </w:t>
       </w:r>
       <w:r>
-        <w:t>合</w:t>
-      </w:r>
-      <w:proofErr w:type="gramStart"/>
-      <w:r>
-        <w:t>规</w:t>
-      </w:r>
-      <w:proofErr w:type="gramEnd"/>
-      <w:r>
-        <w:t>标签存在噪声，会影响准确率；禁区列表若覆盖不足或对同义改写不敏感，可能漏检。</w:t>
-      </w:r>
-    </w:p>
-    <w:p>
-      <w:pPr>
-        <w:rPr>
-          <w:rFonts w:hint="eastAsia"/>
-        </w:rPr>
-      </w:pPr>
-    </w:p>
+        <w:t>合规标签存在噪声，会影响准确率；禁区列表若覆盖不足或对同义改写不敏感，可能漏检。</w:t>
+      </w:r>
+    </w:p>
+    <w:p/>
     <w:p>
       <w:pPr>
         <w:pStyle w:val="a7"/>
@@ -18856,9 +16533,6 @@
           <w:numId w:val="13"/>
         </w:numPr>
         <w:ind w:firstLineChars="0"/>
-        <w:rPr>
-          <w:rFonts w:hint="eastAsia"/>
-        </w:rPr>
       </w:pPr>
       <w:r>
         <w:t>决策辅助解释度（</w:t>
@@ -19011,14 +16685,8 @@
       <w:pPr>
         <w:ind w:firstLine="420"/>
       </w:pPr>
-      <w:proofErr w:type="gramStart"/>
-      <w:r>
-        <w:lastRenderedPageBreak/>
-        <w:t>轮级要素</w:t>
-      </w:r>
-      <w:proofErr w:type="gramEnd"/>
-      <w:r>
-        <w:t>命中率定义为：</w:t>
+      <w:r>
+        <w:t>轮级要素命中率定义为：</w:t>
       </w:r>
     </w:p>
     <w:p>
@@ -19261,9 +16929,6 @@
             </m:e>
           </m:d>
           <m:r>
-            <w:rPr>
-              <w:i/>
-            </w:rPr>
             <w:br/>
           </m:r>
         </m:oMath>
@@ -19357,9 +17022,6 @@
     <w:p>
       <w:pPr>
         <w:ind w:firstLine="420"/>
-        <w:rPr>
-          <w:rFonts w:hint="eastAsia"/>
-        </w:rPr>
       </w:pPr>
       <w:r>
         <w:t xml:space="preserve">M5 </w:t>
@@ -19442,11 +17104,6 @@
       </w:r>
     </w:p>
     <w:p>
-      <w:pPr>
-        <w:rPr>
-          <w:rFonts w:hint="eastAsia"/>
-        </w:rPr>
-      </w:pPr>
       <w:r>
         <w:rPr>
           <w:rFonts w:hint="eastAsia"/>
@@ -19485,14 +17142,12 @@
         </w:rPr>
         <w:t>）说明是在</w:t>
       </w:r>
-      <w:proofErr w:type="spellStart"/>
       <w:r>
         <w:rPr>
           <w:rFonts w:hint="eastAsia"/>
         </w:rPr>
         <w:t>locomo</w:t>
       </w:r>
-      <w:proofErr w:type="spellEnd"/>
       <w:r>
         <w:rPr>
           <w:rFonts w:hint="eastAsia"/>
@@ -19527,15 +17182,7 @@
         <w:t>静态单话语嵌入方法</w:t>
       </w:r>
       <w:r>
-        <w:t>，在该方法中，每个话语都是独立进行嵌入表示的，不引入任何先前的上下文信息。第二种方法通过将当前话语与前若干轮对话（固定大小的窗口）进行拼接，从而增强当前话语的表示能力，并纳入此前</w:t>
-      </w:r>
-      <w:proofErr w:type="gramStart"/>
-      <w:r>
-        <w:t>交互中</w:t>
-      </w:r>
-      <w:proofErr w:type="gramEnd"/>
-      <w:r>
-        <w:t>的上下文信息。我们将这种方法称为</w:t>
+        <w:t>，在该方法中，每个话语都是独立进行嵌入表示的，不引入任何先前的上下文信息。第二种方法通过将当前话语与前若干轮对话（固定大小的窗口）进行拼接，从而增强当前话语的表示能力，并纳入此前交互中的上下文信息。我们将这种方法称为</w:t>
       </w:r>
       <w:r>
         <w:rPr>
@@ -19807,9 +17454,6 @@
     <w:p>
       <w:pPr>
         <w:ind w:firstLine="420"/>
-        <w:rPr>
-          <w:rFonts w:hint="eastAsia"/>
-        </w:rPr>
       </w:pPr>
       <w:r>
         <w:rPr>
@@ -19882,19 +17526,11 @@
         </w:rPr>
         <w:t xml:space="preserve"> 7 </w:t>
       </w:r>
-      <w:proofErr w:type="gramStart"/>
-      <w:r>
-        <w:rPr>
-          <w:rFonts w:hint="eastAsia"/>
-        </w:rPr>
-        <w:t>个</w:t>
-      </w:r>
-      <w:proofErr w:type="gramEnd"/>
-      <w:r>
-        <w:rPr>
-          <w:rFonts w:hint="eastAsia"/>
-        </w:rPr>
-        <w:t>百分点，相比单话语方法（</w:t>
+      <w:r>
+        <w:rPr>
+          <w:rFonts w:hint="eastAsia"/>
+        </w:rPr>
+        <w:t>个百分点，相比单话语方法（</w:t>
       </w:r>
       <w:r>
         <w:rPr>
@@ -19914,19 +17550,11 @@
         </w:rPr>
         <w:t xml:space="preserve"> 10 </w:t>
       </w:r>
-      <w:proofErr w:type="gramStart"/>
-      <w:r>
-        <w:rPr>
-          <w:rFonts w:hint="eastAsia"/>
-        </w:rPr>
-        <w:t>个</w:t>
-      </w:r>
-      <w:proofErr w:type="gramEnd"/>
-      <w:r>
-        <w:rPr>
-          <w:rFonts w:hint="eastAsia"/>
-        </w:rPr>
-        <w:t>百分点，验证了我们动态上下文感知策略的有效性。</w:t>
+      <w:r>
+        <w:rPr>
+          <w:rFonts w:hint="eastAsia"/>
+        </w:rPr>
+        <w:t>个百分点，验证了我们动态上下文感知策略的有效性。</w:t>
       </w:r>
     </w:p>
     <w:tbl>
@@ -19946,11 +17574,6 @@
             <w:tcW w:w="4148" w:type="dxa"/>
           </w:tcPr>
           <w:p>
-            <w:pPr>
-              <w:rPr>
-                <w:rFonts w:hint="eastAsia"/>
-              </w:rPr>
-            </w:pPr>
             <w:r>
               <w:rPr>
                 <w:noProof/>
@@ -19972,7 +17595,7 @@
                           <pic:cNvPicPr/>
                         </pic:nvPicPr>
                         <pic:blipFill>
-                          <a:blip r:embed="rId11"/>
+                          <a:blip r:embed="rId13"/>
                           <a:stretch>
                             <a:fillRect/>
                           </a:stretch>
@@ -19999,11 +17622,6 @@
             <w:tcW w:w="4148" w:type="dxa"/>
           </w:tcPr>
           <w:p>
-            <w:pPr>
-              <w:rPr>
-                <w:rFonts w:hint="eastAsia"/>
-              </w:rPr>
-            </w:pPr>
             <w:r>
               <w:rPr>
                 <w:noProof/>
@@ -20025,7 +17643,7 @@
                           <pic:cNvPicPr/>
                         </pic:nvPicPr>
                         <pic:blipFill>
-                          <a:blip r:embed="rId12"/>
+                          <a:blip r:embed="rId14"/>
                           <a:stretch>
                             <a:fillRect/>
                           </a:stretch>
@@ -20052,9 +17670,6 @@
     <w:p>
       <w:pPr>
         <w:ind w:firstLine="420"/>
-        <w:rPr>
-          <w:rFonts w:hint="eastAsia"/>
-        </w:rPr>
       </w:pPr>
       <w:r>
         <w:rPr>
@@ -20096,50 +17711,50 @@
         <w:rPr>
           <w:rFonts w:hint="eastAsia"/>
         </w:rPr>
-        <w:t>表现。可以看出，在大多数对话案例中，我们的方法均优于固定窗口方法，</w:t>
+        <w:t>表现。可以看出，在大多数对话案例中，我们的方法均优于固定窗口方法，最大提升幅度可达</w:t>
+      </w:r>
+      <w:r>
+        <w:rPr>
+          <w:rFonts w:hint="eastAsia"/>
+        </w:rPr>
+        <w:t xml:space="preserve"> 12%</w:t>
+      </w:r>
+      <w:r>
+        <w:rPr>
+          <w:rFonts w:hint="eastAsia"/>
+        </w:rPr>
+        <w:t>。此外，我们方法在不同对话之间的</w:t>
+      </w:r>
+      <w:r>
+        <w:rPr>
+          <w:rFonts w:hint="eastAsia"/>
+        </w:rPr>
+        <w:t xml:space="preserve"> Recall@5 </w:t>
+      </w:r>
+      <w:r>
+        <w:rPr>
+          <w:rFonts w:hint="eastAsia"/>
+        </w:rPr>
+        <w:t>标准差为</w:t>
+      </w:r>
+      <w:r>
+        <w:rPr>
+          <w:rFonts w:hint="eastAsia"/>
+        </w:rPr>
+        <w:t xml:space="preserve"> 0.049</w:t>
+      </w:r>
+      <w:r>
+        <w:rPr>
+          <w:rFonts w:hint="eastAsia"/>
+        </w:rPr>
+        <w:t>，而</w:t>
       </w:r>
       <w:r>
         <w:rPr>
           <w:rFonts w:hint="eastAsia"/>
         </w:rPr>
         <w:lastRenderedPageBreak/>
-        <w:t>最大提升幅度可达</w:t>
-      </w:r>
-      <w:r>
-        <w:rPr>
-          <w:rFonts w:hint="eastAsia"/>
-        </w:rPr>
-        <w:t xml:space="preserve"> 12%</w:t>
-      </w:r>
-      <w:r>
-        <w:rPr>
-          <w:rFonts w:hint="eastAsia"/>
-        </w:rPr>
-        <w:t>。此外，我们方法在不同对话之间的</w:t>
-      </w:r>
-      <w:r>
-        <w:rPr>
-          <w:rFonts w:hint="eastAsia"/>
-        </w:rPr>
-        <w:t xml:space="preserve"> Recall@5 </w:t>
-      </w:r>
-      <w:r>
-        <w:rPr>
-          <w:rFonts w:hint="eastAsia"/>
-        </w:rPr>
-        <w:t>标准差为</w:t>
-      </w:r>
-      <w:r>
-        <w:rPr>
-          <w:rFonts w:hint="eastAsia"/>
-        </w:rPr>
-        <w:t xml:space="preserve"> 0.049</w:t>
-      </w:r>
-      <w:r>
-        <w:rPr>
-          <w:rFonts w:hint="eastAsia"/>
-        </w:rPr>
-        <w:t>，而固定窗口嵌入方法为</w:t>
+        <w:t>固定窗口嵌入方法为</w:t>
       </w:r>
       <w:r>
         <w:rPr>
@@ -20169,9 +17784,6 @@
     <w:p>
       <w:pPr>
         <w:ind w:firstLine="420"/>
-        <w:rPr>
-          <w:rFonts w:hint="eastAsia"/>
-        </w:rPr>
       </w:pPr>
       <w:r>
         <w:rPr>
@@ -20266,7 +17878,7 @@
                     <pic:cNvPicPr/>
                   </pic:nvPicPr>
                   <pic:blipFill>
-                    <a:blip r:embed="rId13"/>
+                    <a:blip r:embed="rId15"/>
                     <a:stretch>
                       <a:fillRect/>
                     </a:stretch>
@@ -20290,9 +17902,6 @@
     <w:p>
       <w:pPr>
         <w:ind w:firstLine="420"/>
-        <w:rPr>
-          <w:rFonts w:hint="eastAsia"/>
-        </w:rPr>
       </w:pPr>
       <w:r>
         <w:rPr>
@@ -20391,14 +18000,12 @@
         </w:rPr>
         <w:t>）说明在</w:t>
       </w:r>
-      <w:proofErr w:type="spellStart"/>
       <w:r>
         <w:rPr>
           <w:rFonts w:hint="eastAsia"/>
         </w:rPr>
         <w:t>MemFinConv</w:t>
       </w:r>
-      <w:proofErr w:type="spellEnd"/>
       <w:r>
         <w:rPr>
           <w:rFonts w:hint="eastAsia"/>
@@ -20411,13 +18018,14 @@
         </w:rPr>
         <w:t>method</w:t>
       </w:r>
-    </w:p>
-    <w:p>
-      <w:pPr>
-        <w:rPr>
-          <w:rFonts w:hint="eastAsia"/>
-        </w:rPr>
-      </w:pPr>
+      <w:r>
+        <w:rPr>
+          <w:rFonts w:hint="eastAsia"/>
+        </w:rPr>
+        <w:t>，实验的设置</w:t>
+      </w:r>
+    </w:p>
+    <w:p>
       <w:r>
         <w:rPr>
           <w:rFonts w:hint="eastAsia"/>
@@ -20458,30 +18066,78 @@
         <w:rPr>
           <w:rFonts w:hint="eastAsia"/>
         </w:rPr>
-        <w:t xml:space="preserve">GLM </w:t>
-      </w:r>
-      <w:proofErr w:type="spellStart"/>
-      <w:r>
-        <w:rPr>
-          <w:rFonts w:hint="eastAsia"/>
-        </w:rPr>
-        <w:t>kimi</w:t>
-      </w:r>
-      <w:proofErr w:type="spellEnd"/>
+        <w:t xml:space="preserve">GLM kimi qwen </w:t>
+      </w:r>
+      <w:r>
+        <w:rPr>
+          <w:rFonts w:hint="eastAsia"/>
+        </w:rPr>
+        <w:t>国外</w:t>
+      </w:r>
+      <w:r>
+        <w:rPr>
+          <w:rFonts w:hint="eastAsia"/>
+        </w:rPr>
+        <w:t xml:space="preserve">gpt claude gemini </w:t>
+      </w:r>
+    </w:p>
+    <w:p>
+      <w:r>
+        <w:rPr>
+          <w:rFonts w:hint="eastAsia"/>
+        </w:rPr>
+        <w:t xml:space="preserve">LLM </w:t>
+      </w:r>
+      <w:r>
+        <w:rPr>
+          <w:rFonts w:hint="eastAsia"/>
+        </w:rPr>
+        <w:t xml:space="preserve">+ </w:t>
+      </w:r>
+      <w:r>
+        <w:rPr>
+          <w:rFonts w:hint="eastAsia"/>
+        </w:rPr>
+        <w:t>多轮</w:t>
+      </w:r>
       <w:r>
         <w:rPr>
           <w:rFonts w:hint="eastAsia"/>
         </w:rPr>
         <w:t xml:space="preserve"> </w:t>
       </w:r>
-      <w:proofErr w:type="spellStart"/>
-      <w:r>
-        <w:rPr>
-          <w:rFonts w:hint="eastAsia"/>
-        </w:rPr>
-        <w:t>qwen</w:t>
-      </w:r>
-      <w:proofErr w:type="spellEnd"/>
+      <w:r>
+        <w:rPr>
+          <w:rFonts w:hint="eastAsia"/>
+        </w:rPr>
+        <w:t>？</w:t>
+      </w:r>
+      <w:r>
+        <w:rPr>
+          <w:rFonts w:hint="eastAsia"/>
+        </w:rPr>
+        <w:t xml:space="preserve"> -&gt; </w:t>
+      </w:r>
+      <w:r>
+        <w:rPr>
+          <w:rFonts w:hint="eastAsia"/>
+        </w:rPr>
+        <w:t>需要吗？</w:t>
+      </w:r>
+    </w:p>
+    <w:p>
+      <w:r>
+        <w:rPr>
+          <w:rFonts w:hint="eastAsia"/>
+        </w:rPr>
+        <w:t>LLM + Mem</w:t>
+      </w:r>
+      <w:r>
+        <w:rPr>
+          <w:rFonts w:hint="eastAsia"/>
+        </w:rPr>
+        <w:t>0</w:t>
+      </w:r>
       <w:r>
         <w:rPr>
           <w:rFonts w:hint="eastAsia"/>
@@ -20492,147 +18148,38 @@
         <w:rPr>
           <w:rFonts w:hint="eastAsia"/>
         </w:rPr>
-        <w:t>国外</w:t>
-      </w:r>
-      <w:proofErr w:type="spellStart"/>
-      <w:r>
-        <w:rPr>
-          <w:rFonts w:hint="eastAsia"/>
-        </w:rPr>
-        <w:t>gpt</w:t>
-      </w:r>
-      <w:proofErr w:type="spellEnd"/>
-      <w:r>
-        <w:rPr>
-          <w:rFonts w:hint="eastAsia"/>
-        </w:rPr>
-        <w:t xml:space="preserve"> </w:t>
-      </w:r>
-      <w:proofErr w:type="spellStart"/>
-      <w:r>
-        <w:rPr>
-          <w:rFonts w:hint="eastAsia"/>
-        </w:rPr>
-        <w:t>claude</w:t>
-      </w:r>
-      <w:proofErr w:type="spellEnd"/>
-      <w:r>
-        <w:rPr>
-          <w:rFonts w:hint="eastAsia"/>
-        </w:rPr>
-        <w:t xml:space="preserve"> </w:t>
-      </w:r>
-      <w:proofErr w:type="spellStart"/>
-      <w:r>
-        <w:rPr>
-          <w:rFonts w:hint="eastAsia"/>
-        </w:rPr>
-        <w:t>gemini</w:t>
-      </w:r>
-      <w:proofErr w:type="spellEnd"/>
-      <w:r>
-        <w:rPr>
-          <w:rFonts w:hint="eastAsia"/>
-        </w:rPr>
-        <w:t xml:space="preserve"> </w:t>
-      </w:r>
-    </w:p>
-    <w:p>
-      <w:pPr>
-        <w:rPr>
-          <w:rFonts w:hint="eastAsia"/>
-        </w:rPr>
-      </w:pPr>
+        <w:t>√</w:t>
+      </w:r>
+      <w:r>
+        <w:rPr>
+          <w:rFonts w:hint="eastAsia"/>
+        </w:rPr>
+        <w:t xml:space="preserve"> -&gt; </w:t>
+      </w:r>
+      <w:r>
+        <w:rPr>
+          <w:rFonts w:hint="eastAsia"/>
+        </w:rPr>
+        <w:t>国内换</w:t>
+      </w:r>
       <w:r>
         <w:rPr>
           <w:rFonts w:hint="eastAsia"/>
         </w:rPr>
         <w:t xml:space="preserve">LLM </w:t>
       </w:r>
-      <w:r>
-        <w:rPr>
-          <w:rFonts w:hint="eastAsia"/>
-        </w:rPr>
-        <w:t xml:space="preserve">+ </w:t>
-      </w:r>
-      <w:r>
-        <w:rPr>
-          <w:rFonts w:hint="eastAsia"/>
-        </w:rPr>
-        <w:t>多轮</w:t>
-      </w:r>
-      <w:r>
-        <w:rPr>
-          <w:rFonts w:hint="eastAsia"/>
-        </w:rPr>
-        <w:t xml:space="preserve"> </w:t>
-      </w:r>
-      <w:r>
-        <w:rPr>
-          <w:rFonts w:hint="eastAsia"/>
-        </w:rPr>
-        <w:t>？</w:t>
-      </w:r>
-      <w:r>
-        <w:rPr>
-          <w:rFonts w:hint="eastAsia"/>
-        </w:rPr>
-        <w:t xml:space="preserve"> -&gt; </w:t>
-      </w:r>
-      <w:r>
-        <w:rPr>
-          <w:rFonts w:hint="eastAsia"/>
-        </w:rPr>
-        <w:t>需要吗？</w:t>
-      </w:r>
-    </w:p>
-    <w:p>
-      <w:pPr>
-        <w:rPr>
-          <w:rFonts w:hint="eastAsia"/>
-        </w:rPr>
-      </w:pPr>
-      <w:r>
-        <w:rPr>
-          <w:rFonts w:hint="eastAsia"/>
-        </w:rPr>
-        <w:t>LLM + Mem</w:t>
-      </w:r>
-      <w:r>
-        <w:rPr>
-          <w:rFonts w:hint="eastAsia"/>
-        </w:rPr>
-        <w:t>0</w:t>
-      </w:r>
-      <w:r>
-        <w:rPr>
-          <w:rFonts w:hint="eastAsia"/>
-        </w:rPr>
-        <w:t xml:space="preserve"> </w:t>
-      </w:r>
-      <w:r>
-        <w:rPr>
-          <w:rFonts w:hint="eastAsia"/>
-        </w:rPr>
-        <w:t>√</w:t>
-      </w:r>
-      <w:r>
-        <w:rPr>
-          <w:rFonts w:hint="eastAsia"/>
-        </w:rPr>
-        <w:t xml:space="preserve"> -&gt; </w:t>
-      </w:r>
-      <w:r>
-        <w:rPr>
-          <w:rFonts w:hint="eastAsia"/>
-        </w:rPr>
-        <w:t>国内换</w:t>
-      </w:r>
-      <w:r>
-        <w:rPr>
-          <w:rFonts w:hint="eastAsia"/>
-        </w:rPr>
-        <w:t xml:space="preserve">LLM </w:t>
+    </w:p>
+    <w:p>
+      <w:pPr>
+        <w:rPr>
+          <w:rFonts w:hint="eastAsia"/>
+        </w:rPr>
+      </w:pPr>
+      <w:r>
+        <w:rPr>
+          <w:rFonts w:hint="eastAsia"/>
+        </w:rPr>
+        <w:t>LLM + LangMem</w:t>
       </w:r>
     </w:p>
     <w:p>
@@ -20640,12 +18187,7 @@
         <w:tabs>
           <w:tab w:val="left" w:pos="2627"/>
         </w:tabs>
-        <w:rPr>
-          <w:rFonts w:hint="eastAsia"/>
-        </w:rPr>
-      </w:pPr>
-      <w:proofErr w:type="spellStart"/>
-      <w:proofErr w:type="gramStart"/>
+      </w:pPr>
       <w:r>
         <w:t>F</w:t>
       </w:r>
@@ -20653,16 +18195,51 @@
         <w:rPr>
           <w:rFonts w:hint="eastAsia"/>
         </w:rPr>
-        <w:t>ingpt</w:t>
-      </w:r>
-      <w:proofErr w:type="spellEnd"/>
-      <w:r>
-        <w:rPr>
-          <w:rFonts w:hint="eastAsia"/>
-        </w:rPr>
-        <w:t xml:space="preserve"> ?</w:t>
-      </w:r>
-      <w:proofErr w:type="gramEnd"/>
+        <w:t xml:space="preserve">ingpt ? </w:t>
+      </w:r>
+      <w:r>
+        <w:rPr>
+          <w:rFonts w:hint="eastAsia"/>
+        </w:rPr>
+        <w:t>需要找哪个</w:t>
+      </w:r>
+      <w:r>
+        <w:tab/>
+      </w:r>
+    </w:p>
+    <w:p>
+      <w:pPr>
+        <w:rPr>
+          <w:rFonts w:hint="eastAsia"/>
+        </w:rPr>
+      </w:pPr>
+      <w:r>
+        <w:t>O</w:t>
+      </w:r>
+      <w:r>
+        <w:rPr>
+          <w:rFonts w:hint="eastAsia"/>
+        </w:rPr>
+        <w:t xml:space="preserve">ther Agent </w:t>
+      </w:r>
+      <w:r>
+        <w:rPr>
+          <w:rFonts w:hint="eastAsia"/>
+        </w:rPr>
+        <w:t>？</w:t>
+      </w:r>
+      <w:r>
+        <w:rPr>
+          <w:rFonts w:hint="eastAsia"/>
+        </w:rPr>
+        <w:t xml:space="preserve">-&gt; </w:t>
+      </w:r>
+      <w:r>
+        <w:rPr>
+          <w:rFonts w:hint="eastAsia"/>
+        </w:rPr>
+        <w:t>finrobot</w:t>
+      </w:r>
       <w:r>
         <w:rPr>
           <w:rFonts w:hint="eastAsia"/>
@@ -20673,83 +18250,27 @@
         <w:rPr>
           <w:rFonts w:hint="eastAsia"/>
         </w:rPr>
-        <w:t>需要找哪个</w:t>
-      </w:r>
-      <w:r>
-        <w:tab/>
-      </w:r>
-    </w:p>
-    <w:p>
-      <w:pPr>
-        <w:rPr>
-          <w:rFonts w:hint="eastAsia"/>
-        </w:rPr>
-      </w:pPr>
-      <w:r>
-        <w:t>O</w:t>
-      </w:r>
-      <w:r>
-        <w:rPr>
-          <w:rFonts w:hint="eastAsia"/>
-        </w:rPr>
-        <w:t xml:space="preserve">ther Agent </w:t>
-      </w:r>
-      <w:r>
-        <w:rPr>
-          <w:rFonts w:hint="eastAsia"/>
-        </w:rPr>
-        <w:t>？</w:t>
-      </w:r>
-      <w:r>
-        <w:rPr>
-          <w:rFonts w:hint="eastAsia"/>
-        </w:rPr>
-        <w:t xml:space="preserve">-&gt; </w:t>
-      </w:r>
-      <w:r>
-        <w:rPr>
-          <w:rFonts w:hint="eastAsia"/>
-        </w:rPr>
-        <w:t>找哪个</w:t>
-      </w:r>
-    </w:p>
-    <w:p>
-      <w:pPr>
-        <w:rPr>
-          <w:rFonts w:hint="eastAsia"/>
-        </w:rPr>
-      </w:pPr>
-      <w:proofErr w:type="spellStart"/>
-      <w:r>
-        <w:rPr>
-          <w:rFonts w:hint="eastAsia"/>
-        </w:rPr>
-        <w:t>MemFinAgent</w:t>
-      </w:r>
-      <w:proofErr w:type="spellEnd"/>
-      <w:r>
-        <w:rPr>
-          <w:rFonts w:hint="eastAsia"/>
-        </w:rPr>
-        <w:t xml:space="preserve"> </w:t>
-      </w:r>
-      <w:r>
-        <w:rPr>
-          <w:rFonts w:hint="eastAsia"/>
-        </w:rPr>
         <w:t>√</w:t>
       </w:r>
-      <w:r>
-        <w:rPr>
-          <w:rFonts w:hint="eastAsia"/>
-        </w:rPr>
-        <w:t xml:space="preserve"> </w:t>
-      </w:r>
-      <w:r>
-        <w:rPr>
-          <w:rFonts w:hint="eastAsia"/>
-        </w:rPr>
-        <w:t xml:space="preserve">-&gt; </w:t>
+    </w:p>
+    <w:p>
+      <w:r>
+        <w:rPr>
+          <w:rFonts w:hint="eastAsia"/>
+        </w:rPr>
+        <w:t xml:space="preserve">MemFinAgent </w:t>
+      </w:r>
+      <w:r>
+        <w:rPr>
+          <w:rFonts w:hint="eastAsia"/>
+        </w:rPr>
+        <w:t>√</w:t>
+      </w:r>
+      <w:r>
+        <w:rPr>
+          <w:rFonts w:hint="eastAsia"/>
+        </w:rPr>
+        <w:t xml:space="preserve"> -&gt; </w:t>
       </w:r>
       <w:r>
         <w:rPr>
@@ -20765,6 +18286,13 @@
       </w:r>
     </w:p>
     <w:p>
+      <w:pPr>
+        <w:rPr>
+          <w:rFonts w:hint="eastAsia"/>
+        </w:rPr>
+      </w:pPr>
+    </w:p>
+    <w:p>
       <w:r>
         <w:rPr>
           <w:rFonts w:hint="eastAsia"/>
@@ -20807,14 +18335,12 @@
         </w:rPr>
         <w:t>，</w:t>
       </w:r>
-      <w:proofErr w:type="spellStart"/>
       <w:r>
         <w:rPr>
           <w:rFonts w:hint="eastAsia"/>
         </w:rPr>
         <w:t>llm</w:t>
       </w:r>
-      <w:proofErr w:type="spellEnd"/>
       <w:r>
         <w:rPr>
           <w:rFonts w:hint="eastAsia"/>
@@ -20827,6 +18353,180 @@
         <w:rPr>
           <w:rFonts w:hint="eastAsia"/>
         </w:rPr>
+        <w:t>1.</w:t>
+      </w:r>
+      <w:r>
+        <w:rPr>
+          <w:rFonts w:hint="eastAsia"/>
+        </w:rPr>
+        <w:t>每个指标分开分析</w:t>
+      </w:r>
+    </w:p>
+    <w:p>
+      <w:r>
+        <w:rPr>
+          <w:rFonts w:hint="eastAsia"/>
+        </w:rPr>
+        <w:t>a.</w:t>
+      </w:r>
+      <w:r>
+        <w:rPr>
+          <w:rFonts w:hint="eastAsia"/>
+        </w:rPr>
+        <w:t>跟</w:t>
+      </w:r>
+      <w:r>
+        <w:rPr>
+          <w:rFonts w:hint="eastAsia"/>
+        </w:rPr>
+        <w:t>LLM</w:t>
+      </w:r>
+      <w:r>
+        <w:rPr>
+          <w:rFonts w:hint="eastAsia"/>
+        </w:rPr>
+        <w:t>对比</w:t>
+      </w:r>
+    </w:p>
+    <w:p>
+      <w:r>
+        <w:rPr>
+          <w:rFonts w:hint="eastAsia"/>
+        </w:rPr>
+        <w:t>b.Agent</w:t>
+      </w:r>
+      <w:r>
+        <w:rPr>
+          <w:rFonts w:hint="eastAsia"/>
+        </w:rPr>
+        <w:t>对话系统：</w:t>
+      </w:r>
+    </w:p>
+    <w:p>
+      <w:pPr>
+        <w:pStyle w:val="a7"/>
+        <w:ind w:left="720" w:firstLineChars="0" w:firstLine="0"/>
+      </w:pPr>
+      <w:r>
+        <w:rPr>
+          <w:rFonts w:hint="eastAsia"/>
+        </w:rPr>
+        <w:t>带</w:t>
+      </w:r>
+      <w:r>
+        <w:rPr>
+          <w:rFonts w:hint="eastAsia"/>
+        </w:rPr>
+        <w:t>Mem</w:t>
+      </w:r>
+      <w:r>
+        <w:rPr>
+          <w:rFonts w:hint="eastAsia"/>
+        </w:rPr>
+        <w:t>的对话系统</w:t>
+      </w:r>
+    </w:p>
+    <w:p>
+      <w:pPr>
+        <w:pStyle w:val="a7"/>
+        <w:ind w:left="720" w:firstLineChars="0" w:firstLine="0"/>
+      </w:pPr>
+      <w:r>
+        <w:rPr>
+          <w:rFonts w:hint="eastAsia"/>
+        </w:rPr>
+        <w:t>经济金融领域专业</w:t>
+      </w:r>
+      <w:r>
+        <w:rPr>
+          <w:rFonts w:hint="eastAsia"/>
+        </w:rPr>
+        <w:t>agent</w:t>
+      </w:r>
+    </w:p>
+    <w:p>
+      <w:pPr>
+        <w:rPr>
+          <w:rFonts w:hint="eastAsia"/>
+        </w:rPr>
+      </w:pPr>
+      <w:r>
+        <w:rPr>
+          <w:rFonts w:hint="eastAsia"/>
+        </w:rPr>
+        <w:lastRenderedPageBreak/>
+        <w:t>c.</w:t>
+      </w:r>
+      <w:r>
+        <w:rPr>
+          <w:rFonts w:hint="eastAsia"/>
+        </w:rPr>
+        <w:t>不同</w:t>
+      </w:r>
+      <w:r>
+        <w:rPr>
+          <w:rFonts w:hint="eastAsia"/>
+        </w:rPr>
+        <w:t>LLM</w:t>
+      </w:r>
+      <w:r>
+        <w:rPr>
+          <w:rFonts w:hint="eastAsia"/>
+        </w:rPr>
+        <w:t>作为</w:t>
+      </w:r>
+      <w:r>
+        <w:rPr>
+          <w:rFonts w:hint="eastAsia"/>
+        </w:rPr>
+        <w:t>Backbone</w:t>
+      </w:r>
+    </w:p>
+    <w:p>
+      <w:r>
+        <w:rPr>
+          <w:rFonts w:hint="eastAsia"/>
+        </w:rPr>
+        <w:t>（</w:t>
+      </w:r>
+      <w:r>
+        <w:rPr>
+          <w:rFonts w:hint="eastAsia"/>
+        </w:rPr>
+        <w:t>3</w:t>
+      </w:r>
+      <w:r>
+        <w:rPr>
+          <w:rFonts w:hint="eastAsia"/>
+        </w:rPr>
+        <w:t>）分层分析</w:t>
+      </w:r>
+    </w:p>
+    <w:p>
+      <w:pPr>
+        <w:rPr>
+          <w:rFonts w:hint="eastAsia"/>
+        </w:rPr>
+      </w:pPr>
+      <w:r>
+        <w:rPr>
+          <w:rFonts w:hint="eastAsia"/>
+        </w:rPr>
+        <w:t>分情景分析</w:t>
+      </w:r>
+    </w:p>
+    <w:p>
+      <w:pPr>
+        <w:rPr>
+          <w:rFonts w:hint="eastAsia"/>
+        </w:rPr>
+      </w:pPr>
+    </w:p>
+    <w:p>
+      <w:r>
+        <w:rPr>
+          <w:rFonts w:hint="eastAsia"/>
+        </w:rPr>
         <w:t xml:space="preserve">6.3.3 </w:t>
       </w:r>
       <w:r>
@@ -20873,21 +18573,7 @@
         <w:rPr>
           <w:rFonts w:hint="eastAsia"/>
         </w:rPr>
-        <w:t>）经济金融多轮对</w:t>
-      </w:r>
-      <w:proofErr w:type="gramStart"/>
-      <w:r>
-        <w:rPr>
-          <w:rFonts w:hint="eastAsia"/>
-        </w:rPr>
-        <w:t>话数据</w:t>
-      </w:r>
-      <w:proofErr w:type="gramEnd"/>
-      <w:r>
-        <w:rPr>
-          <w:rFonts w:hint="eastAsia"/>
-        </w:rPr>
-        <w:t>集的示例</w:t>
+        <w:t>）经济金融多轮对话数据集的示例</w:t>
       </w:r>
     </w:p>
     <w:p/>
@@ -20943,7 +18629,6 @@
         <w:rPr>
           <w:rFonts w:hint="eastAsia"/>
         </w:rPr>
-        <w:lastRenderedPageBreak/>
         <w:t xml:space="preserve">7.1.1 </w:t>
       </w:r>
       <w:r>
@@ -21035,6 +18720,44 @@
     </w:sectPr>
   </w:body>
 </w:document>
+</file>
+
+<file path=word/endnotes.xml><?xml version="1.0" encoding="utf-8"?>
+<w:endnotes xmlns:wpc="http://schemas.microsoft.com/office/word/2010/wordprocessingCanvas" xmlns:cx="http://schemas.microsoft.com/office/drawing/2014/chartex" xmlns:cx1="http://schemas.microsoft.com/office/drawing/2015/9/8/chartex" xmlns:cx2="http://schemas.microsoft.com/office/drawing/2015/10/21/chartex" xmlns:cx3="http://schemas.microsoft.com/office/drawing/2016/5/9/chartex" xmlns:cx4="http://schemas.microsoft.com/office/drawing/2016/5/10/chartex" xmlns:cx5="http://schemas.microsoft.com/office/drawing/2016/5/11/chartex" xmlns:cx6="http://schemas.microsoft.com/office/drawing/2016/5/12/chartex" xmlns:cx7="http://schemas.microsoft.com/office/drawing/2016/5/13/chartex" xmlns:cx8="http://schemas.microsoft.com/office/drawing/2016/5/14/chartex" xmlns:mc="http://schemas.openxmlformats.org/markup-compatibility/2006" xmlns:aink="http://schemas.microsoft.com/office/drawing/2016/ink" xmlns:am3d="http://schemas.microsoft.com/office/drawing/2017/model3d" xmlns:o="urn:schemas-microsoft-com:office:office" xmlns:oel="http://schemas.microsoft.com/office/2019/extlst" xmlns:r="http://schemas.openxmlformats.org/officeDocument/2006/relationships" xmlns:m="http://schemas.openxmlformats.org/officeDocument/2006/math" xmlns:v="urn:schemas-microsoft-com:vml" xmlns:wp14="http://schemas.microsoft.com/office/word/2010/wordprocessingDrawing" xmlns:wp="http://schemas.openxmlformats.org/drawingml/2006/wordprocessingDrawing" xmlns:w10="urn:schemas-microsoft-com:office:word" xmlns:w="http://schemas.openxmlformats.org/wordprocessingml/2006/main" xmlns:w14="http://schemas.microsoft.com/office/word/2010/wordml" xmlns:w15="http://schemas.microsoft.com/office/word/2012/wordml" xmlns:w16cex="http://schemas.microsoft.com/office/word/2018/wordml/cex" xmlns:w16cid="http://schemas.microsoft.com/office/word/2016/wordml/cid" xmlns:w16="http://schemas.microsoft.com/office/word/2018/wordml" xmlns:w16du="http://schemas.microsoft.com/office/word/2023/wordml/word16du" xmlns:w16sdtdh="http://schemas.microsoft.com/office/word/2020/wordml/sdtdatahash" xmlns:w16sdtfl="http://schemas.microsoft.com/office/word/2024/wordml/sdtformatlock" xmlns:w16se="http://schemas.microsoft.com/office/word/2015/wordml/symex" xmlns:wpg="http://schemas.microsoft.com/office/word/2010/wordprocessingGroup" xmlns:wpi="http://schemas.microsoft.com/office/word/2010/wordprocessingInk" xmlns:wne="http://schemas.microsoft.com/office/word/2006/wordml" xmlns:wps="http://schemas.microsoft.com/office/word/2010/wordprocessingShape" mc:Ignorable="w14 w15 w16se w16cid w16 w16cex w16sdtdh w16sdtfl w16du wp14">
+  <w:endnote w:type="separator" w:id="-1">
+    <w:p>
+      <w:r>
+        <w:separator/>
+      </w:r>
+    </w:p>
+  </w:endnote>
+  <w:endnote w:type="continuationSeparator" w:id="0">
+    <w:p>
+      <w:r>
+        <w:continuationSeparator/>
+      </w:r>
+    </w:p>
+  </w:endnote>
+</w:endnotes>
+</file>
+
+<file path=word/footnotes.xml><?xml version="1.0" encoding="utf-8"?>
+<w:footnotes xmlns:wpc="http://schemas.microsoft.com/office/word/2010/wordprocessingCanvas" xmlns:cx="http://schemas.microsoft.com/office/drawing/2014/chartex" xmlns:cx1="http://schemas.microsoft.com/office/drawing/2015/9/8/chartex" xmlns:cx2="http://schemas.microsoft.com/office/drawing/2015/10/21/chartex" xmlns:cx3="http://schemas.microsoft.com/office/drawing/2016/5/9/chartex" xmlns:cx4="http://schemas.microsoft.com/office/drawing/2016/5/10/chartex" xmlns:cx5="http://schemas.microsoft.com/office/drawing/2016/5/11/chartex" xmlns:cx6="http://schemas.microsoft.com/office/drawing/2016/5/12/chartex" xmlns:cx7="http://schemas.microsoft.com/office/drawing/2016/5/13/chartex" xmlns:cx8="http://schemas.microsoft.com/office/drawing/2016/5/14/chartex" xmlns:mc="http://schemas.openxmlformats.org/markup-compatibility/2006" xmlns:aink="http://schemas.microsoft.com/office/drawing/2016/ink" xmlns:am3d="http://schemas.microsoft.com/office/drawing/2017/model3d" xmlns:o="urn:schemas-microsoft-com:office:office" xmlns:oel="http://schemas.microsoft.com/office/2019/extlst" xmlns:r="http://schemas.openxmlformats.org/officeDocument/2006/relationships" xmlns:m="http://schemas.openxmlformats.org/officeDocument/2006/math" xmlns:v="urn:schemas-microsoft-com:vml" xmlns:wp14="http://schemas.microsoft.com/office/word/2010/wordprocessingDrawing" xmlns:wp="http://schemas.openxmlformats.org/drawingml/2006/wordprocessingDrawing" xmlns:w10="urn:schemas-microsoft-com:office:word" xmlns:w="http://schemas.openxmlformats.org/wordprocessingml/2006/main" xmlns:w14="http://schemas.microsoft.com/office/word/2010/wordml" xmlns:w15="http://schemas.microsoft.com/office/word/2012/wordml" xmlns:w16cex="http://schemas.microsoft.com/office/word/2018/wordml/cex" xmlns:w16cid="http://schemas.microsoft.com/office/word/2016/wordml/cid" xmlns:w16="http://schemas.microsoft.com/office/word/2018/wordml" xmlns:w16du="http://schemas.microsoft.com/office/word/2023/wordml/word16du" xmlns:w16sdtdh="http://schemas.microsoft.com/office/word/2020/wordml/sdtdatahash" xmlns:w16sdtfl="http://schemas.microsoft.com/office/word/2024/wordml/sdtformatlock" xmlns:w16se="http://schemas.microsoft.com/office/word/2015/wordml/symex" xmlns:wpg="http://schemas.microsoft.com/office/word/2010/wordprocessingGroup" xmlns:wpi="http://schemas.microsoft.com/office/word/2010/wordprocessingInk" xmlns:wne="http://schemas.microsoft.com/office/word/2006/wordml" xmlns:wps="http://schemas.microsoft.com/office/word/2010/wordprocessingShape" mc:Ignorable="w14 w15 w16se w16cid w16 w16cex w16sdtdh w16sdtfl w16du wp14">
+  <w:footnote w:type="separator" w:id="-1">
+    <w:p>
+      <w:r>
+        <w:separator/>
+      </w:r>
+    </w:p>
+  </w:footnote>
+  <w:footnote w:type="continuationSeparator" w:id="0">
+    <w:p>
+      <w:r>
+        <w:continuationSeparator/>
+      </w:r>
+    </w:p>
+  </w:footnote>
+</w:footnotes>
 </file>
 
 <file path=word/numbering.xml><?xml version="1.0" encoding="utf-8"?>
@@ -21710,16 +19433,16 @@
     </w:lvl>
   </w:abstractNum>
   <w:abstractNum w:abstractNumId="6" w15:restartNumberingAfterBreak="0">
-    <w:nsid w:val="3590223D"/>
+    <w:nsid w:val="33B0124F"/>
     <w:multiLevelType w:val="hybridMultilevel"/>
-    <w:tmpl w:val="D63440B8"/>
-    <w:lvl w:ilvl="0" w:tplc="F8708BBA">
+    <w:tmpl w:val="95F2D5B0"/>
+    <w:lvl w:ilvl="0" w:tplc="B8F4F96E">
       <w:start w:val="1"/>
       <w:numFmt w:val="decimal"/>
       <w:lvlText w:val="（%1）"/>
       <w:lvlJc w:val="left"/>
       <w:pPr>
-        <w:ind w:left="1140" w:hanging="720"/>
+        <w:ind w:left="720" w:hanging="720"/>
       </w:pPr>
       <w:rPr>
         <w:rFonts w:hint="default"/>
@@ -21731,7 +19454,7 @@
       <w:lvlText w:val="%2)"/>
       <w:lvlJc w:val="left"/>
       <w:pPr>
-        <w:ind w:left="1300" w:hanging="440"/>
+        <w:ind w:left="880" w:hanging="440"/>
       </w:pPr>
     </w:lvl>
     <w:lvl w:ilvl="2" w:tplc="0409001B" w:tentative="1">
@@ -21740,7 +19463,7 @@
       <w:lvlText w:val="%3."/>
       <w:lvlJc w:val="right"/>
       <w:pPr>
-        <w:ind w:left="1740" w:hanging="440"/>
+        <w:ind w:left="1320" w:hanging="440"/>
       </w:pPr>
     </w:lvl>
     <w:lvl w:ilvl="3" w:tplc="0409000F" w:tentative="1">
@@ -21749,7 +19472,7 @@
       <w:lvlText w:val="%4."/>
       <w:lvlJc w:val="left"/>
       <w:pPr>
-        <w:ind w:left="2180" w:hanging="440"/>
+        <w:ind w:left="1760" w:hanging="440"/>
       </w:pPr>
     </w:lvl>
     <w:lvl w:ilvl="4" w:tplc="04090019" w:tentative="1">
@@ -21758,7 +19481,7 @@
       <w:lvlText w:val="%5)"/>
       <w:lvlJc w:val="left"/>
       <w:pPr>
-        <w:ind w:left="2620" w:hanging="440"/>
+        <w:ind w:left="2200" w:hanging="440"/>
       </w:pPr>
     </w:lvl>
     <w:lvl w:ilvl="5" w:tplc="0409001B" w:tentative="1">
@@ -21767,7 +19490,7 @@
       <w:lvlText w:val="%6."/>
       <w:lvlJc w:val="right"/>
       <w:pPr>
-        <w:ind w:left="3060" w:hanging="440"/>
+        <w:ind w:left="2640" w:hanging="440"/>
       </w:pPr>
     </w:lvl>
     <w:lvl w:ilvl="6" w:tplc="0409000F" w:tentative="1">
@@ -21776,7 +19499,7 @@
       <w:lvlText w:val="%7."/>
       <w:lvlJc w:val="left"/>
       <w:pPr>
-        <w:ind w:left="3500" w:hanging="440"/>
+        <w:ind w:left="3080" w:hanging="440"/>
       </w:pPr>
     </w:lvl>
     <w:lvl w:ilvl="7" w:tplc="04090019" w:tentative="1">
@@ -21785,7 +19508,7 @@
       <w:lvlText w:val="%8)"/>
       <w:lvlJc w:val="left"/>
       <w:pPr>
-        <w:ind w:left="3940" w:hanging="440"/>
+        <w:ind w:left="3520" w:hanging="440"/>
       </w:pPr>
     </w:lvl>
     <w:lvl w:ilvl="8" w:tplc="0409001B" w:tentative="1">
@@ -21794,134 +19517,21 @@
       <w:lvlText w:val="%9."/>
       <w:lvlJc w:val="right"/>
       <w:pPr>
-        <w:ind w:left="4380" w:hanging="440"/>
+        <w:ind w:left="3960" w:hanging="440"/>
       </w:pPr>
     </w:lvl>
   </w:abstractNum>
   <w:abstractNum w:abstractNumId="7" w15:restartNumberingAfterBreak="0">
-    <w:nsid w:val="3AF759A4"/>
-    <w:multiLevelType w:val="multilevel"/>
-    <w:tmpl w:val="6C0A2FDA"/>
-    <w:lvl w:ilvl="0">
-      <w:start w:val="1"/>
-      <w:numFmt w:val="decimal"/>
-      <w:lvlText w:val="%1."/>
-      <w:lvlJc w:val="left"/>
-      <w:pPr>
-        <w:tabs>
-          <w:tab w:val="num" w:pos="720"/>
-        </w:tabs>
-        <w:ind w:left="720" w:hanging="360"/>
-      </w:pPr>
-    </w:lvl>
-    <w:lvl w:ilvl="1" w:tentative="1">
-      <w:start w:val="1"/>
-      <w:numFmt w:val="decimal"/>
-      <w:lvlText w:val="%2."/>
-      <w:lvlJc w:val="left"/>
-      <w:pPr>
-        <w:tabs>
-          <w:tab w:val="num" w:pos="1440"/>
-        </w:tabs>
-        <w:ind w:left="1440" w:hanging="360"/>
-      </w:pPr>
-    </w:lvl>
-    <w:lvl w:ilvl="2" w:tentative="1">
-      <w:start w:val="1"/>
-      <w:numFmt w:val="decimal"/>
-      <w:lvlText w:val="%3."/>
-      <w:lvlJc w:val="left"/>
-      <w:pPr>
-        <w:tabs>
-          <w:tab w:val="num" w:pos="2160"/>
-        </w:tabs>
-        <w:ind w:left="2160" w:hanging="360"/>
-      </w:pPr>
-    </w:lvl>
-    <w:lvl w:ilvl="3" w:tentative="1">
-      <w:start w:val="1"/>
-      <w:numFmt w:val="decimal"/>
-      <w:lvlText w:val="%4."/>
-      <w:lvlJc w:val="left"/>
-      <w:pPr>
-        <w:tabs>
-          <w:tab w:val="num" w:pos="2880"/>
-        </w:tabs>
-        <w:ind w:left="2880" w:hanging="360"/>
-      </w:pPr>
-    </w:lvl>
-    <w:lvl w:ilvl="4" w:tentative="1">
-      <w:start w:val="1"/>
-      <w:numFmt w:val="decimal"/>
-      <w:lvlText w:val="%5."/>
-      <w:lvlJc w:val="left"/>
-      <w:pPr>
-        <w:tabs>
-          <w:tab w:val="num" w:pos="3600"/>
-        </w:tabs>
-        <w:ind w:left="3600" w:hanging="360"/>
-      </w:pPr>
-    </w:lvl>
-    <w:lvl w:ilvl="5" w:tentative="1">
-      <w:start w:val="1"/>
-      <w:numFmt w:val="decimal"/>
-      <w:lvlText w:val="%6."/>
-      <w:lvlJc w:val="left"/>
-      <w:pPr>
-        <w:tabs>
-          <w:tab w:val="num" w:pos="4320"/>
-        </w:tabs>
-        <w:ind w:left="4320" w:hanging="360"/>
-      </w:pPr>
-    </w:lvl>
-    <w:lvl w:ilvl="6" w:tentative="1">
-      <w:start w:val="1"/>
-      <w:numFmt w:val="decimal"/>
-      <w:lvlText w:val="%7."/>
-      <w:lvlJc w:val="left"/>
-      <w:pPr>
-        <w:tabs>
-          <w:tab w:val="num" w:pos="5040"/>
-        </w:tabs>
-        <w:ind w:left="5040" w:hanging="360"/>
-      </w:pPr>
-    </w:lvl>
-    <w:lvl w:ilvl="7" w:tentative="1">
-      <w:start w:val="1"/>
-      <w:numFmt w:val="decimal"/>
-      <w:lvlText w:val="%8."/>
-      <w:lvlJc w:val="left"/>
-      <w:pPr>
-        <w:tabs>
-          <w:tab w:val="num" w:pos="5760"/>
-        </w:tabs>
-        <w:ind w:left="5760" w:hanging="360"/>
-      </w:pPr>
-    </w:lvl>
-    <w:lvl w:ilvl="8" w:tentative="1">
-      <w:start w:val="1"/>
-      <w:numFmt w:val="decimal"/>
-      <w:lvlText w:val="%9."/>
-      <w:lvlJc w:val="left"/>
-      <w:pPr>
-        <w:tabs>
-          <w:tab w:val="num" w:pos="6480"/>
-        </w:tabs>
-        <w:ind w:left="6480" w:hanging="360"/>
-      </w:pPr>
-    </w:lvl>
-  </w:abstractNum>
-  <w:abstractNum w:abstractNumId="8" w15:restartNumberingAfterBreak="0">
-    <w:nsid w:val="3F8B6A91"/>
+    <w:nsid w:val="3590223D"/>
     <w:multiLevelType w:val="hybridMultilevel"/>
-    <w:tmpl w:val="F006C980"/>
-    <w:lvl w:ilvl="0" w:tplc="6610CE54">
+    <w:tmpl w:val="D63440B8"/>
+    <w:lvl w:ilvl="0" w:tplc="F8708BBA">
       <w:start w:val="1"/>
       <w:numFmt w:val="decimal"/>
       <w:lvlText w:val="（%1）"/>
       <w:lvlJc w:val="left"/>
       <w:pPr>
-        <w:ind w:left="1200" w:hanging="720"/>
+        <w:ind w:left="1140" w:hanging="720"/>
       </w:pPr>
       <w:rPr>
         <w:rFonts w:hint="default"/>
@@ -21933,7 +19543,7 @@
       <w:lvlText w:val="%2)"/>
       <w:lvlJc w:val="left"/>
       <w:pPr>
-        <w:ind w:left="1360" w:hanging="440"/>
+        <w:ind w:left="1300" w:hanging="440"/>
       </w:pPr>
     </w:lvl>
     <w:lvl w:ilvl="2" w:tplc="0409001B" w:tentative="1">
@@ -21942,7 +19552,7 @@
       <w:lvlText w:val="%3."/>
       <w:lvlJc w:val="right"/>
       <w:pPr>
-        <w:ind w:left="1800" w:hanging="440"/>
+        <w:ind w:left="1740" w:hanging="440"/>
       </w:pPr>
     </w:lvl>
     <w:lvl w:ilvl="3" w:tplc="0409000F" w:tentative="1">
@@ -21951,7 +19561,7 @@
       <w:lvlText w:val="%4."/>
       <w:lvlJc w:val="left"/>
       <w:pPr>
-        <w:ind w:left="2240" w:hanging="440"/>
+        <w:ind w:left="2180" w:hanging="440"/>
       </w:pPr>
     </w:lvl>
     <w:lvl w:ilvl="4" w:tplc="04090019" w:tentative="1">
@@ -21960,7 +19570,7 @@
       <w:lvlText w:val="%5)"/>
       <w:lvlJc w:val="left"/>
       <w:pPr>
-        <w:ind w:left="2680" w:hanging="440"/>
+        <w:ind w:left="2620" w:hanging="440"/>
       </w:pPr>
     </w:lvl>
     <w:lvl w:ilvl="5" w:tplc="0409001B" w:tentative="1">
@@ -21969,7 +19579,7 @@
       <w:lvlText w:val="%6."/>
       <w:lvlJc w:val="right"/>
       <w:pPr>
-        <w:ind w:left="3120" w:hanging="440"/>
+        <w:ind w:left="3060" w:hanging="440"/>
       </w:pPr>
     </w:lvl>
     <w:lvl w:ilvl="6" w:tplc="0409000F" w:tentative="1">
@@ -21978,7 +19588,7 @@
       <w:lvlText w:val="%7."/>
       <w:lvlJc w:val="left"/>
       <w:pPr>
-        <w:ind w:left="3560" w:hanging="440"/>
+        <w:ind w:left="3500" w:hanging="440"/>
       </w:pPr>
     </w:lvl>
     <w:lvl w:ilvl="7" w:tplc="04090019" w:tentative="1">
@@ -21987,7 +19597,7 @@
       <w:lvlText w:val="%8)"/>
       <w:lvlJc w:val="left"/>
       <w:pPr>
-        <w:ind w:left="4000" w:hanging="440"/>
+        <w:ind w:left="3940" w:hanging="440"/>
       </w:pPr>
     </w:lvl>
     <w:lvl w:ilvl="8" w:tplc="0409001B" w:tentative="1">
@@ -21996,11 +19606,213 @@
       <w:lvlText w:val="%9."/>
       <w:lvlJc w:val="right"/>
       <w:pPr>
-        <w:ind w:left="4440" w:hanging="440"/>
+        <w:ind w:left="4380" w:hanging="440"/>
+      </w:pPr>
+    </w:lvl>
+  </w:abstractNum>
+  <w:abstractNum w:abstractNumId="8" w15:restartNumberingAfterBreak="0">
+    <w:nsid w:val="3AF759A4"/>
+    <w:multiLevelType w:val="multilevel"/>
+    <w:tmpl w:val="6C0A2FDA"/>
+    <w:lvl w:ilvl="0">
+      <w:start w:val="1"/>
+      <w:numFmt w:val="decimal"/>
+      <w:lvlText w:val="%1."/>
+      <w:lvlJc w:val="left"/>
+      <w:pPr>
+        <w:tabs>
+          <w:tab w:val="num" w:pos="720"/>
+        </w:tabs>
+        <w:ind w:left="720" w:hanging="360"/>
+      </w:pPr>
+    </w:lvl>
+    <w:lvl w:ilvl="1" w:tentative="1">
+      <w:start w:val="1"/>
+      <w:numFmt w:val="decimal"/>
+      <w:lvlText w:val="%2."/>
+      <w:lvlJc w:val="left"/>
+      <w:pPr>
+        <w:tabs>
+          <w:tab w:val="num" w:pos="1440"/>
+        </w:tabs>
+        <w:ind w:left="1440" w:hanging="360"/>
+      </w:pPr>
+    </w:lvl>
+    <w:lvl w:ilvl="2" w:tentative="1">
+      <w:start w:val="1"/>
+      <w:numFmt w:val="decimal"/>
+      <w:lvlText w:val="%3."/>
+      <w:lvlJc w:val="left"/>
+      <w:pPr>
+        <w:tabs>
+          <w:tab w:val="num" w:pos="2160"/>
+        </w:tabs>
+        <w:ind w:left="2160" w:hanging="360"/>
+      </w:pPr>
+    </w:lvl>
+    <w:lvl w:ilvl="3" w:tentative="1">
+      <w:start w:val="1"/>
+      <w:numFmt w:val="decimal"/>
+      <w:lvlText w:val="%4."/>
+      <w:lvlJc w:val="left"/>
+      <w:pPr>
+        <w:tabs>
+          <w:tab w:val="num" w:pos="2880"/>
+        </w:tabs>
+        <w:ind w:left="2880" w:hanging="360"/>
+      </w:pPr>
+    </w:lvl>
+    <w:lvl w:ilvl="4" w:tentative="1">
+      <w:start w:val="1"/>
+      <w:numFmt w:val="decimal"/>
+      <w:lvlText w:val="%5."/>
+      <w:lvlJc w:val="left"/>
+      <w:pPr>
+        <w:tabs>
+          <w:tab w:val="num" w:pos="3600"/>
+        </w:tabs>
+        <w:ind w:left="3600" w:hanging="360"/>
+      </w:pPr>
+    </w:lvl>
+    <w:lvl w:ilvl="5" w:tentative="1">
+      <w:start w:val="1"/>
+      <w:numFmt w:val="decimal"/>
+      <w:lvlText w:val="%6."/>
+      <w:lvlJc w:val="left"/>
+      <w:pPr>
+        <w:tabs>
+          <w:tab w:val="num" w:pos="4320"/>
+        </w:tabs>
+        <w:ind w:left="4320" w:hanging="360"/>
+      </w:pPr>
+    </w:lvl>
+    <w:lvl w:ilvl="6" w:tentative="1">
+      <w:start w:val="1"/>
+      <w:numFmt w:val="decimal"/>
+      <w:lvlText w:val="%7."/>
+      <w:lvlJc w:val="left"/>
+      <w:pPr>
+        <w:tabs>
+          <w:tab w:val="num" w:pos="5040"/>
+        </w:tabs>
+        <w:ind w:left="5040" w:hanging="360"/>
+      </w:pPr>
+    </w:lvl>
+    <w:lvl w:ilvl="7" w:tentative="1">
+      <w:start w:val="1"/>
+      <w:numFmt w:val="decimal"/>
+      <w:lvlText w:val="%8."/>
+      <w:lvlJc w:val="left"/>
+      <w:pPr>
+        <w:tabs>
+          <w:tab w:val="num" w:pos="5760"/>
+        </w:tabs>
+        <w:ind w:left="5760" w:hanging="360"/>
+      </w:pPr>
+    </w:lvl>
+    <w:lvl w:ilvl="8" w:tentative="1">
+      <w:start w:val="1"/>
+      <w:numFmt w:val="decimal"/>
+      <w:lvlText w:val="%9."/>
+      <w:lvlJc w:val="left"/>
+      <w:pPr>
+        <w:tabs>
+          <w:tab w:val="num" w:pos="6480"/>
+        </w:tabs>
+        <w:ind w:left="6480" w:hanging="360"/>
       </w:pPr>
     </w:lvl>
   </w:abstractNum>
   <w:abstractNum w:abstractNumId="9" w15:restartNumberingAfterBreak="0">
+    <w:nsid w:val="3F8B6A91"/>
+    <w:multiLevelType w:val="hybridMultilevel"/>
+    <w:tmpl w:val="F006C980"/>
+    <w:lvl w:ilvl="0" w:tplc="6610CE54">
+      <w:start w:val="1"/>
+      <w:numFmt w:val="decimal"/>
+      <w:lvlText w:val="（%1）"/>
+      <w:lvlJc w:val="left"/>
+      <w:pPr>
+        <w:ind w:left="1200" w:hanging="720"/>
+      </w:pPr>
+      <w:rPr>
+        <w:rFonts w:hint="default"/>
+      </w:rPr>
+    </w:lvl>
+    <w:lvl w:ilvl="1" w:tplc="04090019" w:tentative="1">
+      <w:start w:val="1"/>
+      <w:numFmt w:val="lowerLetter"/>
+      <w:lvlText w:val="%2)"/>
+      <w:lvlJc w:val="left"/>
+      <w:pPr>
+        <w:ind w:left="1360" w:hanging="440"/>
+      </w:pPr>
+    </w:lvl>
+    <w:lvl w:ilvl="2" w:tplc="0409001B" w:tentative="1">
+      <w:start w:val="1"/>
+      <w:numFmt w:val="lowerRoman"/>
+      <w:lvlText w:val="%3."/>
+      <w:lvlJc w:val="right"/>
+      <w:pPr>
+        <w:ind w:left="1800" w:hanging="440"/>
+      </w:pPr>
+    </w:lvl>
+    <w:lvl w:ilvl="3" w:tplc="0409000F" w:tentative="1">
+      <w:start w:val="1"/>
+      <w:numFmt w:val="decimal"/>
+      <w:lvlText w:val="%4."/>
+      <w:lvlJc w:val="left"/>
+      <w:pPr>
+        <w:ind w:left="2240" w:hanging="440"/>
+      </w:pPr>
+    </w:lvl>
+    <w:lvl w:ilvl="4" w:tplc="04090019" w:tentative="1">
+      <w:start w:val="1"/>
+      <w:numFmt w:val="lowerLetter"/>
+      <w:lvlText w:val="%5)"/>
+      <w:lvlJc w:val="left"/>
+      <w:pPr>
+        <w:ind w:left="2680" w:hanging="440"/>
+      </w:pPr>
+    </w:lvl>
+    <w:lvl w:ilvl="5" w:tplc="0409001B" w:tentative="1">
+      <w:start w:val="1"/>
+      <w:numFmt w:val="lowerRoman"/>
+      <w:lvlText w:val="%6."/>
+      <w:lvlJc w:val="right"/>
+      <w:pPr>
+        <w:ind w:left="3120" w:hanging="440"/>
+      </w:pPr>
+    </w:lvl>
+    <w:lvl w:ilvl="6" w:tplc="0409000F" w:tentative="1">
+      <w:start w:val="1"/>
+      <w:numFmt w:val="decimal"/>
+      <w:lvlText w:val="%7."/>
+      <w:lvlJc w:val="left"/>
+      <w:pPr>
+        <w:ind w:left="3560" w:hanging="440"/>
+      </w:pPr>
+    </w:lvl>
+    <w:lvl w:ilvl="7" w:tplc="04090019" w:tentative="1">
+      <w:start w:val="1"/>
+      <w:numFmt w:val="lowerLetter"/>
+      <w:lvlText w:val="%8)"/>
+      <w:lvlJc w:val="left"/>
+      <w:pPr>
+        <w:ind w:left="4000" w:hanging="440"/>
+      </w:pPr>
+    </w:lvl>
+    <w:lvl w:ilvl="8" w:tplc="0409001B" w:tentative="1">
+      <w:start w:val="1"/>
+      <w:numFmt w:val="lowerRoman"/>
+      <w:lvlText w:val="%9."/>
+      <w:lvlJc w:val="right"/>
+      <w:pPr>
+        <w:ind w:left="4440" w:hanging="440"/>
+      </w:pPr>
+    </w:lvl>
+  </w:abstractNum>
+  <w:abstractNum w:abstractNumId="10" w15:restartNumberingAfterBreak="0">
     <w:nsid w:val="503C4AE1"/>
     <w:multiLevelType w:val="multilevel"/>
     <w:tmpl w:val="D3D2C6AA"/>
@@ -22149,7 +19961,7 @@
       </w:rPr>
     </w:lvl>
   </w:abstractNum>
-  <w:abstractNum w:abstractNumId="10" w15:restartNumberingAfterBreak="0">
+  <w:abstractNum w:abstractNumId="11" w15:restartNumberingAfterBreak="0">
     <w:nsid w:val="63E17F00"/>
     <w:multiLevelType w:val="multilevel"/>
     <w:tmpl w:val="EC0E7B48"/>
@@ -22262,7 +20074,7 @@
       </w:pPr>
     </w:lvl>
   </w:abstractNum>
-  <w:abstractNum w:abstractNumId="11" w15:restartNumberingAfterBreak="0">
+  <w:abstractNum w:abstractNumId="12" w15:restartNumberingAfterBreak="0">
     <w:nsid w:val="77AE1007"/>
     <w:multiLevelType w:val="multilevel"/>
     <w:tmpl w:val="2758BCF8"/>
@@ -22375,7 +20187,7 @@
       </w:pPr>
     </w:lvl>
   </w:abstractNum>
-  <w:abstractNum w:abstractNumId="12" w15:restartNumberingAfterBreak="0">
+  <w:abstractNum w:abstractNumId="13" w15:restartNumberingAfterBreak="0">
     <w:nsid w:val="7A612A75"/>
     <w:multiLevelType w:val="multilevel"/>
     <w:tmpl w:val="E9D2BD42"/>
@@ -22489,7 +20301,7 @@
     </w:lvl>
   </w:abstractNum>
   <w:num w:numId="1" w16cid:durableId="1842505516">
-    <w:abstractNumId w:val="10"/>
+    <w:abstractNumId w:val="11"/>
   </w:num>
   <w:num w:numId="2" w16cid:durableId="1935672346">
     <w:abstractNumId w:val="2"/>
@@ -22498,7 +20310,7 @@
     <w:abstractNumId w:val="5"/>
   </w:num>
   <w:num w:numId="4" w16cid:durableId="1789472681">
-    <w:abstractNumId w:val="8"/>
+    <w:abstractNumId w:val="9"/>
   </w:num>
   <w:num w:numId="5" w16cid:durableId="226652261">
     <w:abstractNumId w:val="0"/>
@@ -22507,25 +20319,28 @@
     <w:abstractNumId w:val="4"/>
   </w:num>
   <w:num w:numId="7" w16cid:durableId="144860211">
-    <w:abstractNumId w:val="9"/>
+    <w:abstractNumId w:val="10"/>
   </w:num>
   <w:num w:numId="8" w16cid:durableId="143743127">
-    <w:abstractNumId w:val="7"/>
+    <w:abstractNumId w:val="8"/>
   </w:num>
   <w:num w:numId="9" w16cid:durableId="1031371895">
-    <w:abstractNumId w:val="12"/>
+    <w:abstractNumId w:val="13"/>
   </w:num>
   <w:num w:numId="10" w16cid:durableId="372310915">
-    <w:abstractNumId w:val="11"/>
+    <w:abstractNumId w:val="12"/>
   </w:num>
   <w:num w:numId="11" w16cid:durableId="163320961">
     <w:abstractNumId w:val="3"/>
   </w:num>
   <w:num w:numId="12" w16cid:durableId="1728216709">
-    <w:abstractNumId w:val="6"/>
+    <w:abstractNumId w:val="7"/>
   </w:num>
   <w:num w:numId="13" w16cid:durableId="1544320241">
     <w:abstractNumId w:val="1"/>
+  </w:num>
+  <w:num w:numId="14" w16cid:durableId="2074504885">
+    <w:abstractNumId w:val="6"/>
   </w:num>
 </w:numbering>
 </file>
@@ -23037,6 +20852,7 @@
   <w:style w:type="character" w:default="1" w:styleId="a0">
     <w:name w:val="Default Paragraph Font"/>
     <w:uiPriority w:val="1"/>
+    <w:semiHidden/>
     <w:unhideWhenUsed/>
   </w:style>
   <w:style w:type="table" w:default="1" w:styleId="a1">
@@ -23220,6 +21036,72 @@
         <w:insideV w:val="single" w:sz="4" w:space="0" w:color="auto"/>
       </w:tblBorders>
     </w:tblPr>
+  </w:style>
+  <w:style w:type="paragraph" w:styleId="ab">
+    <w:name w:val="header"/>
+    <w:basedOn w:val="a"/>
+    <w:link w:val="ac"/>
+    <w:uiPriority w:val="99"/>
+    <w:unhideWhenUsed/>
+    <w:rsid w:val="001168DD"/>
+    <w:pPr>
+      <w:tabs>
+        <w:tab w:val="center" w:pos="4153"/>
+        <w:tab w:val="right" w:pos="8306"/>
+      </w:tabs>
+      <w:snapToGrid w:val="0"/>
+      <w:jc w:val="center"/>
+    </w:pPr>
+    <w:rPr>
+      <w:sz w:val="18"/>
+      <w:szCs w:val="18"/>
+    </w:rPr>
+  </w:style>
+  <w:style w:type="character" w:customStyle="1" w:styleId="ac">
+    <w:name w:val="页眉 字符"/>
+    <w:basedOn w:val="a0"/>
+    <w:link w:val="ab"/>
+    <w:uiPriority w:val="99"/>
+    <w:rsid w:val="001168DD"/>
+    <w:rPr>
+      <w:rFonts w:ascii="Times New Roman" w:eastAsia="宋体" w:hAnsi="Times New Roman" w:cs="Times New Roman"/>
+      <w:sz w:val="18"/>
+      <w:szCs w:val="18"/>
+      <w14:ligatures w14:val="none"/>
+    </w:rPr>
+  </w:style>
+  <w:style w:type="paragraph" w:styleId="ad">
+    <w:name w:val="footer"/>
+    <w:basedOn w:val="a"/>
+    <w:link w:val="ae"/>
+    <w:uiPriority w:val="99"/>
+    <w:unhideWhenUsed/>
+    <w:rsid w:val="001168DD"/>
+    <w:pPr>
+      <w:tabs>
+        <w:tab w:val="center" w:pos="4153"/>
+        <w:tab w:val="right" w:pos="8306"/>
+      </w:tabs>
+      <w:snapToGrid w:val="0"/>
+      <w:jc w:val="left"/>
+    </w:pPr>
+    <w:rPr>
+      <w:sz w:val="18"/>
+      <w:szCs w:val="18"/>
+    </w:rPr>
+  </w:style>
+  <w:style w:type="character" w:customStyle="1" w:styleId="ae">
+    <w:name w:val="页脚 字符"/>
+    <w:basedOn w:val="a0"/>
+    <w:link w:val="ad"/>
+    <w:uiPriority w:val="99"/>
+    <w:rsid w:val="001168DD"/>
+    <w:rPr>
+      <w:rFonts w:ascii="Times New Roman" w:eastAsia="宋体" w:hAnsi="Times New Roman" w:cs="Times New Roman"/>
+      <w:sz w:val="18"/>
+      <w:szCs w:val="18"/>
+      <w14:ligatures w14:val="none"/>
+    </w:rPr>
   </w:style>
 </w:styles>
 </file>

--- a/Doc1.docx
+++ b/Doc1.docx
@@ -1,6 +1,6 @@
 
 <file path=word/document.xml><?xml version="1.0" encoding="utf-8"?>
-<w:document xmlns:wpc="http://schemas.microsoft.com/office/word/2010/wordprocessingCanvas" xmlns:cx="http://schemas.microsoft.com/office/drawing/2014/chartex" xmlns:cx1="http://schemas.microsoft.com/office/drawing/2015/9/8/chartex" xmlns:cx2="http://schemas.microsoft.com/office/drawing/2015/10/21/chartex" xmlns:cx3="http://schemas.microsoft.com/office/drawing/2016/5/9/chartex" xmlns:cx4="http://schemas.microsoft.com/office/drawing/2016/5/10/chartex" xmlns:cx5="http://schemas.microsoft.com/office/drawing/2016/5/11/chartex" xmlns:cx6="http://schemas.microsoft.com/office/drawing/2016/5/12/chartex" xmlns:cx7="http://schemas.microsoft.com/office/drawing/2016/5/13/chartex" xmlns:cx8="http://schemas.microsoft.com/office/drawing/2016/5/14/chartex" xmlns:mc="http://schemas.openxmlformats.org/markup-compatibility/2006" xmlns:aink="http://schemas.microsoft.com/office/drawing/2016/ink" xmlns:am3d="http://schemas.microsoft.com/office/drawing/2017/model3d" xmlns:o="urn:schemas-microsoft-com:office:office" xmlns:oel="http://schemas.microsoft.com/office/2019/extlst" xmlns:r="http://schemas.openxmlformats.org/officeDocument/2006/relationships" xmlns:m="http://schemas.openxmlformats.org/officeDocument/2006/math" xmlns:v="urn:schemas-microsoft-com:vml" xmlns:wp14="http://schemas.microsoft.com/office/word/2010/wordprocessingDrawing" xmlns:wp="http://schemas.openxmlformats.org/drawingml/2006/wordprocessingDrawing" xmlns:w10="urn:schemas-microsoft-com:office:word" xmlns:w="http://schemas.openxmlformats.org/wordprocessingml/2006/main" xmlns:w14="http://schemas.microsoft.com/office/word/2010/wordml" xmlns:w15="http://schemas.microsoft.com/office/word/2012/wordml" xmlns:w16cex="http://schemas.microsoft.com/office/word/2018/wordml/cex" xmlns:w16cid="http://schemas.microsoft.com/office/word/2016/wordml/cid" xmlns:w16="http://schemas.microsoft.com/office/word/2018/wordml" xmlns:w16du="http://schemas.microsoft.com/office/word/2023/wordml/word16du" xmlns:w16sdtdh="http://schemas.microsoft.com/office/word/2020/wordml/sdtdatahash" xmlns:w16sdtfl="http://schemas.microsoft.com/office/word/2024/wordml/sdtformatlock" xmlns:w16se="http://schemas.microsoft.com/office/word/2015/wordml/symex" xmlns:wpg="http://schemas.microsoft.com/office/word/2010/wordprocessingGroup" xmlns:wpi="http://schemas.microsoft.com/office/word/2010/wordprocessingInk" xmlns:wne="http://schemas.microsoft.com/office/word/2006/wordml" xmlns:wps="http://schemas.microsoft.com/office/word/2010/wordprocessingShape" mc:Ignorable="w14 w15 w16se w16cid w16 w16cex w16sdtdh w16sdtfl w16du wp14">
+<w:document xmlns:wpc="http://schemas.microsoft.com/office/word/2010/wordprocessingCanvas" xmlns:cx="http://schemas.microsoft.com/office/drawing/2014/chartex" xmlns:cx1="http://schemas.microsoft.com/office/drawing/2015/9/8/chartex" xmlns:cx2="http://schemas.microsoft.com/office/drawing/2015/10/21/chartex" xmlns:cx3="http://schemas.microsoft.com/office/drawing/2016/5/9/chartex" xmlns:cx4="http://schemas.microsoft.com/office/drawing/2016/5/10/chartex" xmlns:cx5="http://schemas.microsoft.com/office/drawing/2016/5/11/chartex" xmlns:cx6="http://schemas.microsoft.com/office/drawing/2016/5/12/chartex" xmlns:cx7="http://schemas.microsoft.com/office/drawing/2016/5/13/chartex" xmlns:cx8="http://schemas.microsoft.com/office/drawing/2016/5/14/chartex" xmlns:mc="http://schemas.openxmlformats.org/markup-compatibility/2006" xmlns:aink="http://schemas.microsoft.com/office/drawing/2016/ink" xmlns:am3d="http://schemas.microsoft.com/office/drawing/2017/model3d" xmlns:o="urn:schemas-microsoft-com:office:office" xmlns:oel="http://schemas.microsoft.com/office/2019/extlst" xmlns:r="http://schemas.openxmlformats.org/officeDocument/2006/relationships" xmlns:m="http://schemas.openxmlformats.org/officeDocument/2006/math" xmlns:v="urn:schemas-microsoft-com:vml" xmlns:wp14="http://schemas.microsoft.com/office/word/2010/wordprocessingDrawing" xmlns:wp="http://schemas.openxmlformats.org/drawingml/2006/wordprocessingDrawing" xmlns:w10="urn:schemas-microsoft-com:office:word" xmlns:w="http://schemas.openxmlformats.org/wordprocessingml/2006/main" xmlns:w14="http://schemas.microsoft.com/office/word/2010/wordml" xmlns:w15="http://schemas.microsoft.com/office/word/2012/wordml" xmlns:w16cex="http://schemas.microsoft.com/office/word/2018/wordml/cex" xmlns:w16cid="http://schemas.microsoft.com/office/word/2016/wordml/cid" xmlns:w16="http://schemas.microsoft.com/office/word/2018/wordml" xmlns:w16sdtdh="http://schemas.microsoft.com/office/word/2020/wordml/sdtdatahash" xmlns:w16se="http://schemas.microsoft.com/office/word/2015/wordml/symex" xmlns:wpg="http://schemas.microsoft.com/office/word/2010/wordprocessingGroup" xmlns:wpi="http://schemas.microsoft.com/office/word/2010/wordprocessingInk" xmlns:wne="http://schemas.microsoft.com/office/word/2006/wordml" xmlns:wps="http://schemas.microsoft.com/office/word/2010/wordprocessingShape" mc:Ignorable="w14 w15 w16se w16cid w16 w16cex w16sdtdh wp14">
   <w:body>
     <w:p>
       <w:pPr>
@@ -75,7 +75,7 @@
     <w:p>
       <w:pPr>
         <w:spacing w:beforeLines="50" w:before="156" w:afterLines="50" w:after="156"/>
-        <w:ind w:left="2209" w:hangingChars="500" w:hanging="2209"/>
+        <w:ind w:left="2243" w:hangingChars="500" w:hanging="2243"/>
         <w:rPr>
           <w:rFonts w:ascii="黑体" w:eastAsia="黑体" w:hAnsi="黑体" w:cs="黑体"/>
           <w:b/>
@@ -117,7 +117,7 @@
     <w:p>
       <w:pPr>
         <w:spacing w:beforeLines="50" w:before="156" w:afterLines="50" w:after="156"/>
-        <w:ind w:firstLineChars="500" w:firstLine="2209"/>
+        <w:ind w:firstLineChars="500" w:firstLine="2243"/>
         <w:rPr>
           <w:rFonts w:ascii="黑体" w:eastAsia="黑体" w:hAnsi="黑体" w:cs="黑体"/>
           <w:b/>
@@ -200,7 +200,7 @@
     <w:p>
       <w:pPr>
         <w:spacing w:beforeLines="50" w:before="156" w:afterLines="50" w:after="156"/>
-        <w:ind w:left="2209" w:hangingChars="500" w:hanging="2209"/>
+        <w:ind w:left="2243" w:hangingChars="500" w:hanging="2243"/>
         <w:rPr>
           <w:rFonts w:ascii="仿宋" w:eastAsia="仿宋" w:hAnsi="仿宋"/>
           <w:b/>
@@ -987,6 +987,7 @@
         <w:spacing w:beforeLines="50" w:before="156"/>
         <w:ind w:firstLineChars="200" w:firstLine="480"/>
         <w:rPr>
+          <w:rFonts w:hint="eastAsia"/>
           <w:sz w:val="24"/>
         </w:rPr>
       </w:pPr>
@@ -1447,7 +1448,7 @@
     <w:p>
       <w:pPr>
         <w:spacing w:beforeLines="50" w:before="156"/>
-        <w:ind w:firstLineChars="200" w:firstLine="482"/>
+        <w:ind w:firstLineChars="200" w:firstLine="489"/>
         <w:rPr>
           <w:sz w:val="24"/>
         </w:rPr>
@@ -2294,12 +2295,14 @@
         </w:rPr>
         <w:t>）发展出</w:t>
       </w:r>
+      <w:proofErr w:type="spellStart"/>
       <w:r>
         <w:rPr>
           <w:sz w:val="24"/>
         </w:rPr>
         <w:t>MemoryGPT</w:t>
       </w:r>
+      <w:proofErr w:type="spellEnd"/>
       <w:r>
         <w:rPr>
           <w:sz w:val="24"/>
@@ -2327,12 +2330,14 @@
           <w:sz w:val="24"/>
         </w:rPr>
       </w:pPr>
+      <w:proofErr w:type="spellStart"/>
       <w:r>
         <w:rPr>
           <w:sz w:val="24"/>
         </w:rPr>
         <w:t>Reflexion</w:t>
       </w:r>
+      <w:proofErr w:type="spellEnd"/>
       <w:r>
         <w:rPr>
           <w:sz w:val="24"/>
@@ -2674,12 +2679,14 @@
         </w:rPr>
         <w:t>）的</w:t>
       </w:r>
+      <w:proofErr w:type="spellStart"/>
       <w:r>
         <w:rPr>
           <w:sz w:val="24"/>
         </w:rPr>
         <w:t>FinGPT</w:t>
       </w:r>
+      <w:proofErr w:type="spellEnd"/>
       <w:r>
         <w:rPr>
           <w:sz w:val="24"/>
@@ -2711,12 +2718,14 @@
         </w:rPr>
         <w:t>。</w:t>
       </w:r>
+      <w:proofErr w:type="spellStart"/>
       <w:r>
         <w:rPr>
           <w:sz w:val="24"/>
         </w:rPr>
         <w:t>IJbema</w:t>
       </w:r>
+      <w:proofErr w:type="spellEnd"/>
       <w:r>
         <w:rPr>
           <w:sz w:val="24"/>
@@ -3477,11 +3486,19 @@
         </w:rPr>
         <w:t>此外，行为金融领域系统总结了多种影响投资决策的认知偏差，如过度自信、确认偏误、羊群效应、处置效应以及注意力驱动交易等（</w:t>
       </w:r>
-      <w:r>
-        <w:rPr>
-          <w:sz w:val="24"/>
-        </w:rPr>
-        <w:t>Barberis &amp; Thaler</w:t>
+      <w:proofErr w:type="spellStart"/>
+      <w:r>
+        <w:rPr>
+          <w:sz w:val="24"/>
+        </w:rPr>
+        <w:t>Barberis</w:t>
+      </w:r>
+      <w:proofErr w:type="spellEnd"/>
+      <w:r>
+        <w:rPr>
+          <w:sz w:val="24"/>
+        </w:rPr>
+        <w:t xml:space="preserve"> &amp; Thaler</w:t>
       </w:r>
       <w:r>
         <w:rPr>
@@ -4164,7 +4181,21 @@
         <w:rPr>
           <w:sz w:val="24"/>
         </w:rPr>
-        <w:t xml:space="preserve"> robo-advisor </w:t>
+        <w:t xml:space="preserve"> </w:t>
+      </w:r>
+      <w:proofErr w:type="spellStart"/>
+      <w:r>
+        <w:rPr>
+          <w:sz w:val="24"/>
+        </w:rPr>
+        <w:t>robo</w:t>
+      </w:r>
+      <w:proofErr w:type="spellEnd"/>
+      <w:r>
+        <w:rPr>
+          <w:sz w:val="24"/>
+        </w:rPr>
+        <w:t xml:space="preserve">-advisor </w:t>
       </w:r>
       <w:r>
         <w:rPr>
@@ -4200,7 +4231,21 @@
         <w:rPr>
           <w:sz w:val="24"/>
         </w:rPr>
-        <w:t xml:space="preserve"> Conversational robo-advisors and trust </w:t>
+        <w:t xml:space="preserve"> Conversational </w:t>
+      </w:r>
+      <w:proofErr w:type="spellStart"/>
+      <w:r>
+        <w:rPr>
+          <w:sz w:val="24"/>
+        </w:rPr>
+        <w:t>robo</w:t>
+      </w:r>
+      <w:proofErr w:type="spellEnd"/>
+      <w:r>
+        <w:rPr>
+          <w:sz w:val="24"/>
+        </w:rPr>
+        <w:t xml:space="preserve">-advisors and trust </w:t>
       </w:r>
       <w:r>
         <w:rPr>
@@ -4445,7 +4490,21 @@
         <w:rPr>
           <w:sz w:val="24"/>
         </w:rPr>
-        <w:t xml:space="preserve"> arXiv </w:t>
+        <w:t xml:space="preserve"> </w:t>
+      </w:r>
+      <w:proofErr w:type="spellStart"/>
+      <w:r>
+        <w:rPr>
+          <w:sz w:val="24"/>
+        </w:rPr>
+        <w:t>arXiv</w:t>
+      </w:r>
+      <w:proofErr w:type="spellEnd"/>
+      <w:r>
+        <w:rPr>
+          <w:sz w:val="24"/>
+        </w:rPr>
+        <w:t xml:space="preserve"> </w:t>
       </w:r>
       <w:r>
         <w:rPr>
@@ -4726,12 +4785,21 @@
         </w:rPr>
         <w:t>本文基于</w:t>
       </w:r>
-      <w:r>
-        <w:rPr>
-          <w:rFonts w:hint="eastAsia"/>
-          <w:sz w:val="24"/>
-        </w:rPr>
-        <w:t>LoCoMo[]</w:t>
+      <w:proofErr w:type="spellStart"/>
+      <w:r>
+        <w:rPr>
+          <w:rFonts w:hint="eastAsia"/>
+          <w:sz w:val="24"/>
+        </w:rPr>
+        <w:t>LoCoMo</w:t>
+      </w:r>
+      <w:proofErr w:type="spellEnd"/>
+      <w:r>
+        <w:rPr>
+          <w:rFonts w:hint="eastAsia"/>
+          <w:sz w:val="24"/>
+        </w:rPr>
+        <w:t>[]</w:t>
       </w:r>
       <w:r>
         <w:rPr>
@@ -4740,6 +4808,7 @@
         </w:rPr>
         <w:t>数据集进行了分析，</w:t>
       </w:r>
+      <w:proofErr w:type="spellStart"/>
       <w:r>
         <w:rPr>
           <w:rFonts w:hint="eastAsia"/>
@@ -4747,6 +4816,7 @@
         </w:rPr>
         <w:t>LoCoMo</w:t>
       </w:r>
+      <w:proofErr w:type="spellEnd"/>
       <w:r>
         <w:rPr>
           <w:rFonts w:hint="eastAsia"/>
@@ -5031,6 +5101,7 @@
         </w:rPr>
         <w:t>三类问题的示例如图，在</w:t>
       </w:r>
+      <w:proofErr w:type="spellStart"/>
       <w:r>
         <w:rPr>
           <w:rFonts w:hint="eastAsia"/>
@@ -5038,6 +5109,7 @@
         </w:rPr>
         <w:t>LoCoMo</w:t>
       </w:r>
+      <w:proofErr w:type="spellEnd"/>
       <w:r>
         <w:rPr>
           <w:rFonts w:hint="eastAsia"/>
@@ -6973,8 +7045,17 @@
                 <w:rFonts w:hint="eastAsia"/>
                 <w:sz w:val="24"/>
               </w:rPr>
-              <w:t xml:space="preserve"> ReAct</w:t>
+              <w:t xml:space="preserve"> </w:t>
             </w:r>
+            <w:proofErr w:type="spellStart"/>
+            <w:r>
+              <w:rPr>
+                <w:rFonts w:hint="eastAsia"/>
+                <w:sz w:val="24"/>
+              </w:rPr>
+              <w:t>ReAct</w:t>
+            </w:r>
+            <w:proofErr w:type="spellEnd"/>
             <w:r>
               <w:rPr>
                 <w:rFonts w:hint="eastAsia"/>
@@ -7007,8 +7088,17 @@
                 <w:rFonts w:hint="eastAsia"/>
                 <w:sz w:val="24"/>
               </w:rPr>
-              <w:t xml:space="preserve"> ReAct</w:t>
+              <w:t xml:space="preserve"> </w:t>
             </w:r>
+            <w:proofErr w:type="spellStart"/>
+            <w:r>
+              <w:rPr>
+                <w:rFonts w:hint="eastAsia"/>
+                <w:sz w:val="24"/>
+              </w:rPr>
+              <w:t>ReAct</w:t>
+            </w:r>
+            <w:proofErr w:type="spellEnd"/>
             <w:r>
               <w:rPr>
                 <w:rFonts w:hint="eastAsia"/>
@@ -8155,6 +8245,7 @@
         </w:rPr>
         <w:t xml:space="preserve">6.1.1 </w:t>
       </w:r>
+      <w:proofErr w:type="spellStart"/>
       <w:r>
         <w:rPr>
           <w:rFonts w:hint="eastAsia"/>
@@ -8189,7 +8280,14 @@
         <w:rPr>
           <w:rFonts w:hint="eastAsia"/>
         </w:rPr>
-        <w:t>o数据集</w:t>
+        <w:t>o</w:t>
+      </w:r>
+      <w:proofErr w:type="spellEnd"/>
+      <w:r>
+        <w:rPr>
+          <w:rFonts w:hint="eastAsia"/>
+        </w:rPr>
+        <w:t>数据集</w:t>
       </w:r>
     </w:p>
     <w:p>
@@ -9008,24 +9106,28 @@
         </w:rPr>
         <w:t>本文用</w:t>
       </w:r>
+      <w:proofErr w:type="spellStart"/>
       <w:r>
         <w:rPr>
           <w:rFonts w:hint="eastAsia"/>
         </w:rPr>
         <w:t>LoCoMo</w:t>
       </w:r>
+      <w:proofErr w:type="spellEnd"/>
       <w:r>
         <w:rPr>
           <w:rFonts w:hint="eastAsia"/>
         </w:rPr>
         <w:t>数据集评测本文提出的长期记忆表征建模，使用</w:t>
       </w:r>
+      <w:proofErr w:type="spellStart"/>
       <w:r>
         <w:rPr>
           <w:rFonts w:hint="eastAsia"/>
         </w:rPr>
         <w:t>LoCoMo</w:t>
       </w:r>
+      <w:proofErr w:type="spellEnd"/>
       <w:r>
         <w:rPr>
           <w:rFonts w:hint="eastAsia"/>
@@ -9042,12 +9144,29 @@
     <w:p>
       <w:pPr>
         <w:pStyle w:val="4"/>
-      </w:pPr>
-      <w:r>
-        <w:rPr>
-          <w:rFonts w:hint="eastAsia"/>
-        </w:rPr>
-        <w:t>6.1.2 MemFinConv数据集</w:t>
+        <w:rPr>
+          <w:rFonts w:hint="eastAsia"/>
+        </w:rPr>
+      </w:pPr>
+      <w:r>
+        <w:rPr>
+          <w:rFonts w:hint="eastAsia"/>
+        </w:rPr>
+        <w:t xml:space="preserve">6.1.2 </w:t>
+      </w:r>
+      <w:proofErr w:type="spellStart"/>
+      <w:r>
+        <w:rPr>
+          <w:rFonts w:hint="eastAsia"/>
+        </w:rPr>
+        <w:t>MemFinConv</w:t>
+      </w:r>
+      <w:proofErr w:type="spellEnd"/>
+      <w:r>
+        <w:rPr>
+          <w:rFonts w:hint="eastAsia"/>
+        </w:rPr>
+        <w:t>数据集</w:t>
       </w:r>
     </w:p>
     <w:p>
@@ -9092,9 +9211,11 @@
         </w:rPr>
         <w:t>包括</w:t>
       </w:r>
+      <w:proofErr w:type="spellStart"/>
       <w:r>
         <w:t>ConvFinQA</w:t>
       </w:r>
+      <w:proofErr w:type="spellEnd"/>
       <w:r>
         <w:rPr>
           <w:rFonts w:hint="eastAsia"/>
@@ -9128,8 +9249,13 @@
         </w:rPr>
         <w:t>。</w:t>
       </w:r>
-      <w:r>
-        <w:t xml:space="preserve">ConvFinQA </w:t>
+      <w:proofErr w:type="spellStart"/>
+      <w:r>
+        <w:t>ConvFinQA</w:t>
+      </w:r>
+      <w:proofErr w:type="spellEnd"/>
+      <w:r>
+        <w:t xml:space="preserve"> </w:t>
       </w:r>
       <w:r>
         <w:t>等数据集强调财报表格驱动的数值推理，偏</w:t>
@@ -9153,7 +9279,15 @@
         <w:t>与</w:t>
       </w:r>
       <w:r>
-        <w:t xml:space="preserve"> DISC-FinLLM </w:t>
+        <w:t xml:space="preserve"> DISC-</w:t>
+      </w:r>
+      <w:proofErr w:type="spellStart"/>
+      <w:r>
+        <w:t>FinLLM</w:t>
+      </w:r>
+      <w:proofErr w:type="spellEnd"/>
+      <w:r>
+        <w:t xml:space="preserve"> </w:t>
       </w:r>
       <w:r>
         <w:t>更偏短对话或指令式问答，缺乏长对话中的上下文保持、风险提示与合规约束等评测要素</w:t>
@@ -9322,12 +9456,14 @@
         </w:rPr>
         <w:t>）数据集构造</w:t>
       </w:r>
+      <w:proofErr w:type="spellStart"/>
       <w:r>
         <w:rPr>
           <w:rFonts w:hint="eastAsia"/>
         </w:rPr>
         <w:t>pipline</w:t>
       </w:r>
+      <w:proofErr w:type="spellEnd"/>
     </w:p>
     <w:p>
       <w:r>
@@ -9339,9 +9475,11 @@
         </w:rPr>
         <w:t>本数据集以</w:t>
       </w:r>
+      <w:proofErr w:type="spellStart"/>
       <w:r>
         <w:t>ConvFinQA</w:t>
       </w:r>
+      <w:proofErr w:type="spellEnd"/>
       <w:r>
         <w:rPr>
           <w:rFonts w:hint="eastAsia"/>
@@ -9408,12 +9546,14 @@
         </w:rPr>
         <w:t>本文没有采用</w:t>
       </w:r>
+      <w:proofErr w:type="spellStart"/>
       <w:r>
         <w:rPr>
           <w:rFonts w:hint="eastAsia"/>
         </w:rPr>
         <w:t>LoCoMo</w:t>
       </w:r>
+      <w:proofErr w:type="spellEnd"/>
       <w:r>
         <w:rPr>
           <w:rFonts w:hint="eastAsia"/>
@@ -9432,12 +9572,14 @@
         </w:rPr>
         <w:t>构建对话，而是采用两阶段构造方式，一阶段生产蓝图，二阶段再根据蓝图每轮生产对话。原因在于</w:t>
       </w:r>
+      <w:proofErr w:type="spellStart"/>
       <w:r>
         <w:rPr>
           <w:rFonts w:hint="eastAsia"/>
         </w:rPr>
         <w:t>LoCoMo</w:t>
       </w:r>
+      <w:proofErr w:type="spellEnd"/>
       <w:r>
         <w:rPr>
           <w:rFonts w:hint="eastAsia"/>
@@ -9685,12 +9827,14 @@
         </w:rPr>
         <w:t>上述</w:t>
       </w:r>
+      <w:proofErr w:type="spellStart"/>
       <w:r>
         <w:rPr>
           <w:rFonts w:hint="eastAsia"/>
         </w:rPr>
         <w:t>pipline</w:t>
       </w:r>
+      <w:proofErr w:type="spellEnd"/>
       <w:r>
         <w:rPr>
           <w:rFonts w:hint="eastAsia"/>
@@ -9929,8 +10073,8 @@
               <w:tblLook w:val="04A0" w:firstRow="1" w:lastRow="0" w:firstColumn="1" w:lastColumn="0" w:noHBand="0" w:noVBand="1"/>
             </w:tblPr>
             <w:tblGrid>
-              <w:gridCol w:w="939"/>
-              <w:gridCol w:w="713"/>
+              <w:gridCol w:w="952"/>
+              <w:gridCol w:w="723"/>
               <w:gridCol w:w="743"/>
             </w:tblGrid>
             <w:tr>
@@ -10387,8 +10531,8 @@
               <w:tblLook w:val="04A0" w:firstRow="1" w:lastRow="0" w:firstColumn="1" w:lastColumn="0" w:noHBand="0" w:noVBand="1"/>
             </w:tblPr>
             <w:tblGrid>
-              <w:gridCol w:w="1059"/>
-              <w:gridCol w:w="803"/>
+              <w:gridCol w:w="1074"/>
+              <w:gridCol w:w="815"/>
               <w:gridCol w:w="1667"/>
             </w:tblGrid>
             <w:tr>
@@ -11677,7 +11821,15 @@
         <w:t>提出的长期记忆表征与检索方法在记忆召回任务中的性能，本文选取</w:t>
       </w:r>
       <w:r>
-        <w:t xml:space="preserve"> LoCoMo </w:t>
+        <w:t xml:space="preserve"> </w:t>
+      </w:r>
+      <w:proofErr w:type="spellStart"/>
+      <w:r>
+        <w:t>LoCoMo</w:t>
+      </w:r>
+      <w:proofErr w:type="spellEnd"/>
+      <w:r>
+        <w:t xml:space="preserve"> </w:t>
       </w:r>
       <w:r>
         <w:t>数据集中每轮对话所标注的历史对话证据作为标准答案（</w:t>
@@ -11689,7 +11841,15 @@
         <w:t>），以此作为衡量记忆是否被成功召回的依据。针对</w:t>
       </w:r>
       <w:r>
-        <w:t xml:space="preserve"> LoCoMo </w:t>
+        <w:t xml:space="preserve"> </w:t>
+      </w:r>
+      <w:proofErr w:type="spellStart"/>
+      <w:r>
+        <w:t>LoCoMo</w:t>
+      </w:r>
+      <w:proofErr w:type="spellEnd"/>
+      <w:r>
+        <w:t xml:space="preserve"> </w:t>
       </w:r>
       <w:r>
         <w:t>数据集中的每轮对话内容，采用第四章提出的方法进行流式处理：首先通过嵌入模型将当前对话内容编码为文本向量表示，随后基于向量相似度执行历史记忆检索。</w:t>
@@ -11863,7 +12023,15 @@
         <w:t>表示</w:t>
       </w:r>
       <w:r>
-        <w:t xml:space="preserve"> LoCoMo </w:t>
+        <w:t xml:space="preserve"> </w:t>
+      </w:r>
+      <w:proofErr w:type="spellStart"/>
+      <w:r>
+        <w:t>LoCoMo</w:t>
+      </w:r>
+      <w:proofErr w:type="spellEnd"/>
+      <w:r>
+        <w:t xml:space="preserve"> </w:t>
       </w:r>
       <w:r>
         <w:t>数据集中为当前轮对话所标注的历史对话证据总数</w:t>
@@ -11973,14 +12141,27 @@
         <w:t>的总体流程：首先基于对话执行轨迹</w:t>
       </w:r>
       <w:r>
-        <w:t xml:space="preserve"> dialog_trace.jsonl </w:t>
+        <w:t xml:space="preserve"> </w:t>
+      </w:r>
+      <w:proofErr w:type="spellStart"/>
+      <w:r>
+        <w:t>dialog_trace.jsonl</w:t>
+      </w:r>
+      <w:proofErr w:type="spellEnd"/>
+      <w:r>
+        <w:t xml:space="preserve"> </w:t>
       </w:r>
       <w:r>
         <w:t>将每一轮交互映射为可计算字段，并构建轮级中间表</w:t>
       </w:r>
       <w:r>
-        <w:t xml:space="preserve"> turn_eval</w:t>
-      </w:r>
+        <w:t xml:space="preserve"> </w:t>
+      </w:r>
+      <w:proofErr w:type="spellStart"/>
+      <w:r>
+        <w:t>turn_eval</w:t>
+      </w:r>
+      <w:proofErr w:type="spellEnd"/>
       <w:r>
         <w:t>；随后分别计算五类指标（</w:t>
       </w:r>
@@ -12377,11 +12558,22 @@
                 <m:rPr>
                   <m:nor/>
                 </m:rPr>
-                <m:t xml:space="preserve"> memory_required_keys_gt</m:t>
+                <m:t xml:space="preserve"> </m:t>
               </m:r>
+              <w:proofErr w:type="spellStart"/>
+              <m:r>
+                <m:rPr>
+                  <m:nor/>
+                </m:rPr>
+                <m:t>memory_required_keys_gt</m:t>
+              </m:r>
+              <w:proofErr w:type="spellEnd"/>
             </m:e>
           </m:d>
           <m:r>
+            <m:rPr>
+              <m:sty m:val="p"/>
+            </m:rPr>
             <w:br/>
           </m:r>
         </m:oMath>
@@ -12627,7 +12819,21 @@
                 <m:rPr>
                   <m:nor/>
                 </m:rPr>
-                <m:t xml:space="preserve"> short_term </m:t>
+                <m:t xml:space="preserve"> </m:t>
+              </m:r>
+              <w:proofErr w:type="spellStart"/>
+              <m:r>
+                <m:rPr>
+                  <m:nor/>
+                </m:rPr>
+                <m:t>short_term</m:t>
+              </m:r>
+              <w:proofErr w:type="spellEnd"/>
+              <m:r>
+                <m:rPr>
+                  <m:nor/>
+                </m:rPr>
+                <m:t xml:space="preserve"> </m:t>
               </m:r>
               <m:r>
                 <w:rPr>
@@ -12656,6 +12862,9 @@
             </m:e>
           </m:d>
           <m:r>
+            <m:rPr>
+              <m:sty m:val="p"/>
+            </m:rPr>
             <w:br/>
           </m:r>
         </m:oMath>
@@ -12666,7 +12875,23 @@
         <w:t>其中</w:t>
       </w:r>
       <w:r>
-        <w:t xml:space="preserve"> short_term/long_term/profile </w:t>
+        <w:t xml:space="preserve"> </w:t>
+      </w:r>
+      <w:proofErr w:type="spellStart"/>
+      <w:r>
+        <w:t>short_term</w:t>
+      </w:r>
+      <w:proofErr w:type="spellEnd"/>
+      <w:r>
+        <w:t>/</w:t>
+      </w:r>
+      <w:proofErr w:type="spellStart"/>
+      <w:r>
+        <w:t>long_term</w:t>
+      </w:r>
+      <w:proofErr w:type="spellEnd"/>
+      <w:r>
+        <w:t xml:space="preserve">/profile </w:t>
       </w:r>
       <w:r>
         <w:t>分别对应短期上下文、长期记忆与用户画像注入来源。</w:t>
@@ -13054,6 +13279,9 @@
             </m:e>
           </m:d>
           <m:r>
+            <m:rPr>
+              <m:sty m:val="p"/>
+            </m:rPr>
             <w:br/>
           </m:r>
         </m:oMath>
@@ -13185,6 +13413,9 @@
             </m:e>
           </m:d>
           <m:r>
+            <m:rPr>
+              <m:sty m:val="p"/>
+            </m:rPr>
             <w:br/>
           </m:r>
         </m:oMath>
@@ -13425,6 +13656,9 @@
           <w:numId w:val="13"/>
         </w:numPr>
         <w:ind w:firstLineChars="0"/>
+        <w:rPr>
+          <w:rFonts w:hint="eastAsia"/>
+        </w:rPr>
       </w:pPr>
       <w:r>
         <w:t>用户画像对齐度（</w:t>
@@ -13436,7 +13670,6 @@
         <w:t>）</w:t>
       </w:r>
     </w:p>
-    <w:p/>
     <w:p>
       <w:pPr>
         <w:ind w:firstLine="420"/>
@@ -13620,6 +13853,9 @@
             <m:t>f∈risk,horizon,liquidity</m:t>
           </m:r>
           <m:r>
+            <m:rPr>
+              <m:sty m:val="p"/>
+            </m:rPr>
             <w:br/>
           </m:r>
         </m:oMath>
@@ -13816,6 +14052,9 @@
             </m:e>
           </m:d>
           <m:r>
+            <m:rPr>
+              <m:sty m:val="p"/>
+            </m:rPr>
             <w:br/>
           </m:r>
         </m:oMath>
@@ -14794,11 +15033,11 @@
         <w:t xml:space="preserve"> F1</w:t>
       </w:r>
       <w:r>
-        <w:t>），因此更贴近金融适当性评价。其主要局限在于回退推断可能引入噪声；</w:t>
+        <w:t>），因此更贴近金融适当性评价。其主要局限在于回退推断可能引入噪声；同时模型可通过频繁复述画像字段获得更高的集合命中，存在一定策略性空间。因此本文建</w:t>
       </w:r>
       <w:r>
         <w:lastRenderedPageBreak/>
-        <w:t>同时模型可通过频繁复述画像字段获得更高的集合命中，存在一定策略性空间。因此本文建议在实验报告中除综合分外，必须拆分呈现三类准确率与两类</w:t>
+        <w:t>议在实验报告中除综合分外，必须拆分呈现三类准确率与两类</w:t>
       </w:r>
       <w:r>
         <w:t xml:space="preserve"> F1</w:t>
@@ -15214,6 +15453,9 @@
             </m:e>
           </m:d>
           <m:r>
+            <m:rPr>
+              <m:sty m:val="p"/>
+            </m:rPr>
             <w:br/>
           </m:r>
         </m:oMath>
@@ -16033,6 +16275,9 @@
             <m:t>)</m:t>
           </m:r>
           <m:r>
+            <m:rPr>
+              <m:sty m:val="p"/>
+            </m:rPr>
             <w:br/>
           </m:r>
         </m:oMath>
@@ -16248,6 +16493,9 @@
             <m:t>violation)</m:t>
           </m:r>
           <m:r>
+            <m:rPr>
+              <m:sty m:val="p"/>
+            </m:rPr>
             <w:br/>
           </m:r>
         </m:oMath>
@@ -16476,6 +16724,9 @@
             <m:t>&gt;0)</m:t>
           </m:r>
           <m:r>
+            <m:rPr>
+              <m:sty m:val="p"/>
+            </m:rPr>
             <w:br/>
           </m:r>
         </m:oMath>
@@ -16537,9 +16788,11 @@
       <w:r>
         <w:t>决策辅助解释度（</w:t>
       </w:r>
+      <w:proofErr w:type="spellStart"/>
       <w:r>
         <w:t>Explainability</w:t>
       </w:r>
+      <w:proofErr w:type="spellEnd"/>
       <w:r>
         <w:t>）</w:t>
       </w:r>
@@ -16929,6 +17182,9 @@
             </m:e>
           </m:d>
           <m:r>
+            <m:rPr>
+              <m:sty m:val="p"/>
+            </m:rPr>
             <w:br/>
           </m:r>
         </m:oMath>
@@ -17045,48 +17301,7 @@
         <w:t>”</w:t>
       </w:r>
       <w:r>
-        <w:t>拆解为具体可计算单元，便于系统迭代与对比。然而，需要注意</w:t>
-      </w:r>
-      <w:r>
-        <w:t xml:space="preserve"> </w:t>
-      </w:r>
-      <m:oMath>
-        <m:r>
-          <m:rPr>
-            <m:sty m:val="p"/>
-          </m:rPr>
-          <w:rPr>
-            <w:rFonts w:ascii="Cambria Math" w:hAnsi="Cambria Math"/>
-          </w:rPr>
-          <m:t>ER</m:t>
-        </m:r>
-      </m:oMath>
-      <w:r>
-        <w:t>衡量的是</w:t>
-      </w:r>
-      <w:r>
-        <w:t>“</w:t>
-      </w:r>
-      <w:r>
-        <w:t>要素覆盖</w:t>
-      </w:r>
-      <w:r>
-        <w:t>”</w:t>
-      </w:r>
-      <w:r>
-        <w:t>而非</w:t>
-      </w:r>
-      <w:r>
-        <w:t>“</w:t>
-      </w:r>
-      <w:r>
-        <w:t>解释质量</w:t>
-      </w:r>
-      <w:r>
-        <w:t>”</w:t>
-      </w:r>
-      <w:r>
-        <w:t>，高命中并不必然意味着信息充分或推理严谨；同时模型可能通过模板化结构提高命中率。因此本文建议在实验章节中结合案例分析，展示命中高但内容空泛的反例，以防读者将高分等同于高质量解释。</w:t>
+        <w:t>拆解为具体可计算单元，便于系统迭代与对比。</w:t>
       </w:r>
     </w:p>
     <w:p>
@@ -17142,12 +17357,14 @@
         </w:rPr>
         <w:t>）说明是在</w:t>
       </w:r>
+      <w:proofErr w:type="spellStart"/>
       <w:r>
         <w:rPr>
           <w:rFonts w:hint="eastAsia"/>
         </w:rPr>
         <w:t>locomo</w:t>
       </w:r>
+      <w:proofErr w:type="spellEnd"/>
       <w:r>
         <w:rPr>
           <w:rFonts w:hint="eastAsia"/>
@@ -17747,73 +17964,73 @@
         <w:rPr>
           <w:rFonts w:hint="eastAsia"/>
         </w:rPr>
-        <w:t>，而</w:t>
+        <w:t>，而固定窗口嵌入方法为</w:t>
+      </w:r>
+      <w:r>
+        <w:rPr>
+          <w:rFonts w:hint="eastAsia"/>
+        </w:rPr>
+        <w:t xml:space="preserve"> 0.073</w:t>
+      </w:r>
+      <w:r>
+        <w:rPr>
+          <w:rFonts w:hint="eastAsia"/>
+        </w:rPr>
+        <w:t>，下降约</w:t>
+      </w:r>
+      <w:r>
+        <w:rPr>
+          <w:rFonts w:hint="eastAsia"/>
+        </w:rPr>
+        <w:t xml:space="preserve"> 32%</w:t>
+      </w:r>
+      <w:r>
+        <w:rPr>
+          <w:rFonts w:hint="eastAsia"/>
+        </w:rPr>
+        <w:t>。这一结果表明，我们的方法在多样化对话场景下具有更强的鲁棒性和稳定性。</w:t>
+      </w:r>
+    </w:p>
+    <w:p>
+      <w:pPr>
+        <w:ind w:firstLine="420"/>
+      </w:pPr>
+      <w:r>
+        <w:rPr>
+          <w:rFonts w:hint="eastAsia"/>
+        </w:rPr>
+        <w:t>图</w:t>
+      </w:r>
+      <w:r>
+        <w:rPr>
+          <w:rFonts w:hint="eastAsia"/>
+        </w:rPr>
+        <w:t>6</w:t>
+      </w:r>
+      <w:r>
+        <w:rPr>
+          <w:rFonts w:hint="eastAsia"/>
+        </w:rPr>
+        <w:t>展示了在固定窗口嵌入方法下，不同对话达到最高</w:t>
+      </w:r>
+      <w:r>
+        <w:rPr>
+          <w:rFonts w:hint="eastAsia"/>
+        </w:rPr>
+        <w:t xml:space="preserve"> Recall@5 </w:t>
+      </w:r>
+      <w:r>
+        <w:rPr>
+          <w:rFonts w:hint="eastAsia"/>
+        </w:rPr>
+        <w:t>时对应的最优窗口大</w:t>
       </w:r>
       <w:r>
         <w:rPr>
           <w:rFonts w:hint="eastAsia"/>
         </w:rPr>
         <w:lastRenderedPageBreak/>
-        <w:t>固定窗口嵌入方法为</w:t>
-      </w:r>
-      <w:r>
-        <w:rPr>
-          <w:rFonts w:hint="eastAsia"/>
-        </w:rPr>
-        <w:t xml:space="preserve"> 0.073</w:t>
-      </w:r>
-      <w:r>
-        <w:rPr>
-          <w:rFonts w:hint="eastAsia"/>
-        </w:rPr>
-        <w:t>，下降约</w:t>
-      </w:r>
-      <w:r>
-        <w:rPr>
-          <w:rFonts w:hint="eastAsia"/>
-        </w:rPr>
-        <w:t xml:space="preserve"> 32%</w:t>
-      </w:r>
-      <w:r>
-        <w:rPr>
-          <w:rFonts w:hint="eastAsia"/>
-        </w:rPr>
-        <w:t>。这一结果表明，我们的方法在多样化对话场景下具有更强的鲁棒性和稳定性。</w:t>
-      </w:r>
-    </w:p>
-    <w:p>
-      <w:pPr>
-        <w:ind w:firstLine="420"/>
-      </w:pPr>
-      <w:r>
-        <w:rPr>
-          <w:rFonts w:hint="eastAsia"/>
-        </w:rPr>
-        <w:t>图</w:t>
-      </w:r>
-      <w:r>
-        <w:rPr>
-          <w:rFonts w:hint="eastAsia"/>
-        </w:rPr>
-        <w:t>6</w:t>
-      </w:r>
-      <w:r>
-        <w:rPr>
-          <w:rFonts w:hint="eastAsia"/>
-        </w:rPr>
-        <w:t>展示了在固定窗口嵌入方法下，不同对话达到最高</w:t>
-      </w:r>
-      <w:r>
-        <w:rPr>
-          <w:rFonts w:hint="eastAsia"/>
-        </w:rPr>
-        <w:t xml:space="preserve"> Recall@5 </w:t>
-      </w:r>
-      <w:r>
-        <w:rPr>
-          <w:rFonts w:hint="eastAsia"/>
-        </w:rPr>
-        <w:t>时对应的最优窗口大小分布。相比之下，图</w:t>
+        <w:t>小分布。相比之下，图</w:t>
       </w:r>
       <w:r>
         <w:rPr>
@@ -17998,285 +18215,314 @@
         <w:rPr>
           <w:rFonts w:hint="eastAsia"/>
         </w:rPr>
-        <w:t>）说明在</w:t>
-      </w:r>
-      <w:r>
-        <w:rPr>
-          <w:rFonts w:hint="eastAsia"/>
-        </w:rPr>
+        <w:t>）说明横向对比的</w:t>
+      </w:r>
+      <w:r>
+        <w:rPr>
+          <w:rFonts w:hint="eastAsia"/>
+        </w:rPr>
+        <w:t>method</w:t>
+      </w:r>
+      <w:r>
+        <w:rPr>
+          <w:rFonts w:hint="eastAsia"/>
+        </w:rPr>
+        <w:t>，实验的设置</w:t>
+      </w:r>
+    </w:p>
+    <w:p>
+      <w:pPr>
+        <w:widowControl/>
+        <w:spacing w:before="100" w:beforeAutospacing="1" w:after="100" w:afterAutospacing="1"/>
+        <w:ind w:firstLine="420"/>
+        <w:jc w:val="left"/>
+      </w:pPr>
+      <w:r>
+        <w:t>为保证实验结果的公平性与可比性，本研究在统一评测框架下对多种方法进行了系统性对比。所有方法均基于相同的数据集（</w:t>
+      </w:r>
+      <w:proofErr w:type="spellStart"/>
+      <w:r>
         <w:t>MemFinConv</w:t>
       </w:r>
-      <w:r>
-        <w:rPr>
-          <w:rFonts w:hint="eastAsia"/>
-        </w:rPr>
-        <w:t>指标，横向对比的</w:t>
-      </w:r>
-      <w:r>
-        <w:rPr>
-          <w:rFonts w:hint="eastAsia"/>
-        </w:rPr>
-        <w:t>method</w:t>
-      </w:r>
-      <w:r>
-        <w:rPr>
-          <w:rFonts w:hint="eastAsia"/>
-        </w:rPr>
-        <w:t>，实验的设置</w:t>
-      </w:r>
-    </w:p>
-    <w:p>
-      <w:r>
-        <w:rPr>
-          <w:rFonts w:hint="eastAsia"/>
-        </w:rPr>
-        <w:t xml:space="preserve">LLM + </w:t>
-      </w:r>
-      <w:r>
-        <w:rPr>
-          <w:rFonts w:hint="eastAsia"/>
-        </w:rPr>
-        <w:t>单轮</w:t>
-      </w:r>
-      <w:r>
-        <w:rPr>
-          <w:rFonts w:hint="eastAsia"/>
-        </w:rPr>
+      <w:proofErr w:type="spellEnd"/>
+      <w:r>
+        <w:t>）开展实验，并通过统一的评测流程生成结构化运行轨迹与评价指标结果，从而避免因日志格式或评测实现差异所带来的潜在偏差。在模型层面，各方法统一采用同一大语言模型</w:t>
+      </w:r>
+      <w:r>
+        <w:t>——Qwen3.5-Plus</w:t>
+      </w:r>
+      <w:r>
+        <w:t>，并通过阿里云百炼接口进行调用，同时设置一致的生成参数。此外，所有方法均对齐采用相同的金融顾问系统提示词，以确保任务目标、角色设定及风险表达基调的一致性。因此，不同方法之间的性能差异主要来源于记忆机制设计、工具调用能力、工作流框架结构以及合规模块构建方式，而非提示词工程或底层模型差异，从而保证了横向对比的内部有效性。</w:t>
+      </w:r>
+    </w:p>
+    <w:p>
+      <w:pPr>
+        <w:widowControl/>
+        <w:spacing w:before="100" w:beforeAutospacing="1" w:after="100" w:afterAutospacing="1"/>
+        <w:ind w:firstLine="420"/>
+        <w:jc w:val="left"/>
+      </w:pPr>
+      <w:r>
+        <w:t>在对比方法的选择上，本研究覆盖了从</w:t>
+      </w:r>
+      <w:r>
+        <w:t>“</w:t>
+      </w:r>
+      <w:r>
+        <w:t>纯语言模型</w:t>
+      </w:r>
+      <w:r>
+        <w:t>”</w:t>
+      </w:r>
+      <w:r>
+        <w:t>到</w:t>
+      </w:r>
+      <w:r>
+        <w:t>“</w:t>
+      </w:r>
+      <w:r>
+        <w:t>记忆增强模型</w:t>
+      </w:r>
+      <w:r>
+        <w:t>”</w:t>
+      </w:r>
+      <w:r>
+        <w:t>再到</w:t>
+      </w:r>
+      <w:r>
+        <w:t>“</w:t>
+      </w:r>
+      <w:r>
+        <w:t>完整金融智能体</w:t>
+      </w:r>
+      <w:r>
+        <w:t>”</w:t>
+      </w:r>
+      <w:r>
+        <w:t>的代表性技术路线，构建了具有层次结构的比较体系。基线方法选取纯大语言模型作为性能下界，其特点为不保留历史上下文、不引入外部工具、不进行显式记忆读写操作，用以衡量在仅依赖单轮生成能力条件下的性能水平。对比方法一选取</w:t>
+      </w:r>
+      <w:r>
         <w:t xml:space="preserve"> </w:t>
       </w:r>
-      <w:r>
-        <w:rPr>
-          <w:rFonts w:hint="eastAsia"/>
-        </w:rPr>
-        <w:t>√</w:t>
-      </w:r>
-      <w:r>
-        <w:rPr>
-          <w:rFonts w:hint="eastAsia"/>
-        </w:rPr>
-        <w:t xml:space="preserve"> -&gt; </w:t>
-      </w:r>
-      <w:r>
-        <w:rPr>
-          <w:rFonts w:hint="eastAsia"/>
-        </w:rPr>
-        <w:t>国内</w:t>
-      </w:r>
-      <w:r>
-        <w:rPr>
-          <w:rFonts w:hint="eastAsia"/>
-        </w:rPr>
-        <w:t xml:space="preserve">GLM kimi qwen </w:t>
-      </w:r>
-      <w:r>
-        <w:rPr>
-          <w:rFonts w:hint="eastAsia"/>
-        </w:rPr>
-        <w:t>国外</w:t>
-      </w:r>
-      <w:r>
-        <w:rPr>
-          <w:rFonts w:hint="eastAsia"/>
-        </w:rPr>
-        <w:t xml:space="preserve">gpt claude gemini </w:t>
-      </w:r>
-    </w:p>
-    <w:p>
-      <w:r>
-        <w:rPr>
-          <w:rFonts w:hint="eastAsia"/>
-        </w:rPr>
-        <w:t xml:space="preserve">LLM </w:t>
-      </w:r>
-      <w:r>
-        <w:rPr>
-          <w:rFonts w:hint="eastAsia"/>
-        </w:rPr>
-        <w:t xml:space="preserve">+ </w:t>
-      </w:r>
-      <w:r>
-        <w:rPr>
-          <w:rFonts w:hint="eastAsia"/>
-        </w:rPr>
-        <w:t>多轮</w:t>
-      </w:r>
-      <w:r>
-        <w:rPr>
-          <w:rFonts w:hint="eastAsia"/>
-        </w:rPr>
+      <w:proofErr w:type="spellStart"/>
+      <w:r>
+        <w:t>FinRobot</w:t>
+      </w:r>
+      <w:proofErr w:type="spellEnd"/>
+      <w:r>
         <w:t xml:space="preserve"> </w:t>
       </w:r>
       <w:r>
-        <w:rPr>
-          <w:rFonts w:hint="eastAsia"/>
-        </w:rPr>
-        <w:t>？</w:t>
-      </w:r>
-      <w:r>
-        <w:rPr>
-          <w:rFonts w:hint="eastAsia"/>
-        </w:rPr>
-        <w:t xml:space="preserve"> -&gt; </w:t>
-      </w:r>
-      <w:r>
-        <w:rPr>
-          <w:rFonts w:hint="eastAsia"/>
-        </w:rPr>
-        <w:t>需要吗？</w:t>
-      </w:r>
-    </w:p>
-    <w:p>
-      <w:r>
-        <w:rPr>
-          <w:rFonts w:hint="eastAsia"/>
-        </w:rPr>
-        <w:t>LLM + Mem</w:t>
-      </w:r>
-      <w:r>
-        <w:rPr>
-          <w:rFonts w:hint="eastAsia"/>
-        </w:rPr>
-        <w:t>0</w:t>
-      </w:r>
-      <w:r>
-        <w:rPr>
-          <w:rFonts w:hint="eastAsia"/>
-        </w:rPr>
+        <w:t>作为通用金融</w:t>
+      </w:r>
+      <w:r>
+        <w:t xml:space="preserve"> Agent </w:t>
+      </w:r>
+      <w:r>
+        <w:t>工作流的代表，该框架基于预定义的金融角色与工具链进行推理与生成，体现了当前金融智能体系统的典型实现范式。对比方法二选取</w:t>
+      </w:r>
+      <w:r>
+        <w:t xml:space="preserve"> Mem0 </w:t>
+      </w:r>
+      <w:r>
+        <w:t>作为独立长期记忆模块的代表性方法，其通过向量检索机制实现跨轮记忆的召回与写回，代表当前主流的</w:t>
+      </w:r>
+      <w:r>
+        <w:t>“</w:t>
+      </w:r>
+      <w:r>
+        <w:t>记忆增强型大语言模型</w:t>
+      </w:r>
+      <w:r>
+        <w:t>”</w:t>
+      </w:r>
+      <w:r>
+        <w:t>技术路线。对比方法三选取</w:t>
+      </w:r>
+      <w:r>
         <w:t xml:space="preserve"> </w:t>
       </w:r>
-      <w:r>
-        <w:rPr>
-          <w:rFonts w:hint="eastAsia"/>
-        </w:rPr>
-        <w:t>√</w:t>
-      </w:r>
-      <w:r>
-        <w:rPr>
-          <w:rFonts w:hint="eastAsia"/>
-        </w:rPr>
-        <w:t xml:space="preserve"> -&gt; </w:t>
-      </w:r>
-      <w:r>
-        <w:rPr>
-          <w:rFonts w:hint="eastAsia"/>
-        </w:rPr>
-        <w:t>国内换</w:t>
-      </w:r>
-      <w:r>
-        <w:rPr>
-          <w:rFonts w:hint="eastAsia"/>
-        </w:rPr>
-        <w:t xml:space="preserve">LLM </w:t>
-      </w:r>
-    </w:p>
-    <w:p>
-      <w:pPr>
-        <w:rPr>
-          <w:rFonts w:hint="eastAsia"/>
-        </w:rPr>
-      </w:pPr>
-      <w:r>
-        <w:rPr>
-          <w:rFonts w:hint="eastAsia"/>
-        </w:rPr>
-        <w:t>LLM + LangMem</w:t>
-      </w:r>
-    </w:p>
-    <w:p>
-      <w:pPr>
-        <w:tabs>
-          <w:tab w:val="left" w:pos="2627"/>
-        </w:tabs>
-      </w:pPr>
-      <w:r>
-        <w:t>F</w:t>
-      </w:r>
-      <w:r>
-        <w:rPr>
-          <w:rFonts w:hint="eastAsia"/>
-        </w:rPr>
-        <w:t xml:space="preserve">ingpt ? </w:t>
-      </w:r>
-      <w:r>
-        <w:rPr>
-          <w:rFonts w:hint="eastAsia"/>
-        </w:rPr>
-        <w:t>需要找哪个</w:t>
-      </w:r>
-      <w:r>
-        <w:tab/>
-      </w:r>
-    </w:p>
-    <w:p>
-      <w:pPr>
-        <w:rPr>
-          <w:rFonts w:hint="eastAsia"/>
-        </w:rPr>
-      </w:pPr>
-      <w:r>
-        <w:t>O</w:t>
-      </w:r>
-      <w:r>
-        <w:rPr>
-          <w:rFonts w:hint="eastAsia"/>
-        </w:rPr>
-        <w:t xml:space="preserve">ther Agent </w:t>
-      </w:r>
-      <w:r>
-        <w:rPr>
-          <w:rFonts w:hint="eastAsia"/>
-        </w:rPr>
-        <w:t>？</w:t>
-      </w:r>
-      <w:r>
-        <w:rPr>
-          <w:rFonts w:hint="eastAsia"/>
-        </w:rPr>
-        <w:t xml:space="preserve">-&gt; </w:t>
-      </w:r>
-      <w:r>
-        <w:rPr>
-          <w:rFonts w:hint="eastAsia"/>
-        </w:rPr>
-        <w:t>finrobot</w:t>
-      </w:r>
-      <w:r>
-        <w:rPr>
-          <w:rFonts w:hint="eastAsia"/>
-        </w:rPr>
+      <w:proofErr w:type="spellStart"/>
+      <w:r>
+        <w:t>LangMem</w:t>
+      </w:r>
+      <w:proofErr w:type="spellEnd"/>
+      <w:r>
+        <w:t>，其通过显式调用记忆管理工具以组织和更新对话记忆，代表</w:t>
+      </w:r>
+      <w:r>
+        <w:t>“</w:t>
+      </w:r>
+      <w:r>
+        <w:t>记忆增强型智能体</w:t>
+      </w:r>
+      <w:r>
+        <w:t>”</w:t>
+      </w:r>
+      <w:r>
+        <w:t>路径。上述方法分别对应无记忆基</w:t>
+      </w:r>
+      <w:r>
+        <w:lastRenderedPageBreak/>
+        <w:t>线、金融对话智能体、独立长期记忆增强大语言模型以及工具化记忆编排智能体等不同技术方向，能够从结构层面揭示记忆机制、工具能力与合规约束在多轮金融对话任务中的作用差异。</w:t>
+      </w:r>
+    </w:p>
+    <w:p>
+      <w:pPr>
+        <w:widowControl/>
+        <w:spacing w:before="100" w:beforeAutospacing="1" w:after="100" w:afterAutospacing="1"/>
+        <w:ind w:firstLine="420"/>
+        <w:jc w:val="left"/>
+      </w:pPr>
+      <w:r>
+        <w:t>在此基础上，本文提出的</w:t>
+      </w:r>
+      <w:r>
         <w:t xml:space="preserve"> </w:t>
       </w:r>
-      <w:r>
-        <w:rPr>
-          <w:rFonts w:hint="eastAsia"/>
-        </w:rPr>
-        <w:t>√</w:t>
-      </w:r>
-    </w:p>
-    <w:p>
-      <w:r>
-        <w:rPr>
-          <w:rFonts w:hint="eastAsia"/>
-        </w:rPr>
-        <w:t xml:space="preserve">MemFinAgent </w:t>
-      </w:r>
-      <w:r>
-        <w:rPr>
-          <w:rFonts w:hint="eastAsia"/>
-        </w:rPr>
-        <w:t>√</w:t>
-      </w:r>
-      <w:r>
-        <w:rPr>
-          <w:rFonts w:hint="eastAsia"/>
-        </w:rPr>
-        <w:t xml:space="preserve"> -&gt; </w:t>
-      </w:r>
-      <w:r>
-        <w:rPr>
-          <w:rFonts w:hint="eastAsia"/>
-        </w:rPr>
-        <w:t>国内换</w:t>
+      <w:proofErr w:type="spellStart"/>
+      <w:r>
+        <w:t>MemFinRobot</w:t>
+      </w:r>
+      <w:proofErr w:type="spellEnd"/>
+      <w:r>
+        <w:t xml:space="preserve"> </w:t>
+      </w:r>
+      <w:r>
+        <w:t>基于智能体框架</w:t>
+      </w:r>
+      <w:r>
+        <w:t xml:space="preserve"> </w:t>
+      </w:r>
+      <w:proofErr w:type="spellStart"/>
+      <w:r>
+        <w:t>Qwen</w:t>
+      </w:r>
+      <w:proofErr w:type="spellEnd"/>
+      <w:r>
+        <w:t xml:space="preserve">-Agent </w:t>
+      </w:r>
+      <w:r>
+        <w:t>构建，耦合了记忆管理器（包括短期上下文管理、长期记忆召回与用户画像更新）、金融工具链（涵盖行情查询、产品检索、风险提示模板调用、投资组合计算、网页访问及</w:t>
+      </w:r>
+      <w:r>
+        <w:t xml:space="preserve"> Python </w:t>
+      </w:r>
+      <w:r>
+        <w:t>代码执行等功能）以及合规管理器（负责风险提示生成与合规表达控制）等核心模块，形成</w:t>
+      </w:r>
+      <w:r>
+        <w:t>“</w:t>
+      </w:r>
+      <w:r>
+        <w:t>记忆</w:t>
+      </w:r>
+      <w:r>
+        <w:t>—</w:t>
+      </w:r>
+      <w:r>
+        <w:t>工具</w:t>
+      </w:r>
+      <w:r>
+        <w:t>—</w:t>
+      </w:r>
+      <w:r>
+        <w:t>合规</w:t>
+      </w:r>
+      <w:r>
+        <w:t>”</w:t>
+      </w:r>
+      <w:r>
+        <w:t>三者协同的完整理财智能体架构。由于所有方法在系统提示词、主模型及生成参数层面保持一致，实验结果能够较为纯粹地反映不同架构设计在多轮上下文连续性、用户画像理解能力、风险提示规范性与可解释性等方面的差异，为后续分析提供了坚实的实验控制基础。</w:t>
+      </w:r>
+    </w:p>
+    <w:p>
+      <w:r>
+        <w:rPr>
+          <w:rFonts w:hint="eastAsia"/>
+        </w:rPr>
+        <w:t>（</w:t>
+      </w:r>
+      <w:r>
+        <w:rPr>
+          <w:rFonts w:hint="eastAsia"/>
+        </w:rPr>
+        <w:t>2</w:t>
+      </w:r>
+      <w:r>
+        <w:rPr>
+          <w:rFonts w:hint="eastAsia"/>
+        </w:rPr>
+        <w:t>）呈现实验结果，说明</w:t>
+      </w:r>
+      <w:r>
+        <w:rPr>
+          <w:rFonts w:hint="eastAsia"/>
+        </w:rPr>
+        <w:t>Agent</w:t>
+      </w:r>
+      <w:r>
+        <w:rPr>
+          <w:rFonts w:hint="eastAsia"/>
+        </w:rPr>
+        <w:t>系统在多轮对话的体验上优于通用、专业、带记忆的</w:t>
+      </w:r>
+      <w:r>
+        <w:rPr>
+          <w:rFonts w:hint="eastAsia"/>
+        </w:rPr>
+        <w:t>Agent</w:t>
+      </w:r>
+      <w:r>
+        <w:rPr>
+          <w:rFonts w:hint="eastAsia"/>
+        </w:rPr>
+        <w:t>，</w:t>
+      </w:r>
+      <w:proofErr w:type="spellStart"/>
+      <w:r>
+        <w:rPr>
+          <w:rFonts w:hint="eastAsia"/>
+        </w:rPr>
+        <w:t>llm</w:t>
+      </w:r>
+      <w:proofErr w:type="spellEnd"/>
+      <w:r>
+        <w:rPr>
+          <w:rFonts w:hint="eastAsia"/>
+        </w:rPr>
+        <w:t>等</w:t>
+      </w:r>
+    </w:p>
+    <w:p>
+      <w:r>
+        <w:rPr>
+          <w:rFonts w:hint="eastAsia"/>
+        </w:rPr>
+        <w:t>1.</w:t>
+      </w:r>
+      <w:r>
+        <w:rPr>
+          <w:rFonts w:hint="eastAsia"/>
+        </w:rPr>
+        <w:t>每个指标分开分析</w:t>
+      </w:r>
+    </w:p>
+    <w:p>
+      <w:r>
+        <w:rPr>
+          <w:rFonts w:hint="eastAsia"/>
+        </w:rPr>
+        <w:t>a</w:t>
+      </w:r>
+      <w:r>
+        <w:t>)</w:t>
+      </w:r>
+      <w:r>
+        <w:rPr>
+          <w:rFonts w:hint="eastAsia"/>
+        </w:rPr>
+        <w:t>跟</w:t>
       </w:r>
       <w:r>
         <w:rPr>
@@ -18284,116 +18530,28 @@
         </w:rPr>
         <w:t>LLM</w:t>
       </w:r>
-    </w:p>
-    <w:p>
-      <w:pPr>
-        <w:rPr>
-          <w:rFonts w:hint="eastAsia"/>
-        </w:rPr>
-      </w:pPr>
-    </w:p>
-    <w:p>
-      <w:r>
-        <w:rPr>
-          <w:rFonts w:hint="eastAsia"/>
-        </w:rPr>
-        <w:t>（</w:t>
-      </w:r>
-      <w:r>
-        <w:rPr>
-          <w:rFonts w:hint="eastAsia"/>
-        </w:rPr>
-        <w:t>2</w:t>
-      </w:r>
-      <w:r>
-        <w:rPr>
-          <w:rFonts w:hint="eastAsia"/>
-        </w:rPr>
-        <w:t>）呈现实验结果，说明</w:t>
+      <w:r>
+        <w:rPr>
+          <w:rFonts w:hint="eastAsia"/>
+        </w:rPr>
+        <w:t>对比</w:t>
+      </w:r>
+    </w:p>
+    <w:p>
+      <w:r>
+        <w:rPr>
+          <w:rFonts w:hint="eastAsia"/>
+        </w:rPr>
+        <w:t>b</w:t>
+      </w:r>
+      <w:r>
+        <w:t>)</w:t>
       </w:r>
       <w:r>
         <w:rPr>
           <w:rFonts w:hint="eastAsia"/>
         </w:rPr>
         <w:t>Agent</w:t>
-      </w:r>
-      <w:r>
-        <w:rPr>
-          <w:rFonts w:hint="eastAsia"/>
-        </w:rPr>
-        <w:t>系统在多轮对话的体验上优于通用、专业、带记忆的</w:t>
-      </w:r>
-      <w:r>
-        <w:rPr>
-          <w:rFonts w:hint="eastAsia"/>
-        </w:rPr>
-        <w:t>Agent</w:t>
-      </w:r>
-      <w:r>
-        <w:rPr>
-          <w:rFonts w:hint="eastAsia"/>
-        </w:rPr>
-        <w:t>，</w:t>
-      </w:r>
-      <w:r>
-        <w:rPr>
-          <w:rFonts w:hint="eastAsia"/>
-        </w:rPr>
-        <w:t>llm</w:t>
-      </w:r>
-      <w:r>
-        <w:rPr>
-          <w:rFonts w:hint="eastAsia"/>
-        </w:rPr>
-        <w:t>等</w:t>
-      </w:r>
-    </w:p>
-    <w:p>
-      <w:r>
-        <w:rPr>
-          <w:rFonts w:hint="eastAsia"/>
-        </w:rPr>
-        <w:t>1.</w:t>
-      </w:r>
-      <w:r>
-        <w:rPr>
-          <w:rFonts w:hint="eastAsia"/>
-        </w:rPr>
-        <w:t>每个指标分开分析</w:t>
-      </w:r>
-    </w:p>
-    <w:p>
-      <w:r>
-        <w:rPr>
-          <w:rFonts w:hint="eastAsia"/>
-        </w:rPr>
-        <w:t>a.</w:t>
-      </w:r>
-      <w:r>
-        <w:rPr>
-          <w:rFonts w:hint="eastAsia"/>
-        </w:rPr>
-        <w:t>跟</w:t>
-      </w:r>
-      <w:r>
-        <w:rPr>
-          <w:rFonts w:hint="eastAsia"/>
-        </w:rPr>
-        <w:t>LLM</w:t>
-      </w:r>
-      <w:r>
-        <w:rPr>
-          <w:rFonts w:hint="eastAsia"/>
-        </w:rPr>
-        <w:t>对比</w:t>
-      </w:r>
-    </w:p>
-    <w:p>
-      <w:r>
-        <w:rPr>
-          <w:rFonts w:hint="eastAsia"/>
-        </w:rPr>
-        <w:t>b.Agent</w:t>
       </w:r>
       <w:r>
         <w:rPr>
@@ -18444,53 +18602,4210 @@
         <w:t>agent</w:t>
       </w:r>
     </w:p>
-    <w:p>
-      <w:pPr>
-        <w:rPr>
-          <w:rFonts w:hint="eastAsia"/>
-        </w:rPr>
-      </w:pPr>
-      <w:r>
-        <w:rPr>
-          <w:rFonts w:hint="eastAsia"/>
+    <w:tbl>
+      <w:tblPr>
+        <w:tblW w:w="9538" w:type="dxa"/>
+        <w:tblBorders>
+          <w:top w:val="outset" w:sz="6" w:space="0" w:color="auto"/>
+          <w:left w:val="outset" w:sz="6" w:space="0" w:color="auto"/>
+          <w:bottom w:val="outset" w:sz="6" w:space="0" w:color="auto"/>
+          <w:right w:val="outset" w:sz="6" w:space="0" w:color="auto"/>
+        </w:tblBorders>
+        <w:tblLayout w:type="fixed"/>
+        <w:tblCellMar>
+          <w:top w:w="15" w:type="dxa"/>
+          <w:left w:w="15" w:type="dxa"/>
+          <w:bottom w:w="15" w:type="dxa"/>
+          <w:right w:w="15" w:type="dxa"/>
+        </w:tblCellMar>
+        <w:tblLook w:val="04A0" w:firstRow="1" w:lastRow="0" w:firstColumn="1" w:lastColumn="0" w:noHBand="0" w:noVBand="1"/>
+      </w:tblPr>
+      <w:tblGrid>
+        <w:gridCol w:w="843"/>
+        <w:gridCol w:w="907"/>
+        <w:gridCol w:w="815"/>
+        <w:gridCol w:w="992"/>
+        <w:gridCol w:w="830"/>
+        <w:gridCol w:w="850"/>
+        <w:gridCol w:w="758"/>
+        <w:gridCol w:w="850"/>
+        <w:gridCol w:w="802"/>
+        <w:gridCol w:w="814"/>
+        <w:gridCol w:w="1077"/>
+      </w:tblGrid>
+      <w:tr>
+        <w:trPr>
+          <w:trHeight w:val="624"/>
+        </w:trPr>
+        <w:tc>
+          <w:tcPr>
+            <w:tcW w:w="843" w:type="dxa"/>
+            <w:tcBorders>
+              <w:top w:val="outset" w:sz="6" w:space="0" w:color="auto"/>
+              <w:left w:val="outset" w:sz="6" w:space="0" w:color="auto"/>
+              <w:bottom w:val="outset" w:sz="6" w:space="0" w:color="auto"/>
+              <w:right w:val="outset" w:sz="6" w:space="0" w:color="auto"/>
+            </w:tcBorders>
+            <w:vAlign w:val="center"/>
+            <w:hideMark/>
+          </w:tcPr>
+          <w:p>
+            <w:pPr>
+              <w:widowControl/>
+              <w:spacing w:before="100" w:beforeAutospacing="1" w:after="100" w:afterAutospacing="1"/>
+              <w:jc w:val="left"/>
+              <w:rPr>
+                <w:rFonts w:ascii="宋体" w:hAnsi="宋体" w:cs="宋体"/>
+                <w:color w:val="000000"/>
+                <w:kern w:val="0"/>
+                <w:sz w:val="24"/>
+              </w:rPr>
+            </w:pPr>
+            <w:r>
+              <w:rPr>
+                <w:rFonts w:ascii="宋体" w:hAnsi="宋体" w:cs="宋体"/>
+                <w:color w:val="000000"/>
+                <w:kern w:val="0"/>
+                <w:sz w:val="24"/>
+              </w:rPr>
+              <w:softHyphen/>
+            </w:r>
+          </w:p>
+        </w:tc>
+        <w:tc>
+          <w:tcPr>
+            <w:tcW w:w="907" w:type="dxa"/>
+            <w:tcBorders>
+              <w:top w:val="outset" w:sz="6" w:space="0" w:color="auto"/>
+              <w:left w:val="outset" w:sz="6" w:space="0" w:color="auto"/>
+              <w:bottom w:val="outset" w:sz="6" w:space="0" w:color="auto"/>
+              <w:right w:val="outset" w:sz="6" w:space="0" w:color="auto"/>
+            </w:tcBorders>
+            <w:vAlign w:val="center"/>
+            <w:hideMark/>
+          </w:tcPr>
+          <w:p>
+            <w:pPr>
+              <w:widowControl/>
+              <w:spacing w:before="100" w:beforeAutospacing="1" w:after="100" w:afterAutospacing="1"/>
+              <w:jc w:val="left"/>
+              <w:rPr>
+                <w:rFonts w:ascii="宋体" w:hAnsi="宋体" w:cs="宋体"/>
+                <w:color w:val="000000"/>
+                <w:kern w:val="0"/>
+                <w:sz w:val="24"/>
+              </w:rPr>
+            </w:pPr>
+            <w:r>
+              <w:rPr>
+                <w:rFonts w:ascii="宋体" w:hAnsi="宋体" w:cs="宋体"/>
+                <w:color w:val="000000"/>
+                <w:kern w:val="0"/>
+                <w:sz w:val="24"/>
+              </w:rPr>
+              <w:t>m1_key_cov</w:t>
+            </w:r>
+          </w:p>
+        </w:tc>
+        <w:tc>
+          <w:tcPr>
+            <w:tcW w:w="815" w:type="dxa"/>
+            <w:tcBorders>
+              <w:top w:val="outset" w:sz="6" w:space="0" w:color="auto"/>
+              <w:left w:val="outset" w:sz="6" w:space="0" w:color="auto"/>
+              <w:bottom w:val="outset" w:sz="6" w:space="0" w:color="auto"/>
+              <w:right w:val="outset" w:sz="6" w:space="0" w:color="auto"/>
+            </w:tcBorders>
+            <w:vAlign w:val="center"/>
+            <w:hideMark/>
+          </w:tcPr>
+          <w:p>
+            <w:pPr>
+              <w:widowControl/>
+              <w:spacing w:before="100" w:beforeAutospacing="1" w:after="100" w:afterAutospacing="1"/>
+              <w:jc w:val="left"/>
+              <w:rPr>
+                <w:rFonts w:ascii="宋体" w:hAnsi="宋体" w:cs="宋体"/>
+                <w:color w:val="000000"/>
+                <w:kern w:val="0"/>
+                <w:sz w:val="24"/>
+              </w:rPr>
+            </w:pPr>
+            <w:r>
+              <w:rPr>
+                <w:rFonts w:ascii="宋体" w:hAnsi="宋体" w:cs="宋体"/>
+                <w:color w:val="000000"/>
+                <w:kern w:val="0"/>
+                <w:sz w:val="24"/>
+              </w:rPr>
+              <w:t>m1_contra↓</w:t>
+            </w:r>
+          </w:p>
+        </w:tc>
+        <w:tc>
+          <w:tcPr>
+            <w:tcW w:w="992" w:type="dxa"/>
+            <w:tcBorders>
+              <w:top w:val="outset" w:sz="6" w:space="0" w:color="auto"/>
+              <w:left w:val="outset" w:sz="6" w:space="0" w:color="auto"/>
+              <w:bottom w:val="outset" w:sz="6" w:space="0" w:color="auto"/>
+              <w:right w:val="outset" w:sz="6" w:space="0" w:color="auto"/>
+            </w:tcBorders>
+            <w:vAlign w:val="center"/>
+            <w:hideMark/>
+          </w:tcPr>
+          <w:p>
+            <w:pPr>
+              <w:widowControl/>
+              <w:spacing w:before="100" w:beforeAutospacing="1" w:after="100" w:afterAutospacing="1"/>
+              <w:jc w:val="left"/>
+              <w:rPr>
+                <w:rFonts w:ascii="宋体" w:hAnsi="宋体" w:cs="宋体"/>
+                <w:color w:val="000000"/>
+                <w:kern w:val="0"/>
+                <w:sz w:val="24"/>
+              </w:rPr>
+            </w:pPr>
+            <w:r>
+              <w:rPr>
+                <w:rFonts w:ascii="宋体" w:hAnsi="宋体" w:cs="宋体"/>
+                <w:color w:val="000000"/>
+                <w:kern w:val="0"/>
+                <w:sz w:val="24"/>
+              </w:rPr>
+              <w:t>m1_long_hit</w:t>
+            </w:r>
+          </w:p>
+        </w:tc>
+        <w:tc>
+          <w:tcPr>
+            <w:tcW w:w="830" w:type="dxa"/>
+            <w:tcBorders>
+              <w:top w:val="outset" w:sz="6" w:space="0" w:color="auto"/>
+              <w:left w:val="outset" w:sz="6" w:space="0" w:color="auto"/>
+              <w:bottom w:val="outset" w:sz="6" w:space="0" w:color="auto"/>
+              <w:right w:val="outset" w:sz="6" w:space="0" w:color="auto"/>
+            </w:tcBorders>
+            <w:vAlign w:val="center"/>
+            <w:hideMark/>
+          </w:tcPr>
+          <w:p>
+            <w:pPr>
+              <w:widowControl/>
+              <w:spacing w:before="100" w:beforeAutospacing="1" w:after="100" w:afterAutospacing="1"/>
+              <w:jc w:val="left"/>
+              <w:rPr>
+                <w:rFonts w:ascii="宋体" w:hAnsi="宋体" w:cs="宋体"/>
+                <w:color w:val="000000"/>
+                <w:kern w:val="0"/>
+                <w:sz w:val="24"/>
+              </w:rPr>
+            </w:pPr>
+            <w:r>
+              <w:rPr>
+                <w:rFonts w:ascii="宋体" w:hAnsi="宋体" w:cs="宋体"/>
+                <w:color w:val="000000"/>
+                <w:kern w:val="0"/>
+                <w:sz w:val="24"/>
+              </w:rPr>
+              <w:t>m2_profile_score</w:t>
+            </w:r>
+          </w:p>
+        </w:tc>
+        <w:tc>
+          <w:tcPr>
+            <w:tcW w:w="850" w:type="dxa"/>
+            <w:tcBorders>
+              <w:top w:val="outset" w:sz="6" w:space="0" w:color="auto"/>
+              <w:left w:val="outset" w:sz="6" w:space="0" w:color="auto"/>
+              <w:bottom w:val="outset" w:sz="6" w:space="0" w:color="auto"/>
+              <w:right w:val="outset" w:sz="6" w:space="0" w:color="auto"/>
+            </w:tcBorders>
+            <w:vAlign w:val="center"/>
+            <w:hideMark/>
+          </w:tcPr>
+          <w:p>
+            <w:pPr>
+              <w:widowControl/>
+              <w:spacing w:before="100" w:beforeAutospacing="1" w:after="100" w:afterAutospacing="1"/>
+              <w:jc w:val="left"/>
+              <w:rPr>
+                <w:rFonts w:ascii="宋体" w:hAnsi="宋体" w:cs="宋体"/>
+                <w:color w:val="000000"/>
+                <w:kern w:val="0"/>
+                <w:sz w:val="24"/>
+              </w:rPr>
+            </w:pPr>
+            <w:r>
+              <w:rPr>
+                <w:rFonts w:ascii="宋体" w:hAnsi="宋体" w:cs="宋体"/>
+                <w:color w:val="000000"/>
+                <w:kern w:val="0"/>
+                <w:sz w:val="24"/>
+              </w:rPr>
+              <w:t>m3_risk_cov</w:t>
+            </w:r>
+          </w:p>
+        </w:tc>
+        <w:tc>
+          <w:tcPr>
+            <w:tcW w:w="758" w:type="dxa"/>
+            <w:tcBorders>
+              <w:top w:val="outset" w:sz="6" w:space="0" w:color="auto"/>
+              <w:left w:val="outset" w:sz="6" w:space="0" w:color="auto"/>
+              <w:bottom w:val="outset" w:sz="6" w:space="0" w:color="auto"/>
+              <w:right w:val="outset" w:sz="6" w:space="0" w:color="auto"/>
+            </w:tcBorders>
+            <w:vAlign w:val="center"/>
+            <w:hideMark/>
+          </w:tcPr>
+          <w:p>
+            <w:pPr>
+              <w:widowControl/>
+              <w:spacing w:before="100" w:beforeAutospacing="1" w:after="100" w:afterAutospacing="1"/>
+              <w:jc w:val="left"/>
+              <w:rPr>
+                <w:rFonts w:ascii="宋体" w:hAnsi="宋体" w:cs="宋体"/>
+                <w:color w:val="000000"/>
+                <w:kern w:val="0"/>
+                <w:sz w:val="24"/>
+              </w:rPr>
+            </w:pPr>
+            <w:r>
+              <w:rPr>
+                <w:rFonts w:ascii="宋体" w:hAnsi="宋体" w:cs="宋体"/>
+                <w:color w:val="000000"/>
+                <w:kern w:val="0"/>
+                <w:sz w:val="24"/>
+              </w:rPr>
+              <w:t>m3_strict_risk</w:t>
+            </w:r>
+          </w:p>
+        </w:tc>
+        <w:tc>
+          <w:tcPr>
+            <w:tcW w:w="850" w:type="dxa"/>
+            <w:tcBorders>
+              <w:top w:val="outset" w:sz="6" w:space="0" w:color="auto"/>
+              <w:left w:val="outset" w:sz="6" w:space="0" w:color="auto"/>
+              <w:bottom w:val="outset" w:sz="6" w:space="0" w:color="auto"/>
+              <w:right w:val="outset" w:sz="6" w:space="0" w:color="auto"/>
+            </w:tcBorders>
+            <w:vAlign w:val="center"/>
+            <w:hideMark/>
+          </w:tcPr>
+          <w:p>
+            <w:pPr>
+              <w:widowControl/>
+              <w:spacing w:before="100" w:beforeAutospacing="1" w:after="100" w:afterAutospacing="1"/>
+              <w:jc w:val="left"/>
+              <w:rPr>
+                <w:rFonts w:ascii="宋体" w:hAnsi="宋体" w:cs="宋体"/>
+                <w:color w:val="000000"/>
+                <w:kern w:val="0"/>
+                <w:sz w:val="24"/>
+              </w:rPr>
+            </w:pPr>
+            <w:r>
+              <w:rPr>
+                <w:rFonts w:ascii="宋体" w:hAnsi="宋体" w:cs="宋体"/>
+                <w:color w:val="000000"/>
+                <w:kern w:val="0"/>
+                <w:sz w:val="24"/>
+              </w:rPr>
+              <w:t>m4_acc</w:t>
+            </w:r>
+          </w:p>
+        </w:tc>
+        <w:tc>
+          <w:tcPr>
+            <w:tcW w:w="802" w:type="dxa"/>
+            <w:tcBorders>
+              <w:top w:val="outset" w:sz="6" w:space="0" w:color="auto"/>
+              <w:left w:val="outset" w:sz="6" w:space="0" w:color="auto"/>
+              <w:bottom w:val="outset" w:sz="6" w:space="0" w:color="auto"/>
+              <w:right w:val="outset" w:sz="6" w:space="0" w:color="auto"/>
+            </w:tcBorders>
+            <w:vAlign w:val="center"/>
+            <w:hideMark/>
+          </w:tcPr>
+          <w:p>
+            <w:pPr>
+              <w:widowControl/>
+              <w:spacing w:before="100" w:beforeAutospacing="1" w:after="100" w:afterAutospacing="1"/>
+              <w:jc w:val="left"/>
+              <w:rPr>
+                <w:rFonts w:ascii="宋体" w:hAnsi="宋体" w:cs="宋体"/>
+                <w:color w:val="000000"/>
+                <w:kern w:val="0"/>
+                <w:sz w:val="24"/>
+              </w:rPr>
+            </w:pPr>
+            <w:r>
+              <w:rPr>
+                <w:rFonts w:ascii="宋体" w:hAnsi="宋体" w:cs="宋体"/>
+                <w:color w:val="000000"/>
+                <w:kern w:val="0"/>
+                <w:sz w:val="24"/>
+              </w:rPr>
+              <w:t>m4_severe↓</w:t>
+            </w:r>
+          </w:p>
+        </w:tc>
+        <w:tc>
+          <w:tcPr>
+            <w:tcW w:w="814" w:type="dxa"/>
+            <w:tcBorders>
+              <w:top w:val="outset" w:sz="6" w:space="0" w:color="auto"/>
+              <w:left w:val="outset" w:sz="6" w:space="0" w:color="auto"/>
+              <w:bottom w:val="outset" w:sz="6" w:space="0" w:color="auto"/>
+              <w:right w:val="outset" w:sz="6" w:space="0" w:color="auto"/>
+            </w:tcBorders>
+            <w:vAlign w:val="center"/>
+            <w:hideMark/>
+          </w:tcPr>
+          <w:p>
+            <w:pPr>
+              <w:widowControl/>
+              <w:spacing w:before="100" w:beforeAutospacing="1" w:after="100" w:afterAutospacing="1"/>
+              <w:jc w:val="left"/>
+              <w:rPr>
+                <w:rFonts w:ascii="宋体" w:hAnsi="宋体" w:cs="宋体"/>
+                <w:color w:val="000000"/>
+                <w:kern w:val="0"/>
+                <w:sz w:val="24"/>
+              </w:rPr>
+            </w:pPr>
+            <w:r>
+              <w:rPr>
+                <w:rFonts w:ascii="宋体" w:hAnsi="宋体" w:cs="宋体"/>
+                <w:color w:val="000000"/>
+                <w:kern w:val="0"/>
+                <w:sz w:val="24"/>
+              </w:rPr>
+              <w:t>m5_rubric_hit</w:t>
+            </w:r>
+          </w:p>
+        </w:tc>
+        <w:tc>
+          <w:tcPr>
+            <w:tcW w:w="1077" w:type="dxa"/>
+            <w:tcBorders>
+              <w:top w:val="outset" w:sz="6" w:space="0" w:color="auto"/>
+              <w:left w:val="outset" w:sz="6" w:space="0" w:color="auto"/>
+              <w:bottom w:val="outset" w:sz="6" w:space="0" w:color="auto"/>
+              <w:right w:val="outset" w:sz="6" w:space="0" w:color="auto"/>
+            </w:tcBorders>
+            <w:vAlign w:val="center"/>
+            <w:hideMark/>
+          </w:tcPr>
+          <w:p>
+            <w:pPr>
+              <w:widowControl/>
+              <w:spacing w:before="100" w:beforeAutospacing="1" w:after="100" w:afterAutospacing="1"/>
+              <w:jc w:val="left"/>
+              <w:rPr>
+                <w:rFonts w:ascii="宋体" w:hAnsi="宋体" w:cs="宋体"/>
+                <w:color w:val="000000"/>
+                <w:kern w:val="0"/>
+                <w:sz w:val="24"/>
+              </w:rPr>
+            </w:pPr>
+            <w:r>
+              <w:rPr>
+                <w:rFonts w:ascii="宋体" w:hAnsi="宋体" w:cs="宋体"/>
+                <w:color w:val="000000"/>
+                <w:kern w:val="0"/>
+                <w:sz w:val="24"/>
+              </w:rPr>
+              <w:t>m5_judge_mean</w:t>
+            </w:r>
+          </w:p>
+        </w:tc>
+      </w:tr>
+      <w:tr>
+        <w:trPr>
+          <w:trHeight w:val="624"/>
+        </w:trPr>
+        <w:tc>
+          <w:tcPr>
+            <w:tcW w:w="843" w:type="dxa"/>
+            <w:tcBorders>
+              <w:top w:val="outset" w:sz="6" w:space="0" w:color="auto"/>
+              <w:left w:val="outset" w:sz="6" w:space="0" w:color="auto"/>
+              <w:bottom w:val="outset" w:sz="6" w:space="0" w:color="auto"/>
+              <w:right w:val="outset" w:sz="6" w:space="0" w:color="auto"/>
+            </w:tcBorders>
+            <w:vAlign w:val="center"/>
+            <w:hideMark/>
+          </w:tcPr>
+          <w:p>
+            <w:pPr>
+              <w:widowControl/>
+              <w:spacing w:before="100" w:beforeAutospacing="1" w:after="100" w:afterAutospacing="1"/>
+              <w:jc w:val="left"/>
+              <w:rPr>
+                <w:rFonts w:ascii="宋体" w:hAnsi="宋体" w:cs="宋体"/>
+                <w:color w:val="000000"/>
+                <w:kern w:val="0"/>
+                <w:sz w:val="24"/>
+              </w:rPr>
+            </w:pPr>
+            <w:proofErr w:type="spellStart"/>
+            <w:r>
+              <w:rPr>
+                <w:rFonts w:ascii="宋体" w:hAnsi="宋体" w:cs="宋体"/>
+                <w:color w:val="000000"/>
+                <w:kern w:val="0"/>
+                <w:sz w:val="24"/>
+              </w:rPr>
+              <w:t>MemFinRobot</w:t>
+            </w:r>
+            <w:proofErr w:type="spellEnd"/>
+          </w:p>
+        </w:tc>
+        <w:tc>
+          <w:tcPr>
+            <w:tcW w:w="907" w:type="dxa"/>
+            <w:tcBorders>
+              <w:top w:val="outset" w:sz="6" w:space="0" w:color="auto"/>
+              <w:left w:val="outset" w:sz="6" w:space="0" w:color="auto"/>
+              <w:bottom w:val="outset" w:sz="6" w:space="0" w:color="auto"/>
+              <w:right w:val="outset" w:sz="6" w:space="0" w:color="auto"/>
+            </w:tcBorders>
+            <w:vAlign w:val="center"/>
+            <w:hideMark/>
+          </w:tcPr>
+          <w:p>
+            <w:pPr>
+              <w:widowControl/>
+              <w:spacing w:before="100" w:beforeAutospacing="1" w:after="100" w:afterAutospacing="1"/>
+              <w:jc w:val="left"/>
+              <w:rPr>
+                <w:rFonts w:ascii="宋体" w:hAnsi="宋体" w:cs="宋体"/>
+                <w:color w:val="000000"/>
+                <w:kern w:val="0"/>
+                <w:sz w:val="24"/>
+              </w:rPr>
+            </w:pPr>
+            <w:r>
+              <w:rPr>
+                <w:rFonts w:ascii="宋体" w:hAnsi="宋体" w:cs="宋体"/>
+                <w:color w:val="000000"/>
+                <w:kern w:val="0"/>
+                <w:sz w:val="24"/>
+              </w:rPr>
+              <w:t>0.2686</w:t>
+            </w:r>
+          </w:p>
+        </w:tc>
+        <w:tc>
+          <w:tcPr>
+            <w:tcW w:w="815" w:type="dxa"/>
+            <w:tcBorders>
+              <w:top w:val="outset" w:sz="6" w:space="0" w:color="auto"/>
+              <w:left w:val="outset" w:sz="6" w:space="0" w:color="auto"/>
+              <w:bottom w:val="outset" w:sz="6" w:space="0" w:color="auto"/>
+              <w:right w:val="outset" w:sz="6" w:space="0" w:color="auto"/>
+            </w:tcBorders>
+            <w:vAlign w:val="center"/>
+            <w:hideMark/>
+          </w:tcPr>
+          <w:p>
+            <w:pPr>
+              <w:widowControl/>
+              <w:spacing w:before="100" w:beforeAutospacing="1" w:after="100" w:afterAutospacing="1"/>
+              <w:jc w:val="left"/>
+              <w:rPr>
+                <w:rFonts w:ascii="宋体" w:hAnsi="宋体" w:cs="宋体"/>
+                <w:color w:val="000000"/>
+                <w:kern w:val="0"/>
+                <w:sz w:val="24"/>
+              </w:rPr>
+            </w:pPr>
+            <w:r>
+              <w:rPr>
+                <w:rFonts w:ascii="宋体" w:hAnsi="宋体" w:cs="宋体"/>
+                <w:color w:val="000000"/>
+                <w:kern w:val="0"/>
+                <w:sz w:val="24"/>
+              </w:rPr>
+              <w:t>0.4812</w:t>
+            </w:r>
+          </w:p>
+        </w:tc>
+        <w:tc>
+          <w:tcPr>
+            <w:tcW w:w="992" w:type="dxa"/>
+            <w:tcBorders>
+              <w:top w:val="outset" w:sz="6" w:space="0" w:color="auto"/>
+              <w:left w:val="outset" w:sz="6" w:space="0" w:color="auto"/>
+              <w:bottom w:val="outset" w:sz="6" w:space="0" w:color="auto"/>
+              <w:right w:val="outset" w:sz="6" w:space="0" w:color="auto"/>
+            </w:tcBorders>
+            <w:vAlign w:val="center"/>
+            <w:hideMark/>
+          </w:tcPr>
+          <w:p>
+            <w:pPr>
+              <w:widowControl/>
+              <w:spacing w:before="100" w:beforeAutospacing="1" w:after="100" w:afterAutospacing="1"/>
+              <w:jc w:val="left"/>
+              <w:rPr>
+                <w:rFonts w:ascii="宋体" w:hAnsi="宋体" w:cs="宋体" w:hint="eastAsia"/>
+                <w:color w:val="000000"/>
+                <w:kern w:val="0"/>
+                <w:sz w:val="24"/>
+              </w:rPr>
+            </w:pPr>
+            <w:r>
+              <w:rPr>
+                <w:rFonts w:ascii="宋体" w:hAnsi="宋体" w:cs="宋体"/>
+                <w:color w:val="000000"/>
+                <w:kern w:val="0"/>
+                <w:sz w:val="24"/>
+              </w:rPr>
+              <w:t>0.0790</w:t>
+            </w:r>
+          </w:p>
+        </w:tc>
+        <w:tc>
+          <w:tcPr>
+            <w:tcW w:w="830" w:type="dxa"/>
+            <w:tcBorders>
+              <w:top w:val="outset" w:sz="6" w:space="0" w:color="auto"/>
+              <w:left w:val="outset" w:sz="6" w:space="0" w:color="auto"/>
+              <w:bottom w:val="outset" w:sz="6" w:space="0" w:color="auto"/>
+              <w:right w:val="outset" w:sz="6" w:space="0" w:color="auto"/>
+            </w:tcBorders>
+            <w:vAlign w:val="center"/>
+            <w:hideMark/>
+          </w:tcPr>
+          <w:p>
+            <w:pPr>
+              <w:widowControl/>
+              <w:spacing w:before="100" w:beforeAutospacing="1" w:after="100" w:afterAutospacing="1"/>
+              <w:jc w:val="left"/>
+              <w:rPr>
+                <w:rFonts w:ascii="宋体" w:hAnsi="宋体" w:cs="宋体"/>
+                <w:color w:val="000000"/>
+                <w:kern w:val="0"/>
+                <w:sz w:val="24"/>
+              </w:rPr>
+            </w:pPr>
+            <w:r>
+              <w:rPr>
+                <w:rFonts w:ascii="宋体" w:hAnsi="宋体" w:cs="宋体"/>
+                <w:color w:val="000000"/>
+                <w:kern w:val="0"/>
+                <w:sz w:val="24"/>
+              </w:rPr>
+              <w:t>0.1853</w:t>
+            </w:r>
+          </w:p>
+        </w:tc>
+        <w:tc>
+          <w:tcPr>
+            <w:tcW w:w="850" w:type="dxa"/>
+            <w:tcBorders>
+              <w:top w:val="outset" w:sz="6" w:space="0" w:color="auto"/>
+              <w:left w:val="outset" w:sz="6" w:space="0" w:color="auto"/>
+              <w:bottom w:val="outset" w:sz="6" w:space="0" w:color="auto"/>
+              <w:right w:val="outset" w:sz="6" w:space="0" w:color="auto"/>
+            </w:tcBorders>
+            <w:vAlign w:val="center"/>
+            <w:hideMark/>
+          </w:tcPr>
+          <w:p>
+            <w:pPr>
+              <w:widowControl/>
+              <w:spacing w:before="100" w:beforeAutospacing="1" w:after="100" w:afterAutospacing="1"/>
+              <w:jc w:val="left"/>
+              <w:rPr>
+                <w:rFonts w:ascii="宋体" w:hAnsi="宋体" w:cs="宋体"/>
+                <w:color w:val="000000"/>
+                <w:kern w:val="0"/>
+                <w:sz w:val="24"/>
+              </w:rPr>
+            </w:pPr>
+            <w:r>
+              <w:rPr>
+                <w:rFonts w:ascii="宋体" w:hAnsi="宋体" w:cs="宋体"/>
+                <w:color w:val="000000"/>
+                <w:kern w:val="0"/>
+                <w:sz w:val="24"/>
+              </w:rPr>
+              <w:t>0.4780</w:t>
+            </w:r>
+          </w:p>
+        </w:tc>
+        <w:tc>
+          <w:tcPr>
+            <w:tcW w:w="758" w:type="dxa"/>
+            <w:tcBorders>
+              <w:top w:val="outset" w:sz="6" w:space="0" w:color="auto"/>
+              <w:left w:val="outset" w:sz="6" w:space="0" w:color="auto"/>
+              <w:bottom w:val="outset" w:sz="6" w:space="0" w:color="auto"/>
+              <w:right w:val="outset" w:sz="6" w:space="0" w:color="auto"/>
+            </w:tcBorders>
+            <w:vAlign w:val="center"/>
+            <w:hideMark/>
+          </w:tcPr>
+          <w:p>
+            <w:pPr>
+              <w:widowControl/>
+              <w:spacing w:before="100" w:beforeAutospacing="1" w:after="100" w:afterAutospacing="1"/>
+              <w:jc w:val="left"/>
+              <w:rPr>
+                <w:rFonts w:ascii="宋体" w:hAnsi="宋体" w:cs="宋体"/>
+                <w:color w:val="000000"/>
+                <w:kern w:val="0"/>
+                <w:sz w:val="24"/>
+              </w:rPr>
+            </w:pPr>
+            <w:r>
+              <w:rPr>
+                <w:rFonts w:ascii="宋体" w:hAnsi="宋体" w:cs="宋体"/>
+                <w:color w:val="000000"/>
+                <w:kern w:val="0"/>
+                <w:sz w:val="24"/>
+              </w:rPr>
+              <w:t>0.1270</w:t>
+            </w:r>
+          </w:p>
+        </w:tc>
+        <w:tc>
+          <w:tcPr>
+            <w:tcW w:w="850" w:type="dxa"/>
+            <w:tcBorders>
+              <w:top w:val="outset" w:sz="6" w:space="0" w:color="auto"/>
+              <w:left w:val="outset" w:sz="6" w:space="0" w:color="auto"/>
+              <w:bottom w:val="outset" w:sz="6" w:space="0" w:color="auto"/>
+              <w:right w:val="outset" w:sz="6" w:space="0" w:color="auto"/>
+            </w:tcBorders>
+            <w:vAlign w:val="center"/>
+            <w:hideMark/>
+          </w:tcPr>
+          <w:p>
+            <w:pPr>
+              <w:widowControl/>
+              <w:spacing w:before="100" w:beforeAutospacing="1" w:after="100" w:afterAutospacing="1"/>
+              <w:jc w:val="left"/>
+              <w:rPr>
+                <w:rFonts w:ascii="宋体" w:hAnsi="宋体" w:cs="宋体"/>
+                <w:color w:val="000000"/>
+                <w:kern w:val="0"/>
+                <w:sz w:val="24"/>
+              </w:rPr>
+            </w:pPr>
+            <w:r>
+              <w:rPr>
+                <w:rFonts w:ascii="宋体" w:hAnsi="宋体" w:cs="宋体"/>
+                <w:color w:val="000000"/>
+                <w:kern w:val="0"/>
+                <w:sz w:val="24"/>
+              </w:rPr>
+              <w:t>0.5458</w:t>
+            </w:r>
+          </w:p>
+        </w:tc>
+        <w:tc>
+          <w:tcPr>
+            <w:tcW w:w="802" w:type="dxa"/>
+            <w:tcBorders>
+              <w:top w:val="outset" w:sz="6" w:space="0" w:color="auto"/>
+              <w:left w:val="outset" w:sz="6" w:space="0" w:color="auto"/>
+              <w:bottom w:val="outset" w:sz="6" w:space="0" w:color="auto"/>
+              <w:right w:val="outset" w:sz="6" w:space="0" w:color="auto"/>
+            </w:tcBorders>
+            <w:vAlign w:val="center"/>
+            <w:hideMark/>
+          </w:tcPr>
+          <w:p>
+            <w:pPr>
+              <w:widowControl/>
+              <w:spacing w:before="100" w:beforeAutospacing="1" w:after="100" w:afterAutospacing="1"/>
+              <w:jc w:val="left"/>
+              <w:rPr>
+                <w:rFonts w:ascii="宋体" w:hAnsi="宋体" w:cs="宋体"/>
+                <w:color w:val="000000"/>
+                <w:kern w:val="0"/>
+                <w:sz w:val="24"/>
+              </w:rPr>
+            </w:pPr>
+            <w:r>
+              <w:rPr>
+                <w:rFonts w:ascii="宋体" w:hAnsi="宋体" w:cs="宋体"/>
+                <w:color w:val="000000"/>
+                <w:kern w:val="0"/>
+                <w:sz w:val="24"/>
+              </w:rPr>
+              <w:t>0.4024</w:t>
+            </w:r>
+          </w:p>
+        </w:tc>
+        <w:tc>
+          <w:tcPr>
+            <w:tcW w:w="814" w:type="dxa"/>
+            <w:tcBorders>
+              <w:top w:val="outset" w:sz="6" w:space="0" w:color="auto"/>
+              <w:left w:val="outset" w:sz="6" w:space="0" w:color="auto"/>
+              <w:bottom w:val="outset" w:sz="6" w:space="0" w:color="auto"/>
+              <w:right w:val="outset" w:sz="6" w:space="0" w:color="auto"/>
+            </w:tcBorders>
+            <w:vAlign w:val="center"/>
+            <w:hideMark/>
+          </w:tcPr>
+          <w:p>
+            <w:pPr>
+              <w:widowControl/>
+              <w:spacing w:before="100" w:beforeAutospacing="1" w:after="100" w:afterAutospacing="1"/>
+              <w:jc w:val="left"/>
+              <w:rPr>
+                <w:rFonts w:ascii="宋体" w:hAnsi="宋体" w:cs="宋体"/>
+                <w:color w:val="000000"/>
+                <w:kern w:val="0"/>
+                <w:sz w:val="24"/>
+              </w:rPr>
+            </w:pPr>
+            <w:r>
+              <w:rPr>
+                <w:rFonts w:ascii="宋体" w:hAnsi="宋体" w:cs="宋体"/>
+                <w:color w:val="000000"/>
+                <w:kern w:val="0"/>
+                <w:sz w:val="24"/>
+              </w:rPr>
+              <w:t>0.9209</w:t>
+            </w:r>
+          </w:p>
+        </w:tc>
+        <w:tc>
+          <w:tcPr>
+            <w:tcW w:w="1077" w:type="dxa"/>
+            <w:tcBorders>
+              <w:top w:val="outset" w:sz="6" w:space="0" w:color="auto"/>
+              <w:left w:val="outset" w:sz="6" w:space="0" w:color="auto"/>
+              <w:bottom w:val="outset" w:sz="6" w:space="0" w:color="auto"/>
+              <w:right w:val="outset" w:sz="6" w:space="0" w:color="auto"/>
+            </w:tcBorders>
+            <w:vAlign w:val="center"/>
+            <w:hideMark/>
+          </w:tcPr>
+          <w:p>
+            <w:pPr>
+              <w:widowControl/>
+              <w:spacing w:before="100" w:beforeAutospacing="1" w:after="100" w:afterAutospacing="1"/>
+              <w:jc w:val="left"/>
+              <w:rPr>
+                <w:rFonts w:ascii="宋体" w:hAnsi="宋体" w:cs="宋体"/>
+                <w:color w:val="000000"/>
+                <w:kern w:val="0"/>
+                <w:sz w:val="24"/>
+              </w:rPr>
+            </w:pPr>
+            <w:r>
+              <w:rPr>
+                <w:rFonts w:ascii="宋体" w:hAnsi="宋体" w:cs="宋体"/>
+                <w:color w:val="000000"/>
+                <w:kern w:val="0"/>
+                <w:sz w:val="24"/>
+              </w:rPr>
+              <w:t>4.6769</w:t>
+            </w:r>
+          </w:p>
+        </w:tc>
+      </w:tr>
+      <w:tr>
+        <w:trPr>
+          <w:trHeight w:val="624"/>
+        </w:trPr>
+        <w:tc>
+          <w:tcPr>
+            <w:tcW w:w="843" w:type="dxa"/>
+            <w:tcBorders>
+              <w:top w:val="outset" w:sz="6" w:space="0" w:color="auto"/>
+              <w:left w:val="outset" w:sz="6" w:space="0" w:color="auto"/>
+              <w:bottom w:val="outset" w:sz="6" w:space="0" w:color="auto"/>
+              <w:right w:val="outset" w:sz="6" w:space="0" w:color="auto"/>
+            </w:tcBorders>
+            <w:vAlign w:val="center"/>
+            <w:hideMark/>
+          </w:tcPr>
+          <w:p>
+            <w:pPr>
+              <w:widowControl/>
+              <w:spacing w:before="100" w:beforeAutospacing="1" w:after="100" w:afterAutospacing="1"/>
+              <w:jc w:val="left"/>
+              <w:rPr>
+                <w:rFonts w:ascii="宋体" w:hAnsi="宋体" w:cs="宋体"/>
+                <w:color w:val="000000"/>
+                <w:kern w:val="0"/>
+                <w:sz w:val="24"/>
+              </w:rPr>
+            </w:pPr>
+            <w:r>
+              <w:rPr>
+                <w:rFonts w:ascii="宋体" w:hAnsi="宋体" w:cs="宋体"/>
+                <w:color w:val="000000"/>
+                <w:kern w:val="0"/>
+                <w:sz w:val="24"/>
+              </w:rPr>
+              <w:t>mem0</w:t>
+            </w:r>
+          </w:p>
+        </w:tc>
+        <w:tc>
+          <w:tcPr>
+            <w:tcW w:w="907" w:type="dxa"/>
+            <w:tcBorders>
+              <w:top w:val="outset" w:sz="6" w:space="0" w:color="auto"/>
+              <w:left w:val="outset" w:sz="6" w:space="0" w:color="auto"/>
+              <w:bottom w:val="outset" w:sz="6" w:space="0" w:color="auto"/>
+              <w:right w:val="outset" w:sz="6" w:space="0" w:color="auto"/>
+            </w:tcBorders>
+            <w:vAlign w:val="center"/>
+            <w:hideMark/>
+          </w:tcPr>
+          <w:p>
+            <w:pPr>
+              <w:widowControl/>
+              <w:spacing w:before="100" w:beforeAutospacing="1" w:after="100" w:afterAutospacing="1"/>
+              <w:jc w:val="left"/>
+              <w:rPr>
+                <w:rFonts w:ascii="宋体" w:hAnsi="宋体" w:cs="宋体"/>
+                <w:color w:val="000000"/>
+                <w:kern w:val="0"/>
+                <w:sz w:val="24"/>
+              </w:rPr>
+            </w:pPr>
+            <w:r>
+              <w:rPr>
+                <w:rFonts w:ascii="宋体" w:hAnsi="宋体" w:cs="宋体"/>
+                <w:color w:val="000000"/>
+                <w:kern w:val="0"/>
+                <w:sz w:val="24"/>
+              </w:rPr>
+              <w:t>0.3440</w:t>
+            </w:r>
+          </w:p>
+        </w:tc>
+        <w:tc>
+          <w:tcPr>
+            <w:tcW w:w="815" w:type="dxa"/>
+            <w:tcBorders>
+              <w:top w:val="outset" w:sz="6" w:space="0" w:color="auto"/>
+              <w:left w:val="outset" w:sz="6" w:space="0" w:color="auto"/>
+              <w:bottom w:val="outset" w:sz="6" w:space="0" w:color="auto"/>
+              <w:right w:val="outset" w:sz="6" w:space="0" w:color="auto"/>
+            </w:tcBorders>
+            <w:vAlign w:val="center"/>
+            <w:hideMark/>
+          </w:tcPr>
+          <w:p>
+            <w:pPr>
+              <w:widowControl/>
+              <w:spacing w:before="100" w:beforeAutospacing="1" w:after="100" w:afterAutospacing="1"/>
+              <w:jc w:val="left"/>
+              <w:rPr>
+                <w:rFonts w:ascii="宋体" w:hAnsi="宋体" w:cs="宋体"/>
+                <w:color w:val="000000"/>
+                <w:kern w:val="0"/>
+                <w:sz w:val="24"/>
+              </w:rPr>
+            </w:pPr>
+            <w:r>
+              <w:rPr>
+                <w:rFonts w:ascii="宋体" w:hAnsi="宋体" w:cs="宋体"/>
+                <w:color w:val="000000"/>
+                <w:kern w:val="0"/>
+                <w:sz w:val="24"/>
+              </w:rPr>
+              <w:t>0.6858</w:t>
+            </w:r>
+          </w:p>
+        </w:tc>
+        <w:tc>
+          <w:tcPr>
+            <w:tcW w:w="992" w:type="dxa"/>
+            <w:tcBorders>
+              <w:top w:val="outset" w:sz="6" w:space="0" w:color="auto"/>
+              <w:left w:val="outset" w:sz="6" w:space="0" w:color="auto"/>
+              <w:bottom w:val="outset" w:sz="6" w:space="0" w:color="auto"/>
+              <w:right w:val="outset" w:sz="6" w:space="0" w:color="auto"/>
+            </w:tcBorders>
+            <w:vAlign w:val="center"/>
+            <w:hideMark/>
+          </w:tcPr>
+          <w:p>
+            <w:pPr>
+              <w:widowControl/>
+              <w:spacing w:before="100" w:beforeAutospacing="1" w:after="100" w:afterAutospacing="1"/>
+              <w:jc w:val="left"/>
+              <w:rPr>
+                <w:rFonts w:ascii="宋体" w:hAnsi="宋体" w:cs="宋体"/>
+                <w:color w:val="000000"/>
+                <w:kern w:val="0"/>
+                <w:sz w:val="24"/>
+              </w:rPr>
+            </w:pPr>
+            <w:r>
+              <w:rPr>
+                <w:rFonts w:ascii="宋体" w:hAnsi="宋体" w:cs="宋体"/>
+                <w:color w:val="000000"/>
+                <w:kern w:val="0"/>
+                <w:sz w:val="24"/>
+              </w:rPr>
+              <w:t>0.0539</w:t>
+            </w:r>
+          </w:p>
+        </w:tc>
+        <w:tc>
+          <w:tcPr>
+            <w:tcW w:w="830" w:type="dxa"/>
+            <w:tcBorders>
+              <w:top w:val="outset" w:sz="6" w:space="0" w:color="auto"/>
+              <w:left w:val="outset" w:sz="6" w:space="0" w:color="auto"/>
+              <w:bottom w:val="outset" w:sz="6" w:space="0" w:color="auto"/>
+              <w:right w:val="outset" w:sz="6" w:space="0" w:color="auto"/>
+            </w:tcBorders>
+            <w:vAlign w:val="center"/>
+            <w:hideMark/>
+          </w:tcPr>
+          <w:p>
+            <w:pPr>
+              <w:widowControl/>
+              <w:spacing w:before="100" w:beforeAutospacing="1" w:after="100" w:afterAutospacing="1"/>
+              <w:jc w:val="left"/>
+              <w:rPr>
+                <w:rFonts w:ascii="宋体" w:hAnsi="宋体" w:cs="宋体"/>
+                <w:color w:val="000000"/>
+                <w:kern w:val="0"/>
+                <w:sz w:val="24"/>
+              </w:rPr>
+            </w:pPr>
+            <w:r>
+              <w:rPr>
+                <w:rFonts w:ascii="宋体" w:hAnsi="宋体" w:cs="宋体"/>
+                <w:color w:val="000000"/>
+                <w:kern w:val="0"/>
+                <w:sz w:val="24"/>
+              </w:rPr>
+              <w:t>0.1716</w:t>
+            </w:r>
+          </w:p>
+        </w:tc>
+        <w:tc>
+          <w:tcPr>
+            <w:tcW w:w="850" w:type="dxa"/>
+            <w:tcBorders>
+              <w:top w:val="outset" w:sz="6" w:space="0" w:color="auto"/>
+              <w:left w:val="outset" w:sz="6" w:space="0" w:color="auto"/>
+              <w:bottom w:val="outset" w:sz="6" w:space="0" w:color="auto"/>
+              <w:right w:val="outset" w:sz="6" w:space="0" w:color="auto"/>
+            </w:tcBorders>
+            <w:vAlign w:val="center"/>
+            <w:hideMark/>
+          </w:tcPr>
+          <w:p>
+            <w:pPr>
+              <w:widowControl/>
+              <w:spacing w:before="100" w:beforeAutospacing="1" w:after="100" w:afterAutospacing="1"/>
+              <w:jc w:val="left"/>
+              <w:rPr>
+                <w:rFonts w:ascii="宋体" w:hAnsi="宋体" w:cs="宋体"/>
+                <w:color w:val="000000"/>
+                <w:kern w:val="0"/>
+                <w:sz w:val="24"/>
+              </w:rPr>
+            </w:pPr>
+            <w:r>
+              <w:rPr>
+                <w:rFonts w:ascii="宋体" w:hAnsi="宋体" w:cs="宋体"/>
+                <w:color w:val="000000"/>
+                <w:kern w:val="0"/>
+                <w:sz w:val="24"/>
+              </w:rPr>
+              <w:t>0.5412</w:t>
+            </w:r>
+          </w:p>
+        </w:tc>
+        <w:tc>
+          <w:tcPr>
+            <w:tcW w:w="758" w:type="dxa"/>
+            <w:tcBorders>
+              <w:top w:val="outset" w:sz="6" w:space="0" w:color="auto"/>
+              <w:left w:val="outset" w:sz="6" w:space="0" w:color="auto"/>
+              <w:bottom w:val="outset" w:sz="6" w:space="0" w:color="auto"/>
+              <w:right w:val="outset" w:sz="6" w:space="0" w:color="auto"/>
+            </w:tcBorders>
+            <w:vAlign w:val="center"/>
+            <w:hideMark/>
+          </w:tcPr>
+          <w:p>
+            <w:pPr>
+              <w:widowControl/>
+              <w:spacing w:before="100" w:beforeAutospacing="1" w:after="100" w:afterAutospacing="1"/>
+              <w:jc w:val="left"/>
+              <w:rPr>
+                <w:rFonts w:ascii="宋体" w:hAnsi="宋体" w:cs="宋体"/>
+                <w:color w:val="000000"/>
+                <w:kern w:val="0"/>
+                <w:sz w:val="24"/>
+              </w:rPr>
+            </w:pPr>
+            <w:r>
+              <w:rPr>
+                <w:rFonts w:ascii="宋体" w:hAnsi="宋体" w:cs="宋体"/>
+                <w:color w:val="000000"/>
+                <w:kern w:val="0"/>
+                <w:sz w:val="24"/>
+              </w:rPr>
+              <w:t>0.1495</w:t>
+            </w:r>
+          </w:p>
+        </w:tc>
+        <w:tc>
+          <w:tcPr>
+            <w:tcW w:w="850" w:type="dxa"/>
+            <w:tcBorders>
+              <w:top w:val="outset" w:sz="6" w:space="0" w:color="auto"/>
+              <w:left w:val="outset" w:sz="6" w:space="0" w:color="auto"/>
+              <w:bottom w:val="outset" w:sz="6" w:space="0" w:color="auto"/>
+              <w:right w:val="outset" w:sz="6" w:space="0" w:color="auto"/>
+            </w:tcBorders>
+            <w:vAlign w:val="center"/>
+            <w:hideMark/>
+          </w:tcPr>
+          <w:p>
+            <w:pPr>
+              <w:widowControl/>
+              <w:spacing w:before="100" w:beforeAutospacing="1" w:after="100" w:afterAutospacing="1"/>
+              <w:jc w:val="left"/>
+              <w:rPr>
+                <w:rFonts w:ascii="宋体" w:hAnsi="宋体" w:cs="宋体"/>
+                <w:color w:val="000000"/>
+                <w:kern w:val="0"/>
+                <w:sz w:val="24"/>
+              </w:rPr>
+            </w:pPr>
+            <w:r>
+              <w:rPr>
+                <w:rFonts w:ascii="宋体" w:hAnsi="宋体" w:cs="宋体"/>
+                <w:color w:val="000000"/>
+                <w:kern w:val="0"/>
+                <w:sz w:val="24"/>
+              </w:rPr>
+              <w:t>0.3204</w:t>
+            </w:r>
+          </w:p>
+        </w:tc>
+        <w:tc>
+          <w:tcPr>
+            <w:tcW w:w="802" w:type="dxa"/>
+            <w:tcBorders>
+              <w:top w:val="outset" w:sz="6" w:space="0" w:color="auto"/>
+              <w:left w:val="outset" w:sz="6" w:space="0" w:color="auto"/>
+              <w:bottom w:val="outset" w:sz="6" w:space="0" w:color="auto"/>
+              <w:right w:val="outset" w:sz="6" w:space="0" w:color="auto"/>
+            </w:tcBorders>
+            <w:vAlign w:val="center"/>
+            <w:hideMark/>
+          </w:tcPr>
+          <w:p>
+            <w:pPr>
+              <w:widowControl/>
+              <w:spacing w:before="100" w:beforeAutospacing="1" w:after="100" w:afterAutospacing="1"/>
+              <w:jc w:val="left"/>
+              <w:rPr>
+                <w:rFonts w:ascii="宋体" w:hAnsi="宋体" w:cs="宋体"/>
+                <w:color w:val="000000"/>
+                <w:kern w:val="0"/>
+                <w:sz w:val="24"/>
+              </w:rPr>
+            </w:pPr>
+            <w:r>
+              <w:rPr>
+                <w:rFonts w:ascii="宋体" w:hAnsi="宋体" w:cs="宋体"/>
+                <w:color w:val="000000"/>
+                <w:kern w:val="0"/>
+                <w:sz w:val="24"/>
+              </w:rPr>
+              <w:t>0.6634</w:t>
+            </w:r>
+          </w:p>
+        </w:tc>
+        <w:tc>
+          <w:tcPr>
+            <w:tcW w:w="814" w:type="dxa"/>
+            <w:tcBorders>
+              <w:top w:val="outset" w:sz="6" w:space="0" w:color="auto"/>
+              <w:left w:val="outset" w:sz="6" w:space="0" w:color="auto"/>
+              <w:bottom w:val="outset" w:sz="6" w:space="0" w:color="auto"/>
+              <w:right w:val="outset" w:sz="6" w:space="0" w:color="auto"/>
+            </w:tcBorders>
+            <w:vAlign w:val="center"/>
+            <w:hideMark/>
+          </w:tcPr>
+          <w:p>
+            <w:pPr>
+              <w:widowControl/>
+              <w:spacing w:before="100" w:beforeAutospacing="1" w:after="100" w:afterAutospacing="1"/>
+              <w:jc w:val="left"/>
+              <w:rPr>
+                <w:rFonts w:ascii="宋体" w:hAnsi="宋体" w:cs="宋体"/>
+                <w:color w:val="000000"/>
+                <w:kern w:val="0"/>
+                <w:sz w:val="24"/>
+              </w:rPr>
+            </w:pPr>
+            <w:r>
+              <w:rPr>
+                <w:rFonts w:ascii="宋体" w:hAnsi="宋体" w:cs="宋体"/>
+                <w:color w:val="000000"/>
+                <w:kern w:val="0"/>
+                <w:sz w:val="24"/>
+              </w:rPr>
+              <w:t>0.9085</w:t>
+            </w:r>
+          </w:p>
+        </w:tc>
+        <w:tc>
+          <w:tcPr>
+            <w:tcW w:w="1077" w:type="dxa"/>
+            <w:tcBorders>
+              <w:top w:val="outset" w:sz="6" w:space="0" w:color="auto"/>
+              <w:left w:val="outset" w:sz="6" w:space="0" w:color="auto"/>
+              <w:bottom w:val="outset" w:sz="6" w:space="0" w:color="auto"/>
+              <w:right w:val="outset" w:sz="6" w:space="0" w:color="auto"/>
+            </w:tcBorders>
+            <w:vAlign w:val="center"/>
+            <w:hideMark/>
+          </w:tcPr>
+          <w:p>
+            <w:pPr>
+              <w:widowControl/>
+              <w:spacing w:before="100" w:beforeAutospacing="1" w:after="100" w:afterAutospacing="1"/>
+              <w:jc w:val="left"/>
+              <w:rPr>
+                <w:rFonts w:ascii="宋体" w:hAnsi="宋体" w:cs="宋体"/>
+                <w:color w:val="000000"/>
+                <w:kern w:val="0"/>
+                <w:sz w:val="24"/>
+              </w:rPr>
+            </w:pPr>
+            <w:r>
+              <w:rPr>
+                <w:rFonts w:ascii="宋体" w:hAnsi="宋体" w:cs="宋体"/>
+                <w:color w:val="000000"/>
+                <w:kern w:val="0"/>
+                <w:sz w:val="24"/>
+              </w:rPr>
+              <w:t>4.6372</w:t>
+            </w:r>
+          </w:p>
+        </w:tc>
+      </w:tr>
+      <w:tr>
+        <w:trPr>
+          <w:trHeight w:val="624"/>
+        </w:trPr>
+        <w:tc>
+          <w:tcPr>
+            <w:tcW w:w="843" w:type="dxa"/>
+            <w:tcBorders>
+              <w:top w:val="outset" w:sz="6" w:space="0" w:color="auto"/>
+              <w:left w:val="outset" w:sz="6" w:space="0" w:color="auto"/>
+              <w:bottom w:val="outset" w:sz="6" w:space="0" w:color="auto"/>
+              <w:right w:val="outset" w:sz="6" w:space="0" w:color="auto"/>
+            </w:tcBorders>
+            <w:vAlign w:val="center"/>
+            <w:hideMark/>
+          </w:tcPr>
+          <w:p>
+            <w:pPr>
+              <w:widowControl/>
+              <w:spacing w:before="100" w:beforeAutospacing="1" w:after="100" w:afterAutospacing="1"/>
+              <w:jc w:val="left"/>
+              <w:rPr>
+                <w:rFonts w:ascii="宋体" w:hAnsi="宋体" w:cs="宋体"/>
+                <w:color w:val="000000"/>
+                <w:kern w:val="0"/>
+                <w:sz w:val="24"/>
+              </w:rPr>
+            </w:pPr>
+            <w:r>
+              <w:rPr>
+                <w:rFonts w:ascii="宋体" w:hAnsi="宋体" w:cs="宋体"/>
+                <w:color w:val="000000"/>
+                <w:kern w:val="0"/>
+                <w:sz w:val="24"/>
+              </w:rPr>
+              <w:t>LLM</w:t>
+            </w:r>
+          </w:p>
+        </w:tc>
+        <w:tc>
+          <w:tcPr>
+            <w:tcW w:w="907" w:type="dxa"/>
+            <w:tcBorders>
+              <w:top w:val="outset" w:sz="6" w:space="0" w:color="auto"/>
+              <w:left w:val="outset" w:sz="6" w:space="0" w:color="auto"/>
+              <w:bottom w:val="outset" w:sz="6" w:space="0" w:color="auto"/>
+              <w:right w:val="outset" w:sz="6" w:space="0" w:color="auto"/>
+            </w:tcBorders>
+            <w:vAlign w:val="center"/>
+            <w:hideMark/>
+          </w:tcPr>
+          <w:p>
+            <w:pPr>
+              <w:widowControl/>
+              <w:spacing w:before="100" w:beforeAutospacing="1" w:after="100" w:afterAutospacing="1"/>
+              <w:jc w:val="left"/>
+              <w:rPr>
+                <w:rFonts w:ascii="宋体" w:hAnsi="宋体" w:cs="宋体"/>
+                <w:color w:val="000000"/>
+                <w:kern w:val="0"/>
+                <w:sz w:val="24"/>
+              </w:rPr>
+            </w:pPr>
+            <w:r>
+              <w:rPr>
+                <w:rFonts w:ascii="宋体" w:hAnsi="宋体" w:cs="宋体"/>
+                <w:color w:val="000000"/>
+                <w:kern w:val="0"/>
+                <w:sz w:val="24"/>
+              </w:rPr>
+              <w:t>-</w:t>
+            </w:r>
+          </w:p>
+        </w:tc>
+        <w:tc>
+          <w:tcPr>
+            <w:tcW w:w="815" w:type="dxa"/>
+            <w:tcBorders>
+              <w:top w:val="outset" w:sz="6" w:space="0" w:color="auto"/>
+              <w:left w:val="outset" w:sz="6" w:space="0" w:color="auto"/>
+              <w:bottom w:val="outset" w:sz="6" w:space="0" w:color="auto"/>
+              <w:right w:val="outset" w:sz="6" w:space="0" w:color="auto"/>
+            </w:tcBorders>
+            <w:vAlign w:val="center"/>
+            <w:hideMark/>
+          </w:tcPr>
+          <w:p>
+            <w:pPr>
+              <w:widowControl/>
+              <w:spacing w:before="100" w:beforeAutospacing="1" w:after="100" w:afterAutospacing="1"/>
+              <w:jc w:val="left"/>
+              <w:rPr>
+                <w:rFonts w:ascii="宋体" w:hAnsi="宋体" w:cs="宋体"/>
+                <w:color w:val="000000"/>
+                <w:kern w:val="0"/>
+                <w:sz w:val="24"/>
+              </w:rPr>
+            </w:pPr>
+            <w:r>
+              <w:rPr>
+                <w:rFonts w:ascii="宋体" w:hAnsi="宋体" w:cs="宋体"/>
+                <w:color w:val="000000"/>
+                <w:kern w:val="0"/>
+                <w:sz w:val="24"/>
+              </w:rPr>
+              <w:t>-</w:t>
+            </w:r>
+          </w:p>
+        </w:tc>
+        <w:tc>
+          <w:tcPr>
+            <w:tcW w:w="992" w:type="dxa"/>
+            <w:tcBorders>
+              <w:top w:val="outset" w:sz="6" w:space="0" w:color="auto"/>
+              <w:left w:val="outset" w:sz="6" w:space="0" w:color="auto"/>
+              <w:bottom w:val="outset" w:sz="6" w:space="0" w:color="auto"/>
+              <w:right w:val="outset" w:sz="6" w:space="0" w:color="auto"/>
+            </w:tcBorders>
+            <w:vAlign w:val="center"/>
+            <w:hideMark/>
+          </w:tcPr>
+          <w:p>
+            <w:pPr>
+              <w:widowControl/>
+              <w:spacing w:before="100" w:beforeAutospacing="1" w:after="100" w:afterAutospacing="1"/>
+              <w:jc w:val="left"/>
+              <w:rPr>
+                <w:rFonts w:ascii="宋体" w:hAnsi="宋体" w:cs="宋体"/>
+                <w:color w:val="000000"/>
+                <w:kern w:val="0"/>
+                <w:sz w:val="24"/>
+              </w:rPr>
+            </w:pPr>
+            <w:r>
+              <w:rPr>
+                <w:rFonts w:ascii="宋体" w:hAnsi="宋体" w:cs="宋体"/>
+                <w:color w:val="000000"/>
+                <w:kern w:val="0"/>
+                <w:sz w:val="24"/>
+              </w:rPr>
+              <w:t>-</w:t>
+            </w:r>
+          </w:p>
+        </w:tc>
+        <w:tc>
+          <w:tcPr>
+            <w:tcW w:w="830" w:type="dxa"/>
+            <w:tcBorders>
+              <w:top w:val="outset" w:sz="6" w:space="0" w:color="auto"/>
+              <w:left w:val="outset" w:sz="6" w:space="0" w:color="auto"/>
+              <w:bottom w:val="outset" w:sz="6" w:space="0" w:color="auto"/>
+              <w:right w:val="outset" w:sz="6" w:space="0" w:color="auto"/>
+            </w:tcBorders>
+            <w:vAlign w:val="center"/>
+            <w:hideMark/>
+          </w:tcPr>
+          <w:p>
+            <w:pPr>
+              <w:widowControl/>
+              <w:spacing w:before="100" w:beforeAutospacing="1" w:after="100" w:afterAutospacing="1"/>
+              <w:jc w:val="left"/>
+              <w:rPr>
+                <w:rFonts w:ascii="宋体" w:hAnsi="宋体" w:cs="宋体"/>
+                <w:color w:val="000000"/>
+                <w:kern w:val="0"/>
+                <w:sz w:val="24"/>
+              </w:rPr>
+            </w:pPr>
+            <w:r>
+              <w:rPr>
+                <w:rFonts w:ascii="宋体" w:hAnsi="宋体" w:cs="宋体"/>
+                <w:color w:val="000000"/>
+                <w:kern w:val="0"/>
+                <w:sz w:val="24"/>
+              </w:rPr>
+              <w:t>0.1625</w:t>
+            </w:r>
+          </w:p>
+        </w:tc>
+        <w:tc>
+          <w:tcPr>
+            <w:tcW w:w="850" w:type="dxa"/>
+            <w:tcBorders>
+              <w:top w:val="outset" w:sz="6" w:space="0" w:color="auto"/>
+              <w:left w:val="outset" w:sz="6" w:space="0" w:color="auto"/>
+              <w:bottom w:val="outset" w:sz="6" w:space="0" w:color="auto"/>
+              <w:right w:val="outset" w:sz="6" w:space="0" w:color="auto"/>
+            </w:tcBorders>
+            <w:vAlign w:val="center"/>
+            <w:hideMark/>
+          </w:tcPr>
+          <w:p>
+            <w:pPr>
+              <w:widowControl/>
+              <w:spacing w:before="100" w:beforeAutospacing="1" w:after="100" w:afterAutospacing="1"/>
+              <w:jc w:val="left"/>
+              <w:rPr>
+                <w:rFonts w:ascii="宋体" w:hAnsi="宋体" w:cs="宋体"/>
+                <w:color w:val="000000"/>
+                <w:kern w:val="0"/>
+                <w:sz w:val="24"/>
+              </w:rPr>
+            </w:pPr>
+            <w:r>
+              <w:rPr>
+                <w:rFonts w:ascii="宋体" w:hAnsi="宋体" w:cs="宋体"/>
+                <w:color w:val="000000"/>
+                <w:kern w:val="0"/>
+                <w:sz w:val="24"/>
+              </w:rPr>
+              <w:t>0.5361</w:t>
+            </w:r>
+          </w:p>
+        </w:tc>
+        <w:tc>
+          <w:tcPr>
+            <w:tcW w:w="758" w:type="dxa"/>
+            <w:tcBorders>
+              <w:top w:val="outset" w:sz="6" w:space="0" w:color="auto"/>
+              <w:left w:val="outset" w:sz="6" w:space="0" w:color="auto"/>
+              <w:bottom w:val="outset" w:sz="6" w:space="0" w:color="auto"/>
+              <w:right w:val="outset" w:sz="6" w:space="0" w:color="auto"/>
+            </w:tcBorders>
+            <w:vAlign w:val="center"/>
+            <w:hideMark/>
+          </w:tcPr>
+          <w:p>
+            <w:pPr>
+              <w:widowControl/>
+              <w:spacing w:before="100" w:beforeAutospacing="1" w:after="100" w:afterAutospacing="1"/>
+              <w:jc w:val="left"/>
+              <w:rPr>
+                <w:rFonts w:ascii="宋体" w:hAnsi="宋体" w:cs="宋体"/>
+                <w:color w:val="000000"/>
+                <w:kern w:val="0"/>
+                <w:sz w:val="24"/>
+              </w:rPr>
+            </w:pPr>
+            <w:r>
+              <w:rPr>
+                <w:rFonts w:ascii="宋体" w:hAnsi="宋体" w:cs="宋体"/>
+                <w:color w:val="000000"/>
+                <w:kern w:val="0"/>
+                <w:sz w:val="24"/>
+              </w:rPr>
+              <w:t>0.1494</w:t>
+            </w:r>
+          </w:p>
+        </w:tc>
+        <w:tc>
+          <w:tcPr>
+            <w:tcW w:w="850" w:type="dxa"/>
+            <w:tcBorders>
+              <w:top w:val="outset" w:sz="6" w:space="0" w:color="auto"/>
+              <w:left w:val="outset" w:sz="6" w:space="0" w:color="auto"/>
+              <w:bottom w:val="outset" w:sz="6" w:space="0" w:color="auto"/>
+              <w:right w:val="outset" w:sz="6" w:space="0" w:color="auto"/>
+            </w:tcBorders>
+            <w:vAlign w:val="center"/>
+            <w:hideMark/>
+          </w:tcPr>
+          <w:p>
+            <w:pPr>
+              <w:widowControl/>
+              <w:spacing w:before="100" w:beforeAutospacing="1" w:after="100" w:afterAutospacing="1"/>
+              <w:jc w:val="left"/>
+              <w:rPr>
+                <w:rFonts w:ascii="宋体" w:hAnsi="宋体" w:cs="宋体"/>
+                <w:color w:val="000000"/>
+                <w:kern w:val="0"/>
+                <w:sz w:val="24"/>
+              </w:rPr>
+            </w:pPr>
+            <w:r>
+              <w:rPr>
+                <w:rFonts w:ascii="宋体" w:hAnsi="宋体" w:cs="宋体"/>
+                <w:color w:val="000000"/>
+                <w:kern w:val="0"/>
+                <w:sz w:val="24"/>
+              </w:rPr>
+              <w:t>0.5380</w:t>
+            </w:r>
+          </w:p>
+        </w:tc>
+        <w:tc>
+          <w:tcPr>
+            <w:tcW w:w="802" w:type="dxa"/>
+            <w:tcBorders>
+              <w:top w:val="outset" w:sz="6" w:space="0" w:color="auto"/>
+              <w:left w:val="outset" w:sz="6" w:space="0" w:color="auto"/>
+              <w:bottom w:val="outset" w:sz="6" w:space="0" w:color="auto"/>
+              <w:right w:val="outset" w:sz="6" w:space="0" w:color="auto"/>
+            </w:tcBorders>
+            <w:vAlign w:val="center"/>
+            <w:hideMark/>
+          </w:tcPr>
+          <w:p>
+            <w:pPr>
+              <w:widowControl/>
+              <w:spacing w:before="100" w:beforeAutospacing="1" w:after="100" w:afterAutospacing="1"/>
+              <w:jc w:val="left"/>
+              <w:rPr>
+                <w:rFonts w:ascii="宋体" w:hAnsi="宋体" w:cs="宋体"/>
+                <w:color w:val="000000"/>
+                <w:kern w:val="0"/>
+                <w:sz w:val="24"/>
+              </w:rPr>
+            </w:pPr>
+            <w:r>
+              <w:rPr>
+                <w:rFonts w:ascii="宋体" w:hAnsi="宋体" w:cs="宋体"/>
+                <w:color w:val="000000"/>
+                <w:kern w:val="0"/>
+                <w:sz w:val="24"/>
+              </w:rPr>
+              <w:t>0.4241</w:t>
+            </w:r>
+          </w:p>
+        </w:tc>
+        <w:tc>
+          <w:tcPr>
+            <w:tcW w:w="814" w:type="dxa"/>
+            <w:tcBorders>
+              <w:top w:val="outset" w:sz="6" w:space="0" w:color="auto"/>
+              <w:left w:val="outset" w:sz="6" w:space="0" w:color="auto"/>
+              <w:bottom w:val="outset" w:sz="6" w:space="0" w:color="auto"/>
+              <w:right w:val="outset" w:sz="6" w:space="0" w:color="auto"/>
+            </w:tcBorders>
+            <w:vAlign w:val="center"/>
+            <w:hideMark/>
+          </w:tcPr>
+          <w:p>
+            <w:pPr>
+              <w:widowControl/>
+              <w:spacing w:before="100" w:beforeAutospacing="1" w:after="100" w:afterAutospacing="1"/>
+              <w:jc w:val="left"/>
+              <w:rPr>
+                <w:rFonts w:ascii="宋体" w:hAnsi="宋体" w:cs="宋体"/>
+                <w:color w:val="000000"/>
+                <w:kern w:val="0"/>
+                <w:sz w:val="24"/>
+              </w:rPr>
+            </w:pPr>
+            <w:r>
+              <w:rPr>
+                <w:rFonts w:ascii="宋体" w:hAnsi="宋体" w:cs="宋体"/>
+                <w:color w:val="000000"/>
+                <w:kern w:val="0"/>
+                <w:sz w:val="24"/>
+              </w:rPr>
+              <w:t>0.8704</w:t>
+            </w:r>
+          </w:p>
+        </w:tc>
+        <w:tc>
+          <w:tcPr>
+            <w:tcW w:w="1077" w:type="dxa"/>
+            <w:tcBorders>
+              <w:top w:val="outset" w:sz="6" w:space="0" w:color="auto"/>
+              <w:left w:val="outset" w:sz="6" w:space="0" w:color="auto"/>
+              <w:bottom w:val="outset" w:sz="6" w:space="0" w:color="auto"/>
+              <w:right w:val="outset" w:sz="6" w:space="0" w:color="auto"/>
+            </w:tcBorders>
+            <w:vAlign w:val="center"/>
+            <w:hideMark/>
+          </w:tcPr>
+          <w:p>
+            <w:pPr>
+              <w:widowControl/>
+              <w:spacing w:before="100" w:beforeAutospacing="1" w:after="100" w:afterAutospacing="1"/>
+              <w:jc w:val="left"/>
+              <w:rPr>
+                <w:rFonts w:ascii="宋体" w:hAnsi="宋体" w:cs="宋体"/>
+                <w:color w:val="000000"/>
+                <w:kern w:val="0"/>
+                <w:sz w:val="24"/>
+              </w:rPr>
+            </w:pPr>
+            <w:r>
+              <w:rPr>
+                <w:rFonts w:ascii="宋体" w:hAnsi="宋体" w:cs="宋体"/>
+                <w:color w:val="000000"/>
+                <w:kern w:val="0"/>
+                <w:sz w:val="24"/>
+              </w:rPr>
+              <w:t>4.4683</w:t>
+            </w:r>
+          </w:p>
+        </w:tc>
+      </w:tr>
+      <w:tr>
+        <w:trPr>
+          <w:trHeight w:val="624"/>
+        </w:trPr>
+        <w:tc>
+          <w:tcPr>
+            <w:tcW w:w="843" w:type="dxa"/>
+            <w:tcBorders>
+              <w:top w:val="outset" w:sz="6" w:space="0" w:color="auto"/>
+              <w:left w:val="outset" w:sz="6" w:space="0" w:color="auto"/>
+              <w:bottom w:val="outset" w:sz="6" w:space="0" w:color="auto"/>
+              <w:right w:val="outset" w:sz="6" w:space="0" w:color="auto"/>
+            </w:tcBorders>
+            <w:vAlign w:val="center"/>
+            <w:hideMark/>
+          </w:tcPr>
+          <w:p>
+            <w:pPr>
+              <w:widowControl/>
+              <w:spacing w:before="100" w:beforeAutospacing="1" w:after="100" w:afterAutospacing="1"/>
+              <w:jc w:val="left"/>
+              <w:rPr>
+                <w:rFonts w:ascii="宋体" w:hAnsi="宋体" w:cs="宋体"/>
+                <w:color w:val="000000"/>
+                <w:kern w:val="0"/>
+                <w:sz w:val="24"/>
+              </w:rPr>
+            </w:pPr>
+            <w:proofErr w:type="spellStart"/>
+            <w:r>
+              <w:rPr>
+                <w:rFonts w:ascii="宋体" w:hAnsi="宋体" w:cs="宋体"/>
+                <w:color w:val="000000"/>
+                <w:kern w:val="0"/>
+                <w:sz w:val="24"/>
+              </w:rPr>
+              <w:t>FinRobot</w:t>
+            </w:r>
+            <w:proofErr w:type="spellEnd"/>
+          </w:p>
+        </w:tc>
+        <w:tc>
+          <w:tcPr>
+            <w:tcW w:w="907" w:type="dxa"/>
+            <w:tcBorders>
+              <w:top w:val="outset" w:sz="6" w:space="0" w:color="auto"/>
+              <w:left w:val="outset" w:sz="6" w:space="0" w:color="auto"/>
+              <w:bottom w:val="outset" w:sz="6" w:space="0" w:color="auto"/>
+              <w:right w:val="outset" w:sz="6" w:space="0" w:color="auto"/>
+            </w:tcBorders>
+            <w:vAlign w:val="center"/>
+            <w:hideMark/>
+          </w:tcPr>
+          <w:p>
+            <w:pPr>
+              <w:widowControl/>
+              <w:spacing w:before="100" w:beforeAutospacing="1" w:after="100" w:afterAutospacing="1"/>
+              <w:jc w:val="left"/>
+              <w:rPr>
+                <w:rFonts w:ascii="宋体" w:hAnsi="宋体" w:cs="宋体"/>
+                <w:color w:val="000000"/>
+                <w:kern w:val="0"/>
+                <w:sz w:val="24"/>
+              </w:rPr>
+            </w:pPr>
+            <w:r>
+              <w:rPr>
+                <w:rFonts w:ascii="宋体" w:hAnsi="宋体" w:cs="宋体"/>
+                <w:color w:val="000000"/>
+                <w:kern w:val="0"/>
+                <w:sz w:val="24"/>
+              </w:rPr>
+              <w:t>0.3622</w:t>
+            </w:r>
+          </w:p>
+        </w:tc>
+        <w:tc>
+          <w:tcPr>
+            <w:tcW w:w="815" w:type="dxa"/>
+            <w:tcBorders>
+              <w:top w:val="outset" w:sz="6" w:space="0" w:color="auto"/>
+              <w:left w:val="outset" w:sz="6" w:space="0" w:color="auto"/>
+              <w:bottom w:val="outset" w:sz="6" w:space="0" w:color="auto"/>
+              <w:right w:val="outset" w:sz="6" w:space="0" w:color="auto"/>
+            </w:tcBorders>
+            <w:vAlign w:val="center"/>
+            <w:hideMark/>
+          </w:tcPr>
+          <w:p>
+            <w:pPr>
+              <w:widowControl/>
+              <w:spacing w:before="100" w:beforeAutospacing="1" w:after="100" w:afterAutospacing="1"/>
+              <w:jc w:val="left"/>
+              <w:rPr>
+                <w:rFonts w:ascii="宋体" w:hAnsi="宋体" w:cs="宋体"/>
+                <w:color w:val="000000"/>
+                <w:kern w:val="0"/>
+                <w:sz w:val="24"/>
+              </w:rPr>
+            </w:pPr>
+            <w:r>
+              <w:rPr>
+                <w:rFonts w:ascii="宋体" w:hAnsi="宋体" w:cs="宋体"/>
+                <w:color w:val="000000"/>
+                <w:kern w:val="0"/>
+                <w:sz w:val="24"/>
+              </w:rPr>
+              <w:t>0.6238</w:t>
+            </w:r>
+          </w:p>
+        </w:tc>
+        <w:tc>
+          <w:tcPr>
+            <w:tcW w:w="992" w:type="dxa"/>
+            <w:tcBorders>
+              <w:top w:val="outset" w:sz="6" w:space="0" w:color="auto"/>
+              <w:left w:val="outset" w:sz="6" w:space="0" w:color="auto"/>
+              <w:bottom w:val="outset" w:sz="6" w:space="0" w:color="auto"/>
+              <w:right w:val="outset" w:sz="6" w:space="0" w:color="auto"/>
+            </w:tcBorders>
+            <w:vAlign w:val="center"/>
+            <w:hideMark/>
+          </w:tcPr>
+          <w:p>
+            <w:pPr>
+              <w:widowControl/>
+              <w:spacing w:before="100" w:beforeAutospacing="1" w:after="100" w:afterAutospacing="1"/>
+              <w:jc w:val="left"/>
+              <w:rPr>
+                <w:rFonts w:ascii="宋体" w:hAnsi="宋体" w:cs="宋体"/>
+                <w:color w:val="000000"/>
+                <w:kern w:val="0"/>
+                <w:sz w:val="24"/>
+              </w:rPr>
+            </w:pPr>
+            <w:r>
+              <w:rPr>
+                <w:rFonts w:ascii="宋体" w:hAnsi="宋体" w:cs="宋体"/>
+                <w:color w:val="000000"/>
+                <w:kern w:val="0"/>
+                <w:sz w:val="24"/>
+              </w:rPr>
+              <w:t>-</w:t>
+            </w:r>
+          </w:p>
+        </w:tc>
+        <w:tc>
+          <w:tcPr>
+            <w:tcW w:w="830" w:type="dxa"/>
+            <w:tcBorders>
+              <w:top w:val="outset" w:sz="6" w:space="0" w:color="auto"/>
+              <w:left w:val="outset" w:sz="6" w:space="0" w:color="auto"/>
+              <w:bottom w:val="outset" w:sz="6" w:space="0" w:color="auto"/>
+              <w:right w:val="outset" w:sz="6" w:space="0" w:color="auto"/>
+            </w:tcBorders>
+            <w:vAlign w:val="center"/>
+            <w:hideMark/>
+          </w:tcPr>
+          <w:p>
+            <w:pPr>
+              <w:widowControl/>
+              <w:spacing w:before="100" w:beforeAutospacing="1" w:after="100" w:afterAutospacing="1"/>
+              <w:jc w:val="left"/>
+              <w:rPr>
+                <w:rFonts w:ascii="宋体" w:hAnsi="宋体" w:cs="宋体"/>
+                <w:color w:val="000000"/>
+                <w:kern w:val="0"/>
+                <w:sz w:val="24"/>
+              </w:rPr>
+            </w:pPr>
+            <w:r>
+              <w:rPr>
+                <w:rFonts w:ascii="宋体" w:hAnsi="宋体" w:cs="宋体"/>
+                <w:color w:val="000000"/>
+                <w:kern w:val="0"/>
+                <w:sz w:val="24"/>
+              </w:rPr>
+              <w:t>0.1679</w:t>
+            </w:r>
+          </w:p>
+        </w:tc>
+        <w:tc>
+          <w:tcPr>
+            <w:tcW w:w="850" w:type="dxa"/>
+            <w:tcBorders>
+              <w:top w:val="outset" w:sz="6" w:space="0" w:color="auto"/>
+              <w:left w:val="outset" w:sz="6" w:space="0" w:color="auto"/>
+              <w:bottom w:val="outset" w:sz="6" w:space="0" w:color="auto"/>
+              <w:right w:val="outset" w:sz="6" w:space="0" w:color="auto"/>
+            </w:tcBorders>
+            <w:vAlign w:val="center"/>
+            <w:hideMark/>
+          </w:tcPr>
+          <w:p>
+            <w:pPr>
+              <w:widowControl/>
+              <w:spacing w:before="100" w:beforeAutospacing="1" w:after="100" w:afterAutospacing="1"/>
+              <w:jc w:val="left"/>
+              <w:rPr>
+                <w:rFonts w:ascii="宋体" w:hAnsi="宋体" w:cs="宋体"/>
+                <w:color w:val="000000"/>
+                <w:kern w:val="0"/>
+                <w:sz w:val="24"/>
+              </w:rPr>
+            </w:pPr>
+            <w:r>
+              <w:rPr>
+                <w:rFonts w:ascii="宋体" w:hAnsi="宋体" w:cs="宋体"/>
+                <w:color w:val="000000"/>
+                <w:kern w:val="0"/>
+                <w:sz w:val="24"/>
+              </w:rPr>
+              <w:t>0.5097</w:t>
+            </w:r>
+          </w:p>
+        </w:tc>
+        <w:tc>
+          <w:tcPr>
+            <w:tcW w:w="758" w:type="dxa"/>
+            <w:tcBorders>
+              <w:top w:val="outset" w:sz="6" w:space="0" w:color="auto"/>
+              <w:left w:val="outset" w:sz="6" w:space="0" w:color="auto"/>
+              <w:bottom w:val="outset" w:sz="6" w:space="0" w:color="auto"/>
+              <w:right w:val="outset" w:sz="6" w:space="0" w:color="auto"/>
+            </w:tcBorders>
+            <w:vAlign w:val="center"/>
+            <w:hideMark/>
+          </w:tcPr>
+          <w:p>
+            <w:pPr>
+              <w:widowControl/>
+              <w:spacing w:before="100" w:beforeAutospacing="1" w:after="100" w:afterAutospacing="1"/>
+              <w:jc w:val="left"/>
+              <w:rPr>
+                <w:rFonts w:ascii="宋体" w:hAnsi="宋体" w:cs="宋体"/>
+                <w:color w:val="000000"/>
+                <w:kern w:val="0"/>
+                <w:sz w:val="24"/>
+              </w:rPr>
+            </w:pPr>
+            <w:r>
+              <w:rPr>
+                <w:rFonts w:ascii="宋体" w:hAnsi="宋体" w:cs="宋体"/>
+                <w:color w:val="000000"/>
+                <w:kern w:val="0"/>
+                <w:sz w:val="24"/>
+              </w:rPr>
+              <w:t>0.1494</w:t>
+            </w:r>
+          </w:p>
+        </w:tc>
+        <w:tc>
+          <w:tcPr>
+            <w:tcW w:w="850" w:type="dxa"/>
+            <w:tcBorders>
+              <w:top w:val="outset" w:sz="6" w:space="0" w:color="auto"/>
+              <w:left w:val="outset" w:sz="6" w:space="0" w:color="auto"/>
+              <w:bottom w:val="outset" w:sz="6" w:space="0" w:color="auto"/>
+              <w:right w:val="outset" w:sz="6" w:space="0" w:color="auto"/>
+            </w:tcBorders>
+            <w:vAlign w:val="center"/>
+            <w:hideMark/>
+          </w:tcPr>
+          <w:p>
+            <w:pPr>
+              <w:widowControl/>
+              <w:spacing w:before="100" w:beforeAutospacing="1" w:after="100" w:afterAutospacing="1"/>
+              <w:jc w:val="left"/>
+              <w:rPr>
+                <w:rFonts w:ascii="宋体" w:hAnsi="宋体" w:cs="宋体"/>
+                <w:color w:val="000000"/>
+                <w:kern w:val="0"/>
+                <w:sz w:val="24"/>
+              </w:rPr>
+            </w:pPr>
+            <w:r>
+              <w:rPr>
+                <w:rFonts w:ascii="宋体" w:hAnsi="宋体" w:cs="宋体"/>
+                <w:color w:val="000000"/>
+                <w:kern w:val="0"/>
+                <w:sz w:val="24"/>
+              </w:rPr>
+              <w:t>0.5443</w:t>
+            </w:r>
+          </w:p>
+        </w:tc>
+        <w:tc>
+          <w:tcPr>
+            <w:tcW w:w="802" w:type="dxa"/>
+            <w:tcBorders>
+              <w:top w:val="outset" w:sz="6" w:space="0" w:color="auto"/>
+              <w:left w:val="outset" w:sz="6" w:space="0" w:color="auto"/>
+              <w:bottom w:val="outset" w:sz="6" w:space="0" w:color="auto"/>
+              <w:right w:val="outset" w:sz="6" w:space="0" w:color="auto"/>
+            </w:tcBorders>
+            <w:vAlign w:val="center"/>
+            <w:hideMark/>
+          </w:tcPr>
+          <w:p>
+            <w:pPr>
+              <w:widowControl/>
+              <w:spacing w:before="100" w:beforeAutospacing="1" w:after="100" w:afterAutospacing="1"/>
+              <w:jc w:val="left"/>
+              <w:rPr>
+                <w:rFonts w:ascii="宋体" w:hAnsi="宋体" w:cs="宋体"/>
+                <w:color w:val="000000"/>
+                <w:kern w:val="0"/>
+                <w:sz w:val="24"/>
+              </w:rPr>
+            </w:pPr>
+            <w:r>
+              <w:rPr>
+                <w:rFonts w:ascii="宋体" w:hAnsi="宋体" w:cs="宋体"/>
+                <w:color w:val="000000"/>
+                <w:kern w:val="0"/>
+                <w:sz w:val="24"/>
+              </w:rPr>
+              <w:t>0.4525</w:t>
+            </w:r>
+          </w:p>
+        </w:tc>
+        <w:tc>
+          <w:tcPr>
+            <w:tcW w:w="814" w:type="dxa"/>
+            <w:tcBorders>
+              <w:top w:val="outset" w:sz="6" w:space="0" w:color="auto"/>
+              <w:left w:val="outset" w:sz="6" w:space="0" w:color="auto"/>
+              <w:bottom w:val="outset" w:sz="6" w:space="0" w:color="auto"/>
+              <w:right w:val="outset" w:sz="6" w:space="0" w:color="auto"/>
+            </w:tcBorders>
+            <w:vAlign w:val="center"/>
+            <w:hideMark/>
+          </w:tcPr>
+          <w:p>
+            <w:pPr>
+              <w:widowControl/>
+              <w:spacing w:before="100" w:beforeAutospacing="1" w:after="100" w:afterAutospacing="1"/>
+              <w:jc w:val="left"/>
+              <w:rPr>
+                <w:rFonts w:ascii="宋体" w:hAnsi="宋体" w:cs="宋体"/>
+                <w:color w:val="000000"/>
+                <w:kern w:val="0"/>
+                <w:sz w:val="24"/>
+              </w:rPr>
+            </w:pPr>
+            <w:r>
+              <w:rPr>
+                <w:rFonts w:ascii="宋体" w:hAnsi="宋体" w:cs="宋体"/>
+                <w:color w:val="000000"/>
+                <w:kern w:val="0"/>
+                <w:sz w:val="24"/>
+              </w:rPr>
+              <w:t>0.8934</w:t>
+            </w:r>
+          </w:p>
+        </w:tc>
+        <w:tc>
+          <w:tcPr>
+            <w:tcW w:w="1077" w:type="dxa"/>
+            <w:tcBorders>
+              <w:top w:val="outset" w:sz="6" w:space="0" w:color="auto"/>
+              <w:left w:val="outset" w:sz="6" w:space="0" w:color="auto"/>
+              <w:bottom w:val="outset" w:sz="6" w:space="0" w:color="auto"/>
+              <w:right w:val="outset" w:sz="6" w:space="0" w:color="auto"/>
+            </w:tcBorders>
+            <w:vAlign w:val="center"/>
+            <w:hideMark/>
+          </w:tcPr>
+          <w:p>
+            <w:pPr>
+              <w:widowControl/>
+              <w:spacing w:before="100" w:beforeAutospacing="1" w:after="100" w:afterAutospacing="1"/>
+              <w:jc w:val="left"/>
+              <w:rPr>
+                <w:rFonts w:ascii="宋体" w:hAnsi="宋体" w:cs="宋体"/>
+                <w:color w:val="000000"/>
+                <w:kern w:val="0"/>
+                <w:sz w:val="24"/>
+              </w:rPr>
+            </w:pPr>
+            <w:r>
+              <w:rPr>
+                <w:rFonts w:ascii="宋体" w:hAnsi="宋体" w:cs="宋体"/>
+                <w:color w:val="000000"/>
+                <w:kern w:val="0"/>
+                <w:sz w:val="24"/>
+              </w:rPr>
+              <w:t>4.5462</w:t>
+            </w:r>
+          </w:p>
+        </w:tc>
+      </w:tr>
+      <w:tr>
+        <w:trPr>
+          <w:trHeight w:val="624"/>
+        </w:trPr>
+        <w:tc>
+          <w:tcPr>
+            <w:tcW w:w="843" w:type="dxa"/>
+            <w:tcBorders>
+              <w:top w:val="outset" w:sz="6" w:space="0" w:color="auto"/>
+              <w:left w:val="outset" w:sz="6" w:space="0" w:color="auto"/>
+              <w:bottom w:val="outset" w:sz="6" w:space="0" w:color="auto"/>
+              <w:right w:val="outset" w:sz="6" w:space="0" w:color="auto"/>
+            </w:tcBorders>
+            <w:vAlign w:val="center"/>
+            <w:hideMark/>
+          </w:tcPr>
+          <w:p>
+            <w:pPr>
+              <w:widowControl/>
+              <w:spacing w:before="100" w:beforeAutospacing="1" w:after="100" w:afterAutospacing="1"/>
+              <w:jc w:val="left"/>
+              <w:rPr>
+                <w:rFonts w:ascii="宋体" w:hAnsi="宋体" w:cs="宋体"/>
+                <w:color w:val="000000"/>
+                <w:kern w:val="0"/>
+                <w:sz w:val="24"/>
+              </w:rPr>
+            </w:pPr>
+            <w:proofErr w:type="spellStart"/>
+            <w:r>
+              <w:rPr>
+                <w:rFonts w:ascii="宋体" w:hAnsi="宋体" w:cs="宋体"/>
+                <w:color w:val="000000"/>
+                <w:kern w:val="0"/>
+                <w:sz w:val="24"/>
+              </w:rPr>
+              <w:t>LangMem</w:t>
+            </w:r>
+            <w:proofErr w:type="spellEnd"/>
+          </w:p>
+        </w:tc>
+        <w:tc>
+          <w:tcPr>
+            <w:tcW w:w="907" w:type="dxa"/>
+            <w:tcBorders>
+              <w:top w:val="outset" w:sz="6" w:space="0" w:color="auto"/>
+              <w:left w:val="outset" w:sz="6" w:space="0" w:color="auto"/>
+              <w:bottom w:val="outset" w:sz="6" w:space="0" w:color="auto"/>
+              <w:right w:val="outset" w:sz="6" w:space="0" w:color="auto"/>
+            </w:tcBorders>
+            <w:vAlign w:val="center"/>
+            <w:hideMark/>
+          </w:tcPr>
+          <w:p>
+            <w:pPr>
+              <w:widowControl/>
+              <w:spacing w:before="100" w:beforeAutospacing="1" w:after="100" w:afterAutospacing="1"/>
+              <w:jc w:val="left"/>
+              <w:rPr>
+                <w:rFonts w:ascii="宋体" w:hAnsi="宋体" w:cs="宋体"/>
+                <w:color w:val="000000"/>
+                <w:kern w:val="0"/>
+                <w:sz w:val="24"/>
+              </w:rPr>
+            </w:pPr>
+            <w:r>
+              <w:rPr>
+                <w:rFonts w:ascii="宋体" w:hAnsi="宋体" w:cs="宋体"/>
+                <w:color w:val="000000"/>
+                <w:kern w:val="0"/>
+                <w:sz w:val="24"/>
+              </w:rPr>
+              <w:t>0.3697</w:t>
+            </w:r>
+          </w:p>
+        </w:tc>
+        <w:tc>
+          <w:tcPr>
+            <w:tcW w:w="815" w:type="dxa"/>
+            <w:tcBorders>
+              <w:top w:val="outset" w:sz="6" w:space="0" w:color="auto"/>
+              <w:left w:val="outset" w:sz="6" w:space="0" w:color="auto"/>
+              <w:bottom w:val="outset" w:sz="6" w:space="0" w:color="auto"/>
+              <w:right w:val="outset" w:sz="6" w:space="0" w:color="auto"/>
+            </w:tcBorders>
+            <w:vAlign w:val="center"/>
+            <w:hideMark/>
+          </w:tcPr>
+          <w:p>
+            <w:pPr>
+              <w:widowControl/>
+              <w:spacing w:before="100" w:beforeAutospacing="1" w:after="100" w:afterAutospacing="1"/>
+              <w:jc w:val="left"/>
+              <w:rPr>
+                <w:rFonts w:ascii="宋体" w:hAnsi="宋体" w:cs="宋体"/>
+                <w:color w:val="000000"/>
+                <w:kern w:val="0"/>
+                <w:sz w:val="24"/>
+              </w:rPr>
+            </w:pPr>
+            <w:r>
+              <w:rPr>
+                <w:rFonts w:ascii="宋体" w:hAnsi="宋体" w:cs="宋体"/>
+                <w:color w:val="000000"/>
+                <w:kern w:val="0"/>
+                <w:sz w:val="24"/>
+              </w:rPr>
+              <w:t>0.7525</w:t>
+            </w:r>
+          </w:p>
+        </w:tc>
+        <w:tc>
+          <w:tcPr>
+            <w:tcW w:w="992" w:type="dxa"/>
+            <w:tcBorders>
+              <w:top w:val="outset" w:sz="6" w:space="0" w:color="auto"/>
+              <w:left w:val="outset" w:sz="6" w:space="0" w:color="auto"/>
+              <w:bottom w:val="outset" w:sz="6" w:space="0" w:color="auto"/>
+              <w:right w:val="outset" w:sz="6" w:space="0" w:color="auto"/>
+            </w:tcBorders>
+            <w:vAlign w:val="center"/>
+            <w:hideMark/>
+          </w:tcPr>
+          <w:p>
+            <w:pPr>
+              <w:widowControl/>
+              <w:spacing w:before="100" w:beforeAutospacing="1" w:after="100" w:afterAutospacing="1"/>
+              <w:jc w:val="left"/>
+              <w:rPr>
+                <w:rFonts w:ascii="宋体" w:hAnsi="宋体" w:cs="宋体"/>
+                <w:color w:val="000000"/>
+                <w:kern w:val="0"/>
+                <w:sz w:val="24"/>
+              </w:rPr>
+            </w:pPr>
+            <w:r>
+              <w:rPr>
+                <w:rFonts w:ascii="宋体" w:hAnsi="宋体" w:cs="宋体"/>
+                <w:color w:val="000000"/>
+                <w:kern w:val="0"/>
+                <w:sz w:val="24"/>
+              </w:rPr>
+              <w:t>0.0539</w:t>
+            </w:r>
+          </w:p>
+        </w:tc>
+        <w:tc>
+          <w:tcPr>
+            <w:tcW w:w="830" w:type="dxa"/>
+            <w:tcBorders>
+              <w:top w:val="outset" w:sz="6" w:space="0" w:color="auto"/>
+              <w:left w:val="outset" w:sz="6" w:space="0" w:color="auto"/>
+              <w:bottom w:val="outset" w:sz="6" w:space="0" w:color="auto"/>
+              <w:right w:val="outset" w:sz="6" w:space="0" w:color="auto"/>
+            </w:tcBorders>
+            <w:vAlign w:val="center"/>
+            <w:hideMark/>
+          </w:tcPr>
+          <w:p>
+            <w:pPr>
+              <w:widowControl/>
+              <w:spacing w:before="100" w:beforeAutospacing="1" w:after="100" w:afterAutospacing="1"/>
+              <w:jc w:val="left"/>
+              <w:rPr>
+                <w:rFonts w:ascii="宋体" w:hAnsi="宋体" w:cs="宋体"/>
+                <w:color w:val="000000"/>
+                <w:kern w:val="0"/>
+                <w:sz w:val="24"/>
+              </w:rPr>
+            </w:pPr>
+            <w:r>
+              <w:rPr>
+                <w:rFonts w:ascii="宋体" w:hAnsi="宋体" w:cs="宋体"/>
+                <w:color w:val="000000"/>
+                <w:kern w:val="0"/>
+                <w:sz w:val="24"/>
+              </w:rPr>
+              <w:t>0.1865</w:t>
+            </w:r>
+          </w:p>
+        </w:tc>
+        <w:tc>
+          <w:tcPr>
+            <w:tcW w:w="850" w:type="dxa"/>
+            <w:tcBorders>
+              <w:top w:val="outset" w:sz="6" w:space="0" w:color="auto"/>
+              <w:left w:val="outset" w:sz="6" w:space="0" w:color="auto"/>
+              <w:bottom w:val="outset" w:sz="6" w:space="0" w:color="auto"/>
+              <w:right w:val="outset" w:sz="6" w:space="0" w:color="auto"/>
+            </w:tcBorders>
+            <w:vAlign w:val="center"/>
+            <w:hideMark/>
+          </w:tcPr>
+          <w:p>
+            <w:pPr>
+              <w:widowControl/>
+              <w:spacing w:before="100" w:beforeAutospacing="1" w:after="100" w:afterAutospacing="1"/>
+              <w:jc w:val="left"/>
+              <w:rPr>
+                <w:rFonts w:ascii="宋体" w:hAnsi="宋体" w:cs="宋体"/>
+                <w:color w:val="000000"/>
+                <w:kern w:val="0"/>
+                <w:sz w:val="24"/>
+              </w:rPr>
+            </w:pPr>
+            <w:r>
+              <w:rPr>
+                <w:rFonts w:ascii="宋体" w:hAnsi="宋体" w:cs="宋体"/>
+                <w:color w:val="000000"/>
+                <w:kern w:val="0"/>
+                <w:sz w:val="24"/>
+              </w:rPr>
+              <w:t>0.4500</w:t>
+            </w:r>
+          </w:p>
+        </w:tc>
+        <w:tc>
+          <w:tcPr>
+            <w:tcW w:w="758" w:type="dxa"/>
+            <w:tcBorders>
+              <w:top w:val="outset" w:sz="6" w:space="0" w:color="auto"/>
+              <w:left w:val="outset" w:sz="6" w:space="0" w:color="auto"/>
+              <w:bottom w:val="outset" w:sz="6" w:space="0" w:color="auto"/>
+              <w:right w:val="outset" w:sz="6" w:space="0" w:color="auto"/>
+            </w:tcBorders>
+            <w:vAlign w:val="center"/>
+            <w:hideMark/>
+          </w:tcPr>
+          <w:p>
+            <w:pPr>
+              <w:widowControl/>
+              <w:spacing w:before="100" w:beforeAutospacing="1" w:after="100" w:afterAutospacing="1"/>
+              <w:jc w:val="left"/>
+              <w:rPr>
+                <w:rFonts w:ascii="宋体" w:hAnsi="宋体" w:cs="宋体"/>
+                <w:color w:val="000000"/>
+                <w:kern w:val="0"/>
+                <w:sz w:val="24"/>
+              </w:rPr>
+            </w:pPr>
+            <w:r>
+              <w:rPr>
+                <w:rFonts w:ascii="宋体" w:hAnsi="宋体" w:cs="宋体"/>
+                <w:color w:val="000000"/>
+                <w:kern w:val="0"/>
+                <w:sz w:val="24"/>
+              </w:rPr>
+              <w:t>0.1364</w:t>
+            </w:r>
+          </w:p>
+        </w:tc>
+        <w:tc>
+          <w:tcPr>
+            <w:tcW w:w="850" w:type="dxa"/>
+            <w:tcBorders>
+              <w:top w:val="outset" w:sz="6" w:space="0" w:color="auto"/>
+              <w:left w:val="outset" w:sz="6" w:space="0" w:color="auto"/>
+              <w:bottom w:val="outset" w:sz="6" w:space="0" w:color="auto"/>
+              <w:right w:val="outset" w:sz="6" w:space="0" w:color="auto"/>
+            </w:tcBorders>
+            <w:vAlign w:val="center"/>
+            <w:hideMark/>
+          </w:tcPr>
+          <w:p>
+            <w:pPr>
+              <w:widowControl/>
+              <w:spacing w:before="100" w:beforeAutospacing="1" w:after="100" w:afterAutospacing="1"/>
+              <w:jc w:val="left"/>
+              <w:rPr>
+                <w:rFonts w:ascii="宋体" w:hAnsi="宋体" w:cs="宋体"/>
+                <w:color w:val="000000"/>
+                <w:kern w:val="0"/>
+                <w:sz w:val="24"/>
+              </w:rPr>
+            </w:pPr>
+            <w:r>
+              <w:rPr>
+                <w:rFonts w:ascii="宋体" w:hAnsi="宋体" w:cs="宋体"/>
+                <w:color w:val="000000"/>
+                <w:kern w:val="0"/>
+                <w:sz w:val="24"/>
+              </w:rPr>
+              <w:t>0.4652</w:t>
+            </w:r>
+          </w:p>
+        </w:tc>
+        <w:tc>
+          <w:tcPr>
+            <w:tcW w:w="802" w:type="dxa"/>
+            <w:tcBorders>
+              <w:top w:val="outset" w:sz="6" w:space="0" w:color="auto"/>
+              <w:left w:val="outset" w:sz="6" w:space="0" w:color="auto"/>
+              <w:bottom w:val="outset" w:sz="6" w:space="0" w:color="auto"/>
+              <w:right w:val="outset" w:sz="6" w:space="0" w:color="auto"/>
+            </w:tcBorders>
+            <w:vAlign w:val="center"/>
+            <w:hideMark/>
+          </w:tcPr>
+          <w:p>
+            <w:pPr>
+              <w:widowControl/>
+              <w:spacing w:before="100" w:beforeAutospacing="1" w:after="100" w:afterAutospacing="1"/>
+              <w:jc w:val="left"/>
+              <w:rPr>
+                <w:rFonts w:ascii="宋体" w:hAnsi="宋体" w:cs="宋体"/>
+                <w:color w:val="000000"/>
+                <w:kern w:val="0"/>
+                <w:sz w:val="24"/>
+              </w:rPr>
+            </w:pPr>
+            <w:r>
+              <w:rPr>
+                <w:rFonts w:ascii="宋体" w:hAnsi="宋体" w:cs="宋体"/>
+                <w:color w:val="000000"/>
+                <w:kern w:val="0"/>
+                <w:sz w:val="24"/>
+              </w:rPr>
+              <w:t>0.5285</w:t>
+            </w:r>
+          </w:p>
+        </w:tc>
+        <w:tc>
+          <w:tcPr>
+            <w:tcW w:w="814" w:type="dxa"/>
+            <w:tcBorders>
+              <w:top w:val="outset" w:sz="6" w:space="0" w:color="auto"/>
+              <w:left w:val="outset" w:sz="6" w:space="0" w:color="auto"/>
+              <w:bottom w:val="outset" w:sz="6" w:space="0" w:color="auto"/>
+              <w:right w:val="outset" w:sz="6" w:space="0" w:color="auto"/>
+            </w:tcBorders>
+            <w:vAlign w:val="center"/>
+            <w:hideMark/>
+          </w:tcPr>
+          <w:p>
+            <w:pPr>
+              <w:widowControl/>
+              <w:spacing w:before="100" w:beforeAutospacing="1" w:after="100" w:afterAutospacing="1"/>
+              <w:jc w:val="left"/>
+              <w:rPr>
+                <w:rFonts w:ascii="宋体" w:hAnsi="宋体" w:cs="宋体"/>
+                <w:color w:val="000000"/>
+                <w:kern w:val="0"/>
+                <w:sz w:val="24"/>
+              </w:rPr>
+            </w:pPr>
+            <w:r>
+              <w:rPr>
+                <w:rFonts w:ascii="宋体" w:hAnsi="宋体" w:cs="宋体"/>
+                <w:color w:val="000000"/>
+                <w:kern w:val="0"/>
+                <w:sz w:val="24"/>
+              </w:rPr>
+              <w:t>0.8593</w:t>
+            </w:r>
+          </w:p>
+        </w:tc>
+        <w:tc>
+          <w:tcPr>
+            <w:tcW w:w="1077" w:type="dxa"/>
+            <w:tcBorders>
+              <w:top w:val="outset" w:sz="6" w:space="0" w:color="auto"/>
+              <w:left w:val="outset" w:sz="6" w:space="0" w:color="auto"/>
+              <w:bottom w:val="outset" w:sz="6" w:space="0" w:color="auto"/>
+              <w:right w:val="outset" w:sz="6" w:space="0" w:color="auto"/>
+            </w:tcBorders>
+            <w:vAlign w:val="center"/>
+            <w:hideMark/>
+          </w:tcPr>
+          <w:p>
+            <w:pPr>
+              <w:widowControl/>
+              <w:spacing w:before="100" w:beforeAutospacing="1" w:after="100" w:afterAutospacing="1"/>
+              <w:jc w:val="left"/>
+              <w:rPr>
+                <w:rFonts w:ascii="宋体" w:hAnsi="宋体" w:cs="宋体"/>
+                <w:color w:val="000000"/>
+                <w:kern w:val="0"/>
+                <w:sz w:val="24"/>
+              </w:rPr>
+            </w:pPr>
+            <w:r>
+              <w:rPr>
+                <w:rFonts w:ascii="宋体" w:hAnsi="宋体" w:cs="宋体"/>
+                <w:color w:val="000000"/>
+                <w:kern w:val="0"/>
+                <w:sz w:val="24"/>
+              </w:rPr>
+              <w:t>4.4102</w:t>
+            </w:r>
+          </w:p>
+        </w:tc>
+      </w:tr>
+    </w:tbl>
+    <w:p>
+      <w:pPr>
+        <w:rPr>
+          <w:rFonts w:hint="eastAsia"/>
+        </w:rPr>
+      </w:pPr>
+    </w:p>
+    <w:p/>
+    <w:p>
+      <w:pPr>
+        <w:pStyle w:val="code-line"/>
+        <w:spacing w:before="0" w:beforeAutospacing="0" w:after="240" w:afterAutospacing="0"/>
+        <w:ind w:firstLine="420"/>
+        <w:rPr>
+          <w:rFonts w:ascii="Segoe UI" w:hAnsi="Segoe UI" w:cs="Segoe UI"/>
+          <w:sz w:val="21"/>
+          <w:szCs w:val="21"/>
+        </w:rPr>
+      </w:pPr>
+      <w:r>
+        <w:rPr>
+          <w:rFonts w:ascii="Segoe UI" w:hAnsi="Segoe UI" w:cs="Segoe UI"/>
+          <w:sz w:val="21"/>
+          <w:szCs w:val="21"/>
+        </w:rPr>
+        <w:t xml:space="preserve">M2 </w:t>
+      </w:r>
+      <w:r>
+        <w:rPr>
+          <w:rFonts w:ascii="Segoe UI" w:hAnsi="Segoe UI" w:cs="Segoe UI" w:hint="eastAsia"/>
+          <w:sz w:val="21"/>
+          <w:szCs w:val="21"/>
+        </w:rPr>
+        <w:t>指标显示</w:t>
+      </w:r>
+      <w:proofErr w:type="spellStart"/>
+      <w:r>
+        <w:rPr>
+          <w:rFonts w:ascii="Segoe UI" w:hAnsi="Segoe UI" w:cs="Segoe UI"/>
+          <w:sz w:val="21"/>
+          <w:szCs w:val="21"/>
+        </w:rPr>
+        <w:t>LangMem</w:t>
+      </w:r>
+      <w:proofErr w:type="spellEnd"/>
+      <w:r>
+        <w:rPr>
+          <w:rFonts w:ascii="Segoe UI" w:hAnsi="Segoe UI" w:cs="Segoe UI"/>
+          <w:sz w:val="21"/>
+          <w:szCs w:val="21"/>
+        </w:rPr>
+        <w:t xml:space="preserve"> </w:t>
+      </w:r>
+      <w:r>
+        <w:rPr>
+          <w:rFonts w:ascii="Segoe UI" w:hAnsi="Segoe UI" w:cs="Segoe UI"/>
+          <w:sz w:val="21"/>
+          <w:szCs w:val="21"/>
+        </w:rPr>
+        <w:t>为</w:t>
+      </w:r>
+      <w:r>
+        <w:rPr>
+          <w:rFonts w:ascii="Segoe UI" w:hAnsi="Segoe UI" w:cs="Segoe UI"/>
+          <w:sz w:val="21"/>
+          <w:szCs w:val="21"/>
+        </w:rPr>
+        <w:t xml:space="preserve"> 0.1865</w:t>
+      </w:r>
+      <w:r>
+        <w:rPr>
+          <w:rFonts w:ascii="Segoe UI" w:hAnsi="Segoe UI" w:cs="Segoe UI"/>
+          <w:sz w:val="21"/>
+          <w:szCs w:val="21"/>
+        </w:rPr>
+        <w:t>、</w:t>
+      </w:r>
+      <w:proofErr w:type="spellStart"/>
+      <w:r>
+        <w:rPr>
+          <w:rFonts w:ascii="Segoe UI" w:hAnsi="Segoe UI" w:cs="Segoe UI"/>
+          <w:sz w:val="21"/>
+          <w:szCs w:val="21"/>
+        </w:rPr>
+        <w:t>MemFinRobot</w:t>
+      </w:r>
+      <w:proofErr w:type="spellEnd"/>
+      <w:r>
+        <w:rPr>
+          <w:rFonts w:ascii="Segoe UI" w:hAnsi="Segoe UI" w:cs="Segoe UI"/>
+          <w:sz w:val="21"/>
+          <w:szCs w:val="21"/>
+        </w:rPr>
+        <w:t xml:space="preserve"> </w:t>
+      </w:r>
+      <w:r>
+        <w:rPr>
+          <w:rFonts w:ascii="Segoe UI" w:hAnsi="Segoe UI" w:cs="Segoe UI"/>
+          <w:sz w:val="21"/>
+          <w:szCs w:val="21"/>
+        </w:rPr>
+        <w:t>为</w:t>
+      </w:r>
+      <w:r>
+        <w:rPr>
+          <w:rFonts w:ascii="Segoe UI" w:hAnsi="Segoe UI" w:cs="Segoe UI"/>
+          <w:sz w:val="21"/>
+          <w:szCs w:val="21"/>
+        </w:rPr>
+        <w:t xml:space="preserve"> 0.1853</w:t>
+      </w:r>
+      <w:r>
+        <w:rPr>
+          <w:rFonts w:ascii="Segoe UI" w:hAnsi="Segoe UI" w:cs="Segoe UI"/>
+          <w:sz w:val="21"/>
+          <w:szCs w:val="21"/>
+        </w:rPr>
+        <w:t>、</w:t>
+      </w:r>
+      <w:r>
+        <w:rPr>
+          <w:rFonts w:ascii="Segoe UI" w:hAnsi="Segoe UI" w:cs="Segoe UI"/>
+          <w:sz w:val="21"/>
+          <w:szCs w:val="21"/>
+        </w:rPr>
+        <w:t xml:space="preserve">mem0 </w:t>
+      </w:r>
+      <w:r>
+        <w:rPr>
+          <w:rFonts w:ascii="Segoe UI" w:hAnsi="Segoe UI" w:cs="Segoe UI"/>
+          <w:sz w:val="21"/>
+          <w:szCs w:val="21"/>
+        </w:rPr>
+        <w:t>为</w:t>
+      </w:r>
+      <w:r>
+        <w:rPr>
+          <w:rFonts w:ascii="Segoe UI" w:hAnsi="Segoe UI" w:cs="Segoe UI"/>
+          <w:sz w:val="21"/>
+          <w:szCs w:val="21"/>
+        </w:rPr>
+        <w:t xml:space="preserve"> 0.1716</w:t>
+      </w:r>
+      <w:r>
+        <w:rPr>
+          <w:rFonts w:ascii="Segoe UI" w:hAnsi="Segoe UI" w:cs="Segoe UI"/>
+          <w:sz w:val="21"/>
+          <w:szCs w:val="21"/>
+        </w:rPr>
+        <w:t>、</w:t>
+      </w:r>
+      <w:proofErr w:type="spellStart"/>
+      <w:r>
+        <w:rPr>
+          <w:rFonts w:ascii="Segoe UI" w:hAnsi="Segoe UI" w:cs="Segoe UI"/>
+          <w:sz w:val="21"/>
+          <w:szCs w:val="21"/>
+        </w:rPr>
+        <w:t>FinRobot</w:t>
+      </w:r>
+      <w:proofErr w:type="spellEnd"/>
+      <w:r>
+        <w:rPr>
+          <w:rFonts w:ascii="Segoe UI" w:hAnsi="Segoe UI" w:cs="Segoe UI"/>
+          <w:sz w:val="21"/>
+          <w:szCs w:val="21"/>
+        </w:rPr>
+        <w:t xml:space="preserve"> </w:t>
+      </w:r>
+      <w:r>
+        <w:rPr>
+          <w:rFonts w:ascii="Segoe UI" w:hAnsi="Segoe UI" w:cs="Segoe UI"/>
+          <w:sz w:val="21"/>
+          <w:szCs w:val="21"/>
+        </w:rPr>
+        <w:t>为</w:t>
+      </w:r>
+      <w:r>
+        <w:rPr>
+          <w:rFonts w:ascii="Segoe UI" w:hAnsi="Segoe UI" w:cs="Segoe UI"/>
+          <w:sz w:val="21"/>
+          <w:szCs w:val="21"/>
+        </w:rPr>
+        <w:t xml:space="preserve"> 0.1679</w:t>
+      </w:r>
+      <w:r>
+        <w:rPr>
+          <w:rFonts w:ascii="Segoe UI" w:hAnsi="Segoe UI" w:cs="Segoe UI"/>
+          <w:sz w:val="21"/>
+          <w:szCs w:val="21"/>
+        </w:rPr>
+        <w:t>、纯</w:t>
+      </w:r>
+      <w:r>
+        <w:rPr>
+          <w:rFonts w:ascii="Segoe UI" w:hAnsi="Segoe UI" w:cs="Segoe UI"/>
+          <w:sz w:val="21"/>
+          <w:szCs w:val="21"/>
+        </w:rPr>
+        <w:t xml:space="preserve"> LLM </w:t>
+      </w:r>
+      <w:r>
+        <w:rPr>
+          <w:rFonts w:ascii="Segoe UI" w:hAnsi="Segoe UI" w:cs="Segoe UI"/>
+          <w:sz w:val="21"/>
+          <w:szCs w:val="21"/>
+        </w:rPr>
+        <w:t>为</w:t>
+      </w:r>
+      <w:r>
+        <w:rPr>
+          <w:rFonts w:ascii="Segoe UI" w:hAnsi="Segoe UI" w:cs="Segoe UI"/>
+          <w:sz w:val="21"/>
+          <w:szCs w:val="21"/>
+        </w:rPr>
+        <w:t xml:space="preserve"> 0.1625</w:t>
+      </w:r>
+      <w:r>
+        <w:rPr>
+          <w:rFonts w:ascii="Segoe UI" w:hAnsi="Segoe UI" w:cs="Segoe UI"/>
+          <w:sz w:val="21"/>
+          <w:szCs w:val="21"/>
+        </w:rPr>
+        <w:t>。该结果表明，</w:t>
+      </w:r>
+      <w:r>
+        <w:rPr>
+          <w:rFonts w:ascii="Segoe UI" w:hAnsi="Segoe UI" w:cs="Segoe UI" w:hint="eastAsia"/>
+          <w:sz w:val="21"/>
+          <w:szCs w:val="21"/>
+        </w:rPr>
+        <w:t>结果显示带有记忆能力的方法高于不带记忆的方法，说明了记忆能力带来更强的用户画像对齐能力，而更强的画像一致性能作用于前后对话的一致性。</w:t>
+      </w:r>
+      <w:proofErr w:type="spellStart"/>
+      <w:r>
+        <w:rPr>
+          <w:rFonts w:ascii="Segoe UI" w:hAnsi="Segoe UI" w:cs="Segoe UI"/>
+          <w:sz w:val="21"/>
+          <w:szCs w:val="21"/>
+        </w:rPr>
+        <w:t>MemFinRobot</w:t>
+      </w:r>
+      <w:proofErr w:type="spellEnd"/>
+      <w:r>
+        <w:rPr>
+          <w:rFonts w:ascii="Segoe UI" w:hAnsi="Segoe UI" w:cs="Segoe UI"/>
+          <w:sz w:val="21"/>
+          <w:szCs w:val="21"/>
+        </w:rPr>
+        <w:t xml:space="preserve"> </w:t>
+      </w:r>
+      <w:r>
+        <w:rPr>
+          <w:rFonts w:ascii="Segoe UI" w:hAnsi="Segoe UI" w:cs="Segoe UI"/>
+          <w:sz w:val="21"/>
+          <w:szCs w:val="21"/>
+        </w:rPr>
+        <w:t>在该指标上接近最优，主要得益于其显式画像维护与记忆管理设计，使</w:t>
+      </w:r>
+      <w:r>
+        <w:rPr>
+          <w:rFonts w:ascii="Segoe UI" w:hAnsi="Segoe UI" w:cs="Segoe UI" w:hint="eastAsia"/>
+          <w:sz w:val="21"/>
+          <w:szCs w:val="21"/>
+        </w:rPr>
+        <w:t>用户画像内容</w:t>
+      </w:r>
+      <w:r>
+        <w:rPr>
+          <w:rFonts w:ascii="Segoe UI" w:hAnsi="Segoe UI" w:cs="Segoe UI"/>
+          <w:sz w:val="21"/>
+          <w:szCs w:val="21"/>
+        </w:rPr>
+        <w:t>能够跨轮更新、持久化并以结构化方式参与后续决策，从而降低跨轮漂移与遗忘带来的对齐误差。相对地，纯</w:t>
+      </w:r>
+      <w:r>
+        <w:rPr>
+          <w:rFonts w:ascii="Segoe UI" w:hAnsi="Segoe UI" w:cs="Segoe UI" w:hint="eastAsia"/>
+          <w:sz w:val="21"/>
+          <w:szCs w:val="21"/>
+        </w:rPr>
+        <w:t>大语言模型</w:t>
+      </w:r>
+      <w:r>
+        <w:rPr>
+          <w:rFonts w:ascii="Segoe UI" w:hAnsi="Segoe UI" w:cs="Segoe UI" w:hint="eastAsia"/>
+          <w:sz w:val="21"/>
+          <w:szCs w:val="21"/>
+        </w:rPr>
+        <w:t>缺</w:t>
+      </w:r>
+      <w:r>
+        <w:rPr>
+          <w:rFonts w:ascii="Segoe UI" w:hAnsi="Segoe UI" w:cs="Segoe UI"/>
+          <w:sz w:val="21"/>
+          <w:szCs w:val="21"/>
+        </w:rPr>
+        <w:t>少跨轮状态，画像只能依赖即时文本线索被动推断；</w:t>
+      </w:r>
+      <w:proofErr w:type="spellStart"/>
+      <w:r>
+        <w:rPr>
+          <w:rFonts w:ascii="Segoe UI" w:hAnsi="Segoe UI" w:cs="Segoe UI"/>
+          <w:sz w:val="21"/>
+          <w:szCs w:val="21"/>
+        </w:rPr>
+        <w:t>FinRobot</w:t>
+      </w:r>
+      <w:proofErr w:type="spellEnd"/>
+      <w:r>
+        <w:rPr>
+          <w:rFonts w:ascii="Segoe UI" w:hAnsi="Segoe UI" w:cs="Segoe UI"/>
+          <w:sz w:val="21"/>
+          <w:szCs w:val="21"/>
+        </w:rPr>
+        <w:t xml:space="preserve"> </w:t>
+      </w:r>
+      <w:r>
+        <w:rPr>
+          <w:rFonts w:ascii="Segoe UI" w:hAnsi="Segoe UI" w:cs="Segoe UI"/>
+          <w:sz w:val="21"/>
+          <w:szCs w:val="21"/>
+        </w:rPr>
+        <w:t>侧重工具与流程编排，画像并非核心建模对象；</w:t>
+      </w:r>
+      <w:r>
+        <w:rPr>
+          <w:rFonts w:ascii="Segoe UI" w:hAnsi="Segoe UI" w:cs="Segoe UI"/>
+          <w:sz w:val="21"/>
+          <w:szCs w:val="21"/>
+        </w:rPr>
+        <w:t>mem0/</w:t>
+      </w:r>
+      <w:proofErr w:type="spellStart"/>
+      <w:r>
+        <w:rPr>
+          <w:rFonts w:ascii="Segoe UI" w:hAnsi="Segoe UI" w:cs="Segoe UI"/>
+          <w:sz w:val="21"/>
+          <w:szCs w:val="21"/>
+        </w:rPr>
+        <w:t>LangMem</w:t>
+      </w:r>
+      <w:proofErr w:type="spellEnd"/>
+      <w:r>
+        <w:rPr>
+          <w:rFonts w:ascii="Segoe UI" w:hAnsi="Segoe UI" w:cs="Segoe UI"/>
+          <w:sz w:val="21"/>
+          <w:szCs w:val="21"/>
+        </w:rPr>
+        <w:t xml:space="preserve"> </w:t>
+      </w:r>
+      <w:r>
+        <w:rPr>
+          <w:rFonts w:ascii="Segoe UI" w:hAnsi="Segoe UI" w:cs="Segoe UI"/>
+          <w:sz w:val="21"/>
+          <w:szCs w:val="21"/>
+        </w:rPr>
+        <w:t>的</w:t>
+      </w:r>
+      <w:r>
+        <w:rPr>
+          <w:rFonts w:ascii="Segoe UI" w:hAnsi="Segoe UI" w:cs="Segoe UI"/>
+          <w:sz w:val="21"/>
+          <w:szCs w:val="21"/>
+        </w:rPr>
+        <w:t>“</w:t>
+      </w:r>
+      <w:r>
+        <w:rPr>
+          <w:rFonts w:ascii="Segoe UI" w:hAnsi="Segoe UI" w:cs="Segoe UI"/>
+          <w:sz w:val="21"/>
+          <w:szCs w:val="21"/>
+        </w:rPr>
+        <w:t>检索</w:t>
+      </w:r>
+      <w:r>
+        <w:rPr>
+          <w:rFonts w:ascii="Segoe UI" w:hAnsi="Segoe UI" w:cs="Segoe UI"/>
+          <w:sz w:val="21"/>
+          <w:szCs w:val="21"/>
+        </w:rPr>
+        <w:t>-</w:t>
+      </w:r>
+      <w:r>
+        <w:rPr>
+          <w:rFonts w:ascii="Segoe UI" w:hAnsi="Segoe UI" w:cs="Segoe UI"/>
+          <w:sz w:val="21"/>
+          <w:szCs w:val="21"/>
+        </w:rPr>
+        <w:t>拼接</w:t>
+      </w:r>
+      <w:r>
+        <w:rPr>
+          <w:rFonts w:ascii="Segoe UI" w:hAnsi="Segoe UI" w:cs="Segoe UI"/>
+          <w:sz w:val="21"/>
+          <w:szCs w:val="21"/>
+        </w:rPr>
+        <w:t>”</w:t>
+      </w:r>
+      <w:r>
+        <w:rPr>
+          <w:rFonts w:ascii="Segoe UI" w:hAnsi="Segoe UI" w:cs="Segoe UI"/>
+          <w:sz w:val="21"/>
+          <w:szCs w:val="21"/>
+        </w:rPr>
+        <w:t>式记忆注入若缺少稳定的画像抽取与更新，容易引入召回噪声或造成字段不一致。值得注意的是，</w:t>
+      </w:r>
+      <w:proofErr w:type="spellStart"/>
+      <w:r>
+        <w:rPr>
+          <w:rFonts w:ascii="Segoe UI" w:hAnsi="Segoe UI" w:cs="Segoe UI"/>
+          <w:sz w:val="21"/>
+          <w:szCs w:val="21"/>
+        </w:rPr>
+        <w:t>LangMem</w:t>
+      </w:r>
+      <w:proofErr w:type="spellEnd"/>
+      <w:r>
+        <w:rPr>
+          <w:rFonts w:ascii="Segoe UI" w:hAnsi="Segoe UI" w:cs="Segoe UI"/>
+          <w:sz w:val="21"/>
+          <w:szCs w:val="21"/>
+        </w:rPr>
+        <w:t xml:space="preserve"> </w:t>
+      </w:r>
+      <w:r>
+        <w:rPr>
+          <w:rFonts w:ascii="Segoe UI" w:hAnsi="Segoe UI" w:cs="Segoe UI"/>
+          <w:sz w:val="21"/>
+          <w:szCs w:val="21"/>
+        </w:rPr>
+        <w:t>在</w:t>
+      </w:r>
+      <w:r>
+        <w:rPr>
+          <w:rFonts w:ascii="Segoe UI" w:hAnsi="Segoe UI" w:cs="Segoe UI"/>
+          <w:sz w:val="21"/>
+          <w:szCs w:val="21"/>
+        </w:rPr>
+        <w:t xml:space="preserve"> M2 </w:t>
+      </w:r>
+      <w:r>
+        <w:rPr>
+          <w:rFonts w:ascii="Segoe UI" w:hAnsi="Segoe UI" w:cs="Segoe UI"/>
+          <w:sz w:val="21"/>
+          <w:szCs w:val="21"/>
+        </w:rPr>
+        <w:t>上略高于</w:t>
+      </w:r>
+      <w:r>
+        <w:rPr>
+          <w:rFonts w:ascii="Segoe UI" w:hAnsi="Segoe UI" w:cs="Segoe UI" w:hint="eastAsia"/>
+          <w:sz w:val="21"/>
+          <w:szCs w:val="21"/>
+        </w:rPr>
+        <w:t>本方法</w:t>
+      </w:r>
+      <w:r>
+        <w:rPr>
+          <w:rFonts w:ascii="Segoe UI" w:hAnsi="Segoe UI" w:cs="Segoe UI"/>
+          <w:sz w:val="21"/>
+          <w:szCs w:val="21"/>
+        </w:rPr>
+        <w:t>，说明</w:t>
+      </w:r>
+      <w:r>
+        <w:rPr>
+          <w:rFonts w:ascii="Segoe UI" w:hAnsi="Segoe UI" w:cs="Segoe UI"/>
+          <w:sz w:val="21"/>
+          <w:szCs w:val="21"/>
         </w:rPr>
         <w:lastRenderedPageBreak/>
-        <w:t>c.</w:t>
-      </w:r>
-      <w:r>
-        <w:rPr>
-          <w:rFonts w:hint="eastAsia"/>
-        </w:rPr>
-        <w:t>不同</w:t>
-      </w:r>
-      <w:r>
-        <w:rPr>
-          <w:rFonts w:hint="eastAsia"/>
+        <w:t>在当前口径与样本规模下二者差距处于很小量级；但</w:t>
+      </w:r>
+      <w:r>
+        <w:rPr>
+          <w:rFonts w:ascii="Segoe UI" w:hAnsi="Segoe UI" w:cs="Segoe UI" w:hint="eastAsia"/>
+          <w:sz w:val="21"/>
+          <w:szCs w:val="21"/>
+        </w:rPr>
+        <w:t>本方法</w:t>
+      </w:r>
+      <w:r>
+        <w:rPr>
+          <w:rFonts w:ascii="Segoe UI" w:hAnsi="Segoe UI" w:cs="Segoe UI" w:hint="eastAsia"/>
+          <w:sz w:val="21"/>
+          <w:szCs w:val="21"/>
+        </w:rPr>
+        <w:t>的</w:t>
+      </w:r>
+      <w:r>
+        <w:rPr>
+          <w:rFonts w:ascii="Segoe UI" w:hAnsi="Segoe UI" w:cs="Segoe UI"/>
+          <w:sz w:val="21"/>
+          <w:szCs w:val="21"/>
+        </w:rPr>
+        <w:t>优势在于其画像状态可与合规约束与解释生成联动，从而在更关键的安全与可解释交付目标上形成一致性提升（见</w:t>
+      </w:r>
+      <w:r>
+        <w:rPr>
+          <w:rFonts w:ascii="Segoe UI" w:hAnsi="Segoe UI" w:cs="Segoe UI" w:hint="eastAsia"/>
+          <w:sz w:val="21"/>
+          <w:szCs w:val="21"/>
+        </w:rPr>
+        <w:t>M4</w:t>
+      </w:r>
+      <w:r>
+        <w:rPr>
+          <w:rFonts w:ascii="Segoe UI" w:hAnsi="Segoe UI" w:cs="Segoe UI"/>
+          <w:sz w:val="21"/>
+          <w:szCs w:val="21"/>
+        </w:rPr>
+        <w:t>,M5</w:t>
+      </w:r>
+      <w:r>
+        <w:rPr>
+          <w:rFonts w:ascii="Segoe UI" w:hAnsi="Segoe UI" w:cs="Segoe UI" w:hint="eastAsia"/>
+          <w:sz w:val="21"/>
+          <w:szCs w:val="21"/>
+        </w:rPr>
+        <w:t>指标</w:t>
+      </w:r>
+      <w:r>
+        <w:rPr>
+          <w:rFonts w:ascii="Segoe UI" w:hAnsi="Segoe UI" w:cs="Segoe UI" w:hint="eastAsia"/>
+          <w:sz w:val="21"/>
+          <w:szCs w:val="21"/>
+        </w:rPr>
+        <w:t>）</w:t>
+      </w:r>
+      <w:r>
+        <w:rPr>
+          <w:rFonts w:ascii="Segoe UI" w:hAnsi="Segoe UI" w:cs="Segoe UI"/>
+          <w:sz w:val="21"/>
+          <w:szCs w:val="21"/>
+        </w:rPr>
+        <w:t>。</w:t>
+      </w:r>
+    </w:p>
+    <w:p>
+      <w:pPr>
+        <w:pStyle w:val="code-line"/>
+        <w:spacing w:before="0" w:beforeAutospacing="0" w:after="240" w:afterAutospacing="0"/>
+        <w:ind w:firstLine="420"/>
+        <w:rPr>
+          <w:rFonts w:ascii="Segoe UI" w:hAnsi="Segoe UI" w:cs="Segoe UI"/>
+          <w:sz w:val="21"/>
+          <w:szCs w:val="21"/>
+        </w:rPr>
+      </w:pPr>
+      <w:r>
+        <w:rPr>
+          <w:rFonts w:ascii="Segoe UI" w:hAnsi="Segoe UI" w:cs="Segoe UI"/>
+          <w:sz w:val="21"/>
+          <w:szCs w:val="21"/>
+        </w:rPr>
+        <w:t xml:space="preserve">M4 </w:t>
+      </w:r>
+      <w:r>
+        <w:rPr>
+          <w:rFonts w:ascii="Segoe UI" w:hAnsi="Segoe UI" w:cs="Segoe UI"/>
+          <w:sz w:val="21"/>
+          <w:szCs w:val="21"/>
+        </w:rPr>
+        <w:t>上</w:t>
+      </w:r>
+      <w:r>
+        <w:rPr>
+          <w:rFonts w:ascii="Segoe UI" w:hAnsi="Segoe UI" w:cs="Segoe UI" w:hint="eastAsia"/>
+          <w:sz w:val="21"/>
+          <w:szCs w:val="21"/>
+        </w:rPr>
+        <w:t>本方法</w:t>
+      </w:r>
+      <w:r>
+        <w:rPr>
+          <w:rFonts w:ascii="Segoe UI" w:hAnsi="Segoe UI" w:cs="Segoe UI" w:hint="eastAsia"/>
+          <w:sz w:val="21"/>
+          <w:szCs w:val="21"/>
+        </w:rPr>
+        <w:t>明</w:t>
+      </w:r>
+      <w:r>
+        <w:rPr>
+          <w:rFonts w:ascii="Segoe UI" w:hAnsi="Segoe UI" w:cs="Segoe UI"/>
+          <w:sz w:val="21"/>
+          <w:szCs w:val="21"/>
+        </w:rPr>
+        <w:t>确领先：</w:t>
+      </w:r>
+      <w:r>
+        <w:rPr>
+          <w:rFonts w:ascii="Segoe UI" w:hAnsi="Segoe UI" w:cs="Segoe UI" w:hint="eastAsia"/>
+          <w:sz w:val="21"/>
+          <w:szCs w:val="21"/>
+        </w:rPr>
+        <w:t>合规标签准确度为</w:t>
+      </w:r>
+      <w:r>
+        <w:rPr>
+          <w:rStyle w:val="HTML"/>
+          <w:rFonts w:ascii="Menlo" w:hAnsi="Menlo" w:cs="Menlo"/>
+          <w:color w:val="000000" w:themeColor="text1"/>
+          <w:sz w:val="21"/>
+          <w:szCs w:val="21"/>
+        </w:rPr>
+        <w:t>0.5458</w:t>
+      </w:r>
+      <w:r>
+        <w:rPr>
+          <w:rFonts w:ascii="Segoe UI" w:hAnsi="Segoe UI" w:cs="Segoe UI" w:hint="eastAsia"/>
+          <w:sz w:val="21"/>
+          <w:szCs w:val="21"/>
+        </w:rPr>
+        <w:t> </w:t>
+      </w:r>
+      <w:r>
+        <w:rPr>
+          <w:rFonts w:ascii="Segoe UI" w:hAnsi="Segoe UI" w:cs="Segoe UI" w:hint="eastAsia"/>
+          <w:sz w:val="21"/>
+          <w:szCs w:val="21"/>
+        </w:rPr>
+        <w:t>，</w:t>
+      </w:r>
+      <w:r>
+        <w:rPr>
+          <w:rStyle w:val="HTML"/>
+          <w:rFonts w:ascii="Menlo" w:hAnsi="Menlo" w:cs="Menlo" w:hint="eastAsia"/>
+          <w:color w:val="000000" w:themeColor="text1"/>
+          <w:sz w:val="21"/>
+          <w:szCs w:val="21"/>
+        </w:rPr>
+        <w:t>违规标签率为</w:t>
+      </w:r>
+      <w:r>
+        <w:rPr>
+          <w:rStyle w:val="HTML"/>
+          <w:rFonts w:ascii="Menlo" w:hAnsi="Menlo" w:cs="Menlo"/>
+          <w:color w:val="000000" w:themeColor="text1"/>
+          <w:sz w:val="21"/>
+          <w:szCs w:val="21"/>
+        </w:rPr>
+        <w:t>0.4024</w:t>
+      </w:r>
+      <w:r>
+        <w:rPr>
+          <w:rFonts w:ascii="Segoe UI" w:hAnsi="Segoe UI" w:cs="Segoe UI"/>
+          <w:sz w:val="21"/>
+          <w:szCs w:val="21"/>
+        </w:rPr>
+        <w:t> </w:t>
+      </w:r>
+      <w:r>
+        <w:rPr>
+          <w:rFonts w:ascii="Segoe UI" w:hAnsi="Segoe UI" w:cs="Segoe UI" w:hint="eastAsia"/>
+          <w:sz w:val="21"/>
+          <w:szCs w:val="21"/>
+        </w:rPr>
+        <w:t>，是所有方法中最好</w:t>
+      </w:r>
+      <w:r>
+        <w:rPr>
+          <w:rFonts w:ascii="Segoe UI" w:hAnsi="Segoe UI" w:cs="Segoe UI" w:hint="eastAsia"/>
+          <w:sz w:val="21"/>
+          <w:szCs w:val="21"/>
+        </w:rPr>
+        <w:t>；</w:t>
+      </w:r>
+      <w:proofErr w:type="spellStart"/>
+      <w:r>
+        <w:rPr>
+          <w:rFonts w:ascii="Segoe UI" w:hAnsi="Segoe UI" w:cs="Segoe UI"/>
+          <w:sz w:val="21"/>
+          <w:szCs w:val="21"/>
+        </w:rPr>
+        <w:t>FinRobot</w:t>
+      </w:r>
+      <w:proofErr w:type="spellEnd"/>
+      <w:r>
+        <w:rPr>
+          <w:rFonts w:ascii="Segoe UI" w:hAnsi="Segoe UI" w:cs="Segoe UI"/>
+          <w:sz w:val="21"/>
+          <w:szCs w:val="21"/>
+        </w:rPr>
+        <w:t xml:space="preserve"> </w:t>
+      </w:r>
+      <w:r>
+        <w:rPr>
+          <w:rFonts w:ascii="Segoe UI" w:hAnsi="Segoe UI" w:cs="Segoe UI"/>
+          <w:sz w:val="21"/>
+          <w:szCs w:val="21"/>
+        </w:rPr>
+        <w:t>与</w:t>
+      </w:r>
+      <w:r>
+        <w:rPr>
+          <w:rFonts w:ascii="Segoe UI" w:hAnsi="Segoe UI" w:cs="Segoe UI"/>
+          <w:sz w:val="21"/>
+          <w:szCs w:val="21"/>
+        </w:rPr>
+        <w:t xml:space="preserve"> LLM </w:t>
+      </w:r>
+      <w:r>
+        <w:rPr>
+          <w:rFonts w:ascii="Segoe UI" w:hAnsi="Segoe UI" w:cs="Segoe UI"/>
+          <w:sz w:val="21"/>
+          <w:szCs w:val="21"/>
+        </w:rPr>
+        <w:t>的</w:t>
+      </w:r>
+      <w:r>
+        <w:rPr>
+          <w:rFonts w:ascii="Segoe UI" w:hAnsi="Segoe UI" w:cs="Segoe UI"/>
+          <w:sz w:val="21"/>
+          <w:szCs w:val="21"/>
+        </w:rPr>
+        <w:t> </w:t>
+      </w:r>
+      <w:r>
+        <w:rPr>
+          <w:rStyle w:val="HTML"/>
+          <w:rFonts w:ascii="Menlo" w:hAnsi="Menlo" w:cs="Menlo" w:hint="eastAsia"/>
+          <w:color w:val="000000" w:themeColor="text1"/>
+          <w:sz w:val="21"/>
+          <w:szCs w:val="21"/>
+        </w:rPr>
+        <w:t>合规标签准确度</w:t>
+      </w:r>
+      <w:r>
+        <w:rPr>
+          <w:rFonts w:ascii="Segoe UI" w:hAnsi="Segoe UI" w:cs="Segoe UI" w:hint="eastAsia"/>
+          <w:sz w:val="21"/>
+          <w:szCs w:val="21"/>
+        </w:rPr>
+        <w:t>接</w:t>
+      </w:r>
+      <w:r>
+        <w:rPr>
+          <w:rFonts w:ascii="Segoe UI" w:hAnsi="Segoe UI" w:cs="Segoe UI"/>
+          <w:sz w:val="21"/>
+          <w:szCs w:val="21"/>
+        </w:rPr>
+        <w:t>近（</w:t>
+      </w:r>
+      <w:r>
+        <w:rPr>
+          <w:rFonts w:ascii="Segoe UI" w:hAnsi="Segoe UI" w:cs="Segoe UI"/>
+          <w:sz w:val="21"/>
+          <w:szCs w:val="21"/>
+        </w:rPr>
+        <w:t>0.5443 vs 0.5380</w:t>
+      </w:r>
+      <w:r>
+        <w:rPr>
+          <w:rFonts w:ascii="Segoe UI" w:hAnsi="Segoe UI" w:cs="Segoe UI"/>
+          <w:sz w:val="21"/>
+          <w:szCs w:val="21"/>
+        </w:rPr>
+        <w:t>），但</w:t>
+      </w:r>
+      <w:r>
+        <w:rPr>
+          <w:rStyle w:val="HTML"/>
+          <w:rFonts w:ascii="Menlo" w:hAnsi="Menlo" w:cs="Menlo" w:hint="eastAsia"/>
+          <w:color w:val="000000" w:themeColor="text1"/>
+          <w:sz w:val="21"/>
+          <w:szCs w:val="21"/>
+        </w:rPr>
+        <w:t>违规标签率</w:t>
+      </w:r>
+      <w:r>
+        <w:rPr>
+          <w:rFonts w:ascii="Segoe UI" w:hAnsi="Segoe UI" w:cs="Segoe UI"/>
+          <w:sz w:val="21"/>
+          <w:szCs w:val="21"/>
+        </w:rPr>
+        <w:t>分别为</w:t>
+      </w:r>
+      <w:r>
+        <w:rPr>
+          <w:rFonts w:ascii="Segoe UI" w:hAnsi="Segoe UI" w:cs="Segoe UI"/>
+          <w:sz w:val="21"/>
+          <w:szCs w:val="21"/>
+        </w:rPr>
+        <w:t xml:space="preserve"> 0.4525 </w:t>
+      </w:r>
+      <w:r>
+        <w:rPr>
+          <w:rFonts w:ascii="Segoe UI" w:hAnsi="Segoe UI" w:cs="Segoe UI"/>
+          <w:sz w:val="21"/>
+          <w:szCs w:val="21"/>
+        </w:rPr>
+        <w:t>与</w:t>
+      </w:r>
+      <w:r>
+        <w:rPr>
+          <w:rFonts w:ascii="Segoe UI" w:hAnsi="Segoe UI" w:cs="Segoe UI"/>
+          <w:sz w:val="21"/>
+          <w:szCs w:val="21"/>
+        </w:rPr>
+        <w:t xml:space="preserve"> 0.4241</w:t>
+      </w:r>
+      <w:r>
+        <w:rPr>
+          <w:rFonts w:ascii="Segoe UI" w:hAnsi="Segoe UI" w:cs="Segoe UI"/>
+          <w:sz w:val="21"/>
+          <w:szCs w:val="21"/>
+        </w:rPr>
+        <w:t>；</w:t>
+      </w:r>
+      <w:proofErr w:type="spellStart"/>
+      <w:r>
+        <w:rPr>
+          <w:rFonts w:ascii="Segoe UI" w:hAnsi="Segoe UI" w:cs="Segoe UI"/>
+          <w:sz w:val="21"/>
+          <w:szCs w:val="21"/>
+        </w:rPr>
+        <w:t>LangMem</w:t>
+      </w:r>
+      <w:proofErr w:type="spellEnd"/>
+      <w:r>
+        <w:rPr>
+          <w:rFonts w:ascii="Segoe UI" w:hAnsi="Segoe UI" w:cs="Segoe UI"/>
+          <w:sz w:val="21"/>
+          <w:szCs w:val="21"/>
+        </w:rPr>
+        <w:t xml:space="preserve"> </w:t>
+      </w:r>
+      <w:r>
+        <w:rPr>
+          <w:rFonts w:ascii="Segoe UI" w:hAnsi="Segoe UI" w:cs="Segoe UI"/>
+          <w:sz w:val="21"/>
+          <w:szCs w:val="21"/>
+        </w:rPr>
+        <w:t>的</w:t>
+      </w:r>
+      <w:r>
+        <w:rPr>
+          <w:rFonts w:ascii="Segoe UI" w:hAnsi="Segoe UI" w:cs="Segoe UI"/>
+          <w:sz w:val="21"/>
+          <w:szCs w:val="21"/>
+        </w:rPr>
+        <w:t> </w:t>
+      </w:r>
+      <w:r>
+        <w:rPr>
+          <w:rStyle w:val="HTML"/>
+          <w:rFonts w:ascii="Menlo" w:hAnsi="Menlo" w:cs="Menlo"/>
+          <w:color w:val="88C0D0"/>
+          <w:sz w:val="21"/>
+          <w:szCs w:val="21"/>
+        </w:rPr>
+        <w:t>m4_acc</w:t>
+      </w:r>
+      <w:r>
+        <w:rPr>
+          <w:rFonts w:ascii="Segoe UI" w:hAnsi="Segoe UI" w:cs="Segoe UI"/>
+          <w:sz w:val="21"/>
+          <w:szCs w:val="21"/>
+        </w:rPr>
+        <w:t> </w:t>
+      </w:r>
+      <w:r>
+        <w:rPr>
+          <w:rFonts w:ascii="Segoe UI" w:hAnsi="Segoe UI" w:cs="Segoe UI"/>
+          <w:sz w:val="21"/>
+          <w:szCs w:val="21"/>
+        </w:rPr>
+        <w:t>为</w:t>
+      </w:r>
+      <w:r>
+        <w:rPr>
+          <w:rFonts w:ascii="Segoe UI" w:hAnsi="Segoe UI" w:cs="Segoe UI"/>
+          <w:sz w:val="21"/>
+          <w:szCs w:val="21"/>
+        </w:rPr>
+        <w:t xml:space="preserve"> 0.4652 </w:t>
+      </w:r>
+      <w:r>
+        <w:rPr>
+          <w:rFonts w:ascii="Segoe UI" w:hAnsi="Segoe UI" w:cs="Segoe UI"/>
+          <w:sz w:val="21"/>
+          <w:szCs w:val="21"/>
+        </w:rPr>
+        <w:t>且</w:t>
+      </w:r>
+      <w:r>
+        <w:rPr>
+          <w:rFonts w:ascii="Segoe UI" w:hAnsi="Segoe UI" w:cs="Segoe UI"/>
+          <w:sz w:val="21"/>
+          <w:szCs w:val="21"/>
+        </w:rPr>
+        <w:t> </w:t>
+      </w:r>
+      <w:r>
+        <w:rPr>
+          <w:rStyle w:val="HTML"/>
+          <w:rFonts w:ascii="Menlo" w:hAnsi="Menlo" w:cs="Menlo"/>
+          <w:color w:val="88C0D0"/>
+          <w:sz w:val="21"/>
+          <w:szCs w:val="21"/>
+        </w:rPr>
+        <w:t>m4_severe</w:t>
+      </w:r>
+      <w:r>
+        <w:rPr>
+          <w:rFonts w:ascii="Segoe UI" w:hAnsi="Segoe UI" w:cs="Segoe UI"/>
+          <w:sz w:val="21"/>
+          <w:szCs w:val="21"/>
+        </w:rPr>
+        <w:t> </w:t>
+      </w:r>
+      <w:r>
+        <w:rPr>
+          <w:rFonts w:ascii="Segoe UI" w:hAnsi="Segoe UI" w:cs="Segoe UI"/>
+          <w:sz w:val="21"/>
+          <w:szCs w:val="21"/>
+        </w:rPr>
+        <w:t>为</w:t>
+      </w:r>
+      <w:r>
+        <w:rPr>
+          <w:rFonts w:ascii="Segoe UI" w:hAnsi="Segoe UI" w:cs="Segoe UI"/>
+          <w:sz w:val="21"/>
+          <w:szCs w:val="21"/>
+        </w:rPr>
+        <w:t xml:space="preserve"> 0.5285</w:t>
+      </w:r>
+      <w:r>
+        <w:rPr>
+          <w:rFonts w:ascii="Segoe UI" w:hAnsi="Segoe UI" w:cs="Segoe UI"/>
+          <w:sz w:val="21"/>
+          <w:szCs w:val="21"/>
+        </w:rPr>
+        <w:t>；</w:t>
+      </w:r>
+      <w:r>
+        <w:rPr>
+          <w:rFonts w:ascii="Segoe UI" w:hAnsi="Segoe UI" w:cs="Segoe UI"/>
+          <w:sz w:val="21"/>
+          <w:szCs w:val="21"/>
+        </w:rPr>
+        <w:t xml:space="preserve">mem0 </w:t>
+      </w:r>
+      <w:r>
+        <w:rPr>
+          <w:rFonts w:ascii="Segoe UI" w:hAnsi="Segoe UI" w:cs="Segoe UI"/>
+          <w:sz w:val="21"/>
+          <w:szCs w:val="21"/>
+        </w:rPr>
+        <w:t>风险最突出（</w:t>
+      </w:r>
+      <w:r>
+        <w:rPr>
+          <w:rStyle w:val="HTML"/>
+          <w:rFonts w:ascii="Menlo" w:hAnsi="Menlo" w:cs="Menlo"/>
+          <w:color w:val="88C0D0"/>
+          <w:sz w:val="21"/>
+          <w:szCs w:val="21"/>
+        </w:rPr>
+        <w:t>m4_acc=0.3204</w:t>
+      </w:r>
+      <w:r>
+        <w:rPr>
+          <w:rFonts w:ascii="Segoe UI" w:hAnsi="Segoe UI" w:cs="Segoe UI"/>
+          <w:sz w:val="21"/>
+          <w:szCs w:val="21"/>
+        </w:rPr>
+        <w:t>, </w:t>
+      </w:r>
+      <w:r>
+        <w:rPr>
+          <w:rStyle w:val="HTML"/>
+          <w:rFonts w:ascii="Menlo" w:hAnsi="Menlo" w:cs="Menlo"/>
+          <w:color w:val="88C0D0"/>
+          <w:sz w:val="21"/>
+          <w:szCs w:val="21"/>
+        </w:rPr>
+        <w:t>m4_severe=0.6634</w:t>
+      </w:r>
+      <w:r>
+        <w:rPr>
+          <w:rFonts w:ascii="Segoe UI" w:hAnsi="Segoe UI" w:cs="Segoe UI"/>
+          <w:sz w:val="21"/>
+          <w:szCs w:val="21"/>
+        </w:rPr>
+        <w:t>）。该结果直接表明：金融对话的安全与合规需要在系统层显式建模与约束，单纯引入记忆或工具并不足以保证底线风险可控。</w:t>
+      </w:r>
+      <w:proofErr w:type="spellStart"/>
+      <w:r>
+        <w:rPr>
+          <w:rFonts w:ascii="Segoe UI" w:hAnsi="Segoe UI" w:cs="Segoe UI"/>
+          <w:sz w:val="21"/>
+          <w:szCs w:val="21"/>
+        </w:rPr>
+        <w:t>MemFinRobot</w:t>
+      </w:r>
+      <w:proofErr w:type="spellEnd"/>
+      <w:r>
+        <w:rPr>
+          <w:rFonts w:ascii="Segoe UI" w:hAnsi="Segoe UI" w:cs="Segoe UI"/>
+          <w:sz w:val="21"/>
+          <w:szCs w:val="21"/>
+        </w:rPr>
+        <w:t xml:space="preserve"> </w:t>
+      </w:r>
+      <w:r>
+        <w:rPr>
+          <w:rFonts w:ascii="Segoe UI" w:hAnsi="Segoe UI" w:cs="Segoe UI"/>
+          <w:sz w:val="21"/>
+          <w:szCs w:val="21"/>
+        </w:rPr>
+        <w:t>在生成阶段引入合规防护与风险表达约束，能够主动抑制禁区措辞与高风险承诺式表达，从而显著降低严重违规；而</w:t>
+      </w:r>
+      <w:r>
+        <w:rPr>
+          <w:rFonts w:ascii="Segoe UI" w:hAnsi="Segoe UI" w:cs="Segoe UI"/>
+          <w:sz w:val="21"/>
+          <w:szCs w:val="21"/>
+        </w:rPr>
+        <w:t xml:space="preserve"> mem0/</w:t>
+      </w:r>
+      <w:proofErr w:type="spellStart"/>
+      <w:r>
+        <w:rPr>
+          <w:rFonts w:ascii="Segoe UI" w:hAnsi="Segoe UI" w:cs="Segoe UI"/>
+          <w:sz w:val="21"/>
+          <w:szCs w:val="21"/>
+        </w:rPr>
+        <w:t>LangMem</w:t>
+      </w:r>
+      <w:proofErr w:type="spellEnd"/>
+      <w:r>
+        <w:rPr>
+          <w:rFonts w:ascii="Segoe UI" w:hAnsi="Segoe UI" w:cs="Segoe UI"/>
+          <w:sz w:val="21"/>
+          <w:szCs w:val="21"/>
+        </w:rPr>
+        <w:t xml:space="preserve"> </w:t>
+      </w:r>
+      <w:r>
+        <w:rPr>
+          <w:rFonts w:ascii="Segoe UI" w:hAnsi="Segoe UI" w:cs="Segoe UI"/>
+          <w:sz w:val="21"/>
+          <w:szCs w:val="21"/>
+        </w:rPr>
+        <w:t>的召回注入若缺少</w:t>
+      </w:r>
+      <w:r>
+        <w:rPr>
+          <w:rFonts w:ascii="Segoe UI" w:hAnsi="Segoe UI" w:cs="Segoe UI"/>
+          <w:sz w:val="21"/>
+          <w:szCs w:val="21"/>
+        </w:rPr>
+        <w:t>“</w:t>
+      </w:r>
+      <w:r>
+        <w:rPr>
+          <w:rFonts w:ascii="Segoe UI" w:hAnsi="Segoe UI" w:cs="Segoe UI"/>
+          <w:sz w:val="21"/>
+          <w:szCs w:val="21"/>
+        </w:rPr>
+        <w:t>合规优先</w:t>
+      </w:r>
+      <w:r>
+        <w:rPr>
+          <w:rFonts w:ascii="Segoe UI" w:hAnsi="Segoe UI" w:cs="Segoe UI"/>
+          <w:sz w:val="21"/>
+          <w:szCs w:val="21"/>
+        </w:rPr>
+        <w:t>”</w:t>
+      </w:r>
+      <w:r>
+        <w:rPr>
+          <w:rFonts w:ascii="Segoe UI" w:hAnsi="Segoe UI" w:cs="Segoe UI"/>
+          <w:sz w:val="21"/>
+          <w:szCs w:val="21"/>
+        </w:rPr>
+        <w:t>的过滤与重写，可能将历史片段中的高风险措辞带入当前回复并放大触发概率；</w:t>
+      </w:r>
+      <w:proofErr w:type="spellStart"/>
+      <w:r>
+        <w:rPr>
+          <w:rFonts w:ascii="Segoe UI" w:hAnsi="Segoe UI" w:cs="Segoe UI"/>
+          <w:sz w:val="21"/>
+          <w:szCs w:val="21"/>
+        </w:rPr>
+        <w:t>FinRobot</w:t>
+      </w:r>
+      <w:proofErr w:type="spellEnd"/>
+      <w:r>
+        <w:rPr>
+          <w:rFonts w:ascii="Segoe UI" w:hAnsi="Segoe UI" w:cs="Segoe UI"/>
+          <w:sz w:val="21"/>
+          <w:szCs w:val="21"/>
+        </w:rPr>
+        <w:t xml:space="preserve">/LLM </w:t>
+      </w:r>
+      <w:r>
+        <w:rPr>
+          <w:rFonts w:ascii="Segoe UI" w:hAnsi="Segoe UI" w:cs="Segoe UI"/>
+          <w:sz w:val="21"/>
+          <w:szCs w:val="21"/>
+        </w:rPr>
+        <w:t>缺少专门的红线抑制与审校环节，因此在严重违规率上难以达到</w:t>
+      </w:r>
+      <w:r>
+        <w:rPr>
+          <w:rFonts w:ascii="Segoe UI" w:hAnsi="Segoe UI" w:cs="Segoe UI"/>
+          <w:sz w:val="21"/>
+          <w:szCs w:val="21"/>
+        </w:rPr>
+        <w:t xml:space="preserve"> </w:t>
+      </w:r>
+      <w:proofErr w:type="spellStart"/>
+      <w:r>
+        <w:rPr>
+          <w:rFonts w:ascii="Segoe UI" w:hAnsi="Segoe UI" w:cs="Segoe UI"/>
+          <w:sz w:val="21"/>
+          <w:szCs w:val="21"/>
+        </w:rPr>
+        <w:t>MemFinRobot</w:t>
+      </w:r>
+      <w:proofErr w:type="spellEnd"/>
+      <w:r>
+        <w:rPr>
+          <w:rFonts w:ascii="Segoe UI" w:hAnsi="Segoe UI" w:cs="Segoe UI"/>
+          <w:sz w:val="21"/>
+          <w:szCs w:val="21"/>
+        </w:rPr>
+        <w:t xml:space="preserve"> </w:t>
+      </w:r>
+      <w:r>
+        <w:rPr>
+          <w:rFonts w:ascii="Segoe UI" w:hAnsi="Segoe UI" w:cs="Segoe UI"/>
+          <w:sz w:val="21"/>
+          <w:szCs w:val="21"/>
+        </w:rPr>
+        <w:t>的水平。因此，</w:t>
+      </w:r>
+      <w:r>
+        <w:rPr>
+          <w:rStyle w:val="HTML"/>
+          <w:rFonts w:ascii="Menlo" w:hAnsi="Menlo" w:cs="Menlo"/>
+          <w:color w:val="88C0D0"/>
+          <w:sz w:val="21"/>
+          <w:szCs w:val="21"/>
+        </w:rPr>
+        <w:t>m4_acc</w:t>
+      </w:r>
+      <w:r>
+        <w:rPr>
+          <w:rFonts w:ascii="Segoe UI" w:hAnsi="Segoe UI" w:cs="Segoe UI"/>
+          <w:sz w:val="21"/>
+          <w:szCs w:val="21"/>
+        </w:rPr>
+        <w:t> </w:t>
+      </w:r>
+      <w:r>
+        <w:rPr>
+          <w:rFonts w:ascii="Segoe UI" w:hAnsi="Segoe UI" w:cs="Segoe UI"/>
+          <w:sz w:val="21"/>
+          <w:szCs w:val="21"/>
+        </w:rPr>
+        <w:t>与</w:t>
+      </w:r>
+      <w:r>
+        <w:rPr>
+          <w:rFonts w:ascii="Segoe UI" w:hAnsi="Segoe UI" w:cs="Segoe UI"/>
+          <w:sz w:val="21"/>
+          <w:szCs w:val="21"/>
+        </w:rPr>
+        <w:t> </w:t>
+      </w:r>
+      <w:r>
+        <w:rPr>
+          <w:rStyle w:val="HTML"/>
+          <w:rFonts w:ascii="Menlo" w:hAnsi="Menlo" w:cs="Menlo"/>
+          <w:color w:val="88C0D0"/>
+          <w:sz w:val="21"/>
+          <w:szCs w:val="21"/>
+        </w:rPr>
+        <w:t>m4_severe</w:t>
+      </w:r>
+      <w:r>
+        <w:rPr>
+          <w:rFonts w:ascii="Segoe UI" w:hAnsi="Segoe UI" w:cs="Segoe UI"/>
+          <w:sz w:val="21"/>
+          <w:szCs w:val="21"/>
+        </w:rPr>
+        <w:t> </w:t>
+      </w:r>
+      <w:r>
+        <w:rPr>
+          <w:rFonts w:ascii="Segoe UI" w:hAnsi="Segoe UI" w:cs="Segoe UI"/>
+          <w:sz w:val="21"/>
+          <w:szCs w:val="21"/>
+        </w:rPr>
+        <w:t>的</w:t>
+      </w:r>
+      <w:r>
+        <w:rPr>
+          <w:rFonts w:ascii="Segoe UI" w:hAnsi="Segoe UI" w:cs="Segoe UI"/>
+          <w:sz w:val="21"/>
+          <w:szCs w:val="21"/>
+        </w:rPr>
+        <w:t>“</w:t>
+      </w:r>
+      <w:r>
+        <w:rPr>
+          <w:rFonts w:ascii="Segoe UI" w:hAnsi="Segoe UI" w:cs="Segoe UI"/>
+          <w:sz w:val="21"/>
+          <w:szCs w:val="21"/>
+        </w:rPr>
+        <w:t>同时占优</w:t>
+      </w:r>
+      <w:r>
+        <w:rPr>
+          <w:rFonts w:ascii="Segoe UI" w:hAnsi="Segoe UI" w:cs="Segoe UI"/>
+          <w:sz w:val="21"/>
+          <w:szCs w:val="21"/>
+        </w:rPr>
+        <w:t>”</w:t>
+      </w:r>
+      <w:r>
+        <w:rPr>
+          <w:rFonts w:ascii="Segoe UI" w:hAnsi="Segoe UI" w:cs="Segoe UI"/>
+          <w:sz w:val="21"/>
+          <w:szCs w:val="21"/>
+        </w:rPr>
+        <w:t>更能体现</w:t>
+      </w:r>
+      <w:r>
+        <w:rPr>
+          <w:rFonts w:ascii="Segoe UI" w:hAnsi="Segoe UI" w:cs="Segoe UI"/>
+          <w:sz w:val="21"/>
+          <w:szCs w:val="21"/>
+        </w:rPr>
+        <w:t xml:space="preserve"> </w:t>
+      </w:r>
+      <w:proofErr w:type="spellStart"/>
+      <w:r>
+        <w:rPr>
+          <w:rFonts w:ascii="Segoe UI" w:hAnsi="Segoe UI" w:cs="Segoe UI"/>
+          <w:sz w:val="21"/>
+          <w:szCs w:val="21"/>
+        </w:rPr>
+        <w:t>MemFinRobot</w:t>
+      </w:r>
+      <w:proofErr w:type="spellEnd"/>
+      <w:r>
+        <w:rPr>
+          <w:rFonts w:ascii="Segoe UI" w:hAnsi="Segoe UI" w:cs="Segoe UI"/>
+          <w:sz w:val="21"/>
+          <w:szCs w:val="21"/>
+        </w:rPr>
+        <w:t xml:space="preserve"> </w:t>
+      </w:r>
+      <w:r>
+        <w:rPr>
+          <w:rFonts w:ascii="Segoe UI" w:hAnsi="Segoe UI" w:cs="Segoe UI"/>
+          <w:sz w:val="21"/>
+          <w:szCs w:val="21"/>
+        </w:rPr>
+        <w:t>的方法优势：不仅与</w:t>
+      </w:r>
+      <w:r>
+        <w:rPr>
+          <w:rFonts w:ascii="Segoe UI" w:hAnsi="Segoe UI" w:cs="Segoe UI" w:hint="eastAsia"/>
+          <w:sz w:val="21"/>
+          <w:szCs w:val="21"/>
+        </w:rPr>
+        <w:t>标注的</w:t>
+      </w:r>
+      <w:r>
+        <w:rPr>
+          <w:rFonts w:ascii="Segoe UI" w:hAnsi="Segoe UI" w:cs="Segoe UI"/>
+          <w:sz w:val="21"/>
+          <w:szCs w:val="21"/>
+        </w:rPr>
+        <w:t>合规等级更一致，而且在最关键的底线风险事件上具备更低的触发频率，符合金融场景对安全交付的核心要求。</w:t>
+      </w:r>
+    </w:p>
+    <w:p>
+      <w:pPr>
+        <w:pStyle w:val="code-line"/>
+        <w:spacing w:before="0" w:beforeAutospacing="0" w:after="240" w:afterAutospacing="0"/>
+        <w:ind w:firstLine="420"/>
+        <w:rPr>
+          <w:rFonts w:ascii="Segoe UI" w:hAnsi="Segoe UI" w:cs="Segoe UI" w:hint="eastAsia"/>
+          <w:sz w:val="21"/>
+          <w:szCs w:val="21"/>
+        </w:rPr>
+      </w:pPr>
+      <w:r>
+        <w:rPr>
+          <w:rFonts w:ascii="Segoe UI" w:hAnsi="Segoe UI" w:cs="Segoe UI"/>
+          <w:sz w:val="21"/>
+          <w:szCs w:val="21"/>
+        </w:rPr>
+        <w:t xml:space="preserve">M5 </w:t>
+      </w:r>
+      <w:r>
+        <w:rPr>
+          <w:rFonts w:ascii="Segoe UI" w:hAnsi="Segoe UI" w:cs="Segoe UI"/>
+          <w:sz w:val="21"/>
+          <w:szCs w:val="21"/>
+        </w:rPr>
+        <w:t>上</w:t>
+      </w:r>
+      <w:r>
+        <w:rPr>
+          <w:rFonts w:ascii="Segoe UI" w:hAnsi="Segoe UI" w:cs="Segoe UI"/>
+          <w:sz w:val="21"/>
+          <w:szCs w:val="21"/>
+        </w:rPr>
+        <w:t xml:space="preserve"> </w:t>
+      </w:r>
+      <w:proofErr w:type="spellStart"/>
+      <w:r>
+        <w:rPr>
+          <w:rFonts w:ascii="Segoe UI" w:hAnsi="Segoe UI" w:cs="Segoe UI"/>
+          <w:sz w:val="21"/>
+          <w:szCs w:val="21"/>
+        </w:rPr>
+        <w:t>MemFinRobot</w:t>
+      </w:r>
+      <w:proofErr w:type="spellEnd"/>
+      <w:r>
+        <w:rPr>
+          <w:rFonts w:ascii="Segoe UI" w:hAnsi="Segoe UI" w:cs="Segoe UI"/>
+          <w:sz w:val="21"/>
+          <w:szCs w:val="21"/>
+        </w:rPr>
+        <w:t xml:space="preserve"> </w:t>
+      </w:r>
+      <w:r>
+        <w:rPr>
+          <w:rFonts w:ascii="Segoe UI" w:hAnsi="Segoe UI" w:cs="Segoe UI"/>
+          <w:sz w:val="21"/>
+          <w:szCs w:val="21"/>
+        </w:rPr>
+        <w:t>同样排名第一</w:t>
+      </w:r>
+      <w:r>
+        <w:rPr>
+          <w:rFonts w:ascii="Segoe UI" w:hAnsi="Segoe UI" w:cs="Segoe UI" w:hint="eastAsia"/>
+          <w:sz w:val="21"/>
+          <w:szCs w:val="21"/>
+        </w:rPr>
+        <w:t>，</w:t>
+      </w:r>
+      <w:r>
+        <w:rPr>
+          <w:rStyle w:val="HTML"/>
+          <w:rFonts w:ascii="Menlo" w:hAnsi="Menlo" w:cs="Menlo" w:hint="eastAsia"/>
+          <w:color w:val="88C0D0"/>
+          <w:sz w:val="21"/>
+          <w:szCs w:val="21"/>
+        </w:rPr>
+        <w:t>可解释度为</w:t>
+      </w:r>
+      <w:r>
+        <w:rPr>
+          <w:rStyle w:val="HTML"/>
+          <w:rFonts w:ascii="Menlo" w:hAnsi="Menlo" w:cs="Menlo"/>
+          <w:color w:val="88C0D0"/>
+          <w:sz w:val="21"/>
+          <w:szCs w:val="21"/>
+        </w:rPr>
+        <w:t>0.9209</w:t>
+      </w:r>
+      <w:r>
+        <w:rPr>
+          <w:rFonts w:ascii="Segoe UI" w:hAnsi="Segoe UI" w:cs="Segoe UI"/>
+          <w:sz w:val="21"/>
+          <w:szCs w:val="21"/>
+        </w:rPr>
+        <w:t>、</w:t>
+      </w:r>
+      <w:r>
+        <w:rPr>
+          <w:rStyle w:val="HTML"/>
+          <w:rFonts w:ascii="Menlo" w:hAnsi="Menlo" w:cs="Menlo" w:hint="eastAsia"/>
+          <w:color w:val="88C0D0"/>
+          <w:sz w:val="21"/>
+          <w:szCs w:val="21"/>
+        </w:rPr>
+        <w:t>规范后得分</w:t>
+      </w:r>
+      <w:r>
+        <w:rPr>
+          <w:rStyle w:val="HTML"/>
+          <w:rFonts w:ascii="Menlo" w:hAnsi="Menlo" w:cs="Menlo" w:hint="eastAsia"/>
+          <w:color w:val="88C0D0"/>
+          <w:sz w:val="21"/>
+          <w:szCs w:val="21"/>
+        </w:rPr>
+        <w:t>4</w:t>
+      </w:r>
+      <w:r>
+        <w:rPr>
+          <w:rStyle w:val="HTML"/>
+          <w:rFonts w:ascii="Menlo" w:hAnsi="Menlo" w:cs="Menlo"/>
+          <w:color w:val="88C0D0"/>
+          <w:sz w:val="21"/>
+          <w:szCs w:val="21"/>
+        </w:rPr>
+        <w:t>.6769</w:t>
+      </w:r>
+      <w:r>
+        <w:rPr>
+          <w:rFonts w:ascii="Segoe UI" w:hAnsi="Segoe UI" w:cs="Segoe UI"/>
+          <w:sz w:val="21"/>
+          <w:szCs w:val="21"/>
+        </w:rPr>
+        <w:t>；其后为</w:t>
+      </w:r>
+      <w:r>
+        <w:rPr>
+          <w:rFonts w:ascii="Segoe UI" w:hAnsi="Segoe UI" w:cs="Segoe UI"/>
+          <w:sz w:val="21"/>
+          <w:szCs w:val="21"/>
+        </w:rPr>
+        <w:t xml:space="preserve"> mem0</w:t>
+      </w:r>
+      <w:r>
+        <w:rPr>
+          <w:rFonts w:ascii="Segoe UI" w:hAnsi="Segoe UI" w:cs="Segoe UI"/>
+          <w:sz w:val="21"/>
+          <w:szCs w:val="21"/>
+        </w:rPr>
+        <w:t>（</w:t>
+      </w:r>
+      <w:r>
+        <w:rPr>
+          <w:rFonts w:ascii="Segoe UI" w:hAnsi="Segoe UI" w:cs="Segoe UI"/>
+          <w:sz w:val="21"/>
+          <w:szCs w:val="21"/>
+        </w:rPr>
+        <w:t>0.9085, 4.6372</w:t>
+      </w:r>
+      <w:r>
+        <w:rPr>
+          <w:rFonts w:ascii="Segoe UI" w:hAnsi="Segoe UI" w:cs="Segoe UI"/>
+          <w:sz w:val="21"/>
+          <w:szCs w:val="21"/>
+        </w:rPr>
+        <w:t>）、</w:t>
+      </w:r>
+      <w:proofErr w:type="spellStart"/>
+      <w:r>
+        <w:rPr>
+          <w:rFonts w:ascii="Segoe UI" w:hAnsi="Segoe UI" w:cs="Segoe UI"/>
+          <w:sz w:val="21"/>
+          <w:szCs w:val="21"/>
+        </w:rPr>
+        <w:t>FinRobot</w:t>
+      </w:r>
+      <w:proofErr w:type="spellEnd"/>
+      <w:r>
+        <w:rPr>
+          <w:rFonts w:ascii="Segoe UI" w:hAnsi="Segoe UI" w:cs="Segoe UI"/>
+          <w:sz w:val="21"/>
+          <w:szCs w:val="21"/>
+        </w:rPr>
+        <w:t>（</w:t>
+      </w:r>
+      <w:r>
+        <w:rPr>
+          <w:rFonts w:ascii="Segoe UI" w:hAnsi="Segoe UI" w:cs="Segoe UI"/>
+          <w:sz w:val="21"/>
+          <w:szCs w:val="21"/>
+        </w:rPr>
+        <w:t>0.8934, 4.5462</w:t>
+      </w:r>
+      <w:r>
+        <w:rPr>
+          <w:rFonts w:ascii="Segoe UI" w:hAnsi="Segoe UI" w:cs="Segoe UI"/>
+          <w:sz w:val="21"/>
+          <w:szCs w:val="21"/>
+        </w:rPr>
+        <w:t>）、</w:t>
+      </w:r>
+      <w:r>
+        <w:rPr>
+          <w:rFonts w:ascii="Segoe UI" w:hAnsi="Segoe UI" w:cs="Segoe UI"/>
+          <w:sz w:val="21"/>
+          <w:szCs w:val="21"/>
         </w:rPr>
         <w:t>LLM</w:t>
       </w:r>
       <w:r>
         <w:rPr>
-          <w:rFonts w:hint="eastAsia"/>
-        </w:rPr>
-        <w:t>作为</w:t>
-      </w:r>
-      <w:r>
-        <w:rPr>
-          <w:rFonts w:hint="eastAsia"/>
-        </w:rPr>
-        <w:t>Backbone</w:t>
-      </w:r>
-    </w:p>
-    <w:p>
-      <w:r>
-        <w:rPr>
-          <w:rFonts w:hint="eastAsia"/>
+          <w:rFonts w:ascii="Segoe UI" w:hAnsi="Segoe UI" w:cs="Segoe UI"/>
+          <w:sz w:val="21"/>
+          <w:szCs w:val="21"/>
         </w:rPr>
         <w:t>（</w:t>
       </w:r>
       <w:r>
         <w:rPr>
+          <w:rFonts w:ascii="Segoe UI" w:hAnsi="Segoe UI" w:cs="Segoe UI"/>
+          <w:sz w:val="21"/>
+          <w:szCs w:val="21"/>
+        </w:rPr>
+        <w:t>0.8704, 4.4683</w:t>
+      </w:r>
+      <w:r>
+        <w:rPr>
+          <w:rFonts w:ascii="Segoe UI" w:hAnsi="Segoe UI" w:cs="Segoe UI"/>
+          <w:sz w:val="21"/>
+          <w:szCs w:val="21"/>
+        </w:rPr>
+        <w:t>）、</w:t>
+      </w:r>
+      <w:proofErr w:type="spellStart"/>
+      <w:r>
+        <w:rPr>
+          <w:rFonts w:ascii="Segoe UI" w:hAnsi="Segoe UI" w:cs="Segoe UI"/>
+          <w:sz w:val="21"/>
+          <w:szCs w:val="21"/>
+        </w:rPr>
+        <w:t>LangMem</w:t>
+      </w:r>
+      <w:proofErr w:type="spellEnd"/>
+      <w:r>
+        <w:rPr>
+          <w:rFonts w:ascii="Segoe UI" w:hAnsi="Segoe UI" w:cs="Segoe UI"/>
+          <w:sz w:val="21"/>
+          <w:szCs w:val="21"/>
+        </w:rPr>
+        <w:t>（</w:t>
+      </w:r>
+      <w:r>
+        <w:rPr>
+          <w:rFonts w:ascii="Segoe UI" w:hAnsi="Segoe UI" w:cs="Segoe UI"/>
+          <w:sz w:val="21"/>
+          <w:szCs w:val="21"/>
+        </w:rPr>
+        <w:t>0.8593, 4.4102</w:t>
+      </w:r>
+      <w:r>
+        <w:rPr>
+          <w:rFonts w:ascii="Segoe UI" w:hAnsi="Segoe UI" w:cs="Segoe UI"/>
+          <w:sz w:val="21"/>
+          <w:szCs w:val="21"/>
+        </w:rPr>
+        <w:t>）</w:t>
+      </w:r>
+      <w:r>
+        <w:rPr>
+          <w:rFonts w:ascii="Segoe UI" w:hAnsi="Segoe UI" w:cs="Segoe UI" w:hint="eastAsia"/>
+          <w:sz w:val="21"/>
+          <w:szCs w:val="21"/>
+        </w:rPr>
+        <w:t>。</w:t>
+      </w:r>
+      <w:proofErr w:type="spellStart"/>
+      <w:r>
+        <w:rPr>
+          <w:rFonts w:ascii="Segoe UI" w:hAnsi="Segoe UI" w:cs="Segoe UI"/>
+          <w:sz w:val="21"/>
+          <w:szCs w:val="21"/>
+        </w:rPr>
+        <w:t>MemFinRobot</w:t>
+      </w:r>
+      <w:proofErr w:type="spellEnd"/>
+      <w:r>
+        <w:rPr>
+          <w:rFonts w:ascii="Segoe UI" w:hAnsi="Segoe UI" w:cs="Segoe UI"/>
+          <w:sz w:val="21"/>
+          <w:szCs w:val="21"/>
+        </w:rPr>
+        <w:t xml:space="preserve"> </w:t>
+      </w:r>
+      <w:r>
+        <w:rPr>
+          <w:rFonts w:ascii="Segoe UI" w:hAnsi="Segoe UI" w:cs="Segoe UI"/>
+          <w:sz w:val="21"/>
+          <w:szCs w:val="21"/>
+        </w:rPr>
+        <w:t>的领先与其系统设计一致：工具链输出的证据与中间结果为解释提供了可引用的信息载体，工作流约束使得这些信息更容易被组织为结构化论证，从而提升</w:t>
+      </w:r>
+      <w:r>
+        <w:rPr>
+          <w:rFonts w:ascii="Segoe UI" w:hAnsi="Segoe UI" w:cs="Segoe UI" w:hint="eastAsia"/>
+          <w:sz w:val="21"/>
+          <w:szCs w:val="21"/>
+        </w:rPr>
+        <w:t>可解释度</w:t>
+      </w:r>
+      <w:r>
+        <w:rPr>
+          <w:rFonts w:ascii="Segoe UI" w:hAnsi="Segoe UI" w:cs="Segoe UI" w:hint="eastAsia"/>
+          <w:sz w:val="21"/>
+          <w:szCs w:val="21"/>
+        </w:rPr>
+        <w:t>。</w:t>
+      </w:r>
+      <w:r>
+        <w:rPr>
+          <w:rFonts w:ascii="Segoe UI" w:hAnsi="Segoe UI" w:cs="Segoe UI"/>
+          <w:sz w:val="21"/>
+          <w:szCs w:val="21"/>
+        </w:rPr>
+        <w:t>相对地，纯</w:t>
+      </w:r>
+      <w:r>
+        <w:rPr>
+          <w:rFonts w:ascii="Segoe UI" w:hAnsi="Segoe UI" w:cs="Segoe UI"/>
+          <w:sz w:val="21"/>
+          <w:szCs w:val="21"/>
+        </w:rPr>
+        <w:t xml:space="preserve"> LLM </w:t>
+      </w:r>
+      <w:r>
+        <w:rPr>
+          <w:rFonts w:ascii="Segoe UI" w:hAnsi="Segoe UI" w:cs="Segoe UI"/>
+          <w:sz w:val="21"/>
+          <w:szCs w:val="21"/>
+        </w:rPr>
+        <w:t>的解释更依赖通用话术，易出现要素缺失；</w:t>
+      </w:r>
+      <w:r>
+        <w:rPr>
+          <w:rFonts w:ascii="Segoe UI" w:hAnsi="Segoe UI" w:cs="Segoe UI"/>
+          <w:sz w:val="21"/>
+          <w:szCs w:val="21"/>
+        </w:rPr>
+        <w:t>mem0/</w:t>
+      </w:r>
+      <w:proofErr w:type="spellStart"/>
+      <w:r>
+        <w:rPr>
+          <w:rFonts w:ascii="Segoe UI" w:hAnsi="Segoe UI" w:cs="Segoe UI"/>
+          <w:sz w:val="21"/>
+          <w:szCs w:val="21"/>
+        </w:rPr>
+        <w:t>LangMem</w:t>
+      </w:r>
+      <w:proofErr w:type="spellEnd"/>
+      <w:r>
+        <w:rPr>
+          <w:rFonts w:ascii="Segoe UI" w:hAnsi="Segoe UI" w:cs="Segoe UI"/>
+          <w:sz w:val="21"/>
+          <w:szCs w:val="21"/>
+        </w:rPr>
+        <w:t xml:space="preserve"> </w:t>
+      </w:r>
+      <w:r>
+        <w:rPr>
+          <w:rFonts w:ascii="Segoe UI" w:hAnsi="Segoe UI" w:cs="Segoe UI"/>
+          <w:sz w:val="21"/>
+          <w:szCs w:val="21"/>
+        </w:rPr>
+        <w:t>的检索式注入并不等同于解释结构，召回噪声可能占据篇幅并导致覆盖不稳定；</w:t>
+      </w:r>
+      <w:proofErr w:type="spellStart"/>
+      <w:r>
+        <w:rPr>
+          <w:rFonts w:ascii="Segoe UI" w:hAnsi="Segoe UI" w:cs="Segoe UI"/>
+          <w:sz w:val="21"/>
+          <w:szCs w:val="21"/>
+        </w:rPr>
+        <w:t>FinRobot</w:t>
+      </w:r>
+      <w:proofErr w:type="spellEnd"/>
+      <w:r>
+        <w:rPr>
+          <w:rFonts w:ascii="Segoe UI" w:hAnsi="Segoe UI" w:cs="Segoe UI"/>
+          <w:sz w:val="21"/>
+          <w:szCs w:val="21"/>
+        </w:rPr>
+        <w:t xml:space="preserve"> </w:t>
+      </w:r>
+      <w:r>
+        <w:rPr>
+          <w:rFonts w:ascii="Segoe UI" w:hAnsi="Segoe UI" w:cs="Segoe UI"/>
+          <w:sz w:val="21"/>
+          <w:szCs w:val="21"/>
+        </w:rPr>
+        <w:t>侧重流程完成，对解释要素覆盖缺少显式驱动，因此整体落后于</w:t>
+      </w:r>
+      <w:r>
+        <w:rPr>
+          <w:rFonts w:ascii="Segoe UI" w:hAnsi="Segoe UI" w:cs="Segoe UI"/>
+          <w:sz w:val="21"/>
+          <w:szCs w:val="21"/>
+        </w:rPr>
+        <w:t xml:space="preserve"> </w:t>
+      </w:r>
+      <w:proofErr w:type="spellStart"/>
+      <w:r>
+        <w:rPr>
+          <w:rFonts w:ascii="Segoe UI" w:hAnsi="Segoe UI" w:cs="Segoe UI"/>
+          <w:sz w:val="21"/>
+          <w:szCs w:val="21"/>
+        </w:rPr>
+        <w:t>MemFinRobot</w:t>
+      </w:r>
+      <w:proofErr w:type="spellEnd"/>
+      <w:r>
+        <w:rPr>
+          <w:rFonts w:ascii="Segoe UI" w:hAnsi="Segoe UI" w:cs="Segoe UI"/>
+          <w:sz w:val="21"/>
+          <w:szCs w:val="21"/>
+        </w:rPr>
+        <w:t>。综合而言，</w:t>
+      </w:r>
+      <w:proofErr w:type="spellStart"/>
+      <w:r>
+        <w:rPr>
+          <w:rFonts w:ascii="Segoe UI" w:hAnsi="Segoe UI" w:cs="Segoe UI"/>
+          <w:sz w:val="21"/>
+          <w:szCs w:val="21"/>
+        </w:rPr>
+        <w:t>MemFinRobot</w:t>
+      </w:r>
+      <w:proofErr w:type="spellEnd"/>
+      <w:r>
+        <w:rPr>
+          <w:rFonts w:ascii="Segoe UI" w:hAnsi="Segoe UI" w:cs="Segoe UI"/>
+          <w:sz w:val="21"/>
+          <w:szCs w:val="21"/>
+        </w:rPr>
+        <w:t xml:space="preserve"> </w:t>
+      </w:r>
+      <w:r>
+        <w:rPr>
+          <w:rFonts w:ascii="Segoe UI" w:hAnsi="Segoe UI" w:cs="Segoe UI"/>
+          <w:sz w:val="21"/>
+          <w:szCs w:val="21"/>
+        </w:rPr>
+        <w:t>在</w:t>
+      </w:r>
+      <w:r>
+        <w:rPr>
+          <w:rFonts w:ascii="Segoe UI" w:hAnsi="Segoe UI" w:cs="Segoe UI"/>
+          <w:sz w:val="21"/>
+          <w:szCs w:val="21"/>
+        </w:rPr>
+        <w:t xml:space="preserve"> M5 </w:t>
+      </w:r>
+      <w:r>
+        <w:rPr>
+          <w:rFonts w:ascii="Segoe UI" w:hAnsi="Segoe UI" w:cs="Segoe UI"/>
+          <w:sz w:val="21"/>
+          <w:szCs w:val="21"/>
+        </w:rPr>
+        <w:t>的领先意味着其更接近金融咨询的可交付形态：解释要素齐备且可审计</w:t>
+      </w:r>
+      <w:r>
+        <w:rPr>
+          <w:rFonts w:ascii="Segoe UI" w:hAnsi="Segoe UI" w:cs="Segoe UI" w:hint="eastAsia"/>
+          <w:sz w:val="21"/>
+          <w:szCs w:val="21"/>
+        </w:rPr>
+        <w:t>。并且</w:t>
+      </w:r>
+      <w:r>
+        <w:rPr>
+          <w:rFonts w:ascii="Segoe UI" w:hAnsi="Segoe UI" w:cs="Segoe UI" w:hint="eastAsia"/>
+          <w:sz w:val="21"/>
+          <w:szCs w:val="21"/>
+        </w:rPr>
+        <w:t>与</w:t>
+      </w:r>
+      <w:r>
+        <w:rPr>
+          <w:rFonts w:ascii="Segoe UI" w:hAnsi="Segoe UI" w:cs="Segoe UI"/>
+          <w:sz w:val="21"/>
+          <w:szCs w:val="21"/>
+        </w:rPr>
+        <w:t xml:space="preserve"> M4 </w:t>
+      </w:r>
+      <w:r>
+        <w:rPr>
+          <w:rFonts w:ascii="Segoe UI" w:hAnsi="Segoe UI" w:cs="Segoe UI"/>
+          <w:sz w:val="21"/>
+          <w:szCs w:val="21"/>
+        </w:rPr>
+        <w:t>的显著优势共同说明本文方法不仅</w:t>
+      </w:r>
+      <w:r>
+        <w:rPr>
+          <w:rFonts w:ascii="Segoe UI" w:hAnsi="Segoe UI" w:cs="Segoe UI"/>
+          <w:sz w:val="21"/>
+          <w:szCs w:val="21"/>
+        </w:rPr>
+        <w:t>“</w:t>
+      </w:r>
+      <w:r>
+        <w:rPr>
+          <w:rFonts w:ascii="Segoe UI" w:hAnsi="Segoe UI" w:cs="Segoe UI"/>
+          <w:sz w:val="21"/>
+          <w:szCs w:val="21"/>
+        </w:rPr>
+        <w:t>能给建议</w:t>
+      </w:r>
+      <w:r>
+        <w:rPr>
+          <w:rFonts w:ascii="Segoe UI" w:hAnsi="Segoe UI" w:cs="Segoe UI"/>
+          <w:sz w:val="21"/>
+          <w:szCs w:val="21"/>
+        </w:rPr>
+        <w:t>”</w:t>
+      </w:r>
+      <w:r>
+        <w:rPr>
+          <w:rFonts w:ascii="Segoe UI" w:hAnsi="Segoe UI" w:cs="Segoe UI"/>
+          <w:sz w:val="21"/>
+          <w:szCs w:val="21"/>
+        </w:rPr>
+        <w:t>，更能在安全约束下给出结构化、可解释的决策支持输出。</w:t>
+      </w:r>
+    </w:p>
+    <w:p>
+      <w:r>
+        <w:rPr>
+          <w:rFonts w:hint="eastAsia"/>
+        </w:rPr>
+        <w:t>（</w:t>
+      </w:r>
+      <w:r>
+        <w:rPr>
           <w:rFonts w:hint="eastAsia"/>
         </w:rPr>
         <w:t>3</w:t>
@@ -18509,20 +22824,86 @@
         </w:rPr>
       </w:pPr>
       <w:r>
-        <w:rPr>
-          <w:rFonts w:hint="eastAsia"/>
-        </w:rPr>
-        <w:t>分情景分析</w:t>
-      </w:r>
-    </w:p>
-    <w:p>
-      <w:pPr>
-        <w:rPr>
-          <w:rFonts w:hint="eastAsia"/>
-        </w:rPr>
-      </w:pPr>
-    </w:p>
-    <w:p>
+        <w:t>M1, M5</w:t>
+      </w:r>
+      <w:r>
+        <w:rPr>
+          <w:rFonts w:hint="eastAsia"/>
+        </w:rPr>
+        <w:t>指标</w:t>
+      </w:r>
+    </w:p>
+    <w:p>
+      <w:pPr>
+        <w:rPr>
+          <w:rFonts w:hint="eastAsia"/>
+        </w:rPr>
+      </w:pPr>
+      <w:r>
+        <w:rPr>
+          <w:rFonts w:hint="eastAsia"/>
+        </w:rPr>
+        <w:t>分场景：</w:t>
+      </w:r>
+    </w:p>
+    <w:p>
+      <w:r>
+        <w:rPr>
+          <w:rFonts w:hint="eastAsia"/>
+        </w:rPr>
+        <w:t>一个表</w:t>
+      </w:r>
+    </w:p>
+    <w:p>
+      <w:pPr>
+        <w:rPr>
+          <w:rFonts w:hint="eastAsia"/>
+        </w:rPr>
+      </w:pPr>
+      <w:r>
+        <w:t>…</w:t>
+      </w:r>
+    </w:p>
+    <w:p>
+      <w:pPr>
+        <w:rPr>
+          <w:rFonts w:hint="eastAsia"/>
+        </w:rPr>
+      </w:pPr>
+      <w:r>
+        <w:rPr>
+          <w:rFonts w:hint="eastAsia"/>
+        </w:rPr>
+        <w:t>分难度：</w:t>
+      </w:r>
+    </w:p>
+    <w:p>
+      <w:r>
+        <w:rPr>
+          <w:rFonts w:hint="eastAsia"/>
+        </w:rPr>
+        <w:t>一个表</w:t>
+      </w:r>
+    </w:p>
+    <w:p>
+      <w:r>
+        <w:t xml:space="preserve">… </w:t>
+      </w:r>
+    </w:p>
+    <w:p/>
+    <w:p>
+      <w:pPr>
+        <w:rPr>
+          <w:rFonts w:hint="eastAsia"/>
+        </w:rPr>
+      </w:pPr>
+    </w:p>
+    <w:p>
+      <w:pPr>
+        <w:rPr>
+          <w:rFonts w:hint="eastAsia"/>
+        </w:rPr>
+      </w:pPr>
       <w:r>
         <w:rPr>
           <w:rFonts w:hint="eastAsia"/>
@@ -18557,6 +22938,13 @@
       </w:r>
     </w:p>
     <w:p>
+      <w:pPr>
+        <w:rPr>
+          <w:rFonts w:hint="eastAsia"/>
+        </w:rPr>
+      </w:pPr>
+    </w:p>
+    <w:p>
       <w:r>
         <w:rPr>
           <w:rFonts w:hint="eastAsia"/>
@@ -18577,16 +22965,25 @@
       </w:r>
     </w:p>
     <w:p/>
-    <w:p>
-      <w:pPr>
-        <w:rPr>
-          <w:sz w:val="24"/>
-        </w:rPr>
-      </w:pPr>
-      <w:r>
-        <w:rPr>
-          <w:rFonts w:hint="eastAsia"/>
-        </w:rPr>
+    <w:p/>
+    <w:p>
+      <w:pPr>
+        <w:rPr>
+          <w:rFonts w:hint="eastAsia"/>
+        </w:rPr>
+      </w:pPr>
+    </w:p>
+    <w:p>
+      <w:pPr>
+        <w:rPr>
+          <w:sz w:val="24"/>
+        </w:rPr>
+      </w:pPr>
+      <w:r>
+        <w:rPr>
+          <w:rFonts w:hint="eastAsia"/>
+        </w:rPr>
+        <w:lastRenderedPageBreak/>
         <w:t>7</w:t>
       </w:r>
       <w:r>
@@ -18706,6 +23103,19 @@
         </w:rPr>
         <w:t>分析</w:t>
       </w:r>
+    </w:p>
+    <w:p>
+      <w:pPr>
+        <w:spacing w:beforeLines="50" w:before="156"/>
+      </w:pPr>
+    </w:p>
+    <w:p>
+      <w:pPr>
+        <w:spacing w:beforeLines="50" w:before="156"/>
+        <w:rPr>
+          <w:rFonts w:hint="eastAsia"/>
+        </w:rPr>
+      </w:pPr>
     </w:p>
     <w:p>
       <w:pPr>
@@ -18723,7 +23133,7 @@
 </file>
 
 <file path=word/endnotes.xml><?xml version="1.0" encoding="utf-8"?>
-<w:endnotes xmlns:wpc="http://schemas.microsoft.com/office/word/2010/wordprocessingCanvas" xmlns:cx="http://schemas.microsoft.com/office/drawing/2014/chartex" xmlns:cx1="http://schemas.microsoft.com/office/drawing/2015/9/8/chartex" xmlns:cx2="http://schemas.microsoft.com/office/drawing/2015/10/21/chartex" xmlns:cx3="http://schemas.microsoft.com/office/drawing/2016/5/9/chartex" xmlns:cx4="http://schemas.microsoft.com/office/drawing/2016/5/10/chartex" xmlns:cx5="http://schemas.microsoft.com/office/drawing/2016/5/11/chartex" xmlns:cx6="http://schemas.microsoft.com/office/drawing/2016/5/12/chartex" xmlns:cx7="http://schemas.microsoft.com/office/drawing/2016/5/13/chartex" xmlns:cx8="http://schemas.microsoft.com/office/drawing/2016/5/14/chartex" xmlns:mc="http://schemas.openxmlformats.org/markup-compatibility/2006" xmlns:aink="http://schemas.microsoft.com/office/drawing/2016/ink" xmlns:am3d="http://schemas.microsoft.com/office/drawing/2017/model3d" xmlns:o="urn:schemas-microsoft-com:office:office" xmlns:oel="http://schemas.microsoft.com/office/2019/extlst" xmlns:r="http://schemas.openxmlformats.org/officeDocument/2006/relationships" xmlns:m="http://schemas.openxmlformats.org/officeDocument/2006/math" xmlns:v="urn:schemas-microsoft-com:vml" xmlns:wp14="http://schemas.microsoft.com/office/word/2010/wordprocessingDrawing" xmlns:wp="http://schemas.openxmlformats.org/drawingml/2006/wordprocessingDrawing" xmlns:w10="urn:schemas-microsoft-com:office:word" xmlns:w="http://schemas.openxmlformats.org/wordprocessingml/2006/main" xmlns:w14="http://schemas.microsoft.com/office/word/2010/wordml" xmlns:w15="http://schemas.microsoft.com/office/word/2012/wordml" xmlns:w16cex="http://schemas.microsoft.com/office/word/2018/wordml/cex" xmlns:w16cid="http://schemas.microsoft.com/office/word/2016/wordml/cid" xmlns:w16="http://schemas.microsoft.com/office/word/2018/wordml" xmlns:w16du="http://schemas.microsoft.com/office/word/2023/wordml/word16du" xmlns:w16sdtdh="http://schemas.microsoft.com/office/word/2020/wordml/sdtdatahash" xmlns:w16sdtfl="http://schemas.microsoft.com/office/word/2024/wordml/sdtformatlock" xmlns:w16se="http://schemas.microsoft.com/office/word/2015/wordml/symex" xmlns:wpg="http://schemas.microsoft.com/office/word/2010/wordprocessingGroup" xmlns:wpi="http://schemas.microsoft.com/office/word/2010/wordprocessingInk" xmlns:wne="http://schemas.microsoft.com/office/word/2006/wordml" xmlns:wps="http://schemas.microsoft.com/office/word/2010/wordprocessingShape" mc:Ignorable="w14 w15 w16se w16cid w16 w16cex w16sdtdh w16sdtfl w16du wp14">
+<w:endnotes xmlns:wpc="http://schemas.microsoft.com/office/word/2010/wordprocessingCanvas" xmlns:cx="http://schemas.microsoft.com/office/drawing/2014/chartex" xmlns:cx1="http://schemas.microsoft.com/office/drawing/2015/9/8/chartex" xmlns:cx2="http://schemas.microsoft.com/office/drawing/2015/10/21/chartex" xmlns:cx3="http://schemas.microsoft.com/office/drawing/2016/5/9/chartex" xmlns:cx4="http://schemas.microsoft.com/office/drawing/2016/5/10/chartex" xmlns:cx5="http://schemas.microsoft.com/office/drawing/2016/5/11/chartex" xmlns:cx6="http://schemas.microsoft.com/office/drawing/2016/5/12/chartex" xmlns:cx7="http://schemas.microsoft.com/office/drawing/2016/5/13/chartex" xmlns:cx8="http://schemas.microsoft.com/office/drawing/2016/5/14/chartex" xmlns:mc="http://schemas.openxmlformats.org/markup-compatibility/2006" xmlns:aink="http://schemas.microsoft.com/office/drawing/2016/ink" xmlns:am3d="http://schemas.microsoft.com/office/drawing/2017/model3d" xmlns:o="urn:schemas-microsoft-com:office:office" xmlns:oel="http://schemas.microsoft.com/office/2019/extlst" xmlns:r="http://schemas.openxmlformats.org/officeDocument/2006/relationships" xmlns:m="http://schemas.openxmlformats.org/officeDocument/2006/math" xmlns:v="urn:schemas-microsoft-com:vml" xmlns:wp14="http://schemas.microsoft.com/office/word/2010/wordprocessingDrawing" xmlns:wp="http://schemas.openxmlformats.org/drawingml/2006/wordprocessingDrawing" xmlns:w10="urn:schemas-microsoft-com:office:word" xmlns:w="http://schemas.openxmlformats.org/wordprocessingml/2006/main" xmlns:w14="http://schemas.microsoft.com/office/word/2010/wordml" xmlns:w15="http://schemas.microsoft.com/office/word/2012/wordml" xmlns:w16cex="http://schemas.microsoft.com/office/word/2018/wordml/cex" xmlns:w16cid="http://schemas.microsoft.com/office/word/2016/wordml/cid" xmlns:w16="http://schemas.microsoft.com/office/word/2018/wordml" xmlns:w16sdtdh="http://schemas.microsoft.com/office/word/2020/wordml/sdtdatahash" xmlns:w16se="http://schemas.microsoft.com/office/word/2015/wordml/symex" xmlns:wpg="http://schemas.microsoft.com/office/word/2010/wordprocessingGroup" xmlns:wpi="http://schemas.microsoft.com/office/word/2010/wordprocessingInk" xmlns:wne="http://schemas.microsoft.com/office/word/2006/wordml" xmlns:wps="http://schemas.microsoft.com/office/word/2010/wordprocessingShape" mc:Ignorable="w14 w15 w16se w16cid w16 w16cex w16sdtdh wp14">
   <w:endnote w:type="separator" w:id="-1">
     <w:p>
       <w:r>
@@ -18742,7 +23152,7 @@
 </file>
 
 <file path=word/footnotes.xml><?xml version="1.0" encoding="utf-8"?>
-<w:footnotes xmlns:wpc="http://schemas.microsoft.com/office/word/2010/wordprocessingCanvas" xmlns:cx="http://schemas.microsoft.com/office/drawing/2014/chartex" xmlns:cx1="http://schemas.microsoft.com/office/drawing/2015/9/8/chartex" xmlns:cx2="http://schemas.microsoft.com/office/drawing/2015/10/21/chartex" xmlns:cx3="http://schemas.microsoft.com/office/drawing/2016/5/9/chartex" xmlns:cx4="http://schemas.microsoft.com/office/drawing/2016/5/10/chartex" xmlns:cx5="http://schemas.microsoft.com/office/drawing/2016/5/11/chartex" xmlns:cx6="http://schemas.microsoft.com/office/drawing/2016/5/12/chartex" xmlns:cx7="http://schemas.microsoft.com/office/drawing/2016/5/13/chartex" xmlns:cx8="http://schemas.microsoft.com/office/drawing/2016/5/14/chartex" xmlns:mc="http://schemas.openxmlformats.org/markup-compatibility/2006" xmlns:aink="http://schemas.microsoft.com/office/drawing/2016/ink" xmlns:am3d="http://schemas.microsoft.com/office/drawing/2017/model3d" xmlns:o="urn:schemas-microsoft-com:office:office" xmlns:oel="http://schemas.microsoft.com/office/2019/extlst" xmlns:r="http://schemas.openxmlformats.org/officeDocument/2006/relationships" xmlns:m="http://schemas.openxmlformats.org/officeDocument/2006/math" xmlns:v="urn:schemas-microsoft-com:vml" xmlns:wp14="http://schemas.microsoft.com/office/word/2010/wordprocessingDrawing" xmlns:wp="http://schemas.openxmlformats.org/drawingml/2006/wordprocessingDrawing" xmlns:w10="urn:schemas-microsoft-com:office:word" xmlns:w="http://schemas.openxmlformats.org/wordprocessingml/2006/main" xmlns:w14="http://schemas.microsoft.com/office/word/2010/wordml" xmlns:w15="http://schemas.microsoft.com/office/word/2012/wordml" xmlns:w16cex="http://schemas.microsoft.com/office/word/2018/wordml/cex" xmlns:w16cid="http://schemas.microsoft.com/office/word/2016/wordml/cid" xmlns:w16="http://schemas.microsoft.com/office/word/2018/wordml" xmlns:w16du="http://schemas.microsoft.com/office/word/2023/wordml/word16du" xmlns:w16sdtdh="http://schemas.microsoft.com/office/word/2020/wordml/sdtdatahash" xmlns:w16sdtfl="http://schemas.microsoft.com/office/word/2024/wordml/sdtformatlock" xmlns:w16se="http://schemas.microsoft.com/office/word/2015/wordml/symex" xmlns:wpg="http://schemas.microsoft.com/office/word/2010/wordprocessingGroup" xmlns:wpi="http://schemas.microsoft.com/office/word/2010/wordprocessingInk" xmlns:wne="http://schemas.microsoft.com/office/word/2006/wordml" xmlns:wps="http://schemas.microsoft.com/office/word/2010/wordprocessingShape" mc:Ignorable="w14 w15 w16se w16cid w16 w16cex w16sdtdh w16sdtfl w16du wp14">
+<w:footnotes xmlns:wpc="http://schemas.microsoft.com/office/word/2010/wordprocessingCanvas" xmlns:cx="http://schemas.microsoft.com/office/drawing/2014/chartex" xmlns:cx1="http://schemas.microsoft.com/office/drawing/2015/9/8/chartex" xmlns:cx2="http://schemas.microsoft.com/office/drawing/2015/10/21/chartex" xmlns:cx3="http://schemas.microsoft.com/office/drawing/2016/5/9/chartex" xmlns:cx4="http://schemas.microsoft.com/office/drawing/2016/5/10/chartex" xmlns:cx5="http://schemas.microsoft.com/office/drawing/2016/5/11/chartex" xmlns:cx6="http://schemas.microsoft.com/office/drawing/2016/5/12/chartex" xmlns:cx7="http://schemas.microsoft.com/office/drawing/2016/5/13/chartex" xmlns:cx8="http://schemas.microsoft.com/office/drawing/2016/5/14/chartex" xmlns:mc="http://schemas.openxmlformats.org/markup-compatibility/2006" xmlns:aink="http://schemas.microsoft.com/office/drawing/2016/ink" xmlns:am3d="http://schemas.microsoft.com/office/drawing/2017/model3d" xmlns:o="urn:schemas-microsoft-com:office:office" xmlns:oel="http://schemas.microsoft.com/office/2019/extlst" xmlns:r="http://schemas.openxmlformats.org/officeDocument/2006/relationships" xmlns:m="http://schemas.openxmlformats.org/officeDocument/2006/math" xmlns:v="urn:schemas-microsoft-com:vml" xmlns:wp14="http://schemas.microsoft.com/office/word/2010/wordprocessingDrawing" xmlns:wp="http://schemas.openxmlformats.org/drawingml/2006/wordprocessingDrawing" xmlns:w10="urn:schemas-microsoft-com:office:word" xmlns:w="http://schemas.openxmlformats.org/wordprocessingml/2006/main" xmlns:w14="http://schemas.microsoft.com/office/word/2010/wordml" xmlns:w15="http://schemas.microsoft.com/office/word/2012/wordml" xmlns:w16cex="http://schemas.microsoft.com/office/word/2018/wordml/cex" xmlns:w16cid="http://schemas.microsoft.com/office/word/2016/wordml/cid" xmlns:w16="http://schemas.microsoft.com/office/word/2018/wordml" xmlns:w16sdtdh="http://schemas.microsoft.com/office/word/2020/wordml/sdtdatahash" xmlns:w16se="http://schemas.microsoft.com/office/word/2015/wordml/symex" xmlns:wpg="http://schemas.microsoft.com/office/word/2010/wordprocessingGroup" xmlns:wpi="http://schemas.microsoft.com/office/word/2010/wordprocessingInk" xmlns:wne="http://schemas.microsoft.com/office/word/2006/wordml" xmlns:wps="http://schemas.microsoft.com/office/word/2010/wordprocessingShape" mc:Ignorable="w14 w15 w16se w16cid w16 w16cex w16sdtdh wp14">
   <w:footnote w:type="separator" w:id="-1">
     <w:p>
       <w:r>
@@ -18761,7 +23171,7 @@
 </file>
 
 <file path=word/numbering.xml><?xml version="1.0" encoding="utf-8"?>
-<w:numbering xmlns:wpc="http://schemas.microsoft.com/office/word/2010/wordprocessingCanvas" xmlns:cx="http://schemas.microsoft.com/office/drawing/2014/chartex" xmlns:cx1="http://schemas.microsoft.com/office/drawing/2015/9/8/chartex" xmlns:cx2="http://schemas.microsoft.com/office/drawing/2015/10/21/chartex" xmlns:cx3="http://schemas.microsoft.com/office/drawing/2016/5/9/chartex" xmlns:cx4="http://schemas.microsoft.com/office/drawing/2016/5/10/chartex" xmlns:cx5="http://schemas.microsoft.com/office/drawing/2016/5/11/chartex" xmlns:cx6="http://schemas.microsoft.com/office/drawing/2016/5/12/chartex" xmlns:cx7="http://schemas.microsoft.com/office/drawing/2016/5/13/chartex" xmlns:cx8="http://schemas.microsoft.com/office/drawing/2016/5/14/chartex" xmlns:mc="http://schemas.openxmlformats.org/markup-compatibility/2006" xmlns:aink="http://schemas.microsoft.com/office/drawing/2016/ink" xmlns:am3d="http://schemas.microsoft.com/office/drawing/2017/model3d" xmlns:o="urn:schemas-microsoft-com:office:office" xmlns:oel="http://schemas.microsoft.com/office/2019/extlst" xmlns:r="http://schemas.openxmlformats.org/officeDocument/2006/relationships" xmlns:m="http://schemas.openxmlformats.org/officeDocument/2006/math" xmlns:v="urn:schemas-microsoft-com:vml" xmlns:wp14="http://schemas.microsoft.com/office/word/2010/wordprocessingDrawing" xmlns:wp="http://schemas.openxmlformats.org/drawingml/2006/wordprocessingDrawing" xmlns:w10="urn:schemas-microsoft-com:office:word" xmlns:w="http://schemas.openxmlformats.org/wordprocessingml/2006/main" xmlns:w14="http://schemas.microsoft.com/office/word/2010/wordml" xmlns:w15="http://schemas.microsoft.com/office/word/2012/wordml" xmlns:w16cex="http://schemas.microsoft.com/office/word/2018/wordml/cex" xmlns:w16cid="http://schemas.microsoft.com/office/word/2016/wordml/cid" xmlns:w16="http://schemas.microsoft.com/office/word/2018/wordml" xmlns:w16du="http://schemas.microsoft.com/office/word/2023/wordml/word16du" xmlns:w16sdtdh="http://schemas.microsoft.com/office/word/2020/wordml/sdtdatahash" xmlns:w16sdtfl="http://schemas.microsoft.com/office/word/2024/wordml/sdtformatlock" xmlns:w16se="http://schemas.microsoft.com/office/word/2015/wordml/symex" xmlns:wpg="http://schemas.microsoft.com/office/word/2010/wordprocessingGroup" xmlns:wpi="http://schemas.microsoft.com/office/word/2010/wordprocessingInk" xmlns:wne="http://schemas.microsoft.com/office/word/2006/wordml" xmlns:wps="http://schemas.microsoft.com/office/word/2010/wordprocessingShape" mc:Ignorable="w14 w15 w16se w16cid w16 w16cex w16sdtdh w16sdtfl w16du wp14">
+<w:numbering xmlns:wpc="http://schemas.microsoft.com/office/word/2010/wordprocessingCanvas" xmlns:cx="http://schemas.microsoft.com/office/drawing/2014/chartex" xmlns:cx1="http://schemas.microsoft.com/office/drawing/2015/9/8/chartex" xmlns:cx2="http://schemas.microsoft.com/office/drawing/2015/10/21/chartex" xmlns:cx3="http://schemas.microsoft.com/office/drawing/2016/5/9/chartex" xmlns:cx4="http://schemas.microsoft.com/office/drawing/2016/5/10/chartex" xmlns:cx5="http://schemas.microsoft.com/office/drawing/2016/5/11/chartex" xmlns:cx6="http://schemas.microsoft.com/office/drawing/2016/5/12/chartex" xmlns:cx7="http://schemas.microsoft.com/office/drawing/2016/5/13/chartex" xmlns:cx8="http://schemas.microsoft.com/office/drawing/2016/5/14/chartex" xmlns:mc="http://schemas.openxmlformats.org/markup-compatibility/2006" xmlns:aink="http://schemas.microsoft.com/office/drawing/2016/ink" xmlns:am3d="http://schemas.microsoft.com/office/drawing/2017/model3d" xmlns:o="urn:schemas-microsoft-com:office:office" xmlns:oel="http://schemas.microsoft.com/office/2019/extlst" xmlns:r="http://schemas.openxmlformats.org/officeDocument/2006/relationships" xmlns:m="http://schemas.openxmlformats.org/officeDocument/2006/math" xmlns:v="urn:schemas-microsoft-com:vml" xmlns:wp14="http://schemas.microsoft.com/office/word/2010/wordprocessingDrawing" xmlns:wp="http://schemas.openxmlformats.org/drawingml/2006/wordprocessingDrawing" xmlns:w10="urn:schemas-microsoft-com:office:word" xmlns:w="http://schemas.openxmlformats.org/wordprocessingml/2006/main" xmlns:w14="http://schemas.microsoft.com/office/word/2010/wordml" xmlns:w15="http://schemas.microsoft.com/office/word/2012/wordml" xmlns:w16cex="http://schemas.microsoft.com/office/word/2018/wordml/cex" xmlns:w16cid="http://schemas.microsoft.com/office/word/2016/wordml/cid" xmlns:w16="http://schemas.microsoft.com/office/word/2018/wordml" xmlns:w16sdtdh="http://schemas.microsoft.com/office/word/2020/wordml/sdtdatahash" xmlns:w16se="http://schemas.microsoft.com/office/word/2015/wordml/symex" xmlns:wpg="http://schemas.microsoft.com/office/word/2010/wordprocessingGroup" xmlns:wpi="http://schemas.microsoft.com/office/word/2010/wordprocessingInk" xmlns:wne="http://schemas.microsoft.com/office/word/2006/wordml" xmlns:wps="http://schemas.microsoft.com/office/word/2010/wordprocessingShape" mc:Ignorable="w14 w15 w16se w16cid w16 w16cex w16sdtdh wp14">
   <w:abstractNum w:abstractNumId="0" w15:restartNumberingAfterBreak="0">
     <w:nsid w:val="16A45285"/>
     <w:multiLevelType w:val="multilevel"/>
@@ -19082,16 +23492,16 @@
     </w:lvl>
   </w:abstractNum>
   <w:abstractNum w:abstractNumId="3" w15:restartNumberingAfterBreak="0">
-    <w:nsid w:val="2D555D32"/>
+    <w:nsid w:val="25F57140"/>
     <w:multiLevelType w:val="hybridMultilevel"/>
-    <w:tmpl w:val="C070FF4E"/>
-    <w:lvl w:ilvl="0" w:tplc="B94C1D7E">
-      <w:start w:val="3"/>
+    <w:tmpl w:val="3B327E1A"/>
+    <w:lvl w:ilvl="0" w:tplc="153E45C6">
+      <w:start w:val="1"/>
       <w:numFmt w:val="decimal"/>
-      <w:lvlText w:val="（%1）"/>
+      <w:lvlText w:val="%1）"/>
       <w:lvlJc w:val="left"/>
       <w:pPr>
-        <w:ind w:left="720" w:hanging="720"/>
+        <w:ind w:left="360" w:hanging="360"/>
       </w:pPr>
       <w:rPr>
         <w:rFonts w:hint="default"/>
@@ -19171,6 +23581,95 @@
     </w:lvl>
   </w:abstractNum>
   <w:abstractNum w:abstractNumId="4" w15:restartNumberingAfterBreak="0">
+    <w:nsid w:val="2D555D32"/>
+    <w:multiLevelType w:val="hybridMultilevel"/>
+    <w:tmpl w:val="C070FF4E"/>
+    <w:lvl w:ilvl="0" w:tplc="B94C1D7E">
+      <w:start w:val="3"/>
+      <w:numFmt w:val="decimal"/>
+      <w:lvlText w:val="（%1）"/>
+      <w:lvlJc w:val="left"/>
+      <w:pPr>
+        <w:ind w:left="720" w:hanging="720"/>
+      </w:pPr>
+      <w:rPr>
+        <w:rFonts w:hint="default"/>
+      </w:rPr>
+    </w:lvl>
+    <w:lvl w:ilvl="1" w:tplc="04090019" w:tentative="1">
+      <w:start w:val="1"/>
+      <w:numFmt w:val="lowerLetter"/>
+      <w:lvlText w:val="%2)"/>
+      <w:lvlJc w:val="left"/>
+      <w:pPr>
+        <w:ind w:left="880" w:hanging="440"/>
+      </w:pPr>
+    </w:lvl>
+    <w:lvl w:ilvl="2" w:tplc="0409001B" w:tentative="1">
+      <w:start w:val="1"/>
+      <w:numFmt w:val="lowerRoman"/>
+      <w:lvlText w:val="%3."/>
+      <w:lvlJc w:val="right"/>
+      <w:pPr>
+        <w:ind w:left="1320" w:hanging="440"/>
+      </w:pPr>
+    </w:lvl>
+    <w:lvl w:ilvl="3" w:tplc="0409000F" w:tentative="1">
+      <w:start w:val="1"/>
+      <w:numFmt w:val="decimal"/>
+      <w:lvlText w:val="%4."/>
+      <w:lvlJc w:val="left"/>
+      <w:pPr>
+        <w:ind w:left="1760" w:hanging="440"/>
+      </w:pPr>
+    </w:lvl>
+    <w:lvl w:ilvl="4" w:tplc="04090019" w:tentative="1">
+      <w:start w:val="1"/>
+      <w:numFmt w:val="lowerLetter"/>
+      <w:lvlText w:val="%5)"/>
+      <w:lvlJc w:val="left"/>
+      <w:pPr>
+        <w:ind w:left="2200" w:hanging="440"/>
+      </w:pPr>
+    </w:lvl>
+    <w:lvl w:ilvl="5" w:tplc="0409001B" w:tentative="1">
+      <w:start w:val="1"/>
+      <w:numFmt w:val="lowerRoman"/>
+      <w:lvlText w:val="%6."/>
+      <w:lvlJc w:val="right"/>
+      <w:pPr>
+        <w:ind w:left="2640" w:hanging="440"/>
+      </w:pPr>
+    </w:lvl>
+    <w:lvl w:ilvl="6" w:tplc="0409000F" w:tentative="1">
+      <w:start w:val="1"/>
+      <w:numFmt w:val="decimal"/>
+      <w:lvlText w:val="%7."/>
+      <w:lvlJc w:val="left"/>
+      <w:pPr>
+        <w:ind w:left="3080" w:hanging="440"/>
+      </w:pPr>
+    </w:lvl>
+    <w:lvl w:ilvl="7" w:tplc="04090019" w:tentative="1">
+      <w:start w:val="1"/>
+      <w:numFmt w:val="lowerLetter"/>
+      <w:lvlText w:val="%8)"/>
+      <w:lvlJc w:val="left"/>
+      <w:pPr>
+        <w:ind w:left="3520" w:hanging="440"/>
+      </w:pPr>
+    </w:lvl>
+    <w:lvl w:ilvl="8" w:tplc="0409001B" w:tentative="1">
+      <w:start w:val="1"/>
+      <w:numFmt w:val="lowerRoman"/>
+      <w:lvlText w:val="%9."/>
+      <w:lvlJc w:val="right"/>
+      <w:pPr>
+        <w:ind w:left="3960" w:hanging="440"/>
+      </w:pPr>
+    </w:lvl>
+  </w:abstractNum>
+  <w:abstractNum w:abstractNumId="5" w15:restartNumberingAfterBreak="0">
     <w:nsid w:val="2E3612D3"/>
     <w:multiLevelType w:val="multilevel"/>
     <w:tmpl w:val="A54E240E"/>
@@ -19319,7 +23818,7 @@
       </w:rPr>
     </w:lvl>
   </w:abstractNum>
-  <w:abstractNum w:abstractNumId="5" w15:restartNumberingAfterBreak="0">
+  <w:abstractNum w:abstractNumId="6" w15:restartNumberingAfterBreak="0">
     <w:nsid w:val="2E48302F"/>
     <w:multiLevelType w:val="multilevel"/>
     <w:tmpl w:val="4D3A2EE4"/>
@@ -19432,7 +23931,7 @@
       </w:pPr>
     </w:lvl>
   </w:abstractNum>
-  <w:abstractNum w:abstractNumId="6" w15:restartNumberingAfterBreak="0">
+  <w:abstractNum w:abstractNumId="7" w15:restartNumberingAfterBreak="0">
     <w:nsid w:val="33B0124F"/>
     <w:multiLevelType w:val="hybridMultilevel"/>
     <w:tmpl w:val="95F2D5B0"/>
@@ -19521,7 +24020,7 @@
       </w:pPr>
     </w:lvl>
   </w:abstractNum>
-  <w:abstractNum w:abstractNumId="7" w15:restartNumberingAfterBreak="0">
+  <w:abstractNum w:abstractNumId="8" w15:restartNumberingAfterBreak="0">
     <w:nsid w:val="3590223D"/>
     <w:multiLevelType w:val="hybridMultilevel"/>
     <w:tmpl w:val="D63440B8"/>
@@ -19610,7 +24109,7 @@
       </w:pPr>
     </w:lvl>
   </w:abstractNum>
-  <w:abstractNum w:abstractNumId="8" w15:restartNumberingAfterBreak="0">
+  <w:abstractNum w:abstractNumId="9" w15:restartNumberingAfterBreak="0">
     <w:nsid w:val="3AF759A4"/>
     <w:multiLevelType w:val="multilevel"/>
     <w:tmpl w:val="6C0A2FDA"/>
@@ -19723,7 +24222,7 @@
       </w:pPr>
     </w:lvl>
   </w:abstractNum>
-  <w:abstractNum w:abstractNumId="9" w15:restartNumberingAfterBreak="0">
+  <w:abstractNum w:abstractNumId="10" w15:restartNumberingAfterBreak="0">
     <w:nsid w:val="3F8B6A91"/>
     <w:multiLevelType w:val="hybridMultilevel"/>
     <w:tmpl w:val="F006C980"/>
@@ -19812,7 +24311,7 @@
       </w:pPr>
     </w:lvl>
   </w:abstractNum>
-  <w:abstractNum w:abstractNumId="10" w15:restartNumberingAfterBreak="0">
+  <w:abstractNum w:abstractNumId="11" w15:restartNumberingAfterBreak="0">
     <w:nsid w:val="503C4AE1"/>
     <w:multiLevelType w:val="multilevel"/>
     <w:tmpl w:val="D3D2C6AA"/>
@@ -19961,7 +24460,7 @@
       </w:rPr>
     </w:lvl>
   </w:abstractNum>
-  <w:abstractNum w:abstractNumId="11" w15:restartNumberingAfterBreak="0">
+  <w:abstractNum w:abstractNumId="12" w15:restartNumberingAfterBreak="0">
     <w:nsid w:val="63E17F00"/>
     <w:multiLevelType w:val="multilevel"/>
     <w:tmpl w:val="EC0E7B48"/>
@@ -20074,7 +24573,7 @@
       </w:pPr>
     </w:lvl>
   </w:abstractNum>
-  <w:abstractNum w:abstractNumId="12" w15:restartNumberingAfterBreak="0">
+  <w:abstractNum w:abstractNumId="13" w15:restartNumberingAfterBreak="0">
     <w:nsid w:val="77AE1007"/>
     <w:multiLevelType w:val="multilevel"/>
     <w:tmpl w:val="2758BCF8"/>
@@ -20187,7 +24686,7 @@
       </w:pPr>
     </w:lvl>
   </w:abstractNum>
-  <w:abstractNum w:abstractNumId="13" w15:restartNumberingAfterBreak="0">
+  <w:abstractNum w:abstractNumId="14" w15:restartNumberingAfterBreak="0">
     <w:nsid w:val="7A612A75"/>
     <w:multiLevelType w:val="multilevel"/>
     <w:tmpl w:val="E9D2BD42"/>
@@ -20301,52 +24800,55 @@
     </w:lvl>
   </w:abstractNum>
   <w:num w:numId="1" w16cid:durableId="1842505516">
-    <w:abstractNumId w:val="11"/>
+    <w:abstractNumId w:val="12"/>
   </w:num>
   <w:num w:numId="2" w16cid:durableId="1935672346">
     <w:abstractNumId w:val="2"/>
   </w:num>
   <w:num w:numId="3" w16cid:durableId="701245930">
-    <w:abstractNumId w:val="5"/>
+    <w:abstractNumId w:val="6"/>
   </w:num>
   <w:num w:numId="4" w16cid:durableId="1789472681">
-    <w:abstractNumId w:val="9"/>
+    <w:abstractNumId w:val="10"/>
   </w:num>
   <w:num w:numId="5" w16cid:durableId="226652261">
     <w:abstractNumId w:val="0"/>
   </w:num>
   <w:num w:numId="6" w16cid:durableId="1559322898">
+    <w:abstractNumId w:val="5"/>
+  </w:num>
+  <w:num w:numId="7" w16cid:durableId="144860211">
+    <w:abstractNumId w:val="11"/>
+  </w:num>
+  <w:num w:numId="8" w16cid:durableId="143743127">
+    <w:abstractNumId w:val="9"/>
+  </w:num>
+  <w:num w:numId="9" w16cid:durableId="1031371895">
+    <w:abstractNumId w:val="14"/>
+  </w:num>
+  <w:num w:numId="10" w16cid:durableId="372310915">
+    <w:abstractNumId w:val="13"/>
+  </w:num>
+  <w:num w:numId="11" w16cid:durableId="163320961">
     <w:abstractNumId w:val="4"/>
   </w:num>
-  <w:num w:numId="7" w16cid:durableId="144860211">
-    <w:abstractNumId w:val="10"/>
-  </w:num>
-  <w:num w:numId="8" w16cid:durableId="143743127">
+  <w:num w:numId="12" w16cid:durableId="1728216709">
     <w:abstractNumId w:val="8"/>
-  </w:num>
-  <w:num w:numId="9" w16cid:durableId="1031371895">
-    <w:abstractNumId w:val="13"/>
-  </w:num>
-  <w:num w:numId="10" w16cid:durableId="372310915">
-    <w:abstractNumId w:val="12"/>
-  </w:num>
-  <w:num w:numId="11" w16cid:durableId="163320961">
-    <w:abstractNumId w:val="3"/>
-  </w:num>
-  <w:num w:numId="12" w16cid:durableId="1728216709">
-    <w:abstractNumId w:val="7"/>
   </w:num>
   <w:num w:numId="13" w16cid:durableId="1544320241">
     <w:abstractNumId w:val="1"/>
   </w:num>
   <w:num w:numId="14" w16cid:durableId="2074504885">
-    <w:abstractNumId w:val="6"/>
+    <w:abstractNumId w:val="7"/>
+  </w:num>
+  <w:num w:numId="15" w16cid:durableId="959649379">
+    <w:abstractNumId w:val="3"/>
   </w:num>
 </w:numbering>
 </file>
 
 <file path=word/people.xml><?xml version="1.0" encoding="utf-8"?>
-<w15:people xmlns:wpc="http://schemas.microsoft.com/office/word/2010/wordprocessingCanvas" xmlns:cx="http://schemas.microsoft.com/office/drawing/2014/chartex" xmlns:cx1="http://schemas.microsoft.com/office/drawing/2015/9/8/chartex" xmlns:cx2="http://schemas.microsoft.com/office/drawing/2015/10/21/chartex" xmlns:cx3="http://schemas.microsoft.com/office/drawing/2016/5/9/chartex" xmlns:cx4="http://schemas.microsoft.com/office/drawing/2016/5/10/chartex" xmlns:cx5="http://schemas.microsoft.com/office/drawing/2016/5/11/chartex" xmlns:cx6="http://schemas.microsoft.com/office/drawing/2016/5/12/chartex" xmlns:cx7="http://schemas.microsoft.com/office/drawing/2016/5/13/chartex" xmlns:cx8="http://schemas.microsoft.com/office/drawing/2016/5/14/chartex" xmlns:mc="http://schemas.openxmlformats.org/markup-compatibility/2006" xmlns:aink="http://schemas.microsoft.com/office/drawing/2016/ink" xmlns:am3d="http://schemas.microsoft.com/office/drawing/2017/model3d" xmlns:o="urn:schemas-microsoft-com:office:office" xmlns:oel="http://schemas.microsoft.com/office/2019/extlst" xmlns:r="http://schemas.openxmlformats.org/officeDocument/2006/relationships" xmlns:m="http://schemas.openxmlformats.org/officeDocument/2006/math" xmlns:v="urn:schemas-microsoft-com:vml" xmlns:wp14="http://schemas.microsoft.com/office/word/2010/wordprocessingDrawing" xmlns:wp="http://schemas.openxmlformats.org/drawingml/2006/wordprocessingDrawing" xmlns:w10="urn:schemas-microsoft-com:office:word" xmlns:w="http://schemas.openxmlformats.org/wordprocessingml/2006/main" xmlns:w14="http://schemas.microsoft.com/office/word/2010/wordml" xmlns:w15="http://schemas.microsoft.com/office/word/2012/wordml" xmlns:w16cex="http://schemas.microsoft.com/office/word/2018/wordml/cex" xmlns:w16cid="http://schemas.microsoft.com/office/word/2016/wordml/cid" xmlns:w16="http://schemas.microsoft.com/office/word/2018/wordml" xmlns:w16du="http://schemas.microsoft.com/office/word/2023/wordml/word16du" xmlns:w16sdtdh="http://schemas.microsoft.com/office/word/2020/wordml/sdtdatahash" xmlns:w16sdtfl="http://schemas.microsoft.com/office/word/2024/wordml/sdtformatlock" xmlns:w16se="http://schemas.microsoft.com/office/word/2015/wordml/symex" xmlns:wpg="http://schemas.microsoft.com/office/word/2010/wordprocessingGroup" xmlns:wpi="http://schemas.microsoft.com/office/word/2010/wordprocessingInk" xmlns:wne="http://schemas.microsoft.com/office/word/2006/wordml" xmlns:wps="http://schemas.microsoft.com/office/word/2010/wordprocessingShape" mc:Ignorable="w14 w15 w16se w16cid w16 w16cex w16sdtdh w16sdtfl w16du wp14">
+<w15:people xmlns:wpc="http://schemas.microsoft.com/office/word/2010/wordprocessingCanvas" xmlns:cx="http://schemas.microsoft.com/office/drawing/2014/chartex" xmlns:cx1="http://schemas.microsoft.com/office/drawing/2015/9/8/chartex" xmlns:cx2="http://schemas.microsoft.com/office/drawing/2015/10/21/chartex" xmlns:cx3="http://schemas.microsoft.com/office/drawing/2016/5/9/chartex" xmlns:cx4="http://schemas.microsoft.com/office/drawing/2016/5/10/chartex" xmlns:cx5="http://schemas.microsoft.com/office/drawing/2016/5/11/chartex" xmlns:cx6="http://schemas.microsoft.com/office/drawing/2016/5/12/chartex" xmlns:cx7="http://schemas.microsoft.com/office/drawing/2016/5/13/chartex" xmlns:cx8="http://schemas.microsoft.com/office/drawing/2016/5/14/chartex" xmlns:mc="http://schemas.openxmlformats.org/markup-compatibility/2006" xmlns:aink="http://schemas.microsoft.com/office/drawing/2016/ink" xmlns:am3d="http://schemas.microsoft.com/office/drawing/2017/model3d" xmlns:o="urn:schemas-microsoft-com:office:office" xmlns:oel="http://schemas.microsoft.com/office/2019/extlst" xmlns:r="http://schemas.openxmlformats.org/officeDocument/2006/relationships" xmlns:m="http://schemas.openxmlformats.org/officeDocument/2006/math" xmlns:v="urn:schemas-microsoft-com:vml" xmlns:wp14="http://schemas.microsoft.com/office/word/2010/wordprocessingDrawing" xmlns:wp="http://schemas.openxmlformats.org/drawingml/2006/wordprocessingDrawing" xmlns:w10="urn:schemas-microsoft-com:office:word" xmlns:w="http://schemas.openxmlformats.org/wordprocessingml/2006/main" xmlns:w14="http://schemas.microsoft.com/office/word/2010/wordml" xmlns:w15="http://schemas.microsoft.com/office/word/2012/wordml" xmlns:w16cex="http://schemas.microsoft.com/office/word/2018/wordml/cex" xmlns:w16cid="http://schemas.microsoft.com/office/word/2016/wordml/cid" xmlns:w16="http://schemas.microsoft.com/office/word/2018/wordml" xmlns:w16sdtdh="http://schemas.microsoft.com/office/word/2020/wordml/sdtdatahash" xmlns:w16se="http://schemas.microsoft.com/office/word/2015/wordml/symex" xmlns:wpg="http://schemas.microsoft.com/office/word/2010/wordprocessingGroup" xmlns:wpi="http://schemas.microsoft.com/office/word/2010/wordprocessingInk" xmlns:wne="http://schemas.microsoft.com/office/word/2006/wordml" xmlns:wps="http://schemas.microsoft.com/office/word/2010/wordprocessingShape" mc:Ignorable="w14 w15 w16se w16cid w16 w16cex w16sdtdh wp14">
   <w15:person w15:author="nijian.15">
     <w15:presenceInfo w15:providerId="None" w15:userId="nijian.15"/>
   </w15:person>
@@ -20354,7 +24856,7 @@
 </file>
 
 <file path=word/styles.xml><?xml version="1.0" encoding="utf-8"?>
-<w:styles xmlns:mc="http://schemas.openxmlformats.org/markup-compatibility/2006" xmlns:r="http://schemas.openxmlformats.org/officeDocument/2006/relationships" xmlns:w="http://schemas.openxmlformats.org/wordprocessingml/2006/main" xmlns:w14="http://schemas.microsoft.com/office/word/2010/wordml" xmlns:w15="http://schemas.microsoft.com/office/word/2012/wordml" xmlns:w16cex="http://schemas.microsoft.com/office/word/2018/wordml/cex" xmlns:w16cid="http://schemas.microsoft.com/office/word/2016/wordml/cid" xmlns:w16="http://schemas.microsoft.com/office/word/2018/wordml" xmlns:w16du="http://schemas.microsoft.com/office/word/2023/wordml/word16du" xmlns:w16sdtdh="http://schemas.microsoft.com/office/word/2020/wordml/sdtdatahash" xmlns:w16sdtfl="http://schemas.microsoft.com/office/word/2024/wordml/sdtformatlock" xmlns:w16se="http://schemas.microsoft.com/office/word/2015/wordml/symex" mc:Ignorable="w14 w15 w16se w16cid w16 w16cex w16sdtdh w16sdtfl w16du">
+<w:styles xmlns:mc="http://schemas.openxmlformats.org/markup-compatibility/2006" xmlns:r="http://schemas.openxmlformats.org/officeDocument/2006/relationships" xmlns:w="http://schemas.openxmlformats.org/wordprocessingml/2006/main" xmlns:w14="http://schemas.microsoft.com/office/word/2010/wordml" xmlns:w15="http://schemas.microsoft.com/office/word/2012/wordml" xmlns:w16cex="http://schemas.microsoft.com/office/word/2018/wordml/cex" xmlns:w16cid="http://schemas.microsoft.com/office/word/2016/wordml/cid" xmlns:w16="http://schemas.microsoft.com/office/word/2018/wordml" xmlns:w16sdtdh="http://schemas.microsoft.com/office/word/2020/wordml/sdtdatahash" xmlns:w16se="http://schemas.microsoft.com/office/word/2015/wordml/symex" mc:Ignorable="w14 w15 w16se w16cid w16 w16cex w16sdtdh">
   <w:docDefaults>
     <w:rPrDefault>
       <w:rPr>
@@ -21103,6 +25605,54 @@
       <w14:ligatures w14:val="none"/>
     </w:rPr>
   </w:style>
+  <w:style w:type="paragraph" w:customStyle="1" w:styleId="sl-paragraph">
+    <w:name w:val="sl-paragraph"/>
+    <w:basedOn w:val="a"/>
+    <w:rsid w:val="009E780F"/>
+    <w:pPr>
+      <w:widowControl/>
+      <w:spacing w:before="100" w:beforeAutospacing="1" w:after="100" w:afterAutospacing="1"/>
+      <w:jc w:val="left"/>
+    </w:pPr>
+    <w:rPr>
+      <w:rFonts w:ascii="宋体" w:hAnsi="宋体" w:cs="宋体"/>
+      <w:kern w:val="0"/>
+      <w:sz w:val="24"/>
+    </w:rPr>
+  </w:style>
+  <w:style w:type="character" w:styleId="HTML">
+    <w:name w:val="HTML Code"/>
+    <w:basedOn w:val="a0"/>
+    <w:uiPriority w:val="99"/>
+    <w:semiHidden/>
+    <w:unhideWhenUsed/>
+    <w:rsid w:val="008C4B41"/>
+    <w:rPr>
+      <w:rFonts w:ascii="宋体" w:eastAsia="宋体" w:hAnsi="宋体" w:cs="宋体"/>
+      <w:sz w:val="24"/>
+      <w:szCs w:val="24"/>
+    </w:rPr>
+  </w:style>
+  <w:style w:type="character" w:customStyle="1" w:styleId="apple-converted-space">
+    <w:name w:val="apple-converted-space"/>
+    <w:basedOn w:val="a0"/>
+    <w:rsid w:val="008C4B41"/>
+  </w:style>
+  <w:style w:type="paragraph" w:customStyle="1" w:styleId="code-line">
+    <w:name w:val="code-line"/>
+    <w:basedOn w:val="a"/>
+    <w:rsid w:val="008C4B41"/>
+    <w:pPr>
+      <w:widowControl/>
+      <w:spacing w:before="100" w:beforeAutospacing="1" w:after="100" w:afterAutospacing="1"/>
+      <w:jc w:val="left"/>
+    </w:pPr>
+    <w:rPr>
+      <w:rFonts w:ascii="宋体" w:hAnsi="宋体" w:cs="宋体"/>
+      <w:kern w:val="0"/>
+      <w:sz w:val="24"/>
+    </w:rPr>
+  </w:style>
 </w:styles>
 </file>
 

--- a/Doc1.docx
+++ b/Doc1.docx
@@ -18344,9 +18344,6 @@
         <w:spacing w:before="100" w:beforeAutospacing="1" w:after="100" w:afterAutospacing="1"/>
         <w:ind w:firstLine="420"/>
         <w:jc w:val="left"/>
-        <w:rPr>
-          <w:rFonts w:hint="eastAsia"/>
-        </w:rPr>
       </w:pPr>
       <w:r>
         <w:t>在此基础上，本文提出的</w:t>
@@ -21743,7 +21740,7 @@
         <w:spacing w:before="0" w:beforeAutospacing="0" w:after="240" w:afterAutospacing="0"/>
         <w:ind w:firstLine="420"/>
         <w:rPr>
-          <w:rFonts w:ascii="Segoe UI" w:hAnsi="Segoe UI" w:cs="Segoe UI" w:hint="eastAsia"/>
+          <w:rFonts w:ascii="Segoe UI" w:hAnsi="Segoe UI" w:cs="Segoe UI"/>
           <w:sz w:val="21"/>
           <w:szCs w:val="21"/>
         </w:rPr>
@@ -23498,7 +23495,7 @@
       <w:pPr>
         <w:ind w:firstLine="420"/>
         <w:rPr>
-          <w:rFonts w:ascii="Segoe UI" w:hAnsi="Segoe UI" w:cs="Segoe UI" w:hint="eastAsia"/>
+          <w:rFonts w:ascii="Segoe UI" w:hAnsi="Segoe UI" w:cs="Segoe UI"/>
           <w:kern w:val="0"/>
           <w:szCs w:val="21"/>
         </w:rPr>
@@ -25832,9 +25829,6 @@
     <w:p>
       <w:pPr>
         <w:jc w:val="center"/>
-        <w:rPr>
-          <w:rFonts w:hint="eastAsia"/>
-        </w:rPr>
       </w:pPr>
       <w:r>
         <w:rPr>
@@ -26033,9 +26027,6 @@
     <w:p>
       <w:pPr>
         <w:ind w:firstLine="420"/>
-        <w:rPr>
-          <w:rFonts w:hint="eastAsia"/>
-        </w:rPr>
       </w:pPr>
       <w:r>
         <w:rPr>
@@ -26136,13 +26127,7 @@
         <w:t>，且较次优方法保持稳定差距，表明在高难样本上仍能维持较高的解释完备性与一致性。</w:t>
       </w:r>
     </w:p>
-    <w:p>
-      <w:pPr>
-        <w:rPr>
-          <w:rFonts w:hint="eastAsia"/>
-        </w:rPr>
-      </w:pPr>
-    </w:p>
+    <w:p/>
     <w:tbl>
       <w:tblPr>
         <w:tblW w:w="1360" w:type="dxa"/>
@@ -28272,13 +28257,7 @@
         <w:t>-</w:t>
       </w:r>
     </w:p>
-    <w:p>
-      <w:pPr>
-        <w:rPr>
-          <w:rFonts w:hint="eastAsia"/>
-        </w:rPr>
-      </w:pPr>
-    </w:p>
+    <w:p/>
     <w:tbl>
       <w:tblPr>
         <w:tblW w:w="300" w:type="dxa"/>
@@ -29362,9 +29341,6 @@
     <w:p>
       <w:pPr>
         <w:jc w:val="center"/>
-        <w:rPr>
-          <w:rFonts w:hint="eastAsia"/>
-        </w:rPr>
       </w:pPr>
       <w:r>
         <w:rPr>
@@ -29443,9 +29419,7 @@
     <w:p/>
     <w:p>
       <w:pPr>
-        <w:rPr>
-          <w:sz w:val="24"/>
-        </w:rPr>
+        <w:pStyle w:val="1"/>
       </w:pPr>
       <w:r>
         <w:rPr>
@@ -29460,130 +29434,8270 @@
         <w:t>、</w:t>
       </w:r>
       <w:r>
-        <w:rPr>
+        <w:t>产品可行性与市场分析</w:t>
+      </w:r>
+    </w:p>
+    <w:p>
+      <w:pPr>
+        <w:pStyle w:val="2"/>
+      </w:pPr>
+      <w:r>
+        <w:t>7.1 产品可行性与产品形态展示</w:t>
+      </w:r>
+    </w:p>
+    <w:p>
+      <w:pPr>
+        <w:pStyle w:val="4"/>
+      </w:pPr>
+      <w:r>
+        <w:t>7.1.1 产品定位与交付形态</w:t>
+      </w:r>
+    </w:p>
+    <w:p>
+      <w:pPr>
+        <w:ind w:firstLine="420"/>
+      </w:pPr>
+      <w:r>
+        <w:t>本文提出的记忆增强型智能理财顾问智能体（</w:t>
+      </w:r>
+      <w:proofErr w:type="spellStart"/>
+      <w:r>
+        <w:t>MemFinRobot</w:t>
+      </w:r>
+      <w:proofErr w:type="spellEnd"/>
+      <w:r>
+        <w:t>）在产品定位上明确坚持</w:t>
+      </w:r>
+      <w:r>
+        <w:t>“</w:t>
+      </w:r>
+      <w:r>
+        <w:t>辅助决策而非替代决策</w:t>
+      </w:r>
+      <w:r>
+        <w:t>”</w:t>
+      </w:r>
+      <w:r>
+        <w:t>的原则。在证券投资咨询场景中，投资决策本身具有高度风险敏感性与监管约束性，因此系统的目标并非给出具体买卖指令或收益承诺，而是在合规边界内提供结构化信息整合、风险揭示与逻辑解释支持，从而提升用户决策理解能力与判断质量。围绕这一定位，本文构建了</w:t>
+      </w:r>
+      <w:r>
+        <w:t>“</w:t>
+      </w:r>
+      <w:r>
+        <w:t>记忆</w:t>
+      </w:r>
+      <w:r>
+        <w:t>—</w:t>
+      </w:r>
+      <w:r>
+        <w:t>工具</w:t>
+      </w:r>
+      <w:r>
+        <w:t>—</w:t>
+      </w:r>
+      <w:r>
+        <w:t>合规</w:t>
+      </w:r>
+      <w:r>
+        <w:t>”</w:t>
+      </w:r>
+      <w:r>
+        <w:t>三位一体的产品形态，使系统在长期对话理解能</w:t>
+      </w:r>
+      <w:r>
+        <w:lastRenderedPageBreak/>
+        <w:t>力与风险表达控制能力之间取得平衡。</w:t>
+      </w:r>
+    </w:p>
+    <w:p>
+      <w:pPr>
+        <w:ind w:firstLine="420"/>
+      </w:pPr>
+      <w:r>
+        <w:t>在系统架构层面，</w:t>
+      </w:r>
+      <w:proofErr w:type="spellStart"/>
+      <w:r>
+        <w:t>MemFinRobot</w:t>
+      </w:r>
+      <w:proofErr w:type="spellEnd"/>
+      <w:r>
+        <w:t xml:space="preserve"> </w:t>
+      </w:r>
+      <w:r>
+        <w:t>通过分层化设计实现功能协同。记忆管理模块负责对短期上下文、长期对话记忆与结构化用户画像进行统一管理，使系统能够在多轮交互中持续理解用户风险偏好、投资期限与关注主题等核心变量；金融工具链模块提供行情查询、产品检索与计算支持，使回答具备事实支撑与可引用依据；合规管理模块则对生成内容进行风险提示补足与禁区表达约束，确保输出始终符合证券投资咨询场景下的监管要求。系统整体流程由</w:t>
+      </w:r>
+      <w:r>
+        <w:t>“</w:t>
+      </w:r>
+      <w:r>
+        <w:t>用户输入</w:t>
+      </w:r>
+      <w:r>
+        <w:t>—</w:t>
+      </w:r>
+      <w:r>
+        <w:t>意图识别</w:t>
+      </w:r>
+      <w:r>
+        <w:t>—</w:t>
+      </w:r>
+      <w:r>
+        <w:t>记忆召回</w:t>
+      </w:r>
+      <w:r>
+        <w:t>—</w:t>
+      </w:r>
+      <w:proofErr w:type="spellStart"/>
+      <w:r>
+        <w:t>ReAct</w:t>
+      </w:r>
+      <w:proofErr w:type="spellEnd"/>
+      <w:r>
+        <w:t xml:space="preserve"> </w:t>
+      </w:r>
+      <w:r>
+        <w:t>多步推理</w:t>
+      </w:r>
+      <w:r>
+        <w:t>—</w:t>
+      </w:r>
+      <w:r>
+        <w:t>回答生成与风险提示</w:t>
+      </w:r>
+      <w:r>
+        <w:t>—</w:t>
+      </w:r>
+      <w:r>
+        <w:t>记忆更新</w:t>
+      </w:r>
+      <w:r>
+        <w:t>”</w:t>
+      </w:r>
+      <w:r>
+        <w:t>构成闭环，使长期记忆调用与风险提示一致性成为可工程化实现的能力，而非依赖大语言模型的自由发挥。这种闭环结构为系统稳定运行与后续扩展提供了结构性保障，也为产品可落地性奠定了基础。</w:t>
+      </w:r>
+    </w:p>
+    <w:p>
+      <w:pPr>
+        <w:pStyle w:val="4"/>
+      </w:pPr>
+      <w:r>
+        <w:t>7.1.2 关键能力的可行性证据</w:t>
+      </w:r>
+    </w:p>
+    <w:p>
+      <w:pPr>
+        <w:ind w:firstLine="420"/>
+      </w:pPr>
+      <w:r>
+        <w:t>为了验证上述产品形态的技术可行性，本文分别在通用长期对话数据集</w:t>
+      </w:r>
+      <w:r>
+        <w:t xml:space="preserve"> </w:t>
+      </w:r>
+      <w:proofErr w:type="spellStart"/>
+      <w:r>
+        <w:t>LoCoMo</w:t>
+      </w:r>
+      <w:proofErr w:type="spellEnd"/>
+      <w:r>
+        <w:t xml:space="preserve"> </w:t>
+      </w:r>
+      <w:r>
+        <w:t>以及自构建的金融多轮对话评测集</w:t>
+      </w:r>
+      <w:r>
+        <w:t xml:space="preserve"> </w:t>
+      </w:r>
+      <w:proofErr w:type="spellStart"/>
+      <w:r>
+        <w:t>MemFinConv</w:t>
+      </w:r>
+      <w:proofErr w:type="spellEnd"/>
+      <w:r>
+        <w:t xml:space="preserve"> </w:t>
+      </w:r>
+      <w:r>
+        <w:t>上进行了系统实验。实验结果从长期记忆可用性、风险提示交付能力与可解释交付质量三个维度，为产品可行性提供了量化证据。</w:t>
+      </w:r>
+    </w:p>
+    <w:p>
+      <w:pPr>
+        <w:ind w:firstLine="420"/>
+      </w:pPr>
+      <w:r>
+        <w:t>首先，在长期记忆能力方面，本文在</w:t>
+      </w:r>
+      <w:r>
+        <w:t xml:space="preserve"> </w:t>
+      </w:r>
+      <w:proofErr w:type="spellStart"/>
+      <w:r>
+        <w:t>LoCoMo</w:t>
+      </w:r>
+      <w:proofErr w:type="spellEnd"/>
+      <w:r>
+        <w:t xml:space="preserve"> </w:t>
+      </w:r>
+      <w:r>
+        <w:t>数据集上以</w:t>
+      </w:r>
+      <w:r>
+        <w:t xml:space="preserve"> Recall@5 </w:t>
+      </w:r>
+      <w:r>
+        <w:t>作为核心评价指标，比较了单话语嵌入、固定窗口嵌入以及本文提出的动态语境感知方法。实验结果显示，单话语嵌入方法的</w:t>
+      </w:r>
+      <w:r>
+        <w:t xml:space="preserve"> Recall@5 </w:t>
+      </w:r>
+      <w:r>
+        <w:t>为</w:t>
+      </w:r>
+      <w:r>
+        <w:t xml:space="preserve"> 58%</w:t>
+      </w:r>
+      <w:r>
+        <w:t>，固定窗口嵌入方法在窗口大小为</w:t>
+      </w:r>
+      <w:r>
+        <w:t xml:space="preserve"> 1 </w:t>
+      </w:r>
+      <w:r>
+        <w:t>时达到最优，为</w:t>
+      </w:r>
+      <w:r>
+        <w:t xml:space="preserve"> 61%</w:t>
+      </w:r>
+      <w:r>
+        <w:t>，而本文方法达到</w:t>
+      </w:r>
+      <w:r>
+        <w:t xml:space="preserve"> 68%</w:t>
+      </w:r>
+      <w:r>
+        <w:t>。相较单话语方法提升</w:t>
+      </w:r>
+      <w:r>
+        <w:t xml:space="preserve"> 10 </w:t>
+      </w:r>
+      <w:r>
+        <w:t>个百分点，相较固定窗口最优方案提升</w:t>
+      </w:r>
+      <w:r>
+        <w:t xml:space="preserve"> 7 </w:t>
+      </w:r>
+      <w:r>
+        <w:t>个百分点。这一结果表明，通过动态窗口选择、语义精炼与语境生成机制，可以有效缓解信息截断与噪声干扰问题，使历史对话证据在嵌入阶段得到更稳定表达。同时，在不同对话实例之间，本文方法的</w:t>
+      </w:r>
+      <w:r>
+        <w:t xml:space="preserve"> Recall@5 </w:t>
+      </w:r>
+      <w:r>
+        <w:t>标准差为</w:t>
+      </w:r>
+      <w:r>
+        <w:t xml:space="preserve"> 0.049</w:t>
+      </w:r>
+      <w:r>
+        <w:t>，而固定窗口方法为</w:t>
+      </w:r>
+      <w:r>
+        <w:t xml:space="preserve"> 0.073</w:t>
+      </w:r>
+      <w:r>
+        <w:t>，波动幅度下降约</w:t>
+      </w:r>
+      <w:r>
+        <w:t xml:space="preserve"> 32%</w:t>
+      </w:r>
+      <w:r>
+        <w:t>，说明该方法在多样化场景下具有更强的稳定性与泛化能力。从产品角度看，长期记忆召回能力的提升意味着系统在长周期咨询中更不易遗忘关键约束条件，能够减少重复沟通成本并维持语义连续性，这为实际应用提供了核心技术支撑。</w:t>
+      </w:r>
+    </w:p>
+    <w:p>
+      <w:pPr>
+        <w:ind w:firstLine="420"/>
+      </w:pPr>
+      <w:r>
+        <w:t>其次，在金融场景下更为关键的风险披露能力方面，</w:t>
+      </w:r>
+      <w:proofErr w:type="spellStart"/>
+      <w:r>
+        <w:t>MemFinConv</w:t>
+      </w:r>
+      <w:proofErr w:type="spellEnd"/>
+      <w:r>
+        <w:t xml:space="preserve"> </w:t>
+      </w:r>
+      <w:r>
+        <w:t>数据集上的评测结果显示，</w:t>
+      </w:r>
+      <w:proofErr w:type="spellStart"/>
+      <w:r>
+        <w:t>MemFinRobot</w:t>
+      </w:r>
+      <w:proofErr w:type="spellEnd"/>
+      <w:r>
+        <w:t xml:space="preserve"> </w:t>
+      </w:r>
+      <w:r>
+        <w:t>在风险覆盖率（</w:t>
+      </w:r>
+      <w:r>
+        <w:t>m3_risk_cov</w:t>
+      </w:r>
+      <w:r>
+        <w:t>）与严格覆盖率（</w:t>
+      </w:r>
+      <w:r>
+        <w:t>m3_strict_risk</w:t>
+      </w:r>
+      <w:r>
+        <w:t>）两个指标上均显著领先。具体而言，本方法的</w:t>
+      </w:r>
+      <w:r>
+        <w:t xml:space="preserve"> m3_risk_cov </w:t>
+      </w:r>
+      <w:r>
+        <w:t>为</w:t>
+      </w:r>
+      <w:r>
+        <w:t xml:space="preserve"> 0.8361</w:t>
+      </w:r>
+      <w:r>
+        <w:t>，</w:t>
+      </w:r>
+      <w:r>
+        <w:t xml:space="preserve">m3_strict_risk </w:t>
+      </w:r>
+      <w:r>
+        <w:t>为</w:t>
+      </w:r>
+      <w:r>
+        <w:t xml:space="preserve"> 0.6656</w:t>
+      </w:r>
+      <w:r>
+        <w:t>，而</w:t>
+      </w:r>
+      <w:r>
+        <w:t xml:space="preserve"> mem0</w:t>
+      </w:r>
+      <w:r>
+        <w:t>、</w:t>
+      </w:r>
+      <w:r>
+        <w:t>LLM</w:t>
+      </w:r>
+      <w:r>
+        <w:t>、</w:t>
+      </w:r>
+      <w:proofErr w:type="spellStart"/>
+      <w:r>
+        <w:t>FinRobot</w:t>
+      </w:r>
+      <w:proofErr w:type="spellEnd"/>
+      <w:r>
+        <w:t xml:space="preserve"> </w:t>
+      </w:r>
+      <w:r>
+        <w:t>与</w:t>
+      </w:r>
+      <w:r>
+        <w:t xml:space="preserve"> </w:t>
+      </w:r>
+      <w:proofErr w:type="spellStart"/>
+      <w:r>
+        <w:t>LangMem</w:t>
+      </w:r>
+      <w:proofErr w:type="spellEnd"/>
+      <w:r>
+        <w:t xml:space="preserve"> </w:t>
+      </w:r>
+      <w:r>
+        <w:t>的严格覆盖率均在</w:t>
+      </w:r>
+      <w:r>
+        <w:t xml:space="preserve"> 0.15 </w:t>
+      </w:r>
+      <w:r>
+        <w:t>左右量级。严格覆盖率的显著差距说明，本文系统不仅能够提及部分风险因素，而且更接近</w:t>
+      </w:r>
+      <w:r>
+        <w:t>“</w:t>
+      </w:r>
+      <w:r>
+        <w:t>应披露风险清单</w:t>
+      </w:r>
+      <w:r>
+        <w:t>”</w:t>
+      </w:r>
+      <w:r>
+        <w:t>的完整命中。这一优势来源于风险提示模板与合规规则的嵌入式设计，使系统在生成阶段自动补足缺失风险类别，并对禁区表达进行抑制。对于证券投资咨询场景而言，风险披露完整性是产品上线的前提条件，因此该指标的显著提升直接体现了系统的合规可落地性。</w:t>
+      </w:r>
+    </w:p>
+    <w:p>
+      <w:pPr>
+        <w:ind w:firstLine="420"/>
+        <w:rPr>
+          <w:rFonts w:hint="eastAsia"/>
+        </w:rPr>
+      </w:pPr>
+      <w:r>
+        <w:t>再次，在决策辅助解释质量方面，</w:t>
+      </w:r>
+      <w:proofErr w:type="spellStart"/>
+      <w:r>
+        <w:t>MemFinRobot</w:t>
+      </w:r>
+      <w:proofErr w:type="spellEnd"/>
+      <w:r>
+        <w:t xml:space="preserve"> </w:t>
+      </w:r>
+      <w:r>
+        <w:t>在可解释性指标（</w:t>
+      </w:r>
+      <w:r>
+        <w:t>M5</w:t>
+      </w:r>
+      <w:r>
+        <w:t>）上同样表现出稳定优势。实验结果显示，本方法的</w:t>
+      </w:r>
+      <w:r>
+        <w:t xml:space="preserve"> m5_rubric_hit </w:t>
+      </w:r>
+      <w:r>
+        <w:t>达到</w:t>
+      </w:r>
+      <w:r>
+        <w:t xml:space="preserve"> 0.9582</w:t>
+      </w:r>
+      <w:r>
+        <w:t>，</w:t>
+      </w:r>
+      <w:r>
+        <w:t xml:space="preserve">m5_judge_mean </w:t>
+      </w:r>
+      <w:r>
+        <w:t>为</w:t>
+      </w:r>
+      <w:r>
+        <w:t xml:space="preserve"> 4.8371</w:t>
+      </w:r>
+      <w:r>
+        <w:t>，在所有对比方法中排名第一，并在</w:t>
+      </w:r>
+      <w:r>
+        <w:t xml:space="preserve"> easy</w:t>
+      </w:r>
+      <w:r>
+        <w:t>、</w:t>
+      </w:r>
+      <w:r>
+        <w:t xml:space="preserve">medium </w:t>
+      </w:r>
+      <w:r>
+        <w:t>与</w:t>
+      </w:r>
+      <w:r>
+        <w:t xml:space="preserve"> hard </w:t>
+      </w:r>
+      <w:r>
+        <w:t>三个难度等级上均保持领先。该结果表明，系统在生成过程中能够更稳定地覆盖</w:t>
+      </w:r>
+      <w:r>
+        <w:t>“</w:t>
+      </w:r>
+      <w:r>
+        <w:t>决策依据、风险收益权衡、执行步骤与边界说明</w:t>
+      </w:r>
+      <w:r>
+        <w:t>”</w:t>
+      </w:r>
+      <w:r>
+        <w:t>等解释要素，从而形成结构化且可审计的输出形式。相较之下，纯大语言模型虽然能够生成流畅文本，但在解释要素覆盖与风险边界表达上存在不稳定性；单纯记忆增强或工具编排若缺少合规与解释结构约束，也难以保证跨轮一致性与要素完备性。由此可见，本文所提出的</w:t>
+      </w:r>
+      <w:r>
+        <w:t>“</w:t>
+      </w:r>
+      <w:r>
+        <w:t>记忆</w:t>
+      </w:r>
+      <w:r>
+        <w:t>—</w:t>
+      </w:r>
+      <w:r>
+        <w:t>工具</w:t>
+      </w:r>
+      <w:r>
+        <w:t>—</w:t>
+      </w:r>
+      <w:r>
+        <w:t>合规</w:t>
+      </w:r>
+      <w:r>
+        <w:t>”</w:t>
+      </w:r>
+      <w:r>
+        <w:t>协同架构在多轮金融对话中具有系统性优势。</w:t>
+      </w:r>
+    </w:p>
+    <w:p>
+      <w:pPr>
+        <w:pStyle w:val="4"/>
+        <w:rPr>
+          <w:rFonts w:eastAsia="宋体"/>
+        </w:rPr>
+      </w:pPr>
+      <w:r>
+        <w:lastRenderedPageBreak/>
+        <w:t>7.1.3 产品完成度与工程可扩展性</w:t>
+      </w:r>
+    </w:p>
+    <w:p>
+      <w:pPr>
+        <w:ind w:firstLine="420"/>
+      </w:pPr>
+      <w:r>
+        <w:t>从工程实现角度看，</w:t>
+      </w:r>
+      <w:proofErr w:type="spellStart"/>
+      <w:r>
+        <w:t>MemFinRobot</w:t>
+      </w:r>
+      <w:proofErr w:type="spellEnd"/>
+      <w:r>
+        <w:t xml:space="preserve"> </w:t>
+      </w:r>
+      <w:r>
+        <w:t>已达到可演示、可复现与可扩展三个层级的完成度。首先，在可演示层面，系统已支持多轮连续对话、长期记忆召回、风险提示自动匹配与记忆更新闭环流程，能够完整模拟真实证券咨询场景中的交互过程。其次，在研究可复现层面，本文提供了基于</w:t>
+      </w:r>
+      <w:r>
+        <w:t xml:space="preserve"> </w:t>
+      </w:r>
+      <w:proofErr w:type="spellStart"/>
+      <w:r>
+        <w:t>LoCoMo</w:t>
+      </w:r>
+      <w:proofErr w:type="spellEnd"/>
+      <w:r>
+        <w:t xml:space="preserve"> </w:t>
+      </w:r>
+      <w:r>
+        <w:t>与</w:t>
+      </w:r>
+      <w:r>
+        <w:t xml:space="preserve"> </w:t>
+      </w:r>
+      <w:proofErr w:type="spellStart"/>
+      <w:r>
+        <w:t>MemFinConv</w:t>
+      </w:r>
+      <w:proofErr w:type="spellEnd"/>
+      <w:r>
+        <w:t xml:space="preserve"> </w:t>
+      </w:r>
+      <w:r>
+        <w:t>的评测流程与指标计算框架，使多维度体验指标（</w:t>
+      </w:r>
+      <w:r>
+        <w:t>M1–M5</w:t>
+      </w:r>
+      <w:r>
+        <w:t>）能够自动化生成，从而保证实验结果的可重复性与方法学透明度。再次，在工程扩展层面，系统采用模块化设计，记忆管理器、工具链接口与合规规则层相互解耦，可便捷接入真实券商或银行的产品数据库与行情接口，并根据机构需求调整风险提示模板与合规策略。</w:t>
+      </w:r>
+    </w:p>
+    <w:p>
+      <w:pPr>
+        <w:ind w:firstLine="420"/>
+      </w:pPr>
+      <w:r>
+        <w:t>综合技术验证结果与系统实现情况可以看出，</w:t>
+      </w:r>
+      <w:proofErr w:type="spellStart"/>
+      <w:r>
+        <w:t>MemFinRobot</w:t>
+      </w:r>
+      <w:proofErr w:type="spellEnd"/>
+      <w:r>
+        <w:t xml:space="preserve"> </w:t>
+      </w:r>
+      <w:r>
+        <w:t>不仅在实验指标层面展现出显著优势，而且在架构设计上具备现实部署所需的稳定性与扩展性。长期记忆召回能力的提升、风险披露完整度的显著提高以及解释质量的系统性领先，共同构成了产品可行性的核心证据。由此可以认为，本文提出的记忆增强型智能理财顾问智能体已具备面向真实金融咨询场景进行试点部署的技术基础。</w:t>
+      </w:r>
+    </w:p>
+    <w:p>
+      <w:pPr>
+        <w:pStyle w:val="1"/>
+        <w:rPr>
+          <w:color w:val="000000"/>
+        </w:rPr>
+      </w:pPr>
+      <w:r>
+        <w:rPr>
+          <w:color w:val="000000"/>
+        </w:rPr>
+        <w:t xml:space="preserve">7.2 </w:t>
+      </w:r>
+      <w:r>
+        <w:rPr>
+          <w:color w:val="000000"/>
+        </w:rPr>
+        <w:t>产品的成本与收益分析</w:t>
+      </w:r>
+    </w:p>
+    <w:p>
+      <w:pPr>
+        <w:pStyle w:val="2"/>
+        <w:rPr>
+          <w:color w:val="000000"/>
+        </w:rPr>
+      </w:pPr>
+      <w:r>
+        <w:rPr>
+          <w:color w:val="000000"/>
+        </w:rPr>
+        <w:t>7.2.1 成本结构与测算口径</w:t>
+      </w:r>
+    </w:p>
+    <w:p>
+      <w:pPr>
+        <w:ind w:firstLine="420"/>
+      </w:pPr>
+      <w:r>
+        <w:t>在技术可行性得到验证之后，产品能否在真实金融咨询场景中实现可持续运行，还取决于其成本结构与边际收益是否具备经济合理性。考虑到不同金融机构在业务规模、组织流程与技术采购模式上的差异，本文不对具体机构给出确定性财务预测，而采用</w:t>
+      </w:r>
+      <w:r>
+        <w:t>“</w:t>
+      </w:r>
+      <w:r>
+        <w:t>情景测算（</w:t>
+      </w:r>
+      <w:r>
+        <w:t>scenario analysis</w:t>
+      </w:r>
+      <w:r>
+        <w:t>）</w:t>
+      </w:r>
+      <w:r>
+        <w:t>”</w:t>
+      </w:r>
+      <w:r>
+        <w:t>口径：在公开行业区间与保守参数假设下，构建可复现的成本</w:t>
+      </w:r>
+      <w:r>
+        <w:t>—</w:t>
+      </w:r>
+      <w:r>
+        <w:t>收益计算框架，并通过规模敏感性分析检验其稳健性。</w:t>
+      </w:r>
+    </w:p>
+    <w:p>
+      <w:pPr>
+        <w:ind w:firstLine="420"/>
+      </w:pPr>
+      <w:r>
+        <w:t>从成本构成看，</w:t>
+      </w:r>
+      <w:proofErr w:type="spellStart"/>
+      <w:r>
+        <w:t>MemFinRobot</w:t>
+      </w:r>
+      <w:proofErr w:type="spellEnd"/>
+      <w:r>
+        <w:t xml:space="preserve"> </w:t>
+      </w:r>
+      <w:r>
+        <w:t>的年度成本可分为固定成本与变动成本两类。固定成本主要包括系统运维与合规规则维护（如风险提示模板、禁区表达库、策略回归测试等），其特征是与业务量弱相关、随时间持续发生；变动成本则与咨询量近似线性相关，主要由模型推理调用与仍需人工介入的部分组成。结合金融行业智能客服渗透率已达到较高水平、且证券领域</w:t>
+      </w:r>
+      <w:r>
+        <w:t xml:space="preserve"> AI </w:t>
+      </w:r>
+      <w:r>
+        <w:t>客服渗透亦较为可观的行业现状（作为自动化比例假设的外部参照），本文将</w:t>
+      </w:r>
+      <w:r>
+        <w:t>“</w:t>
+      </w:r>
+      <w:r>
+        <w:t>可自动化替代比例</w:t>
+      </w:r>
+      <w:r>
+        <w:t>”</w:t>
+      </w:r>
+      <w:r>
+        <w:t>设定在</w:t>
+      </w:r>
+      <w:r>
+        <w:t xml:space="preserve"> 60%–80% </w:t>
+      </w:r>
+      <w:r>
+        <w:t>的常见区间内，并在基准情境取中位值</w:t>
+      </w:r>
+      <w:r>
+        <w:t xml:space="preserve"> 70%</w:t>
+      </w:r>
+      <w:r>
+        <w:t>。该设定与行业综述中对金融行业智能客服应用普及度的描述一致</w:t>
+      </w:r>
+      <w:r>
+        <w:t xml:space="preserve"> (</w:t>
+      </w:r>
+      <w:proofErr w:type="spellStart"/>
+      <w:r>
+        <w:fldChar w:fldCharType="begin"/>
+      </w:r>
+      <w:r>
+        <w:instrText>HYPERLINK "https://www.udesk.cn/ucm/faq/66209?utm_source=chatgpt.com" \o "2025</w:instrText>
+      </w:r>
+      <w:r>
+        <w:instrText>金融行业客服系统应用全景报告和选型指南</w:instrText>
+      </w:r>
+      <w:r>
+        <w:instrText>"</w:instrText>
+      </w:r>
+      <w:r>
+        <w:fldChar w:fldCharType="separate"/>
+      </w:r>
+      <w:r>
+        <w:t>Udesk</w:t>
+      </w:r>
+      <w:proofErr w:type="spellEnd"/>
+      <w:r>
+        <w:fldChar w:fldCharType="end"/>
+      </w:r>
+      <w:r>
+        <w:t>)</w:t>
+      </w:r>
+      <w:r>
+        <w:t>。同时，模型调用成本采用</w:t>
+      </w:r>
+      <w:r>
+        <w:t>“</w:t>
+      </w:r>
+      <w:r>
+        <w:t>按</w:t>
+      </w:r>
+      <w:r>
+        <w:t xml:space="preserve"> token </w:t>
+      </w:r>
+      <w:r>
+        <w:t>计费</w:t>
+      </w:r>
+      <w:r>
+        <w:t>”</w:t>
+      </w:r>
+      <w:r>
+        <w:t>的公开定价机制作为理论依据（再折算为单次对话边际成本），该计费机制在主流</w:t>
+      </w:r>
+      <w:r>
+        <w:t xml:space="preserve"> API </w:t>
+      </w:r>
+      <w:r>
+        <w:t>定价页面中已有明确说明</w:t>
+      </w:r>
+      <w:r>
+        <w:t xml:space="preserve"> (</w:t>
+      </w:r>
+      <w:proofErr w:type="spellStart"/>
+      <w:r>
+        <w:fldChar w:fldCharType="begin"/>
+      </w:r>
+      <w:r>
+        <w:instrText>HYPERLINK "https://openai.com/api/pricing/?utm_source=chatgpt.com" \o "API Pricing - OpenAI"</w:instrText>
+      </w:r>
+      <w:r>
+        <w:fldChar w:fldCharType="separate"/>
+      </w:r>
+      <w:r>
+        <w:t>OpenAI</w:t>
+      </w:r>
+      <w:proofErr w:type="spellEnd"/>
+      <w:r>
+        <w:fldChar w:fldCharType="end"/>
+      </w:r>
+      <w:r>
+        <w:t>)</w:t>
+      </w:r>
+      <w:r>
+        <w:t>。基于上述口径，本文采用人民币计量并设定以下保守参数用于后续测算：人工综合成本</w:t>
+      </w:r>
+      <w:r>
+        <w:t xml:space="preserve"> 50 </w:t>
+      </w:r>
+      <w:r>
+        <w:t>元</w:t>
+      </w:r>
+      <w:r>
+        <w:t>/</w:t>
+      </w:r>
+      <w:r>
+        <w:t>小时、单次咨询平均</w:t>
+      </w:r>
+      <w:r>
+        <w:t xml:space="preserve"> 5 </w:t>
+      </w:r>
+      <w:r>
+        <w:t>分钟（对应人工单位成本约</w:t>
+      </w:r>
+      <w:r>
+        <w:t xml:space="preserve"> 4.17 </w:t>
+      </w:r>
+      <w:r>
+        <w:t>元</w:t>
+      </w:r>
+      <w:r>
+        <w:t>/</w:t>
+      </w:r>
+      <w:r>
+        <w:t>次），模型单位推理成本</w:t>
+      </w:r>
+      <w:r>
+        <w:t xml:space="preserve"> 0.5 </w:t>
+      </w:r>
+      <w:r>
+        <w:t>元</w:t>
+      </w:r>
+      <w:r>
+        <w:t>/</w:t>
+      </w:r>
+      <w:r>
+        <w:t>次，固定运维与合规成本</w:t>
+      </w:r>
+      <w:r>
+        <w:t xml:space="preserve"> 200 </w:t>
+      </w:r>
+      <w:r>
+        <w:t>万元</w:t>
+      </w:r>
+      <w:r>
+        <w:t>/</w:t>
+      </w:r>
+      <w:r>
+        <w:t>年，自动化替代率</w:t>
+      </w:r>
+      <w:r>
+        <w:t xml:space="preserve"> 70%</w:t>
+      </w:r>
+      <w:r>
+        <w:t>。</w:t>
+      </w:r>
+    </w:p>
+    <w:p>
+      <w:pPr>
+        <w:widowControl/>
+        <w:spacing w:before="100" w:beforeAutospacing="1" w:after="100" w:afterAutospacing="1"/>
+        <w:ind w:firstLine="420"/>
+        <w:jc w:val="left"/>
+      </w:pPr>
+      <w:r>
+        <w:t>在此基础上，系统的年度总成本函数可形式化表示为：</w:t>
+      </w:r>
+    </w:p>
+    <w:p>
+      <w:pPr>
+        <w:widowControl/>
+        <w:spacing w:before="100" w:beforeAutospacing="1" w:after="100" w:afterAutospacing="1"/>
+        <w:ind w:firstLine="420"/>
+        <w:jc w:val="left"/>
+        <w:rPr>
+          <w:rFonts w:hint="eastAsia"/>
+        </w:rPr>
+      </w:pPr>
+      <m:oMathPara>
+        <m:oMath>
+          <m:r>
+            <w:rPr>
+              <w:rFonts w:ascii="Cambria Math" w:hAnsi="Cambria Math"/>
+              <w:color w:val="000000"/>
+            </w:rPr>
+            <m:t>Cos</m:t>
+          </m:r>
+          <m:sSub>
+            <m:sSubPr>
+              <m:ctrlPr>
+                <w:rPr>
+                  <w:rFonts w:ascii="Cambria Math" w:hAnsi="Cambria Math"/>
+                  <w:i/>
+                  <w:color w:val="000000"/>
+                </w:rPr>
+              </m:ctrlPr>
+            </m:sSubPr>
+            <m:e>
+              <m:r>
+                <w:rPr>
+                  <w:rFonts w:ascii="Cambria Math" w:hAnsi="Cambria Math"/>
+                  <w:color w:val="000000"/>
+                </w:rPr>
+                <m:t>t</m:t>
+              </m:r>
+            </m:e>
+            <m:sub>
+              <m:r>
+                <w:rPr>
+                  <w:rFonts w:ascii="Cambria Math" w:hAnsi="Cambria Math"/>
+                  <w:color w:val="000000"/>
+                </w:rPr>
+                <m:t>sys</m:t>
+              </m:r>
+            </m:sub>
+          </m:sSub>
+          <m:r>
+            <w:rPr>
+              <w:rFonts w:ascii="Cambria Math" w:hAnsi="Cambria Math"/>
+              <w:color w:val="000000"/>
+            </w:rPr>
+            <m:t xml:space="preserve">= </m:t>
+          </m:r>
+          <m:sSub>
+            <m:sSubPr>
+              <m:ctrlPr>
+                <w:rPr>
+                  <w:rFonts w:ascii="Cambria Math" w:hAnsi="Cambria Math"/>
+                  <w:i/>
+                  <w:color w:val="000000"/>
+                </w:rPr>
+              </m:ctrlPr>
+            </m:sSubPr>
+            <m:e>
+              <m:r>
+                <w:rPr>
+                  <w:rFonts w:ascii="Cambria Math" w:hAnsi="Cambria Math"/>
+                  <w:color w:val="000000"/>
+                </w:rPr>
+                <m:t>C</m:t>
+              </m:r>
+            </m:e>
+            <m:sub>
+              <m:r>
+                <w:rPr>
+                  <w:rFonts w:ascii="Cambria Math" w:hAnsi="Cambria Math"/>
+                  <w:color w:val="000000"/>
+                </w:rPr>
+                <m:t>f</m:t>
+              </m:r>
+            </m:sub>
+          </m:sSub>
+          <m:r>
+            <w:rPr>
+              <w:rFonts w:ascii="Cambria Math" w:hAnsi="Cambria Math"/>
+              <w:color w:val="000000"/>
+            </w:rPr>
+            <m:t xml:space="preserve">+ N </m:t>
+          </m:r>
+          <m:r>
+            <w:rPr>
+              <w:rFonts w:ascii="Cambria Math" w:hAnsi="Cambria Math"/>
+              <w:color w:val="000000"/>
+            </w:rPr>
+            <m:t>⋅</m:t>
+          </m:r>
+          <m:d>
+            <m:dPr>
+              <m:ctrlPr>
+                <w:rPr>
+                  <w:rFonts w:ascii="Cambria Math" w:hAnsi="Cambria Math"/>
+                  <w:i/>
+                  <w:color w:val="000000"/>
+                </w:rPr>
+              </m:ctrlPr>
+            </m:dPr>
+            <m:e>
+              <m:r>
+                <w:rPr>
+                  <w:rFonts w:ascii="Cambria Math" w:hAnsi="Cambria Math"/>
+                  <w:color w:val="000000"/>
+                </w:rPr>
+                <m:t xml:space="preserve"> r </m:t>
+              </m:r>
+              <m:r>
+                <w:rPr>
+                  <w:rFonts w:ascii="Cambria Math" w:hAnsi="Cambria Math"/>
+                  <w:color w:val="000000"/>
+                </w:rPr>
+                <m:t>⋅</m:t>
+              </m:r>
+              <m:sSub>
+                <m:sSubPr>
+                  <m:ctrlPr>
+                    <w:rPr>
+                      <w:rFonts w:ascii="Cambria Math" w:hAnsi="Cambria Math"/>
+                      <w:i/>
+                      <w:color w:val="000000"/>
+                    </w:rPr>
+                  </m:ctrlPr>
+                </m:sSubPr>
+                <m:e>
+                  <m:r>
+                    <w:rPr>
+                      <w:rFonts w:ascii="Cambria Math" w:hAnsi="Cambria Math"/>
+                      <w:color w:val="000000"/>
+                    </w:rPr>
+                    <m:t>C</m:t>
+                  </m:r>
+                </m:e>
+                <m:sub>
+                  <m:r>
+                    <w:rPr>
+                      <w:rFonts w:ascii="Cambria Math" w:hAnsi="Cambria Math"/>
+                      <w:color w:val="000000"/>
+                    </w:rPr>
+                    <m:t>model</m:t>
+                  </m:r>
+                </m:sub>
+              </m:sSub>
+              <m:r>
+                <w:rPr>
+                  <w:rFonts w:ascii="Cambria Math" w:hAnsi="Cambria Math"/>
+                  <w:color w:val="000000"/>
+                </w:rPr>
+                <m:t xml:space="preserve">+ </m:t>
+              </m:r>
+              <m:d>
+                <m:dPr>
+                  <m:ctrlPr>
+                    <w:rPr>
+                      <w:rFonts w:ascii="Cambria Math" w:hAnsi="Cambria Math"/>
+                      <w:i/>
+                      <w:color w:val="000000"/>
+                    </w:rPr>
+                  </m:ctrlPr>
+                </m:dPr>
+                <m:e>
+                  <m:r>
+                    <w:rPr>
+                      <w:rFonts w:ascii="Cambria Math" w:hAnsi="Cambria Math"/>
+                      <w:color w:val="000000"/>
+                    </w:rPr>
+                    <m:t>1 - r</m:t>
+                  </m:r>
+                </m:e>
+              </m:d>
+              <m:r>
+                <w:rPr>
+                  <w:rFonts w:ascii="Cambria Math" w:hAnsi="Cambria Math"/>
+                  <w:color w:val="000000"/>
+                </w:rPr>
+                <m:t>⋅</m:t>
+              </m:r>
+              <m:sSub>
+                <m:sSubPr>
+                  <m:ctrlPr>
+                    <w:rPr>
+                      <w:rFonts w:ascii="Cambria Math" w:hAnsi="Cambria Math"/>
+                      <w:i/>
+                      <w:color w:val="000000"/>
+                    </w:rPr>
+                  </m:ctrlPr>
+                </m:sSubPr>
+                <m:e>
+                  <m:r>
+                    <w:rPr>
+                      <w:rFonts w:ascii="Cambria Math" w:hAnsi="Cambria Math"/>
+                      <w:color w:val="000000"/>
+                    </w:rPr>
+                    <m:t>C</m:t>
+                  </m:r>
+                </m:e>
+                <m:sub>
+                  <m:r>
+                    <w:rPr>
+                      <w:rFonts w:ascii="Cambria Math" w:hAnsi="Cambria Math"/>
+                      <w:color w:val="000000"/>
+                    </w:rPr>
+                    <m:t>human</m:t>
+                  </m:r>
+                </m:sub>
+              </m:sSub>
+            </m:e>
+          </m:d>
+        </m:oMath>
+      </m:oMathPara>
+    </w:p>
+    <w:p>
+      <w:pPr>
+        <w:ind w:firstLine="420"/>
+      </w:pPr>
+      <w:r>
+        <w:lastRenderedPageBreak/>
+        <w:t>其中</w:t>
+      </w:r>
+      <w:r>
+        <w:t> </w:t>
+      </w:r>
+      <m:oMath>
+        <m:r>
+          <w:rPr>
+            <w:rFonts w:ascii="Cambria Math" w:hAnsi="Cambria Math"/>
+          </w:rPr>
+          <m:t>N</m:t>
+        </m:r>
+      </m:oMath>
+      <w:r>
+        <w:t>为年度咨询量，</w:t>
+      </w:r>
+      <m:oMath>
+        <m:r>
+          <w:rPr>
+            <w:rFonts w:ascii="Cambria Math" w:hAnsi="Cambria Math"/>
+          </w:rPr>
+          <m:t>r</m:t>
+        </m:r>
+      </m:oMath>
+      <w:r>
+        <w:t>为自动化比例，</w:t>
+      </w:r>
+      <m:oMath>
+        <m:sSub>
+          <m:sSubPr>
+            <m:ctrlPr>
+              <w:rPr>
+                <w:rFonts w:ascii="Cambria Math" w:hAnsi="Cambria Math"/>
+              </w:rPr>
+            </m:ctrlPr>
+          </m:sSubPr>
+          <m:e>
+            <m:r>
+              <w:rPr>
+                <w:rFonts w:ascii="Cambria Math" w:hAnsi="Cambria Math"/>
+              </w:rPr>
+              <m:t>C</m:t>
+            </m:r>
+          </m:e>
+          <m:sub>
+            <m:r>
+              <w:rPr>
+                <w:rFonts w:ascii="Cambria Math" w:hAnsi="Cambria Math"/>
+              </w:rPr>
+              <m:t>f</m:t>
+            </m:r>
+          </m:sub>
+        </m:sSub>
+      </m:oMath>
+      <w:r>
+        <w:t>为固定成本。该表达式揭示了</w:t>
+      </w:r>
+      <w:r>
+        <w:t xml:space="preserve"> </w:t>
+      </w:r>
+      <w:proofErr w:type="spellStart"/>
+      <w:r>
+        <w:t>MemFinRobot</w:t>
+      </w:r>
+      <w:proofErr w:type="spellEnd"/>
+      <w:r>
+        <w:t xml:space="preserve"> </w:t>
+      </w:r>
+      <w:r>
+        <w:t>作为</w:t>
+      </w:r>
+      <w:r>
+        <w:t>“</w:t>
+      </w:r>
+      <w:r>
+        <w:t>平台型能力</w:t>
+      </w:r>
+      <w:r>
+        <w:t>”</w:t>
+      </w:r>
+      <w:r>
+        <w:t>的典型经济属性：固定成本占比越高，越需要规模化业务量摊薄单位成本，从而表现出更明显的规模经济。</w:t>
+      </w:r>
+    </w:p>
+    <w:p>
+      <w:pPr>
+        <w:pStyle w:val="2"/>
+        <w:rPr>
+          <w:color w:val="000000"/>
+        </w:rPr>
+      </w:pPr>
+      <w:r>
+        <w:rPr>
+          <w:color w:val="000000"/>
+        </w:rPr>
+        <w:t>7.2.2 基准情境下的成本—收益测算与指标映射</w:t>
+      </w:r>
+    </w:p>
+    <w:p>
+      <w:pPr>
+        <w:pStyle w:val="a4"/>
+        <w:ind w:firstLine="420"/>
+        <w:rPr>
+          <w:rFonts w:ascii="Times New Roman" w:hAnsi="Times New Roman" w:cs="Times New Roman"/>
+          <w:kern w:val="2"/>
+          <w:sz w:val="21"/>
+        </w:rPr>
+      </w:pPr>
+      <w:r>
+        <w:rPr>
+          <w:rFonts w:ascii="Times New Roman" w:hAnsi="Times New Roman" w:cs="Times New Roman"/>
+          <w:kern w:val="2"/>
+          <w:sz w:val="21"/>
+        </w:rPr>
+        <w:t>在基准情境下，假设机构年咨询量为</w:t>
+      </w:r>
+      <w:r>
+        <w:rPr>
+          <w:rFonts w:ascii="Times New Roman" w:hAnsi="Times New Roman" w:cs="Times New Roman"/>
+          <w:kern w:val="2"/>
+          <w:sz w:val="21"/>
+        </w:rPr>
+        <w:t xml:space="preserve"> 100 </w:t>
+      </w:r>
+      <w:r>
+        <w:rPr>
+          <w:rFonts w:ascii="Times New Roman" w:hAnsi="Times New Roman" w:cs="Times New Roman"/>
+          <w:kern w:val="2"/>
+          <w:sz w:val="21"/>
+        </w:rPr>
+        <w:t>万次。若完全采用人工处理，则年度人工成本约为</w:t>
+      </w:r>
+      <w:r>
+        <w:rPr>
+          <w:rFonts w:ascii="Times New Roman" w:hAnsi="Times New Roman" w:cs="Times New Roman"/>
+          <w:kern w:val="2"/>
+          <w:sz w:val="21"/>
+        </w:rPr>
+        <w:t xml:space="preserve"> (</w:t>
+      </w:r>
+      <m:oMath>
+        <m:r>
+          <m:rPr>
+            <m:sty m:val="p"/>
+          </m:rPr>
+          <w:rPr>
+            <w:rFonts w:ascii="Cambria Math" w:hAnsi="Cambria Math" w:cs="Times New Roman"/>
+            <w:kern w:val="2"/>
+            <w:sz w:val="21"/>
+          </w:rPr>
+          <m:t>100</m:t>
+        </m:r>
+        <m:r>
+          <m:rPr>
+            <m:sty m:val="p"/>
+          </m:rPr>
+          <w:rPr>
+            <w:rFonts w:ascii="Cambria Math" w:hAnsi="Cambria Math" w:cs="Times New Roman"/>
+            <w:kern w:val="2"/>
+            <w:sz w:val="21"/>
+          </w:rPr>
+          <m:t>万</m:t>
+        </m:r>
+        <m:r>
+          <m:rPr>
+            <m:sty m:val="p"/>
+          </m:rPr>
+          <w:rPr>
+            <w:rFonts w:ascii="Cambria Math" w:hAnsi="Cambria Math" w:cs="Times New Roman"/>
+            <w:kern w:val="2"/>
+            <w:sz w:val="21"/>
+          </w:rPr>
+          <m:t>* 4.17 =</m:t>
+        </m:r>
+        <m:r>
+          <m:rPr>
+            <m:sty m:val="p"/>
+          </m:rPr>
+          <w:rPr>
+            <w:rFonts w:ascii="Cambria Math" w:hAnsi="Cambria Math" w:cs="Times New Roman" w:hint="eastAsia"/>
+            <w:kern w:val="2"/>
+            <w:sz w:val="21"/>
+          </w:rPr>
+          <m:t xml:space="preserve"> </m:t>
+        </m:r>
+        <m:r>
+          <m:rPr>
+            <m:sty m:val="p"/>
+          </m:rPr>
+          <w:rPr>
+            <w:rFonts w:ascii="Cambria Math" w:hAnsi="Cambria Math" w:cs="Times New Roman"/>
+            <w:kern w:val="2"/>
+            <w:sz w:val="21"/>
+          </w:rPr>
+          <m:t>417</m:t>
+        </m:r>
+        <m:r>
+          <m:rPr>
+            <m:sty m:val="p"/>
+          </m:rPr>
+          <w:rPr>
+            <w:rFonts w:ascii="Cambria Math" w:hAnsi="Cambria Math" w:cs="Times New Roman"/>
+            <w:kern w:val="2"/>
+            <w:sz w:val="21"/>
+          </w:rPr>
+          <m:t>万</m:t>
+        </m:r>
+      </m:oMath>
+      <w:r>
+        <w:rPr>
+          <w:rFonts w:ascii="Times New Roman" w:hAnsi="Times New Roman" w:cs="Times New Roman"/>
+          <w:kern w:val="2"/>
+          <w:sz w:val="21"/>
+        </w:rPr>
+        <w:t xml:space="preserve">) </w:t>
+      </w:r>
+      <w:r>
+        <w:rPr>
+          <w:rFonts w:ascii="Times New Roman" w:hAnsi="Times New Roman" w:cs="Times New Roman"/>
+          <w:kern w:val="2"/>
+          <w:sz w:val="21"/>
+        </w:rPr>
+        <w:t>万元。引入</w:t>
+      </w:r>
+      <w:r>
+        <w:rPr>
+          <w:rFonts w:ascii="Times New Roman" w:hAnsi="Times New Roman" w:cs="Times New Roman"/>
+          <w:kern w:val="2"/>
+          <w:sz w:val="21"/>
+        </w:rPr>
+        <w:t xml:space="preserve"> </w:t>
+      </w:r>
+      <w:proofErr w:type="spellStart"/>
+      <w:r>
+        <w:rPr>
+          <w:rFonts w:ascii="Times New Roman" w:hAnsi="Times New Roman" w:cs="Times New Roman"/>
+          <w:kern w:val="2"/>
+          <w:sz w:val="21"/>
+        </w:rPr>
+        <w:t>MemFinRobot</w:t>
+      </w:r>
+      <w:proofErr w:type="spellEnd"/>
+      <w:r>
+        <w:rPr>
+          <w:rFonts w:ascii="Times New Roman" w:hAnsi="Times New Roman" w:cs="Times New Roman"/>
+          <w:kern w:val="2"/>
+          <w:sz w:val="21"/>
+        </w:rPr>
+        <w:t xml:space="preserve"> </w:t>
+      </w:r>
+      <w:r>
+        <w:rPr>
+          <w:rFonts w:ascii="Times New Roman" w:hAnsi="Times New Roman" w:cs="Times New Roman"/>
+          <w:kern w:val="2"/>
+          <w:sz w:val="21"/>
+        </w:rPr>
+        <w:t>后，假设</w:t>
+      </w:r>
+      <w:r>
+        <w:rPr>
+          <w:rFonts w:ascii="Times New Roman" w:hAnsi="Times New Roman" w:cs="Times New Roman"/>
+          <w:kern w:val="2"/>
+          <w:sz w:val="21"/>
+        </w:rPr>
+        <w:t xml:space="preserve"> 70% </w:t>
+      </w:r>
+      <w:r>
+        <w:rPr>
+          <w:rFonts w:ascii="Times New Roman" w:hAnsi="Times New Roman" w:cs="Times New Roman"/>
+          <w:kern w:val="2"/>
+          <w:sz w:val="21"/>
+        </w:rPr>
+        <w:t>咨询由系统自动完成、</w:t>
+      </w:r>
+      <w:r>
+        <w:rPr>
+          <w:rFonts w:ascii="Times New Roman" w:hAnsi="Times New Roman" w:cs="Times New Roman"/>
+          <w:kern w:val="2"/>
+          <w:sz w:val="21"/>
+        </w:rPr>
+        <w:t xml:space="preserve">30% </w:t>
+      </w:r>
+      <w:r>
+        <w:rPr>
+          <w:rFonts w:ascii="Times New Roman" w:hAnsi="Times New Roman" w:cs="Times New Roman"/>
+          <w:kern w:val="2"/>
+          <w:sz w:val="21"/>
+        </w:rPr>
+        <w:t>由人工接管，则年度系统成本由三部分构成：人工接管成本约</w:t>
+      </w:r>
+      <w:r>
+        <w:rPr>
+          <w:rFonts w:ascii="Times New Roman" w:hAnsi="Times New Roman" w:cs="Times New Roman"/>
+          <w:kern w:val="2"/>
+          <w:sz w:val="21"/>
+        </w:rPr>
+        <w:t xml:space="preserve"> 125 </w:t>
+      </w:r>
+      <w:r>
+        <w:rPr>
+          <w:rFonts w:ascii="Times New Roman" w:hAnsi="Times New Roman" w:cs="Times New Roman"/>
+          <w:kern w:val="2"/>
+          <w:sz w:val="21"/>
+        </w:rPr>
+        <w:t>万元、模型推理成本约</w:t>
+      </w:r>
+      <w:r>
+        <w:rPr>
+          <w:rFonts w:ascii="Times New Roman" w:hAnsi="Times New Roman" w:cs="Times New Roman"/>
+          <w:kern w:val="2"/>
+          <w:sz w:val="21"/>
+        </w:rPr>
+        <w:t xml:space="preserve"> 50 </w:t>
+      </w:r>
+      <w:r>
+        <w:rPr>
+          <w:rFonts w:ascii="Times New Roman" w:hAnsi="Times New Roman" w:cs="Times New Roman"/>
+          <w:kern w:val="2"/>
+          <w:sz w:val="21"/>
+        </w:rPr>
+        <w:t>万元、固定运维与合规成本约</w:t>
+      </w:r>
+      <w:r>
+        <w:rPr>
+          <w:rFonts w:ascii="Times New Roman" w:hAnsi="Times New Roman" w:cs="Times New Roman"/>
+          <w:kern w:val="2"/>
+          <w:sz w:val="21"/>
+        </w:rPr>
+        <w:t xml:space="preserve"> 200 </w:t>
+      </w:r>
+      <w:r>
+        <w:rPr>
+          <w:rFonts w:ascii="Times New Roman" w:hAnsi="Times New Roman" w:cs="Times New Roman"/>
+          <w:kern w:val="2"/>
+          <w:sz w:val="21"/>
+        </w:rPr>
+        <w:t>万元，合计约</w:t>
+      </w:r>
+      <w:r>
+        <w:rPr>
+          <w:rFonts w:ascii="Times New Roman" w:hAnsi="Times New Roman" w:cs="Times New Roman"/>
+          <w:kern w:val="2"/>
+          <w:sz w:val="21"/>
+        </w:rPr>
+        <w:t xml:space="preserve"> 375 </w:t>
+      </w:r>
+      <w:r>
+        <w:rPr>
+          <w:rFonts w:ascii="Times New Roman" w:hAnsi="Times New Roman" w:cs="Times New Roman"/>
+          <w:kern w:val="2"/>
+          <w:sz w:val="21"/>
+        </w:rPr>
+        <w:t>万元。由此可见，在百万级咨询量下，仅从</w:t>
+      </w:r>
+      <w:r>
+        <w:rPr>
+          <w:rFonts w:ascii="Times New Roman" w:hAnsi="Times New Roman" w:cs="Times New Roman"/>
+          <w:kern w:val="2"/>
+          <w:sz w:val="21"/>
+        </w:rPr>
+        <w:t>“</w:t>
+      </w:r>
+      <w:r>
+        <w:rPr>
+          <w:rFonts w:ascii="Times New Roman" w:hAnsi="Times New Roman" w:cs="Times New Roman"/>
+          <w:kern w:val="2"/>
+          <w:sz w:val="21"/>
+        </w:rPr>
+        <w:t>替代人工</w:t>
+      </w:r>
+      <w:r>
+        <w:rPr>
+          <w:rFonts w:ascii="Times New Roman" w:hAnsi="Times New Roman" w:cs="Times New Roman"/>
+          <w:kern w:val="2"/>
+          <w:sz w:val="21"/>
+        </w:rPr>
+        <w:t>”</w:t>
+      </w:r>
+      <w:r>
+        <w:rPr>
+          <w:rFonts w:ascii="Times New Roman" w:hAnsi="Times New Roman" w:cs="Times New Roman"/>
+          <w:kern w:val="2"/>
+          <w:sz w:val="21"/>
+        </w:rPr>
+        <w:t>角度即可将单位咨询成本从约</w:t>
+      </w:r>
+      <w:r>
+        <w:rPr>
+          <w:rFonts w:ascii="Times New Roman" w:hAnsi="Times New Roman" w:cs="Times New Roman"/>
+          <w:kern w:val="2"/>
+          <w:sz w:val="21"/>
+        </w:rPr>
+        <w:t xml:space="preserve"> 4.17 </w:t>
+      </w:r>
+      <w:r>
+        <w:rPr>
+          <w:rFonts w:ascii="Times New Roman" w:hAnsi="Times New Roman" w:cs="Times New Roman"/>
+          <w:kern w:val="2"/>
+          <w:sz w:val="21"/>
+        </w:rPr>
+        <w:t>元降至约</w:t>
+      </w:r>
+      <w:r>
+        <w:rPr>
+          <w:rFonts w:ascii="Times New Roman" w:hAnsi="Times New Roman" w:cs="Times New Roman"/>
+          <w:kern w:val="2"/>
+          <w:sz w:val="21"/>
+        </w:rPr>
+        <w:t xml:space="preserve"> 3.75 </w:t>
+      </w:r>
+      <w:r>
+        <w:rPr>
+          <w:rFonts w:ascii="Times New Roman" w:hAnsi="Times New Roman" w:cs="Times New Roman"/>
+          <w:kern w:val="2"/>
+          <w:sz w:val="21"/>
+        </w:rPr>
+        <w:t>元，形成直接成本优势。</w:t>
+      </w:r>
+    </w:p>
+    <w:p>
+      <w:pPr>
+        <w:pStyle w:val="a4"/>
+        <w:ind w:firstLine="420"/>
+        <w:rPr>
+          <w:rFonts w:ascii="Times New Roman" w:hAnsi="Times New Roman" w:cs="Times New Roman"/>
+          <w:kern w:val="2"/>
+          <w:sz w:val="21"/>
+        </w:rPr>
+      </w:pPr>
+      <w:r>
+        <w:rPr>
+          <w:rFonts w:ascii="Times New Roman" w:hAnsi="Times New Roman" w:cs="Times New Roman"/>
+          <w:kern w:val="2"/>
+          <w:sz w:val="21"/>
+        </w:rPr>
+        <w:t>在直接成本之外，本文进一步将第</w:t>
+      </w:r>
+      <w:r>
+        <w:rPr>
+          <w:rFonts w:ascii="Times New Roman" w:hAnsi="Times New Roman" w:cs="Times New Roman"/>
+          <w:kern w:val="2"/>
+          <w:sz w:val="21"/>
+        </w:rPr>
+        <w:t xml:space="preserve"> 6 </w:t>
+      </w:r>
+      <w:r>
+        <w:rPr>
+          <w:rFonts w:ascii="Times New Roman" w:hAnsi="Times New Roman" w:cs="Times New Roman"/>
+          <w:kern w:val="2"/>
+          <w:sz w:val="21"/>
+        </w:rPr>
+        <w:t>章实验指标作为业务收益的</w:t>
+      </w:r>
+      <w:r>
+        <w:rPr>
+          <w:rFonts w:ascii="Times New Roman" w:hAnsi="Times New Roman" w:cs="Times New Roman"/>
+          <w:kern w:val="2"/>
+          <w:sz w:val="21"/>
+        </w:rPr>
+        <w:t>“</w:t>
+      </w:r>
+      <w:r>
+        <w:rPr>
+          <w:rFonts w:ascii="Times New Roman" w:hAnsi="Times New Roman" w:cs="Times New Roman"/>
+          <w:kern w:val="2"/>
+          <w:sz w:val="21"/>
+        </w:rPr>
+        <w:t>代理变量（</w:t>
+      </w:r>
+      <w:r>
+        <w:rPr>
+          <w:rFonts w:ascii="Times New Roman" w:hAnsi="Times New Roman" w:cs="Times New Roman"/>
+          <w:kern w:val="2"/>
+          <w:sz w:val="21"/>
+        </w:rPr>
+        <w:t>proxy variables</w:t>
+      </w:r>
+      <w:r>
+        <w:rPr>
+          <w:rFonts w:ascii="Times New Roman" w:hAnsi="Times New Roman" w:cs="Times New Roman"/>
+          <w:kern w:val="2"/>
+          <w:sz w:val="21"/>
+        </w:rPr>
+        <w:t>）</w:t>
+      </w:r>
+      <w:r>
+        <w:rPr>
+          <w:rFonts w:ascii="Times New Roman" w:hAnsi="Times New Roman" w:cs="Times New Roman"/>
+          <w:kern w:val="2"/>
+          <w:sz w:val="21"/>
+        </w:rPr>
+        <w:t>”</w:t>
+      </w:r>
+      <w:r>
+        <w:rPr>
+          <w:rFonts w:ascii="Times New Roman" w:hAnsi="Times New Roman" w:cs="Times New Roman"/>
+          <w:kern w:val="2"/>
+          <w:sz w:val="21"/>
+        </w:rPr>
+        <w:t>，以建立从技术提升到运营收益的可解释映射链条。第一类收益来自</w:t>
+      </w:r>
+      <w:r>
+        <w:rPr>
+          <w:rFonts w:ascii="Times New Roman" w:hAnsi="Times New Roman" w:cs="Times New Roman"/>
+          <w:kern w:val="2"/>
+          <w:sz w:val="21"/>
+        </w:rPr>
+        <w:t>“</w:t>
+      </w:r>
+      <w:r>
+        <w:rPr>
+          <w:rFonts w:ascii="Times New Roman" w:hAnsi="Times New Roman" w:cs="Times New Roman"/>
+          <w:kern w:val="2"/>
+          <w:sz w:val="21"/>
+        </w:rPr>
+        <w:t>重复沟通与解释成本下降</w:t>
+      </w:r>
+      <w:r>
+        <w:rPr>
+          <w:rFonts w:ascii="Times New Roman" w:hAnsi="Times New Roman" w:cs="Times New Roman"/>
+          <w:kern w:val="2"/>
+          <w:sz w:val="21"/>
+        </w:rPr>
+        <w:t>”</w:t>
+      </w:r>
+      <w:r>
+        <w:rPr>
+          <w:rFonts w:ascii="Times New Roman" w:hAnsi="Times New Roman" w:cs="Times New Roman"/>
+          <w:kern w:val="2"/>
+          <w:sz w:val="21"/>
+        </w:rPr>
+        <w:t>。在</w:t>
+      </w:r>
+      <w:r>
+        <w:rPr>
+          <w:rFonts w:ascii="Times New Roman" w:hAnsi="Times New Roman" w:cs="Times New Roman"/>
+          <w:kern w:val="2"/>
+          <w:sz w:val="21"/>
+        </w:rPr>
+        <w:t xml:space="preserve"> </w:t>
+      </w:r>
+      <w:proofErr w:type="spellStart"/>
+      <w:r>
+        <w:rPr>
+          <w:rFonts w:ascii="Times New Roman" w:hAnsi="Times New Roman" w:cs="Times New Roman"/>
+          <w:kern w:val="2"/>
+          <w:sz w:val="21"/>
+        </w:rPr>
+        <w:t>LoCoMo</w:t>
+      </w:r>
+      <w:proofErr w:type="spellEnd"/>
+      <w:r>
+        <w:rPr>
+          <w:rFonts w:ascii="Times New Roman" w:hAnsi="Times New Roman" w:cs="Times New Roman"/>
+          <w:kern w:val="2"/>
+          <w:sz w:val="21"/>
+        </w:rPr>
+        <w:t xml:space="preserve"> </w:t>
+      </w:r>
+      <w:r>
+        <w:rPr>
+          <w:rFonts w:ascii="Times New Roman" w:hAnsi="Times New Roman" w:cs="Times New Roman"/>
+          <w:kern w:val="2"/>
+          <w:sz w:val="21"/>
+        </w:rPr>
+        <w:t>长期对话评测中，本文方法</w:t>
+      </w:r>
+      <w:r>
+        <w:rPr>
+          <w:rFonts w:ascii="Times New Roman" w:hAnsi="Times New Roman" w:cs="Times New Roman"/>
+          <w:kern w:val="2"/>
+          <w:sz w:val="21"/>
+        </w:rPr>
+        <w:t xml:space="preserve"> Recall@5 </w:t>
+      </w:r>
+      <w:r>
+        <w:rPr>
+          <w:rFonts w:ascii="Times New Roman" w:hAnsi="Times New Roman" w:cs="Times New Roman"/>
+          <w:kern w:val="2"/>
+          <w:sz w:val="21"/>
+        </w:rPr>
+        <w:t>达到</w:t>
+      </w:r>
+      <w:r>
+        <w:rPr>
+          <w:rFonts w:ascii="Times New Roman" w:hAnsi="Times New Roman" w:cs="Times New Roman"/>
+          <w:kern w:val="2"/>
+          <w:sz w:val="21"/>
+        </w:rPr>
+        <w:t xml:space="preserve"> 68%</w:t>
+      </w:r>
+      <w:r>
+        <w:rPr>
+          <w:rFonts w:ascii="Times New Roman" w:hAnsi="Times New Roman" w:cs="Times New Roman"/>
+          <w:kern w:val="2"/>
+          <w:sz w:val="21"/>
+        </w:rPr>
+        <w:t>，相比单话语嵌入（</w:t>
+      </w:r>
+      <w:r>
+        <w:rPr>
+          <w:rFonts w:ascii="Times New Roman" w:hAnsi="Times New Roman" w:cs="Times New Roman"/>
+          <w:kern w:val="2"/>
+          <w:sz w:val="21"/>
+        </w:rPr>
+        <w:t>58%</w:t>
+      </w:r>
+      <w:r>
+        <w:rPr>
+          <w:rFonts w:ascii="Times New Roman" w:hAnsi="Times New Roman" w:cs="Times New Roman"/>
+          <w:kern w:val="2"/>
+          <w:sz w:val="21"/>
+        </w:rPr>
+        <w:t>）与固定窗口最优设置（</w:t>
+      </w:r>
+      <w:r>
+        <w:rPr>
+          <w:rFonts w:ascii="Times New Roman" w:hAnsi="Times New Roman" w:cs="Times New Roman"/>
+          <w:kern w:val="2"/>
+          <w:sz w:val="21"/>
+        </w:rPr>
+        <w:t>61%</w:t>
+      </w:r>
+      <w:r>
+        <w:rPr>
+          <w:rFonts w:ascii="Times New Roman" w:hAnsi="Times New Roman" w:cs="Times New Roman"/>
+          <w:kern w:val="2"/>
+          <w:sz w:val="21"/>
+        </w:rPr>
+        <w:t>）分别提升</w:t>
+      </w:r>
+      <w:r>
+        <w:rPr>
+          <w:rFonts w:ascii="Times New Roman" w:hAnsi="Times New Roman" w:cs="Times New Roman"/>
+          <w:kern w:val="2"/>
+          <w:sz w:val="21"/>
+        </w:rPr>
+        <w:t xml:space="preserve"> 10 </w:t>
+      </w:r>
+      <w:r>
+        <w:rPr>
+          <w:rFonts w:ascii="Times New Roman" w:hAnsi="Times New Roman" w:cs="Times New Roman"/>
+          <w:kern w:val="2"/>
+          <w:sz w:val="21"/>
+        </w:rPr>
+        <w:t>与</w:t>
+      </w:r>
+      <w:r>
+        <w:rPr>
+          <w:rFonts w:ascii="Times New Roman" w:hAnsi="Times New Roman" w:cs="Times New Roman"/>
+          <w:kern w:val="2"/>
+          <w:sz w:val="21"/>
+        </w:rPr>
+        <w:t xml:space="preserve"> 7 </w:t>
+      </w:r>
+      <w:r>
+        <w:rPr>
+          <w:rFonts w:ascii="Times New Roman" w:hAnsi="Times New Roman" w:cs="Times New Roman"/>
+          <w:kern w:val="2"/>
+          <w:sz w:val="21"/>
+        </w:rPr>
+        <w:t>个百分点，并且跨对话标准差下降约</w:t>
+      </w:r>
+      <w:r>
+        <w:rPr>
+          <w:rFonts w:ascii="Times New Roman" w:hAnsi="Times New Roman" w:cs="Times New Roman"/>
+          <w:kern w:val="2"/>
+          <w:sz w:val="21"/>
+        </w:rPr>
+        <w:t xml:space="preserve"> 32%</w:t>
+      </w:r>
+      <w:r>
+        <w:rPr>
+          <w:rFonts w:ascii="Times New Roman" w:hAnsi="Times New Roman" w:cs="Times New Roman"/>
+          <w:kern w:val="2"/>
+          <w:sz w:val="21"/>
+        </w:rPr>
+        <w:t>，表明长期记忆调用能力不仅提升均值，也提升稳定性</w:t>
+      </w:r>
+      <w:r>
+        <w:rPr>
+          <w:rFonts w:ascii="Times New Roman" w:hAnsi="Times New Roman" w:cs="Times New Roman"/>
+          <w:kern w:val="2"/>
+          <w:sz w:val="21"/>
+        </w:rPr>
+        <w:t xml:space="preserve"> </w:t>
+      </w:r>
+      <w:r>
+        <w:rPr>
+          <w:rFonts w:ascii="Times New Roman" w:hAnsi="Times New Roman" w:cs="Times New Roman"/>
+          <w:kern w:val="2"/>
+          <w:sz w:val="21"/>
+        </w:rPr>
+        <w:t>。在运营层面，可将其保守映射为</w:t>
+      </w:r>
+      <w:r>
+        <w:rPr>
+          <w:rFonts w:ascii="Times New Roman" w:hAnsi="Times New Roman" w:cs="Times New Roman"/>
+          <w:kern w:val="2"/>
+          <w:sz w:val="21"/>
+        </w:rPr>
+        <w:t>“</w:t>
+      </w:r>
+      <w:r>
+        <w:rPr>
+          <w:rFonts w:ascii="Times New Roman" w:hAnsi="Times New Roman" w:cs="Times New Roman"/>
+          <w:kern w:val="2"/>
+          <w:sz w:val="21"/>
+        </w:rPr>
+        <w:t>人工接管的咨询中，重复解释</w:t>
+      </w:r>
+      <w:r>
+        <w:rPr>
+          <w:rFonts w:ascii="Times New Roman" w:hAnsi="Times New Roman" w:cs="Times New Roman"/>
+          <w:kern w:val="2"/>
+          <w:sz w:val="21"/>
+        </w:rPr>
+        <w:t>/</w:t>
+      </w:r>
+      <w:r>
+        <w:rPr>
+          <w:rFonts w:ascii="Times New Roman" w:hAnsi="Times New Roman" w:cs="Times New Roman"/>
+          <w:kern w:val="2"/>
+          <w:sz w:val="21"/>
+        </w:rPr>
+        <w:t>补充信息的工时下降</w:t>
+      </w:r>
+      <w:r>
+        <w:rPr>
+          <w:rFonts w:ascii="Times New Roman" w:hAnsi="Times New Roman" w:cs="Times New Roman"/>
+          <w:kern w:val="2"/>
+          <w:sz w:val="21"/>
+        </w:rPr>
+        <w:t xml:space="preserve"> 15%”</w:t>
+      </w:r>
+      <w:r>
+        <w:rPr>
+          <w:rFonts w:ascii="Times New Roman" w:hAnsi="Times New Roman" w:cs="Times New Roman"/>
+          <w:kern w:val="2"/>
+          <w:sz w:val="21"/>
+        </w:rPr>
+        <w:t>，从而形成可量化的效率节省。</w:t>
+      </w:r>
+    </w:p>
+    <w:p>
+      <w:pPr>
+        <w:pStyle w:val="a4"/>
+        <w:ind w:firstLine="420"/>
+        <w:rPr>
+          <w:rFonts w:ascii="Times New Roman" w:hAnsi="Times New Roman" w:cs="Times New Roman"/>
+          <w:kern w:val="2"/>
+          <w:sz w:val="21"/>
+        </w:rPr>
+      </w:pPr>
+      <w:r>
+        <w:rPr>
+          <w:rFonts w:ascii="Times New Roman" w:hAnsi="Times New Roman" w:cs="Times New Roman"/>
+          <w:kern w:val="2"/>
+          <w:sz w:val="21"/>
+        </w:rPr>
+        <w:t>第二类收益来自</w:t>
+      </w:r>
+      <w:r>
+        <w:rPr>
+          <w:rFonts w:ascii="Times New Roman" w:hAnsi="Times New Roman" w:cs="Times New Roman"/>
+          <w:kern w:val="2"/>
+          <w:sz w:val="21"/>
+        </w:rPr>
+        <w:t>“</w:t>
+      </w:r>
+      <w:r>
+        <w:rPr>
+          <w:rFonts w:ascii="Times New Roman" w:hAnsi="Times New Roman" w:cs="Times New Roman"/>
+          <w:kern w:val="2"/>
+          <w:sz w:val="21"/>
+        </w:rPr>
+        <w:t>合规复核压力下</w:t>
+      </w:r>
+      <w:proofErr w:type="spellStart"/>
+      <w:r>
+        <w:rPr>
+          <w:rFonts w:ascii="Times New Roman" w:hAnsi="Times New Roman" w:cs="Times New Roman"/>
+          <w:kern w:val="2"/>
+          <w:sz w:val="21"/>
+        </w:rPr>
+        <w:t>mFinRobot</w:t>
+      </w:r>
+      <w:proofErr w:type="spellEnd"/>
+      <w:r>
+        <w:rPr>
+          <w:rFonts w:ascii="Times New Roman" w:hAnsi="Times New Roman" w:cs="Times New Roman"/>
+          <w:kern w:val="2"/>
+          <w:sz w:val="21"/>
+        </w:rPr>
+        <w:t xml:space="preserve"> </w:t>
+      </w:r>
+      <w:r>
+        <w:rPr>
+          <w:rFonts w:ascii="Times New Roman" w:hAnsi="Times New Roman" w:cs="Times New Roman"/>
+          <w:kern w:val="2"/>
+          <w:sz w:val="21"/>
+        </w:rPr>
+        <w:t>的风险提示覆盖与严格覆盖显著高于对比方法（例如</w:t>
+      </w:r>
+      <w:r>
+        <w:rPr>
+          <w:rFonts w:ascii="Times New Roman" w:hAnsi="Times New Roman" w:cs="Times New Roman"/>
+          <w:kern w:val="2"/>
+          <w:sz w:val="21"/>
+        </w:rPr>
+        <w:t> m3_risk_cov=0.8361</w:t>
+      </w:r>
+      <w:r>
+        <w:rPr>
+          <w:rFonts w:ascii="Times New Roman" w:hAnsi="Times New Roman" w:cs="Times New Roman"/>
+          <w:kern w:val="2"/>
+          <w:sz w:val="21"/>
+        </w:rPr>
+        <w:t>、</w:t>
+      </w:r>
+      <w:r>
+        <w:rPr>
+          <w:rFonts w:ascii="Times New Roman" w:hAnsi="Times New Roman" w:cs="Times New Roman"/>
+          <w:kern w:val="2"/>
+          <w:sz w:val="21"/>
+        </w:rPr>
+        <w:t>m3_strict_risk=0.6656</w:t>
+      </w:r>
+      <w:r>
+        <w:rPr>
+          <w:rFonts w:ascii="Times New Roman" w:hAnsi="Times New Roman" w:cs="Times New Roman"/>
+          <w:kern w:val="2"/>
+          <w:sz w:val="21"/>
+        </w:rPr>
+        <w:t>），并在解释质量等交付指标上保持领先（例如</w:t>
+      </w:r>
+      <w:r>
+        <w:rPr>
+          <w:rFonts w:ascii="Times New Roman" w:hAnsi="Times New Roman" w:cs="Times New Roman"/>
+          <w:kern w:val="2"/>
+          <w:sz w:val="21"/>
+        </w:rPr>
+        <w:t> m5_rubric_hit=0.9582</w:t>
+      </w:r>
+      <w:r>
+        <w:rPr>
+          <w:rFonts w:ascii="Times New Roman" w:hAnsi="Times New Roman" w:cs="Times New Roman"/>
+          <w:kern w:val="2"/>
+          <w:sz w:val="21"/>
+        </w:rPr>
+        <w:t>、</w:t>
+      </w:r>
+      <w:r>
+        <w:rPr>
+          <w:rFonts w:ascii="Times New Roman" w:hAnsi="Times New Roman" w:cs="Times New Roman"/>
+          <w:kern w:val="2"/>
+          <w:sz w:val="21"/>
+        </w:rPr>
+        <w:t>m5_judge_mean=4.8371</w:t>
+      </w:r>
+      <w:r>
+        <w:rPr>
+          <w:rFonts w:ascii="Times New Roman" w:hAnsi="Times New Roman" w:cs="Times New Roman"/>
+          <w:kern w:val="2"/>
+          <w:sz w:val="21"/>
+        </w:rPr>
+        <w:t>）</w:t>
+      </w:r>
+      <w:r>
+        <w:rPr>
+          <w:rFonts w:ascii="Times New Roman" w:hAnsi="Times New Roman" w:cs="Times New Roman"/>
+          <w:kern w:val="2"/>
+          <w:sz w:val="21"/>
+        </w:rPr>
+        <w:t xml:space="preserve"> </w:t>
+      </w:r>
+      <w:r>
+        <w:rPr>
+          <w:rFonts w:ascii="Times New Roman" w:hAnsi="Times New Roman" w:cs="Times New Roman"/>
+          <w:kern w:val="2"/>
+          <w:sz w:val="21"/>
+        </w:rPr>
+        <w:t>。在真实机构中，</w:t>
+      </w:r>
+      <w:r>
+        <w:rPr>
+          <w:rFonts w:ascii="Times New Roman" w:hAnsi="Times New Roman" w:cs="Times New Roman"/>
+          <w:kern w:val="2"/>
+          <w:sz w:val="21"/>
+        </w:rPr>
+        <w:t>“</w:t>
+      </w:r>
+      <w:r>
+        <w:rPr>
+          <w:rFonts w:ascii="Times New Roman" w:hAnsi="Times New Roman" w:cs="Times New Roman"/>
+          <w:kern w:val="2"/>
+          <w:sz w:val="21"/>
+        </w:rPr>
+        <w:t>风险披露缺项</w:t>
+      </w:r>
+      <w:r>
+        <w:rPr>
+          <w:rFonts w:ascii="Times New Roman" w:hAnsi="Times New Roman" w:cs="Times New Roman"/>
+          <w:kern w:val="2"/>
+          <w:sz w:val="21"/>
+        </w:rPr>
+        <w:t>”</w:t>
+      </w:r>
+      <w:r>
+        <w:rPr>
+          <w:rFonts w:ascii="Times New Roman" w:hAnsi="Times New Roman" w:cs="Times New Roman"/>
+          <w:kern w:val="2"/>
+          <w:sz w:val="21"/>
+        </w:rPr>
+        <w:t>往往触发人工复核与工单返修，因此本文采用保守假设：每</w:t>
+      </w:r>
+      <w:r>
+        <w:rPr>
+          <w:rFonts w:ascii="Times New Roman" w:hAnsi="Times New Roman" w:cs="Times New Roman"/>
+          <w:kern w:val="2"/>
+          <w:sz w:val="21"/>
+        </w:rPr>
+        <w:t xml:space="preserve"> 1 </w:t>
+      </w:r>
+      <w:r>
+        <w:rPr>
+          <w:rFonts w:ascii="Times New Roman" w:hAnsi="Times New Roman" w:cs="Times New Roman"/>
+          <w:kern w:val="2"/>
+          <w:sz w:val="21"/>
+        </w:rPr>
+        <w:t>万次咨询中约</w:t>
+      </w:r>
+      <w:r>
+        <w:rPr>
+          <w:rFonts w:ascii="Times New Roman" w:hAnsi="Times New Roman" w:cs="Times New Roman"/>
+          <w:kern w:val="2"/>
+          <w:sz w:val="21"/>
+        </w:rPr>
+        <w:t xml:space="preserve"> 50 </w:t>
+      </w:r>
+      <w:r>
+        <w:rPr>
+          <w:rFonts w:ascii="Times New Roman" w:hAnsi="Times New Roman" w:cs="Times New Roman"/>
+          <w:kern w:val="2"/>
+          <w:sz w:val="21"/>
+        </w:rPr>
+        <w:t>次需要合规复核，严格风险覆盖能力提升可节省幅度。</w:t>
+      </w:r>
+    </w:p>
+    <w:p>
+      <w:pPr>
+        <w:pStyle w:val="a4"/>
+        <w:ind w:firstLine="420"/>
+        <w:rPr>
+          <w:rFonts w:ascii="Times New Roman" w:hAnsi="Times New Roman" w:cs="Times New Roman"/>
+          <w:kern w:val="2"/>
+          <w:sz w:val="21"/>
+        </w:rPr>
+      </w:pPr>
+      <w:r>
+        <w:rPr>
+          <w:rFonts w:ascii="Times New Roman" w:hAnsi="Times New Roman" w:cs="Times New Roman"/>
+          <w:kern w:val="2"/>
+          <w:sz w:val="21"/>
+        </w:rPr>
+        <w:t>第三类收益来自</w:t>
+      </w:r>
+      <w:r>
+        <w:rPr>
+          <w:rFonts w:ascii="Times New Roman" w:hAnsi="Times New Roman" w:cs="Times New Roman"/>
+          <w:kern w:val="2"/>
+          <w:sz w:val="21"/>
+        </w:rPr>
+        <w:t>“</w:t>
+      </w:r>
+      <w:r>
+        <w:rPr>
+          <w:rFonts w:ascii="Times New Roman" w:hAnsi="Times New Roman" w:cs="Times New Roman"/>
+          <w:kern w:val="2"/>
+          <w:sz w:val="21"/>
+        </w:rPr>
+        <w:t>满意度与留存改善</w:t>
+      </w:r>
+      <w:r>
+        <w:rPr>
+          <w:rFonts w:ascii="Times New Roman" w:hAnsi="Times New Roman" w:cs="Times New Roman"/>
+          <w:kern w:val="2"/>
+          <w:sz w:val="21"/>
+        </w:rPr>
+        <w:t>”</w:t>
+      </w:r>
+      <w:r>
+        <w:rPr>
+          <w:rFonts w:ascii="Times New Roman" w:hAnsi="Times New Roman" w:cs="Times New Roman"/>
+          <w:kern w:val="2"/>
+          <w:sz w:val="21"/>
+        </w:rPr>
+        <w:t>。服务经济学与客户关系管理研究普遍认为，留存率的提升对利润具有显著弹性，例如</w:t>
+      </w:r>
+      <w:r>
+        <w:rPr>
+          <w:rFonts w:ascii="Times New Roman" w:hAnsi="Times New Roman" w:cs="Times New Roman"/>
+          <w:kern w:val="2"/>
+          <w:sz w:val="21"/>
+        </w:rPr>
+        <w:t xml:space="preserve"> Bain </w:t>
+      </w:r>
+      <w:r>
+        <w:rPr>
+          <w:rFonts w:ascii="Times New Roman" w:hAnsi="Times New Roman" w:cs="Times New Roman"/>
+          <w:kern w:val="2"/>
+          <w:sz w:val="21"/>
+        </w:rPr>
+        <w:t>的观点指出</w:t>
+      </w:r>
+      <w:r>
+        <w:rPr>
+          <w:rFonts w:ascii="Times New Roman" w:hAnsi="Times New Roman" w:cs="Times New Roman"/>
+          <w:kern w:val="2"/>
+          <w:sz w:val="21"/>
+        </w:rPr>
+        <w:t>“</w:t>
+      </w:r>
+      <w:r>
+        <w:rPr>
+          <w:rFonts w:ascii="Times New Roman" w:hAnsi="Times New Roman" w:cs="Times New Roman"/>
+          <w:kern w:val="2"/>
+          <w:sz w:val="21"/>
+        </w:rPr>
+        <w:t>留存率提升</w:t>
+      </w:r>
+      <w:r>
+        <w:rPr>
+          <w:rFonts w:ascii="Times New Roman" w:hAnsi="Times New Roman" w:cs="Times New Roman"/>
+          <w:kern w:val="2"/>
+          <w:sz w:val="21"/>
+        </w:rPr>
+        <w:t xml:space="preserve"> 5% </w:t>
+      </w:r>
+      <w:r>
+        <w:rPr>
+          <w:rFonts w:ascii="Times New Roman" w:hAnsi="Times New Roman" w:cs="Times New Roman"/>
+          <w:kern w:val="2"/>
+          <w:sz w:val="21"/>
+        </w:rPr>
+        <w:t>可能带来显著利润提升（最高可到</w:t>
+      </w:r>
+      <w:r>
+        <w:rPr>
+          <w:rFonts w:ascii="Times New Roman" w:hAnsi="Times New Roman" w:cs="Times New Roman"/>
+          <w:kern w:val="2"/>
+          <w:sz w:val="21"/>
+        </w:rPr>
+        <w:t xml:space="preserve"> 95%</w:t>
+      </w:r>
+      <w:r>
+        <w:rPr>
+          <w:rFonts w:ascii="Times New Roman" w:hAnsi="Times New Roman" w:cs="Times New Roman"/>
+          <w:kern w:val="2"/>
+          <w:sz w:val="21"/>
+        </w:rPr>
+        <w:t>）</w:t>
+      </w:r>
+      <w:r>
+        <w:rPr>
+          <w:rFonts w:ascii="Times New Roman" w:hAnsi="Times New Roman" w:cs="Times New Roman"/>
+          <w:kern w:val="2"/>
+          <w:sz w:val="21"/>
+        </w:rPr>
+        <w:t>”</w:t>
+      </w:r>
+      <w:r>
+        <w:rPr>
+          <w:rFonts w:ascii="Times New Roman" w:hAnsi="Times New Roman" w:cs="Times New Roman"/>
+          <w:kern w:val="2"/>
+          <w:sz w:val="21"/>
+        </w:rPr>
+        <w:t>，尽管该结论并非金融行业专属，但可作为</w:t>
+      </w:r>
+      <w:r>
+        <w:rPr>
+          <w:rFonts w:ascii="Times New Roman" w:hAnsi="Times New Roman" w:cs="Times New Roman"/>
+          <w:kern w:val="2"/>
+          <w:sz w:val="21"/>
+        </w:rPr>
+        <w:t>“</w:t>
+      </w:r>
+      <w:r>
+        <w:rPr>
+          <w:rFonts w:ascii="Times New Roman" w:hAnsi="Times New Roman" w:cs="Times New Roman"/>
+          <w:kern w:val="2"/>
+          <w:sz w:val="21"/>
+        </w:rPr>
+        <w:t>留存对经济结果敏感</w:t>
+      </w:r>
+      <w:r>
+        <w:rPr>
+          <w:rFonts w:ascii="Times New Roman" w:hAnsi="Times New Roman" w:cs="Times New Roman"/>
+          <w:kern w:val="2"/>
+          <w:sz w:val="21"/>
+        </w:rPr>
+        <w:t>”</w:t>
+      </w:r>
+      <w:r>
+        <w:rPr>
+          <w:rFonts w:ascii="Times New Roman" w:hAnsi="Times New Roman" w:cs="Times New Roman"/>
+          <w:kern w:val="2"/>
+          <w:sz w:val="21"/>
+        </w:rPr>
+        <w:t>的外部理论依据</w:t>
+      </w:r>
+      <w:r>
+        <w:rPr>
+          <w:rFonts w:ascii="Times New Roman" w:hAnsi="Times New Roman" w:cs="Times New Roman"/>
+          <w:kern w:val="2"/>
+          <w:sz w:val="21"/>
+        </w:rPr>
+        <w:t xml:space="preserve"> (</w:t>
+      </w:r>
+      <w:hyperlink r:id="rId16" w:tooltip="Retaining customers is the real challenge | Bain &amp; Company" w:history="1">
+        <w:r>
+          <w:rPr>
+            <w:rFonts w:ascii="Times New Roman" w:hAnsi="Times New Roman" w:cs="Times New Roman"/>
+            <w:kern w:val="2"/>
+            <w:sz w:val="21"/>
+          </w:rPr>
+          <w:t>Bain</w:t>
+        </w:r>
+      </w:hyperlink>
+      <w:r>
+        <w:rPr>
+          <w:rFonts w:ascii="Times New Roman" w:hAnsi="Times New Roman" w:cs="Times New Roman"/>
+          <w:kern w:val="2"/>
+          <w:sz w:val="21"/>
+        </w:rPr>
+        <w:t>)</w:t>
+      </w:r>
+      <w:r>
+        <w:rPr>
+          <w:rFonts w:ascii="Times New Roman" w:hAnsi="Times New Roman" w:cs="Times New Roman"/>
+          <w:kern w:val="2"/>
+          <w:sz w:val="21"/>
+        </w:rPr>
+        <w:t>。因此，本文在不夸大前提下采用</w:t>
+      </w:r>
+      <w:r>
+        <w:rPr>
+          <w:rFonts w:ascii="Times New Roman" w:hAnsi="Times New Roman" w:cs="Times New Roman"/>
+          <w:kern w:val="2"/>
+          <w:sz w:val="21"/>
+        </w:rPr>
+        <w:t>“</w:t>
+      </w:r>
+      <w:r>
+        <w:rPr>
+          <w:rFonts w:ascii="Times New Roman" w:hAnsi="Times New Roman" w:cs="Times New Roman"/>
+          <w:kern w:val="2"/>
+          <w:sz w:val="21"/>
+        </w:rPr>
+        <w:t>解释质量提升带来</w:t>
+      </w:r>
+      <w:r>
+        <w:rPr>
+          <w:rFonts w:ascii="Times New Roman" w:hAnsi="Times New Roman" w:cs="Times New Roman"/>
+          <w:kern w:val="2"/>
+          <w:sz w:val="21"/>
+        </w:rPr>
+        <w:t xml:space="preserve"> 1% </w:t>
+      </w:r>
+      <w:r>
+        <w:rPr>
+          <w:rFonts w:ascii="Times New Roman" w:hAnsi="Times New Roman" w:cs="Times New Roman"/>
+          <w:kern w:val="2"/>
+          <w:sz w:val="21"/>
+        </w:rPr>
+        <w:t>留存改善</w:t>
+      </w:r>
+      <w:r>
+        <w:rPr>
+          <w:rFonts w:ascii="Times New Roman" w:hAnsi="Times New Roman" w:cs="Times New Roman"/>
+          <w:kern w:val="2"/>
+          <w:sz w:val="21"/>
+        </w:rPr>
+        <w:t>”</w:t>
+      </w:r>
+      <w:r>
+        <w:rPr>
+          <w:rFonts w:ascii="Times New Roman" w:hAnsi="Times New Roman" w:cs="Times New Roman"/>
+          <w:kern w:val="2"/>
+          <w:sz w:val="21"/>
+        </w:rPr>
+        <w:t>的保守情境，并将客户生命周期价值（</w:t>
+      </w:r>
+      <w:r>
+        <w:rPr>
+          <w:rFonts w:ascii="Times New Roman" w:hAnsi="Times New Roman" w:cs="Times New Roman"/>
+          <w:kern w:val="2"/>
+          <w:sz w:val="21"/>
+        </w:rPr>
+        <w:t>CLV</w:t>
+      </w:r>
+      <w:r>
+        <w:rPr>
+          <w:rFonts w:ascii="Times New Roman" w:hAnsi="Times New Roman" w:cs="Times New Roman"/>
+          <w:kern w:val="2"/>
+          <w:sz w:val="21"/>
+        </w:rPr>
+        <w:t>）取</w:t>
+      </w:r>
+      <w:r>
+        <w:rPr>
+          <w:rFonts w:ascii="Times New Roman" w:hAnsi="Times New Roman" w:cs="Times New Roman"/>
+          <w:kern w:val="2"/>
+          <w:sz w:val="21"/>
+        </w:rPr>
+        <w:t xml:space="preserve"> 500 </w:t>
+      </w:r>
+      <w:r>
+        <w:rPr>
+          <w:rFonts w:ascii="Times New Roman" w:hAnsi="Times New Roman" w:cs="Times New Roman"/>
+          <w:kern w:val="2"/>
+          <w:sz w:val="21"/>
+        </w:rPr>
+        <w:t>元、实际转化系数取</w:t>
+      </w:r>
+      <w:r>
+        <w:rPr>
+          <w:rFonts w:ascii="Times New Roman" w:hAnsi="Times New Roman" w:cs="Times New Roman"/>
+          <w:kern w:val="2"/>
+          <w:sz w:val="21"/>
+        </w:rPr>
+        <w:t xml:space="preserve"> 20%</w:t>
+      </w:r>
+      <w:r>
+        <w:rPr>
+          <w:rFonts w:ascii="Times New Roman" w:hAnsi="Times New Roman" w:cs="Times New Roman"/>
+          <w:kern w:val="2"/>
+          <w:sz w:val="21"/>
+        </w:rPr>
+        <w:t>，作为留存收益的近似估算。</w:t>
+      </w:r>
+    </w:p>
+    <w:tbl>
+      <w:tblPr>
+        <w:tblStyle w:val="aa"/>
+        <w:tblW w:w="0" w:type="auto"/>
+        <w:tblLook w:val="04A0" w:firstRow="1" w:lastRow="0" w:firstColumn="1" w:lastColumn="0" w:noHBand="0" w:noVBand="1"/>
+      </w:tblPr>
+      <w:tblGrid>
+        <w:gridCol w:w="2047"/>
+        <w:gridCol w:w="4456"/>
+        <w:gridCol w:w="1793"/>
+      </w:tblGrid>
+      <w:tr>
+        <w:tc>
+          <w:tcPr>
+            <w:tcW w:w="0" w:type="auto"/>
+            <w:hideMark/>
+          </w:tcPr>
+          <w:p>
+            <w:pPr>
+              <w:widowControl/>
+              <w:jc w:val="center"/>
+              <w:rPr>
+                <w:rFonts w:ascii="宋体" w:hAnsi="宋体" w:cs="宋体"/>
+                <w:b/>
+                <w:bCs/>
+                <w:color w:val="000000"/>
+                <w:kern w:val="0"/>
+                <w:sz w:val="24"/>
+              </w:rPr>
+            </w:pPr>
+            <w:r>
+              <w:rPr>
+                <w:rFonts w:ascii="宋体" w:hAnsi="宋体" w:cs="宋体"/>
+                <w:b/>
+                <w:bCs/>
+                <w:color w:val="000000"/>
+                <w:kern w:val="0"/>
+                <w:sz w:val="24"/>
+              </w:rPr>
+              <w:t>模块</w:t>
+            </w:r>
+          </w:p>
+        </w:tc>
+        <w:tc>
+          <w:tcPr>
+            <w:tcW w:w="0" w:type="auto"/>
+            <w:hideMark/>
+          </w:tcPr>
+          <w:p>
+            <w:pPr>
+              <w:widowControl/>
+              <w:jc w:val="center"/>
+              <w:rPr>
+                <w:rFonts w:ascii="宋体" w:hAnsi="宋体" w:cs="宋体"/>
+                <w:b/>
+                <w:bCs/>
+                <w:color w:val="000000"/>
+                <w:kern w:val="0"/>
+                <w:sz w:val="24"/>
+              </w:rPr>
+            </w:pPr>
+            <w:r>
+              <w:rPr>
+                <w:rFonts w:ascii="宋体" w:hAnsi="宋体" w:cs="宋体"/>
+                <w:b/>
+                <w:bCs/>
+                <w:color w:val="000000"/>
+                <w:kern w:val="0"/>
+                <w:sz w:val="24"/>
+              </w:rPr>
+              <w:t>核心依据</w:t>
+            </w:r>
+          </w:p>
+        </w:tc>
+        <w:tc>
+          <w:tcPr>
+            <w:tcW w:w="0" w:type="auto"/>
+            <w:hideMark/>
+          </w:tcPr>
+          <w:p>
+            <w:pPr>
+              <w:widowControl/>
+              <w:jc w:val="center"/>
+              <w:rPr>
+                <w:rFonts w:ascii="宋体" w:hAnsi="宋体" w:cs="宋体"/>
+                <w:b/>
+                <w:bCs/>
+                <w:color w:val="000000"/>
+                <w:kern w:val="0"/>
+                <w:sz w:val="24"/>
+              </w:rPr>
+            </w:pPr>
+            <w:r>
+              <w:rPr>
+                <w:rFonts w:ascii="宋体" w:hAnsi="宋体" w:cs="宋体"/>
+                <w:b/>
+                <w:bCs/>
+                <w:color w:val="000000"/>
+                <w:kern w:val="0"/>
+                <w:sz w:val="24"/>
+              </w:rPr>
+              <w:t>年度金额（万元）</w:t>
+            </w:r>
+          </w:p>
+        </w:tc>
+      </w:tr>
+      <w:tr>
+        <w:tc>
+          <w:tcPr>
+            <w:tcW w:w="0" w:type="auto"/>
+            <w:hideMark/>
+          </w:tcPr>
+          <w:p>
+            <w:pPr>
+              <w:widowControl/>
+              <w:jc w:val="left"/>
+              <w:rPr>
+                <w:rFonts w:ascii="宋体" w:hAnsi="宋体" w:cs="宋体"/>
+                <w:color w:val="000000"/>
+                <w:kern w:val="0"/>
+                <w:sz w:val="24"/>
+              </w:rPr>
+            </w:pPr>
+            <w:r>
+              <w:rPr>
+                <w:rFonts w:ascii="宋体" w:hAnsi="宋体" w:cs="宋体"/>
+                <w:b/>
+                <w:bCs/>
+                <w:color w:val="000000"/>
+                <w:kern w:val="0"/>
+                <w:sz w:val="24"/>
+              </w:rPr>
+              <w:t>传统人工成本（基线）</w:t>
+            </w:r>
+          </w:p>
+        </w:tc>
+        <w:tc>
+          <w:tcPr>
+            <w:tcW w:w="0" w:type="auto"/>
+            <w:hideMark/>
+          </w:tcPr>
+          <w:p>
+            <w:pPr>
+              <w:widowControl/>
+              <w:jc w:val="left"/>
+              <w:rPr>
+                <w:rFonts w:ascii="宋体" w:hAnsi="宋体" w:cs="宋体"/>
+                <w:color w:val="000000"/>
+                <w:kern w:val="0"/>
+                <w:sz w:val="24"/>
+              </w:rPr>
+            </w:pPr>
+            <w:r>
+              <w:rPr>
+                <w:rFonts w:ascii="宋体" w:hAnsi="宋体" w:cs="宋体"/>
+                <w:color w:val="000000"/>
+                <w:kern w:val="0"/>
+                <w:sz w:val="24"/>
+              </w:rPr>
+              <w:t>4.17 元/次 × 100 万次</w:t>
+            </w:r>
+          </w:p>
+        </w:tc>
+        <w:tc>
+          <w:tcPr>
+            <w:tcW w:w="0" w:type="auto"/>
+            <w:hideMark/>
+          </w:tcPr>
+          <w:p>
+            <w:pPr>
+              <w:widowControl/>
+              <w:jc w:val="left"/>
+              <w:rPr>
+                <w:rFonts w:ascii="宋体" w:hAnsi="宋体" w:cs="宋体"/>
+                <w:color w:val="000000"/>
+                <w:kern w:val="0"/>
+                <w:sz w:val="24"/>
+              </w:rPr>
+            </w:pPr>
+            <w:r>
+              <w:rPr>
+                <w:rFonts w:ascii="宋体" w:hAnsi="宋体" w:cs="宋体"/>
+                <w:b/>
+                <w:bCs/>
+                <w:color w:val="000000"/>
+                <w:kern w:val="0"/>
+                <w:sz w:val="24"/>
+              </w:rPr>
+              <w:t>417</w:t>
+            </w:r>
+          </w:p>
+        </w:tc>
+      </w:tr>
+      <w:tr>
+        <w:tc>
+          <w:tcPr>
+            <w:tcW w:w="0" w:type="auto"/>
+            <w:hideMark/>
+          </w:tcPr>
+          <w:p>
+            <w:pPr>
+              <w:widowControl/>
+              <w:jc w:val="left"/>
+              <w:rPr>
+                <w:rFonts w:ascii="宋体" w:hAnsi="宋体" w:cs="宋体"/>
+                <w:color w:val="000000"/>
+                <w:kern w:val="0"/>
+                <w:sz w:val="24"/>
+              </w:rPr>
+            </w:pPr>
+            <w:r>
+              <w:rPr>
+                <w:rFonts w:ascii="宋体" w:hAnsi="宋体" w:cs="宋体"/>
+                <w:b/>
+                <w:bCs/>
+                <w:color w:val="000000"/>
+                <w:kern w:val="0"/>
+                <w:sz w:val="24"/>
+              </w:rPr>
+              <w:t>引入系统后总成本</w:t>
+            </w:r>
+          </w:p>
+        </w:tc>
+        <w:tc>
+          <w:tcPr>
+            <w:tcW w:w="0" w:type="auto"/>
+            <w:hideMark/>
+          </w:tcPr>
+          <w:p>
+            <w:pPr>
+              <w:widowControl/>
+              <w:jc w:val="left"/>
+              <w:rPr>
+                <w:rFonts w:ascii="宋体" w:hAnsi="宋体" w:cs="宋体"/>
+                <w:color w:val="000000"/>
+                <w:kern w:val="0"/>
+                <w:sz w:val="24"/>
+              </w:rPr>
+            </w:pPr>
+            <w:r>
+              <w:rPr>
+                <w:rFonts w:ascii="宋体" w:hAnsi="宋体" w:cs="宋体"/>
+                <w:color w:val="000000"/>
+                <w:kern w:val="0"/>
+                <w:sz w:val="24"/>
+              </w:rPr>
+              <w:t>人工接管 + 模型推理 + 固定运维</w:t>
+            </w:r>
+          </w:p>
+        </w:tc>
+        <w:tc>
+          <w:tcPr>
+            <w:tcW w:w="0" w:type="auto"/>
+            <w:hideMark/>
+          </w:tcPr>
+          <w:p>
+            <w:pPr>
+              <w:widowControl/>
+              <w:jc w:val="left"/>
+              <w:rPr>
+                <w:rFonts w:ascii="宋体" w:hAnsi="宋体" w:cs="宋体"/>
+                <w:color w:val="000000"/>
+                <w:kern w:val="0"/>
+                <w:sz w:val="24"/>
+              </w:rPr>
+            </w:pPr>
+            <w:r>
+              <w:rPr>
+                <w:rFonts w:ascii="宋体" w:hAnsi="宋体" w:cs="宋体"/>
+                <w:b/>
+                <w:bCs/>
+                <w:color w:val="000000"/>
+                <w:kern w:val="0"/>
+                <w:sz w:val="24"/>
+              </w:rPr>
+              <w:t>375</w:t>
+            </w:r>
+          </w:p>
+        </w:tc>
+      </w:tr>
+      <w:tr>
+        <w:tc>
+          <w:tcPr>
+            <w:tcW w:w="0" w:type="auto"/>
+            <w:hideMark/>
+          </w:tcPr>
+          <w:p>
+            <w:pPr>
+              <w:widowControl/>
+              <w:jc w:val="left"/>
+              <w:rPr>
+                <w:rFonts w:ascii="宋体" w:hAnsi="宋体" w:cs="宋体"/>
+                <w:color w:val="000000"/>
+                <w:kern w:val="0"/>
+                <w:sz w:val="24"/>
+              </w:rPr>
+            </w:pPr>
+            <w:r>
+              <w:rPr>
+                <w:rFonts w:ascii="宋体" w:hAnsi="宋体" w:cs="宋体"/>
+                <w:b/>
+                <w:bCs/>
+                <w:color w:val="000000"/>
+                <w:kern w:val="0"/>
+                <w:sz w:val="24"/>
+              </w:rPr>
+              <w:t>直接成本节省</w:t>
+            </w:r>
+          </w:p>
+        </w:tc>
+        <w:tc>
+          <w:tcPr>
+            <w:tcW w:w="0" w:type="auto"/>
+            <w:hideMark/>
+          </w:tcPr>
+          <w:p>
+            <w:pPr>
+              <w:widowControl/>
+              <w:jc w:val="left"/>
+              <w:rPr>
+                <w:rFonts w:ascii="宋体" w:hAnsi="宋体" w:cs="宋体"/>
+                <w:color w:val="000000"/>
+                <w:kern w:val="0"/>
+                <w:sz w:val="24"/>
+              </w:rPr>
+            </w:pPr>
+            <w:r>
+              <w:rPr>
+                <w:rFonts w:ascii="宋体" w:hAnsi="宋体" w:cs="宋体"/>
+                <w:color w:val="000000"/>
+                <w:kern w:val="0"/>
+                <w:sz w:val="24"/>
+              </w:rPr>
+              <w:t>替代人工形成的差额</w:t>
+            </w:r>
+          </w:p>
+        </w:tc>
+        <w:tc>
+          <w:tcPr>
+            <w:tcW w:w="0" w:type="auto"/>
+            <w:hideMark/>
+          </w:tcPr>
+          <w:p>
+            <w:pPr>
+              <w:widowControl/>
+              <w:jc w:val="left"/>
+              <w:rPr>
+                <w:rFonts w:ascii="宋体" w:hAnsi="宋体" w:cs="宋体"/>
+                <w:color w:val="000000"/>
+                <w:kern w:val="0"/>
+                <w:sz w:val="24"/>
+              </w:rPr>
+            </w:pPr>
+            <w:r>
+              <w:rPr>
+                <w:rFonts w:ascii="宋体" w:hAnsi="宋体" w:cs="宋体"/>
+                <w:b/>
+                <w:bCs/>
+                <w:color w:val="000000"/>
+                <w:kern w:val="0"/>
+                <w:sz w:val="24"/>
+              </w:rPr>
+              <w:t>42</w:t>
+            </w:r>
+          </w:p>
+        </w:tc>
+      </w:tr>
+      <w:tr>
+        <w:tc>
+          <w:tcPr>
+            <w:tcW w:w="0" w:type="auto"/>
+            <w:hideMark/>
+          </w:tcPr>
+          <w:p>
+            <w:pPr>
+              <w:widowControl/>
+              <w:jc w:val="left"/>
+              <w:rPr>
+                <w:rFonts w:ascii="宋体" w:hAnsi="宋体" w:cs="宋体"/>
+                <w:color w:val="000000"/>
+                <w:kern w:val="0"/>
+                <w:sz w:val="24"/>
+              </w:rPr>
+            </w:pPr>
+            <w:r>
+              <w:rPr>
+                <w:rFonts w:ascii="宋体" w:hAnsi="宋体" w:cs="宋体"/>
+                <w:b/>
+                <w:bCs/>
+                <w:color w:val="000000"/>
+                <w:kern w:val="0"/>
+                <w:sz w:val="24"/>
+              </w:rPr>
+              <w:t>效率节省收益</w:t>
+            </w:r>
+          </w:p>
+        </w:tc>
+        <w:tc>
+          <w:tcPr>
+            <w:tcW w:w="0" w:type="auto"/>
+            <w:hideMark/>
+          </w:tcPr>
+          <w:p>
+            <w:pPr>
+              <w:widowControl/>
+              <w:jc w:val="left"/>
+              <w:rPr>
+                <w:rFonts w:ascii="宋体" w:hAnsi="宋体" w:cs="宋体"/>
+                <w:color w:val="000000"/>
+                <w:kern w:val="0"/>
+                <w:sz w:val="24"/>
+              </w:rPr>
+            </w:pPr>
+            <w:r>
+              <w:rPr>
+                <w:rFonts w:ascii="宋体" w:hAnsi="宋体" w:cs="宋体"/>
+                <w:color w:val="000000"/>
+                <w:kern w:val="0"/>
+                <w:sz w:val="24"/>
+              </w:rPr>
+              <w:t>Recall@5 提升至 68%，映射为 15% 工时下降</w:t>
+            </w:r>
+          </w:p>
+        </w:tc>
+        <w:tc>
+          <w:tcPr>
+            <w:tcW w:w="0" w:type="auto"/>
+            <w:hideMark/>
+          </w:tcPr>
+          <w:p>
+            <w:pPr>
+              <w:widowControl/>
+              <w:jc w:val="left"/>
+              <w:rPr>
+                <w:rFonts w:ascii="宋体" w:hAnsi="宋体" w:cs="宋体"/>
+                <w:color w:val="000000"/>
+                <w:kern w:val="0"/>
+                <w:sz w:val="24"/>
+              </w:rPr>
+            </w:pPr>
+            <w:r>
+              <w:rPr>
+                <w:rFonts w:ascii="宋体" w:hAnsi="宋体" w:cs="宋体"/>
+                <w:b/>
+                <w:bCs/>
+                <w:color w:val="000000"/>
+                <w:kern w:val="0"/>
+                <w:sz w:val="24"/>
+              </w:rPr>
+              <w:t>18.75</w:t>
+            </w:r>
+          </w:p>
+        </w:tc>
+      </w:tr>
+      <w:tr>
+        <w:tc>
+          <w:tcPr>
+            <w:tcW w:w="0" w:type="auto"/>
+            <w:hideMark/>
+          </w:tcPr>
+          <w:p>
+            <w:pPr>
+              <w:widowControl/>
+              <w:jc w:val="left"/>
+              <w:rPr>
+                <w:rFonts w:ascii="宋体" w:hAnsi="宋体" w:cs="宋体"/>
+                <w:color w:val="000000"/>
+                <w:kern w:val="0"/>
+                <w:sz w:val="24"/>
+              </w:rPr>
+            </w:pPr>
+            <w:r>
+              <w:rPr>
+                <w:rFonts w:ascii="宋体" w:hAnsi="宋体" w:cs="宋体"/>
+                <w:b/>
+                <w:bCs/>
+                <w:color w:val="000000"/>
+                <w:kern w:val="0"/>
+                <w:sz w:val="24"/>
+              </w:rPr>
+              <w:lastRenderedPageBreak/>
+              <w:t>合规复核节省收益</w:t>
+            </w:r>
+          </w:p>
+        </w:tc>
+        <w:tc>
+          <w:tcPr>
+            <w:tcW w:w="0" w:type="auto"/>
+            <w:hideMark/>
+          </w:tcPr>
+          <w:p>
+            <w:pPr>
+              <w:widowControl/>
+              <w:jc w:val="left"/>
+              <w:rPr>
+                <w:rFonts w:ascii="宋体" w:hAnsi="宋体" w:cs="宋体"/>
+                <w:color w:val="000000"/>
+                <w:kern w:val="0"/>
+                <w:sz w:val="24"/>
+              </w:rPr>
+            </w:pPr>
+            <w:r>
+              <w:rPr>
+                <w:rFonts w:ascii="宋体" w:hAnsi="宋体" w:cs="宋体"/>
+                <w:color w:val="000000"/>
+                <w:kern w:val="0"/>
+                <w:sz w:val="24"/>
+              </w:rPr>
+              <w:t>m3_strict_risk=0.6656，复核量下降假设 30%</w:t>
+            </w:r>
+          </w:p>
+        </w:tc>
+        <w:tc>
+          <w:tcPr>
+            <w:tcW w:w="0" w:type="auto"/>
+            <w:hideMark/>
+          </w:tcPr>
+          <w:p>
+            <w:pPr>
+              <w:widowControl/>
+              <w:jc w:val="left"/>
+              <w:rPr>
+                <w:rFonts w:ascii="宋体" w:hAnsi="宋体" w:cs="宋体"/>
+                <w:color w:val="000000"/>
+                <w:kern w:val="0"/>
+                <w:sz w:val="24"/>
+              </w:rPr>
+            </w:pPr>
+            <w:r>
+              <w:rPr>
+                <w:rFonts w:ascii="宋体" w:hAnsi="宋体" w:cs="宋体"/>
+                <w:b/>
+                <w:bCs/>
+                <w:color w:val="000000"/>
+                <w:kern w:val="0"/>
+                <w:sz w:val="24"/>
+              </w:rPr>
+              <w:t>15</w:t>
+            </w:r>
+          </w:p>
+        </w:tc>
+      </w:tr>
+      <w:tr>
+        <w:tc>
+          <w:tcPr>
+            <w:tcW w:w="0" w:type="auto"/>
+            <w:hideMark/>
+          </w:tcPr>
+          <w:p>
+            <w:pPr>
+              <w:widowControl/>
+              <w:jc w:val="left"/>
+              <w:rPr>
+                <w:rFonts w:ascii="宋体" w:hAnsi="宋体" w:cs="宋体"/>
+                <w:color w:val="000000"/>
+                <w:kern w:val="0"/>
+                <w:sz w:val="24"/>
+              </w:rPr>
+            </w:pPr>
+            <w:r>
+              <w:rPr>
+                <w:rFonts w:ascii="宋体" w:hAnsi="宋体" w:cs="宋体"/>
+                <w:b/>
+                <w:bCs/>
+                <w:color w:val="000000"/>
+                <w:kern w:val="0"/>
+                <w:sz w:val="24"/>
+              </w:rPr>
+              <w:t>留存改善收益</w:t>
+            </w:r>
+          </w:p>
+        </w:tc>
+        <w:tc>
+          <w:tcPr>
+            <w:tcW w:w="0" w:type="auto"/>
+            <w:hideMark/>
+          </w:tcPr>
+          <w:p>
+            <w:pPr>
+              <w:widowControl/>
+              <w:jc w:val="left"/>
+              <w:rPr>
+                <w:rFonts w:ascii="宋体" w:hAnsi="宋体" w:cs="宋体"/>
+                <w:color w:val="000000"/>
+                <w:kern w:val="0"/>
+                <w:sz w:val="24"/>
+              </w:rPr>
+            </w:pPr>
+            <w:r>
+              <w:rPr>
+                <w:rFonts w:ascii="宋体" w:hAnsi="宋体" w:cs="宋体"/>
+                <w:color w:val="000000"/>
+                <w:kern w:val="0"/>
+                <w:sz w:val="24"/>
+              </w:rPr>
+              <w:t>解释质量领先 + 1% 留存提升假设</w:t>
+            </w:r>
+          </w:p>
+        </w:tc>
+        <w:tc>
+          <w:tcPr>
+            <w:tcW w:w="0" w:type="auto"/>
+            <w:hideMark/>
+          </w:tcPr>
+          <w:p>
+            <w:pPr>
+              <w:widowControl/>
+              <w:jc w:val="left"/>
+              <w:rPr>
+                <w:rFonts w:ascii="宋体" w:hAnsi="宋体" w:cs="宋体"/>
+                <w:color w:val="000000"/>
+                <w:kern w:val="0"/>
+                <w:sz w:val="24"/>
+              </w:rPr>
+            </w:pPr>
+            <w:r>
+              <w:rPr>
+                <w:rFonts w:ascii="宋体" w:hAnsi="宋体" w:cs="宋体"/>
+                <w:b/>
+                <w:bCs/>
+                <w:color w:val="000000"/>
+                <w:kern w:val="0"/>
+                <w:sz w:val="24"/>
+              </w:rPr>
+              <w:t>100</w:t>
+            </w:r>
+          </w:p>
+        </w:tc>
+      </w:tr>
+      <w:tr>
+        <w:tc>
+          <w:tcPr>
+            <w:tcW w:w="0" w:type="auto"/>
+            <w:hideMark/>
+          </w:tcPr>
+          <w:p>
+            <w:pPr>
+              <w:widowControl/>
+              <w:jc w:val="left"/>
+              <w:rPr>
+                <w:rFonts w:ascii="宋体" w:hAnsi="宋体" w:cs="宋体"/>
+                <w:color w:val="000000"/>
+                <w:kern w:val="0"/>
+                <w:sz w:val="24"/>
+              </w:rPr>
+            </w:pPr>
+            <w:r>
+              <w:rPr>
+                <w:rFonts w:ascii="宋体" w:hAnsi="宋体" w:cs="宋体"/>
+                <w:b/>
+                <w:bCs/>
+                <w:color w:val="000000"/>
+                <w:kern w:val="0"/>
+                <w:sz w:val="24"/>
+              </w:rPr>
+              <w:t>年度综合净增益</w:t>
+            </w:r>
+          </w:p>
+        </w:tc>
+        <w:tc>
+          <w:tcPr>
+            <w:tcW w:w="0" w:type="auto"/>
+            <w:hideMark/>
+          </w:tcPr>
+          <w:p>
+            <w:pPr>
+              <w:widowControl/>
+              <w:jc w:val="left"/>
+              <w:rPr>
+                <w:rFonts w:ascii="宋体" w:hAnsi="宋体" w:cs="宋体"/>
+                <w:color w:val="000000"/>
+                <w:kern w:val="0"/>
+                <w:sz w:val="24"/>
+              </w:rPr>
+            </w:pPr>
+            <w:r>
+              <w:rPr>
+                <w:rFonts w:ascii="宋体" w:hAnsi="宋体" w:cs="宋体"/>
+                <w:color w:val="000000"/>
+                <w:kern w:val="0"/>
+                <w:sz w:val="24"/>
+              </w:rPr>
+              <w:t>成本差额 + 三类收益</w:t>
+            </w:r>
+          </w:p>
+        </w:tc>
+        <w:tc>
+          <w:tcPr>
+            <w:tcW w:w="0" w:type="auto"/>
+            <w:hideMark/>
+          </w:tcPr>
+          <w:p>
+            <w:pPr>
+              <w:widowControl/>
+              <w:jc w:val="left"/>
+              <w:rPr>
+                <w:rFonts w:ascii="宋体" w:hAnsi="宋体" w:cs="宋体"/>
+                <w:color w:val="000000"/>
+                <w:kern w:val="0"/>
+                <w:sz w:val="24"/>
+              </w:rPr>
+            </w:pPr>
+            <w:r>
+              <w:rPr>
+                <w:rFonts w:ascii="宋体" w:hAnsi="宋体" w:cs="宋体"/>
+                <w:b/>
+                <w:bCs/>
+                <w:color w:val="000000"/>
+                <w:kern w:val="0"/>
+                <w:sz w:val="24"/>
+              </w:rPr>
+              <w:t>175.75</w:t>
+            </w:r>
+          </w:p>
+        </w:tc>
+      </w:tr>
+    </w:tbl>
+    <w:p>
+      <w:pPr>
+        <w:pStyle w:val="a4"/>
+        <w:ind w:firstLine="420"/>
+        <w:rPr>
+          <w:rFonts w:ascii="Times New Roman" w:hAnsi="Times New Roman" w:cs="Times New Roman" w:hint="eastAsia"/>
+          <w:kern w:val="2"/>
+          <w:sz w:val="21"/>
+        </w:rPr>
+      </w:pPr>
+    </w:p>
+    <w:p>
+      <w:pPr>
+        <w:pStyle w:val="2"/>
+        <w:rPr>
+          <w:color w:val="000000"/>
+        </w:rPr>
+      </w:pPr>
+      <w:r>
+        <w:rPr>
+          <w:color w:val="000000"/>
+        </w:rPr>
+        <w:t>7.2.3 规模敏感性分析与规模经济结论</w:t>
+      </w:r>
+    </w:p>
+    <w:p>
+      <w:pPr>
+        <w:pStyle w:val="a4"/>
+        <w:ind w:firstLine="420"/>
+        <w:rPr>
+          <w:rFonts w:ascii="Times New Roman" w:hAnsi="Times New Roman" w:cs="Times New Roman"/>
+          <w:kern w:val="2"/>
+          <w:sz w:val="21"/>
+        </w:rPr>
+      </w:pPr>
+      <w:r>
+        <w:rPr>
+          <w:rFonts w:ascii="Times New Roman" w:hAnsi="Times New Roman" w:cs="Times New Roman"/>
+          <w:kern w:val="2"/>
+          <w:sz w:val="21"/>
+        </w:rPr>
+        <w:t>由于</w:t>
+      </w:r>
+      <w:r>
+        <w:rPr>
+          <w:rFonts w:ascii="Times New Roman" w:hAnsi="Times New Roman" w:cs="Times New Roman"/>
+          <w:kern w:val="2"/>
+          <w:sz w:val="21"/>
+        </w:rPr>
+        <w:t xml:space="preserve"> </w:t>
+      </w:r>
+      <w:proofErr w:type="spellStart"/>
+      <w:r>
+        <w:rPr>
+          <w:rFonts w:ascii="Times New Roman" w:hAnsi="Times New Roman" w:cs="Times New Roman"/>
+          <w:kern w:val="2"/>
+          <w:sz w:val="21"/>
+        </w:rPr>
+        <w:t>MemFinRobot</w:t>
+      </w:r>
+      <w:proofErr w:type="spellEnd"/>
+      <w:r>
+        <w:rPr>
+          <w:rFonts w:ascii="Times New Roman" w:hAnsi="Times New Roman" w:cs="Times New Roman"/>
+          <w:kern w:val="2"/>
+          <w:sz w:val="21"/>
+        </w:rPr>
+        <w:t xml:space="preserve"> </w:t>
+      </w:r>
+      <w:r>
+        <w:rPr>
+          <w:rFonts w:ascii="Times New Roman" w:hAnsi="Times New Roman" w:cs="Times New Roman"/>
+          <w:kern w:val="2"/>
+          <w:sz w:val="21"/>
+        </w:rPr>
+        <w:t>的成本函数包含显著固定成本项</w:t>
+      </w:r>
+      <w:r>
+        <w:rPr>
+          <w:rFonts w:ascii="Times New Roman" w:hAnsi="Times New Roman" w:cs="Times New Roman"/>
+          <w:kern w:val="2"/>
+          <w:sz w:val="21"/>
+        </w:rPr>
+        <w:t xml:space="preserve"> (</w:t>
+      </w:r>
+      <m:oMath>
+        <m:sSub>
+          <m:sSubPr>
+            <m:ctrlPr>
+              <w:rPr>
+                <w:rFonts w:ascii="Cambria Math" w:hAnsi="Cambria Math" w:cs="Times New Roman"/>
+                <w:kern w:val="2"/>
+                <w:sz w:val="21"/>
+              </w:rPr>
+            </m:ctrlPr>
+          </m:sSubPr>
+          <m:e>
+            <m:r>
+              <m:rPr>
+                <m:sty m:val="p"/>
+              </m:rPr>
+              <w:rPr>
+                <w:rFonts w:ascii="Cambria Math" w:hAnsi="Cambria Math" w:cs="Times New Roman" w:hint="eastAsia"/>
+                <w:kern w:val="2"/>
+                <w:sz w:val="21"/>
+              </w:rPr>
+              <m:t>C</m:t>
+            </m:r>
+            <m:ctrlPr>
+              <w:rPr>
+                <w:rFonts w:ascii="Cambria Math" w:hAnsi="Cambria Math" w:cs="Times New Roman" w:hint="eastAsia"/>
+                <w:kern w:val="2"/>
+                <w:sz w:val="21"/>
+              </w:rPr>
+            </m:ctrlPr>
+          </m:e>
+          <m:sub>
+            <m:r>
+              <m:rPr>
+                <m:sty m:val="p"/>
+              </m:rPr>
+              <w:rPr>
+                <w:rFonts w:ascii="Cambria Math" w:hAnsi="Cambria Math" w:cs="Times New Roman" w:hint="eastAsia"/>
+                <w:kern w:val="2"/>
+                <w:sz w:val="21"/>
+              </w:rPr>
+              <m:t>f</m:t>
+            </m:r>
+          </m:sub>
+        </m:sSub>
+      </m:oMath>
+      <w:r>
+        <w:rPr>
+          <w:rFonts w:ascii="Times New Roman" w:hAnsi="Times New Roman" w:cs="Times New Roman"/>
+          <w:kern w:val="2"/>
+          <w:sz w:val="21"/>
+        </w:rPr>
+        <w:t>)</w:t>
+      </w:r>
+      <w:r>
+        <w:rPr>
+          <w:rFonts w:ascii="Times New Roman" w:hAnsi="Times New Roman" w:cs="Times New Roman"/>
+          <w:kern w:val="2"/>
+          <w:sz w:val="21"/>
+        </w:rPr>
+        <w:t>，其经济性高度依赖业务规模。为检验这一点，本文在保持参数不变（人工单位成本</w:t>
+      </w:r>
+      <w:r>
+        <w:rPr>
+          <w:rFonts w:ascii="Times New Roman" w:hAnsi="Times New Roman" w:cs="Times New Roman"/>
+          <w:kern w:val="2"/>
+          <w:sz w:val="21"/>
+        </w:rPr>
+        <w:t xml:space="preserve"> 4.17 </w:t>
+      </w:r>
+      <w:r>
+        <w:rPr>
+          <w:rFonts w:ascii="Times New Roman" w:hAnsi="Times New Roman" w:cs="Times New Roman"/>
+          <w:kern w:val="2"/>
+          <w:sz w:val="21"/>
+        </w:rPr>
+        <w:t>元</w:t>
+      </w:r>
+      <w:r>
+        <w:rPr>
+          <w:rFonts w:ascii="Times New Roman" w:hAnsi="Times New Roman" w:cs="Times New Roman"/>
+          <w:kern w:val="2"/>
+          <w:sz w:val="21"/>
+        </w:rPr>
+        <w:t>/</w:t>
+      </w:r>
+      <w:r>
+        <w:rPr>
+          <w:rFonts w:ascii="Times New Roman" w:hAnsi="Times New Roman" w:cs="Times New Roman"/>
+          <w:kern w:val="2"/>
+          <w:sz w:val="21"/>
+        </w:rPr>
+        <w:t>次、模型单位成本</w:t>
+      </w:r>
+      <w:r>
+        <w:rPr>
+          <w:rFonts w:ascii="Times New Roman" w:hAnsi="Times New Roman" w:cs="Times New Roman"/>
+          <w:kern w:val="2"/>
+          <w:sz w:val="21"/>
+        </w:rPr>
+        <w:t xml:space="preserve"> 0.5 </w:t>
+      </w:r>
+      <w:r>
+        <w:rPr>
+          <w:rFonts w:ascii="Times New Roman" w:hAnsi="Times New Roman" w:cs="Times New Roman"/>
+          <w:kern w:val="2"/>
+          <w:sz w:val="21"/>
+        </w:rPr>
+        <w:t>元</w:t>
+      </w:r>
+      <w:r>
+        <w:rPr>
+          <w:rFonts w:ascii="Times New Roman" w:hAnsi="Times New Roman" w:cs="Times New Roman"/>
+          <w:kern w:val="2"/>
+          <w:sz w:val="21"/>
+        </w:rPr>
+        <w:t>/</w:t>
+      </w:r>
+      <w:r>
+        <w:rPr>
+          <w:rFonts w:ascii="Times New Roman" w:hAnsi="Times New Roman" w:cs="Times New Roman"/>
+          <w:kern w:val="2"/>
+          <w:sz w:val="21"/>
+        </w:rPr>
+        <w:t>次、固定成本</w:t>
+      </w:r>
+      <w:r>
+        <w:rPr>
+          <w:rFonts w:ascii="Times New Roman" w:hAnsi="Times New Roman" w:cs="Times New Roman"/>
+          <w:kern w:val="2"/>
+          <w:sz w:val="21"/>
+        </w:rPr>
+        <w:t xml:space="preserve"> 200 </w:t>
+      </w:r>
+      <w:r>
+        <w:rPr>
+          <w:rFonts w:ascii="Times New Roman" w:hAnsi="Times New Roman" w:cs="Times New Roman"/>
+          <w:kern w:val="2"/>
+          <w:sz w:val="21"/>
+        </w:rPr>
+        <w:t>万元</w:t>
+      </w:r>
+      <w:r>
+        <w:rPr>
+          <w:rFonts w:ascii="Times New Roman" w:hAnsi="Times New Roman" w:cs="Times New Roman"/>
+          <w:kern w:val="2"/>
+          <w:sz w:val="21"/>
+        </w:rPr>
+        <w:t>/</w:t>
+      </w:r>
+      <w:r>
+        <w:rPr>
+          <w:rFonts w:ascii="Times New Roman" w:hAnsi="Times New Roman" w:cs="Times New Roman"/>
+          <w:kern w:val="2"/>
+          <w:sz w:val="21"/>
+        </w:rPr>
+        <w:t>年、自动化比例</w:t>
+      </w:r>
+      <w:r>
+        <w:rPr>
+          <w:rFonts w:ascii="Times New Roman" w:hAnsi="Times New Roman" w:cs="Times New Roman"/>
+          <w:kern w:val="2"/>
+          <w:sz w:val="21"/>
+        </w:rPr>
+        <w:t xml:space="preserve"> 70%</w:t>
+      </w:r>
+      <w:r>
+        <w:rPr>
+          <w:rFonts w:ascii="Times New Roman" w:hAnsi="Times New Roman" w:cs="Times New Roman"/>
+          <w:kern w:val="2"/>
+          <w:sz w:val="21"/>
+        </w:rPr>
+        <w:t>）的前提下，对不同年咨询量进行敏感性分析。净收益统一定义为</w:t>
+      </w:r>
+      <w:r>
+        <w:rPr>
+          <w:rFonts w:ascii="Times New Roman" w:hAnsi="Times New Roman" w:cs="Times New Roman"/>
+          <w:kern w:val="2"/>
+          <w:sz w:val="21"/>
+        </w:rPr>
+        <w:t>“</w:t>
+      </w:r>
+      <w:r>
+        <w:rPr>
+          <w:rFonts w:ascii="Times New Roman" w:hAnsi="Times New Roman" w:cs="Times New Roman"/>
+          <w:kern w:val="2"/>
+          <w:sz w:val="21"/>
+        </w:rPr>
+        <w:t>相对传统全人工模式的年度净增益</w:t>
+      </w:r>
+      <w:r>
+        <w:rPr>
+          <w:rFonts w:ascii="Times New Roman" w:hAnsi="Times New Roman" w:cs="Times New Roman"/>
+          <w:kern w:val="2"/>
+          <w:sz w:val="21"/>
+        </w:rPr>
+        <w:t>”</w:t>
+      </w:r>
+      <w:r>
+        <w:rPr>
+          <w:rFonts w:ascii="Times New Roman" w:hAnsi="Times New Roman" w:cs="Times New Roman"/>
+          <w:kern w:val="2"/>
+          <w:sz w:val="21"/>
+        </w:rPr>
+        <w:t>，即：</w:t>
+      </w:r>
+    </w:p>
+    <w:p>
+      <w:pPr>
+        <w:pStyle w:val="a4"/>
+        <w:ind w:firstLine="420"/>
+        <w:rPr>
+          <w:rFonts w:ascii="Times New Roman" w:hAnsi="Times New Roman" w:cs="Times New Roman"/>
+          <w:kern w:val="2"/>
+          <w:sz w:val="21"/>
+        </w:rPr>
+      </w:pPr>
+      <m:oMathPara>
+        <m:oMath>
+          <m:r>
+            <m:rPr>
+              <m:nor/>
+            </m:rPr>
+            <w:rPr>
+              <w:rFonts w:ascii="Times New Roman" w:hAnsi="Times New Roman" w:cs="Times New Roman"/>
+              <w:kern w:val="2"/>
+              <w:sz w:val="21"/>
+            </w:rPr>
+            <m:t>Net</m:t>
+          </m:r>
+          <m:r>
+            <m:rPr>
+              <m:sty m:val="p"/>
+            </m:rPr>
+            <w:rPr>
+              <w:rFonts w:ascii="Cambria Math" w:hAnsi="Cambria Math" w:cs="Times New Roman"/>
+              <w:kern w:val="2"/>
+              <w:sz w:val="21"/>
+            </w:rPr>
+            <m:t>=</m:t>
+          </m:r>
+          <m:d>
+            <m:dPr>
+              <m:ctrlPr>
+                <w:rPr>
+                  <w:rFonts w:ascii="Cambria Math" w:hAnsi="Cambria Math" w:cs="Times New Roman"/>
+                  <w:kern w:val="2"/>
+                  <w:sz w:val="21"/>
+                </w:rPr>
+              </m:ctrlPr>
+            </m:dPr>
+            <m:e>
+              <m:r>
+                <m:rPr>
+                  <m:nor/>
+                </m:rPr>
+                <w:rPr>
+                  <w:rFonts w:ascii="Times New Roman" w:hAnsi="Times New Roman" w:cs="Times New Roman"/>
+                  <w:kern w:val="2"/>
+                  <w:sz w:val="21"/>
+                </w:rPr>
+                <m:t>Cos</m:t>
+              </m:r>
+              <m:sSub>
+                <m:sSubPr>
+                  <m:ctrlPr>
+                    <w:rPr>
+                      <w:rFonts w:ascii="Cambria Math" w:hAnsi="Cambria Math" w:cs="Times New Roman"/>
+                      <w:kern w:val="2"/>
+                      <w:sz w:val="21"/>
+                    </w:rPr>
+                  </m:ctrlPr>
+                </m:sSubPr>
+                <m:e>
+                  <m:r>
+                    <m:rPr>
+                      <m:nor/>
+                    </m:rPr>
+                    <w:rPr>
+                      <w:rFonts w:ascii="Times New Roman" w:hAnsi="Times New Roman" w:cs="Times New Roman"/>
+                      <w:kern w:val="2"/>
+                      <w:sz w:val="21"/>
+                    </w:rPr>
+                    <m:t>t</m:t>
+                  </m:r>
+                </m:e>
+                <m:sub>
+                  <m:r>
+                    <m:rPr>
+                      <m:nor/>
+                    </m:rPr>
+                    <w:rPr>
+                      <w:rFonts w:ascii="Times New Roman" w:hAnsi="Times New Roman" w:cs="Times New Roman"/>
+                      <w:kern w:val="2"/>
+                      <w:sz w:val="21"/>
+                    </w:rPr>
+                    <m:t>b</m:t>
+                  </m:r>
+                </m:sub>
+              </m:sSub>
+              <m:r>
+                <w:rPr>
+                  <w:rFonts w:ascii="Cambria Math" w:hAnsi="Cambria Math" w:cs="Times New Roman"/>
+                  <w:kern w:val="2"/>
+                  <w:sz w:val="21"/>
+                </w:rPr>
+                <m:t>ase</m:t>
+              </m:r>
+              <m:r>
+                <m:rPr>
+                  <m:sty m:val="p"/>
+                </m:rPr>
+                <w:rPr>
+                  <w:rFonts w:ascii="Cambria Math" w:hAnsi="Cambria Math" w:cs="Times New Roman"/>
+                  <w:kern w:val="2"/>
+                  <w:sz w:val="21"/>
+                </w:rPr>
+                <m:t>-</m:t>
+              </m:r>
+              <m:r>
+                <m:rPr>
+                  <m:nor/>
+                </m:rPr>
+                <w:rPr>
+                  <w:rFonts w:ascii="Times New Roman" w:hAnsi="Times New Roman" w:cs="Times New Roman"/>
+                  <w:kern w:val="2"/>
+                  <w:sz w:val="21"/>
+                </w:rPr>
+                <m:t>Cos</m:t>
+              </m:r>
+              <m:sSub>
+                <m:sSubPr>
+                  <m:ctrlPr>
+                    <w:rPr>
+                      <w:rFonts w:ascii="Cambria Math" w:hAnsi="Cambria Math" w:cs="Times New Roman"/>
+                      <w:kern w:val="2"/>
+                      <w:sz w:val="21"/>
+                    </w:rPr>
+                  </m:ctrlPr>
+                </m:sSubPr>
+                <m:e>
+                  <m:r>
+                    <m:rPr>
+                      <m:nor/>
+                    </m:rPr>
+                    <w:rPr>
+                      <w:rFonts w:ascii="Times New Roman" w:hAnsi="Times New Roman" w:cs="Times New Roman"/>
+                      <w:kern w:val="2"/>
+                      <w:sz w:val="21"/>
+                    </w:rPr>
+                    <m:t>t</m:t>
+                  </m:r>
+                </m:e>
+                <m:sub>
+                  <m:r>
+                    <m:rPr>
+                      <m:nor/>
+                    </m:rPr>
+                    <w:rPr>
+                      <w:rFonts w:ascii="Times New Roman" w:hAnsi="Times New Roman" w:cs="Times New Roman"/>
+                      <w:kern w:val="2"/>
+                      <w:sz w:val="21"/>
+                    </w:rPr>
+                    <m:t>s</m:t>
+                  </m:r>
+                </m:sub>
+              </m:sSub>
+              <m:r>
+                <w:rPr>
+                  <w:rFonts w:ascii="Cambria Math" w:hAnsi="Cambria Math" w:cs="Times New Roman"/>
+                  <w:kern w:val="2"/>
+                  <w:sz w:val="21"/>
+                </w:rPr>
+                <m:t>ys</m:t>
+              </m:r>
+            </m:e>
+          </m:d>
+          <m:r>
+            <m:rPr>
+              <m:sty m:val="p"/>
+            </m:rPr>
+            <w:rPr>
+              <w:rFonts w:ascii="Cambria Math" w:hAnsi="Cambria Math" w:cs="Times New Roman"/>
+              <w:kern w:val="2"/>
+              <w:sz w:val="21"/>
+            </w:rPr>
+            <m:t>+</m:t>
+          </m:r>
+          <m:r>
+            <m:rPr>
+              <m:nor/>
+            </m:rPr>
+            <w:rPr>
+              <w:rFonts w:ascii="Times New Roman" w:hAnsi="Times New Roman" w:cs="Times New Roman"/>
+              <w:kern w:val="2"/>
+              <w:sz w:val="21"/>
+            </w:rPr>
+            <m:t>Savin</m:t>
+          </m:r>
+          <m:sSub>
+            <m:sSubPr>
+              <m:ctrlPr>
+                <w:rPr>
+                  <w:rFonts w:ascii="Cambria Math" w:hAnsi="Cambria Math" w:cs="Times New Roman"/>
+                  <w:kern w:val="2"/>
+                  <w:sz w:val="21"/>
+                </w:rPr>
+              </m:ctrlPr>
+            </m:sSubPr>
+            <m:e>
+              <m:r>
+                <m:rPr>
+                  <m:nor/>
+                </m:rPr>
+                <w:rPr>
+                  <w:rFonts w:ascii="Times New Roman" w:hAnsi="Times New Roman" w:cs="Times New Roman"/>
+                  <w:kern w:val="2"/>
+                  <w:sz w:val="21"/>
+                </w:rPr>
+                <m:t>g</m:t>
+              </m:r>
+            </m:e>
+            <m:sub>
+              <m:r>
+                <m:rPr>
+                  <m:nor/>
+                </m:rPr>
+                <w:rPr>
+                  <w:rFonts w:ascii="Times New Roman" w:hAnsi="Times New Roman" w:cs="Times New Roman"/>
+                  <w:kern w:val="2"/>
+                  <w:sz w:val="21"/>
+                </w:rPr>
+                <m:t>e</m:t>
+              </m:r>
+            </m:sub>
+          </m:sSub>
+          <m:r>
+            <w:rPr>
+              <w:rFonts w:ascii="Cambria Math" w:hAnsi="Cambria Math" w:cs="Times New Roman"/>
+              <w:kern w:val="2"/>
+              <w:sz w:val="21"/>
+            </w:rPr>
+            <m:t>ff</m:t>
+          </m:r>
+          <m:r>
+            <m:rPr>
+              <m:sty m:val="p"/>
+            </m:rPr>
+            <w:rPr>
+              <w:rFonts w:ascii="Cambria Math" w:hAnsi="Cambria Math" w:cs="Times New Roman"/>
+              <w:kern w:val="2"/>
+              <w:sz w:val="21"/>
+            </w:rPr>
+            <m:t>+</m:t>
+          </m:r>
+          <m:r>
+            <m:rPr>
+              <m:nor/>
+            </m:rPr>
+            <w:rPr>
+              <w:rFonts w:ascii="Times New Roman" w:hAnsi="Times New Roman" w:cs="Times New Roman"/>
+              <w:kern w:val="2"/>
+              <w:sz w:val="21"/>
+            </w:rPr>
+            <m:t>Savin</m:t>
+          </m:r>
+          <m:sSub>
+            <m:sSubPr>
+              <m:ctrlPr>
+                <w:rPr>
+                  <w:rFonts w:ascii="Cambria Math" w:hAnsi="Cambria Math" w:cs="Times New Roman"/>
+                  <w:kern w:val="2"/>
+                  <w:sz w:val="21"/>
+                </w:rPr>
+              </m:ctrlPr>
+            </m:sSubPr>
+            <m:e>
+              <m:r>
+                <m:rPr>
+                  <m:nor/>
+                </m:rPr>
+                <w:rPr>
+                  <w:rFonts w:ascii="Times New Roman" w:hAnsi="Times New Roman" w:cs="Times New Roman"/>
+                  <w:kern w:val="2"/>
+                  <w:sz w:val="21"/>
+                </w:rPr>
+                <m:t>g</m:t>
+              </m:r>
+            </m:e>
+            <m:sub>
+              <m:r>
+                <m:rPr>
+                  <m:nor/>
+                </m:rPr>
+                <w:rPr>
+                  <w:rFonts w:ascii="Times New Roman" w:hAnsi="Times New Roman" w:cs="Times New Roman"/>
+                  <w:kern w:val="2"/>
+                  <w:sz w:val="21"/>
+                </w:rPr>
+                <m:t>c</m:t>
+              </m:r>
+            </m:sub>
+          </m:sSub>
+          <m:r>
+            <w:rPr>
+              <w:rFonts w:ascii="Cambria Math" w:hAnsi="Cambria Math" w:cs="Times New Roman"/>
+              <w:kern w:val="2"/>
+              <w:sz w:val="21"/>
+            </w:rPr>
+            <m:t>omp</m:t>
+          </m:r>
+          <m:r>
+            <m:rPr>
+              <m:sty m:val="p"/>
+            </m:rPr>
+            <w:rPr>
+              <w:rFonts w:ascii="Cambria Math" w:hAnsi="Cambria Math" w:cs="Times New Roman"/>
+              <w:kern w:val="2"/>
+              <w:sz w:val="21"/>
+            </w:rPr>
+            <m:t>+</m:t>
+          </m:r>
+          <m:sSub>
+            <m:sSubPr>
+              <m:ctrlPr>
+                <w:rPr>
+                  <w:rFonts w:ascii="Cambria Math" w:hAnsi="Cambria Math" w:cs="Times New Roman"/>
+                  <w:kern w:val="2"/>
+                  <w:sz w:val="21"/>
+                </w:rPr>
+              </m:ctrlPr>
+            </m:sSubPr>
+            <m:e>
+              <m:r>
+                <m:rPr>
+                  <m:nor/>
+                </m:rPr>
+                <w:rPr>
+                  <w:rFonts w:ascii="Times New Roman" w:hAnsi="Times New Roman" w:cs="Times New Roman"/>
+                  <w:kern w:val="2"/>
+                  <w:sz w:val="21"/>
+                </w:rPr>
+                <m:t>Benefit</m:t>
+              </m:r>
+            </m:e>
+            <m:sub>
+              <m:r>
+                <w:rPr>
+                  <w:rFonts w:ascii="Cambria Math" w:hAnsi="Cambria Math" w:cs="Times New Roman"/>
+                  <w:kern w:val="2"/>
+                  <w:sz w:val="21"/>
+                </w:rPr>
+                <m:t>ret</m:t>
+              </m:r>
+            </m:sub>
+          </m:sSub>
+        </m:oMath>
+      </m:oMathPara>
+    </w:p>
+    <w:p>
+      <w:pPr>
+        <w:pStyle w:val="a4"/>
+        <w:rPr>
+          <w:rFonts w:ascii="Times New Roman" w:hAnsi="Times New Roman" w:cs="Times New Roman"/>
+          <w:kern w:val="2"/>
+          <w:sz w:val="21"/>
+        </w:rPr>
+      </w:pPr>
+      <w:r>
+        <w:rPr>
+          <w:rFonts w:ascii="Times New Roman" w:hAnsi="Times New Roman" w:cs="Times New Roman"/>
+          <w:kern w:val="2"/>
+          <w:sz w:val="21"/>
+        </w:rPr>
+        <w:t>其中</w:t>
+      </w:r>
+      <w:r>
+        <w:rPr>
+          <w:rFonts w:ascii="Times New Roman" w:hAnsi="Times New Roman" w:cs="Times New Roman"/>
+          <w:kern w:val="2"/>
+          <w:sz w:val="21"/>
+        </w:rPr>
+        <w:t xml:space="preserve"> (</w:t>
+      </w:r>
+      <m:oMath>
+        <m:sSub>
+          <m:sSubPr>
+            <m:ctrlPr>
+              <w:rPr>
+                <w:rFonts w:ascii="Cambria Math" w:hAnsi="Cambria Math" w:cs="Times New Roman"/>
+                <w:kern w:val="2"/>
+                <w:sz w:val="21"/>
+              </w:rPr>
+            </m:ctrlPr>
+          </m:sSubPr>
+          <m:e>
+            <m:r>
+              <m:rPr>
+                <m:nor/>
+              </m:rPr>
+              <w:rPr>
+                <w:rFonts w:ascii="Times New Roman" w:hAnsi="Times New Roman" w:cs="Times New Roman"/>
+                <w:kern w:val="2"/>
+                <w:sz w:val="21"/>
+              </w:rPr>
+              <m:t>Cost</m:t>
+            </m:r>
+          </m:e>
+          <m:sub>
+            <m:r>
+              <w:rPr>
+                <w:rFonts w:ascii="Cambria Math" w:hAnsi="Cambria Math" w:cs="Times New Roman"/>
+                <w:kern w:val="2"/>
+                <w:sz w:val="21"/>
+              </w:rPr>
+              <m:t>base</m:t>
+            </m:r>
+          </m:sub>
+        </m:sSub>
+        <m:r>
+          <m:rPr>
+            <m:sty m:val="p"/>
+          </m:rPr>
+          <w:rPr>
+            <w:rFonts w:ascii="Cambria Math" w:hAnsi="Cambria Math" w:cs="Times New Roman"/>
+            <w:kern w:val="2"/>
+            <w:sz w:val="21"/>
+          </w:rPr>
+          <m:t>=</m:t>
+        </m:r>
+        <m:r>
+          <w:rPr>
+            <w:rFonts w:ascii="Cambria Math" w:hAnsi="Cambria Math" w:cs="Times New Roman"/>
+            <w:kern w:val="2"/>
+            <w:sz w:val="21"/>
+          </w:rPr>
+          <m:t>N</m:t>
+        </m:r>
+        <m:r>
+          <m:rPr>
+            <m:sty m:val="p"/>
+          </m:rPr>
+          <w:rPr>
+            <w:rFonts w:ascii="Cambria Math" w:hAnsi="Cambria Math"/>
+            <w:kern w:val="2"/>
+            <w:sz w:val="21"/>
+          </w:rPr>
+          <m:t>⋅</m:t>
+        </m:r>
+        <m:sSub>
+          <m:sSubPr>
+            <m:ctrlPr>
+              <w:rPr>
+                <w:rFonts w:ascii="Cambria Math" w:hAnsi="Cambria Math" w:cs="Times New Roman"/>
+                <w:kern w:val="2"/>
+                <w:sz w:val="21"/>
+              </w:rPr>
+            </m:ctrlPr>
+          </m:sSubPr>
+          <m:e>
+            <m:r>
+              <w:rPr>
+                <w:rFonts w:ascii="Cambria Math" w:hAnsi="Cambria Math" w:cs="Times New Roman"/>
+                <w:kern w:val="2"/>
+                <w:sz w:val="21"/>
+              </w:rPr>
+              <m:t>C</m:t>
+            </m:r>
+            <m:ctrlPr>
+              <w:rPr>
+                <w:rFonts w:ascii="Cambria Math" w:hAnsi="Cambria Math"/>
+                <w:kern w:val="2"/>
+                <w:sz w:val="21"/>
+              </w:rPr>
+            </m:ctrlPr>
+          </m:e>
+          <m:sub>
+            <m:r>
+              <w:rPr>
+                <w:rFonts w:ascii="Cambria Math" w:hAnsi="Cambria Math" w:cs="Times New Roman"/>
+                <w:kern w:val="2"/>
+                <w:sz w:val="21"/>
+              </w:rPr>
+              <m:t>human</m:t>
+            </m:r>
+          </m:sub>
+        </m:sSub>
+      </m:oMath>
+      <w:proofErr w:type="gramStart"/>
+      <w:r>
+        <w:rPr>
+          <w:rFonts w:ascii="Times New Roman" w:hAnsi="Times New Roman" w:cs="Times New Roman"/>
+          <w:kern w:val="2"/>
+          <w:sz w:val="21"/>
+        </w:rPr>
+        <w:t>)</w:t>
+      </w:r>
+      <w:r>
+        <w:rPr>
+          <w:rFonts w:ascii="Times New Roman" w:hAnsi="Times New Roman" w:cs="Times New Roman"/>
+          <w:kern w:val="2"/>
+          <w:sz w:val="21"/>
+        </w:rPr>
+        <w:t>，</w:t>
+      </w:r>
+      <w:proofErr w:type="gramEnd"/>
+      <w:r>
+        <w:rPr>
+          <w:rFonts w:ascii="Times New Roman" w:hAnsi="Times New Roman" w:cs="Times New Roman"/>
+          <w:kern w:val="2"/>
+          <w:sz w:val="21"/>
+        </w:rPr>
+        <w:t xml:space="preserve">ROI </w:t>
+      </w:r>
+      <w:r>
+        <w:rPr>
+          <w:rFonts w:ascii="Times New Roman" w:hAnsi="Times New Roman" w:cs="Times New Roman"/>
+          <w:kern w:val="2"/>
+          <w:sz w:val="21"/>
+        </w:rPr>
+        <w:t>定义为</w:t>
+      </w:r>
+      <w:r>
+        <w:rPr>
+          <w:rFonts w:ascii="Times New Roman" w:hAnsi="Times New Roman" w:cs="Times New Roman"/>
+          <w:kern w:val="2"/>
+          <w:sz w:val="21"/>
+        </w:rPr>
+        <w:t xml:space="preserve"> (</w:t>
+      </w:r>
+      <m:oMath>
+        <m:r>
+          <m:rPr>
+            <m:nor/>
+          </m:rPr>
+          <w:rPr>
+            <w:rFonts w:ascii="Times New Roman" w:hAnsi="Times New Roman" w:cs="Times New Roman"/>
+            <w:kern w:val="2"/>
+            <w:sz w:val="21"/>
+          </w:rPr>
+          <m:t>ROI</m:t>
+        </m:r>
+        <m:r>
+          <m:rPr>
+            <m:sty m:val="p"/>
+          </m:rPr>
+          <w:rPr>
+            <w:rFonts w:ascii="Cambria Math" w:hAnsi="Cambria Math" w:cs="Times New Roman"/>
+            <w:kern w:val="2"/>
+            <w:sz w:val="21"/>
+          </w:rPr>
+          <m:t>=</m:t>
+        </m:r>
+        <m:r>
+          <m:rPr>
+            <m:nor/>
+          </m:rPr>
+          <w:rPr>
+            <w:rFonts w:ascii="Times New Roman" w:hAnsi="Times New Roman" w:cs="Times New Roman"/>
+            <w:kern w:val="2"/>
+            <w:sz w:val="21"/>
+          </w:rPr>
+          <m:t>Net</m:t>
+        </m:r>
+        <m:r>
+          <m:rPr>
+            <m:lit/>
+            <m:sty m:val="p"/>
+          </m:rPr>
+          <w:rPr>
+            <w:rFonts w:ascii="Cambria Math" w:hAnsi="Cambria Math" w:cs="Times New Roman"/>
+            <w:kern w:val="2"/>
+            <w:sz w:val="21"/>
+          </w:rPr>
+          <m:t>/</m:t>
+        </m:r>
+        <m:sSub>
+          <m:sSubPr>
+            <m:ctrlPr>
+              <w:rPr>
+                <w:rFonts w:ascii="Cambria Math" w:hAnsi="Cambria Math" w:cs="Times New Roman"/>
+                <w:kern w:val="2"/>
+                <w:sz w:val="21"/>
+              </w:rPr>
+            </m:ctrlPr>
+          </m:sSubPr>
+          <m:e>
+            <m:r>
+              <m:rPr>
+                <m:nor/>
+              </m:rPr>
+              <w:rPr>
+                <w:rFonts w:ascii="Times New Roman" w:hAnsi="Times New Roman" w:cs="Times New Roman"/>
+                <w:kern w:val="2"/>
+                <w:sz w:val="21"/>
+              </w:rPr>
+              <m:t>Cost</m:t>
+            </m:r>
+          </m:e>
+          <m:sub>
+            <m:r>
+              <w:rPr>
+                <w:rFonts w:ascii="Cambria Math" w:hAnsi="Cambria Math" w:cs="Times New Roman"/>
+                <w:kern w:val="2"/>
+                <w:sz w:val="21"/>
+              </w:rPr>
+              <m:t>sys</m:t>
+            </m:r>
+          </m:sub>
+        </m:sSub>
+      </m:oMath>
+      <w:r>
+        <w:rPr>
+          <w:rFonts w:ascii="Times New Roman" w:hAnsi="Times New Roman" w:cs="Times New Roman"/>
+          <w:kern w:val="2"/>
+          <w:sz w:val="21"/>
+        </w:rPr>
+        <w:t>)</w:t>
+      </w:r>
+      <w:r>
+        <w:rPr>
+          <w:rFonts w:ascii="Times New Roman" w:hAnsi="Times New Roman" w:cs="Times New Roman"/>
+          <w:kern w:val="2"/>
+          <w:sz w:val="21"/>
+        </w:rPr>
+        <w:t>。计算结果如表</w:t>
+      </w:r>
+      <w:r>
+        <w:rPr>
+          <w:rFonts w:ascii="Times New Roman" w:hAnsi="Times New Roman" w:cs="Times New Roman"/>
+          <w:kern w:val="2"/>
+          <w:sz w:val="21"/>
+        </w:rPr>
+        <w:t xml:space="preserve"> 7-X </w:t>
+      </w:r>
+      <w:r>
+        <w:rPr>
+          <w:rFonts w:ascii="Times New Roman" w:hAnsi="Times New Roman" w:cs="Times New Roman"/>
+          <w:kern w:val="2"/>
+          <w:sz w:val="21"/>
+        </w:rPr>
+        <w:t>所示。</w:t>
+      </w:r>
+    </w:p>
+    <w:p>
+      <w:pPr>
+        <w:pStyle w:val="a4"/>
+        <w:jc w:val="center"/>
+        <w:rPr>
+          <w:rFonts w:ascii="Times New Roman" w:hAnsi="Times New Roman" w:cs="Times New Roman"/>
+          <w:kern w:val="2"/>
+          <w:sz w:val="21"/>
+        </w:rPr>
+      </w:pPr>
+      <w:r>
+        <w:rPr>
+          <w:rFonts w:ascii="Times New Roman" w:hAnsi="Times New Roman" w:cs="Times New Roman"/>
           <w:b/>
           <w:bCs/>
-          <w:sz w:val="24"/>
-        </w:rPr>
-        <w:t>产品可行性与市场分析</w:t>
+          <w:kern w:val="2"/>
+          <w:sz w:val="21"/>
+        </w:rPr>
+        <w:t>表</w:t>
+      </w:r>
+      <w:r>
+        <w:rPr>
+          <w:rFonts w:ascii="Times New Roman" w:hAnsi="Times New Roman" w:cs="Times New Roman"/>
+          <w:b/>
+          <w:bCs/>
+          <w:kern w:val="2"/>
+          <w:sz w:val="21"/>
+        </w:rPr>
+        <w:t xml:space="preserve"> 7-X </w:t>
+      </w:r>
+      <w:r>
+        <w:rPr>
+          <w:rFonts w:ascii="Times New Roman" w:hAnsi="Times New Roman" w:cs="Times New Roman"/>
+          <w:b/>
+          <w:bCs/>
+          <w:kern w:val="2"/>
+          <w:sz w:val="21"/>
+        </w:rPr>
+        <w:t>不同咨询规模下的年度经济性敏感性分析（人民币）</w:t>
+      </w:r>
+    </w:p>
+    <w:tbl>
+      <w:tblPr>
+        <w:tblStyle w:val="aa"/>
+        <w:tblW w:w="0" w:type="auto"/>
+        <w:tblLook w:val="04A0" w:firstRow="1" w:lastRow="0" w:firstColumn="1" w:lastColumn="0" w:noHBand="0" w:noVBand="1"/>
+      </w:tblPr>
+      <w:tblGrid>
+        <w:gridCol w:w="1394"/>
+        <w:gridCol w:w="1750"/>
+        <w:gridCol w:w="1876"/>
+        <w:gridCol w:w="1372"/>
+        <w:gridCol w:w="1904"/>
+      </w:tblGrid>
+      <w:tr>
+        <w:tc>
+          <w:tcPr>
+            <w:tcW w:w="0" w:type="auto"/>
+            <w:hideMark/>
+          </w:tcPr>
+          <w:p>
+            <w:pPr>
+              <w:jc w:val="right"/>
+            </w:pPr>
+            <w:r>
+              <w:t>年咨询量（万次）</w:t>
+            </w:r>
+          </w:p>
+        </w:tc>
+        <w:tc>
+          <w:tcPr>
+            <w:tcW w:w="0" w:type="auto"/>
+            <w:hideMark/>
+          </w:tcPr>
+          <w:p>
+            <w:pPr>
+              <w:jc w:val="right"/>
+            </w:pPr>
+            <w:r>
+              <w:t>传统人工成本（万元）</w:t>
+            </w:r>
+          </w:p>
+        </w:tc>
+        <w:tc>
+          <w:tcPr>
+            <w:tcW w:w="0" w:type="auto"/>
+            <w:hideMark/>
+          </w:tcPr>
+          <w:p>
+            <w:pPr>
+              <w:jc w:val="right"/>
+            </w:pPr>
+            <w:r>
+              <w:t>引入系统总成本（万元）</w:t>
+            </w:r>
+          </w:p>
+        </w:tc>
+        <w:tc>
+          <w:tcPr>
+            <w:tcW w:w="0" w:type="auto"/>
+            <w:hideMark/>
+          </w:tcPr>
+          <w:p>
+            <w:pPr>
+              <w:jc w:val="right"/>
+            </w:pPr>
+            <w:r>
+              <w:t>净收益（万元）</w:t>
+            </w:r>
+          </w:p>
+        </w:tc>
+        <w:tc>
+          <w:tcPr>
+            <w:tcW w:w="0" w:type="auto"/>
+            <w:hideMark/>
+          </w:tcPr>
+          <w:p>
+            <w:pPr>
+              <w:jc w:val="right"/>
+            </w:pPr>
+            <w:r>
+              <w:t>ROI</w:t>
+            </w:r>
+            <w:r>
+              <w:t>（净收益</w:t>
+            </w:r>
+            <w:r>
+              <w:t>/</w:t>
+            </w:r>
+            <w:r>
+              <w:t>系统成本）</w:t>
+            </w:r>
+          </w:p>
+        </w:tc>
+      </w:tr>
+      <w:tr>
+        <w:tc>
+          <w:tcPr>
+            <w:tcW w:w="0" w:type="auto"/>
+            <w:hideMark/>
+          </w:tcPr>
+          <w:p>
+            <w:pPr>
+              <w:jc w:val="right"/>
+            </w:pPr>
+            <w:r>
+              <w:t>50</w:t>
+            </w:r>
+          </w:p>
+        </w:tc>
+        <w:tc>
+          <w:tcPr>
+            <w:tcW w:w="0" w:type="auto"/>
+            <w:hideMark/>
+          </w:tcPr>
+          <w:p>
+            <w:pPr>
+              <w:jc w:val="right"/>
+            </w:pPr>
+            <w:r>
+              <w:t>208.33</w:t>
+            </w:r>
+          </w:p>
+        </w:tc>
+        <w:tc>
+          <w:tcPr>
+            <w:tcW w:w="0" w:type="auto"/>
+            <w:hideMark/>
+          </w:tcPr>
+          <w:p>
+            <w:pPr>
+              <w:jc w:val="right"/>
+            </w:pPr>
+            <w:r>
+              <w:t>280.00</w:t>
+            </w:r>
+          </w:p>
+        </w:tc>
+        <w:tc>
+          <w:tcPr>
+            <w:tcW w:w="0" w:type="auto"/>
+            <w:hideMark/>
+          </w:tcPr>
+          <w:p>
+            <w:pPr>
+              <w:jc w:val="right"/>
+            </w:pPr>
+            <w:r>
+              <w:t>-4.79</w:t>
+            </w:r>
+          </w:p>
+        </w:tc>
+        <w:tc>
+          <w:tcPr>
+            <w:tcW w:w="0" w:type="auto"/>
+            <w:hideMark/>
+          </w:tcPr>
+          <w:p>
+            <w:pPr>
+              <w:jc w:val="right"/>
+            </w:pPr>
+            <w:r>
+              <w:t>-1.71%</w:t>
+            </w:r>
+          </w:p>
+        </w:tc>
+      </w:tr>
+      <w:tr>
+        <w:tc>
+          <w:tcPr>
+            <w:tcW w:w="0" w:type="auto"/>
+            <w:hideMark/>
+          </w:tcPr>
+          <w:p>
+            <w:pPr>
+              <w:jc w:val="right"/>
+            </w:pPr>
+            <w:r>
+              <w:t>100</w:t>
+            </w:r>
+          </w:p>
+        </w:tc>
+        <w:tc>
+          <w:tcPr>
+            <w:tcW w:w="0" w:type="auto"/>
+            <w:hideMark/>
+          </w:tcPr>
+          <w:p>
+            <w:pPr>
+              <w:jc w:val="right"/>
+            </w:pPr>
+            <w:r>
+              <w:t>416.67</w:t>
+            </w:r>
+          </w:p>
+        </w:tc>
+        <w:tc>
+          <w:tcPr>
+            <w:tcW w:w="0" w:type="auto"/>
+            <w:hideMark/>
+          </w:tcPr>
+          <w:p>
+            <w:pPr>
+              <w:jc w:val="right"/>
+            </w:pPr>
+            <w:r>
+              <w:t>360.00</w:t>
+            </w:r>
+          </w:p>
+        </w:tc>
+        <w:tc>
+          <w:tcPr>
+            <w:tcW w:w="0" w:type="auto"/>
+            <w:hideMark/>
+          </w:tcPr>
+          <w:p>
+            <w:pPr>
+              <w:jc w:val="right"/>
+            </w:pPr>
+            <w:r>
+              <w:t>190.42</w:t>
+            </w:r>
+          </w:p>
+        </w:tc>
+        <w:tc>
+          <w:tcPr>
+            <w:tcW w:w="0" w:type="auto"/>
+            <w:hideMark/>
+          </w:tcPr>
+          <w:p>
+            <w:pPr>
+              <w:jc w:val="right"/>
+            </w:pPr>
+            <w:r>
+              <w:t>52.89%</w:t>
+            </w:r>
+          </w:p>
+        </w:tc>
+      </w:tr>
+      <w:tr>
+        <w:tc>
+          <w:tcPr>
+            <w:tcW w:w="0" w:type="auto"/>
+            <w:hideMark/>
+          </w:tcPr>
+          <w:p>
+            <w:pPr>
+              <w:jc w:val="right"/>
+            </w:pPr>
+            <w:r>
+              <w:t>300</w:t>
+            </w:r>
+          </w:p>
+        </w:tc>
+        <w:tc>
+          <w:tcPr>
+            <w:tcW w:w="0" w:type="auto"/>
+            <w:hideMark/>
+          </w:tcPr>
+          <w:p>
+            <w:pPr>
+              <w:jc w:val="right"/>
+            </w:pPr>
+            <w:r>
+              <w:t>1250.00</w:t>
+            </w:r>
+          </w:p>
+        </w:tc>
+        <w:tc>
+          <w:tcPr>
+            <w:tcW w:w="0" w:type="auto"/>
+            <w:hideMark/>
+          </w:tcPr>
+          <w:p>
+            <w:pPr>
+              <w:jc w:val="right"/>
+            </w:pPr>
+            <w:r>
+              <w:t>680.00</w:t>
+            </w:r>
+          </w:p>
+        </w:tc>
+        <w:tc>
+          <w:tcPr>
+            <w:tcW w:w="0" w:type="auto"/>
+            <w:hideMark/>
+          </w:tcPr>
+          <w:p>
+            <w:pPr>
+              <w:jc w:val="right"/>
+            </w:pPr>
+            <w:r>
+              <w:t>971.25</w:t>
+            </w:r>
+          </w:p>
+        </w:tc>
+        <w:tc>
+          <w:tcPr>
+            <w:tcW w:w="0" w:type="auto"/>
+            <w:hideMark/>
+          </w:tcPr>
+          <w:p>
+            <w:pPr>
+              <w:jc w:val="right"/>
+            </w:pPr>
+            <w:r>
+              <w:t>142.83%</w:t>
+            </w:r>
+          </w:p>
+        </w:tc>
+      </w:tr>
+      <w:tr>
+        <w:tc>
+          <w:tcPr>
+            <w:tcW w:w="0" w:type="auto"/>
+            <w:hideMark/>
+          </w:tcPr>
+          <w:p>
+            <w:pPr>
+              <w:jc w:val="right"/>
+            </w:pPr>
+            <w:r>
+              <w:t>500</w:t>
+            </w:r>
+          </w:p>
+        </w:tc>
+        <w:tc>
+          <w:tcPr>
+            <w:tcW w:w="0" w:type="auto"/>
+            <w:hideMark/>
+          </w:tcPr>
+          <w:p>
+            <w:pPr>
+              <w:jc w:val="right"/>
+            </w:pPr>
+            <w:r>
+              <w:t>2083.33</w:t>
+            </w:r>
+          </w:p>
+        </w:tc>
+        <w:tc>
+          <w:tcPr>
+            <w:tcW w:w="0" w:type="auto"/>
+            <w:hideMark/>
+          </w:tcPr>
+          <w:p>
+            <w:pPr>
+              <w:jc w:val="right"/>
+            </w:pPr>
+            <w:r>
+              <w:t>1000.00</w:t>
+            </w:r>
+          </w:p>
+        </w:tc>
+        <w:tc>
+          <w:tcPr>
+            <w:tcW w:w="0" w:type="auto"/>
+            <w:hideMark/>
+          </w:tcPr>
+          <w:p>
+            <w:pPr>
+              <w:jc w:val="right"/>
+            </w:pPr>
+            <w:r>
+              <w:t>1752.08</w:t>
+            </w:r>
+          </w:p>
+        </w:tc>
+        <w:tc>
+          <w:tcPr>
+            <w:tcW w:w="0" w:type="auto"/>
+            <w:hideMark/>
+          </w:tcPr>
+          <w:p>
+            <w:pPr>
+              <w:jc w:val="right"/>
+            </w:pPr>
+            <w:r>
+              <w:t>175.21%</w:t>
+            </w:r>
+          </w:p>
+        </w:tc>
+      </w:tr>
+    </w:tbl>
+    <w:p>
+      <w:pPr>
+        <w:pStyle w:val="a4"/>
+        <w:ind w:firstLine="420"/>
+        <w:rPr>
+          <w:rFonts w:ascii="Times New Roman" w:hAnsi="Times New Roman" w:cs="Times New Roman"/>
+          <w:kern w:val="2"/>
+          <w:sz w:val="21"/>
+        </w:rPr>
+      </w:pPr>
+      <w:r>
+        <w:rPr>
+          <w:rFonts w:ascii="Times New Roman" w:hAnsi="Times New Roman" w:cs="Times New Roman"/>
+          <w:kern w:val="2"/>
+          <w:sz w:val="21"/>
+        </w:rPr>
+        <w:t>从表</w:t>
+      </w:r>
+      <w:r>
+        <w:rPr>
+          <w:rFonts w:ascii="Times New Roman" w:hAnsi="Times New Roman" w:cs="Times New Roman"/>
+          <w:kern w:val="2"/>
+          <w:sz w:val="21"/>
+        </w:rPr>
+        <w:t xml:space="preserve"> 7-X </w:t>
+      </w:r>
+      <w:r>
+        <w:rPr>
+          <w:rFonts w:ascii="Times New Roman" w:hAnsi="Times New Roman" w:cs="Times New Roman"/>
+          <w:kern w:val="2"/>
+          <w:sz w:val="21"/>
+        </w:rPr>
+        <w:t>可以观察到清晰的规模经济特征：在年咨询量</w:t>
+      </w:r>
+      <w:r>
+        <w:rPr>
+          <w:rFonts w:ascii="Times New Roman" w:hAnsi="Times New Roman" w:cs="Times New Roman"/>
+          <w:kern w:val="2"/>
+          <w:sz w:val="21"/>
+        </w:rPr>
+        <w:t xml:space="preserve"> 50 </w:t>
+      </w:r>
+      <w:r>
+        <w:rPr>
+          <w:rFonts w:ascii="Times New Roman" w:hAnsi="Times New Roman" w:cs="Times New Roman"/>
+          <w:kern w:val="2"/>
+          <w:sz w:val="21"/>
+        </w:rPr>
+        <w:t>万次的低规模情境下，固定成本摊薄不足，系统接近盈亏平衡且略为负收益；当规模达到</w:t>
+      </w:r>
+      <w:r>
+        <w:rPr>
+          <w:rFonts w:ascii="Times New Roman" w:hAnsi="Times New Roman" w:cs="Times New Roman"/>
+          <w:kern w:val="2"/>
+          <w:sz w:val="21"/>
+        </w:rPr>
+        <w:t xml:space="preserve"> 100 </w:t>
+      </w:r>
+      <w:r>
+        <w:rPr>
+          <w:rFonts w:ascii="Times New Roman" w:hAnsi="Times New Roman" w:cs="Times New Roman"/>
+          <w:kern w:val="2"/>
+          <w:sz w:val="21"/>
+        </w:rPr>
+        <w:t>万次时，系统进入显著正收益区间；进一步扩展到</w:t>
+      </w:r>
+      <w:r>
+        <w:rPr>
+          <w:rFonts w:ascii="Times New Roman" w:hAnsi="Times New Roman" w:cs="Times New Roman"/>
+          <w:kern w:val="2"/>
+          <w:sz w:val="21"/>
+        </w:rPr>
+        <w:t xml:space="preserve"> 300–500 </w:t>
+      </w:r>
+      <w:r>
+        <w:rPr>
+          <w:rFonts w:ascii="Times New Roman" w:hAnsi="Times New Roman" w:cs="Times New Roman"/>
+          <w:kern w:val="2"/>
+          <w:sz w:val="21"/>
+        </w:rPr>
+        <w:t>万次时，固定成本被充分摊薄，</w:t>
+      </w:r>
+      <w:r>
+        <w:rPr>
+          <w:rFonts w:ascii="Times New Roman" w:hAnsi="Times New Roman" w:cs="Times New Roman"/>
+          <w:kern w:val="2"/>
+          <w:sz w:val="21"/>
+        </w:rPr>
+        <w:t xml:space="preserve">ROI </w:t>
+      </w:r>
+      <w:r>
+        <w:rPr>
+          <w:rFonts w:ascii="Times New Roman" w:hAnsi="Times New Roman" w:cs="Times New Roman"/>
+          <w:kern w:val="2"/>
+          <w:sz w:val="21"/>
+        </w:rPr>
+        <w:t>快速上升。该结论与</w:t>
+      </w:r>
+      <w:r>
+        <w:rPr>
+          <w:rFonts w:ascii="Times New Roman" w:hAnsi="Times New Roman" w:cs="Times New Roman"/>
+          <w:kern w:val="2"/>
+          <w:sz w:val="21"/>
+        </w:rPr>
+        <w:t xml:space="preserve"> </w:t>
+      </w:r>
+      <w:proofErr w:type="spellStart"/>
+      <w:r>
+        <w:rPr>
+          <w:rFonts w:ascii="Times New Roman" w:hAnsi="Times New Roman" w:cs="Times New Roman"/>
+          <w:kern w:val="2"/>
+          <w:sz w:val="21"/>
+        </w:rPr>
+        <w:t>MemFinRobot</w:t>
+      </w:r>
+      <w:proofErr w:type="spellEnd"/>
+      <w:r>
+        <w:rPr>
+          <w:rFonts w:ascii="Times New Roman" w:hAnsi="Times New Roman" w:cs="Times New Roman"/>
+          <w:kern w:val="2"/>
+          <w:sz w:val="21"/>
+        </w:rPr>
+        <w:t xml:space="preserve"> </w:t>
+      </w:r>
+      <w:r>
+        <w:rPr>
+          <w:rFonts w:ascii="Times New Roman" w:hAnsi="Times New Roman" w:cs="Times New Roman"/>
+          <w:kern w:val="2"/>
+          <w:sz w:val="21"/>
+        </w:rPr>
+        <w:t>的技术</w:t>
+      </w:r>
+      <w:r>
+        <w:rPr>
+          <w:rFonts w:ascii="Times New Roman" w:hAnsi="Times New Roman" w:cs="Times New Roman"/>
+          <w:kern w:val="2"/>
+          <w:sz w:val="21"/>
+        </w:rPr>
+        <w:t>—</w:t>
+      </w:r>
+      <w:r>
+        <w:rPr>
+          <w:rFonts w:ascii="Times New Roman" w:hAnsi="Times New Roman" w:cs="Times New Roman"/>
+          <w:kern w:val="2"/>
+          <w:sz w:val="21"/>
+        </w:rPr>
+        <w:t>经济结构一致：其核心能力（长期记忆、合规控制、解释型交付）属于</w:t>
+      </w:r>
+      <w:r>
+        <w:rPr>
+          <w:rFonts w:ascii="Times New Roman" w:hAnsi="Times New Roman" w:cs="Times New Roman"/>
+          <w:kern w:val="2"/>
+          <w:sz w:val="21"/>
+        </w:rPr>
+        <w:t>“</w:t>
+      </w:r>
+      <w:r>
+        <w:rPr>
+          <w:rFonts w:ascii="Times New Roman" w:hAnsi="Times New Roman" w:cs="Times New Roman"/>
+          <w:kern w:val="2"/>
+          <w:sz w:val="21"/>
+        </w:rPr>
+        <w:t>高固定投入、低边际复制成本</w:t>
+      </w:r>
+      <w:r>
+        <w:rPr>
+          <w:rFonts w:ascii="Times New Roman" w:hAnsi="Times New Roman" w:cs="Times New Roman"/>
+          <w:kern w:val="2"/>
+          <w:sz w:val="21"/>
+        </w:rPr>
+        <w:t>”</w:t>
+      </w:r>
+      <w:r>
+        <w:rPr>
+          <w:rFonts w:ascii="Times New Roman" w:hAnsi="Times New Roman" w:cs="Times New Roman"/>
+          <w:kern w:val="2"/>
+          <w:sz w:val="21"/>
+        </w:rPr>
+        <w:t>的平台化能力，因而更适合在中大型机构或平台型应用中部署。与此同时，第</w:t>
+      </w:r>
+      <w:r>
+        <w:rPr>
+          <w:rFonts w:ascii="Times New Roman" w:hAnsi="Times New Roman" w:cs="Times New Roman"/>
+          <w:kern w:val="2"/>
+          <w:sz w:val="21"/>
+        </w:rPr>
+        <w:t xml:space="preserve"> 6 </w:t>
+      </w:r>
+      <w:r>
+        <w:rPr>
+          <w:rFonts w:ascii="Times New Roman" w:hAnsi="Times New Roman" w:cs="Times New Roman"/>
+          <w:kern w:val="2"/>
+          <w:sz w:val="21"/>
+        </w:rPr>
+        <w:t>章所验证的记忆召回提升与合规严格覆盖优势（如</w:t>
+      </w:r>
+      <w:r>
+        <w:rPr>
+          <w:rFonts w:ascii="Times New Roman" w:hAnsi="Times New Roman" w:cs="Times New Roman"/>
+          <w:kern w:val="2"/>
+          <w:sz w:val="21"/>
+        </w:rPr>
+        <w:t xml:space="preserve"> Recall@5 </w:t>
+      </w:r>
+      <w:r>
+        <w:rPr>
+          <w:rFonts w:ascii="Times New Roman" w:hAnsi="Times New Roman" w:cs="Times New Roman"/>
+          <w:kern w:val="2"/>
+          <w:sz w:val="21"/>
+        </w:rPr>
+        <w:t>提升与</w:t>
+      </w:r>
+      <w:r>
+        <w:rPr>
+          <w:rFonts w:ascii="Times New Roman" w:hAnsi="Times New Roman" w:cs="Times New Roman"/>
+          <w:kern w:val="2"/>
+          <w:sz w:val="21"/>
+        </w:rPr>
+        <w:t> m3_strict_risk </w:t>
+      </w:r>
+      <w:r>
+        <w:rPr>
+          <w:rFonts w:ascii="Times New Roman" w:hAnsi="Times New Roman" w:cs="Times New Roman"/>
+          <w:kern w:val="2"/>
+          <w:sz w:val="21"/>
+        </w:rPr>
+        <w:t>显著领先）并非仅体现为</w:t>
+      </w:r>
+      <w:r>
+        <w:rPr>
+          <w:rFonts w:ascii="Times New Roman" w:hAnsi="Times New Roman" w:cs="Times New Roman"/>
+          <w:kern w:val="2"/>
+          <w:sz w:val="21"/>
+        </w:rPr>
+        <w:t>“</w:t>
+      </w:r>
+      <w:r>
+        <w:rPr>
+          <w:rFonts w:ascii="Times New Roman" w:hAnsi="Times New Roman" w:cs="Times New Roman"/>
+          <w:kern w:val="2"/>
+          <w:sz w:val="21"/>
+        </w:rPr>
+        <w:t>回答质量更好</w:t>
+      </w:r>
+      <w:r>
+        <w:rPr>
+          <w:rFonts w:ascii="Times New Roman" w:hAnsi="Times New Roman" w:cs="Times New Roman"/>
+          <w:kern w:val="2"/>
+          <w:sz w:val="21"/>
+        </w:rPr>
+        <w:t>”</w:t>
+      </w:r>
+      <w:r>
+        <w:rPr>
+          <w:rFonts w:ascii="Times New Roman" w:hAnsi="Times New Roman" w:cs="Times New Roman"/>
+          <w:kern w:val="2"/>
+          <w:sz w:val="21"/>
+        </w:rPr>
+        <w:t>，更重要的是它们能够通过降低重复沟通成本与复核概率，推动自动化比例提升，从而在规模化运营中形成可累积的经济收益</w:t>
+      </w:r>
+      <w:r>
+        <w:rPr>
+          <w:rFonts w:ascii="Times New Roman" w:hAnsi="Times New Roman" w:cs="Times New Roman"/>
+          <w:kern w:val="2"/>
+          <w:sz w:val="21"/>
+        </w:rPr>
+        <w:t xml:space="preserve"> </w:t>
+      </w:r>
+      <w:r>
+        <w:rPr>
+          <w:rFonts w:ascii="Times New Roman" w:hAnsi="Times New Roman" w:cs="Times New Roman"/>
+          <w:kern w:val="2"/>
+          <w:sz w:val="21"/>
+        </w:rPr>
+        <w:t>。</w:t>
       </w:r>
     </w:p>
     <w:p>
       <w:pPr>
-        <w:spacing w:beforeLines="50" w:before="156"/>
-      </w:pPr>
-      <w:r>
-        <w:rPr>
-          <w:rFonts w:hint="eastAsia"/>
-        </w:rPr>
-        <w:t xml:space="preserve">7.1 </w:t>
-      </w:r>
-      <w:r>
-        <w:rPr>
-          <w:rFonts w:hint="eastAsia"/>
-        </w:rPr>
-        <w:t>产品展示</w:t>
+        <w:pStyle w:val="a4"/>
+        <w:ind w:firstLine="420"/>
+        <w:rPr>
+          <w:rFonts w:ascii="Times New Roman" w:hAnsi="Times New Roman" w:cs="Times New Roman" w:hint="eastAsia"/>
+          <w:kern w:val="2"/>
+          <w:sz w:val="21"/>
+        </w:rPr>
+      </w:pPr>
+      <w:r>
+        <w:rPr>
+          <w:rFonts w:ascii="Times New Roman" w:hAnsi="Times New Roman" w:cs="Times New Roman"/>
+          <w:kern w:val="2"/>
+          <w:sz w:val="21"/>
+        </w:rPr>
+        <w:t>综上，本文在保守参数与统一口径下的测算表明：</w:t>
+      </w:r>
+      <w:proofErr w:type="spellStart"/>
+      <w:r>
+        <w:rPr>
+          <w:rFonts w:ascii="Times New Roman" w:hAnsi="Times New Roman" w:cs="Times New Roman"/>
+          <w:kern w:val="2"/>
+          <w:sz w:val="21"/>
+        </w:rPr>
+        <w:t>MemFinRobot</w:t>
+      </w:r>
+      <w:proofErr w:type="spellEnd"/>
+      <w:r>
+        <w:rPr>
+          <w:rFonts w:ascii="Times New Roman" w:hAnsi="Times New Roman" w:cs="Times New Roman"/>
+          <w:kern w:val="2"/>
+          <w:sz w:val="21"/>
+        </w:rPr>
+        <w:t xml:space="preserve"> </w:t>
+      </w:r>
+      <w:r>
+        <w:rPr>
+          <w:rFonts w:ascii="Times New Roman" w:hAnsi="Times New Roman" w:cs="Times New Roman"/>
+          <w:kern w:val="2"/>
+          <w:sz w:val="21"/>
+        </w:rPr>
+        <w:t>在百万级咨询量以上具备明确的经济可行性，并随规模扩张呈现显著规模经济效应；该结果为后续</w:t>
+      </w:r>
+      <w:r>
+        <w:rPr>
+          <w:rFonts w:ascii="Times New Roman" w:hAnsi="Times New Roman" w:cs="Times New Roman"/>
+          <w:kern w:val="2"/>
+          <w:sz w:val="21"/>
+        </w:rPr>
+        <w:t>“</w:t>
+      </w:r>
+      <w:r>
+        <w:rPr>
+          <w:rFonts w:ascii="Times New Roman" w:hAnsi="Times New Roman" w:cs="Times New Roman"/>
+          <w:kern w:val="2"/>
+          <w:sz w:val="21"/>
+        </w:rPr>
+        <w:t>试点</w:t>
+      </w:r>
+      <w:r>
+        <w:rPr>
+          <w:rFonts w:ascii="Times New Roman" w:hAnsi="Times New Roman" w:cs="Times New Roman"/>
+          <w:kern w:val="2"/>
+          <w:sz w:val="21"/>
+        </w:rPr>
+        <w:t>—</w:t>
+      </w:r>
+      <w:r>
+        <w:rPr>
+          <w:rFonts w:ascii="Times New Roman" w:hAnsi="Times New Roman" w:cs="Times New Roman"/>
+          <w:kern w:val="2"/>
+          <w:sz w:val="21"/>
+        </w:rPr>
+        <w:t>内测</w:t>
+      </w:r>
+      <w:r>
+        <w:rPr>
+          <w:rFonts w:ascii="Times New Roman" w:hAnsi="Times New Roman" w:cs="Times New Roman"/>
+          <w:kern w:val="2"/>
+          <w:sz w:val="21"/>
+        </w:rPr>
+        <w:t>—</w:t>
+      </w:r>
+      <w:r>
+        <w:rPr>
+          <w:rFonts w:ascii="Times New Roman" w:hAnsi="Times New Roman" w:cs="Times New Roman"/>
+          <w:kern w:val="2"/>
+          <w:sz w:val="21"/>
+        </w:rPr>
+        <w:t>规模化</w:t>
+      </w:r>
+      <w:r>
+        <w:rPr>
+          <w:rFonts w:ascii="Times New Roman" w:hAnsi="Times New Roman" w:cs="Times New Roman"/>
+          <w:kern w:val="2"/>
+          <w:sz w:val="21"/>
+        </w:rPr>
+        <w:t>”</w:t>
+      </w:r>
+      <w:r>
+        <w:rPr>
+          <w:rFonts w:ascii="Times New Roman" w:hAnsi="Times New Roman" w:cs="Times New Roman"/>
+          <w:kern w:val="2"/>
+          <w:sz w:val="21"/>
+        </w:rPr>
+        <w:t>落地路径提供了量化支撑，同时也为第</w:t>
+      </w:r>
+      <w:r>
+        <w:rPr>
+          <w:rFonts w:ascii="Times New Roman" w:hAnsi="Times New Roman" w:cs="Times New Roman"/>
+          <w:kern w:val="2"/>
+          <w:sz w:val="21"/>
+        </w:rPr>
+        <w:t xml:space="preserve"> 6 </w:t>
+      </w:r>
+      <w:r>
+        <w:rPr>
+          <w:rFonts w:ascii="Times New Roman" w:hAnsi="Times New Roman" w:cs="Times New Roman"/>
+          <w:kern w:val="2"/>
+          <w:sz w:val="21"/>
+        </w:rPr>
+        <w:t>章技术指标的工程意义提供了经济学解释框架。</w:t>
       </w:r>
     </w:p>
     <w:p>
       <w:pPr>
-        <w:spacing w:beforeLines="50" w:before="156"/>
-      </w:pPr>
-      <w:r>
-        <w:rPr>
-          <w:rFonts w:hint="eastAsia"/>
-        </w:rPr>
-        <w:t xml:space="preserve">7.1.1 </w:t>
-      </w:r>
-      <w:r>
-        <w:rPr>
-          <w:rFonts w:hint="eastAsia"/>
-        </w:rPr>
-        <w:t>表示开源</w:t>
+        <w:pStyle w:val="2"/>
+      </w:pPr>
+      <w:r>
+        <w:lastRenderedPageBreak/>
+        <w:t>7.3 市场规模与竞争分析</w:t>
       </w:r>
     </w:p>
     <w:p>
       <w:pPr>
-        <w:spacing w:beforeLines="50" w:before="156"/>
-      </w:pPr>
-      <w:r>
-        <w:rPr>
-          <w:rFonts w:hint="eastAsia"/>
-        </w:rPr>
-        <w:t xml:space="preserve">7.1.2 </w:t>
-      </w:r>
-      <w:r>
-        <w:rPr>
-          <w:rFonts w:hint="eastAsia"/>
-        </w:rPr>
-        <w:t>产品完成度展示</w:t>
+        <w:pStyle w:val="4"/>
+      </w:pPr>
+      <w:r>
+        <w:t>7.3.1 中国智能投顾市场规模区间</w:t>
       </w:r>
     </w:p>
     <w:p>
       <w:pPr>
-        <w:spacing w:beforeLines="50" w:before="156"/>
-      </w:pPr>
-      <w:r>
-        <w:rPr>
-          <w:rFonts w:hint="eastAsia"/>
-        </w:rPr>
-        <w:t xml:space="preserve">7.2 </w:t>
-      </w:r>
-      <w:r>
-        <w:rPr>
-          <w:rFonts w:hint="eastAsia"/>
-        </w:rPr>
-        <w:t>产品的成本与</w:t>
-      </w:r>
-      <w:r>
-        <w:rPr>
-          <w:rFonts w:hint="eastAsia"/>
-        </w:rPr>
-        <w:t>收益</w:t>
-      </w:r>
-      <w:r>
-        <w:rPr>
-          <w:rFonts w:hint="eastAsia"/>
-        </w:rPr>
-        <w:t>分析</w:t>
+        <w:pStyle w:val="a4"/>
+        <w:ind w:firstLine="420"/>
+        <w:rPr>
+          <w:rFonts w:ascii="Times New Roman" w:hAnsi="Times New Roman" w:cs="Times New Roman"/>
+          <w:kern w:val="2"/>
+          <w:sz w:val="21"/>
+        </w:rPr>
+      </w:pPr>
+      <w:r>
+        <w:rPr>
+          <w:rFonts w:ascii="Times New Roman" w:hAnsi="Times New Roman" w:cs="Times New Roman"/>
+          <w:kern w:val="2"/>
+          <w:sz w:val="21"/>
+        </w:rPr>
+        <w:t>由于</w:t>
+      </w:r>
+      <w:r>
+        <w:rPr>
+          <w:rFonts w:ascii="Times New Roman" w:hAnsi="Times New Roman" w:cs="Times New Roman"/>
+          <w:kern w:val="2"/>
+          <w:sz w:val="21"/>
+        </w:rPr>
+        <w:t>“</w:t>
+      </w:r>
+      <w:r>
+        <w:rPr>
+          <w:rFonts w:ascii="Times New Roman" w:hAnsi="Times New Roman" w:cs="Times New Roman"/>
+          <w:kern w:val="2"/>
+          <w:sz w:val="21"/>
+        </w:rPr>
+        <w:t>智能投顾（</w:t>
+      </w:r>
+      <w:r>
+        <w:rPr>
+          <w:rFonts w:ascii="Times New Roman" w:hAnsi="Times New Roman" w:cs="Times New Roman"/>
+          <w:kern w:val="2"/>
+          <w:sz w:val="21"/>
+        </w:rPr>
+        <w:t>Robo-advisory</w:t>
+      </w:r>
+      <w:r>
+        <w:rPr>
+          <w:rFonts w:ascii="Times New Roman" w:hAnsi="Times New Roman" w:cs="Times New Roman"/>
+          <w:kern w:val="2"/>
+          <w:sz w:val="21"/>
+        </w:rPr>
+        <w:t>）</w:t>
+      </w:r>
+      <w:r>
+        <w:rPr>
+          <w:rFonts w:ascii="Times New Roman" w:hAnsi="Times New Roman" w:cs="Times New Roman"/>
+          <w:kern w:val="2"/>
+          <w:sz w:val="21"/>
+        </w:rPr>
+        <w:t>”</w:t>
+      </w:r>
+      <w:r>
+        <w:rPr>
+          <w:rFonts w:ascii="Times New Roman" w:hAnsi="Times New Roman" w:cs="Times New Roman"/>
+          <w:kern w:val="2"/>
+          <w:sz w:val="21"/>
+        </w:rPr>
+        <w:t>在行业统计中存在不同口径（按</w:t>
+      </w:r>
+      <w:r>
+        <w:rPr>
+          <w:rFonts w:ascii="Times New Roman" w:hAnsi="Times New Roman" w:cs="Times New Roman"/>
+          <w:b/>
+          <w:bCs/>
+          <w:kern w:val="2"/>
+          <w:sz w:val="21"/>
+        </w:rPr>
+        <w:t>收入</w:t>
+      </w:r>
+      <w:r>
+        <w:rPr>
+          <w:rFonts w:ascii="Times New Roman" w:hAnsi="Times New Roman" w:cs="Times New Roman"/>
+          <w:kern w:val="2"/>
+          <w:sz w:val="21"/>
+        </w:rPr>
+        <w:t>或按</w:t>
+      </w:r>
+      <w:r>
+        <w:rPr>
+          <w:rFonts w:ascii="Times New Roman" w:hAnsi="Times New Roman" w:cs="Times New Roman"/>
+          <w:b/>
+          <w:bCs/>
+          <w:kern w:val="2"/>
+          <w:sz w:val="21"/>
+        </w:rPr>
+        <w:t>管理资产规模</w:t>
+      </w:r>
+      <w:r>
+        <w:rPr>
+          <w:rFonts w:ascii="Times New Roman" w:hAnsi="Times New Roman" w:cs="Times New Roman"/>
+          <w:b/>
+          <w:bCs/>
+          <w:kern w:val="2"/>
+          <w:sz w:val="21"/>
+        </w:rPr>
+        <w:t xml:space="preserve"> AUM</w:t>
+      </w:r>
+      <w:r>
+        <w:rPr>
+          <w:rFonts w:ascii="Times New Roman" w:hAnsi="Times New Roman" w:cs="Times New Roman"/>
+          <w:kern w:val="2"/>
+          <w:sz w:val="21"/>
+        </w:rPr>
+        <w:t>），本文采用</w:t>
+      </w:r>
+      <w:r>
+        <w:rPr>
+          <w:rFonts w:ascii="Times New Roman" w:hAnsi="Times New Roman" w:cs="Times New Roman"/>
+          <w:kern w:val="2"/>
+          <w:sz w:val="21"/>
+        </w:rPr>
+        <w:t>“</w:t>
+      </w:r>
+      <w:r>
+        <w:rPr>
+          <w:rFonts w:ascii="Times New Roman" w:hAnsi="Times New Roman" w:cs="Times New Roman"/>
+          <w:kern w:val="2"/>
+          <w:sz w:val="21"/>
+        </w:rPr>
+        <w:t>区间表达</w:t>
+      </w:r>
+      <w:r>
+        <w:rPr>
+          <w:rFonts w:ascii="Times New Roman" w:hAnsi="Times New Roman" w:cs="Times New Roman"/>
+          <w:kern w:val="2"/>
+          <w:sz w:val="21"/>
+        </w:rPr>
+        <w:t xml:space="preserve"> + </w:t>
+      </w:r>
+      <w:r>
+        <w:rPr>
+          <w:rFonts w:ascii="Times New Roman" w:hAnsi="Times New Roman" w:cs="Times New Roman"/>
+          <w:kern w:val="2"/>
+          <w:sz w:val="21"/>
+        </w:rPr>
+        <w:t>口径说明</w:t>
+      </w:r>
+      <w:r>
+        <w:rPr>
+          <w:rFonts w:ascii="Times New Roman" w:hAnsi="Times New Roman" w:cs="Times New Roman"/>
+          <w:kern w:val="2"/>
+          <w:sz w:val="21"/>
+        </w:rPr>
+        <w:t>”</w:t>
+      </w:r>
+      <w:r>
+        <w:rPr>
+          <w:rFonts w:ascii="Times New Roman" w:hAnsi="Times New Roman" w:cs="Times New Roman"/>
+          <w:kern w:val="2"/>
+          <w:sz w:val="21"/>
+        </w:rPr>
+        <w:t>的方式刻画中国市场的需求侧空间。按收入口径，公开行业研究对中国</w:t>
+      </w:r>
+      <w:r>
+        <w:rPr>
+          <w:rFonts w:ascii="Times New Roman" w:hAnsi="Times New Roman" w:cs="Times New Roman"/>
+          <w:kern w:val="2"/>
+          <w:sz w:val="21"/>
+        </w:rPr>
+        <w:t xml:space="preserve"> Robo-advisory </w:t>
+      </w:r>
+      <w:r>
+        <w:rPr>
+          <w:rFonts w:ascii="Times New Roman" w:hAnsi="Times New Roman" w:cs="Times New Roman"/>
+          <w:kern w:val="2"/>
+          <w:sz w:val="21"/>
+        </w:rPr>
+        <w:t>市场给出的预测显示：</w:t>
+      </w:r>
+      <w:r>
+        <w:rPr>
+          <w:rFonts w:ascii="Times New Roman" w:hAnsi="Times New Roman" w:cs="Times New Roman"/>
+          <w:kern w:val="2"/>
+          <w:sz w:val="21"/>
+        </w:rPr>
+        <w:t xml:space="preserve">2023 </w:t>
+      </w:r>
+      <w:r>
+        <w:rPr>
+          <w:rFonts w:ascii="Times New Roman" w:hAnsi="Times New Roman" w:cs="Times New Roman"/>
+          <w:kern w:val="2"/>
+          <w:sz w:val="21"/>
+        </w:rPr>
+        <w:t>年市场收入约</w:t>
+      </w:r>
+      <w:r>
+        <w:rPr>
+          <w:rFonts w:ascii="Times New Roman" w:hAnsi="Times New Roman" w:cs="Times New Roman"/>
+          <w:kern w:val="2"/>
+          <w:sz w:val="21"/>
+        </w:rPr>
+        <w:t> </w:t>
+      </w:r>
+      <w:r>
+        <w:rPr>
+          <w:rFonts w:ascii="Times New Roman" w:hAnsi="Times New Roman" w:cs="Times New Roman"/>
+          <w:b/>
+          <w:bCs/>
+          <w:kern w:val="2"/>
+          <w:sz w:val="21"/>
+        </w:rPr>
+        <w:t xml:space="preserve">6.416 </w:t>
+      </w:r>
+      <w:r>
+        <w:rPr>
+          <w:rFonts w:ascii="Times New Roman" w:hAnsi="Times New Roman" w:cs="Times New Roman"/>
+          <w:b/>
+          <w:bCs/>
+          <w:kern w:val="2"/>
+          <w:sz w:val="21"/>
+        </w:rPr>
+        <w:t>亿美元</w:t>
+      </w:r>
+      <w:r>
+        <w:rPr>
+          <w:rFonts w:ascii="Times New Roman" w:hAnsi="Times New Roman" w:cs="Times New Roman"/>
+          <w:kern w:val="2"/>
+          <w:sz w:val="21"/>
+        </w:rPr>
+        <w:t>，到</w:t>
+      </w:r>
+      <w:r>
+        <w:rPr>
+          <w:rFonts w:ascii="Times New Roman" w:hAnsi="Times New Roman" w:cs="Times New Roman"/>
+          <w:kern w:val="2"/>
+          <w:sz w:val="21"/>
+        </w:rPr>
+        <w:t xml:space="preserve"> 2030 </w:t>
+      </w:r>
+      <w:r>
+        <w:rPr>
+          <w:rFonts w:ascii="Times New Roman" w:hAnsi="Times New Roman" w:cs="Times New Roman"/>
+          <w:kern w:val="2"/>
+          <w:sz w:val="21"/>
+        </w:rPr>
+        <w:t>年预计达到</w:t>
+      </w:r>
+      <w:r>
+        <w:rPr>
+          <w:rFonts w:ascii="Times New Roman" w:hAnsi="Times New Roman" w:cs="Times New Roman"/>
+          <w:kern w:val="2"/>
+          <w:sz w:val="21"/>
+        </w:rPr>
+        <w:t> </w:t>
+      </w:r>
+      <w:r>
+        <w:rPr>
+          <w:rFonts w:ascii="Times New Roman" w:hAnsi="Times New Roman" w:cs="Times New Roman"/>
+          <w:b/>
+          <w:bCs/>
+          <w:kern w:val="2"/>
+          <w:sz w:val="21"/>
+        </w:rPr>
+        <w:t xml:space="preserve">41.315 </w:t>
+      </w:r>
+      <w:r>
+        <w:rPr>
+          <w:rFonts w:ascii="Times New Roman" w:hAnsi="Times New Roman" w:cs="Times New Roman"/>
+          <w:b/>
+          <w:bCs/>
+          <w:kern w:val="2"/>
+          <w:sz w:val="21"/>
+        </w:rPr>
+        <w:t>亿美元</w:t>
+      </w:r>
+      <w:r>
+        <w:rPr>
+          <w:rFonts w:ascii="Times New Roman" w:hAnsi="Times New Roman" w:cs="Times New Roman"/>
+          <w:kern w:val="2"/>
+          <w:sz w:val="21"/>
+        </w:rPr>
+        <w:t>，</w:t>
+      </w:r>
+      <w:r>
+        <w:rPr>
+          <w:rFonts w:ascii="Times New Roman" w:hAnsi="Times New Roman" w:cs="Times New Roman"/>
+          <w:kern w:val="2"/>
+          <w:sz w:val="21"/>
+        </w:rPr>
+        <w:t xml:space="preserve">2024–2030 </w:t>
+      </w:r>
+      <w:r>
+        <w:rPr>
+          <w:rFonts w:ascii="Times New Roman" w:hAnsi="Times New Roman" w:cs="Times New Roman"/>
+          <w:kern w:val="2"/>
+          <w:sz w:val="21"/>
+        </w:rPr>
+        <w:t>年复合增长率（</w:t>
+      </w:r>
+      <w:r>
+        <w:rPr>
+          <w:rFonts w:ascii="Times New Roman" w:hAnsi="Times New Roman" w:cs="Times New Roman"/>
+          <w:kern w:val="2"/>
+          <w:sz w:val="21"/>
+        </w:rPr>
+        <w:t>CAGR</w:t>
+      </w:r>
+      <w:r>
+        <w:rPr>
+          <w:rFonts w:ascii="Times New Roman" w:hAnsi="Times New Roman" w:cs="Times New Roman"/>
+          <w:kern w:val="2"/>
+          <w:sz w:val="21"/>
+        </w:rPr>
+        <w:t>）约</w:t>
+      </w:r>
+      <w:r>
+        <w:rPr>
+          <w:rFonts w:ascii="Times New Roman" w:hAnsi="Times New Roman" w:cs="Times New Roman"/>
+          <w:kern w:val="2"/>
+          <w:sz w:val="21"/>
+        </w:rPr>
+        <w:t> </w:t>
+      </w:r>
+      <w:r>
+        <w:rPr>
+          <w:rFonts w:ascii="Times New Roman" w:hAnsi="Times New Roman" w:cs="Times New Roman"/>
+          <w:b/>
+          <w:bCs/>
+          <w:kern w:val="2"/>
+          <w:sz w:val="21"/>
+        </w:rPr>
+        <w:t>30.8%</w:t>
+      </w:r>
+      <w:r>
+        <w:rPr>
+          <w:rFonts w:ascii="Times New Roman" w:hAnsi="Times New Roman" w:cs="Times New Roman"/>
+          <w:kern w:val="2"/>
+          <w:sz w:val="21"/>
+        </w:rPr>
+        <w:t>，反映出该赛道处于显著增长阶段。</w:t>
+      </w:r>
+      <w:r>
+        <w:rPr>
+          <w:rFonts w:ascii="Times New Roman" w:hAnsi="Times New Roman" w:cs="Times New Roman"/>
+          <w:kern w:val="2"/>
+          <w:sz w:val="21"/>
+        </w:rPr>
+        <w:t xml:space="preserve"> (</w:t>
+      </w:r>
+      <w:hyperlink r:id="rId17" w:tooltip="China Robo Advisory Market Size &amp; Outlook, 2030" w:history="1">
+        <w:r>
+          <w:rPr>
+            <w:rFonts w:ascii="Times New Roman" w:hAnsi="Times New Roman" w:cs="Times New Roman"/>
+            <w:kern w:val="2"/>
+            <w:sz w:val="21"/>
+          </w:rPr>
+          <w:t>宏观视角研究</w:t>
+        </w:r>
+      </w:hyperlink>
+      <w:r>
+        <w:rPr>
+          <w:rFonts w:ascii="Times New Roman" w:hAnsi="Times New Roman" w:cs="Times New Roman"/>
+          <w:kern w:val="2"/>
+          <w:sz w:val="21"/>
+        </w:rPr>
+        <w:t xml:space="preserve">) </w:t>
+      </w:r>
+      <w:r>
+        <w:rPr>
+          <w:rFonts w:ascii="Times New Roman" w:hAnsi="Times New Roman" w:cs="Times New Roman"/>
+          <w:kern w:val="2"/>
+          <w:sz w:val="21"/>
+        </w:rPr>
+        <w:t>该类收入口径的预测通常覆盖</w:t>
+      </w:r>
+      <w:r>
+        <w:rPr>
+          <w:rFonts w:ascii="Times New Roman" w:hAnsi="Times New Roman" w:cs="Times New Roman"/>
+          <w:kern w:val="2"/>
+          <w:sz w:val="21"/>
+        </w:rPr>
+        <w:t>“</w:t>
+      </w:r>
+      <w:r>
+        <w:rPr>
+          <w:rFonts w:ascii="Times New Roman" w:hAnsi="Times New Roman" w:cs="Times New Roman"/>
+          <w:kern w:val="2"/>
+          <w:sz w:val="21"/>
+        </w:rPr>
+        <w:t>纯</w:t>
+      </w:r>
+      <w:r>
+        <w:rPr>
+          <w:rFonts w:ascii="Times New Roman" w:hAnsi="Times New Roman" w:cs="Times New Roman"/>
+          <w:kern w:val="2"/>
+          <w:sz w:val="21"/>
+        </w:rPr>
+        <w:t xml:space="preserve"> </w:t>
+      </w:r>
+      <w:proofErr w:type="spellStart"/>
+      <w:r>
+        <w:rPr>
+          <w:rFonts w:ascii="Times New Roman" w:hAnsi="Times New Roman" w:cs="Times New Roman"/>
+          <w:kern w:val="2"/>
+          <w:sz w:val="21"/>
+        </w:rPr>
+        <w:t>robo</w:t>
+      </w:r>
+      <w:proofErr w:type="spellEnd"/>
+      <w:r>
+        <w:rPr>
+          <w:rFonts w:ascii="Times New Roman" w:hAnsi="Times New Roman" w:cs="Times New Roman"/>
+          <w:kern w:val="2"/>
+          <w:sz w:val="21"/>
+        </w:rPr>
+        <w:t>”</w:t>
+      </w:r>
+      <w:r>
+        <w:rPr>
+          <w:rFonts w:ascii="Times New Roman" w:hAnsi="Times New Roman" w:cs="Times New Roman"/>
+          <w:kern w:val="2"/>
+          <w:sz w:val="21"/>
+        </w:rPr>
+        <w:t>与</w:t>
+      </w:r>
+      <w:r>
+        <w:rPr>
+          <w:rFonts w:ascii="Times New Roman" w:hAnsi="Times New Roman" w:cs="Times New Roman"/>
+          <w:kern w:val="2"/>
+          <w:sz w:val="21"/>
+        </w:rPr>
+        <w:t>“</w:t>
+      </w:r>
+      <w:r>
+        <w:rPr>
+          <w:rFonts w:ascii="Times New Roman" w:hAnsi="Times New Roman" w:cs="Times New Roman"/>
+          <w:kern w:val="2"/>
+          <w:sz w:val="21"/>
+        </w:rPr>
+        <w:t>混合投顾（</w:t>
+      </w:r>
+      <w:r>
+        <w:rPr>
+          <w:rFonts w:ascii="Times New Roman" w:hAnsi="Times New Roman" w:cs="Times New Roman"/>
+          <w:kern w:val="2"/>
+          <w:sz w:val="21"/>
+        </w:rPr>
+        <w:t xml:space="preserve">hybrid </w:t>
+      </w:r>
+      <w:proofErr w:type="spellStart"/>
+      <w:r>
+        <w:rPr>
+          <w:rFonts w:ascii="Times New Roman" w:hAnsi="Times New Roman" w:cs="Times New Roman"/>
+          <w:kern w:val="2"/>
+          <w:sz w:val="21"/>
+        </w:rPr>
+        <w:t>robo</w:t>
+      </w:r>
+      <w:proofErr w:type="spellEnd"/>
+      <w:r>
+        <w:rPr>
+          <w:rFonts w:ascii="Times New Roman" w:hAnsi="Times New Roman" w:cs="Times New Roman"/>
+          <w:kern w:val="2"/>
+          <w:sz w:val="21"/>
+        </w:rPr>
+        <w:t xml:space="preserve"> advisors</w:t>
+      </w:r>
+      <w:r>
+        <w:rPr>
+          <w:rFonts w:ascii="Times New Roman" w:hAnsi="Times New Roman" w:cs="Times New Roman"/>
+          <w:kern w:val="2"/>
+          <w:sz w:val="21"/>
+        </w:rPr>
+        <w:t>）</w:t>
+      </w:r>
+      <w:r>
+        <w:rPr>
+          <w:rFonts w:ascii="Times New Roman" w:hAnsi="Times New Roman" w:cs="Times New Roman"/>
+          <w:kern w:val="2"/>
+          <w:sz w:val="21"/>
+        </w:rPr>
+        <w:t>”</w:t>
+      </w:r>
+      <w:r>
+        <w:rPr>
+          <w:rFonts w:ascii="Times New Roman" w:hAnsi="Times New Roman" w:cs="Times New Roman"/>
+          <w:kern w:val="2"/>
+          <w:sz w:val="21"/>
+        </w:rPr>
+        <w:t>等细分形态，能够更直接反映商业化付费空间。与此同时，若按</w:t>
+      </w:r>
+      <w:r>
+        <w:rPr>
+          <w:rFonts w:ascii="Times New Roman" w:hAnsi="Times New Roman" w:cs="Times New Roman"/>
+          <w:kern w:val="2"/>
+          <w:sz w:val="21"/>
+        </w:rPr>
+        <w:t xml:space="preserve"> AUM </w:t>
+      </w:r>
+      <w:r>
+        <w:rPr>
+          <w:rFonts w:ascii="Times New Roman" w:hAnsi="Times New Roman" w:cs="Times New Roman"/>
+          <w:kern w:val="2"/>
+          <w:sz w:val="21"/>
+        </w:rPr>
+        <w:t>口径衡量，市场数据库对中国</w:t>
+      </w:r>
+      <w:r>
+        <w:rPr>
+          <w:rFonts w:ascii="Times New Roman" w:hAnsi="Times New Roman" w:cs="Times New Roman"/>
+          <w:kern w:val="2"/>
+          <w:sz w:val="21"/>
+        </w:rPr>
+        <w:t xml:space="preserve"> Robo-Advisors </w:t>
+      </w:r>
+      <w:r>
+        <w:rPr>
+          <w:rFonts w:ascii="Times New Roman" w:hAnsi="Times New Roman" w:cs="Times New Roman"/>
+          <w:kern w:val="2"/>
+          <w:sz w:val="21"/>
+        </w:rPr>
+        <w:t>的管理资产规模预测显示：</w:t>
+      </w:r>
+      <w:r>
+        <w:rPr>
+          <w:rFonts w:ascii="Times New Roman" w:hAnsi="Times New Roman" w:cs="Times New Roman"/>
+          <w:kern w:val="2"/>
+          <w:sz w:val="21"/>
+        </w:rPr>
+        <w:t xml:space="preserve">2025 </w:t>
+      </w:r>
+      <w:r>
+        <w:rPr>
+          <w:rFonts w:ascii="Times New Roman" w:hAnsi="Times New Roman" w:cs="Times New Roman"/>
+          <w:kern w:val="2"/>
+          <w:sz w:val="21"/>
+        </w:rPr>
+        <w:t>年</w:t>
+      </w:r>
+      <w:r>
+        <w:rPr>
+          <w:rFonts w:ascii="Times New Roman" w:hAnsi="Times New Roman" w:cs="Times New Roman"/>
+          <w:kern w:val="2"/>
+          <w:sz w:val="21"/>
+        </w:rPr>
+        <w:t xml:space="preserve"> AUM </w:t>
+      </w:r>
+      <w:r>
+        <w:rPr>
+          <w:rFonts w:ascii="Times New Roman" w:hAnsi="Times New Roman" w:cs="Times New Roman"/>
+          <w:kern w:val="2"/>
+          <w:sz w:val="21"/>
+        </w:rPr>
+        <w:t>约</w:t>
+      </w:r>
+      <w:r>
+        <w:rPr>
+          <w:rFonts w:ascii="Times New Roman" w:hAnsi="Times New Roman" w:cs="Times New Roman"/>
+          <w:kern w:val="2"/>
+          <w:sz w:val="21"/>
+        </w:rPr>
+        <w:t> </w:t>
+      </w:r>
+      <w:r>
+        <w:rPr>
+          <w:rFonts w:ascii="Times New Roman" w:hAnsi="Times New Roman" w:cs="Times New Roman"/>
+          <w:b/>
+          <w:bCs/>
+          <w:kern w:val="2"/>
+          <w:sz w:val="21"/>
+        </w:rPr>
+        <w:t xml:space="preserve">31.4 </w:t>
+      </w:r>
+      <w:r>
+        <w:rPr>
+          <w:rFonts w:ascii="Times New Roman" w:hAnsi="Times New Roman" w:cs="Times New Roman"/>
+          <w:b/>
+          <w:bCs/>
+          <w:kern w:val="2"/>
+          <w:sz w:val="21"/>
+        </w:rPr>
+        <w:t>亿美元</w:t>
+      </w:r>
+      <w:r>
+        <w:rPr>
+          <w:rFonts w:ascii="Times New Roman" w:hAnsi="Times New Roman" w:cs="Times New Roman"/>
+          <w:kern w:val="2"/>
+          <w:sz w:val="21"/>
+        </w:rPr>
+        <w:t>，到</w:t>
+      </w:r>
+      <w:r>
+        <w:rPr>
+          <w:rFonts w:ascii="Times New Roman" w:hAnsi="Times New Roman" w:cs="Times New Roman"/>
+          <w:kern w:val="2"/>
+          <w:sz w:val="21"/>
+        </w:rPr>
+        <w:t xml:space="preserve"> 2029 </w:t>
+      </w:r>
+      <w:r>
+        <w:rPr>
+          <w:rFonts w:ascii="Times New Roman" w:hAnsi="Times New Roman" w:cs="Times New Roman"/>
+          <w:kern w:val="2"/>
+          <w:sz w:val="21"/>
+        </w:rPr>
+        <w:t>年预计达到</w:t>
+      </w:r>
+      <w:r>
+        <w:rPr>
+          <w:rFonts w:ascii="Times New Roman" w:hAnsi="Times New Roman" w:cs="Times New Roman"/>
+          <w:kern w:val="2"/>
+          <w:sz w:val="21"/>
+        </w:rPr>
+        <w:t> </w:t>
+      </w:r>
+      <w:r>
+        <w:rPr>
+          <w:rFonts w:ascii="Times New Roman" w:hAnsi="Times New Roman" w:cs="Times New Roman"/>
+          <w:b/>
+          <w:bCs/>
+          <w:kern w:val="2"/>
+          <w:sz w:val="21"/>
+        </w:rPr>
+        <w:t xml:space="preserve">38.1 </w:t>
+      </w:r>
+      <w:r>
+        <w:rPr>
+          <w:rFonts w:ascii="Times New Roman" w:hAnsi="Times New Roman" w:cs="Times New Roman"/>
+          <w:b/>
+          <w:bCs/>
+          <w:kern w:val="2"/>
+          <w:sz w:val="21"/>
+        </w:rPr>
+        <w:t>亿美元</w:t>
+      </w:r>
+      <w:r>
+        <w:rPr>
+          <w:rFonts w:ascii="Times New Roman" w:hAnsi="Times New Roman" w:cs="Times New Roman"/>
+          <w:kern w:val="2"/>
+          <w:sz w:val="21"/>
+        </w:rPr>
+        <w:t>，对应</w:t>
+      </w:r>
+      <w:r>
+        <w:rPr>
+          <w:rFonts w:ascii="Times New Roman" w:hAnsi="Times New Roman" w:cs="Times New Roman"/>
+          <w:kern w:val="2"/>
+          <w:sz w:val="21"/>
+        </w:rPr>
+        <w:t xml:space="preserve"> 2025–2029 </w:t>
+      </w:r>
+      <w:r>
+        <w:rPr>
+          <w:rFonts w:ascii="Times New Roman" w:hAnsi="Times New Roman" w:cs="Times New Roman"/>
+          <w:kern w:val="2"/>
+          <w:sz w:val="21"/>
+        </w:rPr>
+        <w:t>年</w:t>
+      </w:r>
+      <w:r>
+        <w:rPr>
+          <w:rFonts w:ascii="Times New Roman" w:hAnsi="Times New Roman" w:cs="Times New Roman"/>
+          <w:kern w:val="2"/>
+          <w:sz w:val="21"/>
+        </w:rPr>
+        <w:t xml:space="preserve"> CAGR </w:t>
+      </w:r>
+      <w:r>
+        <w:rPr>
+          <w:rFonts w:ascii="Times New Roman" w:hAnsi="Times New Roman" w:cs="Times New Roman"/>
+          <w:kern w:val="2"/>
+          <w:sz w:val="21"/>
+        </w:rPr>
+        <w:t>约</w:t>
+      </w:r>
+      <w:r>
+        <w:rPr>
+          <w:rFonts w:ascii="Times New Roman" w:hAnsi="Times New Roman" w:cs="Times New Roman"/>
+          <w:kern w:val="2"/>
+          <w:sz w:val="21"/>
+        </w:rPr>
+        <w:t> </w:t>
+      </w:r>
+      <w:r>
+        <w:rPr>
+          <w:rFonts w:ascii="Times New Roman" w:hAnsi="Times New Roman" w:cs="Times New Roman"/>
+          <w:b/>
+          <w:bCs/>
+          <w:kern w:val="2"/>
+          <w:sz w:val="21"/>
+        </w:rPr>
+        <w:t>4.92%</w:t>
+      </w:r>
+      <w:r>
+        <w:rPr>
+          <w:rFonts w:ascii="Times New Roman" w:hAnsi="Times New Roman" w:cs="Times New Roman"/>
+          <w:kern w:val="2"/>
+          <w:sz w:val="21"/>
+        </w:rPr>
+        <w:t>。</w:t>
+      </w:r>
+      <w:r>
+        <w:rPr>
+          <w:rFonts w:ascii="Times New Roman" w:hAnsi="Times New Roman" w:cs="Times New Roman"/>
+          <w:kern w:val="2"/>
+          <w:sz w:val="21"/>
+        </w:rPr>
+        <w:t xml:space="preserve"> (</w:t>
+      </w:r>
+      <w:hyperlink r:id="rId18" w:tooltip="Robo-Advisors - China | Statista Market Forecast" w:history="1">
+        <w:r>
+          <w:rPr>
+            <w:rFonts w:ascii="Times New Roman" w:hAnsi="Times New Roman" w:cs="Times New Roman"/>
+            <w:kern w:val="2"/>
+            <w:sz w:val="21"/>
+          </w:rPr>
+          <w:t>Statista</w:t>
+        </w:r>
+      </w:hyperlink>
+      <w:r>
+        <w:rPr>
+          <w:rFonts w:ascii="Times New Roman" w:hAnsi="Times New Roman" w:cs="Times New Roman"/>
+          <w:kern w:val="2"/>
+          <w:sz w:val="21"/>
+        </w:rPr>
+        <w:t xml:space="preserve">) AUM </w:t>
+      </w:r>
+      <w:r>
+        <w:rPr>
+          <w:rFonts w:ascii="Times New Roman" w:hAnsi="Times New Roman" w:cs="Times New Roman"/>
+          <w:kern w:val="2"/>
+          <w:sz w:val="21"/>
+        </w:rPr>
+        <w:t>口径更多体现</w:t>
+      </w:r>
+      <w:r>
+        <w:rPr>
+          <w:rFonts w:ascii="Times New Roman" w:hAnsi="Times New Roman" w:cs="Times New Roman"/>
+          <w:kern w:val="2"/>
+          <w:sz w:val="21"/>
+        </w:rPr>
+        <w:t>“</w:t>
+      </w:r>
+      <w:r>
+        <w:rPr>
+          <w:rFonts w:ascii="Times New Roman" w:hAnsi="Times New Roman" w:cs="Times New Roman"/>
+          <w:kern w:val="2"/>
+          <w:sz w:val="21"/>
+        </w:rPr>
+        <w:t>被托管</w:t>
+      </w:r>
+      <w:r>
+        <w:rPr>
+          <w:rFonts w:ascii="Times New Roman" w:hAnsi="Times New Roman" w:cs="Times New Roman"/>
+          <w:kern w:val="2"/>
+          <w:sz w:val="21"/>
+        </w:rPr>
+        <w:t>/</w:t>
+      </w:r>
+      <w:r>
+        <w:rPr>
+          <w:rFonts w:ascii="Times New Roman" w:hAnsi="Times New Roman" w:cs="Times New Roman"/>
+          <w:kern w:val="2"/>
+          <w:sz w:val="21"/>
+        </w:rPr>
+        <w:t>被配置资产</w:t>
+      </w:r>
+      <w:r>
+        <w:rPr>
+          <w:rFonts w:ascii="Times New Roman" w:hAnsi="Times New Roman" w:cs="Times New Roman"/>
+          <w:kern w:val="2"/>
+          <w:sz w:val="21"/>
+        </w:rPr>
+        <w:t>”</w:t>
+      </w:r>
+      <w:r>
+        <w:rPr>
+          <w:rFonts w:ascii="Times New Roman" w:hAnsi="Times New Roman" w:cs="Times New Roman"/>
+          <w:kern w:val="2"/>
+          <w:sz w:val="21"/>
+        </w:rPr>
+        <w:t>的规模上限，受监管、渠道与投资者结构影响更大，因此其增长斜率可能显著低于收入口径。</w:t>
       </w:r>
     </w:p>
     <w:p>
       <w:pPr>
-        <w:spacing w:beforeLines="50" w:before="156"/>
-      </w:pPr>
-      <w:r>
-        <w:rPr>
-          <w:rFonts w:hint="eastAsia"/>
-        </w:rPr>
-        <w:t xml:space="preserve">7.3 </w:t>
-      </w:r>
-      <w:r>
-        <w:rPr>
-          <w:rFonts w:hint="eastAsia"/>
-        </w:rPr>
-        <w:t>产品的市场</w:t>
-      </w:r>
-      <w:r>
-        <w:rPr>
-          <w:rFonts w:hint="eastAsia"/>
-        </w:rPr>
-        <w:t>分析</w:t>
+        <w:pStyle w:val="a4"/>
+        <w:ind w:firstLine="420"/>
+        <w:rPr>
+          <w:rFonts w:ascii="Times New Roman" w:hAnsi="Times New Roman" w:cs="Times New Roman"/>
+          <w:kern w:val="2"/>
+          <w:sz w:val="21"/>
+        </w:rPr>
+      </w:pPr>
+      <w:r>
+        <w:rPr>
+          <w:rFonts w:ascii="Times New Roman" w:hAnsi="Times New Roman" w:cs="Times New Roman"/>
+          <w:kern w:val="2"/>
+          <w:sz w:val="21"/>
+        </w:rPr>
+        <w:t>综合两种口径可以得到更稳健的判断：从收入预测看，中国智能投顾市场已具备</w:t>
+      </w:r>
+      <w:r>
+        <w:rPr>
+          <w:rFonts w:ascii="Times New Roman" w:hAnsi="Times New Roman" w:cs="Times New Roman"/>
+          <w:kern w:val="2"/>
+          <w:sz w:val="21"/>
+        </w:rPr>
+        <w:t>“</w:t>
+      </w:r>
+      <w:r>
+        <w:rPr>
+          <w:rFonts w:ascii="Times New Roman" w:hAnsi="Times New Roman" w:cs="Times New Roman"/>
+          <w:b/>
+          <w:bCs/>
+          <w:kern w:val="2"/>
+          <w:sz w:val="21"/>
+        </w:rPr>
+        <w:t>十亿美元级</w:t>
+      </w:r>
+      <w:r>
+        <w:rPr>
+          <w:rFonts w:ascii="Times New Roman" w:hAnsi="Times New Roman" w:cs="Times New Roman"/>
+          <w:kern w:val="2"/>
+          <w:sz w:val="21"/>
+        </w:rPr>
+        <w:t>”</w:t>
+      </w:r>
+      <w:r>
+        <w:rPr>
+          <w:rFonts w:ascii="Times New Roman" w:hAnsi="Times New Roman" w:cs="Times New Roman"/>
+          <w:kern w:val="2"/>
+          <w:sz w:val="21"/>
+        </w:rPr>
+        <w:t>收入扩张的外部环境；从</w:t>
+      </w:r>
+      <w:r>
+        <w:rPr>
+          <w:rFonts w:ascii="Times New Roman" w:hAnsi="Times New Roman" w:cs="Times New Roman"/>
+          <w:kern w:val="2"/>
+          <w:sz w:val="21"/>
+        </w:rPr>
+        <w:t xml:space="preserve"> AUM </w:t>
+      </w:r>
+      <w:r>
+        <w:rPr>
+          <w:rFonts w:ascii="Times New Roman" w:hAnsi="Times New Roman" w:cs="Times New Roman"/>
+          <w:kern w:val="2"/>
+          <w:sz w:val="21"/>
+        </w:rPr>
+        <w:t>预测看，市场总体仍呈增长态势，但更受金融机构产品体系、合规边界与投资者采纳速度约束。对本文提出的</w:t>
+      </w:r>
+      <w:r>
+        <w:rPr>
+          <w:rFonts w:ascii="Times New Roman" w:hAnsi="Times New Roman" w:cs="Times New Roman"/>
+          <w:kern w:val="2"/>
+          <w:sz w:val="21"/>
+        </w:rPr>
+        <w:t xml:space="preserve"> </w:t>
+      </w:r>
+      <w:proofErr w:type="spellStart"/>
+      <w:r>
+        <w:rPr>
+          <w:rFonts w:ascii="Times New Roman" w:hAnsi="Times New Roman" w:cs="Times New Roman"/>
+          <w:kern w:val="2"/>
+          <w:sz w:val="21"/>
+        </w:rPr>
+        <w:t>MemFinRobot</w:t>
+      </w:r>
+      <w:proofErr w:type="spellEnd"/>
+      <w:r>
+        <w:rPr>
+          <w:rFonts w:ascii="Times New Roman" w:hAnsi="Times New Roman" w:cs="Times New Roman"/>
+          <w:kern w:val="2"/>
+          <w:sz w:val="21"/>
+        </w:rPr>
+        <w:t xml:space="preserve"> </w:t>
+      </w:r>
+      <w:r>
+        <w:rPr>
+          <w:rFonts w:ascii="Times New Roman" w:hAnsi="Times New Roman" w:cs="Times New Roman"/>
+          <w:kern w:val="2"/>
+          <w:sz w:val="21"/>
+        </w:rPr>
+        <w:t>而言，这意味着</w:t>
+      </w:r>
+      <w:r>
+        <w:rPr>
+          <w:rFonts w:ascii="Times New Roman" w:hAnsi="Times New Roman" w:cs="Times New Roman"/>
+          <w:kern w:val="2"/>
+          <w:sz w:val="21"/>
+        </w:rPr>
+        <w:t>“</w:t>
+      </w:r>
+      <w:r>
+        <w:rPr>
+          <w:rFonts w:ascii="Times New Roman" w:hAnsi="Times New Roman" w:cs="Times New Roman"/>
+          <w:kern w:val="2"/>
+          <w:sz w:val="21"/>
+        </w:rPr>
+        <w:t>面向机构侧、以合规与可解释为核心诉求的智能体组件</w:t>
+      </w:r>
+      <w:r>
+        <w:rPr>
+          <w:rFonts w:ascii="Times New Roman" w:hAnsi="Times New Roman" w:cs="Times New Roman"/>
+          <w:kern w:val="2"/>
+          <w:sz w:val="21"/>
+        </w:rPr>
+        <w:t>”</w:t>
+      </w:r>
+      <w:r>
+        <w:rPr>
+          <w:rFonts w:ascii="Times New Roman" w:hAnsi="Times New Roman" w:cs="Times New Roman"/>
+          <w:kern w:val="2"/>
+          <w:sz w:val="21"/>
+        </w:rPr>
+        <w:t>具备现实市场空间：在行业增长窗口期，机构不仅需要降低咨询与服务成本，更需要在强监管环境中获得可审计、可持续迭代的智能化能力模块。</w:t>
       </w:r>
     </w:p>
     <w:p>
       <w:pPr>
-        <w:spacing w:beforeLines="50" w:before="156"/>
-      </w:pPr>
+        <w:pStyle w:val="a4"/>
+        <w:rPr>
+          <w:color w:val="000000"/>
+        </w:rPr>
+      </w:pPr>
+      <w:r>
+        <w:rPr>
+          <w:rStyle w:val="a5"/>
+          <w:color w:val="000000"/>
+        </w:rPr>
+        <w:t>表 7-8 中国 Robo-advisory 市场规模（区间表达：收入口径 vs AUM 口径）</w:t>
+      </w:r>
+    </w:p>
+    <w:tbl>
+      <w:tblPr>
+        <w:tblStyle w:val="aa"/>
+        <w:tblW w:w="0" w:type="auto"/>
+        <w:tblLook w:val="04A0" w:firstRow="1" w:lastRow="0" w:firstColumn="1" w:lastColumn="0" w:noHBand="0" w:noVBand="1"/>
+      </w:tblPr>
+      <w:tblGrid>
+        <w:gridCol w:w="1626"/>
+        <w:gridCol w:w="952"/>
+        <w:gridCol w:w="1786"/>
+        <w:gridCol w:w="1800"/>
+        <w:gridCol w:w="2132"/>
+      </w:tblGrid>
+      <w:tr>
+        <w:tc>
+          <w:tcPr>
+            <w:tcW w:w="0" w:type="auto"/>
+            <w:hideMark/>
+          </w:tcPr>
+          <w:p>
+            <w:pPr>
+              <w:jc w:val="center"/>
+              <w:rPr>
+                <w:b/>
+                <w:bCs/>
+                <w:color w:val="000000"/>
+              </w:rPr>
+            </w:pPr>
+            <w:r>
+              <w:rPr>
+                <w:b/>
+                <w:bCs/>
+                <w:color w:val="000000"/>
+              </w:rPr>
+              <w:t>统计口径</w:t>
+            </w:r>
+          </w:p>
+        </w:tc>
+        <w:tc>
+          <w:tcPr>
+            <w:tcW w:w="0" w:type="auto"/>
+            <w:hideMark/>
+          </w:tcPr>
+          <w:p>
+            <w:pPr>
+              <w:jc w:val="right"/>
+              <w:rPr>
+                <w:b/>
+                <w:bCs/>
+                <w:color w:val="000000"/>
+              </w:rPr>
+            </w:pPr>
+            <w:r>
+              <w:rPr>
+                <w:b/>
+                <w:bCs/>
+                <w:color w:val="000000"/>
+              </w:rPr>
+              <w:t>时间点</w:t>
+            </w:r>
+          </w:p>
+        </w:tc>
+        <w:tc>
+          <w:tcPr>
+            <w:tcW w:w="0" w:type="auto"/>
+            <w:hideMark/>
+          </w:tcPr>
+          <w:p>
+            <w:pPr>
+              <w:jc w:val="right"/>
+              <w:rPr>
+                <w:b/>
+                <w:bCs/>
+                <w:color w:val="000000"/>
+              </w:rPr>
+            </w:pPr>
+            <w:r>
+              <w:rPr>
+                <w:b/>
+                <w:bCs/>
+                <w:color w:val="000000"/>
+              </w:rPr>
+              <w:t>规模</w:t>
+            </w:r>
+          </w:p>
+        </w:tc>
+        <w:tc>
+          <w:tcPr>
+            <w:tcW w:w="0" w:type="auto"/>
+            <w:hideMark/>
+          </w:tcPr>
+          <w:p>
+            <w:pPr>
+              <w:jc w:val="right"/>
+              <w:rPr>
+                <w:b/>
+                <w:bCs/>
+                <w:color w:val="000000"/>
+              </w:rPr>
+            </w:pPr>
+            <w:r>
+              <w:rPr>
+                <w:b/>
+                <w:bCs/>
+                <w:color w:val="000000"/>
+              </w:rPr>
+              <w:t>复合增速</w:t>
+            </w:r>
+          </w:p>
+        </w:tc>
+        <w:tc>
+          <w:tcPr>
+            <w:tcW w:w="0" w:type="auto"/>
+            <w:hideMark/>
+          </w:tcPr>
+          <w:p>
+            <w:pPr>
+              <w:jc w:val="center"/>
+              <w:rPr>
+                <w:b/>
+                <w:bCs/>
+                <w:color w:val="000000"/>
+              </w:rPr>
+            </w:pPr>
+            <w:r>
+              <w:rPr>
+                <w:b/>
+                <w:bCs/>
+                <w:color w:val="000000"/>
+              </w:rPr>
+              <w:t>说明</w:t>
+            </w:r>
+          </w:p>
+        </w:tc>
+      </w:tr>
+      <w:tr>
+        <w:tc>
+          <w:tcPr>
+            <w:tcW w:w="0" w:type="auto"/>
+            <w:hideMark/>
+          </w:tcPr>
+          <w:p>
+            <w:pPr>
+              <w:jc w:val="left"/>
+              <w:rPr>
+                <w:color w:val="000000"/>
+              </w:rPr>
+            </w:pPr>
+            <w:r>
+              <w:rPr>
+                <w:color w:val="000000"/>
+              </w:rPr>
+              <w:t>收入（</w:t>
+            </w:r>
+            <w:r>
+              <w:rPr>
+                <w:color w:val="000000"/>
+              </w:rPr>
+              <w:t>Revenue</w:t>
+            </w:r>
+            <w:r>
+              <w:rPr>
+                <w:color w:val="000000"/>
+              </w:rPr>
+              <w:t>）</w:t>
+            </w:r>
+          </w:p>
+        </w:tc>
+        <w:tc>
+          <w:tcPr>
+            <w:tcW w:w="0" w:type="auto"/>
+            <w:hideMark/>
+          </w:tcPr>
+          <w:p>
+            <w:pPr>
+              <w:jc w:val="right"/>
+              <w:rPr>
+                <w:color w:val="000000"/>
+              </w:rPr>
+            </w:pPr>
+            <w:r>
+              <w:rPr>
+                <w:color w:val="000000"/>
+              </w:rPr>
+              <w:t>2023 → 2030</w:t>
+            </w:r>
+          </w:p>
+        </w:tc>
+        <w:tc>
+          <w:tcPr>
+            <w:tcW w:w="0" w:type="auto"/>
+            <w:hideMark/>
+          </w:tcPr>
+          <w:p>
+            <w:pPr>
+              <w:jc w:val="right"/>
+              <w:rPr>
+                <w:color w:val="000000"/>
+              </w:rPr>
+            </w:pPr>
+            <w:r>
+              <w:rPr>
+                <w:color w:val="000000"/>
+              </w:rPr>
+              <w:t xml:space="preserve">6.416 </w:t>
+            </w:r>
+            <w:r>
+              <w:rPr>
+                <w:color w:val="000000"/>
+              </w:rPr>
+              <w:t>亿美元</w:t>
+            </w:r>
+            <w:r>
+              <w:rPr>
+                <w:color w:val="000000"/>
+              </w:rPr>
+              <w:t xml:space="preserve"> → 41.315 </w:t>
+            </w:r>
+            <w:r>
+              <w:rPr>
+                <w:color w:val="000000"/>
+              </w:rPr>
+              <w:t>亿美元</w:t>
+            </w:r>
+          </w:p>
+        </w:tc>
+        <w:tc>
+          <w:tcPr>
+            <w:tcW w:w="0" w:type="auto"/>
+            <w:hideMark/>
+          </w:tcPr>
+          <w:p>
+            <w:pPr>
+              <w:jc w:val="right"/>
+              <w:rPr>
+                <w:color w:val="000000"/>
+              </w:rPr>
+            </w:pPr>
+            <w:r>
+              <w:rPr>
+                <w:color w:val="000000"/>
+              </w:rPr>
+              <w:t>CAGR ≈ 30.8%</w:t>
+            </w:r>
+            <w:r>
+              <w:rPr>
+                <w:color w:val="000000"/>
+              </w:rPr>
+              <w:t>（</w:t>
+            </w:r>
+            <w:r>
+              <w:rPr>
+                <w:color w:val="000000"/>
+              </w:rPr>
+              <w:t>2024–2030</w:t>
+            </w:r>
+            <w:r>
+              <w:rPr>
+                <w:color w:val="000000"/>
+              </w:rPr>
+              <w:t>）</w:t>
+            </w:r>
+          </w:p>
+        </w:tc>
+        <w:tc>
+          <w:tcPr>
+            <w:tcW w:w="0" w:type="auto"/>
+            <w:hideMark/>
+          </w:tcPr>
+          <w:p>
+            <w:pPr>
+              <w:jc w:val="left"/>
+              <w:rPr>
+                <w:color w:val="000000"/>
+              </w:rPr>
+            </w:pPr>
+            <w:r>
+              <w:rPr>
+                <w:color w:val="000000"/>
+              </w:rPr>
+              <w:t>体现付费</w:t>
+            </w:r>
+            <w:r>
+              <w:rPr>
+                <w:color w:val="000000"/>
+              </w:rPr>
+              <w:t>/</w:t>
+            </w:r>
+            <w:r>
+              <w:rPr>
+                <w:color w:val="000000"/>
+              </w:rPr>
+              <w:t>商业化空间</w:t>
+            </w:r>
+            <w:r>
+              <w:rPr>
+                <w:color w:val="000000"/>
+              </w:rPr>
+              <w:t xml:space="preserve"> (</w:t>
+            </w:r>
+            <w:hyperlink r:id="rId19" w:tooltip="China Robo Advisory Market Size &amp; Outlook, 2030" w:history="1">
+              <w:r>
+                <w:rPr>
+                  <w:rStyle w:val="af"/>
+                </w:rPr>
+                <w:t>宏观视角研究</w:t>
+              </w:r>
+            </w:hyperlink>
+            <w:r>
+              <w:rPr>
+                <w:color w:val="000000"/>
+              </w:rPr>
+              <w:t>)</w:t>
+            </w:r>
+          </w:p>
+        </w:tc>
+      </w:tr>
+      <w:tr>
+        <w:tc>
+          <w:tcPr>
+            <w:tcW w:w="0" w:type="auto"/>
+            <w:hideMark/>
+          </w:tcPr>
+          <w:p>
+            <w:pPr>
+              <w:rPr>
+                <w:color w:val="000000"/>
+              </w:rPr>
+            </w:pPr>
+            <w:r>
+              <w:rPr>
+                <w:color w:val="000000"/>
+              </w:rPr>
+              <w:t>管理资产（</w:t>
+            </w:r>
+            <w:r>
+              <w:rPr>
+                <w:color w:val="000000"/>
+              </w:rPr>
+              <w:t>AUM</w:t>
+            </w:r>
+            <w:r>
+              <w:rPr>
+                <w:color w:val="000000"/>
+              </w:rPr>
+              <w:t>）</w:t>
+            </w:r>
+          </w:p>
+        </w:tc>
+        <w:tc>
+          <w:tcPr>
+            <w:tcW w:w="0" w:type="auto"/>
+            <w:hideMark/>
+          </w:tcPr>
+          <w:p>
+            <w:pPr>
+              <w:jc w:val="right"/>
+              <w:rPr>
+                <w:color w:val="000000"/>
+              </w:rPr>
+            </w:pPr>
+            <w:r>
+              <w:rPr>
+                <w:color w:val="000000"/>
+              </w:rPr>
+              <w:t>2025 → 2029</w:t>
+            </w:r>
+          </w:p>
+        </w:tc>
+        <w:tc>
+          <w:tcPr>
+            <w:tcW w:w="0" w:type="auto"/>
+            <w:hideMark/>
+          </w:tcPr>
+          <w:p>
+            <w:pPr>
+              <w:jc w:val="right"/>
+              <w:rPr>
+                <w:color w:val="000000"/>
+              </w:rPr>
+            </w:pPr>
+            <w:r>
+              <w:rPr>
+                <w:color w:val="000000"/>
+              </w:rPr>
+              <w:t xml:space="preserve">31.4 </w:t>
+            </w:r>
+            <w:r>
+              <w:rPr>
+                <w:color w:val="000000"/>
+              </w:rPr>
+              <w:t>亿美元</w:t>
+            </w:r>
+            <w:r>
+              <w:rPr>
+                <w:color w:val="000000"/>
+              </w:rPr>
+              <w:t xml:space="preserve"> → 38.1 </w:t>
+            </w:r>
+            <w:r>
+              <w:rPr>
+                <w:color w:val="000000"/>
+              </w:rPr>
+              <w:t>亿美元</w:t>
+            </w:r>
+          </w:p>
+        </w:tc>
+        <w:tc>
+          <w:tcPr>
+            <w:tcW w:w="0" w:type="auto"/>
+            <w:hideMark/>
+          </w:tcPr>
+          <w:p>
+            <w:pPr>
+              <w:jc w:val="right"/>
+              <w:rPr>
+                <w:color w:val="000000"/>
+              </w:rPr>
+            </w:pPr>
+            <w:r>
+              <w:rPr>
+                <w:color w:val="000000"/>
+              </w:rPr>
+              <w:t>CAGR ≈ 4.92%</w:t>
+            </w:r>
+            <w:r>
+              <w:rPr>
+                <w:color w:val="000000"/>
+              </w:rPr>
+              <w:t>（</w:t>
+            </w:r>
+            <w:r>
+              <w:rPr>
+                <w:color w:val="000000"/>
+              </w:rPr>
+              <w:t>2025–2029</w:t>
+            </w:r>
+            <w:r>
+              <w:rPr>
+                <w:color w:val="000000"/>
+              </w:rPr>
+              <w:t>）</w:t>
+            </w:r>
+          </w:p>
+        </w:tc>
+        <w:tc>
+          <w:tcPr>
+            <w:tcW w:w="0" w:type="auto"/>
+            <w:hideMark/>
+          </w:tcPr>
+          <w:p>
+            <w:pPr>
+              <w:jc w:val="left"/>
+              <w:rPr>
+                <w:color w:val="000000"/>
+              </w:rPr>
+            </w:pPr>
+            <w:r>
+              <w:rPr>
+                <w:color w:val="000000"/>
+              </w:rPr>
+              <w:t>体现被配置资产上限</w:t>
+            </w:r>
+            <w:r>
+              <w:rPr>
+                <w:color w:val="000000"/>
+              </w:rPr>
+              <w:t xml:space="preserve"> (</w:t>
+            </w:r>
+            <w:hyperlink r:id="rId20" w:tooltip="Robo-Advisors - China | Statista Market Forecast" w:history="1">
+              <w:r>
+                <w:rPr>
+                  <w:rStyle w:val="af"/>
+                </w:rPr>
+                <w:t>Statista</w:t>
+              </w:r>
+            </w:hyperlink>
+            <w:r>
+              <w:rPr>
+                <w:color w:val="000000"/>
+              </w:rPr>
+              <w:t>)</w:t>
+            </w:r>
+          </w:p>
+        </w:tc>
+      </w:tr>
+    </w:tbl>
+    <w:p>
+      <w:r>
+        <w:rPr>
+          <w:noProof/>
+          <w14:ligatures w14:val="standardContextual"/>
+        </w:rPr>
+        <w:pict w14:anchorId="3E727530">
+          <v:rect id="_x0000_i1025" alt="" style="width:415.3pt;height:.05pt;mso-width-percent:0;mso-height-percent:0;mso-width-percent:0;mso-height-percent:0" o:hralign="center" o:hrstd="t" o:hr="t" fillcolor="#a0a0a0" stroked="f"/>
+        </w:pict>
+      </w:r>
     </w:p>
     <w:p>
       <w:pPr>
-        <w:spacing w:beforeLines="50" w:before="156"/>
-      </w:pPr>
+        <w:pStyle w:val="4"/>
+      </w:pPr>
+      <w:r>
+        <w:t>7.3.2 竞争格局与差异化优势</w:t>
+      </w:r>
     </w:p>
     <w:p>
       <w:pPr>
-        <w:spacing w:beforeLines="50" w:before="156"/>
+        <w:pStyle w:val="a4"/>
+        <w:ind w:firstLine="420"/>
+        <w:rPr>
+          <w:rFonts w:ascii="Times New Roman" w:hAnsi="Times New Roman" w:cs="Times New Roman"/>
+          <w:kern w:val="2"/>
+          <w:sz w:val="21"/>
+        </w:rPr>
+      </w:pPr>
+      <w:r>
+        <w:rPr>
+          <w:rFonts w:ascii="Times New Roman" w:hAnsi="Times New Roman" w:cs="Times New Roman"/>
+          <w:kern w:val="2"/>
+          <w:sz w:val="21"/>
+        </w:rPr>
+        <w:t>从产业结构看，智能投顾相关能力的供给方大体可归为三类：其一是</w:t>
+      </w:r>
+      <w:r>
+        <w:rPr>
+          <w:rFonts w:ascii="Times New Roman" w:hAnsi="Times New Roman" w:cs="Times New Roman"/>
+          <w:b/>
+          <w:bCs/>
+          <w:kern w:val="2"/>
+          <w:sz w:val="21"/>
+        </w:rPr>
+        <w:t>平台型主体</w:t>
+      </w:r>
+      <w:r>
+        <w:rPr>
+          <w:rFonts w:ascii="Times New Roman" w:hAnsi="Times New Roman" w:cs="Times New Roman"/>
+          <w:kern w:val="2"/>
+          <w:sz w:val="21"/>
+        </w:rPr>
+        <w:t>（具备流量与产品分发能力，强调用户触达与场景嵌入）；其二是</w:t>
+      </w:r>
+      <w:r>
+        <w:rPr>
+          <w:rFonts w:ascii="Times New Roman" w:hAnsi="Times New Roman" w:cs="Times New Roman"/>
+          <w:b/>
+          <w:bCs/>
+          <w:kern w:val="2"/>
+          <w:sz w:val="21"/>
+        </w:rPr>
+        <w:t>机构型主体</w:t>
+      </w:r>
+      <w:r>
+        <w:rPr>
+          <w:rFonts w:ascii="Times New Roman" w:hAnsi="Times New Roman" w:cs="Times New Roman"/>
+          <w:kern w:val="2"/>
+          <w:sz w:val="21"/>
+        </w:rPr>
+        <w:t>（券商、银行及财富管理机构，优势在于牌照、客户资产与投研</w:t>
+      </w:r>
+      <w:r>
+        <w:rPr>
+          <w:rFonts w:ascii="Times New Roman" w:hAnsi="Times New Roman" w:cs="Times New Roman"/>
+          <w:kern w:val="2"/>
+          <w:sz w:val="21"/>
+        </w:rPr>
+        <w:t>/</w:t>
+      </w:r>
+      <w:r>
+        <w:rPr>
+          <w:rFonts w:ascii="Times New Roman" w:hAnsi="Times New Roman" w:cs="Times New Roman"/>
+          <w:kern w:val="2"/>
+          <w:sz w:val="21"/>
+        </w:rPr>
+        <w:t>风控体系）；其三是</w:t>
+      </w:r>
+      <w:r>
+        <w:rPr>
+          <w:rFonts w:ascii="Times New Roman" w:hAnsi="Times New Roman" w:cs="Times New Roman"/>
+          <w:b/>
+          <w:bCs/>
+          <w:kern w:val="2"/>
+          <w:sz w:val="21"/>
+        </w:rPr>
+        <w:t>科技型主体</w:t>
+      </w:r>
+      <w:r>
+        <w:rPr>
+          <w:rFonts w:ascii="Times New Roman" w:hAnsi="Times New Roman" w:cs="Times New Roman"/>
+          <w:kern w:val="2"/>
+          <w:sz w:val="21"/>
+        </w:rPr>
+        <w:t>（以工具化、</w:t>
+      </w:r>
+      <w:r>
+        <w:rPr>
+          <w:rFonts w:ascii="Times New Roman" w:hAnsi="Times New Roman" w:cs="Times New Roman"/>
+          <w:kern w:val="2"/>
+          <w:sz w:val="21"/>
+        </w:rPr>
+        <w:t>SaaS/</w:t>
+      </w:r>
+      <w:r>
+        <w:rPr>
+          <w:rFonts w:ascii="Times New Roman" w:hAnsi="Times New Roman" w:cs="Times New Roman"/>
+          <w:kern w:val="2"/>
+          <w:sz w:val="21"/>
+        </w:rPr>
+        <w:t>组件化方式输出能力，强调可集成、可度量与可运维）。在中国市场的竞争叙事中，行业报告常将大型金融科技与头部金融机构视为重要参与者，例如公开报道提及大型科技金融主体与银行机构持续建设相关平台能力。</w:t>
+      </w:r>
+      <w:r>
+        <w:rPr>
+          <w:rFonts w:ascii="Times New Roman" w:hAnsi="Times New Roman" w:cs="Times New Roman"/>
+          <w:kern w:val="2"/>
+          <w:sz w:val="21"/>
+        </w:rPr>
+        <w:t xml:space="preserve"> (</w:t>
+      </w:r>
+      <w:hyperlink r:id="rId21" w:tooltip="Robo-Advisory Market worth $61.51 Billion by 2030 -" w:history="1">
+        <w:r>
+          <w:rPr>
+            <w:rFonts w:ascii="Times New Roman" w:hAnsi="Times New Roman" w:cs="Times New Roman"/>
+            <w:kern w:val="2"/>
+            <w:sz w:val="21"/>
+          </w:rPr>
+          <w:t>GlobeNewswire</w:t>
+        </w:r>
+      </w:hyperlink>
+      <w:r>
+        <w:rPr>
+          <w:rFonts w:ascii="Times New Roman" w:hAnsi="Times New Roman" w:cs="Times New Roman"/>
+          <w:kern w:val="2"/>
+          <w:sz w:val="21"/>
+        </w:rPr>
+        <w:t>)</w:t>
+      </w:r>
+    </w:p>
+    <w:p>
+      <w:pPr>
+        <w:pStyle w:val="a4"/>
+        <w:ind w:firstLine="420"/>
+        <w:rPr>
+          <w:rFonts w:ascii="Times New Roman" w:hAnsi="Times New Roman" w:cs="Times New Roman"/>
+          <w:kern w:val="2"/>
+          <w:sz w:val="21"/>
+        </w:rPr>
+      </w:pPr>
+      <w:r>
+        <w:rPr>
+          <w:rFonts w:ascii="Times New Roman" w:hAnsi="Times New Roman" w:cs="Times New Roman"/>
+          <w:kern w:val="2"/>
+          <w:sz w:val="21"/>
+        </w:rPr>
+        <w:lastRenderedPageBreak/>
+        <w:t>在这一竞争框架下，通用大模型问答或</w:t>
+      </w:r>
+      <w:r>
+        <w:rPr>
+          <w:rFonts w:ascii="Times New Roman" w:hAnsi="Times New Roman" w:cs="Times New Roman"/>
+          <w:kern w:val="2"/>
+          <w:sz w:val="21"/>
+        </w:rPr>
+        <w:t>“</w:t>
+      </w:r>
+      <w:r>
+        <w:rPr>
+          <w:rFonts w:ascii="Times New Roman" w:hAnsi="Times New Roman" w:cs="Times New Roman"/>
+          <w:kern w:val="2"/>
+          <w:sz w:val="21"/>
+        </w:rPr>
+        <w:t>弱约束的</w:t>
+      </w:r>
+      <w:r>
+        <w:rPr>
+          <w:rFonts w:ascii="Times New Roman" w:hAnsi="Times New Roman" w:cs="Times New Roman"/>
+          <w:kern w:val="2"/>
+          <w:sz w:val="21"/>
+        </w:rPr>
+        <w:t xml:space="preserve"> LLM </w:t>
+      </w:r>
+      <w:r>
+        <w:rPr>
+          <w:rFonts w:ascii="Times New Roman" w:hAnsi="Times New Roman" w:cs="Times New Roman"/>
+          <w:kern w:val="2"/>
+          <w:sz w:val="21"/>
+        </w:rPr>
+        <w:t>客服</w:t>
+      </w:r>
+      <w:r>
+        <w:rPr>
+          <w:rFonts w:ascii="Times New Roman" w:hAnsi="Times New Roman" w:cs="Times New Roman"/>
+          <w:kern w:val="2"/>
+          <w:sz w:val="21"/>
+        </w:rPr>
+        <w:t>”</w:t>
+      </w:r>
+      <w:r>
+        <w:rPr>
+          <w:rFonts w:ascii="Times New Roman" w:hAnsi="Times New Roman" w:cs="Times New Roman"/>
+          <w:kern w:val="2"/>
+          <w:sz w:val="21"/>
+        </w:rPr>
+        <w:t>虽然能够在短期内降低人工坐席压力，但在证券投资咨询场景中存在天然短板：其一，多轮对话中对用户约束条件（风险承受能力、投资期限、流动性偏好等）的持续保持不稳定，容易出现跨轮不一致；其二，适当性与风险披露口径难以做到</w:t>
+      </w:r>
+      <w:r>
+        <w:rPr>
+          <w:rFonts w:ascii="Times New Roman" w:hAnsi="Times New Roman" w:cs="Times New Roman"/>
+          <w:kern w:val="2"/>
+          <w:sz w:val="21"/>
+        </w:rPr>
+        <w:t>“</w:t>
+      </w:r>
+      <w:r>
+        <w:rPr>
+          <w:rFonts w:ascii="Times New Roman" w:hAnsi="Times New Roman" w:cs="Times New Roman"/>
+          <w:kern w:val="2"/>
+          <w:sz w:val="21"/>
+        </w:rPr>
+        <w:t>应披露项不漏、表述边界不越</w:t>
+      </w:r>
+      <w:r>
+        <w:rPr>
+          <w:rFonts w:ascii="Times New Roman" w:hAnsi="Times New Roman" w:cs="Times New Roman"/>
+          <w:kern w:val="2"/>
+          <w:sz w:val="21"/>
+        </w:rPr>
+        <w:t>”</w:t>
+      </w:r>
+      <w:r>
+        <w:rPr>
+          <w:rFonts w:ascii="Times New Roman" w:hAnsi="Times New Roman" w:cs="Times New Roman"/>
+          <w:kern w:val="2"/>
+          <w:sz w:val="21"/>
+        </w:rPr>
+        <w:t>；其三，解释链条缺乏证据固化机制，难以满足审计追溯要求。相比之下，</w:t>
+      </w:r>
+      <w:proofErr w:type="spellStart"/>
+      <w:r>
+        <w:rPr>
+          <w:rFonts w:ascii="Times New Roman" w:hAnsi="Times New Roman" w:cs="Times New Roman"/>
+          <w:kern w:val="2"/>
+          <w:sz w:val="21"/>
+        </w:rPr>
+        <w:t>MemFinRobot</w:t>
+      </w:r>
+      <w:proofErr w:type="spellEnd"/>
+      <w:r>
+        <w:rPr>
+          <w:rFonts w:ascii="Times New Roman" w:hAnsi="Times New Roman" w:cs="Times New Roman"/>
+          <w:kern w:val="2"/>
+          <w:sz w:val="21"/>
+        </w:rPr>
+        <w:t xml:space="preserve"> </w:t>
+      </w:r>
+      <w:r>
+        <w:rPr>
+          <w:rFonts w:ascii="Times New Roman" w:hAnsi="Times New Roman" w:cs="Times New Roman"/>
+          <w:kern w:val="2"/>
+          <w:sz w:val="21"/>
+        </w:rPr>
+        <w:t>的差异化不在于</w:t>
+      </w:r>
+      <w:r>
+        <w:rPr>
+          <w:rFonts w:ascii="Times New Roman" w:hAnsi="Times New Roman" w:cs="Times New Roman"/>
+          <w:kern w:val="2"/>
+          <w:sz w:val="21"/>
+        </w:rPr>
+        <w:t>“</w:t>
+      </w:r>
+      <w:r>
+        <w:rPr>
+          <w:rFonts w:ascii="Times New Roman" w:hAnsi="Times New Roman" w:cs="Times New Roman"/>
+          <w:kern w:val="2"/>
+          <w:sz w:val="21"/>
+        </w:rPr>
+        <w:t>生成更像人</w:t>
+      </w:r>
+      <w:r>
+        <w:rPr>
+          <w:rFonts w:ascii="Times New Roman" w:hAnsi="Times New Roman" w:cs="Times New Roman"/>
+          <w:kern w:val="2"/>
+          <w:sz w:val="21"/>
+        </w:rPr>
+        <w:t>”</w:t>
+      </w:r>
+      <w:r>
+        <w:rPr>
+          <w:rFonts w:ascii="Times New Roman" w:hAnsi="Times New Roman" w:cs="Times New Roman"/>
+          <w:kern w:val="2"/>
+          <w:sz w:val="21"/>
+        </w:rPr>
+        <w:t>，而在于将</w:t>
+      </w:r>
+      <w:r>
+        <w:rPr>
+          <w:rFonts w:ascii="Times New Roman" w:hAnsi="Times New Roman" w:cs="Times New Roman"/>
+          <w:kern w:val="2"/>
+          <w:sz w:val="21"/>
+        </w:rPr>
+        <w:t>“</w:t>
+      </w:r>
+      <w:r>
+        <w:rPr>
+          <w:rFonts w:ascii="Times New Roman" w:hAnsi="Times New Roman" w:cs="Times New Roman"/>
+          <w:kern w:val="2"/>
+          <w:sz w:val="21"/>
+        </w:rPr>
+        <w:t>长期一致性</w:t>
+      </w:r>
+      <w:r>
+        <w:rPr>
+          <w:rFonts w:ascii="Times New Roman" w:hAnsi="Times New Roman" w:cs="Times New Roman"/>
+          <w:kern w:val="2"/>
+          <w:sz w:val="21"/>
+        </w:rPr>
+        <w:t xml:space="preserve"> + </w:t>
+      </w:r>
+      <w:r>
+        <w:rPr>
+          <w:rFonts w:ascii="Times New Roman" w:hAnsi="Times New Roman" w:cs="Times New Roman"/>
+          <w:kern w:val="2"/>
+          <w:sz w:val="21"/>
+        </w:rPr>
+        <w:t>合规可控</w:t>
+      </w:r>
+      <w:r>
+        <w:rPr>
+          <w:rFonts w:ascii="Times New Roman" w:hAnsi="Times New Roman" w:cs="Times New Roman"/>
+          <w:kern w:val="2"/>
+          <w:sz w:val="21"/>
+        </w:rPr>
+        <w:t xml:space="preserve"> + </w:t>
+      </w:r>
+      <w:r>
+        <w:rPr>
+          <w:rFonts w:ascii="Times New Roman" w:hAnsi="Times New Roman" w:cs="Times New Roman"/>
+          <w:kern w:val="2"/>
+          <w:sz w:val="21"/>
+        </w:rPr>
+        <w:t>可审计解释</w:t>
+      </w:r>
+      <w:r>
+        <w:rPr>
+          <w:rFonts w:ascii="Times New Roman" w:hAnsi="Times New Roman" w:cs="Times New Roman"/>
+          <w:kern w:val="2"/>
+          <w:sz w:val="21"/>
+        </w:rPr>
+        <w:t>”</w:t>
+      </w:r>
+      <w:r>
+        <w:rPr>
+          <w:rFonts w:ascii="Times New Roman" w:hAnsi="Times New Roman" w:cs="Times New Roman"/>
+          <w:kern w:val="2"/>
+          <w:sz w:val="21"/>
+        </w:rPr>
+        <w:t>作为系统级目标：通过动态认知约束的画像更新与长期记忆召回，使跨轮关键事实与约束可被稳定调用；通过合规管理器与风险提示模板机制提升披露完整度；通过工具调用结果与结构化解释要素覆盖，将回答从</w:t>
+      </w:r>
+      <w:r>
+        <w:rPr>
+          <w:rFonts w:ascii="Times New Roman" w:hAnsi="Times New Roman" w:cs="Times New Roman"/>
+          <w:kern w:val="2"/>
+          <w:sz w:val="21"/>
+        </w:rPr>
+        <w:t>“</w:t>
+      </w:r>
+      <w:r>
+        <w:rPr>
+          <w:rFonts w:ascii="Times New Roman" w:hAnsi="Times New Roman" w:cs="Times New Roman"/>
+          <w:kern w:val="2"/>
+          <w:sz w:val="21"/>
+        </w:rPr>
+        <w:t>主观叙述</w:t>
+      </w:r>
+      <w:r>
+        <w:rPr>
+          <w:rFonts w:ascii="Times New Roman" w:hAnsi="Times New Roman" w:cs="Times New Roman"/>
+          <w:kern w:val="2"/>
+          <w:sz w:val="21"/>
+        </w:rPr>
+        <w:t>”</w:t>
+      </w:r>
+      <w:r>
+        <w:rPr>
+          <w:rFonts w:ascii="Times New Roman" w:hAnsi="Times New Roman" w:cs="Times New Roman"/>
+          <w:kern w:val="2"/>
+          <w:sz w:val="21"/>
+        </w:rPr>
+        <w:t>转化为</w:t>
+      </w:r>
+      <w:r>
+        <w:rPr>
+          <w:rFonts w:ascii="Times New Roman" w:hAnsi="Times New Roman" w:cs="Times New Roman"/>
+          <w:kern w:val="2"/>
+          <w:sz w:val="21"/>
+        </w:rPr>
+        <w:t>“</w:t>
+      </w:r>
+      <w:r>
+        <w:rPr>
+          <w:rFonts w:ascii="Times New Roman" w:hAnsi="Times New Roman" w:cs="Times New Roman"/>
+          <w:kern w:val="2"/>
+          <w:sz w:val="21"/>
+        </w:rPr>
+        <w:t>证据</w:t>
+      </w:r>
+      <w:r>
+        <w:rPr>
+          <w:rFonts w:ascii="Times New Roman" w:hAnsi="Times New Roman" w:cs="Times New Roman"/>
+          <w:kern w:val="2"/>
+          <w:sz w:val="21"/>
+        </w:rPr>
+        <w:t>—</w:t>
+      </w:r>
+      <w:r>
+        <w:rPr>
+          <w:rFonts w:ascii="Times New Roman" w:hAnsi="Times New Roman" w:cs="Times New Roman"/>
+          <w:kern w:val="2"/>
+          <w:sz w:val="21"/>
+        </w:rPr>
+        <w:t>推理</w:t>
+      </w:r>
+      <w:r>
+        <w:rPr>
+          <w:rFonts w:ascii="Times New Roman" w:hAnsi="Times New Roman" w:cs="Times New Roman"/>
+          <w:kern w:val="2"/>
+          <w:sz w:val="21"/>
+        </w:rPr>
+        <w:t>—</w:t>
+      </w:r>
+      <w:r>
+        <w:rPr>
+          <w:rFonts w:ascii="Times New Roman" w:hAnsi="Times New Roman" w:cs="Times New Roman"/>
+          <w:kern w:val="2"/>
+          <w:sz w:val="21"/>
+        </w:rPr>
+        <w:t>边界</w:t>
+      </w:r>
+      <w:r>
+        <w:rPr>
+          <w:rFonts w:ascii="Times New Roman" w:hAnsi="Times New Roman" w:cs="Times New Roman"/>
+          <w:kern w:val="2"/>
+          <w:sz w:val="21"/>
+        </w:rPr>
+        <w:t>”</w:t>
+      </w:r>
+      <w:r>
+        <w:rPr>
+          <w:rFonts w:ascii="Times New Roman" w:hAnsi="Times New Roman" w:cs="Times New Roman"/>
+          <w:kern w:val="2"/>
+          <w:sz w:val="21"/>
+        </w:rPr>
+        <w:t>可追溯表达。换言之，</w:t>
+      </w:r>
+      <w:proofErr w:type="spellStart"/>
+      <w:r>
+        <w:rPr>
+          <w:rFonts w:ascii="Times New Roman" w:hAnsi="Times New Roman" w:cs="Times New Roman"/>
+          <w:kern w:val="2"/>
+          <w:sz w:val="21"/>
+        </w:rPr>
+        <w:t>MemFinRobot</w:t>
+      </w:r>
+      <w:proofErr w:type="spellEnd"/>
+      <w:r>
+        <w:rPr>
+          <w:rFonts w:ascii="Times New Roman" w:hAnsi="Times New Roman" w:cs="Times New Roman"/>
+          <w:kern w:val="2"/>
+          <w:sz w:val="21"/>
+        </w:rPr>
+        <w:t xml:space="preserve"> </w:t>
+      </w:r>
+      <w:r>
+        <w:rPr>
+          <w:rFonts w:ascii="Times New Roman" w:hAnsi="Times New Roman" w:cs="Times New Roman"/>
+          <w:kern w:val="2"/>
+          <w:sz w:val="21"/>
+        </w:rPr>
+        <w:t>更适合作为机构侧可集成部署的</w:t>
+      </w:r>
+      <w:r>
+        <w:rPr>
+          <w:rFonts w:ascii="Times New Roman" w:hAnsi="Times New Roman" w:cs="Times New Roman"/>
+          <w:kern w:val="2"/>
+          <w:sz w:val="21"/>
+        </w:rPr>
+        <w:t>“</w:t>
+      </w:r>
+      <w:r>
+        <w:rPr>
+          <w:rFonts w:ascii="Times New Roman" w:hAnsi="Times New Roman" w:cs="Times New Roman"/>
+          <w:kern w:val="2"/>
+          <w:sz w:val="21"/>
+        </w:rPr>
+        <w:t>可信组件</w:t>
+      </w:r>
+      <w:r>
+        <w:rPr>
+          <w:rFonts w:ascii="Times New Roman" w:hAnsi="Times New Roman" w:cs="Times New Roman"/>
+          <w:kern w:val="2"/>
+          <w:sz w:val="21"/>
+        </w:rPr>
+        <w:t>”</w:t>
+      </w:r>
+      <w:r>
+        <w:rPr>
+          <w:rFonts w:ascii="Times New Roman" w:hAnsi="Times New Roman" w:cs="Times New Roman"/>
+          <w:kern w:val="2"/>
+          <w:sz w:val="21"/>
+        </w:rPr>
+        <w:t>，在不改变机构既有牌照与合规流程前提下，提升咨询交付的稳定性与可控性。</w:t>
+      </w:r>
+    </w:p>
+    <w:p>
+      <w:pPr>
+        <w:pStyle w:val="a4"/>
+        <w:jc w:val="center"/>
+        <w:rPr>
+          <w:color w:val="000000"/>
+        </w:rPr>
+      </w:pPr>
+      <w:r>
+        <w:rPr>
+          <w:rStyle w:val="a5"/>
+          <w:color w:val="000000"/>
+        </w:rPr>
+        <w:t>表 7-9 竞争格局对比（面向机构落地视角）</w:t>
+      </w:r>
+    </w:p>
+    <w:tbl>
+      <w:tblPr>
+        <w:tblStyle w:val="aa"/>
+        <w:tblW w:w="0" w:type="auto"/>
+        <w:tblLook w:val="04A0" w:firstRow="1" w:lastRow="0" w:firstColumn="1" w:lastColumn="0" w:noHBand="0" w:noVBand="1"/>
+      </w:tblPr>
+      <w:tblGrid>
+        <w:gridCol w:w="2671"/>
+        <w:gridCol w:w="1308"/>
+        <w:gridCol w:w="1574"/>
+        <w:gridCol w:w="1080"/>
+        <w:gridCol w:w="1663"/>
+      </w:tblGrid>
+      <w:tr>
+        <w:tc>
+          <w:tcPr>
+            <w:tcW w:w="0" w:type="auto"/>
+            <w:hideMark/>
+          </w:tcPr>
+          <w:p>
+            <w:pPr>
+              <w:jc w:val="center"/>
+              <w:rPr>
+                <w:b/>
+                <w:bCs/>
+                <w:color w:val="000000"/>
+              </w:rPr>
+            </w:pPr>
+            <w:r>
+              <w:rPr>
+                <w:b/>
+                <w:bCs/>
+                <w:color w:val="000000"/>
+              </w:rPr>
+              <w:t>方案类型</w:t>
+            </w:r>
+          </w:p>
+        </w:tc>
+        <w:tc>
+          <w:tcPr>
+            <w:tcW w:w="0" w:type="auto"/>
+            <w:hideMark/>
+          </w:tcPr>
+          <w:p>
+            <w:pPr>
+              <w:jc w:val="center"/>
+              <w:rPr>
+                <w:b/>
+                <w:bCs/>
+                <w:color w:val="000000"/>
+              </w:rPr>
+            </w:pPr>
+            <w:r>
+              <w:rPr>
+                <w:b/>
+                <w:bCs/>
+                <w:color w:val="000000"/>
+              </w:rPr>
+              <w:t>多轮记忆</w:t>
+            </w:r>
+          </w:p>
+        </w:tc>
+        <w:tc>
+          <w:tcPr>
+            <w:tcW w:w="0" w:type="auto"/>
+            <w:hideMark/>
+          </w:tcPr>
+          <w:p>
+            <w:pPr>
+              <w:jc w:val="center"/>
+              <w:rPr>
+                <w:b/>
+                <w:bCs/>
+                <w:color w:val="000000"/>
+              </w:rPr>
+            </w:pPr>
+            <w:r>
+              <w:rPr>
+                <w:b/>
+                <w:bCs/>
+                <w:color w:val="000000"/>
+              </w:rPr>
+              <w:t>合规控制</w:t>
+            </w:r>
+          </w:p>
+        </w:tc>
+        <w:tc>
+          <w:tcPr>
+            <w:tcW w:w="0" w:type="auto"/>
+            <w:hideMark/>
+          </w:tcPr>
+          <w:p>
+            <w:pPr>
+              <w:jc w:val="center"/>
+              <w:rPr>
+                <w:b/>
+                <w:bCs/>
+                <w:color w:val="000000"/>
+              </w:rPr>
+            </w:pPr>
+            <w:r>
+              <w:rPr>
+                <w:b/>
+                <w:bCs/>
+                <w:color w:val="000000"/>
+              </w:rPr>
+              <w:t>个性化</w:t>
+            </w:r>
+          </w:p>
+        </w:tc>
+        <w:tc>
+          <w:tcPr>
+            <w:tcW w:w="0" w:type="auto"/>
+            <w:hideMark/>
+          </w:tcPr>
+          <w:p>
+            <w:pPr>
+              <w:jc w:val="center"/>
+              <w:rPr>
+                <w:b/>
+                <w:bCs/>
+                <w:color w:val="000000"/>
+              </w:rPr>
+            </w:pPr>
+            <w:r>
+              <w:rPr>
+                <w:b/>
+                <w:bCs/>
+                <w:color w:val="000000"/>
+              </w:rPr>
+              <w:t>可解释性</w:t>
+            </w:r>
+          </w:p>
+        </w:tc>
+      </w:tr>
+      <w:tr>
+        <w:tc>
+          <w:tcPr>
+            <w:tcW w:w="0" w:type="auto"/>
+            <w:hideMark/>
+          </w:tcPr>
+          <w:p>
+            <w:pPr>
+              <w:jc w:val="left"/>
+              <w:rPr>
+                <w:color w:val="000000"/>
+              </w:rPr>
+            </w:pPr>
+            <w:r>
+              <w:rPr>
+                <w:color w:val="000000"/>
+              </w:rPr>
+              <w:t>传统人工投顾</w:t>
+            </w:r>
+          </w:p>
+        </w:tc>
+        <w:tc>
+          <w:tcPr>
+            <w:tcW w:w="0" w:type="auto"/>
+            <w:hideMark/>
+          </w:tcPr>
+          <w:p>
+            <w:pPr>
+              <w:rPr>
+                <w:color w:val="000000"/>
+              </w:rPr>
+            </w:pPr>
+            <w:r>
+              <w:rPr>
+                <w:color w:val="000000"/>
+              </w:rPr>
+              <w:t>强（依赖经验）</w:t>
+            </w:r>
+          </w:p>
+        </w:tc>
+        <w:tc>
+          <w:tcPr>
+            <w:tcW w:w="0" w:type="auto"/>
+            <w:hideMark/>
+          </w:tcPr>
+          <w:p>
+            <w:pPr>
+              <w:rPr>
+                <w:color w:val="000000"/>
+              </w:rPr>
+            </w:pPr>
+            <w:r>
+              <w:rPr>
+                <w:color w:val="000000"/>
+              </w:rPr>
+              <w:t>强（制度</w:t>
+            </w:r>
+            <w:r>
+              <w:rPr>
+                <w:color w:val="000000"/>
+              </w:rPr>
+              <w:t>+</w:t>
+            </w:r>
+            <w:r>
+              <w:rPr>
+                <w:color w:val="000000"/>
+              </w:rPr>
+              <w:t>培训）</w:t>
+            </w:r>
+          </w:p>
+        </w:tc>
+        <w:tc>
+          <w:tcPr>
+            <w:tcW w:w="0" w:type="auto"/>
+            <w:hideMark/>
+          </w:tcPr>
+          <w:p>
+            <w:pPr>
+              <w:rPr>
+                <w:color w:val="000000"/>
+              </w:rPr>
+            </w:pPr>
+            <w:r>
+              <w:rPr>
+                <w:color w:val="000000"/>
+              </w:rPr>
+              <w:t>强（但成本高）</w:t>
+            </w:r>
+          </w:p>
+        </w:tc>
+        <w:tc>
+          <w:tcPr>
+            <w:tcW w:w="0" w:type="auto"/>
+            <w:hideMark/>
+          </w:tcPr>
+          <w:p>
+            <w:pPr>
+              <w:rPr>
+                <w:color w:val="000000"/>
+              </w:rPr>
+            </w:pPr>
+            <w:r>
+              <w:rPr>
+                <w:color w:val="000000"/>
+              </w:rPr>
+              <w:t>中（依赖个人表达）</w:t>
+            </w:r>
+          </w:p>
+        </w:tc>
+      </w:tr>
+      <w:tr>
+        <w:tc>
+          <w:tcPr>
+            <w:tcW w:w="0" w:type="auto"/>
+            <w:hideMark/>
+          </w:tcPr>
+          <w:p>
+            <w:pPr>
+              <w:rPr>
+                <w:color w:val="000000"/>
+              </w:rPr>
+            </w:pPr>
+            <w:r>
+              <w:rPr>
+                <w:color w:val="000000"/>
+              </w:rPr>
+              <w:t>规则</w:t>
+            </w:r>
+            <w:r>
+              <w:rPr>
+                <w:color w:val="000000"/>
+              </w:rPr>
+              <w:t xml:space="preserve">/FAQ </w:t>
+            </w:r>
+            <w:r>
+              <w:rPr>
+                <w:color w:val="000000"/>
+              </w:rPr>
+              <w:t>型投顾</w:t>
+            </w:r>
+          </w:p>
+        </w:tc>
+        <w:tc>
+          <w:tcPr>
+            <w:tcW w:w="0" w:type="auto"/>
+            <w:hideMark/>
+          </w:tcPr>
+          <w:p>
+            <w:pPr>
+              <w:rPr>
+                <w:color w:val="000000"/>
+              </w:rPr>
+            </w:pPr>
+            <w:r>
+              <w:rPr>
+                <w:color w:val="000000"/>
+              </w:rPr>
+              <w:t>弱</w:t>
+            </w:r>
+          </w:p>
+        </w:tc>
+        <w:tc>
+          <w:tcPr>
+            <w:tcW w:w="0" w:type="auto"/>
+            <w:hideMark/>
+          </w:tcPr>
+          <w:p>
+            <w:pPr>
+              <w:rPr>
+                <w:color w:val="000000"/>
+              </w:rPr>
+            </w:pPr>
+            <w:r>
+              <w:rPr>
+                <w:color w:val="000000"/>
+              </w:rPr>
+              <w:t>强（规则可控）</w:t>
+            </w:r>
+          </w:p>
+        </w:tc>
+        <w:tc>
+          <w:tcPr>
+            <w:tcW w:w="0" w:type="auto"/>
+            <w:hideMark/>
+          </w:tcPr>
+          <w:p>
+            <w:pPr>
+              <w:rPr>
+                <w:color w:val="000000"/>
+              </w:rPr>
+            </w:pPr>
+            <w:r>
+              <w:rPr>
+                <w:color w:val="000000"/>
+              </w:rPr>
+              <w:t>弱</w:t>
+            </w:r>
+          </w:p>
+        </w:tc>
+        <w:tc>
+          <w:tcPr>
+            <w:tcW w:w="0" w:type="auto"/>
+            <w:hideMark/>
+          </w:tcPr>
+          <w:p>
+            <w:pPr>
+              <w:rPr>
+                <w:color w:val="000000"/>
+              </w:rPr>
+            </w:pPr>
+            <w:r>
+              <w:rPr>
+                <w:color w:val="000000"/>
+              </w:rPr>
+              <w:t>弱</w:t>
+            </w:r>
+          </w:p>
+        </w:tc>
+      </w:tr>
+      <w:tr>
+        <w:tc>
+          <w:tcPr>
+            <w:tcW w:w="0" w:type="auto"/>
+            <w:hideMark/>
+          </w:tcPr>
+          <w:p>
+            <w:pPr>
+              <w:rPr>
+                <w:color w:val="000000"/>
+              </w:rPr>
+            </w:pPr>
+            <w:r>
+              <w:rPr>
+                <w:color w:val="000000"/>
+              </w:rPr>
+              <w:t>通用</w:t>
+            </w:r>
+            <w:r>
+              <w:rPr>
+                <w:color w:val="000000"/>
+              </w:rPr>
+              <w:t xml:space="preserve"> LLM </w:t>
+            </w:r>
+            <w:r>
+              <w:rPr>
+                <w:color w:val="000000"/>
+              </w:rPr>
+              <w:t>客服（无记忆</w:t>
+            </w:r>
+            <w:r>
+              <w:rPr>
+                <w:color w:val="000000"/>
+              </w:rPr>
+              <w:t>/</w:t>
+            </w:r>
+            <w:r>
+              <w:rPr>
+                <w:color w:val="000000"/>
+              </w:rPr>
+              <w:t>弱风控）</w:t>
+            </w:r>
+          </w:p>
+        </w:tc>
+        <w:tc>
+          <w:tcPr>
+            <w:tcW w:w="0" w:type="auto"/>
+            <w:hideMark/>
+          </w:tcPr>
+          <w:p>
+            <w:pPr>
+              <w:rPr>
+                <w:color w:val="000000"/>
+              </w:rPr>
+            </w:pPr>
+            <w:r>
+              <w:rPr>
+                <w:color w:val="000000"/>
+              </w:rPr>
+              <w:t>中</w:t>
+            </w:r>
+            <w:r>
+              <w:rPr>
+                <w:color w:val="000000"/>
+              </w:rPr>
+              <w:t>-</w:t>
+            </w:r>
+            <w:r>
+              <w:rPr>
+                <w:color w:val="000000"/>
+              </w:rPr>
+              <w:t>弱</w:t>
+            </w:r>
+          </w:p>
+        </w:tc>
+        <w:tc>
+          <w:tcPr>
+            <w:tcW w:w="0" w:type="auto"/>
+            <w:hideMark/>
+          </w:tcPr>
+          <w:p>
+            <w:pPr>
+              <w:rPr>
+                <w:color w:val="000000"/>
+              </w:rPr>
+            </w:pPr>
+            <w:r>
+              <w:rPr>
+                <w:color w:val="000000"/>
+              </w:rPr>
+              <w:t>弱</w:t>
+            </w:r>
+            <w:r>
+              <w:rPr>
+                <w:color w:val="000000"/>
+              </w:rPr>
+              <w:t>-</w:t>
+            </w:r>
+            <w:r>
+              <w:rPr>
+                <w:color w:val="000000"/>
+              </w:rPr>
+              <w:t>中</w:t>
+            </w:r>
+          </w:p>
+        </w:tc>
+        <w:tc>
+          <w:tcPr>
+            <w:tcW w:w="0" w:type="auto"/>
+            <w:hideMark/>
+          </w:tcPr>
+          <w:p>
+            <w:pPr>
+              <w:rPr>
+                <w:color w:val="000000"/>
+              </w:rPr>
+            </w:pPr>
+            <w:r>
+              <w:rPr>
+                <w:color w:val="000000"/>
+              </w:rPr>
+              <w:t>中</w:t>
+            </w:r>
+          </w:p>
+        </w:tc>
+        <w:tc>
+          <w:tcPr>
+            <w:tcW w:w="0" w:type="auto"/>
+            <w:hideMark/>
+          </w:tcPr>
+          <w:p>
+            <w:pPr>
+              <w:rPr>
+                <w:color w:val="000000"/>
+              </w:rPr>
+            </w:pPr>
+            <w:r>
+              <w:rPr>
+                <w:color w:val="000000"/>
+              </w:rPr>
+              <w:t>中（但难审计）</w:t>
+            </w:r>
+          </w:p>
+        </w:tc>
+      </w:tr>
+      <w:tr>
+        <w:tc>
+          <w:tcPr>
+            <w:tcW w:w="0" w:type="auto"/>
+            <w:hideMark/>
+          </w:tcPr>
+          <w:p>
+            <w:pPr>
+              <w:rPr>
+                <w:color w:val="000000"/>
+              </w:rPr>
+            </w:pPr>
+            <w:r>
+              <w:rPr>
+                <w:color w:val="000000"/>
+              </w:rPr>
+              <w:t>记忆增强合规智能体（</w:t>
+            </w:r>
+            <w:proofErr w:type="spellStart"/>
+            <w:r>
+              <w:rPr>
+                <w:color w:val="000000"/>
+              </w:rPr>
+              <w:t>MemFinRobot</w:t>
+            </w:r>
+            <w:proofErr w:type="spellEnd"/>
+            <w:r>
+              <w:rPr>
+                <w:color w:val="000000"/>
+              </w:rPr>
+              <w:t>）</w:t>
+            </w:r>
+          </w:p>
+        </w:tc>
+        <w:tc>
+          <w:tcPr>
+            <w:tcW w:w="0" w:type="auto"/>
+            <w:hideMark/>
+          </w:tcPr>
+          <w:p>
+            <w:pPr>
+              <w:rPr>
+                <w:color w:val="000000"/>
+              </w:rPr>
+            </w:pPr>
+            <w:r>
+              <w:rPr>
+                <w:color w:val="000000"/>
+              </w:rPr>
+              <w:t>强（画像</w:t>
+            </w:r>
+            <w:r>
+              <w:rPr>
+                <w:color w:val="000000"/>
+              </w:rPr>
+              <w:t>+</w:t>
+            </w:r>
+            <w:r>
+              <w:rPr>
+                <w:color w:val="000000"/>
+              </w:rPr>
+              <w:t>长期记忆）</w:t>
+            </w:r>
+          </w:p>
+        </w:tc>
+        <w:tc>
+          <w:tcPr>
+            <w:tcW w:w="0" w:type="auto"/>
+            <w:hideMark/>
+          </w:tcPr>
+          <w:p>
+            <w:pPr>
+              <w:rPr>
+                <w:color w:val="000000"/>
+              </w:rPr>
+            </w:pPr>
+            <w:r>
+              <w:rPr>
+                <w:color w:val="000000"/>
+              </w:rPr>
+              <w:t>强（风控模块</w:t>
+            </w:r>
+            <w:r>
+              <w:rPr>
+                <w:color w:val="000000"/>
+              </w:rPr>
+              <w:t>+</w:t>
+            </w:r>
+            <w:r>
+              <w:rPr>
+                <w:color w:val="000000"/>
+              </w:rPr>
+              <w:t>一致性约束）</w:t>
+            </w:r>
+          </w:p>
+        </w:tc>
+        <w:tc>
+          <w:tcPr>
+            <w:tcW w:w="0" w:type="auto"/>
+            <w:hideMark/>
+          </w:tcPr>
+          <w:p>
+            <w:pPr>
+              <w:rPr>
+                <w:color w:val="000000"/>
+              </w:rPr>
+            </w:pPr>
+            <w:r>
+              <w:rPr>
+                <w:color w:val="000000"/>
+              </w:rPr>
+              <w:t>强（画像驱动）</w:t>
+            </w:r>
+          </w:p>
+        </w:tc>
+        <w:tc>
+          <w:tcPr>
+            <w:tcW w:w="0" w:type="auto"/>
+            <w:hideMark/>
+          </w:tcPr>
+          <w:p>
+            <w:pPr>
+              <w:rPr>
+                <w:color w:val="000000"/>
+              </w:rPr>
+            </w:pPr>
+            <w:r>
+              <w:rPr>
+                <w:color w:val="000000"/>
+              </w:rPr>
+              <w:t>强（解释要素覆盖</w:t>
+            </w:r>
+            <w:r>
+              <w:rPr>
+                <w:color w:val="000000"/>
+              </w:rPr>
+              <w:t>+</w:t>
+            </w:r>
+            <w:r>
+              <w:rPr>
+                <w:color w:val="000000"/>
+              </w:rPr>
+              <w:t>工具证据）</w:t>
+            </w:r>
+          </w:p>
+        </w:tc>
+      </w:tr>
+    </w:tbl>
+    <w:p>
+      <w:pPr>
+        <w:rPr>
+          <w:rFonts w:hint="eastAsia"/>
+        </w:rPr>
+      </w:pPr>
+    </w:p>
+    <w:p>
+      <w:pPr>
+        <w:pStyle w:val="4"/>
+      </w:pPr>
+      <w:r>
+        <w:t>7.3.3 商业落地路径</w:t>
+      </w:r>
+    </w:p>
+    <w:p>
+      <w:pPr>
+        <w:pStyle w:val="a4"/>
+        <w:ind w:firstLine="420"/>
+        <w:rPr>
+          <w:rFonts w:ascii="Times New Roman" w:hAnsi="Times New Roman" w:cs="Times New Roman"/>
+          <w:kern w:val="2"/>
+          <w:sz w:val="21"/>
+        </w:rPr>
+      </w:pPr>
+      <w:r>
+        <w:rPr>
+          <w:rFonts w:ascii="Times New Roman" w:hAnsi="Times New Roman" w:cs="Times New Roman"/>
+          <w:kern w:val="2"/>
+          <w:sz w:val="21"/>
+        </w:rPr>
+        <w:t>从机构落地可行性出发，本文建议采取</w:t>
+      </w:r>
+      <w:r>
+        <w:rPr>
+          <w:rFonts w:ascii="Times New Roman" w:hAnsi="Times New Roman" w:cs="Times New Roman"/>
+          <w:kern w:val="2"/>
+          <w:sz w:val="21"/>
+        </w:rPr>
+        <w:t>“</w:t>
+      </w:r>
+      <w:r>
+        <w:rPr>
+          <w:rFonts w:ascii="Times New Roman" w:hAnsi="Times New Roman" w:cs="Times New Roman"/>
+          <w:kern w:val="2"/>
+          <w:sz w:val="21"/>
+        </w:rPr>
+        <w:t>低风险先行</w:t>
+      </w:r>
+      <w:r>
+        <w:rPr>
+          <w:rFonts w:ascii="Times New Roman" w:hAnsi="Times New Roman" w:cs="Times New Roman"/>
+          <w:kern w:val="2"/>
+          <w:sz w:val="21"/>
+        </w:rPr>
+        <w:t>—</w:t>
+      </w:r>
+      <w:r>
+        <w:rPr>
+          <w:rFonts w:ascii="Times New Roman" w:hAnsi="Times New Roman" w:cs="Times New Roman"/>
+          <w:kern w:val="2"/>
+          <w:sz w:val="21"/>
+        </w:rPr>
+        <w:t>逐步扩围</w:t>
+      </w:r>
+      <w:r>
+        <w:rPr>
+          <w:rFonts w:ascii="Times New Roman" w:hAnsi="Times New Roman" w:cs="Times New Roman"/>
+          <w:kern w:val="2"/>
+          <w:sz w:val="21"/>
+        </w:rPr>
+        <w:t>”</w:t>
+      </w:r>
+      <w:r>
+        <w:rPr>
+          <w:rFonts w:ascii="Times New Roman" w:hAnsi="Times New Roman" w:cs="Times New Roman"/>
+          <w:kern w:val="2"/>
+          <w:sz w:val="21"/>
+        </w:rPr>
+        <w:t>的产品化路线，以降低合规不确定性并积累可评测的运营数据。第一阶段（</w:t>
+      </w:r>
+      <w:r>
+        <w:rPr>
+          <w:rFonts w:ascii="Times New Roman" w:hAnsi="Times New Roman" w:cs="Times New Roman"/>
+          <w:kern w:val="2"/>
+          <w:sz w:val="21"/>
+        </w:rPr>
+        <w:t>MVP/</w:t>
+      </w:r>
+      <w:r>
+        <w:rPr>
+          <w:rFonts w:ascii="Times New Roman" w:hAnsi="Times New Roman" w:cs="Times New Roman"/>
+          <w:kern w:val="2"/>
+          <w:sz w:val="21"/>
+        </w:rPr>
+        <w:t>试点）宜优先落地于投教与产品信息解读等低交易敏感场景，通过标准化问答、产品要素解释与风险提示模板化输出沉淀用户画像与日志数据，为后续适当性与一致性优化提供训练</w:t>
+      </w:r>
+      <w:r>
+        <w:rPr>
+          <w:rFonts w:ascii="Times New Roman" w:hAnsi="Times New Roman" w:cs="Times New Roman"/>
+          <w:kern w:val="2"/>
+          <w:sz w:val="21"/>
+        </w:rPr>
+        <w:t>/</w:t>
+      </w:r>
+      <w:r>
+        <w:rPr>
+          <w:rFonts w:ascii="Times New Roman" w:hAnsi="Times New Roman" w:cs="Times New Roman"/>
+          <w:kern w:val="2"/>
+          <w:sz w:val="21"/>
+        </w:rPr>
+        <w:t>评测样本。第二阶段（扩围内测）逐步进入风险识别、产品对比与情景化问答等更复杂场景，引入</w:t>
+      </w:r>
+      <w:r>
+        <w:rPr>
+          <w:rFonts w:ascii="Times New Roman" w:hAnsi="Times New Roman" w:cs="Times New Roman"/>
+          <w:kern w:val="2"/>
+          <w:sz w:val="21"/>
+        </w:rPr>
+        <w:t>“</w:t>
+      </w:r>
+      <w:r>
+        <w:rPr>
+          <w:rFonts w:ascii="Times New Roman" w:hAnsi="Times New Roman" w:cs="Times New Roman"/>
+          <w:kern w:val="2"/>
+          <w:sz w:val="21"/>
+        </w:rPr>
+        <w:t>人工抽检</w:t>
+      </w:r>
+      <w:r>
+        <w:rPr>
+          <w:rFonts w:ascii="Times New Roman" w:hAnsi="Times New Roman" w:cs="Times New Roman"/>
+          <w:kern w:val="2"/>
+          <w:sz w:val="21"/>
+        </w:rPr>
+        <w:t>—</w:t>
+      </w:r>
+      <w:r>
+        <w:rPr>
+          <w:rFonts w:ascii="Times New Roman" w:hAnsi="Times New Roman" w:cs="Times New Roman"/>
+          <w:kern w:val="2"/>
+          <w:sz w:val="21"/>
+        </w:rPr>
+        <w:t>问题归因</w:t>
+      </w:r>
+      <w:r>
+        <w:rPr>
+          <w:rFonts w:ascii="Times New Roman" w:hAnsi="Times New Roman" w:cs="Times New Roman"/>
+          <w:kern w:val="2"/>
+          <w:sz w:val="21"/>
+        </w:rPr>
+        <w:t>—</w:t>
+      </w:r>
+      <w:r>
+        <w:rPr>
+          <w:rFonts w:ascii="Times New Roman" w:hAnsi="Times New Roman" w:cs="Times New Roman"/>
+          <w:kern w:val="2"/>
+          <w:sz w:val="21"/>
+        </w:rPr>
+        <w:t>规则</w:t>
+      </w:r>
+      <w:r>
+        <w:rPr>
+          <w:rFonts w:ascii="Times New Roman" w:hAnsi="Times New Roman" w:cs="Times New Roman"/>
+          <w:kern w:val="2"/>
+          <w:sz w:val="21"/>
+        </w:rPr>
+        <w:t>/</w:t>
+      </w:r>
+      <w:r>
+        <w:rPr>
+          <w:rFonts w:ascii="Times New Roman" w:hAnsi="Times New Roman" w:cs="Times New Roman"/>
+          <w:kern w:val="2"/>
+          <w:sz w:val="21"/>
+        </w:rPr>
+        <w:t>模板迭代</w:t>
+      </w:r>
+      <w:r>
+        <w:rPr>
+          <w:rFonts w:ascii="Times New Roman" w:hAnsi="Times New Roman" w:cs="Times New Roman"/>
+          <w:kern w:val="2"/>
+          <w:sz w:val="21"/>
+        </w:rPr>
+        <w:t>”</w:t>
+      </w:r>
+      <w:r>
+        <w:rPr>
+          <w:rFonts w:ascii="Times New Roman" w:hAnsi="Times New Roman" w:cs="Times New Roman"/>
+          <w:kern w:val="2"/>
+          <w:sz w:val="21"/>
+        </w:rPr>
+        <w:t>的闭环，将系统输出与机构合规审校流程对齐，使风险披露与禁区表达具备可回归验证的工程机制。第三阶段（规模化运营）在满足机构合规流程、风控策略与审计追溯要求后推进</w:t>
+      </w:r>
+      <w:r>
+        <w:rPr>
+          <w:rFonts w:ascii="Times New Roman" w:hAnsi="Times New Roman" w:cs="Times New Roman"/>
+          <w:kern w:val="2"/>
+          <w:sz w:val="21"/>
+        </w:rPr>
+        <w:t>“</w:t>
+      </w:r>
+      <w:r>
+        <w:rPr>
+          <w:rFonts w:ascii="Times New Roman" w:hAnsi="Times New Roman" w:cs="Times New Roman"/>
+          <w:kern w:val="2"/>
+          <w:sz w:val="21"/>
+        </w:rPr>
+        <w:t>人机共驾</w:t>
+      </w:r>
+      <w:r>
+        <w:rPr>
+          <w:rFonts w:ascii="Times New Roman" w:hAnsi="Times New Roman" w:cs="Times New Roman"/>
+          <w:kern w:val="2"/>
+          <w:sz w:val="21"/>
+        </w:rPr>
+        <w:t>”</w:t>
+      </w:r>
+      <w:r>
+        <w:rPr>
+          <w:rFonts w:ascii="Times New Roman" w:hAnsi="Times New Roman" w:cs="Times New Roman"/>
+          <w:kern w:val="2"/>
+          <w:sz w:val="21"/>
+        </w:rPr>
+        <w:t>：将系统定位为</w:t>
+      </w:r>
+      <w:r>
+        <w:rPr>
+          <w:rFonts w:ascii="Times New Roman" w:hAnsi="Times New Roman" w:cs="Times New Roman"/>
+          <w:kern w:val="2"/>
+          <w:sz w:val="21"/>
+        </w:rPr>
+        <w:t>“</w:t>
+      </w:r>
+      <w:r>
+        <w:rPr>
+          <w:rFonts w:ascii="Times New Roman" w:hAnsi="Times New Roman" w:cs="Times New Roman"/>
+          <w:kern w:val="2"/>
+          <w:sz w:val="21"/>
+        </w:rPr>
+        <w:t>结构化分析与情景推演工具</w:t>
+      </w:r>
+      <w:r>
+        <w:rPr>
+          <w:rFonts w:ascii="Times New Roman" w:hAnsi="Times New Roman" w:cs="Times New Roman"/>
+          <w:kern w:val="2"/>
+          <w:sz w:val="21"/>
+        </w:rPr>
+        <w:t>”</w:t>
+      </w:r>
+      <w:r>
+        <w:rPr>
+          <w:rFonts w:ascii="Times New Roman" w:hAnsi="Times New Roman" w:cs="Times New Roman"/>
+          <w:kern w:val="2"/>
+          <w:sz w:val="21"/>
+        </w:rPr>
+        <w:t>，强调依据、边界与风险揭示，避免收益承诺与确定性预测表述，从而在监管约束下实现可持续扩展。</w:t>
+      </w:r>
+    </w:p>
+    <w:p>
+      <w:pPr>
+        <w:pStyle w:val="a4"/>
+        <w:ind w:firstLine="420"/>
+        <w:rPr>
+          <w:rFonts w:ascii="Times New Roman" w:hAnsi="Times New Roman" w:cs="Times New Roman"/>
+          <w:kern w:val="2"/>
+          <w:sz w:val="21"/>
+        </w:rPr>
+      </w:pPr>
+      <w:r>
+        <w:rPr>
+          <w:rFonts w:ascii="Times New Roman" w:hAnsi="Times New Roman" w:cs="Times New Roman"/>
+          <w:kern w:val="2"/>
+          <w:sz w:val="21"/>
+        </w:rPr>
+        <w:t>商业模式方面，可根据机构</w:t>
+      </w:r>
+      <w:r>
+        <w:rPr>
+          <w:rFonts w:ascii="Times New Roman" w:hAnsi="Times New Roman" w:cs="Times New Roman"/>
+          <w:kern w:val="2"/>
+          <w:sz w:val="21"/>
+        </w:rPr>
+        <w:t xml:space="preserve"> IT </w:t>
+      </w:r>
+      <w:r>
+        <w:rPr>
+          <w:rFonts w:ascii="Times New Roman" w:hAnsi="Times New Roman" w:cs="Times New Roman"/>
+          <w:kern w:val="2"/>
+          <w:sz w:val="21"/>
+        </w:rPr>
+        <w:t>架构与合规要求采用</w:t>
+      </w:r>
+      <w:r>
+        <w:rPr>
+          <w:rFonts w:ascii="Times New Roman" w:hAnsi="Times New Roman" w:cs="Times New Roman"/>
+          <w:kern w:val="2"/>
+          <w:sz w:val="21"/>
+        </w:rPr>
+        <w:t xml:space="preserve"> SaaS </w:t>
+      </w:r>
+      <w:r>
+        <w:rPr>
+          <w:rFonts w:ascii="Times New Roman" w:hAnsi="Times New Roman" w:cs="Times New Roman"/>
+          <w:kern w:val="2"/>
+          <w:sz w:val="21"/>
+        </w:rPr>
+        <w:t>订阅、按调用计费或私有化部署三种路径：对中小机构，</w:t>
+      </w:r>
+      <w:r>
+        <w:rPr>
+          <w:rFonts w:ascii="Times New Roman" w:hAnsi="Times New Roman" w:cs="Times New Roman"/>
+          <w:kern w:val="2"/>
+          <w:sz w:val="21"/>
+        </w:rPr>
+        <w:t>SaaS/</w:t>
+      </w:r>
+      <w:r>
+        <w:rPr>
+          <w:rFonts w:ascii="Times New Roman" w:hAnsi="Times New Roman" w:cs="Times New Roman"/>
+          <w:kern w:val="2"/>
+          <w:sz w:val="21"/>
+        </w:rPr>
+        <w:t>按调用计费有利于降低初期投入；对大型券商与银行，私有化部署更便于数据治理与合规审计，并可与既有投顾、投教与运营体系打通，实现从</w:t>
+      </w:r>
+      <w:r>
+        <w:rPr>
+          <w:rFonts w:ascii="Times New Roman" w:hAnsi="Times New Roman" w:cs="Times New Roman"/>
+          <w:kern w:val="2"/>
+          <w:sz w:val="21"/>
+        </w:rPr>
+        <w:t>“</w:t>
+      </w:r>
+      <w:r>
+        <w:rPr>
+          <w:rFonts w:ascii="Times New Roman" w:hAnsi="Times New Roman" w:cs="Times New Roman"/>
+          <w:kern w:val="2"/>
+          <w:sz w:val="21"/>
+        </w:rPr>
+        <w:t>单次问答工具</w:t>
+      </w:r>
+      <w:r>
+        <w:rPr>
+          <w:rFonts w:ascii="Times New Roman" w:hAnsi="Times New Roman" w:cs="Times New Roman"/>
+          <w:kern w:val="2"/>
+          <w:sz w:val="21"/>
+        </w:rPr>
+        <w:t>”</w:t>
+      </w:r>
+      <w:r>
+        <w:rPr>
+          <w:rFonts w:ascii="Times New Roman" w:hAnsi="Times New Roman" w:cs="Times New Roman"/>
+          <w:kern w:val="2"/>
+          <w:sz w:val="21"/>
+        </w:rPr>
+        <w:t>向</w:t>
+      </w:r>
+      <w:r>
+        <w:rPr>
+          <w:rFonts w:ascii="Times New Roman" w:hAnsi="Times New Roman" w:cs="Times New Roman"/>
+          <w:kern w:val="2"/>
+          <w:sz w:val="21"/>
+        </w:rPr>
+        <w:t>“</w:t>
+      </w:r>
+      <w:r>
+        <w:rPr>
+          <w:rFonts w:ascii="Times New Roman" w:hAnsi="Times New Roman" w:cs="Times New Roman"/>
+          <w:kern w:val="2"/>
+          <w:sz w:val="21"/>
+        </w:rPr>
+        <w:t>长期陪伴式咨询服务</w:t>
+      </w:r>
+      <w:r>
+        <w:rPr>
+          <w:rFonts w:ascii="Times New Roman" w:hAnsi="Times New Roman" w:cs="Times New Roman"/>
+          <w:kern w:val="2"/>
+          <w:sz w:val="21"/>
+        </w:rPr>
+        <w:t>”</w:t>
+      </w:r>
+      <w:r>
+        <w:rPr>
+          <w:rFonts w:ascii="Times New Roman" w:hAnsi="Times New Roman" w:cs="Times New Roman"/>
+          <w:kern w:val="2"/>
+          <w:sz w:val="21"/>
+        </w:rPr>
+        <w:t>的能力升级。</w:t>
+      </w:r>
+    </w:p>
+    <w:p>
+      <w:pPr>
+        <w:pStyle w:val="a4"/>
+        <w:jc w:val="center"/>
+        <w:rPr>
+          <w:color w:val="000000"/>
+        </w:rPr>
+      </w:pPr>
+      <w:r>
+        <w:rPr>
+          <w:rStyle w:val="a5"/>
+          <w:color w:val="000000"/>
+        </w:rPr>
+        <w:t>表 7-10 三阶段落地路径与验证重点</w:t>
+      </w:r>
+    </w:p>
+    <w:tbl>
+      <w:tblPr>
+        <w:tblStyle w:val="aa"/>
+        <w:tblW w:w="0" w:type="auto"/>
+        <w:tblLook w:val="04A0" w:firstRow="1" w:lastRow="0" w:firstColumn="1" w:lastColumn="0" w:noHBand="0" w:noVBand="1"/>
+      </w:tblPr>
+      <w:tblGrid>
+        <w:gridCol w:w="1047"/>
+        <w:gridCol w:w="1573"/>
+        <w:gridCol w:w="2108"/>
+        <w:gridCol w:w="3568"/>
+      </w:tblGrid>
+      <w:tr>
+        <w:tc>
+          <w:tcPr>
+            <w:tcW w:w="0" w:type="auto"/>
+            <w:hideMark/>
+          </w:tcPr>
+          <w:p>
+            <w:pPr>
+              <w:jc w:val="center"/>
+              <w:rPr>
+                <w:b/>
+                <w:bCs/>
+                <w:color w:val="000000"/>
+              </w:rPr>
+            </w:pPr>
+            <w:r>
+              <w:rPr>
+                <w:b/>
+                <w:bCs/>
+                <w:color w:val="000000"/>
+              </w:rPr>
+              <w:lastRenderedPageBreak/>
+              <w:t>阶段</w:t>
+            </w:r>
+          </w:p>
+        </w:tc>
+        <w:tc>
+          <w:tcPr>
+            <w:tcW w:w="0" w:type="auto"/>
+            <w:hideMark/>
+          </w:tcPr>
+          <w:p>
+            <w:pPr>
+              <w:jc w:val="center"/>
+              <w:rPr>
+                <w:b/>
+                <w:bCs/>
+                <w:color w:val="000000"/>
+              </w:rPr>
+            </w:pPr>
+            <w:r>
+              <w:rPr>
+                <w:b/>
+                <w:bCs/>
+                <w:color w:val="000000"/>
+              </w:rPr>
+              <w:t>典型场景</w:t>
+            </w:r>
+          </w:p>
+        </w:tc>
+        <w:tc>
+          <w:tcPr>
+            <w:tcW w:w="0" w:type="auto"/>
+            <w:hideMark/>
+          </w:tcPr>
+          <w:p>
+            <w:pPr>
+              <w:jc w:val="center"/>
+              <w:rPr>
+                <w:b/>
+                <w:bCs/>
+                <w:color w:val="000000"/>
+              </w:rPr>
+            </w:pPr>
+            <w:r>
+              <w:rPr>
+                <w:b/>
+                <w:bCs/>
+                <w:color w:val="000000"/>
+              </w:rPr>
+              <w:t>主要目标</w:t>
+            </w:r>
+          </w:p>
+        </w:tc>
+        <w:tc>
+          <w:tcPr>
+            <w:tcW w:w="0" w:type="auto"/>
+            <w:hideMark/>
+          </w:tcPr>
+          <w:p>
+            <w:pPr>
+              <w:jc w:val="center"/>
+              <w:rPr>
+                <w:b/>
+                <w:bCs/>
+                <w:color w:val="000000"/>
+              </w:rPr>
+            </w:pPr>
+            <w:r>
+              <w:rPr>
+                <w:b/>
+                <w:bCs/>
+                <w:color w:val="000000"/>
+              </w:rPr>
+              <w:t>验证重点（建议与第</w:t>
+            </w:r>
+            <w:r>
+              <w:rPr>
+                <w:b/>
+                <w:bCs/>
+                <w:color w:val="000000"/>
+              </w:rPr>
+              <w:t xml:space="preserve"> 6 </w:t>
+            </w:r>
+            <w:r>
+              <w:rPr>
+                <w:b/>
+                <w:bCs/>
+                <w:color w:val="000000"/>
+              </w:rPr>
+              <w:t>章指标对齐）</w:t>
+            </w:r>
+          </w:p>
+        </w:tc>
+      </w:tr>
+      <w:tr>
+        <w:tc>
+          <w:tcPr>
+            <w:tcW w:w="0" w:type="auto"/>
+            <w:hideMark/>
+          </w:tcPr>
+          <w:p>
+            <w:pPr>
+              <w:jc w:val="left"/>
+              <w:rPr>
+                <w:color w:val="000000"/>
+              </w:rPr>
+            </w:pPr>
+            <w:r>
+              <w:rPr>
+                <w:color w:val="000000"/>
+              </w:rPr>
+              <w:t xml:space="preserve">MVP </w:t>
+            </w:r>
+            <w:r>
+              <w:rPr>
+                <w:color w:val="000000"/>
+              </w:rPr>
+              <w:t>试点</w:t>
+            </w:r>
+          </w:p>
+        </w:tc>
+        <w:tc>
+          <w:tcPr>
+            <w:tcW w:w="0" w:type="auto"/>
+            <w:hideMark/>
+          </w:tcPr>
+          <w:p>
+            <w:pPr>
+              <w:rPr>
+                <w:color w:val="000000"/>
+              </w:rPr>
+            </w:pPr>
+            <w:r>
+              <w:rPr>
+                <w:color w:val="000000"/>
+              </w:rPr>
+              <w:t>投教、产品要素解读</w:t>
+            </w:r>
+          </w:p>
+        </w:tc>
+        <w:tc>
+          <w:tcPr>
+            <w:tcW w:w="0" w:type="auto"/>
+            <w:hideMark/>
+          </w:tcPr>
+          <w:p>
+            <w:pPr>
+              <w:rPr>
+                <w:color w:val="000000"/>
+              </w:rPr>
+            </w:pPr>
+            <w:r>
+              <w:rPr>
+                <w:color w:val="000000"/>
+              </w:rPr>
+              <w:t>低风险上线、沉淀画像与日志</w:t>
+            </w:r>
+          </w:p>
+        </w:tc>
+        <w:tc>
+          <w:tcPr>
+            <w:tcW w:w="0" w:type="auto"/>
+            <w:hideMark/>
+          </w:tcPr>
+          <w:p>
+            <w:pPr>
+              <w:rPr>
+                <w:color w:val="000000"/>
+              </w:rPr>
+            </w:pPr>
+            <w:r>
+              <w:rPr>
+                <w:color w:val="000000"/>
+              </w:rPr>
+              <w:t>解释结构稳定性（</w:t>
+            </w:r>
+            <w:r>
+              <w:rPr>
+                <w:color w:val="000000"/>
+              </w:rPr>
+              <w:t>M5</w:t>
+            </w:r>
+            <w:r>
+              <w:rPr>
+                <w:color w:val="000000"/>
+              </w:rPr>
+              <w:t>）、风险提示覆盖（</w:t>
+            </w:r>
+            <w:r>
+              <w:rPr>
+                <w:color w:val="000000"/>
+              </w:rPr>
+              <w:t>M3</w:t>
+            </w:r>
+            <w:r>
+              <w:rPr>
+                <w:color w:val="000000"/>
+              </w:rPr>
+              <w:t>）</w:t>
+            </w:r>
+          </w:p>
+        </w:tc>
+      </w:tr>
+      <w:tr>
+        <w:tc>
+          <w:tcPr>
+            <w:tcW w:w="0" w:type="auto"/>
+            <w:hideMark/>
+          </w:tcPr>
+          <w:p>
+            <w:pPr>
+              <w:rPr>
+                <w:color w:val="000000"/>
+              </w:rPr>
+            </w:pPr>
+            <w:r>
+              <w:rPr>
+                <w:color w:val="000000"/>
+              </w:rPr>
+              <w:t>内测扩围</w:t>
+            </w:r>
+          </w:p>
+        </w:tc>
+        <w:tc>
+          <w:tcPr>
+            <w:tcW w:w="0" w:type="auto"/>
+            <w:hideMark/>
+          </w:tcPr>
+          <w:p>
+            <w:pPr>
+              <w:rPr>
+                <w:color w:val="000000"/>
+              </w:rPr>
+            </w:pPr>
+            <w:r>
+              <w:rPr>
+                <w:color w:val="000000"/>
+              </w:rPr>
+              <w:t>风险识别、产品对比</w:t>
+            </w:r>
+          </w:p>
+        </w:tc>
+        <w:tc>
+          <w:tcPr>
+            <w:tcW w:w="0" w:type="auto"/>
+            <w:hideMark/>
+          </w:tcPr>
+          <w:p>
+            <w:pPr>
+              <w:rPr>
+                <w:color w:val="000000"/>
+              </w:rPr>
+            </w:pPr>
+            <w:r>
+              <w:rPr>
+                <w:color w:val="000000"/>
+              </w:rPr>
+              <w:t>引入抽检闭环、对齐合规流程</w:t>
+            </w:r>
+          </w:p>
+        </w:tc>
+        <w:tc>
+          <w:tcPr>
+            <w:tcW w:w="0" w:type="auto"/>
+            <w:hideMark/>
+          </w:tcPr>
+          <w:p>
+            <w:pPr>
+              <w:rPr>
+                <w:color w:val="000000"/>
+              </w:rPr>
+            </w:pPr>
+            <w:r>
+              <w:rPr>
+                <w:color w:val="000000"/>
+              </w:rPr>
+              <w:t>严格风险覆盖（</w:t>
+            </w:r>
+            <w:r>
+              <w:rPr>
+                <w:color w:val="000000"/>
+              </w:rPr>
+              <w:t>M3 strict</w:t>
+            </w:r>
+            <w:r>
+              <w:rPr>
+                <w:color w:val="000000"/>
+              </w:rPr>
+              <w:t>）、严重违规率（</w:t>
+            </w:r>
+            <w:r>
+              <w:rPr>
+                <w:color w:val="000000"/>
+              </w:rPr>
+              <w:t>M4</w:t>
+            </w:r>
+            <w:r>
+              <w:rPr>
+                <w:color w:val="000000"/>
+              </w:rPr>
+              <w:t>）</w:t>
+            </w:r>
+          </w:p>
+        </w:tc>
+      </w:tr>
+      <w:tr>
+        <w:tc>
+          <w:tcPr>
+            <w:tcW w:w="0" w:type="auto"/>
+            <w:hideMark/>
+          </w:tcPr>
+          <w:p>
+            <w:pPr>
+              <w:rPr>
+                <w:color w:val="000000"/>
+              </w:rPr>
+            </w:pPr>
+            <w:r>
+              <w:rPr>
+                <w:color w:val="000000"/>
+              </w:rPr>
+              <w:t>规模化运营</w:t>
+            </w:r>
+          </w:p>
+        </w:tc>
+        <w:tc>
+          <w:tcPr>
+            <w:tcW w:w="0" w:type="auto"/>
+            <w:hideMark/>
+          </w:tcPr>
+          <w:p>
+            <w:pPr>
+              <w:rPr>
+                <w:color w:val="000000"/>
+              </w:rPr>
+            </w:pPr>
+            <w:r>
+              <w:rPr>
+                <w:color w:val="000000"/>
+              </w:rPr>
+              <w:t>人机共驾、情景推演</w:t>
+            </w:r>
+          </w:p>
+        </w:tc>
+        <w:tc>
+          <w:tcPr>
+            <w:tcW w:w="0" w:type="auto"/>
+            <w:hideMark/>
+          </w:tcPr>
+          <w:p>
+            <w:pPr>
+              <w:rPr>
+                <w:color w:val="000000"/>
+              </w:rPr>
+            </w:pPr>
+            <w:r>
+              <w:rPr>
+                <w:color w:val="000000"/>
+              </w:rPr>
+              <w:t>可审计、可运维、持续迭代</w:t>
+            </w:r>
+          </w:p>
+        </w:tc>
+        <w:tc>
+          <w:tcPr>
+            <w:tcW w:w="0" w:type="auto"/>
+            <w:hideMark/>
+          </w:tcPr>
+          <w:p>
+            <w:pPr>
+              <w:rPr>
+                <w:color w:val="000000"/>
+              </w:rPr>
+            </w:pPr>
+            <w:r>
+              <w:rPr>
+                <w:color w:val="000000"/>
+              </w:rPr>
+              <w:t>多轮一致性与长期记忆可用性（</w:t>
+            </w:r>
+            <w:r>
+              <w:rPr>
+                <w:color w:val="000000"/>
+              </w:rPr>
+              <w:t>Recall/</w:t>
+            </w:r>
+            <w:r>
+              <w:rPr>
+                <w:color w:val="000000"/>
+              </w:rPr>
+              <w:t>一致性指标）</w:t>
+            </w:r>
+          </w:p>
+        </w:tc>
+      </w:tr>
+    </w:tbl>
+    <w:p>
+      <w:pPr>
+        <w:rPr>
+          <w:rFonts w:hint="eastAsia"/>
+        </w:rPr>
       </w:pPr>
     </w:p>
     <w:sectPr>
@@ -32117,6 +40231,84 @@
       <w:sz w:val="24"/>
     </w:rPr>
   </w:style>
+  <w:style w:type="character" w:customStyle="1" w:styleId="relative">
+    <w:name w:val="relative"/>
+    <w:basedOn w:val="a0"/>
+    <w:rsid w:val="00C26899"/>
+  </w:style>
+  <w:style w:type="paragraph" w:customStyle="1" w:styleId="not-prose">
+    <w:name w:val="not-prose"/>
+    <w:basedOn w:val="a"/>
+    <w:rsid w:val="00C26899"/>
+    <w:pPr>
+      <w:widowControl/>
+      <w:spacing w:before="100" w:beforeAutospacing="1" w:after="100" w:afterAutospacing="1"/>
+      <w:jc w:val="left"/>
+    </w:pPr>
+    <w:rPr>
+      <w:rFonts w:ascii="宋体" w:hAnsi="宋体" w:cs="宋体"/>
+      <w:kern w:val="0"/>
+      <w:sz w:val="24"/>
+    </w:rPr>
+  </w:style>
+  <w:style w:type="character" w:styleId="af">
+    <w:name w:val="Hyperlink"/>
+    <w:basedOn w:val="a0"/>
+    <w:uiPriority w:val="99"/>
+    <w:semiHidden/>
+    <w:unhideWhenUsed/>
+    <w:rsid w:val="00007480"/>
+    <w:rPr>
+      <w:color w:val="0000FF"/>
+      <w:u w:val="single"/>
+    </w:rPr>
+  </w:style>
+  <w:style w:type="character" w:styleId="af0">
+    <w:name w:val="Emphasis"/>
+    <w:basedOn w:val="a0"/>
+    <w:uiPriority w:val="20"/>
+    <w:qFormat/>
+    <w:rsid w:val="00007480"/>
+    <w:rPr>
+      <w:i/>
+      <w:iCs/>
+    </w:rPr>
+  </w:style>
+  <w:style w:type="character" w:customStyle="1" w:styleId="katex-mathml">
+    <w:name w:val="katex-mathml"/>
+    <w:basedOn w:val="a0"/>
+    <w:rsid w:val="00007480"/>
+  </w:style>
+  <w:style w:type="character" w:customStyle="1" w:styleId="mord">
+    <w:name w:val="mord"/>
+    <w:basedOn w:val="a0"/>
+    <w:rsid w:val="00007480"/>
+  </w:style>
+  <w:style w:type="character" w:customStyle="1" w:styleId="vlist-s">
+    <w:name w:val="vlist-s"/>
+    <w:basedOn w:val="a0"/>
+    <w:rsid w:val="00007480"/>
+  </w:style>
+  <w:style w:type="character" w:customStyle="1" w:styleId="mrel">
+    <w:name w:val="mrel"/>
+    <w:basedOn w:val="a0"/>
+    <w:rsid w:val="00007480"/>
+  </w:style>
+  <w:style w:type="character" w:customStyle="1" w:styleId="mbin">
+    <w:name w:val="mbin"/>
+    <w:basedOn w:val="a0"/>
+    <w:rsid w:val="00007480"/>
+  </w:style>
+  <w:style w:type="character" w:customStyle="1" w:styleId="mopen">
+    <w:name w:val="mopen"/>
+    <w:basedOn w:val="a0"/>
+    <w:rsid w:val="00007480"/>
+  </w:style>
+  <w:style w:type="character" w:customStyle="1" w:styleId="mclose">
+    <w:name w:val="mclose"/>
+    <w:basedOn w:val="a0"/>
+    <w:rsid w:val="00007480"/>
+  </w:style>
 </w:styles>
 </file>
 

--- a/Doc1.docx
+++ b/Doc1.docx
@@ -917,7 +917,7 @@
     <w:p>
       <w:pPr>
         <w:widowControl/>
-        <w:jc w:val="left"/>
+        <w:jc w:val="center"/>
         <w:rPr>
           <w:b/>
           <w:bCs/>
@@ -937,6 +937,63 @@
     </w:p>
     <w:p>
       <w:pPr>
+        <w:widowControl/>
+        <w:jc w:val="center"/>
+        <w:rPr>
+          <w:b/>
+          <w:bCs/>
+          <w:sz w:val="32"/>
+          <w:szCs w:val="32"/>
+        </w:rPr>
+      </w:pPr>
+      <w:r>
+        <w:rPr>
+          <w:rFonts w:hint="eastAsia"/>
+          <w:b/>
+          <w:bCs/>
+          <w:sz w:val="32"/>
+          <w:szCs w:val="32"/>
+        </w:rPr>
+        <w:lastRenderedPageBreak/>
+        <w:t>目录</w:t>
+      </w:r>
+    </w:p>
+    <w:p>
+      <w:pPr>
+        <w:widowControl/>
+        <w:jc w:val="center"/>
+        <w:rPr>
+          <w:b/>
+          <w:bCs/>
+          <w:sz w:val="32"/>
+          <w:szCs w:val="32"/>
+        </w:rPr>
+      </w:pPr>
+    </w:p>
+    <w:p>
+      <w:pPr>
+        <w:widowControl/>
+        <w:jc w:val="center"/>
+        <w:rPr>
+          <w:rFonts w:hint="eastAsia"/>
+          <w:b/>
+          <w:bCs/>
+          <w:sz w:val="32"/>
+          <w:szCs w:val="32"/>
+        </w:rPr>
+      </w:pPr>
+      <w:r>
+        <w:rPr>
+          <w:b/>
+          <w:bCs/>
+          <w:sz w:val="32"/>
+          <w:szCs w:val="32"/>
+        </w:rPr>
+        <w:br w:type="page"/>
+      </w:r>
+    </w:p>
+    <w:p>
+      <w:pPr>
         <w:pStyle w:val="1"/>
       </w:pPr>
       <w:r>
@@ -1144,7 +1201,27 @@
         <w:rPr>
           <w:sz w:val="24"/>
         </w:rPr>
-        <w:t>。该智能体旨在引入多层次、可控且可解释的记忆机制，包括短期对话记忆、长期知识记忆与用户画像记忆，从而使系统能够真正理解用户的投资偏好、关注主题、风险水平及历史咨询内容。在此基础上，通过强化学习驱动的动态记忆选择策略与检索增强生成方法，提升长期语境的召回准确性与回答连续性，使智能体能够在合规边界内提供稳定、个性化且具备风险提示能力的辅助决策服务。研究目标在于构建一个在金融场景中具有长期价值、可落地性强、逻辑一致性高的智能投顾产品原型，为智能金融服务的进一步发展提供技术和方法上的创新。</w:t>
+        <w:t>。该智能体旨在引入多层次、可控且可解释的记忆机制，包括短期对话记忆、长期知识记忆与用户画像记忆，从而使系统能够真正理解用户的投资偏好、关注主题、风险水平及历史咨询内容。在此基础上，通过</w:t>
+      </w:r>
+      <w:r>
+        <w:rPr>
+          <w:rFonts w:hint="eastAsia"/>
+          <w:sz w:val="24"/>
+        </w:rPr>
+        <w:t>引入外部工具链、风险合规检测模块</w:t>
+      </w:r>
+      <w:r>
+        <w:rPr>
+          <w:rFonts w:hint="eastAsia"/>
+          <w:sz w:val="24"/>
+        </w:rPr>
+        <w:t>，</w:t>
+      </w:r>
+      <w:r>
+        <w:rPr>
+          <w:sz w:val="24"/>
+        </w:rPr>
+        <w:t>使智能体能够在合规边界内提供稳定、个性化且具备风险提示能力的辅助决策服务。研究目标在于构建一个在金融场景中具有长期价值、可落地性强、逻辑一致性高的智能投顾产品原型，为智能金融服务的进一步发展提供技术和方法上的创新。</w:t>
       </w:r>
     </w:p>
     <w:p>
@@ -1190,14 +1267,14 @@
         <w:rPr>
           <w:sz w:val="24"/>
         </w:rPr>
-        <w:t>本研究在理论层面具有多重意义。首先，在数字经济背景下，智能金融服务作为数字化生产要素的重要组成部分，其核心挑战在于如何利用人工智能提升信息处理效率与资源配置能力。现有研究多聚焦于模型性能或投资策略优化，而较</w:t>
+        <w:t>本研究在理论层面具有多重意义。首先，在数字经济背景下，智能金融服务作为数字化生产要素的重要组成部分，其核心挑战在于如何利用人工智能提升信息处理效率与资源配置能力。现有研究多聚焦于模型性能或投资策略优化，而较少关注智能投顾在长期交互和用户理解方面的机制设计。本文提出的多层次记忆</w:t>
       </w:r>
       <w:r>
         <w:rPr>
           <w:sz w:val="24"/>
         </w:rPr>
         <w:lastRenderedPageBreak/>
-        <w:t>少关注智能投顾在长期交互和用户理解方面的机制设计。本文提出的多层次记忆增强框架，将</w:t>
+        <w:t>增强框架，将</w:t>
       </w:r>
       <w:r>
         <w:rPr>
@@ -1311,7 +1388,27 @@
         <w:rPr>
           <w:sz w:val="24"/>
         </w:rPr>
-        <w:t>再次，从智能体与认知建模理论的角度来看，传统大语言模型虽然具备强大的生成能力，但缺乏连续性、可控性与持久记忆，难以支撑经济金融场景中的高要求任务。本文通过强化学习驱动的记忆选择策略和结构化的长期记忆设计，使智能体能够实现</w:t>
+        <w:t>再次，从智能体与认知建模理论的角度来看，传统大语言模型虽然具备强大的生成能力，但缺乏连续性、可控性与持久记忆，难以支撑经济金融场景中的高要求任务。本文通过</w:t>
+      </w:r>
+      <w:r>
+        <w:rPr>
+          <w:rFonts w:hint="eastAsia"/>
+          <w:sz w:val="24"/>
+        </w:rPr>
+        <w:t>短期记忆、长期记忆、画像记忆系统的多层次记忆系统设计</w:t>
+      </w:r>
+      <w:r>
+        <w:rPr>
+          <w:rFonts w:hint="eastAsia"/>
+          <w:sz w:val="24"/>
+        </w:rPr>
+        <w:t>，</w:t>
+      </w:r>
+      <w:r>
+        <w:rPr>
+          <w:sz w:val="24"/>
+        </w:rPr>
+        <w:t>使智能体能够实现</w:t>
       </w:r>
       <w:r>
         <w:rPr>
@@ -1528,7 +1625,27 @@
         <w:rPr>
           <w:sz w:val="24"/>
         </w:rPr>
-        <w:t>其次，金融行业对合规性要求极高，尤其在适当性管理、风险提示、服务边界控制等方面需要严谨的流程设计。本文提出的结构化用户画像记忆和标准化风险提示机制，可确保系统在生成内容时自动匹配用户风险等级、附加对应风险提示并避免越界表达。这不仅可以提高金融机构智能服务的合规性与可控性，也有助于降低人工审核成本，实现监管要求与智能化服务之间的平衡，为券商、银行、基金公司等机构提供更加稳健的技术支撑。</w:t>
+        <w:t>其次，金融行业对合规性要求极高，尤其在适当性管理、风险提示、服务边界控制等方面需要严谨的流程设计。本文提出的结构化用户画像记忆和标准化风险提示机制</w:t>
+      </w:r>
+      <w:r>
+        <w:rPr>
+          <w:rFonts w:hint="eastAsia"/>
+          <w:sz w:val="24"/>
+        </w:rPr>
+        <w:t>以及合规管理子模块</w:t>
+      </w:r>
+      <w:r>
+        <w:rPr>
+          <w:rFonts w:hint="eastAsia"/>
+          <w:sz w:val="24"/>
+        </w:rPr>
+        <w:t>，</w:t>
+      </w:r>
+      <w:r>
+        <w:rPr>
+          <w:sz w:val="24"/>
+        </w:rPr>
+        <w:t>可确保系统在生成内容时自动匹配用户风险等级、附加对应风险提示并避免越界表达。这不仅可以提高金融机构智能服务的合规性与可控性，也有助于降低人工审核成本，实现监管要求与智能化服务之间的平衡，为券商、银行、基金公司等机构提供更加稳健的技术支撑。</w:t>
       </w:r>
     </w:p>
     <w:p>
@@ -1543,7 +1660,20 @@
         <w:rPr>
           <w:sz w:val="24"/>
         </w:rPr>
-        <w:t>再次，从机构应用场景来看，可控的记忆管理、可解释的回答内容以及工具化的知识检索方式，使该智能体能够在基金解读、产品比较、市场教育、风险识别等多个业务环节发挥作用。相比传统客服或静态知识库系统，本研究提出的原型系统具备实时性强、适配性高、可扩展性强的优势，可成为金融机构</w:t>
+        <w:t>再次，从机构应用场景来看，可控的记忆管理、可解释的回答内容以及工具化的</w:t>
+      </w:r>
+      <w:r>
+        <w:rPr>
+          <w:rFonts w:hint="eastAsia"/>
+          <w:sz w:val="24"/>
+        </w:rPr>
+        <w:t>网页</w:t>
+      </w:r>
+      <w:r>
+        <w:rPr>
+          <w:sz w:val="24"/>
+        </w:rPr>
+        <w:t>检索方式，使该智能体能够在基金解读、产品比较、市场教育、风险识别等多个业务环节发挥作用。相比传统客服或静态知识库系统，本研究提出的原型系统具备实时性强、适配性高、可扩展性强的优势，可成为金融机构</w:t>
       </w:r>
       <w:r>
         <w:rPr>
@@ -1555,14 +1685,14 @@
         <w:rPr>
           <w:sz w:val="24"/>
         </w:rPr>
-        <w:t>、财</w:t>
+        <w:t>、财富管理平台或线上投教系统的重要组件，有助于推动客户服务自动化与智能化水</w:t>
       </w:r>
       <w:r>
         <w:rPr>
           <w:sz w:val="24"/>
         </w:rPr>
         <w:lastRenderedPageBreak/>
-        <w:t>富管理平台或线上投教系统的重要组件，有助于推动客户服务自动化与智能化水平的提升。</w:t>
+        <w:t>平的提升。</w:t>
       </w:r>
     </w:p>
     <w:p>
@@ -2366,86 +2496,86 @@
         <w:rPr>
           <w:sz w:val="24"/>
         </w:rPr>
-        <w:t>对自身输出进行自评与迭</w:t>
+        <w:t>对自身输出进行自评与迭代改进，从而具备</w:t>
+      </w:r>
+      <w:r>
+        <w:rPr>
+          <w:sz w:val="24"/>
+        </w:rPr>
+        <w:t>“</w:t>
+      </w:r>
+      <w:r>
+        <w:rPr>
+          <w:sz w:val="24"/>
+        </w:rPr>
+        <w:t>反思学习</w:t>
+      </w:r>
+      <w:r>
+        <w:rPr>
+          <w:sz w:val="24"/>
+        </w:rPr>
+        <w:t>”</w:t>
+      </w:r>
+      <w:r>
+        <w:rPr>
+          <w:sz w:val="24"/>
+        </w:rPr>
+        <w:t>能力</w:t>
+      </w:r>
+      <w:r>
+        <w:rPr>
+          <w:sz w:val="24"/>
+        </w:rPr>
+        <w:t xml:space="preserve"> [13]</w:t>
+      </w:r>
+      <w:r>
+        <w:rPr>
+          <w:sz w:val="24"/>
+        </w:rPr>
+        <w:t>。</w:t>
+      </w:r>
+      <w:r>
+        <w:rPr>
+          <w:sz w:val="24"/>
+        </w:rPr>
+        <w:t>Anthropic</w:t>
+      </w:r>
+      <w:r>
+        <w:rPr>
+          <w:sz w:val="24"/>
+        </w:rPr>
+        <w:t>（</w:t>
+      </w:r>
+      <w:r>
+        <w:rPr>
+          <w:sz w:val="24"/>
+        </w:rPr>
+        <w:t>2024</w:t>
+      </w:r>
+      <w:r>
+        <w:rPr>
+          <w:sz w:val="24"/>
+        </w:rPr>
+        <w:t>）在</w:t>
+      </w:r>
+      <w:r>
+        <w:rPr>
+          <w:sz w:val="24"/>
+        </w:rPr>
+        <w:t>Claude Memory</w:t>
+      </w:r>
+      <w:r>
+        <w:rPr>
+          <w:sz w:val="24"/>
+        </w:rPr>
+        <w:t>实</w:t>
       </w:r>
       <w:r>
         <w:rPr>
           <w:sz w:val="24"/>
         </w:rPr>
         <w:lastRenderedPageBreak/>
-        <w:t>代改进，从而具备</w:t>
-      </w:r>
-      <w:r>
-        <w:rPr>
-          <w:sz w:val="24"/>
-        </w:rPr>
-        <w:t>“</w:t>
-      </w:r>
-      <w:r>
-        <w:rPr>
-          <w:sz w:val="24"/>
-        </w:rPr>
-        <w:t>反思学习</w:t>
-      </w:r>
-      <w:r>
-        <w:rPr>
-          <w:sz w:val="24"/>
-        </w:rPr>
-        <w:t>”</w:t>
-      </w:r>
-      <w:r>
-        <w:rPr>
-          <w:sz w:val="24"/>
-        </w:rPr>
-        <w:t>能力</w:t>
-      </w:r>
-      <w:r>
-        <w:rPr>
-          <w:sz w:val="24"/>
-        </w:rPr>
-        <w:t xml:space="preserve"> [13]</w:t>
-      </w:r>
-      <w:r>
-        <w:rPr>
-          <w:sz w:val="24"/>
-        </w:rPr>
-        <w:t>。</w:t>
-      </w:r>
-      <w:r>
-        <w:rPr>
-          <w:sz w:val="24"/>
-        </w:rPr>
-        <w:t>Anthropic</w:t>
-      </w:r>
-      <w:r>
-        <w:rPr>
-          <w:sz w:val="24"/>
-        </w:rPr>
-        <w:t>（</w:t>
-      </w:r>
-      <w:r>
-        <w:rPr>
-          <w:sz w:val="24"/>
-        </w:rPr>
-        <w:t>2024</w:t>
-      </w:r>
-      <w:r>
-        <w:rPr>
-          <w:sz w:val="24"/>
-        </w:rPr>
-        <w:t>）在</w:t>
-      </w:r>
-      <w:r>
-        <w:rPr>
-          <w:sz w:val="24"/>
-        </w:rPr>
-        <w:t>Claude Memory</w:t>
-      </w:r>
-      <w:r>
-        <w:rPr>
-          <w:sz w:val="24"/>
-        </w:rPr>
-        <w:t>实验中首次构建了</w:t>
+        <w:t>验中首次构建了</w:t>
       </w:r>
       <w:r>
         <w:rPr>
@@ -3150,14 +3280,14 @@
         <w:rPr>
           <w:sz w:val="24"/>
         </w:rPr>
-        <w:t>进行持续估计、修正与应用的能力。具体而言，动态认知强调智能体能够在长期</w:t>
+        <w:t>进行持续估计、修正与应用的能力。具体而言，动态认知强调智能体能够在长期对话中不断吸收来自用户行为与语言表达的新信息，对其风险态度、投资偏好、</w:t>
       </w:r>
       <w:r>
         <w:rPr>
           <w:sz w:val="24"/>
         </w:rPr>
         <w:lastRenderedPageBreak/>
-        <w:t>对话中不断吸收来自用户行为与语言表达的新信息，对其风险态度、投资偏好、关注主题、情绪状态及注意力分布等关键认知变量进行更新，并将这些状态变量用于后续的情境化生成与策略边界控制。</w:t>
+        <w:t>关注主题、情绪状态及注意力分布等关键认知变量进行更新，并将这些状态变量用于后续的情境化生成与策略边界控制。</w:t>
       </w:r>
     </w:p>
     <w:p>
@@ -11915,6 +12045,7 @@
       <w:pPr>
         <w:ind w:firstLine="420"/>
         <w:rPr>
+          <w:rFonts w:hint="eastAsia"/>
           <w:i/>
         </w:rPr>
       </w:pPr>
@@ -29840,9 +29971,6 @@
     <w:p>
       <w:pPr>
         <w:ind w:firstLine="420"/>
-        <w:rPr>
-          <w:rFonts w:hint="eastAsia"/>
-        </w:rPr>
       </w:pPr>
       <w:r>
         <w:t>再次，在决策辅助解释质量方面，</w:t>
@@ -30301,9 +30429,6 @@
         <w:spacing w:before="100" w:beforeAutospacing="1" w:after="100" w:afterAutospacing="1"/>
         <w:ind w:firstLine="420"/>
         <w:jc w:val="left"/>
-        <w:rPr>
-          <w:rFonts w:hint="eastAsia"/>
-        </w:rPr>
       </w:pPr>
       <m:oMathPara>
         <m:oMath>
@@ -30384,14 +30509,7 @@
               <w:rFonts w:ascii="Cambria Math" w:hAnsi="Cambria Math"/>
               <w:color w:val="000000"/>
             </w:rPr>
-            <m:t xml:space="preserve">+ N </m:t>
-          </m:r>
-          <m:r>
-            <w:rPr>
-              <w:rFonts w:ascii="Cambria Math" w:hAnsi="Cambria Math"/>
-              <w:color w:val="000000"/>
-            </w:rPr>
-            <m:t>⋅</m:t>
+            <m:t>+ N ⋅</m:t>
           </m:r>
           <m:d>
             <m:dPr>
@@ -30409,14 +30527,7 @@
                   <w:rFonts w:ascii="Cambria Math" w:hAnsi="Cambria Math"/>
                   <w:color w:val="000000"/>
                 </w:rPr>
-                <m:t xml:space="preserve"> r </m:t>
-              </m:r>
-              <m:r>
-                <w:rPr>
-                  <w:rFonts w:ascii="Cambria Math" w:hAnsi="Cambria Math"/>
-                  <w:color w:val="000000"/>
-                </w:rPr>
-                <m:t>⋅</m:t>
+                <m:t xml:space="preserve"> r ⋅</m:t>
               </m:r>
               <m:sSub>
                 <m:sSubPr>
@@ -32485,7 +32596,7 @@
         <w:pStyle w:val="a4"/>
         <w:ind w:firstLine="420"/>
         <w:rPr>
-          <w:rFonts w:ascii="Times New Roman" w:hAnsi="Times New Roman" w:cs="Times New Roman" w:hint="eastAsia"/>
+          <w:rFonts w:ascii="Times New Roman" w:hAnsi="Times New Roman" w:cs="Times New Roman"/>
           <w:kern w:val="2"/>
           <w:sz w:val="21"/>
         </w:rPr>
@@ -34115,7 +34226,7 @@
         <w:pStyle w:val="a4"/>
         <w:ind w:firstLine="420"/>
         <w:rPr>
-          <w:rFonts w:ascii="Times New Roman" w:hAnsi="Times New Roman" w:cs="Times New Roman" w:hint="eastAsia"/>
+          <w:rFonts w:ascii="Times New Roman" w:hAnsi="Times New Roman" w:cs="Times New Roman"/>
           <w:kern w:val="2"/>
           <w:sz w:val="21"/>
         </w:rPr>
@@ -36859,13 +36970,7 @@
         </w:tc>
       </w:tr>
     </w:tbl>
-    <w:p>
-      <w:pPr>
-        <w:rPr>
-          <w:rFonts w:hint="eastAsia"/>
-        </w:rPr>
-      </w:pPr>
-    </w:p>
+    <w:p/>
     <w:p>
       <w:pPr>
         <w:pStyle w:val="4"/>
@@ -37693,13 +37798,7 @@
         </w:tc>
       </w:tr>
     </w:tbl>
-    <w:p>
-      <w:pPr>
-        <w:rPr>
-          <w:rFonts w:hint="eastAsia"/>
-        </w:rPr>
-      </w:pPr>
-    </w:p>
+    <w:p/>
     <w:sectPr>
       <w:pgSz w:w="11906" w:h="16838"/>
       <w:pgMar w:top="1440" w:right="1800" w:bottom="1440" w:left="1800" w:header="851" w:footer="992" w:gutter="0"/>
